--- a/Meta.docx
+++ b/Meta.docx
@@ -1,6 +1,6 @@
 
 <file path=word/document.xml><?xml version="1.0" encoding="utf-8"?>
-<w:document xmlns:wpc="http://schemas.microsoft.com/office/word/2010/wordprocessingCanvas" xmlns:cx="http://schemas.microsoft.com/office/drawing/2014/chartex" xmlns:cx1="http://schemas.microsoft.com/office/drawing/2015/9/8/chartex" xmlns:mc="http://schemas.openxmlformats.org/markup-compatibility/2006" xmlns:o="urn:schemas-microsoft-com:office:office" xmlns:r="http://schemas.openxmlformats.org/officeDocument/2006/relationships" xmlns:m="http://schemas.openxmlformats.org/officeDocument/2006/math" xmlns:v="urn:schemas-microsoft-com:vml" xmlns:wp14="http://schemas.microsoft.com/office/word/2010/wordprocessingDrawing" xmlns:wp="http://schemas.openxmlformats.org/drawingml/2006/wordprocessingDrawing" xmlns:w10="urn:schemas-microsoft-com:office:word" xmlns:w="http://schemas.openxmlformats.org/wordprocessingml/2006/main" xmlns:w14="http://schemas.microsoft.com/office/word/2010/wordml" xmlns:w15="http://schemas.microsoft.com/office/word/2012/wordml" xmlns:w16se="http://schemas.microsoft.com/office/word/2015/wordml/symex" xmlns:wpg="http://schemas.microsoft.com/office/word/2010/wordprocessingGroup" xmlns:wpi="http://schemas.microsoft.com/office/word/2010/wordprocessingInk" xmlns:wne="http://schemas.microsoft.com/office/word/2006/wordml" xmlns:wps="http://schemas.microsoft.com/office/word/2010/wordprocessingShape" mc:Ignorable="w14 w15 w16se wp14">
+<w:document xmlns:wpc="http://schemas.microsoft.com/office/word/2010/wordprocessingCanvas" xmlns:mc="http://schemas.openxmlformats.org/markup-compatibility/2006" xmlns:o="urn:schemas-microsoft-com:office:office" xmlns:r="http://schemas.openxmlformats.org/officeDocument/2006/relationships" xmlns:m="http://schemas.openxmlformats.org/officeDocument/2006/math" xmlns:v="urn:schemas-microsoft-com:vml" xmlns:wp14="http://schemas.microsoft.com/office/word/2010/wordprocessingDrawing" xmlns:wp="http://schemas.openxmlformats.org/drawingml/2006/wordprocessingDrawing" xmlns:w10="urn:schemas-microsoft-com:office:word" xmlns:w="http://schemas.openxmlformats.org/wordprocessingml/2006/main" xmlns:w14="http://schemas.microsoft.com/office/word/2010/wordml" xmlns:wpg="http://schemas.microsoft.com/office/word/2010/wordprocessingGroup" xmlns:wpi="http://schemas.microsoft.com/office/word/2010/wordprocessingInk" xmlns:wne="http://schemas.microsoft.com/office/word/2006/wordml" xmlns:wps="http://schemas.microsoft.com/office/word/2010/wordprocessingShape" mc:Ignorable="w14 wp14">
   <w:body>
     <w:p>
       <w:pPr>
@@ -65,21 +65,7 @@
           <w:rFonts w:ascii="Arial" w:hAnsi="Arial" w:cs="Arial"/>
         </w:rPr>
         <w:tab/>
-        <w:t xml:space="preserve">Statistical tools for analyzing the results from a set of studies in aggregate—often called meta-analysis—are popular in many scientific disciplines, including psychology. This popularity likely stems in part from the fact that, as compared to results from individual studies, meta-analytic results have higher statistical power and </w:t>
-      </w:r>
-      <w:proofErr w:type="gramStart"/>
-      <w:r>
-        <w:rPr>
-          <w:rFonts w:ascii="Arial" w:hAnsi="Arial" w:cs="Arial"/>
-        </w:rPr>
-        <w:t>more precise estimates</w:t>
-      </w:r>
-      <w:proofErr w:type="gramEnd"/>
-      <w:r>
-        <w:rPr>
-          <w:rFonts w:ascii="Arial" w:hAnsi="Arial" w:cs="Arial"/>
-        </w:rPr>
-        <w:t xml:space="preserve">. </w:t>
+        <w:t xml:space="preserve">Statistical tools for analyzing the results from a set of studies in aggregate—often called meta-analysis—are popular in many scientific disciplines, including psychology. This popularity likely stems in part from the fact that, as compared to results from individual studies, meta-analytic results have higher statistical power and more precise estimates. </w:t>
       </w:r>
       <w:r>
         <w:rPr>
@@ -183,21 +169,7 @@
         <w:rPr>
           <w:rFonts w:ascii="Arial" w:hAnsi="Arial" w:cs="Arial"/>
         </w:rPr>
-        <w:t xml:space="preserve">have examined effect sizes, sample sizes, and numbers of studies atypical of psychological research. As a result, psychological scientists </w:t>
-      </w:r>
-      <w:proofErr w:type="gramStart"/>
-      <w:r>
-        <w:rPr>
-          <w:rFonts w:ascii="Arial" w:hAnsi="Arial" w:cs="Arial"/>
-        </w:rPr>
-        <w:t>are faced</w:t>
-      </w:r>
-      <w:proofErr w:type="gramEnd"/>
-      <w:r>
-        <w:rPr>
-          <w:rFonts w:ascii="Arial" w:hAnsi="Arial" w:cs="Arial"/>
-        </w:rPr>
-        <w:t xml:space="preserve"> with an ever-growing menu of meta-analytic tools but little information about which tools are likely to work for the data they commonly encounter. </w:t>
+        <w:t xml:space="preserve">have examined effect sizes, sample sizes, and numbers of studies atypical of psychological research. As a result, psychological scientists are faced with an ever-growing menu of meta-analytic tools but little information about which tools are likely to work for the data they commonly encounter. </w:t>
       </w:r>
     </w:p>
     <w:p>
@@ -213,21 +185,7 @@
         <w:rPr>
           <w:rFonts w:ascii="Arial" w:hAnsi="Arial" w:cs="Arial"/>
         </w:rPr>
-        <w:t xml:space="preserve">Here, we present a systematic simulation study of statistical techniques intended to correct for the influence of bias on meta-analytic estimates, and we assess the performance of these techniques on data that </w:t>
-      </w:r>
-      <w:proofErr w:type="gramStart"/>
-      <w:r>
-        <w:rPr>
-          <w:rFonts w:ascii="Arial" w:hAnsi="Arial" w:cs="Arial"/>
-        </w:rPr>
-        <w:t>are designed</w:t>
-      </w:r>
-      <w:proofErr w:type="gramEnd"/>
-      <w:r>
-        <w:rPr>
-          <w:rFonts w:ascii="Arial" w:hAnsi="Arial" w:cs="Arial"/>
-        </w:rPr>
-        <w:t xml:space="preserve"> to be typical of the research done in psychology. </w:t>
+        <w:t xml:space="preserve">Here, we present a systematic simulation study of statistical techniques intended to correct for the influence of bias on meta-analytic estimates, and we assess the performance of these techniques on data that are designed to be typical of the research done in psychology. </w:t>
       </w:r>
     </w:p>
     <w:p>
@@ -269,21 +227,7 @@
         <w:rPr>
           <w:rFonts w:ascii="Arial" w:hAnsi="Arial" w:cs="Arial"/>
         </w:rPr>
-        <w:t xml:space="preserve">Meta-analytic techniques involve synthesizing a set of studies investigating the same empirical phenomenon. For example, meta-analysis </w:t>
-      </w:r>
-      <w:proofErr w:type="gramStart"/>
-      <w:r>
-        <w:rPr>
-          <w:rFonts w:ascii="Arial" w:hAnsi="Arial" w:cs="Arial"/>
-        </w:rPr>
-        <w:t>is often used</w:t>
-      </w:r>
-      <w:proofErr w:type="gramEnd"/>
-      <w:r>
-        <w:rPr>
-          <w:rFonts w:ascii="Arial" w:hAnsi="Arial" w:cs="Arial"/>
-        </w:rPr>
-        <w:t xml:space="preserve"> to produce a single </w:t>
+        <w:t xml:space="preserve">Meta-analytic techniques involve synthesizing a set of studies investigating the same empirical phenomenon. For example, meta-analysis is often used to produce a single </w:t>
       </w:r>
       <w:r>
         <w:rPr>
@@ -561,22 +505,15 @@
         <w:rPr>
           <w:rFonts w:ascii="Arial" w:hAnsi="Arial" w:cs="Arial"/>
         </w:rPr>
-        <w:t xml:space="preserve">lly distributed with a mean of </w:t>
+        <w:t>lly distributed with a mean of 0</w:t>
+      </w:r>
+      <w:r>
+        <w:rPr>
+          <w:rFonts w:ascii="Arial" w:hAnsi="Arial" w:cs="Arial"/>
+        </w:rPr>
+        <w:t xml:space="preserve"> and a variance of </w:t>
       </w:r>
       <w:proofErr w:type="gramStart"/>
-      <w:r>
-        <w:rPr>
-          <w:rFonts w:ascii="Arial" w:hAnsi="Arial" w:cs="Arial"/>
-        </w:rPr>
-        <w:t>0</w:t>
-      </w:r>
-      <w:proofErr w:type="gramEnd"/>
-      <w:r>
-        <w:rPr>
-          <w:rFonts w:ascii="Arial" w:hAnsi="Arial" w:cs="Arial"/>
-        </w:rPr>
-        <w:t xml:space="preserve"> and a variance of </w:t>
-      </w:r>
       <w:r>
         <w:rPr>
           <w:rFonts w:ascii="Arial" w:hAnsi="Arial" w:cs="Arial"/>
@@ -592,6 +529,7 @@
         </w:rPr>
         <w:t>i</w:t>
       </w:r>
+      <w:proofErr w:type="gramEnd"/>
       <w:r>
         <w:rPr>
           <w:rFonts w:ascii="Arial" w:hAnsi="Arial" w:cs="Arial"/>
@@ -1072,21 +1010,7 @@
         <w:rPr>
           <w:rFonts w:ascii="Arial" w:hAnsi="Arial" w:cs="Arial"/>
         </w:rPr>
-        <w:t xml:space="preserve"> is the mean of the unknown true effect sizes that </w:t>
-      </w:r>
-      <w:proofErr w:type="gramStart"/>
-      <w:r>
-        <w:rPr>
-          <w:rFonts w:ascii="Arial" w:hAnsi="Arial" w:cs="Arial"/>
-        </w:rPr>
-        <w:t>are estimated</w:t>
-      </w:r>
-      <w:proofErr w:type="gramEnd"/>
-      <w:r>
-        <w:rPr>
-          <w:rFonts w:ascii="Arial" w:hAnsi="Arial" w:cs="Arial"/>
-        </w:rPr>
-        <w:t xml:space="preserve"> by the individual studies. The </w:t>
+        <w:t xml:space="preserve"> is the mean of the unknown true effect sizes that are estimated by the individual studies. The </w:t>
       </w:r>
       <w:proofErr w:type="spellStart"/>
       <w:r>
@@ -1131,21 +1055,7 @@
         <w:rPr>
           <w:rFonts w:ascii="Arial" w:hAnsi="Arial" w:cs="Arial"/>
         </w:rPr>
-        <w:t xml:space="preserve">, which </w:t>
-      </w:r>
-      <w:proofErr w:type="gramStart"/>
-      <w:r>
-        <w:rPr>
-          <w:rFonts w:ascii="Arial" w:hAnsi="Arial" w:cs="Arial"/>
-        </w:rPr>
-        <w:t>is normally distributed</w:t>
-      </w:r>
-      <w:proofErr w:type="gramEnd"/>
-      <w:r>
-        <w:rPr>
-          <w:rFonts w:ascii="Arial" w:hAnsi="Arial" w:cs="Arial"/>
-        </w:rPr>
-        <w:t xml:space="preserve"> with a mean of zero and variance of </w:t>
+        <w:t xml:space="preserve">, which is normally distributed with a mean of zero and variance of </w:t>
       </w:r>
       <w:r>
         <w:rPr>
@@ -1278,21 +1188,7 @@
         <w:rPr>
           <w:rFonts w:ascii="Arial" w:hAnsi="Arial" w:cs="Arial"/>
         </w:rPr>
-        <w:t xml:space="preserve">estimate. Because meta-analyses </w:t>
-      </w:r>
-      <w:proofErr w:type="gramStart"/>
-      <w:r>
-        <w:rPr>
-          <w:rFonts w:ascii="Arial" w:hAnsi="Arial" w:cs="Arial"/>
-        </w:rPr>
-        <w:t>are usually applied</w:t>
-      </w:r>
-      <w:proofErr w:type="gramEnd"/>
-      <w:r>
-        <w:rPr>
-          <w:rFonts w:ascii="Arial" w:hAnsi="Arial" w:cs="Arial"/>
-        </w:rPr>
-        <w:t xml:space="preserve"> to studies with dependent variables measured on different scales, effect </w:t>
+        <w:t xml:space="preserve">estimate. Because meta-analyses are usually applied to studies with dependent variables measured on different scales, effect </w:t>
       </w:r>
       <w:r>
         <w:rPr>
@@ -1304,21 +1200,7 @@
         <w:rPr>
           <w:rFonts w:ascii="Arial" w:hAnsi="Arial" w:cs="Arial"/>
         </w:rPr>
-        <w:t xml:space="preserve">estimates are typically standardized. To synthesize the observed studies, one would need </w:t>
-      </w:r>
-      <w:proofErr w:type="gramStart"/>
-      <w:r>
-        <w:rPr>
-          <w:rFonts w:ascii="Arial" w:hAnsi="Arial" w:cs="Arial"/>
-        </w:rPr>
-        <w:t>to first transform</w:t>
-      </w:r>
-      <w:proofErr w:type="gramEnd"/>
-      <w:r>
-        <w:rPr>
-          <w:rFonts w:ascii="Arial" w:hAnsi="Arial" w:cs="Arial"/>
-        </w:rPr>
-        <w:t xml:space="preserve"> the results of each study into an effect size measure such as the standardized mean difference, or Cohen's </w:t>
+        <w:t xml:space="preserve">estimates are typically standardized. To synthesize the observed studies, one would need to first transform the results of each study into an effect size measure such as the standardized mean difference, or Cohen's </w:t>
       </w:r>
       <w:r>
         <w:rPr>
@@ -1822,21 +1704,7 @@
         <w:rPr>
           <w:rFonts w:ascii="Arial" w:hAnsi="Arial" w:cs="Arial"/>
         </w:rPr>
-        <w:t xml:space="preserve"> </w:t>
-      </w:r>
-      <w:proofErr w:type="gramStart"/>
-      <w:r>
-        <w:rPr>
-          <w:rFonts w:ascii="Arial" w:hAnsi="Arial" w:cs="Arial"/>
-        </w:rPr>
-        <w:t>is given</w:t>
-      </w:r>
-      <w:proofErr w:type="gramEnd"/>
-      <w:r>
-        <w:rPr>
-          <w:rFonts w:ascii="Arial" w:hAnsi="Arial" w:cs="Arial"/>
-        </w:rPr>
-        <w:t xml:space="preserve"> as</w:t>
+        <w:t xml:space="preserve"> is given as</w:t>
       </w:r>
     </w:p>
     <w:p>
@@ -2332,21 +2200,7 @@
         <w:rPr>
           <w:rFonts w:ascii="Arial" w:hAnsi="Arial" w:cs="Arial"/>
         </w:rPr>
-        <w:t xml:space="preserve">Meta-analytic bias </w:t>
-      </w:r>
-      <w:proofErr w:type="gramStart"/>
-      <w:r>
-        <w:rPr>
-          <w:rFonts w:ascii="Arial" w:hAnsi="Arial" w:cs="Arial"/>
-        </w:rPr>
-        <w:t>is caused</w:t>
-      </w:r>
-      <w:proofErr w:type="gramEnd"/>
-      <w:r>
-        <w:rPr>
-          <w:rFonts w:ascii="Arial" w:hAnsi="Arial" w:cs="Arial"/>
-        </w:rPr>
-        <w:t xml:space="preserve"> by factors that affect the analysis and reporting of the individual studies that go into a meta-analysis. </w:t>
+        <w:t xml:space="preserve">Meta-analytic bias is caused by factors that affect the analysis and reporting of the individual studies that go into a meta-analysis. </w:t>
       </w:r>
       <w:r>
         <w:rPr>
@@ -2368,21 +2222,7 @@
         <w:rPr>
           <w:rFonts w:ascii="Arial" w:hAnsi="Arial" w:cs="Arial"/>
         </w:rPr>
-        <w:t xml:space="preserve">Publication bias </w:t>
-      </w:r>
-      <w:proofErr w:type="gramStart"/>
-      <w:r>
-        <w:rPr>
-          <w:rFonts w:ascii="Arial" w:hAnsi="Arial" w:cs="Arial"/>
-        </w:rPr>
-        <w:t>is said</w:t>
-      </w:r>
-      <w:proofErr w:type="gramEnd"/>
-      <w:r>
-        <w:rPr>
-          <w:rFonts w:ascii="Arial" w:hAnsi="Arial" w:cs="Arial"/>
-        </w:rPr>
-        <w:t xml:space="preserve"> to occur when the probability of results entering the published record is affected by the results themselves (Rothstein, Sutton, &amp; </w:t>
+        <w:t xml:space="preserve">Publication bias is said to occur when the probability of results entering the published record is affected by the results themselves (Rothstein, Sutton, &amp; </w:t>
       </w:r>
       <w:proofErr w:type="spellStart"/>
       <w:r>
@@ -2403,21 +2243,7 @@
           <w:rFonts w:ascii="Arial" w:hAnsi="Arial" w:cs="Arial"/>
         </w:rPr>
         <w:lastRenderedPageBreak/>
-        <w:t xml:space="preserve">significant or negative estimates of that effect </w:t>
-      </w:r>
-      <w:proofErr w:type="gramStart"/>
-      <w:r>
-        <w:rPr>
-          <w:rFonts w:ascii="Arial" w:hAnsi="Arial" w:cs="Arial"/>
-        </w:rPr>
-        <w:t>may never be submitted</w:t>
-      </w:r>
-      <w:proofErr w:type="gramEnd"/>
-      <w:r>
-        <w:rPr>
-          <w:rFonts w:ascii="Arial" w:hAnsi="Arial" w:cs="Arial"/>
-        </w:rPr>
-        <w:t xml:space="preserve"> for publication or may be rejected by reviewers and editors (Greenwald, 1975; Sterling, Rosenbaum, &amp; </w:t>
+        <w:t xml:space="preserve">significant or negative estimates of that effect may never be submitted for publication or may be rejected by reviewers and editors (Greenwald, 1975; Sterling, Rosenbaum, &amp; </w:t>
       </w:r>
       <w:proofErr w:type="spellStart"/>
       <w:r>
@@ -2485,35 +2311,7 @@
         <w:rPr>
           <w:rFonts w:ascii="Arial" w:hAnsi="Arial" w:cs="Arial"/>
         </w:rPr>
-        <w:t xml:space="preserve">, 2012). In other words, statistically </w:t>
-      </w:r>
-      <w:proofErr w:type="spellStart"/>
-      <w:r>
-        <w:rPr>
-          <w:rFonts w:ascii="Arial" w:hAnsi="Arial" w:cs="Arial"/>
-        </w:rPr>
-        <w:t>nonsignificant</w:t>
-      </w:r>
-      <w:proofErr w:type="spellEnd"/>
-      <w:r>
-        <w:rPr>
-          <w:rFonts w:ascii="Arial" w:hAnsi="Arial" w:cs="Arial"/>
-        </w:rPr>
-        <w:t xml:space="preserve"> results, or those results that counter accepted theory, </w:t>
-      </w:r>
-      <w:proofErr w:type="gramStart"/>
-      <w:r>
-        <w:rPr>
-          <w:rFonts w:ascii="Arial" w:hAnsi="Arial" w:cs="Arial"/>
-        </w:rPr>
-        <w:t>are left</w:t>
-      </w:r>
-      <w:proofErr w:type="gramEnd"/>
-      <w:r>
-        <w:rPr>
-          <w:rFonts w:ascii="Arial" w:hAnsi="Arial" w:cs="Arial"/>
-        </w:rPr>
-        <w:t xml:space="preserve"> in the file-drawer, whereas significant, theory-consistent findings are published and therefore relatively easily available. Since the data set collected by the meta-analyst depends on the availability of studies on the topic of interest, and published data are much easier to find, publication bias can result in a meta-analytic sample </w:t>
+        <w:t xml:space="preserve">, 2012). In other words, statistically nonsignificant results, or those results that counter accepted theory, are left in the file-drawer, whereas significant, theory-consistent findings are published and therefore relatively easily available. Since the data set collected by the meta-analyst depends on the availability of studies on the topic of interest, and published data are much easier to find, publication bias can result in a meta-analytic sample </w:t>
       </w:r>
       <w:r>
         <w:rPr>
@@ -2639,21 +2437,7 @@
         <w:rPr>
           <w:rFonts w:ascii="Arial" w:hAnsi="Arial" w:cs="Arial"/>
         </w:rPr>
-        <w:t xml:space="preserve">is likely to overestimate the true effect size, as analyses that yield significant results </w:t>
-      </w:r>
-      <w:proofErr w:type="gramStart"/>
-      <w:r>
-        <w:rPr>
-          <w:rFonts w:ascii="Arial" w:hAnsi="Arial" w:cs="Arial"/>
-        </w:rPr>
-        <w:t>are highlighted</w:t>
-      </w:r>
-      <w:proofErr w:type="gramEnd"/>
-      <w:r>
-        <w:rPr>
-          <w:rFonts w:ascii="Arial" w:hAnsi="Arial" w:cs="Arial"/>
-        </w:rPr>
-        <w:t xml:space="preserve"> and analyses that do not yield such results are censored from report</w:t>
+        <w:t>is likely to overestimate the true effect size, as analyses that yield significant results are highlighted and analyses that do not yield such results are censored from report</w:t>
       </w:r>
       <w:r>
         <w:rPr>
@@ -2832,21 +2616,7 @@
         <w:rPr>
           <w:rFonts w:ascii="Arial" w:hAnsi="Arial" w:cs="Arial"/>
         </w:rPr>
-        <w:t xml:space="preserve">have a strong effect on meta-analysis such that null results </w:t>
-      </w:r>
-      <w:proofErr w:type="gramStart"/>
-      <w:r>
-        <w:rPr>
-          <w:rFonts w:ascii="Arial" w:hAnsi="Arial" w:cs="Arial"/>
-        </w:rPr>
-        <w:t>are either omitted from analysis or altered into positive results</w:t>
-      </w:r>
-      <w:proofErr w:type="gramEnd"/>
-      <w:r>
-        <w:rPr>
-          <w:rFonts w:ascii="Arial" w:hAnsi="Arial" w:cs="Arial"/>
-        </w:rPr>
-        <w:t>.</w:t>
+        <w:t>have a strong effect on meta-analysis such that null results are either omitted from analysis or altered into positive results.</w:t>
       </w:r>
     </w:p>
     <w:p>
@@ -2869,21 +2639,7 @@
         <w:rPr>
           <w:rFonts w:ascii="Arial" w:hAnsi="Arial" w:cs="Arial"/>
         </w:rPr>
-        <w:t xml:space="preserve">The influence of bias in meta-analysis </w:t>
-      </w:r>
-      <w:proofErr w:type="gramStart"/>
-      <w:r>
-        <w:rPr>
-          <w:rFonts w:ascii="Arial" w:hAnsi="Arial" w:cs="Arial"/>
-        </w:rPr>
-        <w:t>can sometimes be seen</w:t>
-      </w:r>
-      <w:proofErr w:type="gramEnd"/>
-      <w:r>
-        <w:rPr>
-          <w:rFonts w:ascii="Arial" w:hAnsi="Arial" w:cs="Arial"/>
-        </w:rPr>
-        <w:t xml:space="preserve"> by comparing the effect size estimates to the standard errors of those estimates (or some other indicator of sample size) with a funnel plot (Light &amp; </w:t>
+        <w:t xml:space="preserve">The influence of bias in meta-analysis can sometimes be seen by comparing the effect size estimates to the standard errors of those estimates (or some other indicator of sample size) with a funnel plot (Light &amp; </w:t>
       </w:r>
       <w:proofErr w:type="spellStart"/>
       <w:r>
@@ -2897,21 +2653,7 @@
         <w:rPr>
           <w:rFonts w:ascii="Arial" w:hAnsi="Arial" w:cs="Arial"/>
         </w:rPr>
-        <w:t xml:space="preserve">, 1984). In a typical funnel plot, the reported effect size </w:t>
-      </w:r>
-      <w:proofErr w:type="gramStart"/>
-      <w:r>
-        <w:rPr>
-          <w:rFonts w:ascii="Arial" w:hAnsi="Arial" w:cs="Arial"/>
-        </w:rPr>
-        <w:t>is plotted</w:t>
-      </w:r>
-      <w:proofErr w:type="gramEnd"/>
-      <w:r>
-        <w:rPr>
-          <w:rFonts w:ascii="Arial" w:hAnsi="Arial" w:cs="Arial"/>
-        </w:rPr>
-        <w:t xml:space="preserve"> on the x-axis and the standard error is plotted on the inverted y-axis. The most precise estimates (i.e., those with the smallest standard error and largest sample) will tend to converge on the true effect size, whereas the more imprecise estimates will spread evenly on either side of the true effect, with studies equally likely to overestimate as underestimate the true effect. That is, the amount of deviation from the true effect increases as estimates become more imprecise, leading to a funnel-like pattern (Figure 1A). In the presence of bias, fewer studies will be present in the lower corner of the funnel where results would be non-significant or of the wrong sign (Figure 1B). In this case, the funnel plot will appear asymmetrical, with more imprecise studies finding larger effects than more precise studies. In this way, a funnel plot can reveal patterns that may indicate bias.</w:t>
+        <w:t>, 1984). In a typical funnel plot, the reported effect size is plotted on the x-axis and the standard error is plotted on the inverted y-axis. The most precise estimates (i.e., those with the smallest standard error and largest sample) will tend to converge on the true effect size, whereas the more imprecise estimates will spread evenly on either side of the true effect, with studies equally likely to overestimate as underestimate the true effect. That is, the amount of deviation from the true effect increases as estimates become more imprecise, leading to a funnel-like pattern (Figure 1A). In the presence of bias, fewer studies will be present in the lower corner of the funnel where results would be non-significant or of the wrong sign (Figure 1B). In this case, the funnel plot will appear asymmetrical, with more imprecise studies finding larger effects than more precise studies. In this way, a funnel plot can reveal patterns that may indicate bias.</w:t>
       </w:r>
     </w:p>
     <w:p>
@@ -2960,35 +2702,7 @@
           <w:rFonts w:ascii="Arial" w:hAnsi="Arial" w:cs="Arial"/>
         </w:rPr>
         <w:lastRenderedPageBreak/>
-        <w:t xml:space="preserve">conditions under complete publication bias—that is, every study producing a statistically non-significant or negative estimate </w:t>
-      </w:r>
-      <w:proofErr w:type="gramStart"/>
-      <w:r>
-        <w:rPr>
-          <w:rFonts w:ascii="Arial" w:hAnsi="Arial" w:cs="Arial"/>
-        </w:rPr>
-        <w:t>was removed</w:t>
-      </w:r>
-      <w:proofErr w:type="gramEnd"/>
-      <w:r>
-        <w:rPr>
-          <w:rFonts w:ascii="Arial" w:hAnsi="Arial" w:cs="Arial"/>
-        </w:rPr>
-        <w:t xml:space="preserve">. Note the clear rightward asymmetry of the funnel plots in Figure 1B as compared to in Figure 1A, as well as the resulting overestimation in the random-effects model estimates: Along the horizontal axis, each X </w:t>
-      </w:r>
-      <w:proofErr w:type="gramStart"/>
-      <w:r>
-        <w:rPr>
-          <w:rFonts w:ascii="Arial" w:hAnsi="Arial" w:cs="Arial"/>
-        </w:rPr>
-        <w:t>has been shifted</w:t>
-      </w:r>
-      <w:proofErr w:type="gramEnd"/>
-      <w:r>
-        <w:rPr>
-          <w:rFonts w:ascii="Arial" w:hAnsi="Arial" w:cs="Arial"/>
-        </w:rPr>
-        <w:t xml:space="preserve"> to the right of the true value.  </w:t>
+        <w:t xml:space="preserve">conditions under complete publication bias—that is, every study producing a statistically non-significant or negative estimate was removed. Note the clear rightward asymmetry of the funnel plots in Figure 1B as compared to in Figure 1A, as well as the resulting overestimation in the random-effects model estimates: Along the horizontal axis, each X has been shifted to the right of the true value.  </w:t>
       </w:r>
     </w:p>
     <w:p>
@@ -3023,21 +2737,7 @@
         <w:rPr>
           <w:rFonts w:ascii="Arial" w:hAnsi="Arial" w:cs="Arial"/>
         </w:rPr>
-        <w:t xml:space="preserve">. It may be, for example, that expensive, small-sample manipulations have stronger effects than inexpensive, large-sample manipulations. Similarly, when a literature contains both large and small effects, and researchers use power analyses to plan their samples sizes accordingly, the large effects </w:t>
-      </w:r>
-      <w:proofErr w:type="gramStart"/>
-      <w:r>
-        <w:rPr>
-          <w:rFonts w:ascii="Arial" w:hAnsi="Arial" w:cs="Arial"/>
-        </w:rPr>
-        <w:t>will be studied</w:t>
-      </w:r>
-      <w:proofErr w:type="gramEnd"/>
-      <w:r>
-        <w:rPr>
-          <w:rFonts w:ascii="Arial" w:hAnsi="Arial" w:cs="Arial"/>
-        </w:rPr>
-        <w:t xml:space="preserve"> with smaller, less-precise samples. </w:t>
+        <w:t xml:space="preserve">. It may be, for example, that expensive, small-sample manipulations have stronger effects than inexpensive, large-sample manipulations. Similarly, when a literature contains both large and small effects, and researchers use power analyses to plan their samples sizes accordingly, the large effects will be studied with smaller, less-precise samples. </w:t>
       </w:r>
       <w:r>
         <w:rPr>
@@ -3224,13 +2924,7 @@
         <w:rPr>
           <w:rFonts w:ascii="Arial" w:hAnsi="Arial" w:cs="Arial"/>
         </w:rPr>
-        <w:t xml:space="preserve">Caution is </w:t>
-      </w:r>
-      <w:r>
-        <w:rPr>
-          <w:rFonts w:ascii="Arial" w:hAnsi="Arial" w:cs="Arial"/>
-        </w:rPr>
-        <w:t>urged in the interpretation of such small-study effects as indicating publication bias or QRPs. Additionally,</w:t>
+        <w:t>Caution is urged in the interpretation of such small-study effects as indicating publication bias or QRPs. Additionally,</w:t>
       </w:r>
       <w:r>
         <w:rPr>
@@ -3322,21 +3016,7 @@
         <w:rPr>
           <w:rFonts w:ascii="Arial" w:hAnsi="Arial" w:cs="Arial"/>
         </w:rPr>
-        <w:t xml:space="preserve"> influence of publication bias and the undisclosed use of QRPS, meta-analytic methods that are robust to this form of bias </w:t>
-      </w:r>
-      <w:proofErr w:type="gramStart"/>
-      <w:r>
-        <w:rPr>
-          <w:rFonts w:ascii="Arial" w:hAnsi="Arial" w:cs="Arial"/>
-        </w:rPr>
-        <w:t>are sorely needed</w:t>
-      </w:r>
-      <w:proofErr w:type="gramEnd"/>
-      <w:r>
-        <w:rPr>
-          <w:rFonts w:ascii="Arial" w:hAnsi="Arial" w:cs="Arial"/>
-        </w:rPr>
-        <w:t>. Furthermore, as mentioned above, much of the work comparing such methods has</w:t>
+        <w:t xml:space="preserve"> influence of publication bias and the undisclosed use of QRPS, meta-analytic methods that are robust to this form of bias are sorely needed. Furthermore, as mentioned above, much of the work comparing such methods has</w:t>
       </w:r>
       <w:r>
         <w:rPr>
@@ -3426,21 +3106,7 @@
         <w:rPr>
           <w:rFonts w:ascii="Arial" w:hAnsi="Arial" w:cs="Arial"/>
         </w:rPr>
-        <w:t xml:space="preserve"> techniques </w:t>
-      </w:r>
-      <w:proofErr w:type="gramStart"/>
-      <w:r>
-        <w:rPr>
-          <w:rFonts w:ascii="Arial" w:hAnsi="Arial" w:cs="Arial"/>
-        </w:rPr>
-        <w:t>are focused</w:t>
-      </w:r>
-      <w:proofErr w:type="gramEnd"/>
-      <w:r>
-        <w:rPr>
-          <w:rFonts w:ascii="Arial" w:hAnsi="Arial" w:cs="Arial"/>
-        </w:rPr>
-        <w:t xml:space="preserve"> on effect size measures (e.g., log-odds) that are relatively infrequently used in psychology</w:t>
+        <w:t xml:space="preserve"> techniques are focused on effect size measures (e.g., log-odds) that are relatively infrequently used in psychology</w:t>
       </w:r>
       <w:r>
         <w:rPr>
@@ -3458,21 +3124,7 @@
         <w:rPr>
           <w:rFonts w:ascii="Arial" w:hAnsi="Arial" w:cs="Arial"/>
         </w:rPr>
-        <w:t xml:space="preserve"> Thus, we focus on meta-analyses of simulated studies for which the data </w:t>
-      </w:r>
-      <w:proofErr w:type="gramStart"/>
-      <w:r>
-        <w:rPr>
-          <w:rFonts w:ascii="Arial" w:hAnsi="Arial" w:cs="Arial"/>
-        </w:rPr>
-        <w:t>can be described</w:t>
-      </w:r>
-      <w:proofErr w:type="gramEnd"/>
-      <w:r>
-        <w:rPr>
-          <w:rFonts w:ascii="Arial" w:hAnsi="Arial" w:cs="Arial"/>
-        </w:rPr>
-        <w:t xml:space="preserve"> in terms of the standardized mean difference effect size, Cohen's </w:t>
+        <w:t xml:space="preserve"> Thus, we focus on meta-analyses of simulated studies for which the data can be described in terms of the standardized mean difference effect size, Cohen's </w:t>
       </w:r>
       <w:r>
         <w:rPr>
@@ -3731,23 +3383,7 @@
           <w:rFonts w:ascii="Arial" w:hAnsi="Arial" w:cs="Arial"/>
           <w:bCs/>
         </w:rPr>
-        <w:t xml:space="preserve">QRPs on meta-analytic estimates, how these factors interact with publication bias, and how they </w:t>
-      </w:r>
-      <w:proofErr w:type="gramStart"/>
-      <w:r>
-        <w:rPr>
-          <w:rFonts w:ascii="Arial" w:hAnsi="Arial" w:cs="Arial"/>
-          <w:bCs/>
-        </w:rPr>
-        <w:t>are handled</w:t>
-      </w:r>
-      <w:proofErr w:type="gramEnd"/>
-      <w:r>
-        <w:rPr>
-          <w:rFonts w:ascii="Arial" w:hAnsi="Arial" w:cs="Arial"/>
-          <w:bCs/>
-        </w:rPr>
-        <w:t xml:space="preserve"> by bias-correcting methods. </w:t>
+        <w:t xml:space="preserve">QRPs on meta-analytic estimates, how these factors interact with publication bias, and how they are handled by bias-correcting methods. </w:t>
       </w:r>
     </w:p>
     <w:p>
@@ -3784,21 +3420,7 @@
         </w:rPr>
         <w:lastRenderedPageBreak/>
         <w:tab/>
-        <w:t xml:space="preserve">All simulations and analyses </w:t>
-      </w:r>
-      <w:proofErr w:type="gramStart"/>
-      <w:r>
-        <w:rPr>
-          <w:rFonts w:ascii="Arial" w:hAnsi="Arial" w:cs="Arial"/>
-        </w:rPr>
-        <w:t>were conducted</w:t>
-      </w:r>
-      <w:proofErr w:type="gramEnd"/>
-      <w:r>
-        <w:rPr>
-          <w:rFonts w:ascii="Arial" w:hAnsi="Arial" w:cs="Arial"/>
-        </w:rPr>
-        <w:t xml:space="preserve"> in R (R Development Core Team</w:t>
+        <w:t>All simulations and analyses were conducted in R (R Development Core Team</w:t>
       </w:r>
       <w:r>
         <w:rPr>
@@ -3862,7 +3484,6 @@
         </w:rPr>
         <w:tab/>
       </w:r>
-      <w:proofErr w:type="gramStart"/>
       <w:r>
         <w:rPr>
           <w:rFonts w:ascii="Arial" w:hAnsi="Arial" w:cs="Arial"/>
@@ -3953,14 +3574,7 @@
         <w:rPr>
           <w:rFonts w:ascii="Arial" w:hAnsi="Arial" w:cs="Arial"/>
         </w:rPr>
-        <w:t>%); and (5) the use of QRPs in the literature that produced the meta-analytic sample (none, medium, high).</w:t>
-      </w:r>
-      <w:proofErr w:type="gramEnd"/>
-      <w:r>
-        <w:rPr>
-          <w:rFonts w:ascii="Arial" w:hAnsi="Arial" w:cs="Arial"/>
-        </w:rPr>
-        <w:t xml:space="preserve"> </w:t>
+        <w:t xml:space="preserve">%); and (5) the use of QRPs in the literature that produced the meta-analytic sample (none, medium, high). </w:t>
       </w:r>
       <w:r>
         <w:rPr>
@@ -4790,21 +4404,7 @@
         <w:rPr>
           <w:rFonts w:ascii="Arial" w:hAnsi="Arial" w:cs="Arial"/>
         </w:rPr>
-        <w:t xml:space="preserve">, from our </w:t>
-      </w:r>
-      <w:proofErr w:type="gramStart"/>
-      <w:r>
-        <w:rPr>
-          <w:rFonts w:ascii="Arial" w:hAnsi="Arial" w:cs="Arial"/>
-        </w:rPr>
-        <w:t>empirically-derived</w:t>
-      </w:r>
-      <w:proofErr w:type="gramEnd"/>
-      <w:r>
-        <w:rPr>
-          <w:rFonts w:ascii="Arial" w:hAnsi="Arial" w:cs="Arial"/>
-        </w:rPr>
-        <w:t xml:space="preserve"> sample size distribution (Figure 2). </w:t>
+        <w:t xml:space="preserve">, from our empirically-derived sample size distribution (Figure 2). </w:t>
       </w:r>
       <w:r>
         <w:rPr>
@@ -5129,23 +4729,7 @@
           <w:rFonts w:ascii="Arial" w:hAnsi="Arial" w:cs="Arial"/>
           <w:lang w:val="en-US"/>
         </w:rPr>
-        <w:t xml:space="preserve">of the effect size </w:t>
-      </w:r>
-      <w:proofErr w:type="gramStart"/>
-      <w:r>
-        <w:rPr>
-          <w:rFonts w:ascii="Arial" w:hAnsi="Arial" w:cs="Arial"/>
-          <w:lang w:val="en-US"/>
-        </w:rPr>
-        <w:t>were then calculated</w:t>
-      </w:r>
-      <w:proofErr w:type="gramEnd"/>
-      <w:r>
-        <w:rPr>
-          <w:rFonts w:ascii="Arial" w:hAnsi="Arial" w:cs="Arial"/>
-          <w:lang w:val="en-US"/>
-        </w:rPr>
-        <w:t xml:space="preserve"> as described above for the simulated study. A two-tailed independent-samples </w:t>
+        <w:t xml:space="preserve">of the effect size were then calculated as described above for the simulated study. A two-tailed independent-samples </w:t>
       </w:r>
       <w:r>
         <w:rPr>
@@ -5160,23 +4744,7 @@
           <w:rFonts w:ascii="Arial" w:hAnsi="Arial" w:cs="Arial"/>
           <w:lang w:val="en-US"/>
         </w:rPr>
-        <w:t xml:space="preserve">-test </w:t>
-      </w:r>
-      <w:proofErr w:type="gramStart"/>
-      <w:r>
-        <w:rPr>
-          <w:rFonts w:ascii="Arial" w:hAnsi="Arial" w:cs="Arial"/>
-          <w:lang w:val="en-US"/>
-        </w:rPr>
-        <w:t>was then applied</w:t>
-      </w:r>
-      <w:proofErr w:type="gramEnd"/>
-      <w:r>
-        <w:rPr>
-          <w:rFonts w:ascii="Arial" w:hAnsi="Arial" w:cs="Arial"/>
-          <w:lang w:val="en-US"/>
-        </w:rPr>
-        <w:t xml:space="preserve"> to generate a </w:t>
+        <w:t xml:space="preserve">-test was then applied to generate a </w:t>
       </w:r>
       <w:r>
         <w:rPr>
@@ -5206,23 +4774,7 @@
           <w:rFonts w:ascii="Arial" w:hAnsi="Arial" w:cs="Arial"/>
           <w:lang w:val="en-US"/>
         </w:rPr>
-        <w:t xml:space="preserve">-value. Each simulated study, therefore, </w:t>
-      </w:r>
-      <w:proofErr w:type="gramStart"/>
-      <w:r>
-        <w:rPr>
-          <w:rFonts w:ascii="Arial" w:hAnsi="Arial" w:cs="Arial"/>
-          <w:lang w:val="en-US"/>
-        </w:rPr>
-        <w:t>was represented</w:t>
-      </w:r>
-      <w:proofErr w:type="gramEnd"/>
-      <w:r>
-        <w:rPr>
-          <w:rFonts w:ascii="Arial" w:hAnsi="Arial" w:cs="Arial"/>
-          <w:lang w:val="en-US"/>
-        </w:rPr>
-        <w:t xml:space="preserve"> by a value for </w:t>
+        <w:t xml:space="preserve">-value. Each simulated study, therefore, was represented by a value for </w:t>
       </w:r>
       <w:r>
         <w:rPr>
@@ -5298,21 +4850,7 @@
           <w:rFonts w:ascii="Arial" w:hAnsi="Arial" w:cs="Arial"/>
         </w:rPr>
         <w:tab/>
-        <w:t xml:space="preserve">In the case of publication bias, the studies produced without the influence of bias followed the procedure just described. For the studies affected by publication bias, studies </w:t>
-      </w:r>
-      <w:proofErr w:type="gramStart"/>
-      <w:r>
-        <w:rPr>
-          <w:rFonts w:ascii="Arial" w:hAnsi="Arial" w:cs="Arial"/>
-        </w:rPr>
-        <w:t>were produced</w:t>
-      </w:r>
-      <w:proofErr w:type="gramEnd"/>
-      <w:r>
-        <w:rPr>
-          <w:rFonts w:ascii="Arial" w:hAnsi="Arial" w:cs="Arial"/>
-        </w:rPr>
-        <w:t xml:space="preserve"> as described above, but were deleted if the results were statistically non-significant (</w:t>
+        <w:t>In the case of publication bias, the studies produced without the influence of bias followed the procedure just described. For the studies affected by publication bias, studies were produced as described above, but were deleted if the results were statistically non-significant (</w:t>
       </w:r>
       <w:r>
         <w:rPr>
@@ -5350,21 +4888,7 @@
         <w:rPr>
           <w:rFonts w:ascii="Arial" w:hAnsi="Arial" w:cs="Arial"/>
         </w:rPr>
-        <w:t xml:space="preserve">Studies </w:t>
-      </w:r>
-      <w:proofErr w:type="gramStart"/>
-      <w:r>
-        <w:rPr>
-          <w:rFonts w:ascii="Arial" w:hAnsi="Arial" w:cs="Arial"/>
-        </w:rPr>
-        <w:t>were continually produced</w:t>
-      </w:r>
-      <w:proofErr w:type="gramEnd"/>
-      <w:r>
-        <w:rPr>
-          <w:rFonts w:ascii="Arial" w:hAnsi="Arial" w:cs="Arial"/>
-        </w:rPr>
-        <w:t xml:space="preserve"> until the target number of studies had been reached. For example, for a meta-analysis with </w:t>
+        <w:t xml:space="preserve">Studies were continually produced until the target number of studies had been reached. For example, for a meta-analysis with </w:t>
       </w:r>
       <w:r>
         <w:rPr>
@@ -5377,21 +4901,7 @@
         <w:rPr>
           <w:rFonts w:ascii="Arial" w:hAnsi="Arial" w:cs="Arial"/>
         </w:rPr>
-        <w:t xml:space="preserve"> = 10 and 60% publication bias, </w:t>
-      </w:r>
-      <w:proofErr w:type="gramStart"/>
-      <w:r>
-        <w:rPr>
-          <w:rFonts w:ascii="Arial" w:hAnsi="Arial" w:cs="Arial"/>
-        </w:rPr>
-        <w:t>4</w:t>
-      </w:r>
-      <w:proofErr w:type="gramEnd"/>
-      <w:r>
-        <w:rPr>
-          <w:rFonts w:ascii="Arial" w:hAnsi="Arial" w:cs="Arial"/>
-        </w:rPr>
-        <w:t xml:space="preserve"> studies were produced without publication bias</w:t>
+        <w:t xml:space="preserve"> = 10 and 60% publication bias, 4 studies were produced without publication bias</w:t>
       </w:r>
       <w:r>
         <w:rPr>
@@ -5466,27 +4976,13 @@
         <w:rPr>
           <w:rFonts w:ascii="Arial" w:hAnsi="Arial" w:cs="Arial"/>
         </w:rPr>
-        <w:t xml:space="preserve">some previous </w:t>
-      </w:r>
-      <w:proofErr w:type="gramStart"/>
-      <w:r>
-        <w:rPr>
-          <w:rFonts w:ascii="Arial" w:hAnsi="Arial" w:cs="Arial"/>
-        </w:rPr>
-        <w:t xml:space="preserve">simulations </w:t>
-      </w:r>
-      <w:r>
-        <w:rPr>
-          <w:rFonts w:ascii="Arial" w:hAnsi="Arial" w:cs="Arial"/>
-        </w:rPr>
-        <w:t>which</w:t>
-      </w:r>
-      <w:proofErr w:type="gramEnd"/>
-      <w:r>
-        <w:rPr>
-          <w:rFonts w:ascii="Arial" w:hAnsi="Arial" w:cs="Arial"/>
-        </w:rPr>
-        <w:t xml:space="preserve"> generated </w:t>
+        <w:t xml:space="preserve">some previous simulations </w:t>
+      </w:r>
+      <w:r>
+        <w:rPr>
+          <w:rFonts w:ascii="Arial" w:hAnsi="Arial" w:cs="Arial"/>
+        </w:rPr>
+        <w:t xml:space="preserve">which generated </w:t>
       </w:r>
       <w:r>
         <w:rPr>
@@ -5499,21 +4995,7 @@
         <w:rPr>
           <w:rFonts w:ascii="Arial" w:hAnsi="Arial" w:cs="Arial"/>
         </w:rPr>
-        <w:t xml:space="preserve">studies, then discarded a proportion of the </w:t>
-      </w:r>
-      <w:proofErr w:type="spellStart"/>
-      <w:r>
-        <w:rPr>
-          <w:rFonts w:ascii="Arial" w:hAnsi="Arial" w:cs="Arial"/>
-        </w:rPr>
-        <w:t>nonsignificant</w:t>
-      </w:r>
-      <w:proofErr w:type="spellEnd"/>
-      <w:r>
-        <w:rPr>
-          <w:rFonts w:ascii="Arial" w:hAnsi="Arial" w:cs="Arial"/>
-        </w:rPr>
-        <w:t xml:space="preserve"> results</w:t>
+        <w:t>studies, then discarded a proportion of the nonsignificant results</w:t>
       </w:r>
       <w:r>
         <w:rPr>
@@ -5622,21 +5104,7 @@
         <w:rPr>
           <w:rFonts w:ascii="Arial" w:hAnsi="Arial" w:cs="Arial"/>
         </w:rPr>
-        <w:t xml:space="preserve">Each dependent variable </w:t>
-      </w:r>
-      <w:proofErr w:type="gramStart"/>
-      <w:r>
-        <w:rPr>
-          <w:rFonts w:ascii="Arial" w:hAnsi="Arial" w:cs="Arial"/>
-        </w:rPr>
-        <w:t>was measured</w:t>
-      </w:r>
-      <w:proofErr w:type="gramEnd"/>
-      <w:r>
-        <w:rPr>
-          <w:rFonts w:ascii="Arial" w:hAnsi="Arial" w:cs="Arial"/>
-        </w:rPr>
-        <w:t xml:space="preserve"> </w:t>
+        <w:t xml:space="preserve">Each dependent variable was measured </w:t>
       </w:r>
       <w:r>
         <w:rPr>
@@ -5715,21 +5183,7 @@
           <w:rFonts w:ascii="Arial" w:hAnsi="Arial" w:cs="Arial"/>
         </w:rPr>
         <w:tab/>
-        <w:t xml:space="preserve">QRPs </w:t>
-      </w:r>
-      <w:proofErr w:type="gramStart"/>
-      <w:r>
-        <w:rPr>
-          <w:rFonts w:ascii="Arial" w:hAnsi="Arial" w:cs="Arial"/>
-        </w:rPr>
-        <w:t>were applied</w:t>
-      </w:r>
-      <w:proofErr w:type="gramEnd"/>
-      <w:r>
-        <w:rPr>
-          <w:rFonts w:ascii="Arial" w:hAnsi="Arial" w:cs="Arial"/>
-        </w:rPr>
-        <w:t xml:space="preserve"> in an algorithmic process</w:t>
+        <w:t>QRPs were applied in an algorithmic process</w:t>
       </w:r>
       <w:r>
         <w:rPr>
@@ -5741,21 +5195,7 @@
         <w:rPr>
           <w:rFonts w:ascii="Arial" w:hAnsi="Arial" w:cs="Arial"/>
         </w:rPr>
-        <w:t xml:space="preserve">. The simulated researcher first tested the main effect of experimental manipulation (i.e., experimental vs. control group) on the first dependent variable. If this effect was not statistically significant and positive, the simulated researcher removed outliers (defined as observations with an absolute value </w:t>
-      </w:r>
-      <w:proofErr w:type="gramStart"/>
-      <w:r>
-        <w:rPr>
-          <w:rFonts w:ascii="Arial" w:hAnsi="Arial" w:cs="Arial"/>
-        </w:rPr>
-        <w:t>z-score</w:t>
-      </w:r>
-      <w:proofErr w:type="gramEnd"/>
-      <w:r>
-        <w:rPr>
-          <w:rFonts w:ascii="Arial" w:hAnsi="Arial" w:cs="Arial"/>
-        </w:rPr>
-        <w:t xml:space="preserve"> greater than 2). If this second test was not positive and significant, the simulated research</w:t>
+        <w:t>. The simulated researcher first tested the main effect of experimental manipulation (i.e., experimental vs. control group) on the first dependent variable. If this effect was not statistically significant and positive, the simulated researcher removed outliers (defined as observations with an absolute value z-score greater than 2). If this second test was not positive and significant, the simulated research</w:t>
       </w:r>
       <w:r>
         <w:rPr>
@@ -5767,35 +5207,7 @@
         <w:rPr>
           <w:rFonts w:ascii="Arial" w:hAnsi="Arial" w:cs="Arial"/>
         </w:rPr>
-        <w:t xml:space="preserve"> moved to the second dependent variable and repeated the above steps. If no positive and significant effect </w:t>
-      </w:r>
-      <w:proofErr w:type="gramStart"/>
-      <w:r>
-        <w:rPr>
-          <w:rFonts w:ascii="Arial" w:hAnsi="Arial" w:cs="Arial"/>
-        </w:rPr>
-        <w:t>was found</w:t>
-      </w:r>
-      <w:proofErr w:type="gramEnd"/>
-      <w:r>
-        <w:rPr>
-          <w:rFonts w:ascii="Arial" w:hAnsi="Arial" w:cs="Arial"/>
-        </w:rPr>
-        <w:t xml:space="preserve"> using the second dependent variable, the researcher moved back to the first dependent variable and tested for an interaction effect between the experimental manipulation and the moderator. In the presence of a significant interaction, the researcher compared the experimental and control groups in only the subgroup defined by the first level of the moderator. This examination was conducted first with and then without outliers, and in the absence of a positive and significant effect, the researcher moved to the second dependent variable, first checking for an interaction effect. If no positive significant effect </w:t>
-      </w:r>
-      <w:proofErr w:type="gramStart"/>
-      <w:r>
-        <w:rPr>
-          <w:rFonts w:ascii="Arial" w:hAnsi="Arial" w:cs="Arial"/>
-        </w:rPr>
-        <w:t>was found</w:t>
-      </w:r>
-      <w:proofErr w:type="gramEnd"/>
-      <w:r>
-        <w:rPr>
-          <w:rFonts w:ascii="Arial" w:hAnsi="Arial" w:cs="Arial"/>
-        </w:rPr>
-        <w:t xml:space="preserve">, the researcher moved to the subgroup defined by the second level of the moderator and repeated the above steps. </w:t>
+        <w:t xml:space="preserve"> moved to the second dependent variable and repeated the above steps. If no positive and significant effect was found using the second dependent variable, the researcher moved back to the first dependent variable and tested for an interaction effect between the experimental manipulation and the moderator. In the presence of a significant interaction, the researcher compared the experimental and control groups in only the subgroup defined by the first level of the moderator. This examination was conducted first with and then without outliers, and in the absence of a positive and significant effect, the researcher moved to the second dependent variable, first checking for an interaction effect. If no positive significant effect was found, the researcher moved to the subgroup defined by the second level of the moderator and repeated the above steps. </w:t>
       </w:r>
     </w:p>
     <w:p>
@@ -5811,42 +5223,14 @@
         <w:rPr>
           <w:rFonts w:ascii="Arial" w:hAnsi="Arial" w:cs="Arial"/>
         </w:rPr>
-        <w:t xml:space="preserve">If none of these analyses produced a positive and significant effect, the first test (experimental vs. control on the first dependent variable with outliers untouched and no division by the moderator) was taken as the </w:t>
-      </w:r>
-      <w:proofErr w:type="gramStart"/>
-      <w:r>
-        <w:rPr>
-          <w:rFonts w:ascii="Arial" w:hAnsi="Arial" w:cs="Arial"/>
-        </w:rPr>
-        <w:t>final result</w:t>
-      </w:r>
-      <w:proofErr w:type="gramEnd"/>
-      <w:r>
-        <w:rPr>
-          <w:rFonts w:ascii="Arial" w:hAnsi="Arial" w:cs="Arial"/>
-        </w:rPr>
-        <w:t xml:space="preserve">. However, the simulated researcher could also opt to collect some additional amount of data, with new observations split evenly </w:t>
+        <w:t xml:space="preserve">If none of these analyses produced a positive and significant effect, the first test (experimental vs. control on the first dependent variable with outliers untouched and no division by the moderator) was taken as the final result. However, the simulated researcher could also opt to collect some additional amount of data, with new observations split evenly </w:t>
       </w:r>
       <w:r>
         <w:rPr>
           <w:rFonts w:ascii="Arial" w:hAnsi="Arial" w:cs="Arial"/>
         </w:rPr>
         <w:lastRenderedPageBreak/>
-        <w:t xml:space="preserve">between each of the four cells. After each additional collection effort, the QRPs described above </w:t>
-      </w:r>
-      <w:proofErr w:type="gramStart"/>
-      <w:r>
-        <w:rPr>
-          <w:rFonts w:ascii="Arial" w:hAnsi="Arial" w:cs="Arial"/>
-        </w:rPr>
-        <w:t>were repeated</w:t>
-      </w:r>
-      <w:proofErr w:type="gramEnd"/>
-      <w:r>
-        <w:rPr>
-          <w:rFonts w:ascii="Arial" w:hAnsi="Arial" w:cs="Arial"/>
-        </w:rPr>
-        <w:t>. Thus, for each data collection effort, simulated researchers could potentially apply 12 comparisons.</w:t>
+        <w:t>between each of the four cells. After each additional collection effort, the QRPs described above were repeated. Thus, for each data collection effort, simulated researchers could potentially apply 12 comparisons.</w:t>
       </w:r>
     </w:p>
     <w:p>
@@ -5862,12 +5246,6 @@
           <w:rFonts w:ascii="Arial" w:hAnsi="Arial" w:cs="Arial"/>
         </w:rPr>
         <w:tab/>
-      </w:r>
-      <w:proofErr w:type="gramStart"/>
-      <w:r>
-        <w:rPr>
-          <w:rFonts w:ascii="Arial" w:hAnsi="Arial" w:cs="Arial"/>
-        </w:rPr>
         <w:t xml:space="preserve">We then created three types of </w:t>
       </w:r>
       <w:r>
@@ -5900,14 +5278,7 @@
         <w:rPr>
           <w:rFonts w:ascii="Arial" w:hAnsi="Arial" w:cs="Arial"/>
         </w:rPr>
-        <w:t>simulated researcher could adopt: (1) pure (no use of QRPs); (2) moderate (optional dependent variables and the addition of three observations per cell for up to three data collection efforts); and (3) aggressive (use of optional outliers, optional dependent variables, optional moderators, and the addition of three observations per cell for up to five data collection efforts).</w:t>
-      </w:r>
-      <w:proofErr w:type="gramEnd"/>
-      <w:r>
-        <w:rPr>
-          <w:rFonts w:ascii="Arial" w:hAnsi="Arial" w:cs="Arial"/>
-        </w:rPr>
-        <w:t xml:space="preserve"> As it is unlikely that every researcher in a field applies QRPs in the same fashion, we defined three </w:t>
+        <w:t xml:space="preserve">simulated researcher could adopt: (1) pure (no use of QRPs); (2) moderate (optional dependent variables and the addition of three observations per cell for up to three data collection efforts); and (3) aggressive (use of optional outliers, optional dependent variables, optional moderators, and the addition of three observations per cell for up to five data collection efforts). As it is unlikely that every researcher in a field applies QRPs in the same fashion, we defined three </w:t>
       </w:r>
       <w:r>
         <w:rPr>
@@ -5954,13 +5325,7 @@
         <w:rPr>
           <w:rFonts w:ascii="Arial" w:hAnsi="Arial" w:cs="Arial"/>
         </w:rPr>
-        <w:t>the severity of publication bias</w:t>
-      </w:r>
-      <w:r>
-        <w:rPr>
-          <w:rFonts w:ascii="Arial" w:hAnsi="Arial" w:cs="Arial"/>
-        </w:rPr>
-        <w:t xml:space="preserve"> or the prevalence of</w:t>
+        <w:t>the severity of publication bias or the prevalence of</w:t>
       </w:r>
       <w:r>
         <w:rPr>
@@ -6204,35 +5569,7 @@
         <w:rPr>
           <w:rFonts w:ascii="Arial" w:hAnsi="Arial" w:cs="Arial"/>
         </w:rPr>
-        <w:t xml:space="preserve">funnel plot asymmetry. Note how publication bias introduces clear rightward asymmetry in Figure 1 by censoring non-significant and negative observations. The trim-and-fill iteratively removes observations from one side of the funnel plot until a criterion for symmetry </w:t>
-      </w:r>
-      <w:proofErr w:type="gramStart"/>
-      <w:r>
-        <w:rPr>
-          <w:rFonts w:ascii="Arial" w:hAnsi="Arial" w:cs="Arial"/>
-        </w:rPr>
-        <w:t>is met</w:t>
-      </w:r>
-      <w:proofErr w:type="gramEnd"/>
-      <w:r>
-        <w:rPr>
-          <w:rFonts w:ascii="Arial" w:hAnsi="Arial" w:cs="Arial"/>
-        </w:rPr>
-        <w:t xml:space="preserve">, and then observations are filled back into the funnel plot along with imputed observations of the opposite sign (Figure 3A). Standard meta-analytic methods </w:t>
-      </w:r>
-      <w:proofErr w:type="gramStart"/>
-      <w:r>
-        <w:rPr>
-          <w:rFonts w:ascii="Arial" w:hAnsi="Arial" w:cs="Arial"/>
-        </w:rPr>
-        <w:t>are then applied</w:t>
-      </w:r>
-      <w:proofErr w:type="gramEnd"/>
-      <w:r>
-        <w:rPr>
-          <w:rFonts w:ascii="Arial" w:hAnsi="Arial" w:cs="Arial"/>
-        </w:rPr>
-        <w:t xml:space="preserve"> to a data set including both observed and imputed studies. </w:t>
+        <w:t xml:space="preserve">funnel plot asymmetry. Note how publication bias introduces clear rightward asymmetry in Figure 1 by censoring non-significant and negative observations. The trim-and-fill iteratively removes observations from one side of the funnel plot until a criterion for symmetry is met, and then observations are filled back into the funnel plot along with imputed observations of the opposite sign (Figure 3A). Standard meta-analytic methods are then applied to a data set including both observed and imputed studies. </w:t>
       </w:r>
       <w:r>
         <w:rPr>
@@ -6435,19 +5772,7 @@
         <w:rPr>
           <w:rFonts w:ascii="Arial" w:hAnsi="Arial" w:cs="Arial"/>
         </w:rPr>
-        <w:t xml:space="preserve"> mathematical terms, PET is the</w:t>
-      </w:r>
-      <w:r>
-        <w:rPr>
-          <w:rFonts w:ascii="Arial" w:hAnsi="Arial" w:cs="Arial"/>
-        </w:rPr>
-        <w:t xml:space="preserve"> weighted-least-squares regression model where effect size is regressed on </w:t>
-      </w:r>
-      <w:r>
-        <w:rPr>
-          <w:rFonts w:ascii="Arial" w:hAnsi="Arial" w:cs="Arial"/>
-        </w:rPr>
-        <w:t>its standard error:</w:t>
+        <w:t xml:space="preserve"> mathematical terms, PET is the weighted-least-squares regression model where effect size is regressed on its standard error:</w:t>
       </w:r>
       <w:r>
         <w:rPr>
@@ -6747,21 +6072,7 @@
         <w:rPr>
           <w:rFonts w:ascii="Arial" w:hAnsi="Arial" w:cs="Arial"/>
         </w:rPr>
-        <w:t xml:space="preserve">. The regression model </w:t>
-      </w:r>
-      <w:proofErr w:type="gramStart"/>
-      <w:r>
-        <w:rPr>
-          <w:rFonts w:ascii="Arial" w:hAnsi="Arial" w:cs="Arial"/>
-        </w:rPr>
-        <w:t>is weighted</w:t>
-      </w:r>
-      <w:proofErr w:type="gramEnd"/>
-      <w:r>
-        <w:rPr>
-          <w:rFonts w:ascii="Arial" w:hAnsi="Arial" w:cs="Arial"/>
-        </w:rPr>
-        <w:t xml:space="preserve"> by the inverse of the variance (i.e., the squared standard errors) of the effect size estimates. Here, </w:t>
+        <w:t xml:space="preserve">. The regression model is weighted by the inverse of the variance (i.e., the squared standard errors) of the effect size estimates. Here, </w:t>
       </w:r>
       <w:r>
         <w:rPr>
@@ -6867,25 +6178,7 @@
         <w:rPr>
           <w:rFonts w:ascii="Arial" w:hAnsi="Arial" w:cs="Arial"/>
         </w:rPr>
-        <w:t>Egger's test</w:t>
-      </w:r>
-      <w:r>
-        <w:rPr>
-          <w:rFonts w:ascii="Arial" w:hAnsi="Arial" w:cs="Arial"/>
-        </w:rPr>
-        <w:t>,</w:t>
-      </w:r>
-      <w:r>
-        <w:rPr>
-          <w:rFonts w:ascii="Arial" w:hAnsi="Arial" w:cs="Arial"/>
-        </w:rPr>
-        <w:t xml:space="preserve"> </w:t>
-      </w:r>
-      <w:r>
-        <w:rPr>
-          <w:rFonts w:ascii="Arial" w:hAnsi="Arial" w:cs="Arial"/>
-        </w:rPr>
-        <w:t xml:space="preserve">a statistical </w:t>
+        <w:t xml:space="preserve">Egger's test, a statistical </w:t>
       </w:r>
       <w:r>
         <w:rPr>
@@ -6912,21 +6205,7 @@
         <w:rPr>
           <w:rFonts w:ascii="Arial" w:hAnsi="Arial" w:cs="Arial"/>
         </w:rPr>
-        <w:t xml:space="preserve"> (with a recommended ɑ-level of .10 rather than .05; Egger et al., 1997) </w:t>
-      </w:r>
-      <w:proofErr w:type="gramStart"/>
-      <w:r>
-        <w:rPr>
-          <w:rFonts w:ascii="Arial" w:hAnsi="Arial" w:cs="Arial"/>
-        </w:rPr>
-        <w:t>is interpreted</w:t>
-      </w:r>
-      <w:proofErr w:type="gramEnd"/>
-      <w:r>
-        <w:rPr>
-          <w:rFonts w:ascii="Arial" w:hAnsi="Arial" w:cs="Arial"/>
-        </w:rPr>
-        <w:t xml:space="preserve"> as evidence for small-study effects, </w:t>
+        <w:t xml:space="preserve"> (with a recommended ɑ-level of .10 rather than .05; Egger et al., 1997) is interpreted as evidence for small-study effects, </w:t>
       </w:r>
       <w:r>
         <w:rPr>
@@ -7050,21 +6329,7 @@
         <w:rPr>
           <w:rFonts w:ascii="Arial" w:hAnsi="Arial" w:cs="Arial"/>
         </w:rPr>
-        <w:t xml:space="preserve">The rationale for this quadratic relationship is this: Assuming there is some true effect, low-precision studies are poorly powered and publishable only when the effect is badly overestimated. On the other hand, high-precision studies will be </w:t>
-      </w:r>
-      <w:proofErr w:type="gramStart"/>
-      <w:r>
-        <w:rPr>
-          <w:rFonts w:ascii="Arial" w:hAnsi="Arial" w:cs="Arial"/>
-        </w:rPr>
-        <w:t>well-powered</w:t>
-      </w:r>
-      <w:proofErr w:type="gramEnd"/>
-      <w:r>
-        <w:rPr>
-          <w:rFonts w:ascii="Arial" w:hAnsi="Arial" w:cs="Arial"/>
-        </w:rPr>
-        <w:t xml:space="preserve"> and routinely publishable without such overestimation. Thus, publication bias (and the observed small-study effect) is stronger </w:t>
+        <w:t xml:space="preserve">The rationale for this quadratic relationship is this: Assuming there is some true effect, low-precision studies are poorly powered and publishable only when the effect is badly overestimated. On the other hand, high-precision studies will be well-powered and routinely publishable without such overestimation. Thus, publication bias (and the observed small-study effect) is stronger </w:t>
       </w:r>
       <w:r>
         <w:rPr>
@@ -7116,43 +6381,7 @@
         <w:rPr>
           <w:rFonts w:ascii="Arial" w:hAnsi="Arial" w:cs="Arial"/>
         </w:rPr>
-        <w:t xml:space="preserve"> PEESE </w:t>
-      </w:r>
-      <w:r>
-        <w:rPr>
-          <w:rFonts w:ascii="Arial" w:hAnsi="Arial" w:cs="Arial"/>
-        </w:rPr>
-        <w:t xml:space="preserve">is the weighted-least-squares regression model where effect size is regressed on </w:t>
-      </w:r>
-      <w:r>
-        <w:rPr>
-          <w:rFonts w:ascii="Arial" w:hAnsi="Arial" w:cs="Arial"/>
-        </w:rPr>
-        <w:t>the</w:t>
-      </w:r>
-      <w:r>
-        <w:rPr>
-          <w:rFonts w:ascii="Arial" w:hAnsi="Arial" w:cs="Arial"/>
-        </w:rPr>
-        <w:t xml:space="preserve"> </w:t>
-      </w:r>
-      <w:r>
-        <w:rPr>
-          <w:rFonts w:ascii="Arial" w:hAnsi="Arial" w:cs="Arial"/>
-        </w:rPr>
-        <w:t xml:space="preserve">square of the </w:t>
-      </w:r>
-      <w:r>
-        <w:rPr>
-          <w:rFonts w:ascii="Arial" w:hAnsi="Arial" w:cs="Arial"/>
-        </w:rPr>
-        <w:t>standard error:</w:t>
-      </w:r>
-      <w:r>
-        <w:rPr>
-          <w:rFonts w:ascii="Arial" w:hAnsi="Arial" w:cs="Arial"/>
-        </w:rPr>
-        <w:t xml:space="preserve"> </w:t>
+        <w:t xml:space="preserve"> PEESE is the weighted-least-squares regression model where effect size is regressed on the square of the standard error: </w:t>
       </w:r>
     </w:p>
     <w:p>
@@ -7343,35 +6572,7 @@
         <w:rPr>
           <w:rFonts w:ascii="Arial" w:hAnsi="Arial" w:cs="Arial"/>
         </w:rPr>
-        <w:t xml:space="preserve">the inverse of the variances. </w:t>
-      </w:r>
-      <w:proofErr w:type="gramStart"/>
-      <w:r>
-        <w:rPr>
-          <w:rFonts w:ascii="Arial" w:hAnsi="Arial" w:cs="Arial"/>
-        </w:rPr>
-        <w:t>Also</w:t>
-      </w:r>
-      <w:proofErr w:type="gramEnd"/>
-      <w:r>
-        <w:rPr>
-          <w:rFonts w:ascii="Arial" w:hAnsi="Arial" w:cs="Arial"/>
-        </w:rPr>
-        <w:t xml:space="preserve">, as in PET, the intercept is interpreted as an estimate of the true underlying effect that is uninfluenced by small-study effects. An example of PEESE </w:t>
-      </w:r>
-      <w:proofErr w:type="gramStart"/>
-      <w:r>
-        <w:rPr>
-          <w:rFonts w:ascii="Arial" w:hAnsi="Arial" w:cs="Arial"/>
-        </w:rPr>
-        <w:t>is shown</w:t>
-      </w:r>
-      <w:proofErr w:type="gramEnd"/>
-      <w:r>
-        <w:rPr>
-          <w:rFonts w:ascii="Arial" w:hAnsi="Arial" w:cs="Arial"/>
-        </w:rPr>
-        <w:t xml:space="preserve"> in Figure 3B. </w:t>
+        <w:t xml:space="preserve">the inverse of the variances. Also, as in PET, the intercept is interpreted as an estimate of the true underlying effect that is uninfluenced by small-study effects. An example of PEESE is shown in Figure 3B. </w:t>
       </w:r>
     </w:p>
     <w:p>
@@ -7388,21 +6589,7 @@
           <w:rFonts w:ascii="Arial" w:hAnsi="Arial" w:cs="Arial"/>
         </w:rPr>
         <w:lastRenderedPageBreak/>
-        <w:t xml:space="preserve">Notably, both PET and PEESE are examples of weighted-least squares meta-regression and are therefore distinct in some ways from the fixed- and random-effects meta-analysis models described </w:t>
-      </w:r>
-      <w:proofErr w:type="gramStart"/>
-      <w:r>
-        <w:rPr>
-          <w:rFonts w:ascii="Arial" w:hAnsi="Arial" w:cs="Arial"/>
-        </w:rPr>
-        <w:t>above</w:t>
-      </w:r>
-      <w:proofErr w:type="gramEnd"/>
-      <w:r>
-        <w:rPr>
-          <w:rFonts w:ascii="Arial" w:hAnsi="Arial" w:cs="Arial"/>
-        </w:rPr>
-        <w:t xml:space="preserve">. The specifics of this difference are discussed in detail elsewhere (Thompson &amp; Sharp, 1999; Stanley &amp; </w:t>
+        <w:t xml:space="preserve">Notably, both PET and PEESE are examples of weighted-least squares meta-regression and are therefore distinct in some ways from the fixed- and random-effects meta-analysis models described above. The specifics of this difference are discussed in detail elsewhere (Thompson &amp; Sharp, 1999; Stanley &amp; </w:t>
       </w:r>
       <w:proofErr w:type="spellStart"/>
       <w:r>
@@ -7492,21 +6679,7 @@
         <w:rPr>
           <w:rFonts w:ascii="Arial" w:hAnsi="Arial" w:cs="Arial"/>
         </w:rPr>
-        <w:t xml:space="preserve">The key difference between PET and PEESE is the way in which small-study effects </w:t>
-      </w:r>
-      <w:proofErr w:type="gramStart"/>
-      <w:r>
-        <w:rPr>
-          <w:rFonts w:ascii="Arial" w:hAnsi="Arial" w:cs="Arial"/>
-        </w:rPr>
-        <w:t>are modeled</w:t>
-      </w:r>
-      <w:proofErr w:type="gramEnd"/>
-      <w:r>
-        <w:rPr>
-          <w:rFonts w:ascii="Arial" w:hAnsi="Arial" w:cs="Arial"/>
-        </w:rPr>
-        <w:t>—</w:t>
+        <w:t>The key difference between PET and PEESE is the way in which small-study effects are modeled—</w:t>
       </w:r>
       <w:r>
         <w:rPr>
@@ -7646,154 +6819,100 @@
         <w:rPr>
           <w:rFonts w:ascii="Arial" w:hAnsi="Arial" w:cs="Arial"/>
         </w:rPr>
-        <w:t xml:space="preserve">to decide whether the PET or PEESE </w:t>
+        <w:t>to decide whether the PET or PEESE is taken as the final estimate</w:t>
+      </w:r>
+      <w:r>
+        <w:rPr>
+          <w:rFonts w:ascii="Arial" w:hAnsi="Arial" w:cs="Arial"/>
+        </w:rPr>
+        <w:t>. When the estimate from PET is statistically non-significant</w:t>
+      </w:r>
+      <w:r>
+        <w:rPr>
+          <w:rFonts w:ascii="Arial" w:hAnsi="Arial" w:cs="Arial"/>
+        </w:rPr>
+        <w:t xml:space="preserve"> (i.e., the estimated true effect is not distinguishable from zero)</w:t>
+      </w:r>
+      <w:r>
+        <w:rPr>
+          <w:rFonts w:ascii="Arial" w:hAnsi="Arial" w:cs="Arial"/>
+        </w:rPr>
+        <w:t>, the PET estimate</w:t>
+      </w:r>
+      <w:r>
+        <w:rPr>
+          <w:rFonts w:ascii="Arial" w:hAnsi="Arial" w:cs="Arial"/>
+        </w:rPr>
+        <w:t xml:space="preserve"> is taken</w:t>
+      </w:r>
+      <w:r>
+        <w:rPr>
+          <w:rFonts w:ascii="Arial" w:hAnsi="Arial" w:cs="Arial"/>
+        </w:rPr>
+        <w:t xml:space="preserve">. </w:t>
+      </w:r>
+      <w:r>
+        <w:rPr>
+          <w:rFonts w:ascii="Arial" w:hAnsi="Arial" w:cs="Arial"/>
+        </w:rPr>
+        <w:t>In contrast, w</w:t>
+      </w:r>
+      <w:r>
+        <w:rPr>
+          <w:rFonts w:ascii="Arial" w:hAnsi="Arial" w:cs="Arial"/>
+        </w:rPr>
+        <w:t xml:space="preserve">hen the estimate </w:t>
+      </w:r>
+      <w:r>
+        <w:rPr>
+          <w:rFonts w:ascii="Arial" w:hAnsi="Arial" w:cs="Arial"/>
+        </w:rPr>
+        <w:t xml:space="preserve">from PET </w:t>
+      </w:r>
+      <w:r>
+        <w:rPr>
+          <w:rFonts w:ascii="Arial" w:hAnsi="Arial" w:cs="Arial"/>
+        </w:rPr>
+        <w:t xml:space="preserve">is statistically significant, the PEESE estimate is used </w:t>
+      </w:r>
+      <w:r>
+        <w:rPr>
+          <w:rFonts w:ascii="Arial" w:hAnsi="Arial" w:cs="Arial"/>
+        </w:rPr>
+        <w:t>as the value for the conditional PET-PEESE procedure</w:t>
+      </w:r>
+      <w:r>
+        <w:rPr>
+          <w:rFonts w:ascii="Arial" w:hAnsi="Arial" w:cs="Arial"/>
+        </w:rPr>
+        <w:t>.</w:t>
+      </w:r>
+      <w:r>
+        <w:rPr>
+          <w:rFonts w:ascii="Arial" w:hAnsi="Arial" w:cs="Arial"/>
+        </w:rPr>
+        <w:t xml:space="preserve"> This conditional approach </w:t>
+      </w:r>
+      <w:r>
+        <w:rPr>
+          <w:rFonts w:ascii="Arial" w:hAnsi="Arial" w:cs="Arial"/>
+        </w:rPr>
+        <w:lastRenderedPageBreak/>
+        <w:t xml:space="preserve">attempts to use each estimator under the conditions in which it performs well (PET when δ = 0, PEESE when δ ≠ 0). However, PET’s downward </w:t>
       </w:r>
       <w:proofErr w:type="gramStart"/>
       <w:r>
         <w:rPr>
           <w:rFonts w:ascii="Arial" w:hAnsi="Arial" w:cs="Arial"/>
         </w:rPr>
-        <w:t>is taken</w:t>
+        <w:t>bias</w:t>
       </w:r>
       <w:proofErr w:type="gramEnd"/>
       <w:r>
         <w:rPr>
           <w:rFonts w:ascii="Arial" w:hAnsi="Arial" w:cs="Arial"/>
         </w:rPr>
-        <w:t xml:space="preserve"> as the final estimate</w:t>
-      </w:r>
-      <w:r>
-        <w:rPr>
-          <w:rFonts w:ascii="Arial" w:hAnsi="Arial" w:cs="Arial"/>
-        </w:rPr>
-        <w:t>. When the estimate from PET is statistically non-significant</w:t>
-      </w:r>
-      <w:r>
-        <w:rPr>
-          <w:rFonts w:ascii="Arial" w:hAnsi="Arial" w:cs="Arial"/>
-        </w:rPr>
-        <w:t xml:space="preserve"> (i.e., the estimated true effect is not distinguishable from zero)</w:t>
-      </w:r>
-      <w:r>
-        <w:rPr>
-          <w:rFonts w:ascii="Arial" w:hAnsi="Arial" w:cs="Arial"/>
-        </w:rPr>
-        <w:t>, the PET estimate</w:t>
-      </w:r>
-      <w:r>
-        <w:rPr>
-          <w:rFonts w:ascii="Arial" w:hAnsi="Arial" w:cs="Arial"/>
-        </w:rPr>
-        <w:t xml:space="preserve"> is taken</w:t>
-      </w:r>
-      <w:r>
-        <w:rPr>
-          <w:rFonts w:ascii="Arial" w:hAnsi="Arial" w:cs="Arial"/>
-        </w:rPr>
-        <w:t xml:space="preserve">. </w:t>
-      </w:r>
-      <w:r>
-        <w:rPr>
-          <w:rFonts w:ascii="Arial" w:hAnsi="Arial" w:cs="Arial"/>
-        </w:rPr>
-        <w:t>In contrast, w</w:t>
-      </w:r>
-      <w:r>
-        <w:rPr>
-          <w:rFonts w:ascii="Arial" w:hAnsi="Arial" w:cs="Arial"/>
-        </w:rPr>
-        <w:t xml:space="preserve">hen the estimate </w:t>
-      </w:r>
-      <w:r>
-        <w:rPr>
-          <w:rFonts w:ascii="Arial" w:hAnsi="Arial" w:cs="Arial"/>
-        </w:rPr>
-        <w:t xml:space="preserve">from PET </w:t>
-      </w:r>
-      <w:r>
-        <w:rPr>
-          <w:rFonts w:ascii="Arial" w:hAnsi="Arial" w:cs="Arial"/>
-        </w:rPr>
-        <w:t xml:space="preserve">is statistically significant, the PEESE estimate </w:t>
-      </w:r>
-      <w:proofErr w:type="gramStart"/>
-      <w:r>
-        <w:rPr>
-          <w:rFonts w:ascii="Arial" w:hAnsi="Arial" w:cs="Arial"/>
-        </w:rPr>
-        <w:t>is used</w:t>
-      </w:r>
-      <w:proofErr w:type="gramEnd"/>
-      <w:r>
-        <w:rPr>
-          <w:rFonts w:ascii="Arial" w:hAnsi="Arial" w:cs="Arial"/>
-        </w:rPr>
-        <w:t xml:space="preserve"> </w:t>
-      </w:r>
-      <w:r>
-        <w:rPr>
-          <w:rFonts w:ascii="Arial" w:hAnsi="Arial" w:cs="Arial"/>
-        </w:rPr>
-        <w:t>as the value for the conditional PET-PEESE procedure</w:t>
-      </w:r>
-      <w:r>
-        <w:rPr>
-          <w:rFonts w:ascii="Arial" w:hAnsi="Arial" w:cs="Arial"/>
-        </w:rPr>
-        <w:t>.</w:t>
-      </w:r>
-      <w:r>
-        <w:rPr>
-          <w:rFonts w:ascii="Arial" w:hAnsi="Arial" w:cs="Arial"/>
-        </w:rPr>
-        <w:t xml:space="preserve"> This conditional approach </w:t>
-      </w:r>
-      <w:r>
-        <w:rPr>
-          <w:rFonts w:ascii="Arial" w:hAnsi="Arial" w:cs="Arial"/>
-        </w:rPr>
-        <w:lastRenderedPageBreak/>
-        <w:t xml:space="preserve">attempts to use each estimator under the conditions in which it performs well (PET when δ = </w:t>
-      </w:r>
-      <w:proofErr w:type="gramStart"/>
-      <w:r>
-        <w:rPr>
-          <w:rFonts w:ascii="Arial" w:hAnsi="Arial" w:cs="Arial"/>
-        </w:rPr>
-        <w:t>0</w:t>
-      </w:r>
-      <w:proofErr w:type="gramEnd"/>
-      <w:r>
-        <w:rPr>
-          <w:rFonts w:ascii="Arial" w:hAnsi="Arial" w:cs="Arial"/>
-        </w:rPr>
-        <w:t xml:space="preserve">, PEESE when δ ≠ 0). However, </w:t>
-      </w:r>
-      <w:proofErr w:type="gramStart"/>
-      <w:r>
-        <w:rPr>
-          <w:rFonts w:ascii="Arial" w:hAnsi="Arial" w:cs="Arial"/>
-        </w:rPr>
-        <w:t>PET’s</w:t>
-      </w:r>
-      <w:proofErr w:type="gramEnd"/>
-      <w:r>
-        <w:rPr>
-          <w:rFonts w:ascii="Arial" w:hAnsi="Arial" w:cs="Arial"/>
-        </w:rPr>
-        <w:t xml:space="preserve"> downward bias when </w:t>
-      </w:r>
-      <w:r>
-        <w:rPr>
-          <w:rFonts w:ascii="Arial" w:hAnsi="Arial" w:cs="Arial"/>
-        </w:rPr>
-        <w:t>δ ≠ 0</w:t>
-      </w:r>
-      <w:r>
-        <w:rPr>
-          <w:rFonts w:ascii="Arial" w:hAnsi="Arial" w:cs="Arial"/>
-        </w:rPr>
-        <w:t xml:space="preserve"> may lead to poor power to reject the null and may lead to application of PET when PEESE would be more appropriate.</w:t>
+        <w:t xml:space="preserve"> when δ ≠ 0 may lead to poor power to reject the null and may lead to application of PET when PEESE would be more appropriate.</w:t>
       </w:r>
     </w:p>
     <w:p>
@@ -8130,21 +7249,7 @@
         <w:rPr>
           <w:rFonts w:ascii="Arial" w:hAnsi="Arial" w:cs="Arial"/>
         </w:rPr>
-        <w:t xml:space="preserve">By considering only the </w:t>
-      </w:r>
-      <w:proofErr w:type="gramStart"/>
-      <w:r>
-        <w:rPr>
-          <w:rFonts w:ascii="Arial" w:hAnsi="Arial" w:cs="Arial"/>
-        </w:rPr>
-        <w:t>statistically-significant</w:t>
-      </w:r>
-      <w:proofErr w:type="gramEnd"/>
-      <w:r>
-        <w:rPr>
-          <w:rFonts w:ascii="Arial" w:hAnsi="Arial" w:cs="Arial"/>
-        </w:rPr>
-        <w:t xml:space="preserve"> effect sizes, </w:t>
+        <w:t xml:space="preserve">By considering only the statistically-significant effect sizes, </w:t>
       </w:r>
       <w:r>
         <w:rPr>
@@ -8170,176 +7275,118 @@
         <w:rPr>
           <w:rFonts w:ascii="Arial" w:hAnsi="Arial" w:cs="Arial"/>
         </w:rPr>
-        <w:t xml:space="preserve">-curve considers only the </w:t>
-      </w:r>
-      <w:proofErr w:type="gramStart"/>
-      <w:r>
-        <w:rPr>
-          <w:rFonts w:ascii="Arial" w:hAnsi="Arial" w:cs="Arial"/>
-        </w:rPr>
-        <w:t>statistically-significant</w:t>
-      </w:r>
-      <w:proofErr w:type="gramEnd"/>
-      <w:r>
-        <w:rPr>
-          <w:rFonts w:ascii="Arial" w:hAnsi="Arial" w:cs="Arial"/>
-        </w:rPr>
-        <w:t xml:space="preserve"> results, so it does not matter whether the published literature censors statistically-</w:t>
+        <w:t xml:space="preserve">-curve considers only the statistically-significant results, so it does not matter whether the published literature censors statistically-nonsignificant results. As weaknesses, it considers only a subset of the data, </w:t>
+      </w:r>
+      <w:r>
+        <w:rPr>
+          <w:rFonts w:ascii="Arial" w:hAnsi="Arial" w:cs="Arial"/>
+        </w:rPr>
+        <w:t xml:space="preserve">ignoring statistically-nonsignificant results, </w:t>
+      </w:r>
+      <w:r>
+        <w:rPr>
+          <w:rFonts w:ascii="Arial" w:hAnsi="Arial" w:cs="Arial"/>
+        </w:rPr>
+        <w:t xml:space="preserve">which may </w:t>
+      </w:r>
+      <w:r>
+        <w:rPr>
+          <w:rFonts w:ascii="Arial" w:hAnsi="Arial" w:cs="Arial"/>
+        </w:rPr>
+        <w:t>reduce its efficiency</w:t>
+      </w:r>
+      <w:r>
+        <w:rPr>
+          <w:rFonts w:ascii="Arial" w:hAnsi="Arial" w:cs="Arial"/>
+        </w:rPr>
+        <w:t xml:space="preserve"> (McShane et al., 2016)</w:t>
+      </w:r>
+      <w:r>
+        <w:rPr>
+          <w:rFonts w:ascii="Arial" w:hAnsi="Arial" w:cs="Arial"/>
+        </w:rPr>
+        <w:t xml:space="preserve">. </w:t>
+      </w:r>
+      <w:r>
+        <w:rPr>
+          <w:rFonts w:ascii="Arial" w:hAnsi="Arial" w:cs="Arial"/>
+        </w:rPr>
+        <w:t xml:space="preserve">Additionally, </w:t>
+      </w:r>
+      <w:r>
+        <w:rPr>
+          <w:rFonts w:ascii="Arial" w:hAnsi="Arial" w:cs="Arial"/>
+        </w:rPr>
+        <w:t xml:space="preserve">QRPs may </w:t>
+      </w:r>
+      <w:r>
+        <w:rPr>
+          <w:rFonts w:ascii="Arial" w:hAnsi="Arial" w:cs="Arial"/>
+        </w:rPr>
+        <w:t xml:space="preserve">cause either </w:t>
+      </w:r>
+      <w:r>
+        <w:rPr>
+          <w:rFonts w:ascii="Arial" w:hAnsi="Arial" w:cs="Arial"/>
+        </w:rPr>
+        <w:t>upward</w:t>
+      </w:r>
+      <w:r>
+        <w:rPr>
+          <w:rFonts w:ascii="Arial" w:hAnsi="Arial" w:cs="Arial"/>
+        </w:rPr>
+        <w:t xml:space="preserve"> or downward</w:t>
+      </w:r>
+      <w:r>
+        <w:rPr>
+          <w:rFonts w:ascii="Arial" w:hAnsi="Arial" w:cs="Arial"/>
+        </w:rPr>
+        <w:t xml:space="preserve"> </w:t>
+      </w:r>
+      <w:r>
+        <w:rPr>
+          <w:rFonts w:ascii="Arial" w:hAnsi="Arial" w:cs="Arial"/>
+        </w:rPr>
+        <w:t xml:space="preserve">bias in the </w:t>
+      </w:r>
+      <w:r>
+        <w:rPr>
+          <w:rFonts w:ascii="Arial" w:hAnsi="Arial" w:cs="Arial"/>
+          <w:i/>
+        </w:rPr>
+        <w:t>p</w:t>
+      </w:r>
+      <w:r>
+        <w:rPr>
+          <w:rFonts w:ascii="Arial" w:hAnsi="Arial" w:cs="Arial"/>
+        </w:rPr>
+        <w:t xml:space="preserve">-curve estimate </w:t>
+      </w:r>
+      <w:r>
+        <w:rPr>
+          <w:rFonts w:ascii="Arial" w:hAnsi="Arial" w:cs="Arial"/>
+        </w:rPr>
+        <w:t xml:space="preserve">(van </w:t>
       </w:r>
       <w:proofErr w:type="spellStart"/>
       <w:r>
         <w:rPr>
           <w:rFonts w:ascii="Arial" w:hAnsi="Arial" w:cs="Arial"/>
         </w:rPr>
-        <w:t>nonsignificant</w:t>
+        <w:t>Aert</w:t>
       </w:r>
       <w:proofErr w:type="spellEnd"/>
       <w:r>
         <w:rPr>
           <w:rFonts w:ascii="Arial" w:hAnsi="Arial" w:cs="Arial"/>
         </w:rPr>
-        <w:t xml:space="preserve"> results. As weaknesses, it considers only a subset of the data, </w:t>
-      </w:r>
-      <w:r>
-        <w:rPr>
-          <w:rFonts w:ascii="Arial" w:hAnsi="Arial" w:cs="Arial"/>
-        </w:rPr>
-        <w:t xml:space="preserve">ignoring </w:t>
-      </w:r>
-      <w:proofErr w:type="gramStart"/>
-      <w:r>
-        <w:rPr>
-          <w:rFonts w:ascii="Arial" w:hAnsi="Arial" w:cs="Arial"/>
-        </w:rPr>
-        <w:t>statistically-</w:t>
-      </w:r>
-      <w:proofErr w:type="spellStart"/>
-      <w:r>
-        <w:rPr>
-          <w:rFonts w:ascii="Arial" w:hAnsi="Arial" w:cs="Arial"/>
-        </w:rPr>
-        <w:t>nonsignificant</w:t>
-      </w:r>
-      <w:proofErr w:type="spellEnd"/>
-      <w:proofErr w:type="gramEnd"/>
-      <w:r>
-        <w:rPr>
-          <w:rFonts w:ascii="Arial" w:hAnsi="Arial" w:cs="Arial"/>
-        </w:rPr>
-        <w:t xml:space="preserve"> results, </w:t>
-      </w:r>
-      <w:r>
-        <w:rPr>
-          <w:rFonts w:ascii="Arial" w:hAnsi="Arial" w:cs="Arial"/>
-        </w:rPr>
-        <w:t xml:space="preserve">which may </w:t>
-      </w:r>
-      <w:r>
-        <w:rPr>
-          <w:rFonts w:ascii="Arial" w:hAnsi="Arial" w:cs="Arial"/>
-        </w:rPr>
-        <w:t>reduce its efficiency</w:t>
-      </w:r>
-      <w:r>
-        <w:rPr>
-          <w:rFonts w:ascii="Arial" w:hAnsi="Arial" w:cs="Arial"/>
-        </w:rPr>
-        <w:t xml:space="preserve"> (McShane et al., 2016)</w:t>
-      </w:r>
-      <w:r>
-        <w:rPr>
-          <w:rFonts w:ascii="Arial" w:hAnsi="Arial" w:cs="Arial"/>
-        </w:rPr>
-        <w:t xml:space="preserve">. </w:t>
-      </w:r>
-      <w:r>
-        <w:rPr>
-          <w:rFonts w:ascii="Arial" w:hAnsi="Arial" w:cs="Arial"/>
-        </w:rPr>
-        <w:t xml:space="preserve">Additionally, </w:t>
-      </w:r>
-      <w:r>
-        <w:rPr>
-          <w:rFonts w:ascii="Arial" w:hAnsi="Arial" w:cs="Arial"/>
-        </w:rPr>
-        <w:t xml:space="preserve">QRPs may </w:t>
-      </w:r>
-      <w:r>
-        <w:rPr>
-          <w:rFonts w:ascii="Arial" w:hAnsi="Arial" w:cs="Arial"/>
-        </w:rPr>
-        <w:t xml:space="preserve">cause either </w:t>
-      </w:r>
-      <w:r>
-        <w:rPr>
-          <w:rFonts w:ascii="Arial" w:hAnsi="Arial" w:cs="Arial"/>
-        </w:rPr>
-        <w:t>upward</w:t>
-      </w:r>
-      <w:r>
-        <w:rPr>
-          <w:rFonts w:ascii="Arial" w:hAnsi="Arial" w:cs="Arial"/>
-        </w:rPr>
-        <w:t xml:space="preserve"> or downward</w:t>
-      </w:r>
-      <w:r>
-        <w:rPr>
-          <w:rFonts w:ascii="Arial" w:hAnsi="Arial" w:cs="Arial"/>
-        </w:rPr>
-        <w:t xml:space="preserve"> </w:t>
-      </w:r>
-      <w:r>
-        <w:rPr>
-          <w:rFonts w:ascii="Arial" w:hAnsi="Arial" w:cs="Arial"/>
-        </w:rPr>
-        <w:t xml:space="preserve">bias in the </w:t>
-      </w:r>
-      <w:r>
-        <w:rPr>
-          <w:rFonts w:ascii="Arial" w:hAnsi="Arial" w:cs="Arial"/>
-          <w:i/>
-        </w:rPr>
-        <w:t>p</w:t>
-      </w:r>
-      <w:r>
-        <w:rPr>
-          <w:rFonts w:ascii="Arial" w:hAnsi="Arial" w:cs="Arial"/>
-        </w:rPr>
-        <w:t xml:space="preserve">-curve estimate </w:t>
-      </w:r>
-      <w:r>
-        <w:rPr>
-          <w:rFonts w:ascii="Arial" w:hAnsi="Arial" w:cs="Arial"/>
-        </w:rPr>
-        <w:t xml:space="preserve">(van </w:t>
-      </w:r>
-      <w:proofErr w:type="spellStart"/>
-      <w:r>
-        <w:rPr>
-          <w:rFonts w:ascii="Arial" w:hAnsi="Arial" w:cs="Arial"/>
-        </w:rPr>
-        <w:t>Aert</w:t>
-      </w:r>
-      <w:proofErr w:type="spellEnd"/>
-      <w:r>
-        <w:rPr>
-          <w:rFonts w:ascii="Arial" w:hAnsi="Arial" w:cs="Arial"/>
-        </w:rPr>
         <w:t xml:space="preserve"> et al., in press). </w:t>
       </w:r>
-      <w:proofErr w:type="gramStart"/>
-      <w:r>
-        <w:rPr>
-          <w:rFonts w:ascii="Arial" w:hAnsi="Arial" w:cs="Arial"/>
-        </w:rPr>
-        <w:t>Also</w:t>
-      </w:r>
-      <w:proofErr w:type="gramEnd"/>
-      <w:r>
-        <w:rPr>
-          <w:rFonts w:ascii="Arial" w:hAnsi="Arial" w:cs="Arial"/>
-        </w:rPr>
-        <w:t xml:space="preserve">, </w:t>
+      <w:r>
+        <w:rPr>
+          <w:rFonts w:ascii="Arial" w:hAnsi="Arial" w:cs="Arial"/>
+        </w:rPr>
+        <w:t xml:space="preserve">Also, </w:t>
       </w:r>
       <w:r>
         <w:rPr>
@@ -8429,21 +7476,7 @@
         <w:rPr>
           <w:rFonts w:ascii="Arial" w:hAnsi="Arial" w:cs="Arial"/>
         </w:rPr>
-        <w:t xml:space="preserve">. </w:t>
-      </w:r>
-      <w:proofErr w:type="gramStart"/>
-      <w:r>
-        <w:rPr>
-          <w:rFonts w:ascii="Arial" w:hAnsi="Arial" w:cs="Arial"/>
-        </w:rPr>
-        <w:t>Therefore</w:t>
-      </w:r>
-      <w:proofErr w:type="gramEnd"/>
-      <w:r>
-        <w:rPr>
-          <w:rFonts w:ascii="Arial" w:hAnsi="Arial" w:cs="Arial"/>
-        </w:rPr>
-        <w:t xml:space="preserve"> we could not apply the coverage metric (see below) to </w:t>
+        <w:t xml:space="preserve">. Therefore we could not apply the coverage metric (see below) to </w:t>
       </w:r>
       <w:r>
         <w:rPr>
@@ -8546,7 +7579,6 @@
         </w:rPr>
         <w:t xml:space="preserve"> </w:t>
       </w:r>
-      <w:proofErr w:type="gramStart"/>
       <w:r>
         <w:rPr>
           <w:rFonts w:ascii="Arial" w:hAnsi="Arial" w:cs="Arial"/>
@@ -8557,14 +7589,7 @@
         <w:rPr>
           <w:rFonts w:ascii="Arial" w:hAnsi="Arial" w:cs="Arial"/>
         </w:rPr>
-        <w:t>significant</w:t>
-      </w:r>
-      <w:proofErr w:type="gramEnd"/>
-      <w:r>
-        <w:rPr>
-          <w:rFonts w:ascii="Arial" w:hAnsi="Arial" w:cs="Arial"/>
-        </w:rPr>
-        <w:t xml:space="preserve"> results and u</w:t>
+        <w:t>significant results and u</w:t>
       </w:r>
       <w:r>
         <w:rPr>
@@ -8801,21 +7826,7 @@
         <w:rPr>
           <w:rFonts w:ascii="Arial" w:hAnsi="Arial" w:cs="Arial"/>
         </w:rPr>
-        <w:t xml:space="preserve">-uniform </w:t>
-      </w:r>
-      <w:proofErr w:type="gramStart"/>
-      <w:r>
-        <w:rPr>
-          <w:rFonts w:ascii="Arial" w:hAnsi="Arial" w:cs="Arial"/>
-        </w:rPr>
-        <w:t>are expected</w:t>
-      </w:r>
-      <w:proofErr w:type="gramEnd"/>
-      <w:r>
-        <w:rPr>
-          <w:rFonts w:ascii="Arial" w:hAnsi="Arial" w:cs="Arial"/>
-        </w:rPr>
-        <w:t xml:space="preserve"> to have similar strengths and weaknesses.</w:t>
+        <w:t>-uniform are expected to have similar strengths and weaknesses.</w:t>
       </w:r>
     </w:p>
     <w:p>
@@ -9019,21 +8030,7 @@
         <w:rPr>
           <w:rFonts w:ascii="Arial" w:hAnsi="Arial" w:cs="Arial"/>
         </w:rPr>
-        <w:t xml:space="preserve">-uniform only when &gt;= </w:t>
-      </w:r>
-      <w:proofErr w:type="gramStart"/>
-      <w:r>
-        <w:rPr>
-          <w:rFonts w:ascii="Arial" w:hAnsi="Arial" w:cs="Arial"/>
-        </w:rPr>
-        <w:t>4</w:t>
-      </w:r>
-      <w:proofErr w:type="gramEnd"/>
-      <w:r>
-        <w:rPr>
-          <w:rFonts w:ascii="Arial" w:hAnsi="Arial" w:cs="Arial"/>
-        </w:rPr>
-        <w:t xml:space="preserve"> significant</w:t>
+        <w:t>-uniform only when &gt;= 4 significant</w:t>
       </w:r>
       <w:r>
         <w:rPr>
@@ -9361,21 +8358,7 @@
         <w:rPr>
           <w:rFonts w:ascii="Arial" w:hAnsi="Arial" w:cs="Arial"/>
         </w:rPr>
-        <w:t xml:space="preserve">The joint likelihood function of these three parameters </w:t>
-      </w:r>
-      <w:proofErr w:type="gramStart"/>
-      <w:r>
-        <w:rPr>
-          <w:rFonts w:ascii="Arial" w:hAnsi="Arial" w:cs="Arial"/>
-        </w:rPr>
-        <w:t>is then maximized</w:t>
-      </w:r>
-      <w:proofErr w:type="gramEnd"/>
-      <w:r>
-        <w:rPr>
-          <w:rFonts w:ascii="Arial" w:hAnsi="Arial" w:cs="Arial"/>
-        </w:rPr>
-        <w:t xml:space="preserve"> given the observed data. </w:t>
+        <w:t xml:space="preserve">The joint likelihood function of these three parameters is then maximized given the observed data. </w:t>
       </w:r>
       <w:r>
         <w:rPr>
@@ -9400,54 +8383,6 @@
           <w:rFonts w:ascii="Arial" w:hAnsi="Arial" w:cs="Arial"/>
         </w:rPr>
         <w:t xml:space="preserve">. </w:t>
-      </w:r>
-      <w:r>
-        <w:rPr>
-          <w:rFonts w:ascii="Arial" w:hAnsi="Arial" w:cs="Arial"/>
-        </w:rPr>
-        <w:t xml:space="preserve">However, </w:t>
-      </w:r>
-      <w:r>
-        <w:rPr>
-          <w:rFonts w:ascii="Arial" w:hAnsi="Arial" w:cs="Arial"/>
-        </w:rPr>
-        <w:t xml:space="preserve">it does not model the </w:t>
-      </w:r>
-      <w:r>
-        <w:rPr>
-          <w:rFonts w:ascii="Arial" w:hAnsi="Arial" w:cs="Arial"/>
-        </w:rPr>
-        <w:t>influence</w:t>
-      </w:r>
-      <w:r>
-        <w:rPr>
-          <w:rFonts w:ascii="Arial" w:hAnsi="Arial" w:cs="Arial"/>
-        </w:rPr>
-        <w:t xml:space="preserve"> of QRPs, </w:t>
-      </w:r>
-      <w:r>
-        <w:rPr>
-          <w:rFonts w:ascii="Arial" w:hAnsi="Arial" w:cs="Arial"/>
-        </w:rPr>
-        <w:t xml:space="preserve">so </w:t>
-      </w:r>
-      <w:r>
-        <w:rPr>
-          <w:rFonts w:ascii="Arial" w:hAnsi="Arial" w:cs="Arial"/>
-        </w:rPr>
-        <w:t>it is unclear</w:t>
-      </w:r>
-      <w:r>
-        <w:rPr>
-          <w:rFonts w:ascii="Arial" w:hAnsi="Arial" w:cs="Arial"/>
-        </w:rPr>
-        <w:t xml:space="preserve"> whether 3PSM performs well in the context of QRPs</w:t>
-      </w:r>
-      <w:r>
-        <w:rPr>
-          <w:rFonts w:ascii="Arial" w:hAnsi="Arial" w:cs="Arial"/>
-        </w:rPr>
-        <w:t>.</w:t>
       </w:r>
     </w:p>
     <w:p>
@@ -9575,19 +8510,7 @@
         <w:rPr>
           <w:rFonts w:ascii="Arial" w:hAnsi="Arial" w:cs="Arial"/>
         </w:rPr>
-        <w:t xml:space="preserve"> estimate only the average true effect size (</w:t>
-      </w:r>
-      <w:r>
-        <w:rPr>
-          <w:rFonts w:ascii="Arial" w:hAnsi="Arial" w:cs="Arial"/>
-        </w:rPr>
-        <w:t>μ</w:t>
-      </w:r>
-      <w:r>
-        <w:rPr>
-          <w:rFonts w:ascii="Arial" w:hAnsi="Arial" w:cs="Arial"/>
-        </w:rPr>
-        <w:t>)</w:t>
+        <w:t xml:space="preserve"> estimate only the average true effect size (μ)</w:t>
       </w:r>
       <w:r>
         <w:rPr>
@@ -9636,19 +8559,7 @@
         <w:rPr>
           <w:rFonts w:ascii="Arial" w:hAnsi="Arial" w:cs="Arial"/>
         </w:rPr>
-        <w:t xml:space="preserve"> (</w:t>
-      </w:r>
-      <w:r>
-        <w:rPr>
-          <w:rFonts w:ascii="Arial" w:hAnsi="Arial" w:cs="Arial"/>
-        </w:rPr>
-        <w:t>τ²</w:t>
-      </w:r>
-      <w:r>
-        <w:rPr>
-          <w:rFonts w:ascii="Arial" w:hAnsi="Arial" w:cs="Arial"/>
-        </w:rPr>
-        <w:t xml:space="preserve"> = 0)</w:t>
+        <w:t xml:space="preserve"> (τ² = 0)</w:t>
       </w:r>
       <w:r>
         <w:rPr>
@@ -9660,21 +8571,7 @@
         <w:rPr>
           <w:rFonts w:ascii="Arial" w:hAnsi="Arial" w:cs="Arial"/>
         </w:rPr>
-        <w:t xml:space="preserve"> 3PSM’s relaxed assumptions allow for consideration of heterogeneity and may provide greater efficiency through incorporation of </w:t>
-      </w:r>
-      <w:proofErr w:type="spellStart"/>
-      <w:r>
-        <w:rPr>
-          <w:rFonts w:ascii="Arial" w:hAnsi="Arial" w:cs="Arial"/>
-        </w:rPr>
-        <w:t>nonsignificant</w:t>
-      </w:r>
-      <w:proofErr w:type="spellEnd"/>
-      <w:r>
-        <w:rPr>
-          <w:rFonts w:ascii="Arial" w:hAnsi="Arial" w:cs="Arial"/>
-        </w:rPr>
-        <w:t xml:space="preserve"> results.</w:t>
+        <w:t xml:space="preserve"> 3PSM’s relaxed assumptions allow for consideration of heterogeneity and may provide greater efficiency through incorporation of nonsignificant results.</w:t>
       </w:r>
     </w:p>
     <w:p>
@@ -9691,7 +8588,20 @@
           <w:rFonts w:ascii="Arial" w:hAnsi="Arial" w:cs="Arial"/>
           <w:highlight w:val="yellow"/>
         </w:rPr>
-        <w:t xml:space="preserve">However, there are still limitations to this approach. Hedges and </w:t>
+        <w:t>However, there are still limitations to this approach.</w:t>
+      </w:r>
+      <w:r>
+        <w:rPr>
+          <w:rFonts w:ascii="Arial" w:hAnsi="Arial" w:cs="Arial"/>
+        </w:rPr>
+        <w:t xml:space="preserve"> It does not model the influence of QRPs, so it is unclear whether 3PSM performs well when data have been flexibly analyzed. Additionally, </w:t>
+      </w:r>
+      <w:r>
+        <w:rPr>
+          <w:rFonts w:ascii="Arial" w:hAnsi="Arial" w:cs="Arial"/>
+          <w:highlight w:val="yellow"/>
+        </w:rPr>
+        <w:t xml:space="preserve">Hedges and </w:t>
       </w:r>
       <w:proofErr w:type="spellStart"/>
       <w:r>
@@ -9726,8 +8636,42 @@
           <w:b/>
           <w:bCs/>
         </w:rPr>
+        <w:t xml:space="preserve">Performance </w:t>
+      </w:r>
+      <w:r>
+        <w:rPr>
+          <w:rFonts w:ascii="Arial" w:hAnsi="Arial" w:cs="Arial"/>
+          <w:b/>
+          <w:bCs/>
+        </w:rPr>
+        <w:t>M</w:t>
+      </w:r>
+      <w:r>
+        <w:rPr>
+          <w:rFonts w:ascii="Arial" w:hAnsi="Arial" w:cs="Arial"/>
+          <w:b/>
+          <w:bCs/>
+        </w:rPr>
+        <w:t>etrics</w:t>
+      </w:r>
+    </w:p>
+    <w:p>
+      <w:pPr>
+        <w:pStyle w:val="Normal1"/>
+        <w:spacing w:line="480" w:lineRule="auto"/>
+        <w:rPr>
+          <w:rFonts w:ascii="Arial" w:hAnsi="Arial" w:cs="Arial"/>
+          <w:bCs/>
+        </w:rPr>
+      </w:pPr>
+      <w:r>
+        <w:rPr>
+          <w:rFonts w:ascii="Arial" w:hAnsi="Arial" w:cs="Arial"/>
+          <w:b/>
+          <w:bCs/>
+        </w:rPr>
         <w:lastRenderedPageBreak/>
-        <w:t xml:space="preserve">Performance </w:t>
+        <w:tab/>
       </w:r>
       <w:r>
         <w:rPr>
@@ -9735,40 +8679,6 @@
           <w:b/>
           <w:bCs/>
         </w:rPr>
-        <w:t>M</w:t>
-      </w:r>
-      <w:r>
-        <w:rPr>
-          <w:rFonts w:ascii="Arial" w:hAnsi="Arial" w:cs="Arial"/>
-          <w:b/>
-          <w:bCs/>
-        </w:rPr>
-        <w:t>etrics</w:t>
-      </w:r>
-    </w:p>
-    <w:p>
-      <w:pPr>
-        <w:pStyle w:val="Normal1"/>
-        <w:spacing w:line="480" w:lineRule="auto"/>
-        <w:rPr>
-          <w:rFonts w:ascii="Arial" w:hAnsi="Arial" w:cs="Arial"/>
-          <w:bCs/>
-        </w:rPr>
-      </w:pPr>
-      <w:r>
-        <w:rPr>
-          <w:rFonts w:ascii="Arial" w:hAnsi="Arial" w:cs="Arial"/>
-          <w:b/>
-          <w:bCs/>
-        </w:rPr>
-        <w:tab/>
-      </w:r>
-      <w:r>
-        <w:rPr>
-          <w:rFonts w:ascii="Arial" w:hAnsi="Arial" w:cs="Arial"/>
-          <w:b/>
-          <w:bCs/>
-        </w:rPr>
         <w:t>Hypothesis test.</w:t>
       </w:r>
       <w:r>
@@ -9832,23 +8742,7 @@
           <w:rFonts w:ascii="Arial" w:hAnsi="Arial" w:cs="Arial"/>
           <w:bCs/>
         </w:rPr>
-        <w:t xml:space="preserve"> at δ = </w:t>
-      </w:r>
-      <w:proofErr w:type="gramStart"/>
-      <w:r>
-        <w:rPr>
-          <w:rFonts w:ascii="Arial" w:hAnsi="Arial" w:cs="Arial"/>
-          <w:bCs/>
-        </w:rPr>
-        <w:t>0</w:t>
-      </w:r>
-      <w:proofErr w:type="gramEnd"/>
-      <w:r>
-        <w:rPr>
-          <w:rFonts w:ascii="Arial" w:hAnsi="Arial" w:cs="Arial"/>
-          <w:bCs/>
-        </w:rPr>
-        <w:t xml:space="preserve"> and the true positive rate (i.e., the statistical power) at δ = 0.5. </w:t>
+        <w:t xml:space="preserve"> at δ = 0 and the true positive rate (i.e., the statistical power) at δ = 0.5. </w:t>
       </w:r>
       <w:commentRangeStart w:id="6"/>
       <w:r>
@@ -9943,23 +8837,7 @@
           <w:rFonts w:ascii="Arial" w:hAnsi="Arial" w:cs="Arial"/>
           <w:bCs/>
         </w:rPr>
-        <w:t xml:space="preserve"> as ((</w:t>
-      </w:r>
-      <w:proofErr w:type="gramStart"/>
-      <w:r>
-        <w:rPr>
-          <w:rFonts w:ascii="Arial" w:hAnsi="Arial" w:cs="Arial"/>
-          <w:bCs/>
-        </w:rPr>
-        <w:t>1</w:t>
-      </w:r>
-      <w:proofErr w:type="gramEnd"/>
-      <w:r>
-        <w:rPr>
-          <w:rFonts w:ascii="Arial" w:hAnsi="Arial" w:cs="Arial"/>
-          <w:bCs/>
-        </w:rPr>
-        <w:t xml:space="preserve"> – Type II error rate)</w:t>
+        <w:t xml:space="preserve"> as ((1 – Type II error rate)</w:t>
       </w:r>
       <w:r>
         <w:rPr>
@@ -10171,23 +9049,7 @@
           <w:rFonts w:ascii="Arial" w:hAnsi="Arial" w:cs="Arial"/>
           <w:bCs/>
         </w:rPr>
-        <w:t xml:space="preserve"> = </w:t>
-      </w:r>
-      <w:proofErr w:type="gramStart"/>
-      <w:r>
-        <w:rPr>
-          <w:rFonts w:ascii="Arial" w:hAnsi="Arial" w:cs="Arial"/>
-          <w:bCs/>
-        </w:rPr>
-        <w:t>0</w:t>
-      </w:r>
-      <w:proofErr w:type="gramEnd"/>
-      <w:r>
-        <w:rPr>
-          <w:rFonts w:ascii="Arial" w:hAnsi="Arial" w:cs="Arial"/>
-          <w:bCs/>
-        </w:rPr>
-        <w:t xml:space="preserve">. For rejection ratios below </w:t>
+        <w:t xml:space="preserve"> = 0. For rejection ratios below </w:t>
       </w:r>
       <w:r>
         <w:rPr>
@@ -10250,23 +9112,7 @@
           <w:rFonts w:ascii="Arial" w:hAnsi="Arial" w:cs="Arial"/>
           <w:bCs/>
         </w:rPr>
-        <w:t xml:space="preserve">is </w:t>
-      </w:r>
-      <w:proofErr w:type="gramStart"/>
-      <w:r>
-        <w:rPr>
-          <w:rFonts w:ascii="Arial" w:hAnsi="Arial" w:cs="Arial"/>
-          <w:bCs/>
-        </w:rPr>
-        <w:t>not very diagnostic</w:t>
-      </w:r>
-      <w:proofErr w:type="gramEnd"/>
-      <w:r>
-        <w:rPr>
-          <w:rFonts w:ascii="Arial" w:hAnsi="Arial" w:cs="Arial"/>
-          <w:bCs/>
-        </w:rPr>
-        <w:t xml:space="preserve"> (</w:t>
+        <w:t>is not very diagnostic (</w:t>
       </w:r>
       <w:proofErr w:type="spellStart"/>
       <w:r>
@@ -10462,73 +9308,38 @@
         <w:rPr>
           <w:rFonts w:ascii="Arial" w:hAnsi="Arial" w:cs="Arial"/>
         </w:rPr>
-        <w:t xml:space="preserve">when a method produces </w:t>
+        <w:t>when a method produces estimates that are consistently biased in one direction</w:t>
+      </w:r>
+      <w:r>
+        <w:rPr>
+          <w:rFonts w:ascii="Arial" w:hAnsi="Arial" w:cs="Arial"/>
+        </w:rPr>
+        <w:t>.</w:t>
+      </w:r>
+      <w:r>
+        <w:rPr>
+          <w:rFonts w:ascii="Arial" w:hAnsi="Arial" w:cs="Arial"/>
+        </w:rPr>
+        <w:t xml:space="preserve"> Imagine a very narrow distribution of </w:t>
       </w:r>
       <w:r>
         <w:rPr>
           <w:rFonts w:ascii="Arial" w:hAnsi="Arial" w:cs="Arial"/>
         </w:rPr>
         <w:lastRenderedPageBreak/>
-        <w:t xml:space="preserve">estimates that </w:t>
-      </w:r>
-      <w:proofErr w:type="gramStart"/>
-      <w:r>
-        <w:rPr>
-          <w:rFonts w:ascii="Arial" w:hAnsi="Arial" w:cs="Arial"/>
-        </w:rPr>
-        <w:t>are consistently biased</w:t>
-      </w:r>
-      <w:proofErr w:type="gramEnd"/>
-      <w:r>
-        <w:rPr>
-          <w:rFonts w:ascii="Arial" w:hAnsi="Arial" w:cs="Arial"/>
-        </w:rPr>
-        <w:t xml:space="preserve"> in one direction</w:t>
-      </w:r>
-      <w:r>
-        <w:rPr>
-          <w:rFonts w:ascii="Arial" w:hAnsi="Arial" w:cs="Arial"/>
-        </w:rPr>
-        <w:t>.</w:t>
-      </w:r>
-      <w:r>
-        <w:rPr>
-          <w:rFonts w:ascii="Arial" w:hAnsi="Arial" w:cs="Arial"/>
-        </w:rPr>
-        <w:t xml:space="preserve"> Imagine a very narrow distribution of estimates that </w:t>
-      </w:r>
-      <w:proofErr w:type="gramStart"/>
-      <w:r>
-        <w:rPr>
-          <w:rFonts w:ascii="Arial" w:hAnsi="Arial" w:cs="Arial"/>
-        </w:rPr>
-        <w:t>is ce</w:t>
-      </w:r>
-      <w:r>
-        <w:rPr>
-          <w:rFonts w:ascii="Arial" w:hAnsi="Arial" w:cs="Arial"/>
-        </w:rPr>
-        <w:t>ntered</w:t>
-      </w:r>
-      <w:proofErr w:type="gramEnd"/>
-      <w:r>
-        <w:rPr>
-          <w:rFonts w:ascii="Arial" w:hAnsi="Arial" w:cs="Arial"/>
-        </w:rPr>
-        <w:t xml:space="preserve"> a bit above the true value. On average, the estimates are too high, but the </w:t>
-      </w:r>
-      <w:r>
-        <w:rPr>
-          <w:rFonts w:ascii="Arial" w:hAnsi="Arial" w:cs="Arial"/>
-        </w:rPr>
-        <w:t xml:space="preserve">variability of these estimates will be low. Thus, a method's estimation performance must be considered in terms of both </w:t>
-      </w:r>
-      <w:proofErr w:type="gramStart"/>
-      <w:r>
-        <w:rPr>
-          <w:rFonts w:ascii="Arial" w:hAnsi="Arial" w:cs="Arial"/>
-        </w:rPr>
-        <w:t xml:space="preserve">ME and </w:t>
+        <w:t>estimates that is ce</w:t>
+      </w:r>
+      <w:r>
+        <w:rPr>
+          <w:rFonts w:ascii="Arial" w:hAnsi="Arial" w:cs="Arial"/>
+        </w:rPr>
+        <w:t xml:space="preserve">ntered a bit above the true value. On average, the estimates are too high, but the </w:t>
+      </w:r>
+      <w:r>
+        <w:rPr>
+          <w:rFonts w:ascii="Arial" w:hAnsi="Arial" w:cs="Arial"/>
+        </w:rPr>
+        <w:t xml:space="preserve">variability of these estimates will be low. Thus, a method's estimation performance must be considered in terms of both ME and </w:t>
       </w:r>
       <w:r>
         <w:rPr>
@@ -10540,21 +9351,7 @@
         <w:rPr>
           <w:rFonts w:ascii="Arial" w:hAnsi="Arial" w:cs="Arial"/>
         </w:rPr>
-        <w:t>MSE</w:t>
-      </w:r>
-      <w:proofErr w:type="gramEnd"/>
-      <w:r>
-        <w:rPr>
-          <w:rFonts w:ascii="Arial" w:hAnsi="Arial" w:cs="Arial"/>
-        </w:rPr>
-        <w:t xml:space="preserve">. For both </w:t>
-      </w:r>
-      <w:proofErr w:type="gramStart"/>
-      <w:r>
-        <w:rPr>
-          <w:rFonts w:ascii="Arial" w:hAnsi="Arial" w:cs="Arial"/>
-        </w:rPr>
-        <w:t xml:space="preserve">ME and </w:t>
+        <w:t xml:space="preserve">MSE. For both ME and </w:t>
       </w:r>
       <w:r>
         <w:rPr>
@@ -10566,14 +9363,7 @@
         <w:rPr>
           <w:rFonts w:ascii="Arial" w:hAnsi="Arial" w:cs="Arial"/>
         </w:rPr>
-        <w:t>MSE,</w:t>
-      </w:r>
-      <w:proofErr w:type="gramEnd"/>
-      <w:r>
-        <w:rPr>
-          <w:rFonts w:ascii="Arial" w:hAnsi="Arial" w:cs="Arial"/>
-        </w:rPr>
-        <w:t xml:space="preserve"> values as close to zero as possible are desirable. </w:t>
+        <w:t xml:space="preserve">MSE, values as close to zero as possible are desirable. </w:t>
       </w:r>
     </w:p>
     <w:p>
@@ -10842,23 +9632,7 @@
           <w:rFonts w:ascii="Arial" w:hAnsi="Arial" w:cs="Arial"/>
           <w:bCs/>
         </w:rPr>
-        <w:t xml:space="preserve">δ = </w:t>
-      </w:r>
-      <w:proofErr w:type="gramStart"/>
-      <w:r>
-        <w:rPr>
-          <w:rFonts w:ascii="Arial" w:hAnsi="Arial" w:cs="Arial"/>
-          <w:bCs/>
-        </w:rPr>
-        <w:t>0</w:t>
-      </w:r>
-      <w:proofErr w:type="gramEnd"/>
-      <w:r>
-        <w:rPr>
-          <w:rFonts w:ascii="Arial" w:hAnsi="Arial" w:cs="Arial"/>
-          <w:bCs/>
-        </w:rPr>
-        <w:t>.</w:t>
+        <w:t>δ = 0.</w:t>
       </w:r>
       <w:r>
         <w:rPr>
@@ -10879,23 +9653,30 @@
           <w:rFonts w:ascii="Arial" w:hAnsi="Arial" w:cs="Arial"/>
           <w:bCs/>
         </w:rPr>
-        <w:t xml:space="preserve"> Figure YYY shows the statistical power of each technique to reject the null hypothesis when it is false [YYY CONDITIONS]. Figure ZZZ presents the rejection ratio of each techniq</w:t>
-      </w:r>
-      <w:r>
-        <w:rPr>
-          <w:rFonts w:ascii="Arial" w:hAnsi="Arial" w:cs="Arial"/>
-          <w:bCs/>
-        </w:rPr>
-        <w:t>ue under [ZZZ CONDITIONS]. These rejection ratios represent the ratio of power to fals</w:t>
-      </w:r>
-      <w:bookmarkStart w:id="7" w:name="_GoBack"/>
-      <w:bookmarkEnd w:id="7"/>
-      <w:r>
-        <w:rPr>
-          <w:rFonts w:ascii="Arial" w:hAnsi="Arial" w:cs="Arial"/>
-          <w:bCs/>
-        </w:rPr>
-        <w:t>e positives; a higher rejection ratio is preferred, as it signifies a test that is more sensitive [and/or] more specific.</w:t>
+        <w:t xml:space="preserve"> Figure YYY shows the statistical power of each technique to reject the null hypothesis when it is false [YYY CONDITIONS]. </w:t>
+      </w:r>
+      <w:commentRangeStart w:id="7"/>
+      <w:r>
+        <w:rPr>
+          <w:rFonts w:ascii="Arial" w:hAnsi="Arial" w:cs="Arial"/>
+          <w:bCs/>
+        </w:rPr>
+        <w:t>Figure ZZZ presents the rejection ratio of each techniq</w:t>
+      </w:r>
+      <w:r>
+        <w:rPr>
+          <w:rFonts w:ascii="Arial" w:hAnsi="Arial" w:cs="Arial"/>
+          <w:bCs/>
+        </w:rPr>
+        <w:t>ue under [ZZZ CONDITIONS]. These rejection ratios represent the ratio of power to false positives; a higher rejection ratio is preferred, as it signifies a test that is more sensitive [and/or] more specific.</w:t>
+      </w:r>
+      <w:commentRangeEnd w:id="7"/>
+      <w:r>
+        <w:rPr>
+          <w:rStyle w:val="CommentReference"/>
+          <w:rFonts w:cs="Mangal"/>
+        </w:rPr>
+        <w:commentReference w:id="7"/>
       </w:r>
     </w:p>
     <w:p>
@@ -10914,38 +9695,45 @@
           <w:b/>
           <w:bCs/>
         </w:rPr>
+        <w:t>Bias-adjusted Estimation of an E</w:t>
+      </w:r>
+      <w:r>
+        <w:rPr>
+          <w:rFonts w:ascii="Arial" w:hAnsi="Arial" w:cs="Arial"/>
+          <w:b/>
+          <w:bCs/>
+        </w:rPr>
+        <w:t>ffect S</w:t>
+      </w:r>
+      <w:r>
+        <w:rPr>
+          <w:rFonts w:ascii="Arial" w:hAnsi="Arial" w:cs="Arial"/>
+          <w:b/>
+          <w:bCs/>
+        </w:rPr>
+        <w:t>ize</w:t>
+      </w:r>
+      <w:r>
+        <w:rPr>
+          <w:rFonts w:ascii="Arial" w:hAnsi="Arial" w:cs="Arial"/>
+          <w:bCs/>
+        </w:rPr>
+        <w:t xml:space="preserve">. </w:t>
+      </w:r>
+      <w:r>
+        <w:rPr>
+          <w:rFonts w:ascii="Arial" w:hAnsi="Arial" w:cs="Arial"/>
+          <w:bCs/>
+        </w:rPr>
+        <w:t xml:space="preserve">Besides making inferences regarding whether to reject or retain the null hypothesis, one also wishes to estimate the underlying </w:t>
+      </w:r>
+      <w:r>
+        <w:rPr>
+          <w:rFonts w:ascii="Arial" w:hAnsi="Arial" w:cs="Arial"/>
+          <w:bCs/>
+        </w:rPr>
         <w:lastRenderedPageBreak/>
-        <w:t>Bias-adjusted Estimation of an E</w:t>
-      </w:r>
-      <w:r>
-        <w:rPr>
-          <w:rFonts w:ascii="Arial" w:hAnsi="Arial" w:cs="Arial"/>
-          <w:b/>
-          <w:bCs/>
-        </w:rPr>
-        <w:t>ffect S</w:t>
-      </w:r>
-      <w:r>
-        <w:rPr>
-          <w:rFonts w:ascii="Arial" w:hAnsi="Arial" w:cs="Arial"/>
-          <w:b/>
-          <w:bCs/>
-        </w:rPr>
-        <w:t>ize</w:t>
-      </w:r>
-      <w:r>
-        <w:rPr>
-          <w:rFonts w:ascii="Arial" w:hAnsi="Arial" w:cs="Arial"/>
-          <w:bCs/>
-        </w:rPr>
-        <w:t xml:space="preserve">. </w:t>
-      </w:r>
-      <w:r>
-        <w:rPr>
-          <w:rFonts w:ascii="Arial" w:hAnsi="Arial" w:cs="Arial"/>
-          <w:bCs/>
-        </w:rPr>
-        <w:t>Besides making inferences regarding whether to reject or retain the null hypothesis, one also wishes to estimate the underlying effect size and describe the degree of uncertainty or variability of that effect size across studies.</w:t>
+        <w:t>effect size and describe the degree of uncertainty or variability of that effect size across studies.</w:t>
       </w:r>
       <w:r>
         <w:rPr>
@@ -10954,6 +9742,13 @@
         </w:rPr>
         <w:t xml:space="preserve"> </w:t>
       </w:r>
+      <w:r>
+        <w:rPr>
+          <w:rFonts w:ascii="Arial" w:hAnsi="Arial" w:cs="Arial"/>
+          <w:bCs/>
+        </w:rPr>
+        <w:t>[Table XXX summarizes the ME, RMSE, and 95% CI coverage rates for each technique under [CONDITIONS XXX]. Figure YYY displays the distribution of effect size estimates from each method under [CONDITIONS YYY]; the point represents the [AVERAGE?] effect size estimate, and the whisker represents the [Q% QUANTILE RANGE] of estimates.]</w:t>
+      </w:r>
     </w:p>
     <w:p>
       <w:pPr>
@@ -10989,23 +9784,7 @@
           <w:rFonts w:ascii="Arial" w:hAnsi="Arial" w:cs="Arial"/>
           <w:bCs/>
         </w:rPr>
-        <w:t xml:space="preserve">We therefore avoid an exhaustive description of our results here, and instead aim for a general overview. To do so, we have implemented a simple, point-based ranking scheme based on estimation (i.e., </w:t>
-      </w:r>
-      <w:proofErr w:type="gramStart"/>
-      <w:r>
-        <w:rPr>
-          <w:rFonts w:ascii="Arial" w:hAnsi="Arial" w:cs="Arial"/>
-          <w:bCs/>
-        </w:rPr>
-        <w:t>ME, MSE, and coverage probability)</w:t>
-      </w:r>
-      <w:proofErr w:type="gramEnd"/>
-      <w:r>
-        <w:rPr>
-          <w:rFonts w:ascii="Arial" w:hAnsi="Arial" w:cs="Arial"/>
-          <w:bCs/>
-        </w:rPr>
-        <w:t xml:space="preserve"> supplements with a discussion of hypothesis testing (i.e., statistical power and Type I error rate). The point scheme is based on (1) the assumption that performance on each metric is equally important to the analyst, and (2) a set of cut-offs that define “good performance”, “acceptable performance,” and “poor performance” for each metric (Table </w:t>
+        <w:t xml:space="preserve">We therefore avoid an exhaustive description of our results here, and instead aim for a general overview. To do so, we have implemented a simple, point-based ranking scheme based on estimation (i.e., ME, MSE, and coverage probability) supplements with a discussion of hypothesis testing (i.e., statistical power and Type I error rate). The point scheme is based on (1) the assumption that performance on each metric is equally important to the analyst, and (2) a set of cut-offs that define “good performance”, “acceptable performance,” and “poor performance” for each metric (Table </w:t>
       </w:r>
       <w:r>
         <w:rPr>
@@ -11776,6 +10555,7 @@
                 <w:szCs w:val="22"/>
                 <w:lang w:eastAsia="en-US" w:bidi="ar-SA"/>
               </w:rPr>
+              <w:lastRenderedPageBreak/>
               <w:t>Acceptable</w:t>
             </w:r>
           </w:p>
@@ -12470,7 +11250,6 @@
                 <w:szCs w:val="22"/>
                 <w:lang w:eastAsia="en-US" w:bidi="ar-SA"/>
               </w:rPr>
-              <w:lastRenderedPageBreak/>
               <w:t>Note.</w:t>
             </w:r>
             <w:r>
@@ -12660,23 +11439,7 @@
           <w:rFonts w:ascii="Arial" w:hAnsi="Arial" w:cs="Arial"/>
           <w:bCs/>
         </w:rPr>
-        <w:t xml:space="preserve">. For the trim-and-fill, these improvements were specifically due to increased coverage probabilities, whereas for p-curve, improvements occurred across the board. In general, problems caused by increasing QRPs </w:t>
-      </w:r>
-      <w:proofErr w:type="gramStart"/>
-      <w:r>
-        <w:rPr>
-          <w:rFonts w:ascii="Arial" w:hAnsi="Arial" w:cs="Arial"/>
-          <w:bCs/>
-        </w:rPr>
-        <w:t>were exacerbated</w:t>
-      </w:r>
-      <w:proofErr w:type="gramEnd"/>
-      <w:r>
-        <w:rPr>
-          <w:rFonts w:ascii="Arial" w:hAnsi="Arial" w:cs="Arial"/>
-          <w:bCs/>
-        </w:rPr>
-        <w:t xml:space="preserve"> by increases in heterogeneity. </w:t>
+        <w:t xml:space="preserve">. For the trim-and-fill, these improvements were specifically due to increased coverage probabilities, whereas for p-curve, improvements occurred across the board. In general, problems caused by increasing QRPs were exacerbated by increases in heterogeneity. </w:t>
       </w:r>
     </w:p>
     <w:p>
@@ -12693,48 +11456,9 @@
           <w:rFonts w:ascii="Arial" w:hAnsi="Arial" w:cs="Arial"/>
           <w:bCs/>
         </w:rPr>
+        <w:lastRenderedPageBreak/>
         <w:tab/>
-        <w:t xml:space="preserve">We also examined performance in terms of statistical power and false positive rates. For conditions where δ = </w:t>
-      </w:r>
-      <w:proofErr w:type="gramStart"/>
-      <w:r>
-        <w:rPr>
-          <w:rFonts w:ascii="Arial" w:hAnsi="Arial" w:cs="Arial"/>
-          <w:bCs/>
-        </w:rPr>
-        <w:t>0</w:t>
-      </w:r>
-      <w:proofErr w:type="gramEnd"/>
-      <w:r>
-        <w:rPr>
-          <w:rFonts w:ascii="Arial" w:hAnsi="Arial" w:cs="Arial"/>
-          <w:bCs/>
-        </w:rPr>
-        <w:t xml:space="preserve">, the values in Figure 4 represent false positive rates. Ideally, these numbers </w:t>
-      </w:r>
-      <w:proofErr w:type="gramStart"/>
-      <w:r>
-        <w:rPr>
-          <w:rFonts w:ascii="Arial" w:hAnsi="Arial" w:cs="Arial"/>
-          <w:bCs/>
-        </w:rPr>
-        <w:t>are kept</w:t>
-      </w:r>
-      <w:proofErr w:type="gramEnd"/>
-      <w:r>
-        <w:rPr>
-          <w:rFonts w:ascii="Arial" w:hAnsi="Arial" w:cs="Arial"/>
-          <w:bCs/>
-        </w:rPr>
-        <w:t xml:space="preserve"> to 0.05 (equivalent to 95% coverage probability). In the absence of </w:t>
-      </w:r>
-      <w:r>
-        <w:rPr>
-          <w:rFonts w:ascii="Arial" w:hAnsi="Arial" w:cs="Arial"/>
-          <w:bCs/>
-        </w:rPr>
-        <w:lastRenderedPageBreak/>
-        <w:t xml:space="preserve">heterogeneity, the random-effects method and the meta-regression methods showed good performance, whereas trim-and-fill </w:t>
+        <w:t xml:space="preserve">We also examined performance in terms of statistical power and false positive rates. For conditions where δ = 0, the values in Figure 4 represent false positive rates. Ideally, these numbers are kept to 0.05 (equivalent to 95% coverage probability). In the absence of heterogeneity, the random-effects method and the meta-regression methods showed good performance, whereas trim-and-fill </w:t>
       </w:r>
       <w:commentRangeStart w:id="11"/>
       <w:r>
@@ -12742,23 +11466,7 @@
           <w:rFonts w:ascii="Arial" w:hAnsi="Arial" w:cs="Arial"/>
           <w:bCs/>
         </w:rPr>
-        <w:t xml:space="preserve">tended </w:t>
-      </w:r>
-      <w:proofErr w:type="gramStart"/>
-      <w:r>
-        <w:rPr>
-          <w:rFonts w:ascii="Arial" w:hAnsi="Arial" w:cs="Arial"/>
-          <w:bCs/>
-        </w:rPr>
-        <w:t>to falsely reject</w:t>
-      </w:r>
-      <w:proofErr w:type="gramEnd"/>
-      <w:r>
-        <w:rPr>
-          <w:rFonts w:ascii="Arial" w:hAnsi="Arial" w:cs="Arial"/>
-          <w:bCs/>
-        </w:rPr>
-        <w:t xml:space="preserve"> the null at higher rates</w:t>
+        <w:t>tended to falsely reject the null at higher rates</w:t>
       </w:r>
       <w:commentRangeEnd w:id="11"/>
       <w:r>
@@ -12900,23 +11608,7 @@
           <w:rFonts w:ascii="Arial" w:hAnsi="Arial" w:cs="Arial"/>
           <w:bCs/>
         </w:rPr>
-        <w:t xml:space="preserve">δ = </w:t>
-      </w:r>
-      <w:proofErr w:type="gramStart"/>
-      <w:r>
-        <w:rPr>
-          <w:rFonts w:ascii="Arial" w:hAnsi="Arial" w:cs="Arial"/>
-          <w:bCs/>
-        </w:rPr>
-        <w:t>0</w:t>
-      </w:r>
-      <w:proofErr w:type="gramEnd"/>
-      <w:r>
-        <w:rPr>
-          <w:rFonts w:ascii="Arial" w:hAnsi="Arial" w:cs="Arial"/>
-          <w:bCs/>
-        </w:rPr>
-        <w:t xml:space="preserve"> or δ = 0.20 were more similar to each other than patterns when δ = 0.50 or 0.80 (Figure 5).</w:t>
+        <w:t>δ = 0 or δ = 0.20 were more similar to each other than patterns when δ = 0.50 or 0.80 (Figure 5).</w:t>
       </w:r>
       <w:commentRangeEnd w:id="14"/>
       <w:r>
@@ -12927,23 +11619,7 @@
           <w:rFonts w:ascii="Arial" w:hAnsi="Arial" w:cs="Arial"/>
           <w:bCs/>
         </w:rPr>
-        <w:t xml:space="preserve"> When δ = </w:t>
-      </w:r>
-      <w:proofErr w:type="gramStart"/>
-      <w:r>
-        <w:rPr>
-          <w:rFonts w:ascii="Arial" w:hAnsi="Arial" w:cs="Arial"/>
-          <w:bCs/>
-        </w:rPr>
-        <w:t>0</w:t>
-      </w:r>
-      <w:proofErr w:type="gramEnd"/>
-      <w:r>
-        <w:rPr>
-          <w:rFonts w:ascii="Arial" w:hAnsi="Arial" w:cs="Arial"/>
-          <w:bCs/>
-        </w:rPr>
-        <w:t xml:space="preserve"> or δ = 0.20, the meta-regression methods showed the best performance. For these lower ranges of δ and in the absence of QRPs, PET showed the best performance, although performance decreased sharply with increasing heterogeneity. PEESE and PET-PEESE began to dominate PET as QRPs increased, and PET-PEESE tended to outperform PEESE as heterogeneity increased. </w:t>
+        <w:t xml:space="preserve"> When δ = 0 or δ = 0.20, the meta-regression methods showed the best performance. For these lower ranges of δ and in the absence of QRPs, PET showed the best performance, although performance decreased sharply with increasing heterogeneity. PEESE and PET-PEESE began to dominate PET as QRPs increased, and PET-PEESE tended to outperform PEESE as heterogeneity increased. </w:t>
       </w:r>
       <w:commentRangeStart w:id="15"/>
       <w:r>
@@ -12951,23 +11627,16 @@
           <w:rFonts w:ascii="Arial" w:hAnsi="Arial" w:cs="Arial"/>
           <w:bCs/>
         </w:rPr>
-        <w:t xml:space="preserve">For these methods in these conditions, performance decreases tended to </w:t>
-      </w:r>
-      <w:proofErr w:type="gramStart"/>
-      <w:r>
-        <w:rPr>
-          <w:rFonts w:ascii="Arial" w:hAnsi="Arial" w:cs="Arial"/>
-          <w:bCs/>
-        </w:rPr>
-        <w:t>be driven</w:t>
-      </w:r>
-      <w:proofErr w:type="gramEnd"/>
-      <w:r>
-        <w:rPr>
-          <w:rFonts w:ascii="Arial" w:hAnsi="Arial" w:cs="Arial"/>
-          <w:bCs/>
-        </w:rPr>
-        <w:t xml:space="preserve"> by decreasing coverage first, then increasing MSE as opposed to increasing ME.</w:t>
+        <w:t>For these methods in th</w:t>
+      </w:r>
+      <w:bookmarkStart w:id="16" w:name="_GoBack"/>
+      <w:bookmarkEnd w:id="16"/>
+      <w:r>
+        <w:rPr>
+          <w:rFonts w:ascii="Arial" w:hAnsi="Arial" w:cs="Arial"/>
+          <w:bCs/>
+        </w:rPr>
+        <w:t>ese conditions, performance decreases tended to be driven by decreasing coverage first, then increasing MSE as opposed to increasing ME.</w:t>
       </w:r>
       <w:commentRangeEnd w:id="15"/>
       <w:r>
@@ -12980,7 +11649,7 @@
         </w:rPr>
         <w:t xml:space="preserve"> </w:t>
       </w:r>
-      <w:commentRangeStart w:id="16"/>
+      <w:commentRangeStart w:id="17"/>
       <w:r>
         <w:rPr>
           <w:rFonts w:ascii="Arial" w:hAnsi="Arial" w:cs="Arial"/>
@@ -12994,6 +11663,7 @@
           <w:bCs/>
           <w:i/>
         </w:rPr>
+        <w:lastRenderedPageBreak/>
         <w:t>over</w:t>
       </w:r>
       <w:r>
@@ -13001,11 +11671,41 @@
           <w:rFonts w:ascii="Arial" w:hAnsi="Arial" w:cs="Arial"/>
           <w:bCs/>
         </w:rPr>
-        <w:t>-estimated the true underlying effect.</w:t>
-      </w:r>
-      <w:commentRangeEnd w:id="16"/>
-      <w:r>
-        <w:commentReference w:id="16"/>
+        <w:t>-estimated the true underlying e</w:t>
+      </w:r>
+      <w:r>
+        <w:rPr>
+          <w:rFonts w:ascii="Arial" w:hAnsi="Arial" w:cs="Arial"/>
+          <w:bCs/>
+        </w:rPr>
+        <w:tab/>
+      </w:r>
+      <w:r>
+        <w:rPr>
+          <w:rFonts w:ascii="Arial" w:hAnsi="Arial" w:cs="Arial"/>
+          <w:bCs/>
+        </w:rPr>
+        <w:t xml:space="preserve"> </w:t>
+      </w:r>
+      <w:proofErr w:type="spellStart"/>
+      <w:r>
+        <w:rPr>
+          <w:rFonts w:ascii="Arial" w:hAnsi="Arial" w:cs="Arial"/>
+          <w:bCs/>
+        </w:rPr>
+        <w:t>ffect</w:t>
+      </w:r>
+      <w:proofErr w:type="spellEnd"/>
+      <w:r>
+        <w:rPr>
+          <w:rFonts w:ascii="Arial" w:hAnsi="Arial" w:cs="Arial"/>
+          <w:bCs/>
+        </w:rPr>
+        <w:t>.</w:t>
+      </w:r>
+      <w:commentRangeEnd w:id="17"/>
+      <w:r>
+        <w:commentReference w:id="17"/>
       </w:r>
       <w:r>
         <w:rPr>
@@ -13044,26 +11744,17 @@
         </w:rPr>
         <w:t xml:space="preserve"> tightened confidence intervals around </w:t>
       </w:r>
-      <w:commentRangeStart w:id="17"/>
-      <w:r>
-        <w:rPr>
-          <w:rFonts w:ascii="Arial" w:hAnsi="Arial" w:cs="Arial"/>
-          <w:bCs/>
-        </w:rPr>
-        <w:t xml:space="preserve">the </w:t>
-      </w:r>
-      <w:proofErr w:type="gramStart"/>
-      <w:r>
-        <w:rPr>
-          <w:rFonts w:ascii="Arial" w:hAnsi="Arial" w:cs="Arial"/>
-          <w:bCs/>
-        </w:rPr>
-        <w:t>upwardly-biased</w:t>
-      </w:r>
-      <w:commentRangeEnd w:id="17"/>
-      <w:proofErr w:type="gramEnd"/>
-      <w:r>
-        <w:commentReference w:id="17"/>
+      <w:commentRangeStart w:id="18"/>
+      <w:r>
+        <w:rPr>
+          <w:rFonts w:ascii="Arial" w:hAnsi="Arial" w:cs="Arial"/>
+          <w:bCs/>
+        </w:rPr>
+        <w:t>the upwardly-biased</w:t>
+      </w:r>
+      <w:commentRangeEnd w:id="18"/>
+      <w:r>
+        <w:commentReference w:id="18"/>
       </w:r>
       <w:r>
         <w:rPr>
@@ -13087,11 +11778,10 @@
           <w:rFonts w:ascii="Arial" w:hAnsi="Arial" w:cs="Arial"/>
           <w:bCs/>
         </w:rPr>
-        <w:lastRenderedPageBreak/>
         <w:tab/>
         <w:t xml:space="preserve">When δ = 0.50 or δ = 0.80, </w:t>
       </w:r>
-      <w:commentRangeStart w:id="18"/>
+      <w:commentRangeStart w:id="19"/>
       <w:r>
         <w:rPr>
           <w:rFonts w:ascii="Arial" w:hAnsi="Arial" w:cs="Arial"/>
@@ -13099,9 +11789,9 @@
         </w:rPr>
         <w:t xml:space="preserve">acceptable and good </w:t>
       </w:r>
-      <w:commentRangeEnd w:id="18"/>
-      <w:r>
-        <w:commentReference w:id="18"/>
+      <w:commentRangeEnd w:id="19"/>
+      <w:r>
+        <w:commentReference w:id="19"/>
       </w:r>
       <w:r>
         <w:rPr>
@@ -13110,7 +11800,7 @@
         </w:rPr>
         <w:t xml:space="preserve">performance was observed most consistently for the random-effects method, trim-and-fill, and PEESE, although these methods </w:t>
       </w:r>
-      <w:commentRangeStart w:id="19"/>
+      <w:commentRangeStart w:id="20"/>
       <w:r>
         <w:rPr>
           <w:rFonts w:ascii="Arial" w:hAnsi="Arial" w:cs="Arial"/>
@@ -13118,9 +11808,9 @@
         </w:rPr>
         <w:t>only rarely showed good or even acceptable performance for coverage probability</w:t>
       </w:r>
-      <w:commentRangeEnd w:id="19"/>
-      <w:r>
-        <w:commentReference w:id="19"/>
+      <w:commentRangeEnd w:id="20"/>
+      <w:r>
+        <w:commentReference w:id="20"/>
       </w:r>
       <w:r>
         <w:rPr>
@@ -13129,7 +11819,7 @@
         </w:rPr>
         <w:t xml:space="preserve">. </w:t>
       </w:r>
-      <w:commentRangeStart w:id="20"/>
+      <w:commentRangeStart w:id="21"/>
       <w:r>
         <w:rPr>
           <w:rFonts w:ascii="Arial" w:hAnsi="Arial" w:cs="Arial"/>
@@ -13137,32 +11827,16 @@
         </w:rPr>
         <w:t>Of these methods, trim-and-fill and PEESE performed the most consistently well, whereas the random-effects method showed decreasing performance in the face of increasing heterogeneity.</w:t>
       </w:r>
-      <w:commentRangeEnd w:id="20"/>
-      <w:r>
-        <w:commentReference w:id="20"/>
-      </w:r>
-      <w:r>
-        <w:rPr>
-          <w:rFonts w:ascii="Arial" w:hAnsi="Arial" w:cs="Arial"/>
-          <w:bCs/>
-        </w:rPr>
-        <w:t xml:space="preserve"> QRPs decreased performance for PEESE, primarily at the highest levels of δ and heterogeneity, whereas in some cases increasing QRPs increased performance by the trim-and-fill and the random-effects method. Unlike when δ = </w:t>
-      </w:r>
-      <w:proofErr w:type="gramStart"/>
-      <w:r>
-        <w:rPr>
-          <w:rFonts w:ascii="Arial" w:hAnsi="Arial" w:cs="Arial"/>
-          <w:bCs/>
-        </w:rPr>
-        <w:t>0</w:t>
-      </w:r>
-      <w:proofErr w:type="gramEnd"/>
-      <w:r>
-        <w:rPr>
-          <w:rFonts w:ascii="Arial" w:hAnsi="Arial" w:cs="Arial"/>
-          <w:bCs/>
-        </w:rPr>
-        <w:t xml:space="preserve"> or δ = 0.20, estimation errors by PEESE were primarily in the direction of </w:t>
+      <w:commentRangeEnd w:id="21"/>
+      <w:r>
+        <w:commentReference w:id="21"/>
+      </w:r>
+      <w:r>
+        <w:rPr>
+          <w:rFonts w:ascii="Arial" w:hAnsi="Arial" w:cs="Arial"/>
+          <w:bCs/>
+        </w:rPr>
+        <w:t xml:space="preserve"> QRPs decreased performance for PEESE, primarily at the highest levels of δ and heterogeneity, whereas in some cases increasing QRPs increased performance by the trim-and-fill and the random-effects method. Unlike when δ = 0 or δ = 0.20, estimation errors by PEESE were primarily in the direction of </w:t>
       </w:r>
       <w:r>
         <w:rPr>
@@ -13196,33 +11870,17 @@
         </w:rPr>
         <w:tab/>
       </w:r>
-      <w:commentRangeStart w:id="21"/>
-      <w:r>
-        <w:rPr>
-          <w:rFonts w:ascii="Arial" w:hAnsi="Arial" w:cs="Arial"/>
-          <w:bCs/>
-        </w:rPr>
-        <w:t xml:space="preserve">As is clear from Figure 6, the 0.05 threshold for false positive rates </w:t>
-      </w:r>
-      <w:proofErr w:type="gramStart"/>
-      <w:r>
-        <w:rPr>
-          <w:rFonts w:ascii="Arial" w:hAnsi="Arial" w:cs="Arial"/>
-          <w:bCs/>
-        </w:rPr>
-        <w:t>was reached</w:t>
-      </w:r>
-      <w:proofErr w:type="gramEnd"/>
-      <w:r>
-        <w:rPr>
-          <w:rFonts w:ascii="Arial" w:hAnsi="Arial" w:cs="Arial"/>
-          <w:bCs/>
-        </w:rPr>
-        <w:t xml:space="preserve"> very rarely, and when it was, almost exclusively by the meta-regression methods in the absence of heterogeneity</w:t>
-      </w:r>
-      <w:commentRangeEnd w:id="21"/>
-      <w:r>
-        <w:commentReference w:id="21"/>
+      <w:commentRangeStart w:id="22"/>
+      <w:r>
+        <w:rPr>
+          <w:rFonts w:ascii="Arial" w:hAnsi="Arial" w:cs="Arial"/>
+          <w:bCs/>
+        </w:rPr>
+        <w:t>As is clear from Figure 6, the 0.05 threshold for false positive rates was reached very rarely, and when it was, almost exclusively by the meta-regression methods in the absence of heterogeneity</w:t>
+      </w:r>
+      <w:commentRangeEnd w:id="22"/>
+      <w:r>
+        <w:commentReference w:id="22"/>
       </w:r>
       <w:r>
         <w:rPr>
@@ -13311,25 +11969,17 @@
           <w:rFonts w:ascii="Arial" w:hAnsi="Arial" w:cs="Arial"/>
           <w:bCs/>
         </w:rPr>
-        <w:t xml:space="preserve">δ when publication bias was set to 100% (Figure 7). When δ = </w:t>
-      </w:r>
-      <w:proofErr w:type="gramStart"/>
-      <w:r>
-        <w:rPr>
-          <w:rFonts w:ascii="Arial" w:hAnsi="Arial" w:cs="Arial"/>
-          <w:bCs/>
-        </w:rPr>
-        <w:t>0</w:t>
-      </w:r>
-      <w:proofErr w:type="gramEnd"/>
-      <w:r>
-        <w:rPr>
-          <w:rFonts w:ascii="Arial" w:hAnsi="Arial" w:cs="Arial"/>
-          <w:bCs/>
-        </w:rPr>
-        <w:t xml:space="preserve"> or δ = 0.20, the meta-regression methods showed the least poor performance, particularly PET. </w:t>
-      </w:r>
-      <w:commentRangeStart w:id="22"/>
+        <w:t xml:space="preserve">δ when publication bias was set to 100% </w:t>
+      </w:r>
+      <w:r>
+        <w:rPr>
+          <w:rFonts w:ascii="Arial" w:hAnsi="Arial" w:cs="Arial"/>
+          <w:bCs/>
+        </w:rPr>
+        <w:lastRenderedPageBreak/>
+        <w:t xml:space="preserve">(Figure 7). When δ = 0 or δ = 0.20, the meta-regression methods showed the least poor performance, particularly PET. </w:t>
+      </w:r>
+      <w:commentRangeStart w:id="23"/>
       <w:r>
         <w:rPr>
           <w:rFonts w:ascii="Arial" w:hAnsi="Arial" w:cs="Arial"/>
@@ -13337,9 +11987,9 @@
         </w:rPr>
         <w:t>The exact method that performed best was a function of both δ and the level of heterogeneity</w:t>
       </w:r>
-      <w:commentRangeEnd w:id="22"/>
-      <w:r>
-        <w:commentReference w:id="22"/>
+      <w:commentRangeEnd w:id="23"/>
+      <w:r>
+        <w:commentReference w:id="23"/>
       </w:r>
       <w:r>
         <w:rPr>
@@ -13348,25 +11998,17 @@
         </w:rPr>
         <w:t xml:space="preserve">, and </w:t>
       </w:r>
-      <w:commentRangeStart w:id="23"/>
-      <w:r>
-        <w:rPr>
-          <w:rFonts w:ascii="Arial" w:hAnsi="Arial" w:cs="Arial"/>
-          <w:bCs/>
-        </w:rPr>
-        <w:t xml:space="preserve">performance tended to improve slightly with increases in </w:t>
-      </w:r>
-      <w:r>
-        <w:rPr>
-          <w:rFonts w:ascii="Arial" w:hAnsi="Arial" w:cs="Arial"/>
-          <w:bCs/>
-        </w:rPr>
-        <w:lastRenderedPageBreak/>
-        <w:t>QRPs</w:t>
-      </w:r>
-      <w:commentRangeEnd w:id="23"/>
-      <w:r>
-        <w:commentReference w:id="23"/>
+      <w:commentRangeStart w:id="24"/>
+      <w:r>
+        <w:rPr>
+          <w:rFonts w:ascii="Arial" w:hAnsi="Arial" w:cs="Arial"/>
+          <w:bCs/>
+        </w:rPr>
+        <w:t>performance tended to improve slightly with increases in QRPs</w:t>
+      </w:r>
+      <w:commentRangeEnd w:id="24"/>
+      <w:r>
+        <w:commentReference w:id="24"/>
       </w:r>
       <w:r>
         <w:rPr>
@@ -13375,33 +12017,17 @@
         </w:rPr>
         <w:t xml:space="preserve">. As was the case when publication bias was set to 60%, increases in heterogeneity tended to result in positive values of ME—that is, over-estimation of the true underlying effect. </w:t>
       </w:r>
-      <w:commentRangeStart w:id="24"/>
-      <w:r>
-        <w:rPr>
-          <w:rFonts w:ascii="Arial" w:hAnsi="Arial" w:cs="Arial"/>
-          <w:bCs/>
-        </w:rPr>
-        <w:t xml:space="preserve">Notably, at the highest level of heterogeneity when δ = </w:t>
-      </w:r>
-      <w:proofErr w:type="gramStart"/>
-      <w:r>
-        <w:rPr>
-          <w:rFonts w:ascii="Arial" w:hAnsi="Arial" w:cs="Arial"/>
-          <w:bCs/>
-        </w:rPr>
-        <w:t>0</w:t>
-      </w:r>
-      <w:proofErr w:type="gramEnd"/>
-      <w:r>
-        <w:rPr>
-          <w:rFonts w:ascii="Arial" w:hAnsi="Arial" w:cs="Arial"/>
-          <w:bCs/>
-        </w:rPr>
-        <w:t>, no method showed anything but poor performance.</w:t>
-      </w:r>
-      <w:commentRangeEnd w:id="24"/>
-      <w:r>
-        <w:commentReference w:id="24"/>
+      <w:commentRangeStart w:id="25"/>
+      <w:r>
+        <w:rPr>
+          <w:rFonts w:ascii="Arial" w:hAnsi="Arial" w:cs="Arial"/>
+          <w:bCs/>
+        </w:rPr>
+        <w:t>Notably, at the highest level of heterogeneity when δ = 0, no method showed anything but poor performance.</w:t>
+      </w:r>
+      <w:commentRangeEnd w:id="25"/>
+      <w:r>
+        <w:commentReference w:id="25"/>
       </w:r>
     </w:p>
     <w:p>
@@ -13427,7 +12053,7 @@
           <w:rFonts w:ascii="Arial" w:hAnsi="Arial" w:cs="Arial"/>
           <w:bCs/>
         </w:rPr>
-        <w:t>ME and MSE performance</w:t>
+        <w:t>ME</w:t>
       </w:r>
       <w:proofErr w:type="gramEnd"/>
       <w:r>
@@ -13435,9 +12061,9 @@
           <w:rFonts w:ascii="Arial" w:hAnsi="Arial" w:cs="Arial"/>
           <w:bCs/>
         </w:rPr>
-        <w:t xml:space="preserve"> tended to decrease with increasing heterogeneity but increase with increasing QRPs. For </w:t>
-      </w:r>
-      <w:commentRangeStart w:id="25"/>
+        <w:t xml:space="preserve"> and MSE performance tended to decrease with increasing heterogeneity but increase with increasing QRPs. For </w:t>
+      </w:r>
+      <w:commentRangeStart w:id="26"/>
       <w:r>
         <w:rPr>
           <w:rFonts w:ascii="Arial" w:hAnsi="Arial" w:cs="Arial"/>
@@ -13461,9 +12087,9 @@
         </w:rPr>
         <w:t xml:space="preserve"> tended to be related to under-estimation as opposed to over-estimation</w:t>
       </w:r>
-      <w:commentRangeEnd w:id="25"/>
-      <w:r>
-        <w:commentReference w:id="25"/>
+      <w:commentRangeEnd w:id="26"/>
+      <w:r>
+        <w:commentReference w:id="26"/>
       </w:r>
       <w:r>
         <w:rPr>
@@ -13506,7 +12132,7 @@
         </w:rPr>
         <w:t xml:space="preserve"> false positive rates of approximately 0.80 or more—</w:t>
       </w:r>
-      <w:commentRangeStart w:id="26"/>
+      <w:commentRangeStart w:id="27"/>
       <w:r>
         <w:rPr>
           <w:rFonts w:ascii="Arial" w:hAnsi="Arial" w:cs="Arial"/>
@@ -13514,9 +12140,9 @@
         </w:rPr>
         <w:t>that is, regardless of whether the true average underlying effect was zero or not, these methods tended to reject the null hypothesis in the vast majority of cases.</w:t>
       </w:r>
-      <w:commentRangeEnd w:id="26"/>
-      <w:r>
-        <w:commentReference w:id="26"/>
+      <w:commentRangeEnd w:id="27"/>
+      <w:r>
+        <w:commentReference w:id="27"/>
       </w:r>
       <w:r>
         <w:rPr>
@@ -13551,8 +12177,8 @@
         </w:rPr>
         <w:t xml:space="preserve">Estimates of </w:t>
       </w:r>
-      <w:commentRangeStart w:id="27"/>
       <w:commentRangeStart w:id="28"/>
+      <w:commentRangeStart w:id="29"/>
       <w:r>
         <w:rPr>
           <w:rFonts w:ascii="Arial" w:hAnsi="Arial" w:cs="Arial"/>
@@ -13561,27 +12187,27 @@
         </w:rPr>
         <w:t>heterogeneity</w:t>
       </w:r>
-      <w:commentRangeEnd w:id="27"/>
-      <w:r>
-        <w:commentReference w:id="27"/>
-      </w:r>
       <w:commentRangeEnd w:id="28"/>
       <w:r>
         <w:commentReference w:id="28"/>
       </w:r>
+      <w:commentRangeEnd w:id="29"/>
+      <w:r>
+        <w:commentReference w:id="29"/>
+      </w:r>
     </w:p>
     <w:p>
       <w:pPr>
         <w:pStyle w:val="Normal1"/>
         <w:spacing w:line="480" w:lineRule="auto"/>
         <w:rPr>
-          <w:ins w:id="29" w:author="Hilgard, Joseph" w:date="2016-12-08T15:49:00Z"/>
+          <w:ins w:id="30" w:author="Hilgard, Joseph" w:date="2016-12-08T15:49:00Z"/>
           <w:rFonts w:ascii="Arial" w:hAnsi="Arial" w:cs="Arial"/>
           <w:b/>
           <w:bCs/>
         </w:rPr>
       </w:pPr>
-      <w:ins w:id="30" w:author="Hilgard, Joseph" w:date="2016-12-08T15:48:00Z">
+      <w:ins w:id="31" w:author="Hilgard, Joseph" w:date="2016-12-08T15:48:00Z">
         <w:r>
           <w:rPr>
             <w:rFonts w:ascii="Arial" w:hAnsi="Arial" w:cs="Arial"/>
@@ -13639,6 +12265,7 @@
           <w:rFonts w:ascii="Arial" w:hAnsi="Arial" w:cs="Arial"/>
           <w:bCs/>
         </w:rPr>
+        <w:lastRenderedPageBreak/>
         <w:tab/>
       </w:r>
       <w:r>
@@ -13646,15 +12273,7 @@
           <w:rFonts w:ascii="Arial" w:hAnsi="Arial" w:cs="Arial"/>
           <w:bCs/>
         </w:rPr>
-        <w:t xml:space="preserve">We inspected and compared the efficacy of meta-analytic adjustments for bias across thousands of simulated literatures, representing different true effect sizes, degrees of heterogeneity, degrees of publication bias, and degrees of questionable research practices. </w:t>
-      </w:r>
-      <w:r>
-        <w:rPr>
-          <w:rFonts w:ascii="Arial" w:hAnsi="Arial" w:cs="Arial"/>
-          <w:bCs/>
-        </w:rPr>
-        <w:lastRenderedPageBreak/>
-        <w:t>We assessed the results according to the bias and efficiency of each estimator across conditions.</w:t>
+        <w:t>We inspected and compared the efficacy of meta-analytic adjustments for bias across thousands of simulated literatures, representing different true effect sizes, degrees of heterogeneity, degrees of publication bias, and degrees of questionable research practices. We assessed the results according to the bias and efficiency of each estimator across conditions.</w:t>
       </w:r>
     </w:p>
     <w:p>
@@ -13734,39 +12353,7 @@
           <w:rFonts w:ascii="Arial" w:hAnsi="Arial" w:cs="Arial"/>
           <w:bCs/>
         </w:rPr>
-        <w:t>each other adjustment seemed to suffer one or more shortcomings. Trim-and-fill did little to alleviate publication bias; small and null effects (</w:t>
-      </w:r>
-      <w:proofErr w:type="gramStart"/>
-      <w:r>
-        <w:rPr>
-          <w:rFonts w:ascii="Arial" w:hAnsi="Arial" w:cs="Arial"/>
-          <w:bCs/>
-        </w:rPr>
-        <w:t>0</w:t>
-      </w:r>
-      <w:proofErr w:type="gramEnd"/>
-      <w:r>
-        <w:rPr>
-          <w:rFonts w:ascii="Arial" w:hAnsi="Arial" w:cs="Arial"/>
-          <w:bCs/>
-        </w:rPr>
-        <w:t xml:space="preserve"> ≤ δ ≤ 0.2) remained substantially overestimated after adjustment. PET-PEESE estimates were highly variable due to the conditional nature of the estimator and the extrapolation involved in meta-regression. </w:t>
-      </w:r>
-      <w:proofErr w:type="gramStart"/>
-      <w:r>
-        <w:rPr>
-          <w:rFonts w:ascii="Arial" w:hAnsi="Arial" w:cs="Arial"/>
-          <w:bCs/>
-        </w:rPr>
-        <w:t>Both p-curve and p-uniform are upwardly biased and suffer from high Type I error rates in the presence of heterogeneity.</w:t>
-      </w:r>
-      <w:proofErr w:type="gramEnd"/>
-      <w:r>
-        <w:rPr>
-          <w:rFonts w:ascii="Arial" w:hAnsi="Arial" w:cs="Arial"/>
-          <w:bCs/>
-        </w:rPr>
-        <w:t xml:space="preserve"> “Top N” methods</w:t>
+        <w:t>each other adjustment seemed to suffer one or more shortcomings. Trim-and-fill did little to alleviate publication bias; small and null effects (0 ≤ δ ≤ 0.2) remained substantially overestimated after adjustment. PET-PEESE estimates were highly variable due to the conditional nature of the estimator and the extrapolation involved in meta-regression. Both p-curve and p-uniform are upwardly biased and suffer from high Type I error rates in the presence of heterogeneity. “Top N” methods</w:t>
       </w:r>
       <w:r>
         <w:rPr>
@@ -13792,23 +12379,7 @@
           <w:rFonts w:ascii="Arial" w:hAnsi="Arial" w:cs="Arial"/>
           <w:bCs/>
         </w:rPr>
-        <w:t xml:space="preserve">Additionally, 3PSM was the only technique to provide acceptable Type I error rates across scenarios. Trim and fill and Top N did not adjust enough for bias to recover δ = </w:t>
-      </w:r>
-      <w:proofErr w:type="gramStart"/>
-      <w:r>
-        <w:rPr>
-          <w:rFonts w:ascii="Arial" w:hAnsi="Arial" w:cs="Arial"/>
-          <w:bCs/>
-        </w:rPr>
-        <w:t>0</w:t>
-      </w:r>
-      <w:proofErr w:type="gramEnd"/>
-      <w:r>
-        <w:rPr>
-          <w:rFonts w:ascii="Arial" w:hAnsi="Arial" w:cs="Arial"/>
-          <w:bCs/>
-        </w:rPr>
-        <w:t xml:space="preserve"> after any amount of publication bias. P-curve and p-uniform are upwardly biased in the presence of heterogeneity, and their Type I error rates increase rapidly with increasing heterogeneity and </w:t>
+        <w:t xml:space="preserve">Additionally, 3PSM was the only technique to provide acceptable Type I error rates across scenarios. Trim and fill and Top N did not adjust enough for bias to recover δ = 0 after any amount of publication bias. P-curve and p-uniform are upwardly biased in the presence of heterogeneity, and their Type I error rates increase rapidly with increasing heterogeneity and </w:t>
       </w:r>
       <w:r>
         <w:rPr>
@@ -13823,23 +12394,7 @@
           <w:rFonts w:ascii="Arial" w:hAnsi="Arial" w:cs="Arial"/>
           <w:bCs/>
         </w:rPr>
-        <w:t xml:space="preserve">. [PET-PEESE I have no idea </w:t>
-      </w:r>
-      <w:proofErr w:type="gramStart"/>
-      <w:r>
-        <w:rPr>
-          <w:rFonts w:ascii="Arial" w:hAnsi="Arial" w:cs="Arial"/>
-          <w:bCs/>
-        </w:rPr>
-        <w:t>what’s</w:t>
-      </w:r>
-      <w:proofErr w:type="gramEnd"/>
-      <w:r>
-        <w:rPr>
-          <w:rFonts w:ascii="Arial" w:hAnsi="Arial" w:cs="Arial"/>
-          <w:bCs/>
-        </w:rPr>
-        <w:t xml:space="preserve"> going on.]</w:t>
+        <w:t>. [PET-PEESE I have no idea what’s going on.]</w:t>
       </w:r>
     </w:p>
     <w:p>
@@ -13888,46 +12443,14 @@
           <w:rFonts w:ascii="Arial" w:hAnsi="Arial" w:cs="Arial"/>
           <w:bCs/>
         </w:rPr>
-        <w:t xml:space="preserve">downward bias when the meta-analyzed studies </w:t>
-      </w:r>
-      <w:proofErr w:type="gramStart"/>
-      <w:r>
-        <w:rPr>
-          <w:rFonts w:ascii="Arial" w:hAnsi="Arial" w:cs="Arial"/>
-          <w:bCs/>
-        </w:rPr>
-        <w:t>are influenced</w:t>
-      </w:r>
-      <w:proofErr w:type="gramEnd"/>
-      <w:r>
-        <w:rPr>
-          <w:rFonts w:ascii="Arial" w:hAnsi="Arial" w:cs="Arial"/>
-          <w:bCs/>
-        </w:rPr>
-        <w:t xml:space="preserve"> by QRPs, such that we have implemented them. </w:t>
-      </w:r>
-      <w:r>
-        <w:rPr>
-          <w:rFonts w:ascii="Arial" w:hAnsi="Arial" w:cs="Arial"/>
-          <w:bCs/>
-        </w:rPr>
-        <w:t xml:space="preserve">This weakness is unremarkable, as it </w:t>
-      </w:r>
-      <w:proofErr w:type="gramStart"/>
-      <w:r>
-        <w:rPr>
-          <w:rFonts w:ascii="Arial" w:hAnsi="Arial" w:cs="Arial"/>
-          <w:bCs/>
-        </w:rPr>
-        <w:t>is shared</w:t>
-      </w:r>
-      <w:proofErr w:type="gramEnd"/>
-      <w:r>
-        <w:rPr>
-          <w:rFonts w:ascii="Arial" w:hAnsi="Arial" w:cs="Arial"/>
-          <w:bCs/>
-        </w:rPr>
-        <w:t xml:space="preserve"> by p-curve and p-uniform. </w:t>
+        <w:t xml:space="preserve">downward bias when the meta-analyzed studies are influenced by QRPs, such that we have implemented them. </w:t>
+      </w:r>
+      <w:r>
+        <w:rPr>
+          <w:rFonts w:ascii="Arial" w:hAnsi="Arial" w:cs="Arial"/>
+          <w:bCs/>
+        </w:rPr>
+        <w:t xml:space="preserve">This weakness is unremarkable, as it is shared by p-curve and p-uniform. </w:t>
       </w:r>
       <w:r>
         <w:rPr>
@@ -13941,7 +12464,15 @@
           <w:rFonts w:ascii="Arial" w:hAnsi="Arial" w:cs="Arial"/>
           <w:bCs/>
         </w:rPr>
-        <w:t>we are encouraged to find that QRPs cause downward, rather than upward, bias in 3PSM – this allows 3PSM estimates to maintain conservative Type I error rates.</w:t>
+        <w:t xml:space="preserve">we are encouraged to find that QRPs cause downward, rather than upward, bias </w:t>
+      </w:r>
+      <w:r>
+        <w:rPr>
+          <w:rFonts w:ascii="Arial" w:hAnsi="Arial" w:cs="Arial"/>
+          <w:bCs/>
+        </w:rPr>
+        <w:lastRenderedPageBreak/>
+        <w:t>in 3PSM – this allows 3PSM estimates to maintain conservative Type I error rates.</w:t>
       </w:r>
       <w:r>
         <w:rPr>
@@ -13964,36 +12495,19 @@
         </w:rPr>
         <w:t xml:space="preserve">is that it </w:t>
       </w:r>
-      <w:proofErr w:type="gramStart"/>
-      <w:r>
-        <w:rPr>
-          <w:rFonts w:ascii="Arial" w:hAnsi="Arial" w:cs="Arial"/>
-          <w:bCs/>
-        </w:rPr>
-        <w:t>cannot be implemented</w:t>
-      </w:r>
-      <w:proofErr w:type="gramEnd"/>
-      <w:r>
-        <w:rPr>
-          <w:rFonts w:ascii="Arial" w:hAnsi="Arial" w:cs="Arial"/>
-          <w:bCs/>
-        </w:rPr>
-        <w:t xml:space="preserve"> when all studies are statistically significant.</w:t>
-      </w:r>
-      <w:r>
-        <w:rPr>
-          <w:rFonts w:ascii="Arial" w:hAnsi="Arial" w:cs="Arial"/>
-          <w:bCs/>
-        </w:rPr>
-        <w:t xml:space="preserve"> When publication bias is very strong and unpublished results are difficult to </w:t>
-      </w:r>
-      <w:r>
-        <w:rPr>
-          <w:rFonts w:ascii="Arial" w:hAnsi="Arial" w:cs="Arial"/>
-          <w:bCs/>
-        </w:rPr>
-        <w:lastRenderedPageBreak/>
-        <w:t>retrieve, this may represent a substantial limitation to what one can accomplish through meta-analytic adjustment.</w:t>
+      <w:r>
+        <w:rPr>
+          <w:rFonts w:ascii="Arial" w:hAnsi="Arial" w:cs="Arial"/>
+          <w:bCs/>
+        </w:rPr>
+        <w:t>cannot be implemented when all studies are statistically significant.</w:t>
+      </w:r>
+      <w:r>
+        <w:rPr>
+          <w:rFonts w:ascii="Arial" w:hAnsi="Arial" w:cs="Arial"/>
+          <w:bCs/>
+        </w:rPr>
+        <w:t xml:space="preserve"> When publication bias is very strong and unpublished results are difficult to retrieve, this may represent a substantial limitation to what one can accomplish through meta-analytic adjustment.</w:t>
       </w:r>
     </w:p>
     <w:p>
@@ -14109,7 +12623,7 @@
         </w:rPr>
         <w:t xml:space="preserve"> error. This peculiarity was estimation of the true effect size as being both statistically significant and of opposite sign than the naïve estimate. PET, 3PSM, and </w:t>
       </w:r>
-      <w:commentRangeStart w:id="31"/>
+      <w:commentRangeStart w:id="32"/>
       <w:r>
         <w:rPr>
           <w:rFonts w:ascii="Arial" w:hAnsi="Arial" w:cs="Arial"/>
@@ -14117,13 +12631,13 @@
         </w:rPr>
         <w:t xml:space="preserve">p-curve </w:t>
       </w:r>
-      <w:commentRangeEnd w:id="31"/>
+      <w:commentRangeEnd w:id="32"/>
       <w:r>
         <w:rPr>
           <w:rStyle w:val="CommentReference"/>
           <w:rFonts w:cs="Mangal"/>
         </w:rPr>
-        <w:commentReference w:id="31"/>
+        <w:commentReference w:id="32"/>
       </w:r>
       <w:r>
         <w:rPr>
@@ -14245,46 +12759,7 @@
           <w:rFonts w:ascii="Arial" w:hAnsi="Arial" w:cs="Arial"/>
           <w:bCs/>
         </w:rPr>
-        <w:t xml:space="preserve"> publication filter that favors </w:t>
-      </w:r>
-      <w:proofErr w:type="gramStart"/>
-      <w:r>
-        <w:rPr>
-          <w:rFonts w:ascii="Arial" w:hAnsi="Arial" w:cs="Arial"/>
-          <w:bCs/>
-        </w:rPr>
-        <w:t>statistically-significant</w:t>
-      </w:r>
-      <w:proofErr w:type="gramEnd"/>
-      <w:r>
-        <w:rPr>
-          <w:rFonts w:ascii="Arial" w:hAnsi="Arial" w:cs="Arial"/>
-          <w:bCs/>
-        </w:rPr>
-        <w:t xml:space="preserve"> results. </w:t>
-      </w:r>
-      <w:r>
-        <w:rPr>
-          <w:rFonts w:ascii="Arial" w:hAnsi="Arial" w:cs="Arial"/>
-          <w:bCs/>
-        </w:rPr>
-        <w:t xml:space="preserve">When QRPs are common but every result </w:t>
-      </w:r>
-      <w:proofErr w:type="gramStart"/>
-      <w:r>
-        <w:rPr>
-          <w:rFonts w:ascii="Arial" w:hAnsi="Arial" w:cs="Arial"/>
-          <w:bCs/>
-        </w:rPr>
-        <w:t>is published</w:t>
-      </w:r>
-      <w:proofErr w:type="gramEnd"/>
-      <w:r>
-        <w:rPr>
-          <w:rFonts w:ascii="Arial" w:hAnsi="Arial" w:cs="Arial"/>
-          <w:bCs/>
-        </w:rPr>
-        <w:t xml:space="preserve">, there is only a very slight upward bias – every significant result is still matched by several failures to replicate, and of the studies that are p-hacked, not every one </w:t>
+        <w:t xml:space="preserve"> </w:t>
       </w:r>
       <w:r>
         <w:rPr>
@@ -14292,23 +12767,14 @@
           <w:bCs/>
         </w:rPr>
         <w:lastRenderedPageBreak/>
-        <w:t xml:space="preserve">finds statistical significance, and many yet publish null results. By contrast, when publication bias is strong, the bias </w:t>
-      </w:r>
-      <w:proofErr w:type="gramStart"/>
-      <w:r>
-        <w:rPr>
-          <w:rFonts w:ascii="Arial" w:hAnsi="Arial" w:cs="Arial"/>
-          <w:bCs/>
-        </w:rPr>
-        <w:t>is already inflicted</w:t>
-      </w:r>
-      <w:proofErr w:type="gramEnd"/>
-      <w:r>
-        <w:rPr>
-          <w:rFonts w:ascii="Arial" w:hAnsi="Arial" w:cs="Arial"/>
-          <w:bCs/>
-        </w:rPr>
-        <w:t xml:space="preserve">: It does not matter whether the ten significant results come from twenty p-hacked studies or from </w:t>
+        <w:t xml:space="preserve">publication filter that favors statistically-significant results. </w:t>
+      </w:r>
+      <w:r>
+        <w:rPr>
+          <w:rFonts w:ascii="Arial" w:hAnsi="Arial" w:cs="Arial"/>
+          <w:bCs/>
+        </w:rPr>
+        <w:t xml:space="preserve">When QRPs are common but every result is published, there is only a very slight upward bias – every significant result is still matched by several failures to replicate, and of the studies that are p-hacked, not every one finds statistical significance, and many yet publish null results. By contrast, when publication bias is strong, the bias is already inflicted: It does not matter whether the ten significant results come from twenty p-hacked studies or from </w:t>
       </w:r>
       <w:r>
         <w:rPr>
@@ -14363,23 +12829,7 @@
           <w:rFonts w:ascii="Arial" w:hAnsi="Arial" w:cs="Arial"/>
           <w:bCs/>
         </w:rPr>
-        <w:t xml:space="preserve"> ≥ 0.64. If there is no </w:t>
-      </w:r>
-      <w:proofErr w:type="gramStart"/>
-      <w:r>
-        <w:rPr>
-          <w:rFonts w:ascii="Arial" w:hAnsi="Arial" w:cs="Arial"/>
-          <w:bCs/>
-        </w:rPr>
-        <w:t>p-hacking</w:t>
-      </w:r>
-      <w:proofErr w:type="gramEnd"/>
-      <w:r>
-        <w:rPr>
-          <w:rFonts w:ascii="Arial" w:hAnsi="Arial" w:cs="Arial"/>
-          <w:bCs/>
-        </w:rPr>
-        <w:t xml:space="preserve">, we expect (on average) 10 false positives to be published; each reports </w:t>
+        <w:t xml:space="preserve"> ≥ 0.64. If there is no p-hacking, we expect (on average) 10 false positives to be published; each reports </w:t>
       </w:r>
       <w:r>
         <w:rPr>
@@ -14409,39 +12859,7 @@
           <w:rFonts w:ascii="Arial" w:hAnsi="Arial" w:cs="Arial"/>
           <w:bCs/>
         </w:rPr>
-        <w:t xml:space="preserve"> ≥ 0.64. If there is </w:t>
-      </w:r>
-      <w:proofErr w:type="gramStart"/>
-      <w:r>
-        <w:rPr>
-          <w:rFonts w:ascii="Arial" w:hAnsi="Arial" w:cs="Arial"/>
-          <w:bCs/>
-        </w:rPr>
-        <w:t>p-hacking</w:t>
-      </w:r>
-      <w:proofErr w:type="gramEnd"/>
-      <w:r>
-        <w:rPr>
-          <w:rFonts w:ascii="Arial" w:hAnsi="Arial" w:cs="Arial"/>
-          <w:bCs/>
-        </w:rPr>
-        <w:t xml:space="preserve">, Type I error is inflated, say, to 25%. In this case, fifty false positives </w:t>
-      </w:r>
-      <w:proofErr w:type="gramStart"/>
-      <w:r>
-        <w:rPr>
-          <w:rFonts w:ascii="Arial" w:hAnsi="Arial" w:cs="Arial"/>
-          <w:bCs/>
-        </w:rPr>
-        <w:t>are published</w:t>
-      </w:r>
-      <w:proofErr w:type="gramEnd"/>
-      <w:r>
-        <w:rPr>
-          <w:rFonts w:ascii="Arial" w:hAnsi="Arial" w:cs="Arial"/>
-          <w:bCs/>
-        </w:rPr>
-        <w:t xml:space="preserve">; again, each reports </w:t>
+        <w:t xml:space="preserve"> ≥ 0.64. If there is p-hacking, Type I error is inflated, say, to 25%. In this case, fifty false positives are published; again, each reports </w:t>
       </w:r>
       <w:r>
         <w:rPr>
@@ -14478,46 +12896,14 @@
           <w:rFonts w:ascii="Arial" w:hAnsi="Arial" w:cs="Arial"/>
           <w:bCs/>
         </w:rPr>
-        <w:t xml:space="preserve">The </w:t>
-      </w:r>
-      <w:proofErr w:type="gramStart"/>
-      <w:r>
-        <w:rPr>
-          <w:rFonts w:ascii="Arial" w:hAnsi="Arial" w:cs="Arial"/>
-          <w:bCs/>
-        </w:rPr>
-        <w:t>degree of bias was predetermined by the sample size and the publication filter</w:t>
-      </w:r>
-      <w:proofErr w:type="gramEnd"/>
-      <w:r>
-        <w:rPr>
-          <w:rFonts w:ascii="Arial" w:hAnsi="Arial" w:cs="Arial"/>
-          <w:bCs/>
-        </w:rPr>
-        <w:t xml:space="preserve">; p-hacking only makes it possible for more studies to reach that degree of bias. </w:t>
-      </w:r>
-      <w:r>
-        <w:rPr>
-          <w:rFonts w:ascii="Arial" w:hAnsi="Arial" w:cs="Arial"/>
-          <w:bCs/>
-        </w:rPr>
-        <w:t xml:space="preserve">As one of our departments used to joke before awareness of </w:t>
-      </w:r>
-      <w:proofErr w:type="gramStart"/>
-      <w:r>
-        <w:rPr>
-          <w:rFonts w:ascii="Arial" w:hAnsi="Arial" w:cs="Arial"/>
-          <w:bCs/>
-        </w:rPr>
-        <w:t>p-hacking</w:t>
-      </w:r>
-      <w:proofErr w:type="gramEnd"/>
-      <w:r>
-        <w:rPr>
-          <w:rFonts w:ascii="Arial" w:hAnsi="Arial" w:cs="Arial"/>
-          <w:bCs/>
-        </w:rPr>
-        <w:t xml:space="preserve">, “everything correlates at </w:t>
+        <w:t xml:space="preserve">The degree of bias was predetermined by the sample size and the publication filter; p-hacking only makes it possible for more studies to reach that degree of bias. </w:t>
+      </w:r>
+      <w:r>
+        <w:rPr>
+          <w:rFonts w:ascii="Arial" w:hAnsi="Arial" w:cs="Arial"/>
+          <w:bCs/>
+        </w:rPr>
+        <w:t xml:space="preserve">As one of our departments used to joke before awareness of p-hacking, “everything correlates at </w:t>
       </w:r>
       <w:r>
         <w:rPr>
@@ -14573,23 +12959,15 @@
           <w:rFonts w:ascii="Arial" w:hAnsi="Arial" w:cs="Arial"/>
           <w:bCs/>
         </w:rPr>
-        <w:t xml:space="preserve">and second, stricter selection filters introduce further sampling error into the parameter estimates. Indulging in </w:t>
-      </w:r>
-      <w:proofErr w:type="gramStart"/>
-      <w:r>
-        <w:rPr>
-          <w:rFonts w:ascii="Arial" w:hAnsi="Arial" w:cs="Arial"/>
-          <w:bCs/>
-        </w:rPr>
-        <w:t>p-hacking</w:t>
-      </w:r>
-      <w:proofErr w:type="gramEnd"/>
-      <w:r>
-        <w:rPr>
-          <w:rFonts w:ascii="Arial" w:hAnsi="Arial" w:cs="Arial"/>
-          <w:bCs/>
-        </w:rPr>
-        <w:t xml:space="preserve"> in primary research may also lead to bias in 3PSM estimates; an excess of Type I error in primary research may lead to an increased Type II error in meta-analysis.</w:t>
+        <w:t xml:space="preserve">and second, stricter selection filters introduce further sampling error into the parameter </w:t>
+      </w:r>
+      <w:r>
+        <w:rPr>
+          <w:rFonts w:ascii="Arial" w:hAnsi="Arial" w:cs="Arial"/>
+          <w:bCs/>
+        </w:rPr>
+        <w:lastRenderedPageBreak/>
+        <w:t>estimates. Indulging in p-hacking in primary research may also lead to bias in 3PSM estimates; an excess of Type I error in primary research may lead to an increased Type II error in meta-analysis.</w:t>
       </w:r>
     </w:p>
     <w:p>
@@ -14609,7 +12987,6 @@
           <w:b/>
           <w:bCs/>
         </w:rPr>
-        <w:lastRenderedPageBreak/>
         <w:t>Limitations</w:t>
       </w:r>
     </w:p>
@@ -14637,39 +13014,7 @@
           <w:rFonts w:ascii="Arial" w:hAnsi="Arial" w:cs="Arial"/>
           <w:bCs/>
         </w:rPr>
-        <w:t xml:space="preserve"> We modeled some forms of QRPs and found that they had a small upward bias on naïve estimates and often a downward bias on adjusted estimates. Of course, QRPs are a heterogeneous batch of behaviors. Outlier exclusion, optional stopping, subgroup analysis, and outcome switching may each have their own effects on meta-analysis and adjustment. It is hard to say the degree to which adjustments </w:t>
-      </w:r>
-      <w:proofErr w:type="gramStart"/>
-      <w:r>
-        <w:rPr>
-          <w:rFonts w:ascii="Arial" w:hAnsi="Arial" w:cs="Arial"/>
-          <w:bCs/>
-        </w:rPr>
-        <w:t>are influenced</w:t>
-      </w:r>
-      <w:proofErr w:type="gramEnd"/>
-      <w:r>
-        <w:rPr>
-          <w:rFonts w:ascii="Arial" w:hAnsi="Arial" w:cs="Arial"/>
-          <w:bCs/>
-        </w:rPr>
-        <w:t xml:space="preserve"> by the kind of QRPs that happen in the real world. </w:t>
-      </w:r>
-      <w:proofErr w:type="gramStart"/>
-      <w:r>
-        <w:rPr>
-          <w:rFonts w:ascii="Arial" w:hAnsi="Arial" w:cs="Arial"/>
-          <w:bCs/>
-        </w:rPr>
-        <w:t>But</w:t>
-      </w:r>
-      <w:proofErr w:type="gramEnd"/>
-      <w:r>
-        <w:rPr>
-          <w:rFonts w:ascii="Arial" w:hAnsi="Arial" w:cs="Arial"/>
-          <w:bCs/>
-        </w:rPr>
-        <w:t xml:space="preserve"> this is a start. </w:t>
+        <w:t xml:space="preserve"> We modeled some forms of QRPs and found that they had a small upward bias on naïve estimates and often a downward bias on adjusted estimates. Of course, QRPs are a heterogeneous batch of behaviors. Outlier exclusion, optional stopping, subgroup analysis, and outcome switching may each have their own effects on meta-analysis and adjustment. It is hard to say the degree to which adjustments are influenced by the kind of QRPs that happen in the real world. But this is a start. </w:t>
       </w:r>
     </w:p>
     <w:p>
@@ -14703,23 +13048,7 @@
           <w:rFonts w:ascii="Arial" w:hAnsi="Arial" w:cs="Arial"/>
           <w:bCs/>
         </w:rPr>
-        <w:t xml:space="preserve"> Well-powered results immune to publication bias </w:t>
-      </w:r>
-      <w:proofErr w:type="gramStart"/>
-      <w:r>
-        <w:rPr>
-          <w:rFonts w:ascii="Arial" w:hAnsi="Arial" w:cs="Arial"/>
-          <w:bCs/>
-        </w:rPr>
-        <w:t>may be expected</w:t>
-      </w:r>
-      <w:proofErr w:type="gramEnd"/>
-      <w:r>
-        <w:rPr>
-          <w:rFonts w:ascii="Arial" w:hAnsi="Arial" w:cs="Arial"/>
-          <w:bCs/>
-        </w:rPr>
-        <w:t xml:space="preserve"> to improve the performance of PEESE and Top N, which emphasize the high-powered studies.</w:t>
+        <w:t xml:space="preserve"> Well-powered results immune to publication bias may be expected to improve the performance of PEESE and Top N, which emphasize the high-powered studies.</w:t>
       </w:r>
     </w:p>
     <w:p>
@@ -14732,7 +13061,7 @@
           <w:rFonts w:ascii="Arial" w:hAnsi="Arial" w:cs="Arial"/>
           <w:b/>
           <w:bCs/>
-          <w:rPrChange w:id="32" w:author="Hilgard, Joseph" w:date="2016-12-15T12:57:00Z">
+          <w:rPrChange w:id="33" w:author="Hilgard, Joseph" w:date="2016-12-15T12:57:00Z">
             <w:rPr>
               <w:rFonts w:ascii="Arial" w:hAnsi="Arial" w:cs="Arial"/>
               <w:bCs/>
@@ -14760,39 +13089,7 @@
           <w:rFonts w:ascii="Arial" w:hAnsi="Arial" w:cs="Arial"/>
           <w:bCs/>
         </w:rPr>
-        <w:t xml:space="preserve">ere we have modeled effect size, heterogeneity, publication filters, and QRPs as independent processes. In the real world, they may </w:t>
-      </w:r>
-      <w:proofErr w:type="gramStart"/>
-      <w:r>
-        <w:rPr>
-          <w:rFonts w:ascii="Arial" w:hAnsi="Arial" w:cs="Arial"/>
-          <w:bCs/>
-        </w:rPr>
-        <w:t>not be independent</w:t>
-      </w:r>
-      <w:proofErr w:type="gramEnd"/>
-      <w:r>
-        <w:rPr>
-          <w:rFonts w:ascii="Arial" w:hAnsi="Arial" w:cs="Arial"/>
-          <w:bCs/>
-        </w:rPr>
-        <w:t xml:space="preserve">. QRPs may be more common when they are necessary to reach statistical significance, such as when the true effect size is small or nil. Strict selection filters on a research area may encourage QRPs, and QRPs may give the impression that journals should expect </w:t>
-      </w:r>
-      <w:proofErr w:type="gramStart"/>
-      <w:r>
-        <w:rPr>
-          <w:rFonts w:ascii="Arial" w:hAnsi="Arial" w:cs="Arial"/>
-          <w:bCs/>
-        </w:rPr>
-        <w:t>statistically-significant</w:t>
-      </w:r>
-      <w:proofErr w:type="gramEnd"/>
-      <w:r>
-        <w:rPr>
-          <w:rFonts w:ascii="Arial" w:hAnsi="Arial" w:cs="Arial"/>
-          <w:bCs/>
-        </w:rPr>
-        <w:t xml:space="preserve"> results.</w:t>
+        <w:t>ere we have modeled effect size, heterogeneity, publication filters, and QRPs as independent processes. In the real world, they may not be independent. QRPs may be more common when they are necessary to reach statistical significance, such as when the true effect size is small or nil. Strict selection filters on a research area may encourage QRPs, and QRPs may give the impression that journals should expect statistically-significant results.</w:t>
       </w:r>
     </w:p>
     <w:p>
@@ -14858,7 +13155,15 @@
           <w:rFonts w:ascii="Arial" w:hAnsi="Arial" w:cs="Arial"/>
           <w:bCs/>
         </w:rPr>
-        <w:t xml:space="preserve"> primary literature. As can be seen from Figures 3 and 4, the standard random-effects method performs admirably in the absence of QRPs and publication bias, regardless of the true underlying effect or the level of heterogeneity. </w:t>
+        <w:t xml:space="preserve"> primary literature. As can be seen from Figures 3 and 4, the standard random-effects </w:t>
+      </w:r>
+      <w:r>
+        <w:rPr>
+          <w:rFonts w:ascii="Arial" w:hAnsi="Arial" w:cs="Arial"/>
+          <w:bCs/>
+        </w:rPr>
+        <w:lastRenderedPageBreak/>
+        <w:t xml:space="preserve">method performs admirably in the absence of QRPs and publication bias, regardless of the true underlying effect or the level of heterogeneity. </w:t>
       </w:r>
     </w:p>
     <w:p>
@@ -14884,15 +13189,7 @@
           <w:rFonts w:ascii="Arial" w:hAnsi="Arial" w:cs="Arial"/>
           <w:bCs/>
         </w:rPr>
-        <w:t>Our results suggest that application of the three-</w:t>
-      </w:r>
-      <w:r>
-        <w:rPr>
-          <w:rFonts w:ascii="Arial" w:hAnsi="Arial" w:cs="Arial"/>
-          <w:bCs/>
-        </w:rPr>
-        <w:lastRenderedPageBreak/>
-        <w:t xml:space="preserve">parameter selection model is relatively unbiased, efficient, and appropriate for application in psychological research. </w:t>
+        <w:t xml:space="preserve">Our results suggest that application of the three-parameter selection model is relatively unbiased, efficient, and appropriate for application in psychological research. </w:t>
       </w:r>
       <w:r>
         <w:rPr>
@@ -14976,21 +13273,12 @@
         </w:rPr>
         <w:t xml:space="preserve"> </w:t>
       </w:r>
-      <w:proofErr w:type="gramStart"/>
-      <w:r>
-        <w:rPr>
-          <w:rFonts w:ascii="Arial" w:hAnsi="Arial" w:cs="Arial"/>
-          <w:bCs/>
-        </w:rPr>
-        <w:t>Publication bias can be mitigated by all relevant parties</w:t>
-      </w:r>
-      <w:proofErr w:type="gramEnd"/>
-      <w:r>
-        <w:rPr>
-          <w:rFonts w:ascii="Arial" w:hAnsi="Arial" w:cs="Arial"/>
-          <w:bCs/>
-        </w:rPr>
-        <w:t>: meta-analysts, by searching for and retrieving unpublished research; journal editors, by publishing competent research regardless of the significance of its conclusions; authors, by</w:t>
+      <w:r>
+        <w:rPr>
+          <w:rFonts w:ascii="Arial" w:hAnsi="Arial" w:cs="Arial"/>
+          <w:bCs/>
+        </w:rPr>
+        <w:t>Publication bias can be mitigated by all relevant parties: meta-analysts, by searching for and retrieving unpublished research; journal editors, by publishing competent research regardless of the significance of its conclusions; authors, by</w:t>
       </w:r>
       <w:r>
         <w:rPr>
@@ -15011,23 +13299,7 @@
           <w:rFonts w:ascii="Arial" w:hAnsi="Arial" w:cs="Arial"/>
           <w:bCs/>
         </w:rPr>
-        <w:t xml:space="preserve">Estimates are more accurate and efficient when applied to comparable studies and when unpublished data </w:t>
-      </w:r>
-      <w:proofErr w:type="gramStart"/>
-      <w:r>
-        <w:rPr>
-          <w:rFonts w:ascii="Arial" w:hAnsi="Arial" w:cs="Arial"/>
-          <w:bCs/>
-        </w:rPr>
-        <w:t>is retrieved</w:t>
-      </w:r>
-      <w:proofErr w:type="gramEnd"/>
-      <w:r>
-        <w:rPr>
-          <w:rFonts w:ascii="Arial" w:hAnsi="Arial" w:cs="Arial"/>
-          <w:bCs/>
-        </w:rPr>
-        <w:t>.</w:t>
+        <w:t>Estimates are more accurate and efficient when applied to comparable studies and when unpublished data is retrieved.</w:t>
       </w:r>
       <w:r>
         <w:rPr>
@@ -15067,7 +13339,29 @@
           <w:rFonts w:ascii="Arial" w:hAnsi="Arial" w:cs="Arial"/>
           <w:bCs/>
         </w:rPr>
-        <w:t xml:space="preserve">depends on there being a large literature and doing a lot of work to pick up unpublished data. Heterogeneity is often unavoidable and </w:t>
+        <w:t xml:space="preserve">depends on there being a large literature and doing a lot of work to pick up unpublished data. Heterogeneity is often unavoidable and cannot be eliminated through moderator analysis or subgroups. </w:t>
+      </w:r>
+      <w:r>
+        <w:rPr>
+          <w:rFonts w:ascii="Arial" w:hAnsi="Arial" w:cs="Arial"/>
+          <w:bCs/>
+        </w:rPr>
+        <w:t xml:space="preserve">Determining the comparability of studies (e.g., whether </w:t>
+      </w:r>
+      <w:r>
+        <w:rPr>
+          <w:rFonts w:ascii="Arial" w:hAnsi="Arial" w:cs="Arial"/>
+          <w:bCs/>
+        </w:rPr>
+        <w:lastRenderedPageBreak/>
+        <w:t xml:space="preserve">studies are comparable) is often a subjective and contentious decision. </w:t>
+      </w:r>
+      <w:r>
+        <w:rPr>
+          <w:rFonts w:ascii="Arial" w:hAnsi="Arial" w:cs="Arial"/>
+          <w:bCs/>
+        </w:rPr>
+        <w:t xml:space="preserve">Inclusion criteria can’t prevent publication bias. Unpublished data is challenging, if not impossible to recover. If psychological science wants to take publication bias very seriously, perhaps it will be necessary to organize trial registries. </w:t>
       </w:r>
       <w:proofErr w:type="gramStart"/>
       <w:r>
@@ -15075,7 +13369,14 @@
           <w:rFonts w:ascii="Arial" w:hAnsi="Arial" w:cs="Arial"/>
           <w:bCs/>
         </w:rPr>
-        <w:t>cannot be eliminated</w:t>
+        <w:t>[And what of QRPs?]</w:t>
+      </w:r>
+      <w:r>
+        <w:rPr>
+          <w:rFonts w:ascii="Arial" w:hAnsi="Arial" w:cs="Arial"/>
+          <w:bCs/>
+        </w:rPr>
+        <w:t>.</w:t>
       </w:r>
       <w:proofErr w:type="gramEnd"/>
       <w:r>
@@ -15083,68 +13384,7 @@
           <w:rFonts w:ascii="Arial" w:hAnsi="Arial" w:cs="Arial"/>
           <w:bCs/>
         </w:rPr>
-        <w:t xml:space="preserve"> through moderator analysis or subgroups. </w:t>
-      </w:r>
-      <w:r>
-        <w:rPr>
-          <w:rFonts w:ascii="Arial" w:hAnsi="Arial" w:cs="Arial"/>
-          <w:bCs/>
-        </w:rPr>
-        <w:t xml:space="preserve">Determining the comparability of studies (e.g., whether studies are comparable) is often a subjective and contentious decision. </w:t>
-      </w:r>
-      <w:r>
-        <w:rPr>
-          <w:rFonts w:ascii="Arial" w:hAnsi="Arial" w:cs="Arial"/>
-          <w:bCs/>
-        </w:rPr>
-        <w:t xml:space="preserve">Inclusion criteria </w:t>
-      </w:r>
-      <w:proofErr w:type="gramStart"/>
-      <w:r>
-        <w:rPr>
-          <w:rFonts w:ascii="Arial" w:hAnsi="Arial" w:cs="Arial"/>
-          <w:bCs/>
-        </w:rPr>
-        <w:t>can’t</w:t>
-      </w:r>
-      <w:proofErr w:type="gramEnd"/>
-      <w:r>
-        <w:rPr>
-          <w:rFonts w:ascii="Arial" w:hAnsi="Arial" w:cs="Arial"/>
-          <w:bCs/>
-        </w:rPr>
-        <w:t xml:space="preserve"> prevent publication bias. Unpublished data is challenging, if not impossible to recover. If psychological science wants to take publication bias very seriously, perhaps it will be necessary to organize trial registries. [</w:t>
-      </w:r>
-      <w:proofErr w:type="gramStart"/>
-      <w:r>
-        <w:rPr>
-          <w:rFonts w:ascii="Arial" w:hAnsi="Arial" w:cs="Arial"/>
-          <w:bCs/>
-        </w:rPr>
-        <w:t>And</w:t>
-      </w:r>
-      <w:proofErr w:type="gramEnd"/>
-      <w:r>
-        <w:rPr>
-          <w:rFonts w:ascii="Arial" w:hAnsi="Arial" w:cs="Arial"/>
-          <w:bCs/>
-        </w:rPr>
-        <w:t xml:space="preserve"> what of QRPs?]</w:t>
-      </w:r>
-      <w:r>
-        <w:rPr>
-          <w:rFonts w:ascii="Arial" w:hAnsi="Arial" w:cs="Arial"/>
-          <w:bCs/>
-        </w:rPr>
-        <w:t xml:space="preserve">. Furthermore, even in exact, direct </w:t>
-      </w:r>
-      <w:r>
-        <w:rPr>
-          <w:rFonts w:ascii="Arial" w:hAnsi="Arial" w:cs="Arial"/>
-          <w:bCs/>
-        </w:rPr>
-        <w:lastRenderedPageBreak/>
-        <w:t>replications of the same experiment</w:t>
+        <w:t xml:space="preserve"> Furthermore, even in exact, direct replications of the same experiment</w:t>
       </w:r>
       <w:r>
         <w:rPr>
@@ -15158,23 +13398,7 @@
           <w:rFonts w:ascii="Arial" w:hAnsi="Arial" w:cs="Arial"/>
           <w:bCs/>
         </w:rPr>
-        <w:t xml:space="preserve"> previous </w:t>
-      </w:r>
-      <w:proofErr w:type="gramStart"/>
-      <w:r>
-        <w:rPr>
-          <w:rFonts w:ascii="Arial" w:hAnsi="Arial" w:cs="Arial"/>
-          <w:bCs/>
-        </w:rPr>
-        <w:t>large scale</w:t>
-      </w:r>
-      <w:proofErr w:type="gramEnd"/>
-      <w:r>
-        <w:rPr>
-          <w:rFonts w:ascii="Arial" w:hAnsi="Arial" w:cs="Arial"/>
-          <w:bCs/>
-        </w:rPr>
-        <w:t xml:space="preserve"> multi-site collaborations found </w:t>
+        <w:t xml:space="preserve"> previous large scale multi-site collaborations found </w:t>
       </w:r>
       <w:r>
         <w:rPr>
@@ -15197,23 +13421,7 @@
           <w:rFonts w:ascii="Arial" w:hAnsi="Arial" w:cs="Arial"/>
           <w:bCs/>
         </w:rPr>
-        <w:t xml:space="preserve"> 1 study, Klein et al., 2014; for additional analyses, see McShane et al., 2016). Hence, even under optimal conditions heterogeneity </w:t>
-      </w:r>
-      <w:proofErr w:type="gramStart"/>
-      <w:r>
-        <w:rPr>
-          <w:rFonts w:ascii="Arial" w:hAnsi="Arial" w:cs="Arial"/>
-          <w:bCs/>
-        </w:rPr>
-        <w:t>should be expected</w:t>
-      </w:r>
-      <w:proofErr w:type="gramEnd"/>
-      <w:r>
-        <w:rPr>
-          <w:rFonts w:ascii="Arial" w:hAnsi="Arial" w:cs="Arial"/>
-          <w:bCs/>
-        </w:rPr>
-        <w:t>.</w:t>
+        <w:t xml:space="preserve"> 1 study, Klein et al., 2014; for additional analyses, see McShane et al., 2016). Hence, even under optimal conditions heterogeneity should be expected.</w:t>
       </w:r>
     </w:p>
     <w:p>
@@ -15259,23 +13467,7 @@
           <w:bCs/>
         </w:rPr>
         <w:tab/>
-        <w:t xml:space="preserve">As always, there are limits to what </w:t>
-      </w:r>
-      <w:proofErr w:type="gramStart"/>
-      <w:r>
-        <w:rPr>
-          <w:rFonts w:ascii="Arial" w:hAnsi="Arial" w:cs="Arial"/>
-          <w:bCs/>
-        </w:rPr>
-        <w:t>can be accomplished</w:t>
-      </w:r>
-      <w:proofErr w:type="gramEnd"/>
-      <w:r>
-        <w:rPr>
-          <w:rFonts w:ascii="Arial" w:hAnsi="Arial" w:cs="Arial"/>
-          <w:bCs/>
-        </w:rPr>
-        <w:t xml:space="preserve"> through the application of statistics. An ounce of bias prevention is worth a pound of selection modeling (paraphrasing </w:t>
+        <w:t xml:space="preserve">As always, there are limits to what can be accomplished through the application of statistics. An ounce of bias prevention is worth a pound of selection modeling (paraphrasing </w:t>
       </w:r>
       <w:hyperlink r:id="rId10" w:history="1">
         <w:r>
@@ -15318,23 +13510,7 @@
           <w:rFonts w:ascii="Arial" w:hAnsi="Arial" w:cs="Arial"/>
           <w:bCs/>
         </w:rPr>
-        <w:t xml:space="preserve">heterogeneity. Although it is downward-biased in the presence of QRPs, this seems preferable to an upward bias, as it allows conservative Type I error control. By contrast, p-curve and p-uniform suffer from upward bias under heterogeneity, PET has downward bias when the null is false, PEESE has upward bias when the null is false, and trim-and-fill and Top N fail </w:t>
-      </w:r>
-      <w:proofErr w:type="gramStart"/>
-      <w:r>
-        <w:rPr>
-          <w:rFonts w:ascii="Arial" w:hAnsi="Arial" w:cs="Arial"/>
-          <w:bCs/>
-        </w:rPr>
-        <w:t>to fully adjust</w:t>
-      </w:r>
-      <w:proofErr w:type="gramEnd"/>
-      <w:r>
-        <w:rPr>
-          <w:rFonts w:ascii="Arial" w:hAnsi="Arial" w:cs="Arial"/>
-          <w:bCs/>
-        </w:rPr>
-        <w:t xml:space="preserve"> for publication bias.</w:t>
+        <w:t>heterogeneity. Although it is downward-biased in the presence of QRPs, this seems preferable to an upward bias, as it allows conservative Type I error control. By contrast, p-curve and p-uniform suffer from upward bias under heterogeneity, PET has downward bias when the null is false, PEESE has upward bias when the null is false, and trim-and-fill and Top N fail to fully adjust for publication bias.</w:t>
       </w:r>
     </w:p>
     <w:p>
@@ -15360,46 +13536,14 @@
           <w:rFonts w:ascii="Arial" w:hAnsi="Arial" w:cs="Arial"/>
           <w:bCs/>
         </w:rPr>
-        <w:t xml:space="preserve">eta-analysis </w:t>
-      </w:r>
-      <w:proofErr w:type="gramStart"/>
-      <w:r>
-        <w:rPr>
-          <w:rFonts w:ascii="Arial" w:hAnsi="Arial" w:cs="Arial"/>
-          <w:bCs/>
-        </w:rPr>
-        <w:t>should not be seen</w:t>
-      </w:r>
-      <w:proofErr w:type="gramEnd"/>
-      <w:r>
-        <w:rPr>
-          <w:rFonts w:ascii="Arial" w:hAnsi="Arial" w:cs="Arial"/>
-          <w:bCs/>
-        </w:rPr>
-        <w:t xml:space="preserve"> as the final arbiter of the status of some phenomena, but rather as another piece of evidence to be considered. </w:t>
-      </w:r>
-      <w:r>
-        <w:rPr>
-          <w:rFonts w:ascii="Arial" w:hAnsi="Arial" w:cs="Arial"/>
-          <w:bCs/>
-        </w:rPr>
-        <w:t xml:space="preserve">Additionally, we encourage meta-analysts to consider that there is more to a meta-analysis than the point estimate of the average effect size. It is useful to know </w:t>
-      </w:r>
-      <w:proofErr w:type="gramStart"/>
-      <w:r>
-        <w:rPr>
-          <w:rFonts w:ascii="Arial" w:hAnsi="Arial" w:cs="Arial"/>
-          <w:bCs/>
-        </w:rPr>
-        <w:t>the average effect size and whether it is statistically significant,</w:t>
-      </w:r>
-      <w:proofErr w:type="gramEnd"/>
-      <w:r>
-        <w:rPr>
-          <w:rFonts w:ascii="Arial" w:hAnsi="Arial" w:cs="Arial"/>
-          <w:bCs/>
-        </w:rPr>
-        <w:t xml:space="preserve"> but it is also helpful to discuss the number, quality, and comparability </w:t>
+        <w:t xml:space="preserve">eta-analysis should not be seen as the final arbiter of the status of some phenomena, but rather as another piece of evidence to be considered. </w:t>
+      </w:r>
+      <w:r>
+        <w:rPr>
+          <w:rFonts w:ascii="Arial" w:hAnsi="Arial" w:cs="Arial"/>
+          <w:bCs/>
+        </w:rPr>
+        <w:t xml:space="preserve">Additionally, we </w:t>
       </w:r>
       <w:r>
         <w:rPr>
@@ -15407,7 +13551,7 @@
           <w:bCs/>
         </w:rPr>
         <w:lastRenderedPageBreak/>
-        <w:t>of available studies. Meta-analytic datasets should be archived and shared for further inspection and future innovations in bias-adjustment</w:t>
+        <w:t>encourage meta-analysts to consider that there is more to a meta-analysis than the point estimate of the average effect size. It is useful to know the average effect size and whether it is statistically significant, but it is also helpful to discuss the number, quality, and comparability of available studies. Meta-analytic datasets should be archived and shared for further inspection and future innovations in bias-adjustment</w:t>
       </w:r>
     </w:p>
     <w:p>
@@ -15421,29 +13565,13 @@
           <w:bCs/>
         </w:rPr>
       </w:pPr>
-      <w:ins w:id="33" w:author="Joe" w:date="2016-07-30T18:39:00Z">
+      <w:ins w:id="34" w:author="Joe" w:date="2016-07-30T18:39:00Z">
         <w:r>
           <w:rPr>
             <w:rFonts w:ascii="Arial" w:hAnsi="Arial" w:cs="Arial"/>
             <w:bCs/>
           </w:rPr>
-          <w:t xml:space="preserve"> [Prospective meta-analysis of pre-registered studies sees pretty compelling, </w:t>
-        </w:r>
-        <w:proofErr w:type="gramStart"/>
-        <w:r>
-          <w:rPr>
-            <w:rFonts w:ascii="Arial" w:hAnsi="Arial" w:cs="Arial"/>
-            <w:bCs/>
-          </w:rPr>
-          <w:t>right?</w:t>
-        </w:r>
-        <w:proofErr w:type="gramEnd"/>
-        <w:r>
-          <w:rPr>
-            <w:rFonts w:ascii="Arial" w:hAnsi="Arial" w:cs="Arial"/>
-            <w:bCs/>
-          </w:rPr>
-          <w:t>]</w:t>
+          <w:t xml:space="preserve"> [Prospective meta-analysis of pre-registered studies sees pretty compelling, right?]</w:t>
         </w:r>
       </w:ins>
     </w:p>
@@ -15454,7 +13582,7 @@
         <w:ind w:firstLine="709"/>
         <w:contextualSpacing/>
         <w:rPr>
-          <w:ins w:id="34" w:author="Joe" w:date="2016-07-30T18:30:00Z"/>
+          <w:ins w:id="35" w:author="Joe" w:date="2016-07-30T18:30:00Z"/>
           <w:rFonts w:ascii="Arial" w:hAnsi="Arial" w:cs="Arial"/>
           <w:bCs/>
         </w:rPr>
@@ -15849,21 +13977,14 @@
         <w:rPr>
           <w:rFonts w:ascii="Arial" w:hAnsi="Arial" w:cs="Arial"/>
         </w:rPr>
-        <w:t xml:space="preserve">, E. (2013). The garden of forking paths: Why multiple comparisons can be a problem, even when there is no “fishing expedition” or “p-hacking” and the research hypothesis </w:t>
-      </w:r>
-      <w:proofErr w:type="gramStart"/>
-      <w:r>
-        <w:rPr>
-          <w:rFonts w:ascii="Arial" w:hAnsi="Arial" w:cs="Arial"/>
-        </w:rPr>
-        <w:t>was posited</w:t>
-      </w:r>
-      <w:proofErr w:type="gramEnd"/>
-      <w:r>
-        <w:rPr>
-          <w:rFonts w:ascii="Arial" w:hAnsi="Arial" w:cs="Arial"/>
-        </w:rPr>
-        <w:t xml:space="preserve"> ahead of time. Unpublished manuscript, retrieved from </w:t>
+        <w:t xml:space="preserve">, E. (2013). The garden of forking paths: Why multiple comparisons can be a problem, even when there is no “fishing expedition” or “p-hacking” and the research </w:t>
+      </w:r>
+      <w:r>
+        <w:rPr>
+          <w:rFonts w:ascii="Arial" w:hAnsi="Arial" w:cs="Arial"/>
+        </w:rPr>
+        <w:lastRenderedPageBreak/>
+        <w:t xml:space="preserve">hypothesis was posited ahead of time. Unpublished manuscript, retrieved from </w:t>
       </w:r>
       <w:r>
         <w:rPr>
@@ -15893,21 +14014,7 @@
         <w:rPr>
           <w:rFonts w:ascii="Arial" w:hAnsi="Arial" w:cs="Arial"/>
         </w:rPr>
-        <w:t xml:space="preserve">Greenwald, A. G. (1975). Consequences of prejudice against the null hypothesis. Psychol. Bull. </w:t>
-      </w:r>
-      <w:proofErr w:type="gramStart"/>
-      <w:r>
-        <w:rPr>
-          <w:rFonts w:ascii="Arial" w:hAnsi="Arial" w:cs="Arial"/>
-        </w:rPr>
-        <w:t>82</w:t>
-      </w:r>
-      <w:proofErr w:type="gramEnd"/>
-      <w:r>
-        <w:rPr>
-          <w:rFonts w:ascii="Arial" w:hAnsi="Arial" w:cs="Arial"/>
-        </w:rPr>
-        <w:t xml:space="preserve">, 1–20. </w:t>
+        <w:t xml:space="preserve">Greenwald, A. G. (1975). Consequences of prejudice against the null hypothesis. Psychol. Bull. 82, 1–20. </w:t>
       </w:r>
       <w:proofErr w:type="spellStart"/>
       <w:proofErr w:type="gramStart"/>
@@ -15947,7 +14054,6 @@
         <w:rPr>
           <w:rFonts w:ascii="Arial" w:hAnsi="Arial" w:cs="Arial"/>
         </w:rPr>
-        <w:lastRenderedPageBreak/>
         <w:t xml:space="preserve">John, L. K., </w:t>
       </w:r>
       <w:proofErr w:type="spellStart"/>
@@ -16226,21 +14332,7 @@
         <w:rPr>
           <w:rFonts w:ascii="Arial" w:hAnsi="Arial" w:cs="Arial"/>
         </w:rPr>
-        <w:t xml:space="preserve">, J. J. (1995). Publication decisions </w:t>
-      </w:r>
-      <w:proofErr w:type="gramStart"/>
-      <w:r>
-        <w:rPr>
-          <w:rFonts w:ascii="Arial" w:hAnsi="Arial" w:cs="Arial"/>
-        </w:rPr>
-        <w:t>revisited: The</w:t>
-      </w:r>
-      <w:proofErr w:type="gramEnd"/>
-      <w:r>
-        <w:rPr>
-          <w:rFonts w:ascii="Arial" w:hAnsi="Arial" w:cs="Arial"/>
-        </w:rPr>
-        <w:t xml:space="preserve"> effect of the outcome of statistical tests on the decision to publish and vice versa. The American Statistician, 49(1), 108-112.</w:t>
+        <w:t>, J. J. (1995). Publication decisions revisited: The effect of the outcome of statistical tests on the decision to publish and vice versa. The American Statistician, 49(1), 108-112.</w:t>
       </w:r>
     </w:p>
     <w:p>
@@ -16428,7 +14520,7 @@
         <w:rPr>
           <w:rFonts w:ascii="Arial" w:hAnsi="Arial" w:cs="Arial"/>
           <w:lang w:val="de-DE"/>
-          <w:rPrChange w:id="35" w:author="Felix Schönbrodt" w:date="2016-11-18T08:21:00Z">
+          <w:rPrChange w:id="36" w:author="Felix Schönbrodt" w:date="2016-11-18T08:21:00Z">
             <w:rPr>
               <w:rFonts w:ascii="Arial" w:hAnsi="Arial" w:cs="Arial"/>
             </w:rPr>
@@ -16584,21 +14676,7 @@
         <w:rPr>
           <w:rFonts w:ascii="Arial" w:hAnsi="Arial" w:cs="Arial"/>
         </w:rPr>
-        <w:t xml:space="preserve">. </w:t>
-      </w:r>
-      <w:proofErr w:type="gramStart"/>
-      <w:r>
-        <w:rPr>
-          <w:rFonts w:ascii="Arial" w:hAnsi="Arial" w:cs="Arial"/>
-        </w:rPr>
-        <w:t>9</w:t>
-      </w:r>
-      <w:proofErr w:type="gramEnd"/>
-      <w:r>
-        <w:rPr>
-          <w:rFonts w:ascii="Arial" w:hAnsi="Arial" w:cs="Arial"/>
-        </w:rPr>
-        <w:t xml:space="preserve">, 1–17. </w:t>
+        <w:t xml:space="preserve">. 9, 1–17. </w:t>
       </w:r>
       <w:proofErr w:type="spellStart"/>
       <w:proofErr w:type="gramStart"/>
@@ -16639,7 +14717,6 @@
         <w:rPr>
           <w:rFonts w:ascii="Arial" w:hAnsi="Arial" w:cs="Arial"/>
         </w:rPr>
-        <w:lastRenderedPageBreak/>
         <w:t>Rücker</w:t>
       </w:r>
       <w:proofErr w:type="spellEnd"/>
@@ -16762,7 +14839,7 @@
         <w:pStyle w:val="Normal1"/>
         <w:contextualSpacing/>
         <w:rPr>
-          <w:ins w:id="36" w:author="Felix Schönbrodt" w:date="2016-11-11T10:06:00Z"/>
+          <w:ins w:id="37" w:author="Felix Schönbrodt" w:date="2016-11-11T10:06:00Z"/>
           <w:rFonts w:ascii="Arial" w:hAnsi="Arial" w:cs="Arial"/>
         </w:rPr>
       </w:pPr>
@@ -16794,7 +14871,7 @@
         </w:rPr>
         <w:t xml:space="preserve">://ssrn.com/abstract=2377290 or </w:t>
       </w:r>
-      <w:ins w:id="37" w:author="Felix Schönbrodt" w:date="2016-11-11T10:06:00Z">
+      <w:ins w:id="38" w:author="Felix Schönbrodt" w:date="2016-11-11T10:06:00Z">
         <w:r>
           <w:rPr>
             <w:rFonts w:ascii="Arial" w:hAnsi="Arial" w:cs="Arial"/>
@@ -16814,7 +14891,7 @@
         </w:rPr>
         <w:instrText>http://dx.doi.org/10.2139/ssrn.2377290</w:instrText>
       </w:r>
-      <w:ins w:id="38" w:author="Felix Schönbrodt" w:date="2016-11-11T10:06:00Z">
+      <w:ins w:id="39" w:author="Felix Schönbrodt" w:date="2016-11-11T10:06:00Z">
         <w:r>
           <w:rPr>
             <w:rFonts w:ascii="Arial" w:hAnsi="Arial" w:cs="Arial"/>
@@ -16835,7 +14912,7 @@
         </w:rPr>
         <w:t>http://dx.doi.org/10.2139/ssrn.2377290</w:t>
       </w:r>
-      <w:ins w:id="39" w:author="Felix Schönbrodt" w:date="2016-11-11T10:06:00Z">
+      <w:ins w:id="40" w:author="Felix Schönbrodt" w:date="2016-11-11T10:06:00Z">
         <w:r>
           <w:rPr>
             <w:rFonts w:ascii="Arial" w:hAnsi="Arial" w:cs="Arial"/>
@@ -16849,7 +14926,7 @@
         <w:pStyle w:val="Normal1"/>
         <w:contextualSpacing/>
         <w:rPr>
-          <w:ins w:id="40" w:author="Felix Schönbrodt" w:date="2016-11-11T10:06:00Z"/>
+          <w:ins w:id="41" w:author="Felix Schönbrodt" w:date="2016-11-11T10:06:00Z"/>
           <w:rFonts w:ascii="Arial" w:hAnsi="Arial" w:cs="Arial"/>
         </w:rPr>
       </w:pPr>
@@ -16859,18 +14936,18 @@
         <w:pStyle w:val="Normal1"/>
         <w:contextualSpacing/>
         <w:rPr>
-          <w:ins w:id="41" w:author="Felix Schönbrodt" w:date="2016-11-11T10:06:00Z"/>
-          <w:rFonts w:ascii="Arial" w:hAnsi="Arial" w:cs="Arial"/>
-          <w:rPrChange w:id="42" w:author="Felix Schönbrodt" w:date="2016-11-18T10:29:00Z">
+          <w:ins w:id="42" w:author="Felix Schönbrodt" w:date="2016-11-11T10:06:00Z"/>
+          <w:rFonts w:ascii="Arial" w:hAnsi="Arial" w:cs="Arial"/>
+          <w:rPrChange w:id="43" w:author="Felix Schönbrodt" w:date="2016-11-18T10:29:00Z">
             <w:rPr>
-              <w:ins w:id="43" w:author="Felix Schönbrodt" w:date="2016-11-11T10:06:00Z"/>
+              <w:ins w:id="44" w:author="Felix Schönbrodt" w:date="2016-11-11T10:06:00Z"/>
               <w:rFonts w:ascii="Arial" w:hAnsi="Arial" w:cs="Arial"/>
               <w:lang w:val="de-DE"/>
             </w:rPr>
           </w:rPrChange>
         </w:rPr>
       </w:pPr>
-      <w:ins w:id="44" w:author="Felix Schönbrodt" w:date="2016-11-11T10:06:00Z">
+      <w:ins w:id="45" w:author="Felix Schönbrodt" w:date="2016-11-11T10:06:00Z">
         <w:r>
           <w:rPr>
             <w:rFonts w:ascii="Arial" w:hAnsi="Arial" w:cs="Arial"/>
@@ -16881,7 +14958,7 @@
         <w:r>
           <w:rPr>
             <w:rFonts w:ascii="Arial" w:hAnsi="Arial" w:cs="Arial"/>
-            <w:rPrChange w:id="45" w:author="Felix Schönbrodt" w:date="2016-11-18T10:29:00Z">
+            <w:rPrChange w:id="46" w:author="Felix Schönbrodt" w:date="2016-11-18T10:29:00Z">
               <w:rPr>
                 <w:rFonts w:ascii="Arial" w:hAnsi="Arial" w:cs="Arial"/>
                 <w:lang w:val="de-DE"/>
@@ -16895,7 +14972,7 @@
             <w:rFonts w:ascii="Arial" w:hAnsi="Arial" w:cs="Arial"/>
             <w:i/>
             <w:iCs/>
-            <w:rPrChange w:id="46" w:author="Felix Schönbrodt" w:date="2016-11-18T10:29:00Z">
+            <w:rPrChange w:id="47" w:author="Felix Schönbrodt" w:date="2016-11-18T10:29:00Z">
               <w:rPr>
                 <w:rFonts w:ascii="Arial" w:hAnsi="Arial" w:cs="Arial"/>
                 <w:i/>
@@ -16909,7 +14986,7 @@
         <w:r>
           <w:rPr>
             <w:rFonts w:ascii="Arial" w:hAnsi="Arial" w:cs="Arial"/>
-            <w:rPrChange w:id="47" w:author="Felix Schönbrodt" w:date="2016-11-18T10:29:00Z">
+            <w:rPrChange w:id="48" w:author="Felix Schönbrodt" w:date="2016-11-18T10:29:00Z">
               <w:rPr>
                 <w:rFonts w:ascii="Arial" w:hAnsi="Arial" w:cs="Arial"/>
                 <w:lang w:val="de-DE"/>
@@ -16922,7 +14999,7 @@
         <w:r>
           <w:rPr>
             <w:rFonts w:ascii="Arial" w:hAnsi="Arial" w:cs="Arial"/>
-            <w:rPrChange w:id="48" w:author="Felix Schönbrodt" w:date="2016-11-18T10:29:00Z">
+            <w:rPrChange w:id="49" w:author="Felix Schönbrodt" w:date="2016-11-18T10:29:00Z">
               <w:rPr>
                 <w:rFonts w:ascii="Arial" w:hAnsi="Arial" w:cs="Arial"/>
                 <w:lang w:val="de-DE"/>
@@ -16935,7 +15012,7 @@
         <w:r>
           <w:rPr>
             <w:rFonts w:ascii="Arial" w:hAnsi="Arial" w:cs="Arial"/>
-            <w:rPrChange w:id="49" w:author="Felix Schönbrodt" w:date="2016-11-18T10:29:00Z">
+            <w:rPrChange w:id="50" w:author="Felix Schönbrodt" w:date="2016-11-18T10:29:00Z">
               <w:rPr>
                 <w:rFonts w:ascii="Arial" w:hAnsi="Arial" w:cs="Arial"/>
                 <w:lang w:val="de-DE"/>
@@ -16951,11 +15028,11 @@
         <w:pStyle w:val="Normal1"/>
         <w:contextualSpacing/>
         <w:rPr>
-          <w:ins w:id="50" w:author="Felix Schönbrodt" w:date="2016-11-11T10:06:00Z"/>
-          <w:rFonts w:ascii="Arial" w:hAnsi="Arial" w:cs="Arial"/>
-          <w:rPrChange w:id="51" w:author="Felix Schönbrodt" w:date="2016-11-18T10:29:00Z">
+          <w:ins w:id="51" w:author="Felix Schönbrodt" w:date="2016-11-11T10:06:00Z"/>
+          <w:rFonts w:ascii="Arial" w:hAnsi="Arial" w:cs="Arial"/>
+          <w:rPrChange w:id="52" w:author="Felix Schönbrodt" w:date="2016-11-18T10:29:00Z">
             <w:rPr>
-              <w:ins w:id="52" w:author="Felix Schönbrodt" w:date="2016-11-11T10:06:00Z"/>
+              <w:ins w:id="53" w:author="Felix Schönbrodt" w:date="2016-11-11T10:06:00Z"/>
               <w:rFonts w:ascii="Arial" w:hAnsi="Arial" w:cs="Arial"/>
               <w:lang w:val="de-DE"/>
             </w:rPr>
@@ -16968,12 +15045,12 @@
         <w:pStyle w:val="Normal1"/>
         <w:contextualSpacing/>
         <w:rPr>
-          <w:ins w:id="53" w:author="Felix Schönbrodt" w:date="2016-11-11T10:06:00Z"/>
+          <w:ins w:id="54" w:author="Felix Schönbrodt" w:date="2016-11-11T10:06:00Z"/>
           <w:rFonts w:ascii="Arial" w:hAnsi="Arial" w:cs="Arial"/>
         </w:rPr>
       </w:pPr>
       <w:proofErr w:type="spellStart"/>
-      <w:ins w:id="54" w:author="Felix Schönbrodt" w:date="2016-11-11T10:06:00Z">
+      <w:ins w:id="55" w:author="Felix Schönbrodt" w:date="2016-11-11T10:06:00Z">
         <w:r>
           <w:rPr>
             <w:rFonts w:ascii="Arial" w:hAnsi="Arial" w:cs="Arial"/>
@@ -17022,7 +15099,7 @@
         <w:pStyle w:val="Normal1"/>
         <w:contextualSpacing/>
         <w:rPr>
-          <w:ins w:id="55" w:author="Felix Schönbrodt" w:date="2016-11-11T10:15:00Z"/>
+          <w:ins w:id="56" w:author="Felix Schönbrodt" w:date="2016-11-11T10:15:00Z"/>
           <w:rFonts w:ascii="Arial" w:hAnsi="Arial" w:cs="Arial"/>
           <w:lang w:val="de-DE"/>
         </w:rPr>
@@ -17033,12 +15110,12 @@
         <w:pStyle w:val="Normal1"/>
         <w:contextualSpacing/>
         <w:rPr>
-          <w:ins w:id="56" w:author="Felix Schönbrodt" w:date="2016-11-11T10:15:00Z"/>
+          <w:ins w:id="57" w:author="Felix Schönbrodt" w:date="2016-11-11T10:15:00Z"/>
           <w:rFonts w:ascii="Arial" w:hAnsi="Arial" w:cs="Arial"/>
         </w:rPr>
       </w:pPr>
       <w:proofErr w:type="spellStart"/>
-      <w:ins w:id="57" w:author="Felix Schönbrodt" w:date="2016-11-11T10:15:00Z">
+      <w:ins w:id="58" w:author="Felix Schönbrodt" w:date="2016-11-11T10:15:00Z">
         <w:r>
           <w:rPr>
             <w:rFonts w:ascii="Arial" w:hAnsi="Arial" w:cs="Arial"/>
@@ -17103,7 +15180,7 @@
         <w:pStyle w:val="Normal1"/>
         <w:contextualSpacing/>
         <w:rPr>
-          <w:ins w:id="58" w:author="Felix Schönbrodt" w:date="2016-11-11T10:15:00Z"/>
+          <w:ins w:id="59" w:author="Felix Schönbrodt" w:date="2016-11-11T10:15:00Z"/>
           <w:rFonts w:ascii="Arial" w:hAnsi="Arial" w:cs="Arial"/>
           <w:lang w:val="de-DE"/>
         </w:rPr>
@@ -17114,11 +15191,11 @@
         <w:pStyle w:val="Normal1"/>
         <w:contextualSpacing/>
         <w:rPr>
-          <w:ins w:id="59" w:author="Felix Schönbrodt" w:date="2016-11-11T14:31:00Z"/>
-          <w:rFonts w:ascii="Arial" w:hAnsi="Arial" w:cs="Arial"/>
-        </w:rPr>
-      </w:pPr>
-      <w:ins w:id="60" w:author="Felix Schönbrodt" w:date="2016-11-11T10:16:00Z">
+          <w:ins w:id="60" w:author="Felix Schönbrodt" w:date="2016-11-11T14:31:00Z"/>
+          <w:rFonts w:ascii="Arial" w:hAnsi="Arial" w:cs="Arial"/>
+        </w:rPr>
+      </w:pPr>
+      <w:ins w:id="61" w:author="Felix Schönbrodt" w:date="2016-11-11T10:16:00Z">
         <w:r>
           <w:rPr>
             <w:rFonts w:ascii="Arial" w:hAnsi="Arial" w:cs="Arial"/>
@@ -17170,7 +15247,7 @@
         <w:pStyle w:val="Normal1"/>
         <w:contextualSpacing/>
         <w:rPr>
-          <w:ins w:id="61" w:author="Felix Schönbrodt" w:date="2016-11-11T14:31:00Z"/>
+          <w:ins w:id="62" w:author="Felix Schönbrodt" w:date="2016-11-11T14:31:00Z"/>
           <w:rFonts w:ascii="Arial" w:hAnsi="Arial" w:cs="Arial"/>
         </w:rPr>
       </w:pPr>
@@ -17180,18 +15257,18 @@
         <w:pStyle w:val="Normal1"/>
         <w:contextualSpacing/>
         <w:rPr>
-          <w:ins w:id="62" w:author="Felix Schönbrodt" w:date="2016-11-11T14:31:00Z"/>
-          <w:rFonts w:ascii="Arial" w:hAnsi="Arial" w:cs="Arial"/>
-          <w:rPrChange w:id="63" w:author="Felix Schönbrodt" w:date="2016-11-18T10:29:00Z">
+          <w:ins w:id="63" w:author="Felix Schönbrodt" w:date="2016-11-11T14:31:00Z"/>
+          <w:rFonts w:ascii="Arial" w:hAnsi="Arial" w:cs="Arial"/>
+          <w:rPrChange w:id="64" w:author="Felix Schönbrodt" w:date="2016-11-18T10:29:00Z">
             <w:rPr>
-              <w:ins w:id="64" w:author="Felix Schönbrodt" w:date="2016-11-11T14:31:00Z"/>
+              <w:ins w:id="65" w:author="Felix Schönbrodt" w:date="2016-11-11T14:31:00Z"/>
               <w:rFonts w:ascii="Arial" w:hAnsi="Arial" w:cs="Arial"/>
               <w:lang w:val="de-DE"/>
             </w:rPr>
           </w:rPrChange>
         </w:rPr>
       </w:pPr>
-      <w:ins w:id="65" w:author="Felix Schönbrodt" w:date="2016-11-11T14:31:00Z">
+      <w:ins w:id="66" w:author="Felix Schönbrodt" w:date="2016-11-11T14:31:00Z">
         <w:r>
           <w:rPr>
             <w:rFonts w:ascii="Arial" w:hAnsi="Arial" w:cs="Arial"/>
@@ -17204,7 +15281,7 @@
             <w:rFonts w:ascii="Arial" w:hAnsi="Arial" w:cs="Arial"/>
             <w:i/>
             <w:iCs/>
-            <w:rPrChange w:id="66" w:author="Felix Schönbrodt" w:date="2016-11-18T10:29:00Z">
+            <w:rPrChange w:id="67" w:author="Felix Schönbrodt" w:date="2016-11-18T10:29:00Z">
               <w:rPr>
                 <w:rFonts w:ascii="Arial" w:hAnsi="Arial" w:cs="Arial"/>
                 <w:i/>
@@ -17218,7 +15295,7 @@
         <w:r>
           <w:rPr>
             <w:rFonts w:ascii="Arial" w:hAnsi="Arial" w:cs="Arial"/>
-            <w:rPrChange w:id="67" w:author="Felix Schönbrodt" w:date="2016-11-18T10:29:00Z">
+            <w:rPrChange w:id="68" w:author="Felix Schönbrodt" w:date="2016-11-18T10:29:00Z">
               <w:rPr>
                 <w:rFonts w:ascii="Arial" w:hAnsi="Arial" w:cs="Arial"/>
                 <w:lang w:val="de-DE"/>
@@ -17232,7 +15309,7 @@
             <w:rFonts w:ascii="Arial" w:hAnsi="Arial" w:cs="Arial"/>
             <w:i/>
             <w:iCs/>
-            <w:rPrChange w:id="68" w:author="Felix Schönbrodt" w:date="2016-11-18T10:29:00Z">
+            <w:rPrChange w:id="69" w:author="Felix Schönbrodt" w:date="2016-11-18T10:29:00Z">
               <w:rPr>
                 <w:rFonts w:ascii="Arial" w:hAnsi="Arial" w:cs="Arial"/>
                 <w:i/>
@@ -17246,7 +15323,7 @@
         <w:r>
           <w:rPr>
             <w:rFonts w:ascii="Arial" w:hAnsi="Arial" w:cs="Arial"/>
-            <w:rPrChange w:id="69" w:author="Felix Schönbrodt" w:date="2016-11-18T10:29:00Z">
+            <w:rPrChange w:id="70" w:author="Felix Schönbrodt" w:date="2016-11-18T10:29:00Z">
               <w:rPr>
                 <w:rFonts w:ascii="Arial" w:hAnsi="Arial" w:cs="Arial"/>
                 <w:lang w:val="de-DE"/>
@@ -17259,7 +15336,7 @@
         <w:r>
           <w:rPr>
             <w:rFonts w:ascii="Arial" w:hAnsi="Arial" w:cs="Arial"/>
-            <w:rPrChange w:id="70" w:author="Felix Schönbrodt" w:date="2016-11-18T10:29:00Z">
+            <w:rPrChange w:id="71" w:author="Felix Schönbrodt" w:date="2016-11-18T10:29:00Z">
               <w:rPr>
                 <w:rFonts w:ascii="Arial" w:hAnsi="Arial" w:cs="Arial"/>
                 <w:lang w:val="de-DE"/>
@@ -17272,7 +15349,7 @@
         <w:r>
           <w:rPr>
             <w:rFonts w:ascii="Arial" w:hAnsi="Arial" w:cs="Arial"/>
-            <w:rPrChange w:id="71" w:author="Felix Schönbrodt" w:date="2016-11-18T10:29:00Z">
+            <w:rPrChange w:id="72" w:author="Felix Schönbrodt" w:date="2016-11-18T10:29:00Z">
               <w:rPr>
                 <w:rFonts w:ascii="Arial" w:hAnsi="Arial" w:cs="Arial"/>
                 <w:lang w:val="de-DE"/>
@@ -17288,7 +15365,7 @@
         <w:pStyle w:val="Normal1"/>
         <w:contextualSpacing/>
         <w:rPr>
-          <w:ins w:id="72" w:author="Felix Schönbrodt" w:date="2016-11-11T10:16:00Z"/>
+          <w:ins w:id="73" w:author="Felix Schönbrodt" w:date="2016-11-11T10:16:00Z"/>
           <w:rFonts w:ascii="Arial" w:hAnsi="Arial" w:cs="Arial"/>
         </w:rPr>
       </w:pPr>
@@ -17298,11 +15375,11 @@
         <w:pStyle w:val="Normal1"/>
         <w:contextualSpacing/>
         <w:rPr>
-          <w:ins w:id="73" w:author="Felix Schönbrodt" w:date="2016-11-14T14:44:00Z"/>
-          <w:rFonts w:ascii="Arial" w:hAnsi="Arial" w:cs="Arial"/>
-        </w:rPr>
-      </w:pPr>
-      <w:ins w:id="74" w:author="Felix Schönbrodt" w:date="2016-11-14T14:44:00Z">
+          <w:ins w:id="74" w:author="Felix Schönbrodt" w:date="2016-11-14T14:44:00Z"/>
+          <w:rFonts w:ascii="Arial" w:hAnsi="Arial" w:cs="Arial"/>
+        </w:rPr>
+      </w:pPr>
+      <w:ins w:id="75" w:author="Felix Schönbrodt" w:date="2016-11-14T14:44:00Z">
         <w:r>
           <w:rPr>
             <w:rFonts w:ascii="Arial" w:hAnsi="Arial" w:cs="Arial"/>
@@ -17400,11 +15477,11 @@
         <w:pStyle w:val="Normal1"/>
         <w:contextualSpacing/>
         <w:rPr>
-          <w:ins w:id="75" w:author="Felix Schönbrodt" w:date="2016-11-11T10:06:00Z"/>
-          <w:rFonts w:ascii="Arial" w:hAnsi="Arial" w:cs="Arial"/>
-          <w:rPrChange w:id="76" w:author="Felix Schönbrodt" w:date="2016-11-17T11:08:00Z">
+          <w:ins w:id="76" w:author="Felix Schönbrodt" w:date="2016-11-11T10:06:00Z"/>
+          <w:rFonts w:ascii="Arial" w:hAnsi="Arial" w:cs="Arial"/>
+          <w:rPrChange w:id="77" w:author="Felix Schönbrodt" w:date="2016-11-17T11:08:00Z">
             <w:rPr>
-              <w:ins w:id="77" w:author="Felix Schönbrodt" w:date="2016-11-11T10:06:00Z"/>
+              <w:ins w:id="78" w:author="Felix Schönbrodt" w:date="2016-11-11T10:06:00Z"/>
               <w:rFonts w:ascii="Arial" w:hAnsi="Arial" w:cs="Arial"/>
               <w:lang w:val="de-DE"/>
             </w:rPr>
@@ -17412,7 +15489,7 @@
         </w:rPr>
       </w:pPr>
       <w:proofErr w:type="spellStart"/>
-      <w:ins w:id="78" w:author="Felix Schönbrodt" w:date="2016-11-17T11:08:00Z">
+      <w:ins w:id="79" w:author="Felix Schönbrodt" w:date="2016-11-17T11:08:00Z">
         <w:r>
           <w:rPr>
             <w:rFonts w:ascii="Arial" w:hAnsi="Arial" w:cs="Arial"/>
@@ -17484,12 +15561,12 @@
         <w:pStyle w:val="Normal1"/>
         <w:contextualSpacing/>
         <w:rPr>
-          <w:ins w:id="79" w:author="Felix Schönbrodt" w:date="2016-11-17T17:27:00Z"/>
+          <w:ins w:id="80" w:author="Felix Schönbrodt" w:date="2016-11-17T17:27:00Z"/>
           <w:rFonts w:ascii="Arial" w:hAnsi="Arial" w:cs="Arial"/>
           <w:lang w:val="de-DE"/>
         </w:rPr>
       </w:pPr>
-      <w:ins w:id="80" w:author="Felix Schönbrodt" w:date="2016-11-17T11:38:00Z">
+      <w:ins w:id="81" w:author="Felix Schönbrodt" w:date="2016-11-17T11:38:00Z">
         <w:r>
           <w:rPr>
             <w:rFonts w:ascii="Arial" w:hAnsi="Arial" w:cs="Arial"/>
@@ -17500,7 +15577,7 @@
         <w:r>
           <w:rPr>
             <w:rFonts w:ascii="Arial" w:hAnsi="Arial" w:cs="Arial"/>
-            <w:rPrChange w:id="81" w:author="Felix Schönbrodt" w:date="2016-11-18T10:29:00Z">
+            <w:rPrChange w:id="82" w:author="Felix Schönbrodt" w:date="2016-11-18T10:29:00Z">
               <w:rPr>
                 <w:rFonts w:ascii="Arial" w:hAnsi="Arial" w:cs="Arial"/>
                 <w:lang w:val="de-DE"/>
@@ -17548,7 +15625,7 @@
         <w:pStyle w:val="Normal1"/>
         <w:contextualSpacing/>
         <w:rPr>
-          <w:ins w:id="82" w:author="Felix Schönbrodt" w:date="2016-11-17T17:27:00Z"/>
+          <w:ins w:id="83" w:author="Felix Schönbrodt" w:date="2016-11-17T17:27:00Z"/>
           <w:rFonts w:ascii="Arial" w:hAnsi="Arial" w:cs="Arial"/>
           <w:lang w:val="de-DE"/>
         </w:rPr>
@@ -17559,16 +15636,16 @@
         <w:pStyle w:val="Normal1"/>
         <w:contextualSpacing/>
         <w:rPr>
-          <w:ins w:id="83" w:author="Felix Schönbrodt" w:date="2016-11-17T17:27:00Z"/>
-          <w:rFonts w:ascii="Arial" w:hAnsi="Arial" w:cs="Arial"/>
-        </w:rPr>
-      </w:pPr>
-      <w:ins w:id="84" w:author="Felix Schönbrodt" w:date="2016-11-17T17:27:00Z">
+          <w:ins w:id="84" w:author="Felix Schönbrodt" w:date="2016-11-17T17:27:00Z"/>
+          <w:rFonts w:ascii="Arial" w:hAnsi="Arial" w:cs="Arial"/>
+        </w:rPr>
+      </w:pPr>
+      <w:ins w:id="85" w:author="Felix Schönbrodt" w:date="2016-11-17T17:27:00Z">
         <w:r>
           <w:rPr>
             <w:rFonts w:ascii="Arial" w:hAnsi="Arial" w:cs="Arial"/>
             <w:lang w:val="de-DE"/>
-            <w:rPrChange w:id="85" w:author="Felix Schönbrodt" w:date="2016-11-18T08:21:00Z">
+            <w:rPrChange w:id="86" w:author="Felix Schönbrodt" w:date="2016-11-18T08:21:00Z">
               <w:rPr>
                 <w:rFonts w:ascii="Arial" w:hAnsi="Arial" w:cs="Arial"/>
               </w:rPr>
@@ -17617,7 +15694,7 @@
         <w:pStyle w:val="Normal1"/>
         <w:contextualSpacing/>
         <w:rPr>
-          <w:ins w:id="86" w:author="Felix Schönbrodt" w:date="2016-11-17T11:38:00Z"/>
+          <w:ins w:id="87" w:author="Felix Schönbrodt" w:date="2016-11-17T11:38:00Z"/>
           <w:rFonts w:ascii="Arial" w:hAnsi="Arial" w:cs="Arial"/>
           <w:lang w:val="de-DE"/>
         </w:rPr>
@@ -17696,7 +15773,7 @@
 </file>
 
 <file path=word/comments.xml><?xml version="1.0" encoding="utf-8"?>
-<w:comments xmlns:wpc="http://schemas.microsoft.com/office/word/2010/wordprocessingCanvas" xmlns:cx="http://schemas.microsoft.com/office/drawing/2014/chartex" xmlns:cx1="http://schemas.microsoft.com/office/drawing/2015/9/8/chartex" xmlns:mc="http://schemas.openxmlformats.org/markup-compatibility/2006" xmlns:o="urn:schemas-microsoft-com:office:office" xmlns:r="http://schemas.openxmlformats.org/officeDocument/2006/relationships" xmlns:m="http://schemas.openxmlformats.org/officeDocument/2006/math" xmlns:v="urn:schemas-microsoft-com:vml" xmlns:wp14="http://schemas.microsoft.com/office/word/2010/wordprocessingDrawing" xmlns:wp="http://schemas.openxmlformats.org/drawingml/2006/wordprocessingDrawing" xmlns:w10="urn:schemas-microsoft-com:office:word" xmlns:w="http://schemas.openxmlformats.org/wordprocessingml/2006/main" xmlns:w14="http://schemas.microsoft.com/office/word/2010/wordml" xmlns:w15="http://schemas.microsoft.com/office/word/2012/wordml" xmlns:w16se="http://schemas.microsoft.com/office/word/2015/wordml/symex" xmlns:wpg="http://schemas.microsoft.com/office/word/2010/wordprocessingGroup" xmlns:wpi="http://schemas.microsoft.com/office/word/2010/wordprocessingInk" xmlns:wne="http://schemas.microsoft.com/office/word/2006/wordml" xmlns:wps="http://schemas.microsoft.com/office/word/2010/wordprocessingShape" mc:Ignorable="w14 w15 w16se wp14">
+<w:comments xmlns:wpc="http://schemas.microsoft.com/office/word/2010/wordprocessingCanvas" xmlns:mc="http://schemas.openxmlformats.org/markup-compatibility/2006" xmlns:o="urn:schemas-microsoft-com:office:office" xmlns:r="http://schemas.openxmlformats.org/officeDocument/2006/relationships" xmlns:m="http://schemas.openxmlformats.org/officeDocument/2006/math" xmlns:v="urn:schemas-microsoft-com:vml" xmlns:wp14="http://schemas.microsoft.com/office/word/2010/wordprocessingDrawing" xmlns:wp="http://schemas.openxmlformats.org/drawingml/2006/wordprocessingDrawing" xmlns:w10="urn:schemas-microsoft-com:office:word" xmlns:w="http://schemas.openxmlformats.org/wordprocessingml/2006/main" xmlns:w14="http://schemas.microsoft.com/office/word/2010/wordml" xmlns:wpg="http://schemas.microsoft.com/office/word/2010/wordprocessingGroup" xmlns:wpi="http://schemas.microsoft.com/office/word/2010/wordprocessingInk" xmlns:wne="http://schemas.microsoft.com/office/word/2006/wordml" xmlns:wps="http://schemas.microsoft.com/office/word/2010/wordprocessingShape" mc:Ignorable="w14 wp14">
   <w:comment w:id="0" w:author="Hilgard, Joseph" w:date="2017-04-05T10:22:00Z" w:initials="HJ">
     <w:p>
       <w:pPr>
@@ -17827,6 +15904,22 @@
       </w:r>
     </w:p>
   </w:comment>
+  <w:comment w:id="7" w:author="Joe" w:date="2017-04-05T16:27:00Z" w:initials="J">
+    <w:p>
+      <w:pPr>
+        <w:pStyle w:val="CommentText"/>
+      </w:pPr>
+      <w:r>
+        <w:rPr>
+          <w:rStyle w:val="CommentReference"/>
+        </w:rPr>
+        <w:annotationRef/>
+      </w:r>
+      <w:r>
+        <w:t>Again, rejection ratio…</w:t>
+      </w:r>
+    </w:p>
+  </w:comment>
   <w:comment w:id="8" w:author="Joe" w:date="2016-12-11T16:48:00Z" w:initials="J">
     <w:p/>
     <w:p/>
@@ -18226,7 +16319,7 @@
       </w:pPr>
     </w:p>
   </w:comment>
-  <w:comment w:id="16" w:author="Joe" w:date="2016-12-11T16:48:00Z" w:initials="J">
+  <w:comment w:id="17" w:author="Joe" w:date="2016-12-11T16:48:00Z" w:initials="J">
     <w:p>
       <w:pPr>
         <w:rPr>
@@ -18252,42 +16345,6 @@
           <w:lang w:val="en-US"/>
         </w:rPr>
         <w:t>Ah, there we go. But that’s to be expected with PEESE, right? Although interesting to consider PEESE overestimating a nonzero effect.</w:t>
-      </w:r>
-    </w:p>
-    <w:p>
-      <w:pPr>
-        <w:rPr>
-          <w:lang w:val="en-US"/>
-        </w:rPr>
-      </w:pPr>
-    </w:p>
-  </w:comment>
-  <w:comment w:id="17" w:author="Joe" w:date="2016-12-11T16:48:00Z" w:initials="J">
-    <w:p>
-      <w:pPr>
-        <w:rPr>
-          <w:lang w:val="en-US"/>
-        </w:rPr>
-      </w:pPr>
-    </w:p>
-    <w:p>
-      <w:pPr>
-        <w:rPr>
-          <w:lang w:val="en-US"/>
-        </w:rPr>
-      </w:pPr>
-    </w:p>
-    <w:p>
-      <w:pPr>
-        <w:rPr>
-          <w:lang w:val="en-US"/>
-        </w:rPr>
-      </w:pPr>
-      <w:r>
-        <w:rPr>
-          <w:lang w:val="en-US"/>
-        </w:rPr>
-        <w:t>Is this accurate?</w:t>
       </w:r>
     </w:p>
     <w:p>
@@ -18323,49 +16380,7 @@
         <w:rPr>
           <w:lang w:val="en-US"/>
         </w:rPr>
-        <w:t xml:space="preserve">Awkward phrase – maybe more natural to say “performance was acceptable and even good with the </w:t>
-      </w:r>
-      <w:proofErr w:type="spellStart"/>
-      <w:r>
-        <w:rPr>
-          <w:lang w:val="en-US"/>
-        </w:rPr>
-        <w:t>rma</w:t>
-      </w:r>
-      <w:proofErr w:type="spellEnd"/>
-      <w:r>
-        <w:rPr>
-          <w:lang w:val="en-US"/>
-        </w:rPr>
-        <w:t xml:space="preserve">, </w:t>
-      </w:r>
-      <w:proofErr w:type="spellStart"/>
-      <w:r>
-        <w:rPr>
-          <w:lang w:val="en-US"/>
-        </w:rPr>
-        <w:t>tf</w:t>
-      </w:r>
-      <w:proofErr w:type="spellEnd"/>
-      <w:r>
-        <w:rPr>
-          <w:lang w:val="en-US"/>
-        </w:rPr>
-        <w:t xml:space="preserve">, and </w:t>
-      </w:r>
-      <w:proofErr w:type="spellStart"/>
-      <w:r>
-        <w:rPr>
-          <w:lang w:val="en-US"/>
-        </w:rPr>
-        <w:t>peese</w:t>
-      </w:r>
-      <w:proofErr w:type="spellEnd"/>
-      <w:r>
-        <w:rPr>
-          <w:lang w:val="en-US"/>
-        </w:rPr>
-        <w:t>…”</w:t>
+        <w:t>Is this accurate?</w:t>
       </w:r>
     </w:p>
     <w:p>
@@ -18401,6 +16416,84 @@
         <w:rPr>
           <w:lang w:val="en-US"/>
         </w:rPr>
+        <w:t xml:space="preserve">Awkward phrase – maybe more natural to say “performance was acceptable and even good with the </w:t>
+      </w:r>
+      <w:proofErr w:type="spellStart"/>
+      <w:r>
+        <w:rPr>
+          <w:lang w:val="en-US"/>
+        </w:rPr>
+        <w:t>rma</w:t>
+      </w:r>
+      <w:proofErr w:type="spellEnd"/>
+      <w:r>
+        <w:rPr>
+          <w:lang w:val="en-US"/>
+        </w:rPr>
+        <w:t xml:space="preserve">, </w:t>
+      </w:r>
+      <w:proofErr w:type="spellStart"/>
+      <w:r>
+        <w:rPr>
+          <w:lang w:val="en-US"/>
+        </w:rPr>
+        <w:t>tf</w:t>
+      </w:r>
+      <w:proofErr w:type="spellEnd"/>
+      <w:r>
+        <w:rPr>
+          <w:lang w:val="en-US"/>
+        </w:rPr>
+        <w:t xml:space="preserve">, and </w:t>
+      </w:r>
+      <w:proofErr w:type="spellStart"/>
+      <w:r>
+        <w:rPr>
+          <w:lang w:val="en-US"/>
+        </w:rPr>
+        <w:t>peese</w:t>
+      </w:r>
+      <w:proofErr w:type="spellEnd"/>
+      <w:r>
+        <w:rPr>
+          <w:lang w:val="en-US"/>
+        </w:rPr>
+        <w:t>…”</w:t>
+      </w:r>
+    </w:p>
+    <w:p>
+      <w:pPr>
+        <w:rPr>
+          <w:lang w:val="en-US"/>
+        </w:rPr>
+      </w:pPr>
+    </w:p>
+  </w:comment>
+  <w:comment w:id="20" w:author="Joe" w:date="2016-12-11T16:48:00Z" w:initials="J">
+    <w:p>
+      <w:pPr>
+        <w:rPr>
+          <w:lang w:val="en-US"/>
+        </w:rPr>
+      </w:pPr>
+    </w:p>
+    <w:p>
+      <w:pPr>
+        <w:rPr>
+          <w:lang w:val="en-US"/>
+        </w:rPr>
+      </w:pPr>
+    </w:p>
+    <w:p>
+      <w:pPr>
+        <w:rPr>
+          <w:lang w:val="en-US"/>
+        </w:rPr>
+      </w:pPr>
+      <w:r>
+        <w:rPr>
+          <w:lang w:val="en-US"/>
+        </w:rPr>
         <w:t>Huh! Does this depend on QRPs or T</w:t>
       </w:r>
       <w:r>
@@ -18425,7 +16518,7 @@
       </w:pPr>
     </w:p>
   </w:comment>
-  <w:comment w:id="20" w:author="Joe" w:date="2016-12-11T16:48:00Z" w:initials="J">
+  <w:comment w:id="21" w:author="Joe" w:date="2016-12-11T16:48:00Z" w:initials="J">
     <w:p>
       <w:pPr>
         <w:rPr>
@@ -18451,42 +16544,6 @@
           <w:lang w:val="en-US"/>
         </w:rPr>
         <w:t>Even in the absence of QRPs and bias? How odd!</w:t>
-      </w:r>
-    </w:p>
-    <w:p>
-      <w:pPr>
-        <w:rPr>
-          <w:lang w:val="en-US"/>
-        </w:rPr>
-      </w:pPr>
-    </w:p>
-  </w:comment>
-  <w:comment w:id="21" w:author="Joe" w:date="2016-12-11T16:48:00Z" w:initials="J">
-    <w:p>
-      <w:pPr>
-        <w:rPr>
-          <w:lang w:val="en-US"/>
-        </w:rPr>
-      </w:pPr>
-    </w:p>
-    <w:p>
-      <w:pPr>
-        <w:rPr>
-          <w:lang w:val="en-US"/>
-        </w:rPr>
-      </w:pPr>
-    </w:p>
-    <w:p>
-      <w:pPr>
-        <w:rPr>
-          <w:lang w:val="en-US"/>
-        </w:rPr>
-      </w:pPr>
-      <w:r>
-        <w:rPr>
-          <w:lang w:val="en-US"/>
-        </w:rPr>
-        <w:t>I’m confused – are we still talking about when delta = 0.5 or 0.8 as in the previous paragraph? Maybe level-3 subheadings would help to distinguish these scenarios from each other.</w:t>
       </w:r>
     </w:p>
     <w:p>
@@ -18522,16 +16579,8 @@
         <w:rPr>
           <w:lang w:val="en-US"/>
         </w:rPr>
-        <w:t>Would it be accurate to say “No single method performed best across levels of d and T</w:t>
-      </w:r>
-      <w:proofErr w:type="gramStart"/>
-      <w:r>
-        <w:rPr>
-          <w:lang w:val="en-US"/>
-        </w:rPr>
-        <w:t>” ?</w:t>
-      </w:r>
-      <w:proofErr w:type="gramEnd"/>
+        <w:t>I’m confused – are we still talking about when delta = 0.5 or 0.8 as in the previous paragraph? Maybe level-3 subheadings would help to distinguish these scenarios from each other.</w:t>
+      </w:r>
     </w:p>
     <w:p>
       <w:pPr>
@@ -18566,8 +16615,16 @@
         <w:rPr>
           <w:lang w:val="en-US"/>
         </w:rPr>
-        <w:t>For all methods? Or for a single particular method?</w:t>
-      </w:r>
+        <w:t>Would it be accurate to say “No single method performed best across levels of d and T</w:t>
+      </w:r>
+      <w:proofErr w:type="gramStart"/>
+      <w:r>
+        <w:rPr>
+          <w:lang w:val="en-US"/>
+        </w:rPr>
+        <w:t>” ?</w:t>
+      </w:r>
+      <w:proofErr w:type="gramEnd"/>
     </w:p>
     <w:p>
       <w:pPr>
@@ -18602,7 +16659,7 @@
         <w:rPr>
           <w:lang w:val="en-US"/>
         </w:rPr>
-        <w:t>I can live with that. I think at really high levels of tau it stops making sense to meta-analyze things – the studies are too different.</w:t>
+        <w:t>For all methods? Or for a single particular method?</w:t>
       </w:r>
     </w:p>
     <w:p>
@@ -18634,6 +16691,42 @@
           <w:lang w:val="en-US"/>
         </w:rPr>
       </w:pPr>
+      <w:r>
+        <w:rPr>
+          <w:lang w:val="en-US"/>
+        </w:rPr>
+        <w:t>I can live with that. I think at really high levels of tau it stops making sense to meta-analyze things – the studies are too different.</w:t>
+      </w:r>
+    </w:p>
+    <w:p>
+      <w:pPr>
+        <w:rPr>
+          <w:lang w:val="en-US"/>
+        </w:rPr>
+      </w:pPr>
+    </w:p>
+  </w:comment>
+  <w:comment w:id="26" w:author="Joe" w:date="2016-12-11T16:48:00Z" w:initials="J">
+    <w:p>
+      <w:pPr>
+        <w:rPr>
+          <w:lang w:val="en-US"/>
+        </w:rPr>
+      </w:pPr>
+    </w:p>
+    <w:p>
+      <w:pPr>
+        <w:rPr>
+          <w:lang w:val="en-US"/>
+        </w:rPr>
+      </w:pPr>
+    </w:p>
+    <w:p>
+      <w:pPr>
+        <w:rPr>
+          <w:lang w:val="en-US"/>
+        </w:rPr>
+      </w:pPr>
       <w:proofErr w:type="gramStart"/>
       <w:r>
         <w:rPr>
@@ -18670,7 +16763,7 @@
       </w:pPr>
     </w:p>
   </w:comment>
-  <w:comment w:id="26" w:author="Joe" w:date="2016-12-11T16:48:00Z" w:initials="J">
+  <w:comment w:id="27" w:author="Joe" w:date="2016-12-11T16:48:00Z" w:initials="J">
     <w:p>
       <w:pPr>
         <w:rPr>
@@ -18706,7 +16799,7 @@
       </w:pPr>
     </w:p>
   </w:comment>
-  <w:comment w:id="27" w:author="Evan Carter" w:date="2016-12-11T16:48:00Z" w:initials="EC">
+  <w:comment w:id="28" w:author="Evan Carter" w:date="2016-12-11T16:48:00Z" w:initials="EC">
     <w:p>
       <w:pPr>
         <w:rPr>
@@ -18742,7 +16835,7 @@
       </w:pPr>
     </w:p>
   </w:comment>
-  <w:comment w:id="28" w:author="Joe" w:date="2016-12-11T16:48:00Z" w:initials="J">
+  <w:comment w:id="29" w:author="Joe" w:date="2016-12-11T16:48:00Z" w:initials="J">
     <w:p>
       <w:pPr>
         <w:rPr>
@@ -18792,7 +16885,7 @@
       </w:pPr>
     </w:p>
   </w:comment>
-  <w:comment w:id="31" w:author="Joe" w:date="2016-12-11T16:48:00Z" w:initials="J">
+  <w:comment w:id="32" w:author="Joe" w:date="2016-12-11T16:48:00Z" w:initials="J">
     <w:p>
       <w:pPr>
         <w:pStyle w:val="CommentText"/>
@@ -18856,7 +16949,7 @@
 </file>
 
 <file path=word/endnotes.xml><?xml version="1.0" encoding="utf-8"?>
-<w:endnotes xmlns:wpc="http://schemas.microsoft.com/office/word/2010/wordprocessingCanvas" xmlns:cx="http://schemas.microsoft.com/office/drawing/2014/chartex" xmlns:cx1="http://schemas.microsoft.com/office/drawing/2015/9/8/chartex" xmlns:mc="http://schemas.openxmlformats.org/markup-compatibility/2006" xmlns:o="urn:schemas-microsoft-com:office:office" xmlns:r="http://schemas.openxmlformats.org/officeDocument/2006/relationships" xmlns:m="http://schemas.openxmlformats.org/officeDocument/2006/math" xmlns:v="urn:schemas-microsoft-com:vml" xmlns:wp14="http://schemas.microsoft.com/office/word/2010/wordprocessingDrawing" xmlns:wp="http://schemas.openxmlformats.org/drawingml/2006/wordprocessingDrawing" xmlns:w10="urn:schemas-microsoft-com:office:word" xmlns:w="http://schemas.openxmlformats.org/wordprocessingml/2006/main" xmlns:w14="http://schemas.microsoft.com/office/word/2010/wordml" xmlns:w15="http://schemas.microsoft.com/office/word/2012/wordml" xmlns:w16se="http://schemas.microsoft.com/office/word/2015/wordml/symex" xmlns:wpg="http://schemas.microsoft.com/office/word/2010/wordprocessingGroup" xmlns:wpi="http://schemas.microsoft.com/office/word/2010/wordprocessingInk" xmlns:wne="http://schemas.microsoft.com/office/word/2006/wordml" xmlns:wps="http://schemas.microsoft.com/office/word/2010/wordprocessingShape" mc:Ignorable="w14 w15 w16se wp14">
+<w:endnotes xmlns:wpc="http://schemas.microsoft.com/office/word/2010/wordprocessingCanvas" xmlns:mc="http://schemas.openxmlformats.org/markup-compatibility/2006" xmlns:o="urn:schemas-microsoft-com:office:office" xmlns:r="http://schemas.openxmlformats.org/officeDocument/2006/relationships" xmlns:m="http://schemas.openxmlformats.org/officeDocument/2006/math" xmlns:v="urn:schemas-microsoft-com:vml" xmlns:wp14="http://schemas.microsoft.com/office/word/2010/wordprocessingDrawing" xmlns:wp="http://schemas.openxmlformats.org/drawingml/2006/wordprocessingDrawing" xmlns:w10="urn:schemas-microsoft-com:office:word" xmlns:w="http://schemas.openxmlformats.org/wordprocessingml/2006/main" xmlns:w14="http://schemas.microsoft.com/office/word/2010/wordml" xmlns:wpg="http://schemas.microsoft.com/office/word/2010/wordprocessingGroup" xmlns:wpi="http://schemas.microsoft.com/office/word/2010/wordprocessingInk" xmlns:wne="http://schemas.microsoft.com/office/word/2006/wordml" xmlns:wps="http://schemas.microsoft.com/office/word/2010/wordprocessingShape" mc:Ignorable="w14 wp14">
   <w:endnote w:type="separator" w:id="-1">
     <w:p>
       <w:r>
@@ -18875,7 +16968,7 @@
 </file>
 
 <file path=word/footnotes.xml><?xml version="1.0" encoding="utf-8"?>
-<w:footnotes xmlns:wpc="http://schemas.microsoft.com/office/word/2010/wordprocessingCanvas" xmlns:cx="http://schemas.microsoft.com/office/drawing/2014/chartex" xmlns:cx1="http://schemas.microsoft.com/office/drawing/2015/9/8/chartex" xmlns:mc="http://schemas.openxmlformats.org/markup-compatibility/2006" xmlns:o="urn:schemas-microsoft-com:office:office" xmlns:r="http://schemas.openxmlformats.org/officeDocument/2006/relationships" xmlns:m="http://schemas.openxmlformats.org/officeDocument/2006/math" xmlns:v="urn:schemas-microsoft-com:vml" xmlns:wp14="http://schemas.microsoft.com/office/word/2010/wordprocessingDrawing" xmlns:wp="http://schemas.openxmlformats.org/drawingml/2006/wordprocessingDrawing" xmlns:w10="urn:schemas-microsoft-com:office:word" xmlns:w="http://schemas.openxmlformats.org/wordprocessingml/2006/main" xmlns:w14="http://schemas.microsoft.com/office/word/2010/wordml" xmlns:w15="http://schemas.microsoft.com/office/word/2012/wordml" xmlns:w16se="http://schemas.microsoft.com/office/word/2015/wordml/symex" xmlns:wpg="http://schemas.microsoft.com/office/word/2010/wordprocessingGroup" xmlns:wpi="http://schemas.microsoft.com/office/word/2010/wordprocessingInk" xmlns:wne="http://schemas.microsoft.com/office/word/2006/wordml" xmlns:wps="http://schemas.microsoft.com/office/word/2010/wordprocessingShape" mc:Ignorable="w14 w15 w16se wp14">
+<w:footnotes xmlns:wpc="http://schemas.microsoft.com/office/word/2010/wordprocessingCanvas" xmlns:mc="http://schemas.openxmlformats.org/markup-compatibility/2006" xmlns:o="urn:schemas-microsoft-com:office:office" xmlns:r="http://schemas.openxmlformats.org/officeDocument/2006/relationships" xmlns:m="http://schemas.openxmlformats.org/officeDocument/2006/math" xmlns:v="urn:schemas-microsoft-com:vml" xmlns:wp14="http://schemas.microsoft.com/office/word/2010/wordprocessingDrawing" xmlns:wp="http://schemas.openxmlformats.org/drawingml/2006/wordprocessingDrawing" xmlns:w10="urn:schemas-microsoft-com:office:word" xmlns:w="http://schemas.openxmlformats.org/wordprocessingml/2006/main" xmlns:w14="http://schemas.microsoft.com/office/word/2010/wordml" xmlns:wpg="http://schemas.microsoft.com/office/word/2010/wordprocessingGroup" xmlns:wpi="http://schemas.microsoft.com/office/word/2010/wordprocessingInk" xmlns:wne="http://schemas.microsoft.com/office/word/2006/wordml" xmlns:wps="http://schemas.microsoft.com/office/word/2010/wordprocessingShape" mc:Ignorable="w14 wp14">
   <w:footnote w:type="separator" w:id="-1">
     <w:p>
       <w:r>
@@ -18935,21 +17028,7 @@
         <w:rPr>
           <w:rFonts w:ascii="Arial" w:hAnsi="Arial" w:cs="Arial"/>
         </w:rPr>
-        <w:t xml:space="preserve"> OSF-Link; </w:t>
-      </w:r>
-      <w:proofErr w:type="gramStart"/>
-      <w:r>
-        <w:rPr>
-          <w:rFonts w:ascii="Arial" w:hAnsi="Arial" w:cs="Arial"/>
-        </w:rPr>
-        <w:t>and also</w:t>
-      </w:r>
-      <w:proofErr w:type="gramEnd"/>
-      <w:r>
-        <w:rPr>
-          <w:rFonts w:ascii="Arial" w:hAnsi="Arial" w:cs="Arial"/>
-        </w:rPr>
-        <w:t xml:space="preserve"> McShane et al., 2016).</w:t>
+        <w:t xml:space="preserve"> OSF-Link; and also McShane et al., 2016).</w:t>
       </w:r>
     </w:p>
   </w:footnote>
@@ -19000,14 +17079,7 @@
         <w:rPr>
           <w:rFonts w:ascii="Arial" w:hAnsi="Arial" w:cs="Arial"/>
         </w:rPr>
-        <w:t xml:space="preserve">-curve estimate: </w:t>
-      </w:r>
-      <w:proofErr w:type="gramStart"/>
-      <w:r>
-        <w:rPr>
-          <w:rFonts w:ascii="Arial" w:hAnsi="Arial" w:cs="Arial"/>
-        </w:rPr>
-        <w:t xml:space="preserve">“It is the average effect size one expects to get if one were to rerun all studies included in the </w:t>
+        <w:t xml:space="preserve">-curve estimate: “It is the average effect size one expects to get if one were to rerun all studies included in the </w:t>
       </w:r>
       <w:r>
         <w:rPr>
@@ -19035,14 +17107,7 @@
         <w:rPr>
           <w:rFonts w:ascii="Arial" w:hAnsi="Arial" w:cs="Arial"/>
         </w:rPr>
-        <w:t>)</w:t>
-      </w:r>
-      <w:proofErr w:type="gramEnd"/>
-      <w:r>
-        <w:rPr>
-          <w:rFonts w:ascii="Arial" w:hAnsi="Arial" w:cs="Arial"/>
-        </w:rPr>
-        <w:t xml:space="preserve">. In practice, however, one generally hopes to describe the mean effect size of </w:t>
+        <w:t xml:space="preserve">). In practice, however, one generally hopes to describe the mean effect size of </w:t>
       </w:r>
       <w:r>
         <w:rPr>
@@ -19100,19 +17165,11 @@
         </w:rPr>
         <w:t xml:space="preserve">Confidence intervals could be computed using a bootstrap. </w:t>
       </w:r>
-      <w:proofErr w:type="gramStart"/>
-      <w:r>
-        <w:rPr>
-          <w:rFonts w:ascii="Arial" w:hAnsi="Arial" w:cs="Arial"/>
-        </w:rPr>
-        <w:t>But</w:t>
-      </w:r>
-      <w:proofErr w:type="gramEnd"/>
-      <w:r>
-        <w:rPr>
-          <w:rFonts w:ascii="Arial" w:hAnsi="Arial" w:cs="Arial"/>
-        </w:rPr>
-        <w:t xml:space="preserve"> given that in many conditions only very few significant studies are entered, the bootstrap would have to draw from, say, four significant test statistics, which would not lead to numerically unstable estimates.</w:t>
+      <w:r>
+        <w:rPr>
+          <w:rFonts w:ascii="Arial" w:hAnsi="Arial" w:cs="Arial"/>
+        </w:rPr>
+        <w:t>But given that in many conditions only very few significant studies are entered, the bootstrap would have to draw from, say, four significant test statistics, which would not lead to numerically unstable estimates.</w:t>
       </w:r>
     </w:p>
   </w:footnote>
@@ -19202,14 +17259,7 @@
           <w:rFonts w:ascii="Arial" w:hAnsi="Arial" w:cs="Arial"/>
           <w:lang w:val="de-DE"/>
         </w:rPr>
-        <w:t xml:space="preserve">We </w:t>
-      </w:r>
-      <w:r>
-        <w:rPr>
-          <w:rFonts w:ascii="Arial" w:hAnsi="Arial" w:cs="Arial"/>
-          <w:lang w:val="de-DE"/>
-        </w:rPr>
-        <w:t xml:space="preserve">employed the </w:t>
+        <w:t xml:space="preserve">We employed the </w:t>
       </w:r>
       <w:r>
         <w:rPr>
@@ -19280,8 +17330,8 @@
 </file>
 
 <file path=word/numbering.xml><?xml version="1.0" encoding="utf-8"?>
-<w:numbering xmlns:wpc="http://schemas.microsoft.com/office/word/2010/wordprocessingCanvas" xmlns:cx="http://schemas.microsoft.com/office/drawing/2014/chartex" xmlns:cx1="http://schemas.microsoft.com/office/drawing/2015/9/8/chartex" xmlns:mc="http://schemas.openxmlformats.org/markup-compatibility/2006" xmlns:o="urn:schemas-microsoft-com:office:office" xmlns:r="http://schemas.openxmlformats.org/officeDocument/2006/relationships" xmlns:m="http://schemas.openxmlformats.org/officeDocument/2006/math" xmlns:v="urn:schemas-microsoft-com:vml" xmlns:wp14="http://schemas.microsoft.com/office/word/2010/wordprocessingDrawing" xmlns:wp="http://schemas.openxmlformats.org/drawingml/2006/wordprocessingDrawing" xmlns:w10="urn:schemas-microsoft-com:office:word" xmlns:w="http://schemas.openxmlformats.org/wordprocessingml/2006/main" xmlns:w14="http://schemas.microsoft.com/office/word/2010/wordml" xmlns:w15="http://schemas.microsoft.com/office/word/2012/wordml" xmlns:w16se="http://schemas.microsoft.com/office/word/2015/wordml/symex" xmlns:wpg="http://schemas.microsoft.com/office/word/2010/wordprocessingGroup" xmlns:wpi="http://schemas.microsoft.com/office/word/2010/wordprocessingInk" xmlns:wne="http://schemas.microsoft.com/office/word/2006/wordml" xmlns:wps="http://schemas.microsoft.com/office/word/2010/wordprocessingShape" mc:Ignorable="w14 w15 w16se wp14">
-  <w:abstractNum w:abstractNumId="0" w15:restartNumberingAfterBreak="0">
+<w:numbering xmlns:wpc="http://schemas.microsoft.com/office/word/2010/wordprocessingCanvas" xmlns:mc="http://schemas.openxmlformats.org/markup-compatibility/2006" xmlns:o="urn:schemas-microsoft-com:office:office" xmlns:r="http://schemas.openxmlformats.org/officeDocument/2006/relationships" xmlns:m="http://schemas.openxmlformats.org/officeDocument/2006/math" xmlns:v="urn:schemas-microsoft-com:vml" xmlns:wp14="http://schemas.microsoft.com/office/word/2010/wordprocessingDrawing" xmlns:wp="http://schemas.openxmlformats.org/drawingml/2006/wordprocessingDrawing" xmlns:w10="urn:schemas-microsoft-com:office:word" xmlns:w="http://schemas.openxmlformats.org/wordprocessingml/2006/main" xmlns:w14="http://schemas.microsoft.com/office/word/2010/wordml" xmlns:wpg="http://schemas.microsoft.com/office/word/2010/wordprocessingGroup" xmlns:wpi="http://schemas.microsoft.com/office/word/2010/wordprocessingInk" xmlns:wne="http://schemas.microsoft.com/office/word/2006/wordml" xmlns:wps="http://schemas.microsoft.com/office/word/2010/wordprocessingShape" mc:Ignorable="w14 wp14">
+  <w:abstractNum w:abstractNumId="0">
     <w:nsid w:val="7A642AD5"/>
     <w:multiLevelType w:val="hybridMultilevel"/>
     <w:tmpl w:val="CFDE2428"/>
@@ -19394,7 +17444,7 @@
       </w:rPr>
     </w:lvl>
   </w:abstractNum>
-  <w:abstractNum w:abstractNumId="1" w15:restartNumberingAfterBreak="0">
+  <w:abstractNum w:abstractNumId="1">
     <w:nsid w:val="7BA65218"/>
     <w:multiLevelType w:val="hybridMultilevel"/>
     <w:tmpl w:val="4B823E1A"/>
@@ -19525,7 +17575,7 @@
 </file>
 
 <file path=word/styles.xml><?xml version="1.0" encoding="utf-8"?>
-<w:styles xmlns:mc="http://schemas.openxmlformats.org/markup-compatibility/2006" xmlns:r="http://schemas.openxmlformats.org/officeDocument/2006/relationships" xmlns:w="http://schemas.openxmlformats.org/wordprocessingml/2006/main" xmlns:w14="http://schemas.microsoft.com/office/word/2010/wordml" xmlns:w15="http://schemas.microsoft.com/office/word/2012/wordml" xmlns:w16se="http://schemas.microsoft.com/office/word/2015/wordml/symex" mc:Ignorable="w14 w15 w16se">
+<w:styles xmlns:mc="http://schemas.openxmlformats.org/markup-compatibility/2006" xmlns:r="http://schemas.openxmlformats.org/officeDocument/2006/relationships" xmlns:w="http://schemas.openxmlformats.org/wordprocessingml/2006/main" xmlns:w14="http://schemas.microsoft.com/office/word/2010/wordml" mc:Ignorable="w14">
   <w:docDefaults>
     <w:rPrDefault>
       <w:rPr>
@@ -19541,378 +17591,146 @@
       </w:pPr>
     </w:pPrDefault>
   </w:docDefaults>
-  <w:latentStyles w:defLockedState="0" w:defUIPriority="99" w:defSemiHidden="0" w:defUnhideWhenUsed="0" w:defQFormat="0" w:count="371">
-    <w:lsdException w:name="Normal" w:uiPriority="0" w:qFormat="1"/>
-    <w:lsdException w:name="heading 1" w:uiPriority="9" w:qFormat="1"/>
-    <w:lsdException w:name="heading 2" w:semiHidden="1" w:uiPriority="9" w:unhideWhenUsed="1" w:qFormat="1"/>
-    <w:lsdException w:name="heading 3" w:semiHidden="1" w:uiPriority="9" w:unhideWhenUsed="1" w:qFormat="1"/>
-    <w:lsdException w:name="heading 4" w:semiHidden="1" w:uiPriority="9" w:unhideWhenUsed="1" w:qFormat="1"/>
-    <w:lsdException w:name="heading 5" w:semiHidden="1" w:uiPriority="9" w:unhideWhenUsed="1" w:qFormat="1"/>
-    <w:lsdException w:name="heading 6" w:semiHidden="1" w:uiPriority="9" w:unhideWhenUsed="1" w:qFormat="1"/>
-    <w:lsdException w:name="heading 7" w:semiHidden="1" w:uiPriority="9" w:unhideWhenUsed="1" w:qFormat="1"/>
-    <w:lsdException w:name="heading 8" w:semiHidden="1" w:uiPriority="9" w:unhideWhenUsed="1" w:qFormat="1"/>
-    <w:lsdException w:name="heading 9" w:semiHidden="1" w:uiPriority="9" w:unhideWhenUsed="1" w:qFormat="1"/>
-    <w:lsdException w:name="index 1" w:semiHidden="1" w:unhideWhenUsed="1"/>
-    <w:lsdException w:name="index 2" w:semiHidden="1" w:unhideWhenUsed="1"/>
-    <w:lsdException w:name="index 3" w:semiHidden="1" w:unhideWhenUsed="1"/>
-    <w:lsdException w:name="index 4" w:semiHidden="1" w:unhideWhenUsed="1"/>
-    <w:lsdException w:name="index 5" w:semiHidden="1" w:unhideWhenUsed="1"/>
-    <w:lsdException w:name="index 6" w:semiHidden="1" w:unhideWhenUsed="1"/>
-    <w:lsdException w:name="index 7" w:semiHidden="1" w:unhideWhenUsed="1"/>
-    <w:lsdException w:name="index 8" w:semiHidden="1" w:unhideWhenUsed="1"/>
-    <w:lsdException w:name="index 9" w:semiHidden="1" w:unhideWhenUsed="1"/>
-    <w:lsdException w:name="toc 1" w:semiHidden="1" w:uiPriority="39" w:unhideWhenUsed="1"/>
-    <w:lsdException w:name="toc 2" w:semiHidden="1" w:uiPriority="39" w:unhideWhenUsed="1"/>
-    <w:lsdException w:name="toc 3" w:semiHidden="1" w:uiPriority="39" w:unhideWhenUsed="1"/>
-    <w:lsdException w:name="toc 4" w:semiHidden="1" w:uiPriority="39" w:unhideWhenUsed="1"/>
-    <w:lsdException w:name="toc 5" w:semiHidden="1" w:uiPriority="39" w:unhideWhenUsed="1"/>
-    <w:lsdException w:name="toc 6" w:semiHidden="1" w:uiPriority="39" w:unhideWhenUsed="1"/>
-    <w:lsdException w:name="toc 7" w:semiHidden="1" w:uiPriority="39" w:unhideWhenUsed="1"/>
-    <w:lsdException w:name="toc 8" w:semiHidden="1" w:uiPriority="39" w:unhideWhenUsed="1"/>
-    <w:lsdException w:name="toc 9" w:semiHidden="1" w:uiPriority="39" w:unhideWhenUsed="1"/>
-    <w:lsdException w:name="Normal Indent" w:semiHidden="1" w:unhideWhenUsed="1"/>
-    <w:lsdException w:name="footnote text" w:semiHidden="1" w:unhideWhenUsed="1"/>
-    <w:lsdException w:name="annotation text" w:semiHidden="1" w:unhideWhenUsed="1" w:qFormat="1"/>
-    <w:lsdException w:name="header" w:semiHidden="1" w:unhideWhenUsed="1"/>
-    <w:lsdException w:name="footer" w:semiHidden="1" w:unhideWhenUsed="1"/>
-    <w:lsdException w:name="index heading" w:semiHidden="1" w:unhideWhenUsed="1"/>
-    <w:lsdException w:name="caption" w:semiHidden="1" w:uiPriority="35" w:unhideWhenUsed="1" w:qFormat="1"/>
-    <w:lsdException w:name="table of figures" w:semiHidden="1" w:unhideWhenUsed="1"/>
-    <w:lsdException w:name="envelope address" w:semiHidden="1" w:unhideWhenUsed="1"/>
-    <w:lsdException w:name="envelope return" w:semiHidden="1" w:unhideWhenUsed="1"/>
-    <w:lsdException w:name="footnote reference" w:semiHidden="1" w:unhideWhenUsed="1"/>
-    <w:lsdException w:name="annotation reference" w:semiHidden="1" w:unhideWhenUsed="1" w:qFormat="1"/>
-    <w:lsdException w:name="line number" w:semiHidden="1" w:unhideWhenUsed="1"/>
-    <w:lsdException w:name="page number" w:semiHidden="1" w:unhideWhenUsed="1"/>
-    <w:lsdException w:name="endnote reference" w:semiHidden="1" w:unhideWhenUsed="1"/>
-    <w:lsdException w:name="endnote text" w:semiHidden="1" w:unhideWhenUsed="1"/>
-    <w:lsdException w:name="table of authorities" w:semiHidden="1" w:unhideWhenUsed="1"/>
-    <w:lsdException w:name="macro" w:semiHidden="1" w:unhideWhenUsed="1"/>
-    <w:lsdException w:name="toa heading" w:semiHidden="1" w:unhideWhenUsed="1"/>
-    <w:lsdException w:name="List" w:semiHidden="1" w:unhideWhenUsed="1"/>
-    <w:lsdException w:name="List Bullet" w:semiHidden="1" w:unhideWhenUsed="1"/>
-    <w:lsdException w:name="List Number" w:semiHidden="1" w:unhideWhenUsed="1"/>
-    <w:lsdException w:name="List 2" w:semiHidden="1" w:unhideWhenUsed="1"/>
-    <w:lsdException w:name="List 3" w:semiHidden="1" w:unhideWhenUsed="1"/>
-    <w:lsdException w:name="List 4" w:semiHidden="1" w:unhideWhenUsed="1"/>
-    <w:lsdException w:name="List 5" w:semiHidden="1" w:unhideWhenUsed="1"/>
-    <w:lsdException w:name="List Bullet 2" w:semiHidden="1" w:unhideWhenUsed="1"/>
-    <w:lsdException w:name="List Bullet 3" w:semiHidden="1" w:unhideWhenUsed="1"/>
-    <w:lsdException w:name="List Bullet 4" w:semiHidden="1" w:unhideWhenUsed="1"/>
-    <w:lsdException w:name="List Bullet 5" w:semiHidden="1" w:unhideWhenUsed="1"/>
-    <w:lsdException w:name="List Number 2" w:semiHidden="1" w:unhideWhenUsed="1"/>
-    <w:lsdException w:name="List Number 3" w:semiHidden="1" w:unhideWhenUsed="1"/>
-    <w:lsdException w:name="List Number 4" w:semiHidden="1" w:unhideWhenUsed="1"/>
-    <w:lsdException w:name="List Number 5" w:semiHidden="1" w:unhideWhenUsed="1"/>
-    <w:lsdException w:name="Title" w:uiPriority="10" w:qFormat="1"/>
-    <w:lsdException w:name="Closing" w:semiHidden="1" w:unhideWhenUsed="1"/>
-    <w:lsdException w:name="Signature" w:semiHidden="1" w:unhideWhenUsed="1"/>
-    <w:lsdException w:name="Default Paragraph Font" w:semiHidden="1" w:uiPriority="1" w:unhideWhenUsed="1"/>
-    <w:lsdException w:name="Body Text" w:semiHidden="1" w:unhideWhenUsed="1"/>
-    <w:lsdException w:name="Body Text Indent" w:semiHidden="1" w:unhideWhenUsed="1"/>
-    <w:lsdException w:name="List Continue" w:semiHidden="1" w:unhideWhenUsed="1"/>
-    <w:lsdException w:name="List Continue 2" w:semiHidden="1" w:unhideWhenUsed="1"/>
-    <w:lsdException w:name="List Continue 3" w:semiHidden="1" w:unhideWhenUsed="1"/>
-    <w:lsdException w:name="List Continue 4" w:semiHidden="1" w:unhideWhenUsed="1"/>
-    <w:lsdException w:name="List Continue 5" w:semiHidden="1" w:unhideWhenUsed="1"/>
-    <w:lsdException w:name="Message Header" w:semiHidden="1" w:unhideWhenUsed="1"/>
-    <w:lsdException w:name="Subtitle" w:uiPriority="11" w:qFormat="1"/>
-    <w:lsdException w:name="Salutation" w:semiHidden="1" w:unhideWhenUsed="1"/>
-    <w:lsdException w:name="Date" w:semiHidden="1" w:unhideWhenUsed="1"/>
-    <w:lsdException w:name="Body Text First Indent" w:semiHidden="1" w:unhideWhenUsed="1"/>
-    <w:lsdException w:name="Body Text First Indent 2" w:semiHidden="1" w:unhideWhenUsed="1"/>
-    <w:lsdException w:name="Note Heading" w:semiHidden="1" w:unhideWhenUsed="1"/>
-    <w:lsdException w:name="Body Text 2" w:semiHidden="1" w:unhideWhenUsed="1"/>
-    <w:lsdException w:name="Body Text 3" w:semiHidden="1" w:unhideWhenUsed="1"/>
-    <w:lsdException w:name="Body Text Indent 2" w:semiHidden="1" w:unhideWhenUsed="1"/>
-    <w:lsdException w:name="Body Text Indent 3" w:semiHidden="1" w:unhideWhenUsed="1"/>
-    <w:lsdException w:name="Block Text" w:semiHidden="1" w:unhideWhenUsed="1"/>
-    <w:lsdException w:name="Hyperlink" w:semiHidden="1" w:unhideWhenUsed="1"/>
-    <w:lsdException w:name="FollowedHyperlink" w:semiHidden="1" w:unhideWhenUsed="1"/>
-    <w:lsdException w:name="Strong" w:uiPriority="22" w:qFormat="1"/>
-    <w:lsdException w:name="Emphasis" w:uiPriority="20" w:qFormat="1"/>
-    <w:lsdException w:name="Document Map" w:semiHidden="1" w:unhideWhenUsed="1"/>
-    <w:lsdException w:name="Plain Text" w:semiHidden="1" w:unhideWhenUsed="1"/>
-    <w:lsdException w:name="E-mail Signature" w:semiHidden="1" w:unhideWhenUsed="1"/>
-    <w:lsdException w:name="HTML Top of Form" w:semiHidden="1" w:unhideWhenUsed="1"/>
-    <w:lsdException w:name="HTML Bottom of Form" w:semiHidden="1" w:unhideWhenUsed="1"/>
-    <w:lsdException w:name="Normal (Web)" w:semiHidden="1" w:unhideWhenUsed="1"/>
-    <w:lsdException w:name="HTML Acronym" w:semiHidden="1" w:unhideWhenUsed="1"/>
-    <w:lsdException w:name="HTML Address" w:semiHidden="1" w:unhideWhenUsed="1"/>
-    <w:lsdException w:name="HTML Cite" w:semiHidden="1" w:unhideWhenUsed="1"/>
-    <w:lsdException w:name="HTML Code" w:semiHidden="1" w:unhideWhenUsed="1"/>
-    <w:lsdException w:name="HTML Definition" w:semiHidden="1" w:unhideWhenUsed="1"/>
-    <w:lsdException w:name="HTML Keyboard" w:semiHidden="1" w:unhideWhenUsed="1"/>
-    <w:lsdException w:name="HTML Preformatted" w:semiHidden="1" w:unhideWhenUsed="1"/>
-    <w:lsdException w:name="HTML Sample" w:semiHidden="1" w:unhideWhenUsed="1"/>
-    <w:lsdException w:name="HTML Typewriter" w:semiHidden="1" w:unhideWhenUsed="1"/>
-    <w:lsdException w:name="HTML Variable" w:semiHidden="1" w:unhideWhenUsed="1"/>
-    <w:lsdException w:name="Normal Table" w:semiHidden="1" w:unhideWhenUsed="1"/>
-    <w:lsdException w:name="annotation subject" w:semiHidden="1" w:unhideWhenUsed="1"/>
-    <w:lsdException w:name="No List" w:semiHidden="1" w:unhideWhenUsed="1"/>
-    <w:lsdException w:name="Outline List 1" w:semiHidden="1" w:unhideWhenUsed="1"/>
-    <w:lsdException w:name="Outline List 2" w:semiHidden="1" w:unhideWhenUsed="1"/>
-    <w:lsdException w:name="Outline List 3" w:semiHidden="1" w:unhideWhenUsed="1"/>
-    <w:lsdException w:name="Table Simple 1" w:semiHidden="1" w:unhideWhenUsed="1"/>
-    <w:lsdException w:name="Table Simple 2" w:semiHidden="1" w:unhideWhenUsed="1"/>
-    <w:lsdException w:name="Table Simple 3" w:semiHidden="1" w:unhideWhenUsed="1"/>
-    <w:lsdException w:name="Table Classic 1" w:semiHidden="1" w:unhideWhenUsed="1"/>
-    <w:lsdException w:name="Table Classic 2" w:semiHidden="1" w:unhideWhenUsed="1"/>
-    <w:lsdException w:name="Table Classic 3" w:semiHidden="1" w:unhideWhenUsed="1"/>
-    <w:lsdException w:name="Table Classic 4" w:semiHidden="1" w:unhideWhenUsed="1"/>
-    <w:lsdException w:name="Table Colorful 1" w:semiHidden="1" w:unhideWhenUsed="1"/>
-    <w:lsdException w:name="Table Colorful 2" w:semiHidden="1" w:unhideWhenUsed="1"/>
-    <w:lsdException w:name="Table Colorful 3" w:semiHidden="1" w:unhideWhenUsed="1"/>
-    <w:lsdException w:name="Table Columns 1" w:semiHidden="1" w:unhideWhenUsed="1"/>
-    <w:lsdException w:name="Table Columns 2" w:semiHidden="1" w:unhideWhenUsed="1"/>
-    <w:lsdException w:name="Table Columns 3" w:semiHidden="1" w:unhideWhenUsed="1"/>
-    <w:lsdException w:name="Table Columns 4" w:semiHidden="1" w:unhideWhenUsed="1"/>
-    <w:lsdException w:name="Table Columns 5" w:semiHidden="1" w:unhideWhenUsed="1"/>
-    <w:lsdException w:name="Table Grid 1" w:semiHidden="1" w:unhideWhenUsed="1"/>
-    <w:lsdException w:name="Table Grid 2" w:semiHidden="1" w:unhideWhenUsed="1"/>
-    <w:lsdException w:name="Table Grid 3" w:semiHidden="1" w:unhideWhenUsed="1"/>
-    <w:lsdException w:name="Table Grid 4" w:semiHidden="1" w:unhideWhenUsed="1"/>
-    <w:lsdException w:name="Table Grid 5" w:semiHidden="1" w:unhideWhenUsed="1"/>
-    <w:lsdException w:name="Table Grid 6" w:semiHidden="1" w:unhideWhenUsed="1"/>
-    <w:lsdException w:name="Table Grid 7" w:semiHidden="1" w:unhideWhenUsed="1"/>
-    <w:lsdException w:name="Table Grid 8" w:semiHidden="1" w:unhideWhenUsed="1"/>
-    <w:lsdException w:name="Table List 1" w:semiHidden="1" w:unhideWhenUsed="1"/>
-    <w:lsdException w:name="Table List 2" w:semiHidden="1" w:unhideWhenUsed="1"/>
-    <w:lsdException w:name="Table List 3" w:semiHidden="1" w:unhideWhenUsed="1"/>
-    <w:lsdException w:name="Table List 4" w:semiHidden="1" w:unhideWhenUsed="1"/>
-    <w:lsdException w:name="Table List 5" w:semiHidden="1" w:unhideWhenUsed="1"/>
-    <w:lsdException w:name="Table List 6" w:semiHidden="1" w:unhideWhenUsed="1"/>
-    <w:lsdException w:name="Table List 7" w:semiHidden="1" w:unhideWhenUsed="1"/>
-    <w:lsdException w:name="Table List 8" w:semiHidden="1" w:unhideWhenUsed="1"/>
-    <w:lsdException w:name="Table 3D effects 1" w:semiHidden="1" w:unhideWhenUsed="1"/>
-    <w:lsdException w:name="Table 3D effects 2" w:semiHidden="1" w:unhideWhenUsed="1"/>
-    <w:lsdException w:name="Table 3D effects 3" w:semiHidden="1" w:unhideWhenUsed="1"/>
-    <w:lsdException w:name="Table Contemporary" w:semiHidden="1" w:unhideWhenUsed="1"/>
-    <w:lsdException w:name="Table Elegant" w:semiHidden="1" w:unhideWhenUsed="1"/>
-    <w:lsdException w:name="Table Professional" w:semiHidden="1" w:unhideWhenUsed="1"/>
-    <w:lsdException w:name="Table Subtle 1" w:semiHidden="1" w:unhideWhenUsed="1"/>
-    <w:lsdException w:name="Table Subtle 2" w:semiHidden="1" w:unhideWhenUsed="1"/>
-    <w:lsdException w:name="Table Web 1" w:semiHidden="1" w:unhideWhenUsed="1"/>
-    <w:lsdException w:name="Table Web 2" w:semiHidden="1" w:unhideWhenUsed="1"/>
-    <w:lsdException w:name="Table Web 3" w:semiHidden="1" w:unhideWhenUsed="1"/>
-    <w:lsdException w:name="Balloon Text" w:semiHidden="1" w:unhideWhenUsed="1"/>
-    <w:lsdException w:name="Table Grid" w:uiPriority="59"/>
-    <w:lsdException w:name="Table Theme" w:semiHidden="1" w:unhideWhenUsed="1"/>
-    <w:lsdException w:name="Placeholder Text" w:semiHidden="1"/>
-    <w:lsdException w:name="No Spacing" w:uiPriority="1" w:qFormat="1"/>
-    <w:lsdException w:name="Light Shading" w:uiPriority="60"/>
-    <w:lsdException w:name="Light List" w:uiPriority="61"/>
-    <w:lsdException w:name="Light Grid" w:uiPriority="62"/>
-    <w:lsdException w:name="Medium Shading 1" w:uiPriority="63"/>
-    <w:lsdException w:name="Medium Shading 2" w:uiPriority="64"/>
-    <w:lsdException w:name="Medium List 1" w:uiPriority="65"/>
-    <w:lsdException w:name="Medium List 2" w:uiPriority="66"/>
-    <w:lsdException w:name="Medium Grid 1" w:uiPriority="67"/>
-    <w:lsdException w:name="Medium Grid 2" w:uiPriority="68"/>
-    <w:lsdException w:name="Medium Grid 3" w:uiPriority="69"/>
-    <w:lsdException w:name="Dark List" w:uiPriority="70"/>
-    <w:lsdException w:name="Colorful Shading" w:uiPriority="71"/>
-    <w:lsdException w:name="Colorful List" w:uiPriority="72"/>
-    <w:lsdException w:name="Colorful Grid" w:uiPriority="73"/>
-    <w:lsdException w:name="Light Shading Accent 1" w:uiPriority="60"/>
-    <w:lsdException w:name="Light List Accent 1" w:uiPriority="61"/>
-    <w:lsdException w:name="Light Grid Accent 1" w:uiPriority="62"/>
-    <w:lsdException w:name="Medium Shading 1 Accent 1" w:uiPriority="63"/>
-    <w:lsdException w:name="Medium Shading 2 Accent 1" w:uiPriority="64"/>
-    <w:lsdException w:name="Medium List 1 Accent 1" w:uiPriority="65"/>
-    <w:lsdException w:name="Revision" w:semiHidden="1"/>
-    <w:lsdException w:name="List Paragraph" w:uiPriority="34" w:qFormat="1"/>
-    <w:lsdException w:name="Quote" w:uiPriority="29" w:qFormat="1"/>
-    <w:lsdException w:name="Intense Quote" w:uiPriority="30" w:qFormat="1"/>
-    <w:lsdException w:name="Medium List 2 Accent 1" w:uiPriority="66"/>
-    <w:lsdException w:name="Medium Grid 1 Accent 1" w:uiPriority="67"/>
-    <w:lsdException w:name="Medium Grid 2 Accent 1" w:uiPriority="68"/>
-    <w:lsdException w:name="Medium Grid 3 Accent 1" w:uiPriority="69"/>
-    <w:lsdException w:name="Dark List Accent 1" w:uiPriority="70"/>
-    <w:lsdException w:name="Colorful Shading Accent 1" w:uiPriority="71"/>
-    <w:lsdException w:name="Colorful List Accent 1" w:uiPriority="72"/>
-    <w:lsdException w:name="Colorful Grid Accent 1" w:uiPriority="73"/>
-    <w:lsdException w:name="Light Shading Accent 2" w:uiPriority="60"/>
-    <w:lsdException w:name="Light List Accent 2" w:uiPriority="61"/>
-    <w:lsdException w:name="Light Grid Accent 2" w:uiPriority="62"/>
-    <w:lsdException w:name="Medium Shading 1 Accent 2" w:uiPriority="63"/>
-    <w:lsdException w:name="Medium Shading 2 Accent 2" w:uiPriority="64"/>
-    <w:lsdException w:name="Medium List 1 Accent 2" w:uiPriority="65"/>
-    <w:lsdException w:name="Medium List 2 Accent 2" w:uiPriority="66"/>
-    <w:lsdException w:name="Medium Grid 1 Accent 2" w:uiPriority="67"/>
-    <w:lsdException w:name="Medium Grid 2 Accent 2" w:uiPriority="68"/>
-    <w:lsdException w:name="Medium Grid 3 Accent 2" w:uiPriority="69"/>
-    <w:lsdException w:name="Dark List Accent 2" w:uiPriority="70"/>
-    <w:lsdException w:name="Colorful Shading Accent 2" w:uiPriority="71"/>
-    <w:lsdException w:name="Colorful List Accent 2" w:uiPriority="72"/>
-    <w:lsdException w:name="Colorful Grid Accent 2" w:uiPriority="73"/>
-    <w:lsdException w:name="Light Shading Accent 3" w:uiPriority="60"/>
-    <w:lsdException w:name="Light List Accent 3" w:uiPriority="61"/>
-    <w:lsdException w:name="Light Grid Accent 3" w:uiPriority="62"/>
-    <w:lsdException w:name="Medium Shading 1 Accent 3" w:uiPriority="63"/>
-    <w:lsdException w:name="Medium Shading 2 Accent 3" w:uiPriority="64"/>
-    <w:lsdException w:name="Medium List 1 Accent 3" w:uiPriority="65"/>
-    <w:lsdException w:name="Medium List 2 Accent 3" w:uiPriority="66"/>
-    <w:lsdException w:name="Medium Grid 1 Accent 3" w:uiPriority="67"/>
-    <w:lsdException w:name="Medium Grid 2 Accent 3" w:uiPriority="68"/>
-    <w:lsdException w:name="Medium Grid 3 Accent 3" w:uiPriority="69"/>
-    <w:lsdException w:name="Dark List Accent 3" w:uiPriority="70"/>
-    <w:lsdException w:name="Colorful Shading Accent 3" w:uiPriority="71"/>
-    <w:lsdException w:name="Colorful List Accent 3" w:uiPriority="72"/>
-    <w:lsdException w:name="Colorful Grid Accent 3" w:uiPriority="73"/>
-    <w:lsdException w:name="Light Shading Accent 4" w:uiPriority="60"/>
-    <w:lsdException w:name="Light List Accent 4" w:uiPriority="61"/>
-    <w:lsdException w:name="Light Grid Accent 4" w:uiPriority="62"/>
-    <w:lsdException w:name="Medium Shading 1 Accent 4" w:uiPriority="63"/>
-    <w:lsdException w:name="Medium Shading 2 Accent 4" w:uiPriority="64"/>
-    <w:lsdException w:name="Medium List 1 Accent 4" w:uiPriority="65"/>
-    <w:lsdException w:name="Medium List 2 Accent 4" w:uiPriority="66"/>
-    <w:lsdException w:name="Medium Grid 1 Accent 4" w:uiPriority="67"/>
-    <w:lsdException w:name="Medium Grid 2 Accent 4" w:uiPriority="68"/>
-    <w:lsdException w:name="Medium Grid 3 Accent 4" w:uiPriority="69"/>
-    <w:lsdException w:name="Dark List Accent 4" w:uiPriority="70"/>
-    <w:lsdException w:name="Colorful Shading Accent 4" w:uiPriority="71"/>
-    <w:lsdException w:name="Colorful List Accent 4" w:uiPriority="72"/>
-    <w:lsdException w:name="Colorful Grid Accent 4" w:uiPriority="73"/>
-    <w:lsdException w:name="Light Shading Accent 5" w:uiPriority="60"/>
-    <w:lsdException w:name="Light List Accent 5" w:uiPriority="61"/>
-    <w:lsdException w:name="Light Grid Accent 5" w:uiPriority="62"/>
-    <w:lsdException w:name="Medium Shading 1 Accent 5" w:uiPriority="63"/>
-    <w:lsdException w:name="Medium Shading 2 Accent 5" w:uiPriority="64"/>
-    <w:lsdException w:name="Medium List 1 Accent 5" w:uiPriority="65"/>
-    <w:lsdException w:name="Medium List 2 Accent 5" w:uiPriority="66"/>
-    <w:lsdException w:name="Medium Grid 1 Accent 5" w:uiPriority="67"/>
-    <w:lsdException w:name="Medium Grid 2 Accent 5" w:uiPriority="68"/>
-    <w:lsdException w:name="Medium Grid 3 Accent 5" w:uiPriority="69"/>
-    <w:lsdException w:name="Dark List Accent 5" w:uiPriority="70"/>
-    <w:lsdException w:name="Colorful Shading Accent 5" w:uiPriority="71"/>
-    <w:lsdException w:name="Colorful List Accent 5" w:uiPriority="72"/>
-    <w:lsdException w:name="Colorful Grid Accent 5" w:uiPriority="73"/>
-    <w:lsdException w:name="Light Shading Accent 6" w:uiPriority="60"/>
-    <w:lsdException w:name="Light List Accent 6" w:uiPriority="61"/>
-    <w:lsdException w:name="Light Grid Accent 6" w:uiPriority="62"/>
-    <w:lsdException w:name="Medium Shading 1 Accent 6" w:uiPriority="63"/>
-    <w:lsdException w:name="Medium Shading 2 Accent 6" w:uiPriority="64"/>
-    <w:lsdException w:name="Medium List 1 Accent 6" w:uiPriority="65"/>
-    <w:lsdException w:name="Medium List 2 Accent 6" w:uiPriority="66"/>
-    <w:lsdException w:name="Medium Grid 1 Accent 6" w:uiPriority="67"/>
-    <w:lsdException w:name="Medium Grid 2 Accent 6" w:uiPriority="68"/>
-    <w:lsdException w:name="Medium Grid 3 Accent 6" w:uiPriority="69"/>
-    <w:lsdException w:name="Dark List Accent 6" w:uiPriority="70"/>
-    <w:lsdException w:name="Colorful Shading Accent 6" w:uiPriority="71"/>
-    <w:lsdException w:name="Colorful List Accent 6" w:uiPriority="72"/>
-    <w:lsdException w:name="Colorful Grid Accent 6" w:uiPriority="73"/>
-    <w:lsdException w:name="Subtle Emphasis" w:uiPriority="19" w:qFormat="1"/>
-    <w:lsdException w:name="Intense Emphasis" w:uiPriority="21" w:qFormat="1"/>
-    <w:lsdException w:name="Subtle Reference" w:uiPriority="31" w:qFormat="1"/>
-    <w:lsdException w:name="Intense Reference" w:uiPriority="32" w:qFormat="1"/>
-    <w:lsdException w:name="Book Title" w:uiPriority="33" w:qFormat="1"/>
-    <w:lsdException w:name="Bibliography" w:semiHidden="1" w:uiPriority="37" w:unhideWhenUsed="1"/>
-    <w:lsdException w:name="TOC Heading" w:semiHidden="1" w:uiPriority="39" w:unhideWhenUsed="1" w:qFormat="1"/>
-    <w:lsdException w:name="Plain Table 1" w:uiPriority="41"/>
-    <w:lsdException w:name="Plain Table 2" w:uiPriority="42"/>
-    <w:lsdException w:name="Plain Table 3" w:uiPriority="43"/>
-    <w:lsdException w:name="Plain Table 4" w:uiPriority="44"/>
-    <w:lsdException w:name="Plain Table 5" w:uiPriority="45"/>
-    <w:lsdException w:name="Grid Table Light" w:uiPriority="40"/>
-    <w:lsdException w:name="Grid Table 1 Light" w:uiPriority="46"/>
-    <w:lsdException w:name="Grid Table 2" w:uiPriority="47"/>
-    <w:lsdException w:name="Grid Table 3" w:uiPriority="48"/>
-    <w:lsdException w:name="Grid Table 4" w:uiPriority="49"/>
-    <w:lsdException w:name="Grid Table 5 Dark" w:uiPriority="50"/>
-    <w:lsdException w:name="Grid Table 6 Colorful" w:uiPriority="51"/>
-    <w:lsdException w:name="Grid Table 7 Colorful" w:uiPriority="52"/>
-    <w:lsdException w:name="Grid Table 1 Light Accent 1" w:uiPriority="46"/>
-    <w:lsdException w:name="Grid Table 2 Accent 1" w:uiPriority="47"/>
-    <w:lsdException w:name="Grid Table 3 Accent 1" w:uiPriority="48"/>
-    <w:lsdException w:name="Grid Table 4 Accent 1" w:uiPriority="49"/>
-    <w:lsdException w:name="Grid Table 5 Dark Accent 1" w:uiPriority="50"/>
-    <w:lsdException w:name="Grid Table 6 Colorful Accent 1" w:uiPriority="51"/>
-    <w:lsdException w:name="Grid Table 7 Colorful Accent 1" w:uiPriority="52"/>
-    <w:lsdException w:name="Grid Table 1 Light Accent 2" w:uiPriority="46"/>
-    <w:lsdException w:name="Grid Table 2 Accent 2" w:uiPriority="47"/>
-    <w:lsdException w:name="Grid Table 3 Accent 2" w:uiPriority="48"/>
-    <w:lsdException w:name="Grid Table 4 Accent 2" w:uiPriority="49"/>
-    <w:lsdException w:name="Grid Table 5 Dark Accent 2" w:uiPriority="50"/>
-    <w:lsdException w:name="Grid Table 6 Colorful Accent 2" w:uiPriority="51"/>
-    <w:lsdException w:name="Grid Table 7 Colorful Accent 2" w:uiPriority="52"/>
-    <w:lsdException w:name="Grid Table 1 Light Accent 3" w:uiPriority="46"/>
-    <w:lsdException w:name="Grid Table 2 Accent 3" w:uiPriority="47"/>
-    <w:lsdException w:name="Grid Table 3 Accent 3" w:uiPriority="48"/>
-    <w:lsdException w:name="Grid Table 4 Accent 3" w:uiPriority="49"/>
-    <w:lsdException w:name="Grid Table 5 Dark Accent 3" w:uiPriority="50"/>
-    <w:lsdException w:name="Grid Table 6 Colorful Accent 3" w:uiPriority="51"/>
-    <w:lsdException w:name="Grid Table 7 Colorful Accent 3" w:uiPriority="52"/>
-    <w:lsdException w:name="Grid Table 1 Light Accent 4" w:uiPriority="46"/>
-    <w:lsdException w:name="Grid Table 2 Accent 4" w:uiPriority="47"/>
-    <w:lsdException w:name="Grid Table 3 Accent 4" w:uiPriority="48"/>
-    <w:lsdException w:name="Grid Table 4 Accent 4" w:uiPriority="49"/>
-    <w:lsdException w:name="Grid Table 5 Dark Accent 4" w:uiPriority="50"/>
-    <w:lsdException w:name="Grid Table 6 Colorful Accent 4" w:uiPriority="51"/>
-    <w:lsdException w:name="Grid Table 7 Colorful Accent 4" w:uiPriority="52"/>
-    <w:lsdException w:name="Grid Table 1 Light Accent 5" w:uiPriority="46"/>
-    <w:lsdException w:name="Grid Table 2 Accent 5" w:uiPriority="47"/>
-    <w:lsdException w:name="Grid Table 3 Accent 5" w:uiPriority="48"/>
-    <w:lsdException w:name="Grid Table 4 Accent 5" w:uiPriority="49"/>
-    <w:lsdException w:name="Grid Table 5 Dark Accent 5" w:uiPriority="50"/>
-    <w:lsdException w:name="Grid Table 6 Colorful Accent 5" w:uiPriority="51"/>
-    <w:lsdException w:name="Grid Table 7 Colorful Accent 5" w:uiPriority="52"/>
-    <w:lsdException w:name="Grid Table 1 Light Accent 6" w:uiPriority="46"/>
-    <w:lsdException w:name="Grid Table 2 Accent 6" w:uiPriority="47"/>
-    <w:lsdException w:name="Grid Table 3 Accent 6" w:uiPriority="48"/>
-    <w:lsdException w:name="Grid Table 4 Accent 6" w:uiPriority="49"/>
-    <w:lsdException w:name="Grid Table 5 Dark Accent 6" w:uiPriority="50"/>
-    <w:lsdException w:name="Grid Table 6 Colorful Accent 6" w:uiPriority="51"/>
-    <w:lsdException w:name="Grid Table 7 Colorful Accent 6" w:uiPriority="52"/>
-    <w:lsdException w:name="List Table 1 Light" w:uiPriority="46"/>
-    <w:lsdException w:name="List Table 2" w:uiPriority="47"/>
-    <w:lsdException w:name="List Table 3" w:uiPriority="48"/>
-    <w:lsdException w:name="List Table 4" w:uiPriority="49"/>
-    <w:lsdException w:name="List Table 5 Dark" w:uiPriority="50"/>
-    <w:lsdException w:name="List Table 6 Colorful" w:uiPriority="51"/>
-    <w:lsdException w:name="List Table 7 Colorful" w:uiPriority="52"/>
-    <w:lsdException w:name="List Table 1 Light Accent 1" w:uiPriority="46"/>
-    <w:lsdException w:name="List Table 2 Accent 1" w:uiPriority="47"/>
-    <w:lsdException w:name="List Table 3 Accent 1" w:uiPriority="48"/>
-    <w:lsdException w:name="List Table 4 Accent 1" w:uiPriority="49"/>
-    <w:lsdException w:name="List Table 5 Dark Accent 1" w:uiPriority="50"/>
-    <w:lsdException w:name="List Table 6 Colorful Accent 1" w:uiPriority="51"/>
-    <w:lsdException w:name="List Table 7 Colorful Accent 1" w:uiPriority="52"/>
-    <w:lsdException w:name="List Table 1 Light Accent 2" w:uiPriority="46"/>
-    <w:lsdException w:name="List Table 2 Accent 2" w:uiPriority="47"/>
-    <w:lsdException w:name="List Table 3 Accent 2" w:uiPriority="48"/>
-    <w:lsdException w:name="List Table 4 Accent 2" w:uiPriority="49"/>
-    <w:lsdException w:name="List Table 5 Dark Accent 2" w:uiPriority="50"/>
-    <w:lsdException w:name="List Table 6 Colorful Accent 2" w:uiPriority="51"/>
-    <w:lsdException w:name="List Table 7 Colorful Accent 2" w:uiPriority="52"/>
-    <w:lsdException w:name="List Table 1 Light Accent 3" w:uiPriority="46"/>
-    <w:lsdException w:name="List Table 2 Accent 3" w:uiPriority="47"/>
-    <w:lsdException w:name="List Table 3 Accent 3" w:uiPriority="48"/>
-    <w:lsdException w:name="List Table 4 Accent 3" w:uiPriority="49"/>
-    <w:lsdException w:name="List Table 5 Dark Accent 3" w:uiPriority="50"/>
-    <w:lsdException w:name="List Table 6 Colorful Accent 3" w:uiPriority="51"/>
-    <w:lsdException w:name="List Table 7 Colorful Accent 3" w:uiPriority="52"/>
-    <w:lsdException w:name="List Table 1 Light Accent 4" w:uiPriority="46"/>
-    <w:lsdException w:name="List Table 2 Accent 4" w:uiPriority="47"/>
-    <w:lsdException w:name="List Table 3 Accent 4" w:uiPriority="48"/>
-    <w:lsdException w:name="List Table 4 Accent 4" w:uiPriority="49"/>
-    <w:lsdException w:name="List Table 5 Dark Accent 4" w:uiPriority="50"/>
-    <w:lsdException w:name="List Table 6 Colorful Accent 4" w:uiPriority="51"/>
-    <w:lsdException w:name="List Table 7 Colorful Accent 4" w:uiPriority="52"/>
-    <w:lsdException w:name="List Table 1 Light Accent 5" w:uiPriority="46"/>
-    <w:lsdException w:name="List Table 2 Accent 5" w:uiPriority="47"/>
-    <w:lsdException w:name="List Table 3 Accent 5" w:uiPriority="48"/>
-    <w:lsdException w:name="List Table 4 Accent 5" w:uiPriority="49"/>
-    <w:lsdException w:name="List Table 5 Dark Accent 5" w:uiPriority="50"/>
-    <w:lsdException w:name="List Table 6 Colorful Accent 5" w:uiPriority="51"/>
-    <w:lsdException w:name="List Table 7 Colorful Accent 5" w:uiPriority="52"/>
-    <w:lsdException w:name="List Table 1 Light Accent 6" w:uiPriority="46"/>
-    <w:lsdException w:name="List Table 2 Accent 6" w:uiPriority="47"/>
-    <w:lsdException w:name="List Table 3 Accent 6" w:uiPriority="48"/>
-    <w:lsdException w:name="List Table 4 Accent 6" w:uiPriority="49"/>
-    <w:lsdException w:name="List Table 5 Dark Accent 6" w:uiPriority="50"/>
-    <w:lsdException w:name="List Table 6 Colorful Accent 6" w:uiPriority="51"/>
-    <w:lsdException w:name="List Table 7 Colorful Accent 6" w:uiPriority="52"/>
+  <w:latentStyles w:defLockedState="0" w:defUIPriority="99" w:defSemiHidden="1" w:defUnhideWhenUsed="1" w:defQFormat="0" w:count="267">
+    <w:lsdException w:name="Normal" w:semiHidden="0" w:uiPriority="0" w:unhideWhenUsed="0" w:qFormat="1"/>
+    <w:lsdException w:name="heading 1" w:semiHidden="0" w:uiPriority="9" w:unhideWhenUsed="0" w:qFormat="1"/>
+    <w:lsdException w:name="heading 2" w:uiPriority="9" w:qFormat="1"/>
+    <w:lsdException w:name="heading 3" w:uiPriority="9" w:qFormat="1"/>
+    <w:lsdException w:name="heading 4" w:uiPriority="9" w:qFormat="1"/>
+    <w:lsdException w:name="heading 5" w:uiPriority="9" w:qFormat="1"/>
+    <w:lsdException w:name="heading 6" w:uiPriority="9" w:qFormat="1"/>
+    <w:lsdException w:name="heading 7" w:uiPriority="9" w:qFormat="1"/>
+    <w:lsdException w:name="heading 8" w:uiPriority="9" w:qFormat="1"/>
+    <w:lsdException w:name="heading 9" w:uiPriority="9" w:qFormat="1"/>
+    <w:lsdException w:name="toc 1" w:uiPriority="39"/>
+    <w:lsdException w:name="toc 2" w:uiPriority="39"/>
+    <w:lsdException w:name="toc 3" w:uiPriority="39"/>
+    <w:lsdException w:name="toc 4" w:uiPriority="39"/>
+    <w:lsdException w:name="toc 5" w:uiPriority="39"/>
+    <w:lsdException w:name="toc 6" w:uiPriority="39"/>
+    <w:lsdException w:name="toc 7" w:uiPriority="39"/>
+    <w:lsdException w:name="toc 8" w:uiPriority="39"/>
+    <w:lsdException w:name="toc 9" w:uiPriority="39"/>
+    <w:lsdException w:name="annotation text" w:qFormat="1"/>
+    <w:lsdException w:name="caption" w:uiPriority="35" w:qFormat="1"/>
+    <w:lsdException w:name="annotation reference" w:qFormat="1"/>
+    <w:lsdException w:name="Title" w:semiHidden="0" w:uiPriority="10" w:unhideWhenUsed="0" w:qFormat="1"/>
+    <w:lsdException w:name="Default Paragraph Font" w:uiPriority="1"/>
+    <w:lsdException w:name="Subtitle" w:semiHidden="0" w:uiPriority="11" w:unhideWhenUsed="0" w:qFormat="1"/>
+    <w:lsdException w:name="Strong" w:semiHidden="0" w:uiPriority="22" w:unhideWhenUsed="0" w:qFormat="1"/>
+    <w:lsdException w:name="Emphasis" w:semiHidden="0" w:uiPriority="20" w:unhideWhenUsed="0" w:qFormat="1"/>
+    <w:lsdException w:name="Table Grid" w:semiHidden="0" w:uiPriority="59" w:unhideWhenUsed="0"/>
+    <w:lsdException w:name="Placeholder Text" w:unhideWhenUsed="0"/>
+    <w:lsdException w:name="No Spacing" w:semiHidden="0" w:uiPriority="1" w:unhideWhenUsed="0" w:qFormat="1"/>
+    <w:lsdException w:name="Light Shading" w:semiHidden="0" w:uiPriority="60" w:unhideWhenUsed="0"/>
+    <w:lsdException w:name="Light List" w:semiHidden="0" w:uiPriority="61" w:unhideWhenUsed="0"/>
+    <w:lsdException w:name="Light Grid" w:semiHidden="0" w:uiPriority="62" w:unhideWhenUsed="0"/>
+    <w:lsdException w:name="Medium Shading 1" w:semiHidden="0" w:uiPriority="63" w:unhideWhenUsed="0"/>
+    <w:lsdException w:name="Medium Shading 2" w:semiHidden="0" w:uiPriority="64" w:unhideWhenUsed="0"/>
+    <w:lsdException w:name="Medium List 1" w:semiHidden="0" w:uiPriority="65" w:unhideWhenUsed="0"/>
+    <w:lsdException w:name="Medium List 2" w:semiHidden="0" w:uiPriority="66" w:unhideWhenUsed="0"/>
+    <w:lsdException w:name="Medium Grid 1" w:semiHidden="0" w:uiPriority="67" w:unhideWhenUsed="0"/>
+    <w:lsdException w:name="Medium Grid 2" w:semiHidden="0" w:uiPriority="68" w:unhideWhenUsed="0"/>
+    <w:lsdException w:name="Medium Grid 3" w:semiHidden="0" w:uiPriority="69" w:unhideWhenUsed="0"/>
+    <w:lsdException w:name="Dark List" w:semiHidden="0" w:uiPriority="70" w:unhideWhenUsed="0"/>
+    <w:lsdException w:name="Colorful Shading" w:semiHidden="0" w:uiPriority="71" w:unhideWhenUsed="0"/>
+    <w:lsdException w:name="Colorful List" w:semiHidden="0" w:uiPriority="72" w:unhideWhenUsed="0"/>
+    <w:lsdException w:name="Colorful Grid" w:semiHidden="0" w:uiPriority="73" w:unhideWhenUsed="0"/>
+    <w:lsdException w:name="Light Shading Accent 1" w:semiHidden="0" w:uiPriority="60" w:unhideWhenUsed="0"/>
+    <w:lsdException w:name="Light List Accent 1" w:semiHidden="0" w:uiPriority="61" w:unhideWhenUsed="0"/>
+    <w:lsdException w:name="Light Grid Accent 1" w:semiHidden="0" w:uiPriority="62" w:unhideWhenUsed="0"/>
+    <w:lsdException w:name="Medium Shading 1 Accent 1" w:semiHidden="0" w:uiPriority="63" w:unhideWhenUsed="0"/>
+    <w:lsdException w:name="Medium Shading 2 Accent 1" w:semiHidden="0" w:uiPriority="64" w:unhideWhenUsed="0"/>
+    <w:lsdException w:name="Medium List 1 Accent 1" w:semiHidden="0" w:uiPriority="65" w:unhideWhenUsed="0"/>
+    <w:lsdException w:name="Revision" w:unhideWhenUsed="0"/>
+    <w:lsdException w:name="List Paragraph" w:semiHidden="0" w:uiPriority="34" w:unhideWhenUsed="0" w:qFormat="1"/>
+    <w:lsdException w:name="Quote" w:semiHidden="0" w:uiPriority="29" w:unhideWhenUsed="0" w:qFormat="1"/>
+    <w:lsdException w:name="Intense Quote" w:semiHidden="0" w:uiPriority="30" w:unhideWhenUsed="0" w:qFormat="1"/>
+    <w:lsdException w:name="Medium List 2 Accent 1" w:semiHidden="0" w:uiPriority="66" w:unhideWhenUsed="0"/>
+    <w:lsdException w:name="Medium Grid 1 Accent 1" w:semiHidden="0" w:uiPriority="67" w:unhideWhenUsed="0"/>
+    <w:lsdException w:name="Medium Grid 2 Accent 1" w:semiHidden="0" w:uiPriority="68" w:unhideWhenUsed="0"/>
+    <w:lsdException w:name="Medium Grid 3 Accent 1" w:semiHidden="0" w:uiPriority="69" w:unhideWhenUsed="0"/>
+    <w:lsdException w:name="Dark List Accent 1" w:semiHidden="0" w:uiPriority="70" w:unhideWhenUsed="0"/>
+    <w:lsdException w:name="Colorful Shading Accent 1" w:semiHidden="0" w:uiPriority="71" w:unhideWhenUsed="0"/>
+    <w:lsdException w:name="Colorful List Accent 1" w:semiHidden="0" w:uiPriority="72" w:unhideWhenUsed="0"/>
+    <w:lsdException w:name="Colorful Grid Accent 1" w:semiHidden="0" w:uiPriority="73" w:unhideWhenUsed="0"/>
+    <w:lsdException w:name="Light Shading Accent 2" w:semiHidden="0" w:uiPriority="60" w:unhideWhenUsed="0"/>
+    <w:lsdException w:name="Light List Accent 2" w:semiHidden="0" w:uiPriority="61" w:unhideWhenUsed="0"/>
+    <w:lsdException w:name="Light Grid Accent 2" w:semiHidden="0" w:uiPriority="62" w:unhideWhenUsed="0"/>
+    <w:lsdException w:name="Medium Shading 1 Accent 2" w:semiHidden="0" w:uiPriority="63" w:unhideWhenUsed="0"/>
+    <w:lsdException w:name="Medium Shading 2 Accent 2" w:semiHidden="0" w:uiPriority="64" w:unhideWhenUsed="0"/>
+    <w:lsdException w:name="Medium List 1 Accent 2" w:semiHidden="0" w:uiPriority="65" w:unhideWhenUsed="0"/>
+    <w:lsdException w:name="Medium List 2 Accent 2" w:semiHidden="0" w:uiPriority="66" w:unhideWhenUsed="0"/>
+    <w:lsdException w:name="Medium Grid 1 Accent 2" w:semiHidden="0" w:uiPriority="67" w:unhideWhenUsed="0"/>
+    <w:lsdException w:name="Medium Grid 2 Accent 2" w:semiHidden="0" w:uiPriority="68" w:unhideWhenUsed="0"/>
+    <w:lsdException w:name="Medium Grid 3 Accent 2" w:semiHidden="0" w:uiPriority="69" w:unhideWhenUsed="0"/>
+    <w:lsdException w:name="Dark List Accent 2" w:semiHidden="0" w:uiPriority="70" w:unhideWhenUsed="0"/>
+    <w:lsdException w:name="Colorful Shading Accent 2" w:semiHidden="0" w:uiPriority="71" w:unhideWhenUsed="0"/>
+    <w:lsdException w:name="Colorful List Accent 2" w:semiHidden="0" w:uiPriority="72" w:unhideWhenUsed="0"/>
+    <w:lsdException w:name="Colorful Grid Accent 2" w:semiHidden="0" w:uiPriority="73" w:unhideWhenUsed="0"/>
+    <w:lsdException w:name="Light Shading Accent 3" w:semiHidden="0" w:uiPriority="60" w:unhideWhenUsed="0"/>
+    <w:lsdException w:name="Light List Accent 3" w:semiHidden="0" w:uiPriority="61" w:unhideWhenUsed="0"/>
+    <w:lsdException w:name="Light Grid Accent 3" w:semiHidden="0" w:uiPriority="62" w:unhideWhenUsed="0"/>
+    <w:lsdException w:name="Medium Shading 1 Accent 3" w:semiHidden="0" w:uiPriority="63" w:unhideWhenUsed="0"/>
+    <w:lsdException w:name="Medium Shading 2 Accent 3" w:semiHidden="0" w:uiPriority="64" w:unhideWhenUsed="0"/>
+    <w:lsdException w:name="Medium List 1 Accent 3" w:semiHidden="0" w:uiPriority="65" w:unhideWhenUsed="0"/>
+    <w:lsdException w:name="Medium List 2 Accent 3" w:semiHidden="0" w:uiPriority="66" w:unhideWhenUsed="0"/>
+    <w:lsdException w:name="Medium Grid 1 Accent 3" w:semiHidden="0" w:uiPriority="67" w:unhideWhenUsed="0"/>
+    <w:lsdException w:name="Medium Grid 2 Accent 3" w:semiHidden="0" w:uiPriority="68" w:unhideWhenUsed="0"/>
+    <w:lsdException w:name="Medium Grid 3 Accent 3" w:semiHidden="0" w:uiPriority="69" w:unhideWhenUsed="0"/>
+    <w:lsdException w:name="Dark List Accent 3" w:semiHidden="0" w:uiPriority="70" w:unhideWhenUsed="0"/>
+    <w:lsdException w:name="Colorful Shading Accent 3" w:semiHidden="0" w:uiPriority="71" w:unhideWhenUsed="0"/>
+    <w:lsdException w:name="Colorful List Accent 3" w:semiHidden="0" w:uiPriority="72" w:unhideWhenUsed="0"/>
+    <w:lsdException w:name="Colorful Grid Accent 3" w:semiHidden="0" w:uiPriority="73" w:unhideWhenUsed="0"/>
+    <w:lsdException w:name="Light Shading Accent 4" w:semiHidden="0" w:uiPriority="60" w:unhideWhenUsed="0"/>
+    <w:lsdException w:name="Light List Accent 4" w:semiHidden="0" w:uiPriority="61" w:unhideWhenUsed="0"/>
+    <w:lsdException w:name="Light Grid Accent 4" w:semiHidden="0" w:uiPriority="62" w:unhideWhenUsed="0"/>
+    <w:lsdException w:name="Medium Shading 1 Accent 4" w:semiHidden="0" w:uiPriority="63" w:unhideWhenUsed="0"/>
+    <w:lsdException w:name="Medium Shading 2 Accent 4" w:semiHidden="0" w:uiPriority="64" w:unhideWhenUsed="0"/>
+    <w:lsdException w:name="Medium List 1 Accent 4" w:semiHidden="0" w:uiPriority="65" w:unhideWhenUsed="0"/>
+    <w:lsdException w:name="Medium List 2 Accent 4" w:semiHidden="0" w:uiPriority="66" w:unhideWhenUsed="0"/>
+    <w:lsdException w:name="Medium Grid 1 Accent 4" w:semiHidden="0" w:uiPriority="67" w:unhideWhenUsed="0"/>
+    <w:lsdException w:name="Medium Grid 2 Accent 4" w:semiHidden="0" w:uiPriority="68" w:unhideWhenUsed="0"/>
+    <w:lsdException w:name="Medium Grid 3 Accent 4" w:semiHidden="0" w:uiPriority="69" w:unhideWhenUsed="0"/>
+    <w:lsdException w:name="Dark List Accent 4" w:semiHidden="0" w:uiPriority="70" w:unhideWhenUsed="0"/>
+    <w:lsdException w:name="Colorful Shading Accent 4" w:semiHidden="0" w:uiPriority="71" w:unhideWhenUsed="0"/>
+    <w:lsdException w:name="Colorful List Accent 4" w:semiHidden="0" w:uiPriority="72" w:unhideWhenUsed="0"/>
+    <w:lsdException w:name="Colorful Grid Accent 4" w:semiHidden="0" w:uiPriority="73" w:unhideWhenUsed="0"/>
+    <w:lsdException w:name="Light Shading Accent 5" w:semiHidden="0" w:uiPriority="60" w:unhideWhenUsed="0"/>
+    <w:lsdException w:name="Light List Accent 5" w:semiHidden="0" w:uiPriority="61" w:unhideWhenUsed="0"/>
+    <w:lsdException w:name="Light Grid Accent 5" w:semiHidden="0" w:uiPriority="62" w:unhideWhenUsed="0"/>
+    <w:lsdException w:name="Medium Shading 1 Accent 5" w:semiHidden="0" w:uiPriority="63" w:unhideWhenUsed="0"/>
+    <w:lsdException w:name="Medium Shading 2 Accent 5" w:semiHidden="0" w:uiPriority="64" w:unhideWhenUsed="0"/>
+    <w:lsdException w:name="Medium List 1 Accent 5" w:semiHidden="0" w:uiPriority="65" w:unhideWhenUsed="0"/>
+    <w:lsdException w:name="Medium List 2 Accent 5" w:semiHidden="0" w:uiPriority="66" w:unhideWhenUsed="0"/>
+    <w:lsdException w:name="Medium Grid 1 Accent 5" w:semiHidden="0" w:uiPriority="67" w:unhideWhenUsed="0"/>
+    <w:lsdException w:name="Medium Grid 2 Accent 5" w:semiHidden="0" w:uiPriority="68" w:unhideWhenUsed="0"/>
+    <w:lsdException w:name="Medium Grid 3 Accent 5" w:semiHidden="0" w:uiPriority="69" w:unhideWhenUsed="0"/>
+    <w:lsdException w:name="Dark List Accent 5" w:semiHidden="0" w:uiPriority="70" w:unhideWhenUsed="0"/>
+    <w:lsdException w:name="Colorful Shading Accent 5" w:semiHidden="0" w:uiPriority="71" w:unhideWhenUsed="0"/>
+    <w:lsdException w:name="Colorful List Accent 5" w:semiHidden="0" w:uiPriority="72" w:unhideWhenUsed="0"/>
+    <w:lsdException w:name="Colorful Grid Accent 5" w:semiHidden="0" w:uiPriority="73" w:unhideWhenUsed="0"/>
+    <w:lsdException w:name="Light Shading Accent 6" w:semiHidden="0" w:uiPriority="60" w:unhideWhenUsed="0"/>
+    <w:lsdException w:name="Light List Accent 6" w:semiHidden="0" w:uiPriority="61" w:unhideWhenUsed="0"/>
+    <w:lsdException w:name="Light Grid Accent 6" w:semiHidden="0" w:uiPriority="62" w:unhideWhenUsed="0"/>
+    <w:lsdException w:name="Medium Shading 1 Accent 6" w:semiHidden="0" w:uiPriority="63" w:unhideWhenUsed="0"/>
+    <w:lsdException w:name="Medium Shading 2 Accent 6" w:semiHidden="0" w:uiPriority="64" w:unhideWhenUsed="0"/>
+    <w:lsdException w:name="Medium List 1 Accent 6" w:semiHidden="0" w:uiPriority="65" w:unhideWhenUsed="0"/>
+    <w:lsdException w:name="Medium List 2 Accent 6" w:semiHidden="0" w:uiPriority="66" w:unhideWhenUsed="0"/>
+    <w:lsdException w:name="Medium Grid 1 Accent 6" w:semiHidden="0" w:uiPriority="67" w:unhideWhenUsed="0"/>
+    <w:lsdException w:name="Medium Grid 2 Accent 6" w:semiHidden="0" w:uiPriority="68" w:unhideWhenUsed="0"/>
+    <w:lsdException w:name="Medium Grid 3 Accent 6" w:semiHidden="0" w:uiPriority="69" w:unhideWhenUsed="0"/>
+    <w:lsdException w:name="Dark List Accent 6" w:semiHidden="0" w:uiPriority="70" w:unhideWhenUsed="0"/>
+    <w:lsdException w:name="Colorful Shading Accent 6" w:semiHidden="0" w:uiPriority="71" w:unhideWhenUsed="0"/>
+    <w:lsdException w:name="Colorful List Accent 6" w:semiHidden="0" w:uiPriority="72" w:unhideWhenUsed="0"/>
+    <w:lsdException w:name="Colorful Grid Accent 6" w:semiHidden="0" w:uiPriority="73" w:unhideWhenUsed="0"/>
+    <w:lsdException w:name="Subtle Emphasis" w:semiHidden="0" w:uiPriority="19" w:unhideWhenUsed="0" w:qFormat="1"/>
+    <w:lsdException w:name="Intense Emphasis" w:semiHidden="0" w:uiPriority="21" w:unhideWhenUsed="0" w:qFormat="1"/>
+    <w:lsdException w:name="Subtle Reference" w:semiHidden="0" w:uiPriority="31" w:unhideWhenUsed="0" w:qFormat="1"/>
+    <w:lsdException w:name="Intense Reference" w:semiHidden="0" w:uiPriority="32" w:unhideWhenUsed="0" w:qFormat="1"/>
+    <w:lsdException w:name="Book Title" w:semiHidden="0" w:uiPriority="33" w:unhideWhenUsed="0" w:qFormat="1"/>
+    <w:lsdException w:name="Bibliography" w:uiPriority="37"/>
+    <w:lsdException w:name="TOC Heading" w:uiPriority="39" w:qFormat="1"/>
   </w:latentStyles>
   <w:style w:type="paragraph" w:default="1" w:styleId="Normal">
     <w:name w:val="Normal"/>
@@ -19965,6 +17783,599 @@
   <w:style w:type="character" w:default="1" w:styleId="DefaultParagraphFont">
     <w:name w:val="Default Paragraph Font"/>
     <w:uiPriority w:val="1"/>
+    <w:semiHidden/>
+    <w:unhideWhenUsed/>
+  </w:style>
+  <w:style w:type="table" w:default="1" w:styleId="TableNormal">
+    <w:name w:val="Normal Table"/>
+    <w:uiPriority w:val="99"/>
+    <w:semiHidden/>
+    <w:unhideWhenUsed/>
+    <w:tblPr>
+      <w:tblInd w:w="0" w:type="dxa"/>
+      <w:tblCellMar>
+        <w:top w:w="0" w:type="dxa"/>
+        <w:left w:w="108" w:type="dxa"/>
+        <w:bottom w:w="0" w:type="dxa"/>
+        <w:right w:w="108" w:type="dxa"/>
+      </w:tblCellMar>
+    </w:tblPr>
+  </w:style>
+  <w:style w:type="numbering" w:default="1" w:styleId="NoList">
+    <w:name w:val="No List"/>
+    <w:uiPriority w:val="99"/>
+    <w:semiHidden/>
+    <w:unhideWhenUsed/>
+  </w:style>
+  <w:style w:type="character" w:styleId="CommentReference">
+    <w:name w:val="annotation reference"/>
+    <w:basedOn w:val="DefaultParagraphFont"/>
+    <w:uiPriority w:val="99"/>
+    <w:semiHidden/>
+    <w:unhideWhenUsed/>
+    <w:qFormat/>
+    <w:rsid w:val="007B701D"/>
+    <w:rPr>
+      <w:sz w:val="16"/>
+      <w:szCs w:val="16"/>
+    </w:rPr>
+  </w:style>
+  <w:style w:type="character" w:customStyle="1" w:styleId="CommentTextChar">
+    <w:name w:val="Comment Text Char"/>
+    <w:basedOn w:val="DefaultParagraphFont"/>
+    <w:link w:val="CommentText"/>
+    <w:uiPriority w:val="99"/>
+    <w:qFormat/>
+    <w:rsid w:val="007B701D"/>
+    <w:rPr>
+      <w:rFonts w:cs="Mangal"/>
+      <w:sz w:val="20"/>
+      <w:szCs w:val="18"/>
+    </w:rPr>
+  </w:style>
+  <w:style w:type="character" w:customStyle="1" w:styleId="CommentSubjectChar">
+    <w:name w:val="Comment Subject Char"/>
+    <w:basedOn w:val="CommentTextChar"/>
+    <w:link w:val="CommentSubject"/>
+    <w:uiPriority w:val="99"/>
+    <w:semiHidden/>
+    <w:rsid w:val="007B701D"/>
+    <w:rPr>
+      <w:rFonts w:cs="Mangal"/>
+      <w:b/>
+      <w:bCs/>
+      <w:sz w:val="20"/>
+      <w:szCs w:val="18"/>
+    </w:rPr>
+  </w:style>
+  <w:style w:type="character" w:customStyle="1" w:styleId="BalloonTextChar">
+    <w:name w:val="Balloon Text Char"/>
+    <w:basedOn w:val="DefaultParagraphFont"/>
+    <w:link w:val="BalloonText"/>
+    <w:uiPriority w:val="99"/>
+    <w:semiHidden/>
+    <w:rsid w:val="007B701D"/>
+    <w:rPr>
+      <w:rFonts w:ascii="Segoe UI" w:hAnsi="Segoe UI" w:cs="Mangal"/>
+      <w:sz w:val="18"/>
+      <w:szCs w:val="16"/>
+    </w:rPr>
+  </w:style>
+  <w:style w:type="character" w:styleId="PlaceholderText">
+    <w:name w:val="Placeholder Text"/>
+    <w:basedOn w:val="DefaultParagraphFont"/>
+    <w:uiPriority w:val="99"/>
+    <w:semiHidden/>
+    <w:rsid w:val="00850BF0"/>
+    <w:rPr>
+      <w:color w:val="808080"/>
+    </w:rPr>
+  </w:style>
+  <w:style w:type="character" w:customStyle="1" w:styleId="apple-converted-space">
+    <w:name w:val="apple-converted-space"/>
+    <w:basedOn w:val="DefaultParagraphFont"/>
+    <w:rsid w:val="00F838B1"/>
+  </w:style>
+  <w:style w:type="character" w:styleId="Emphasis">
+    <w:name w:val="Emphasis"/>
+    <w:basedOn w:val="DefaultParagraphFont"/>
+    <w:uiPriority w:val="20"/>
+    <w:qFormat/>
+    <w:rsid w:val="00F838B1"/>
+    <w:rPr>
+      <w:i/>
+      <w:iCs/>
+    </w:rPr>
+  </w:style>
+  <w:style w:type="character" w:customStyle="1" w:styleId="EndnoteTextChar">
+    <w:name w:val="Endnote Text Char"/>
+    <w:basedOn w:val="DefaultParagraphFont"/>
+    <w:link w:val="EndnoteText"/>
+    <w:uiPriority w:val="99"/>
+    <w:semiHidden/>
+    <w:rsid w:val="00312FEE"/>
+    <w:rPr>
+      <w:rFonts w:cs="Mangal"/>
+      <w:sz w:val="20"/>
+      <w:szCs w:val="18"/>
+    </w:rPr>
+  </w:style>
+  <w:style w:type="character" w:styleId="EndnoteReference">
+    <w:name w:val="endnote reference"/>
+    <w:basedOn w:val="DefaultParagraphFont"/>
+    <w:uiPriority w:val="99"/>
+    <w:semiHidden/>
+    <w:unhideWhenUsed/>
+    <w:rsid w:val="00312FEE"/>
+    <w:rPr>
+      <w:vertAlign w:val="superscript"/>
+    </w:rPr>
+  </w:style>
+  <w:style w:type="character" w:customStyle="1" w:styleId="FootnoteTextChar">
+    <w:name w:val="Footnote Text Char"/>
+    <w:basedOn w:val="DefaultParagraphFont"/>
+    <w:link w:val="FootnoteText"/>
+    <w:uiPriority w:val="99"/>
+    <w:rsid w:val="00312FEE"/>
+    <w:rPr>
+      <w:rFonts w:cs="Mangal"/>
+      <w:sz w:val="20"/>
+      <w:szCs w:val="18"/>
+    </w:rPr>
+  </w:style>
+  <w:style w:type="character" w:styleId="FootnoteReference">
+    <w:name w:val="footnote reference"/>
+    <w:basedOn w:val="DefaultParagraphFont"/>
+    <w:uiPriority w:val="99"/>
+    <w:unhideWhenUsed/>
+    <w:rsid w:val="00312FEE"/>
+    <w:rPr>
+      <w:vertAlign w:val="superscript"/>
+    </w:rPr>
+  </w:style>
+  <w:style w:type="character" w:customStyle="1" w:styleId="InternetLink">
+    <w:name w:val="Internet Link"/>
+    <w:basedOn w:val="DefaultParagraphFont"/>
+    <w:uiPriority w:val="99"/>
+    <w:semiHidden/>
+    <w:unhideWhenUsed/>
+    <w:rsid w:val="004A212B"/>
+    <w:rPr>
+      <w:color w:val="0000FF"/>
+      <w:u w:val="single"/>
+    </w:rPr>
+  </w:style>
+  <w:style w:type="character" w:customStyle="1" w:styleId="FootnoteCharacters">
+    <w:name w:val="Footnote Characters"/>
+  </w:style>
+  <w:style w:type="character" w:customStyle="1" w:styleId="FootnoteAnchor">
+    <w:name w:val="Footnote Anchor"/>
+    <w:rPr>
+      <w:vertAlign w:val="superscript"/>
+    </w:rPr>
+  </w:style>
+  <w:style w:type="character" w:customStyle="1" w:styleId="EndnoteAnchor">
+    <w:name w:val="Endnote Anchor"/>
+    <w:rPr>
+      <w:vertAlign w:val="superscript"/>
+    </w:rPr>
+  </w:style>
+  <w:style w:type="character" w:customStyle="1" w:styleId="EndnoteCharacters">
+    <w:name w:val="Endnote Characters"/>
+  </w:style>
+  <w:style w:type="paragraph" w:customStyle="1" w:styleId="Heading">
+    <w:name w:val="Heading"/>
+    <w:basedOn w:val="Normal1"/>
+    <w:next w:val="TextBody"/>
+    <w:pPr>
+      <w:keepNext/>
+      <w:spacing w:before="240" w:after="120"/>
+    </w:pPr>
+    <w:rPr>
+      <w:rFonts w:ascii="Liberation Sans" w:eastAsia="AR PL UMing HK" w:hAnsi="Liberation Sans" w:cs="Lohit Devanagari"/>
+      <w:sz w:val="28"/>
+      <w:szCs w:val="28"/>
+    </w:rPr>
+  </w:style>
+  <w:style w:type="paragraph" w:customStyle="1" w:styleId="TextBody">
+    <w:name w:val="Text Body"/>
+    <w:basedOn w:val="Normal1"/>
+    <w:pPr>
+      <w:spacing w:after="140" w:line="288" w:lineRule="auto"/>
+    </w:pPr>
+  </w:style>
+  <w:style w:type="paragraph" w:styleId="List">
+    <w:name w:val="List"/>
+    <w:basedOn w:val="TextBody"/>
+    <w:rPr>
+      <w:rFonts w:cs="Lohit Devanagari"/>
+    </w:rPr>
+  </w:style>
+  <w:style w:type="paragraph" w:styleId="Caption">
+    <w:name w:val="caption"/>
+    <w:basedOn w:val="Normal1"/>
+    <w:pPr>
+      <w:suppressLineNumbers/>
+      <w:spacing w:before="120" w:after="120"/>
+    </w:pPr>
+    <w:rPr>
+      <w:i/>
+      <w:iCs/>
+    </w:rPr>
+  </w:style>
+  <w:style w:type="paragraph" w:customStyle="1" w:styleId="Index">
+    <w:name w:val="Index"/>
+    <w:basedOn w:val="Normal1"/>
+    <w:pPr>
+      <w:suppressLineNumbers/>
+    </w:pPr>
+    <w:rPr>
+      <w:rFonts w:cs="Lohit Devanagari"/>
+    </w:rPr>
+  </w:style>
+  <w:style w:type="paragraph" w:customStyle="1" w:styleId="Normal1">
+    <w:name w:val="Normal1"/>
+    <w:qFormat/>
+    <w:rsid w:val="00223AE9"/>
+    <w:pPr>
+      <w:suppressAutoHyphens/>
+    </w:pPr>
+  </w:style>
+  <w:style w:type="paragraph" w:customStyle="1" w:styleId="Quotations">
+    <w:name w:val="Quotations"/>
+    <w:basedOn w:val="Normal1"/>
+    <w:pPr>
+      <w:spacing w:after="283"/>
+      <w:ind w:left="567" w:right="567"/>
+    </w:pPr>
+  </w:style>
+  <w:style w:type="paragraph" w:styleId="Title">
+    <w:name w:val="Title"/>
+    <w:basedOn w:val="Heading"/>
+    <w:pPr>
+      <w:jc w:val="center"/>
+    </w:pPr>
+    <w:rPr>
+      <w:b/>
+      <w:bCs/>
+      <w:sz w:val="56"/>
+      <w:szCs w:val="56"/>
+    </w:rPr>
+  </w:style>
+  <w:style w:type="paragraph" w:styleId="Subtitle">
+    <w:name w:val="Subtitle"/>
+    <w:basedOn w:val="Heading"/>
+    <w:pPr>
+      <w:spacing w:before="60"/>
+      <w:jc w:val="center"/>
+    </w:pPr>
+    <w:rPr>
+      <w:sz w:val="36"/>
+      <w:szCs w:val="36"/>
+    </w:rPr>
+  </w:style>
+  <w:style w:type="paragraph" w:styleId="CommentText">
+    <w:name w:val="annotation text"/>
+    <w:basedOn w:val="Normal1"/>
+    <w:link w:val="CommentTextChar"/>
+    <w:uiPriority w:val="99"/>
+    <w:unhideWhenUsed/>
+    <w:qFormat/>
+    <w:rsid w:val="007B701D"/>
+    <w:rPr>
+      <w:rFonts w:cs="Mangal"/>
+      <w:sz w:val="20"/>
+      <w:szCs w:val="18"/>
+    </w:rPr>
+  </w:style>
+  <w:style w:type="paragraph" w:styleId="CommentSubject">
+    <w:name w:val="annotation subject"/>
+    <w:basedOn w:val="CommentText"/>
+    <w:link w:val="CommentSubjectChar"/>
+    <w:uiPriority w:val="99"/>
+    <w:semiHidden/>
+    <w:unhideWhenUsed/>
+    <w:rsid w:val="007B701D"/>
+    <w:rPr>
+      <w:b/>
+      <w:bCs/>
+    </w:rPr>
+  </w:style>
+  <w:style w:type="paragraph" w:styleId="BalloonText">
+    <w:name w:val="Balloon Text"/>
+    <w:basedOn w:val="Normal1"/>
+    <w:link w:val="BalloonTextChar"/>
+    <w:uiPriority w:val="99"/>
+    <w:semiHidden/>
+    <w:unhideWhenUsed/>
+    <w:rsid w:val="007B701D"/>
+    <w:rPr>
+      <w:rFonts w:ascii="Segoe UI" w:hAnsi="Segoe UI" w:cs="Mangal"/>
+      <w:sz w:val="18"/>
+      <w:szCs w:val="16"/>
+    </w:rPr>
+  </w:style>
+  <w:style w:type="paragraph" w:styleId="EndnoteText">
+    <w:name w:val="endnote text"/>
+    <w:basedOn w:val="Normal1"/>
+    <w:link w:val="EndnoteTextChar"/>
+    <w:uiPriority w:val="99"/>
+    <w:semiHidden/>
+    <w:unhideWhenUsed/>
+    <w:rsid w:val="00312FEE"/>
+    <w:rPr>
+      <w:rFonts w:cs="Mangal"/>
+      <w:sz w:val="20"/>
+      <w:szCs w:val="18"/>
+    </w:rPr>
+  </w:style>
+  <w:style w:type="paragraph" w:styleId="FootnoteText">
+    <w:name w:val="footnote text"/>
+    <w:basedOn w:val="Normal1"/>
+    <w:link w:val="FootnoteTextChar"/>
+    <w:uiPriority w:val="99"/>
+    <w:unhideWhenUsed/>
+    <w:rsid w:val="00312FEE"/>
+    <w:rPr>
+      <w:rFonts w:cs="Mangal"/>
+      <w:sz w:val="20"/>
+      <w:szCs w:val="18"/>
+    </w:rPr>
+  </w:style>
+  <w:style w:type="paragraph" w:styleId="Revision">
+    <w:name w:val="Revision"/>
+    <w:uiPriority w:val="99"/>
+    <w:semiHidden/>
+    <w:rsid w:val="00AA37C6"/>
+    <w:pPr>
+      <w:suppressAutoHyphens/>
+      <w:textAlignment w:val="auto"/>
+    </w:pPr>
+  </w:style>
+  <w:style w:type="paragraph" w:customStyle="1" w:styleId="Footnote">
+    <w:name w:val="Footnote"/>
+    <w:basedOn w:val="Normal1"/>
+  </w:style>
+  <w:style w:type="character" w:styleId="Hyperlink">
+    <w:name w:val="Hyperlink"/>
+    <w:basedOn w:val="DefaultParagraphFont"/>
+    <w:uiPriority w:val="99"/>
+    <w:unhideWhenUsed/>
+    <w:rsid w:val="00EE4230"/>
+    <w:rPr>
+      <w:color w:val="0000FF" w:themeColor="hyperlink"/>
+      <w:u w:val="single"/>
+    </w:rPr>
+  </w:style>
+  <w:style w:type="table" w:styleId="TableGrid">
+    <w:name w:val="Table Grid"/>
+    <w:basedOn w:val="TableNormal"/>
+    <w:uiPriority w:val="59"/>
+    <w:rsid w:val="00432B15"/>
+    <w:tblPr>
+      <w:tblBorders>
+        <w:top w:val="single" w:sz="4" w:space="0" w:color="auto"/>
+        <w:left w:val="single" w:sz="4" w:space="0" w:color="auto"/>
+        <w:bottom w:val="single" w:sz="4" w:space="0" w:color="auto"/>
+        <w:right w:val="single" w:sz="4" w:space="0" w:color="auto"/>
+        <w:insideH w:val="single" w:sz="4" w:space="0" w:color="auto"/>
+        <w:insideV w:val="single" w:sz="4" w:space="0" w:color="auto"/>
+      </w:tblBorders>
+    </w:tblPr>
+  </w:style>
+</w:styles>
+</file>
+
+<file path=word/stylesWithEffects.xml><?xml version="1.0" encoding="utf-8"?>
+<w:styles xmlns:wpc="http://schemas.microsoft.com/office/word/2010/wordprocessingCanvas" xmlns:mc="http://schemas.openxmlformats.org/markup-compatibility/2006" xmlns:o="urn:schemas-microsoft-com:office:office" xmlns:r="http://schemas.openxmlformats.org/officeDocument/2006/relationships" xmlns:m="http://schemas.openxmlformats.org/officeDocument/2006/math" xmlns:v="urn:schemas-microsoft-com:vml" xmlns:wp14="http://schemas.microsoft.com/office/word/2010/wordprocessingDrawing" xmlns:wp="http://schemas.openxmlformats.org/drawingml/2006/wordprocessingDrawing" xmlns:w10="urn:schemas-microsoft-com:office:word" xmlns:w="http://schemas.openxmlformats.org/wordprocessingml/2006/main" xmlns:w14="http://schemas.microsoft.com/office/word/2010/wordml" xmlns:wpg="http://schemas.microsoft.com/office/word/2010/wordprocessingGroup" xmlns:wpi="http://schemas.microsoft.com/office/word/2010/wordprocessingInk" xmlns:wne="http://schemas.microsoft.com/office/word/2006/wordml" xmlns:wps="http://schemas.microsoft.com/office/word/2010/wordprocessingShape" mc:Ignorable="w14 wp14">
+  <w:docDefaults>
+    <w:rPrDefault>
+      <w:rPr>
+        <w:rFonts w:ascii="Liberation Serif" w:eastAsia="Droid Sans Fallback" w:hAnsi="Liberation Serif" w:cs="FreeSans"/>
+        <w:sz w:val="24"/>
+        <w:szCs w:val="24"/>
+        <w:lang w:val="en-US" w:eastAsia="zh-CN" w:bidi="hi-IN"/>
+      </w:rPr>
+    </w:rPrDefault>
+    <w:pPrDefault>
+      <w:pPr>
+        <w:textAlignment w:val="baseline"/>
+      </w:pPr>
+    </w:pPrDefault>
+  </w:docDefaults>
+  <w:latentStyles w:defLockedState="0" w:defUIPriority="99" w:defSemiHidden="1" w:defUnhideWhenUsed="1" w:defQFormat="0" w:count="267">
+    <w:lsdException w:name="Normal" w:semiHidden="0" w:uiPriority="0" w:unhideWhenUsed="0" w:qFormat="1"/>
+    <w:lsdException w:name="heading 1" w:semiHidden="0" w:uiPriority="9" w:unhideWhenUsed="0" w:qFormat="1"/>
+    <w:lsdException w:name="heading 2" w:uiPriority="9" w:qFormat="1"/>
+    <w:lsdException w:name="heading 3" w:uiPriority="9" w:qFormat="1"/>
+    <w:lsdException w:name="heading 4" w:uiPriority="9" w:qFormat="1"/>
+    <w:lsdException w:name="heading 5" w:uiPriority="9" w:qFormat="1"/>
+    <w:lsdException w:name="heading 6" w:uiPriority="9" w:qFormat="1"/>
+    <w:lsdException w:name="heading 7" w:uiPriority="9" w:qFormat="1"/>
+    <w:lsdException w:name="heading 8" w:uiPriority="9" w:qFormat="1"/>
+    <w:lsdException w:name="heading 9" w:uiPriority="9" w:qFormat="1"/>
+    <w:lsdException w:name="toc 1" w:uiPriority="39"/>
+    <w:lsdException w:name="toc 2" w:uiPriority="39"/>
+    <w:lsdException w:name="toc 3" w:uiPriority="39"/>
+    <w:lsdException w:name="toc 4" w:uiPriority="39"/>
+    <w:lsdException w:name="toc 5" w:uiPriority="39"/>
+    <w:lsdException w:name="toc 6" w:uiPriority="39"/>
+    <w:lsdException w:name="toc 7" w:uiPriority="39"/>
+    <w:lsdException w:name="toc 8" w:uiPriority="39"/>
+    <w:lsdException w:name="toc 9" w:uiPriority="39"/>
+    <w:lsdException w:name="annotation text" w:qFormat="1"/>
+    <w:lsdException w:name="caption" w:uiPriority="35" w:qFormat="1"/>
+    <w:lsdException w:name="annotation reference" w:qFormat="1"/>
+    <w:lsdException w:name="Title" w:semiHidden="0" w:uiPriority="10" w:unhideWhenUsed="0" w:qFormat="1"/>
+    <w:lsdException w:name="Default Paragraph Font" w:uiPriority="1"/>
+    <w:lsdException w:name="Subtitle" w:semiHidden="0" w:uiPriority="11" w:unhideWhenUsed="0" w:qFormat="1"/>
+    <w:lsdException w:name="Strong" w:semiHidden="0" w:uiPriority="22" w:unhideWhenUsed="0" w:qFormat="1"/>
+    <w:lsdException w:name="Emphasis" w:semiHidden="0" w:uiPriority="20" w:unhideWhenUsed="0" w:qFormat="1"/>
+    <w:lsdException w:name="Table Grid" w:semiHidden="0" w:uiPriority="59" w:unhideWhenUsed="0"/>
+    <w:lsdException w:name="Placeholder Text" w:unhideWhenUsed="0"/>
+    <w:lsdException w:name="No Spacing" w:semiHidden="0" w:uiPriority="1" w:unhideWhenUsed="0" w:qFormat="1"/>
+    <w:lsdException w:name="Light Shading" w:semiHidden="0" w:uiPriority="60" w:unhideWhenUsed="0"/>
+    <w:lsdException w:name="Light List" w:semiHidden="0" w:uiPriority="61" w:unhideWhenUsed="0"/>
+    <w:lsdException w:name="Light Grid" w:semiHidden="0" w:uiPriority="62" w:unhideWhenUsed="0"/>
+    <w:lsdException w:name="Medium Shading 1" w:semiHidden="0" w:uiPriority="63" w:unhideWhenUsed="0"/>
+    <w:lsdException w:name="Medium Shading 2" w:semiHidden="0" w:uiPriority="64" w:unhideWhenUsed="0"/>
+    <w:lsdException w:name="Medium List 1" w:semiHidden="0" w:uiPriority="65" w:unhideWhenUsed="0"/>
+    <w:lsdException w:name="Medium List 2" w:semiHidden="0" w:uiPriority="66" w:unhideWhenUsed="0"/>
+    <w:lsdException w:name="Medium Grid 1" w:semiHidden="0" w:uiPriority="67" w:unhideWhenUsed="0"/>
+    <w:lsdException w:name="Medium Grid 2" w:semiHidden="0" w:uiPriority="68" w:unhideWhenUsed="0"/>
+    <w:lsdException w:name="Medium Grid 3" w:semiHidden="0" w:uiPriority="69" w:unhideWhenUsed="0"/>
+    <w:lsdException w:name="Dark List" w:semiHidden="0" w:uiPriority="70" w:unhideWhenUsed="0"/>
+    <w:lsdException w:name="Colorful Shading" w:semiHidden="0" w:uiPriority="71" w:unhideWhenUsed="0"/>
+    <w:lsdException w:name="Colorful List" w:semiHidden="0" w:uiPriority="72" w:unhideWhenUsed="0"/>
+    <w:lsdException w:name="Colorful Grid" w:semiHidden="0" w:uiPriority="73" w:unhideWhenUsed="0"/>
+    <w:lsdException w:name="Light Shading Accent 1" w:semiHidden="0" w:uiPriority="60" w:unhideWhenUsed="0"/>
+    <w:lsdException w:name="Light List Accent 1" w:semiHidden="0" w:uiPriority="61" w:unhideWhenUsed="0"/>
+    <w:lsdException w:name="Light Grid Accent 1" w:semiHidden="0" w:uiPriority="62" w:unhideWhenUsed="0"/>
+    <w:lsdException w:name="Medium Shading 1 Accent 1" w:semiHidden="0" w:uiPriority="63" w:unhideWhenUsed="0"/>
+    <w:lsdException w:name="Medium Shading 2 Accent 1" w:semiHidden="0" w:uiPriority="64" w:unhideWhenUsed="0"/>
+    <w:lsdException w:name="Medium List 1 Accent 1" w:semiHidden="0" w:uiPriority="65" w:unhideWhenUsed="0"/>
+    <w:lsdException w:name="Revision" w:unhideWhenUsed="0"/>
+    <w:lsdException w:name="List Paragraph" w:semiHidden="0" w:uiPriority="34" w:unhideWhenUsed="0" w:qFormat="1"/>
+    <w:lsdException w:name="Quote" w:semiHidden="0" w:uiPriority="29" w:unhideWhenUsed="0" w:qFormat="1"/>
+    <w:lsdException w:name="Intense Quote" w:semiHidden="0" w:uiPriority="30" w:unhideWhenUsed="0" w:qFormat="1"/>
+    <w:lsdException w:name="Medium List 2 Accent 1" w:semiHidden="0" w:uiPriority="66" w:unhideWhenUsed="0"/>
+    <w:lsdException w:name="Medium Grid 1 Accent 1" w:semiHidden="0" w:uiPriority="67" w:unhideWhenUsed="0"/>
+    <w:lsdException w:name="Medium Grid 2 Accent 1" w:semiHidden="0" w:uiPriority="68" w:unhideWhenUsed="0"/>
+    <w:lsdException w:name="Medium Grid 3 Accent 1" w:semiHidden="0" w:uiPriority="69" w:unhideWhenUsed="0"/>
+    <w:lsdException w:name="Dark List Accent 1" w:semiHidden="0" w:uiPriority="70" w:unhideWhenUsed="0"/>
+    <w:lsdException w:name="Colorful Shading Accent 1" w:semiHidden="0" w:uiPriority="71" w:unhideWhenUsed="0"/>
+    <w:lsdException w:name="Colorful List Accent 1" w:semiHidden="0" w:uiPriority="72" w:unhideWhenUsed="0"/>
+    <w:lsdException w:name="Colorful Grid Accent 1" w:semiHidden="0" w:uiPriority="73" w:unhideWhenUsed="0"/>
+    <w:lsdException w:name="Light Shading Accent 2" w:semiHidden="0" w:uiPriority="60" w:unhideWhenUsed="0"/>
+    <w:lsdException w:name="Light List Accent 2" w:semiHidden="0" w:uiPriority="61" w:unhideWhenUsed="0"/>
+    <w:lsdException w:name="Light Grid Accent 2" w:semiHidden="0" w:uiPriority="62" w:unhideWhenUsed="0"/>
+    <w:lsdException w:name="Medium Shading 1 Accent 2" w:semiHidden="0" w:uiPriority="63" w:unhideWhenUsed="0"/>
+    <w:lsdException w:name="Medium Shading 2 Accent 2" w:semiHidden="0" w:uiPriority="64" w:unhideWhenUsed="0"/>
+    <w:lsdException w:name="Medium List 1 Accent 2" w:semiHidden="0" w:uiPriority="65" w:unhideWhenUsed="0"/>
+    <w:lsdException w:name="Medium List 2 Accent 2" w:semiHidden="0" w:uiPriority="66" w:unhideWhenUsed="0"/>
+    <w:lsdException w:name="Medium Grid 1 Accent 2" w:semiHidden="0" w:uiPriority="67" w:unhideWhenUsed="0"/>
+    <w:lsdException w:name="Medium Grid 2 Accent 2" w:semiHidden="0" w:uiPriority="68" w:unhideWhenUsed="0"/>
+    <w:lsdException w:name="Medium Grid 3 Accent 2" w:semiHidden="0" w:uiPriority="69" w:unhideWhenUsed="0"/>
+    <w:lsdException w:name="Dark List Accent 2" w:semiHidden="0" w:uiPriority="70" w:unhideWhenUsed="0"/>
+    <w:lsdException w:name="Colorful Shading Accent 2" w:semiHidden="0" w:uiPriority="71" w:unhideWhenUsed="0"/>
+    <w:lsdException w:name="Colorful List Accent 2" w:semiHidden="0" w:uiPriority="72" w:unhideWhenUsed="0"/>
+    <w:lsdException w:name="Colorful Grid Accent 2" w:semiHidden="0" w:uiPriority="73" w:unhideWhenUsed="0"/>
+    <w:lsdException w:name="Light Shading Accent 3" w:semiHidden="0" w:uiPriority="60" w:unhideWhenUsed="0"/>
+    <w:lsdException w:name="Light List Accent 3" w:semiHidden="0" w:uiPriority="61" w:unhideWhenUsed="0"/>
+    <w:lsdException w:name="Light Grid Accent 3" w:semiHidden="0" w:uiPriority="62" w:unhideWhenUsed="0"/>
+    <w:lsdException w:name="Medium Shading 1 Accent 3" w:semiHidden="0" w:uiPriority="63" w:unhideWhenUsed="0"/>
+    <w:lsdException w:name="Medium Shading 2 Accent 3" w:semiHidden="0" w:uiPriority="64" w:unhideWhenUsed="0"/>
+    <w:lsdException w:name="Medium List 1 Accent 3" w:semiHidden="0" w:uiPriority="65" w:unhideWhenUsed="0"/>
+    <w:lsdException w:name="Medium List 2 Accent 3" w:semiHidden="0" w:uiPriority="66" w:unhideWhenUsed="0"/>
+    <w:lsdException w:name="Medium Grid 1 Accent 3" w:semiHidden="0" w:uiPriority="67" w:unhideWhenUsed="0"/>
+    <w:lsdException w:name="Medium Grid 2 Accent 3" w:semiHidden="0" w:uiPriority="68" w:unhideWhenUsed="0"/>
+    <w:lsdException w:name="Medium Grid 3 Accent 3" w:semiHidden="0" w:uiPriority="69" w:unhideWhenUsed="0"/>
+    <w:lsdException w:name="Dark List Accent 3" w:semiHidden="0" w:uiPriority="70" w:unhideWhenUsed="0"/>
+    <w:lsdException w:name="Colorful Shading Accent 3" w:semiHidden="0" w:uiPriority="71" w:unhideWhenUsed="0"/>
+    <w:lsdException w:name="Colorful List Accent 3" w:semiHidden="0" w:uiPriority="72" w:unhideWhenUsed="0"/>
+    <w:lsdException w:name="Colorful Grid Accent 3" w:semiHidden="0" w:uiPriority="73" w:unhideWhenUsed="0"/>
+    <w:lsdException w:name="Light Shading Accent 4" w:semiHidden="0" w:uiPriority="60" w:unhideWhenUsed="0"/>
+    <w:lsdException w:name="Light List Accent 4" w:semiHidden="0" w:uiPriority="61" w:unhideWhenUsed="0"/>
+    <w:lsdException w:name="Light Grid Accent 4" w:semiHidden="0" w:uiPriority="62" w:unhideWhenUsed="0"/>
+    <w:lsdException w:name="Medium Shading 1 Accent 4" w:semiHidden="0" w:uiPriority="63" w:unhideWhenUsed="0"/>
+    <w:lsdException w:name="Medium Shading 2 Accent 4" w:semiHidden="0" w:uiPriority="64" w:unhideWhenUsed="0"/>
+    <w:lsdException w:name="Medium List 1 Accent 4" w:semiHidden="0" w:uiPriority="65" w:unhideWhenUsed="0"/>
+    <w:lsdException w:name="Medium List 2 Accent 4" w:semiHidden="0" w:uiPriority="66" w:unhideWhenUsed="0"/>
+    <w:lsdException w:name="Medium Grid 1 Accent 4" w:semiHidden="0" w:uiPriority="67" w:unhideWhenUsed="0"/>
+    <w:lsdException w:name="Medium Grid 2 Accent 4" w:semiHidden="0" w:uiPriority="68" w:unhideWhenUsed="0"/>
+    <w:lsdException w:name="Medium Grid 3 Accent 4" w:semiHidden="0" w:uiPriority="69" w:unhideWhenUsed="0"/>
+    <w:lsdException w:name="Dark List Accent 4" w:semiHidden="0" w:uiPriority="70" w:unhideWhenUsed="0"/>
+    <w:lsdException w:name="Colorful Shading Accent 4" w:semiHidden="0" w:uiPriority="71" w:unhideWhenUsed="0"/>
+    <w:lsdException w:name="Colorful List Accent 4" w:semiHidden="0" w:uiPriority="72" w:unhideWhenUsed="0"/>
+    <w:lsdException w:name="Colorful Grid Accent 4" w:semiHidden="0" w:uiPriority="73" w:unhideWhenUsed="0"/>
+    <w:lsdException w:name="Light Shading Accent 5" w:semiHidden="0" w:uiPriority="60" w:unhideWhenUsed="0"/>
+    <w:lsdException w:name="Light List Accent 5" w:semiHidden="0" w:uiPriority="61" w:unhideWhenUsed="0"/>
+    <w:lsdException w:name="Light Grid Accent 5" w:semiHidden="0" w:uiPriority="62" w:unhideWhenUsed="0"/>
+    <w:lsdException w:name="Medium Shading 1 Accent 5" w:semiHidden="0" w:uiPriority="63" w:unhideWhenUsed="0"/>
+    <w:lsdException w:name="Medium Shading 2 Accent 5" w:semiHidden="0" w:uiPriority="64" w:unhideWhenUsed="0"/>
+    <w:lsdException w:name="Medium List 1 Accent 5" w:semiHidden="0" w:uiPriority="65" w:unhideWhenUsed="0"/>
+    <w:lsdException w:name="Medium List 2 Accent 5" w:semiHidden="0" w:uiPriority="66" w:unhideWhenUsed="0"/>
+    <w:lsdException w:name="Medium Grid 1 Accent 5" w:semiHidden="0" w:uiPriority="67" w:unhideWhenUsed="0"/>
+    <w:lsdException w:name="Medium Grid 2 Accent 5" w:semiHidden="0" w:uiPriority="68" w:unhideWhenUsed="0"/>
+    <w:lsdException w:name="Medium Grid 3 Accent 5" w:semiHidden="0" w:uiPriority="69" w:unhideWhenUsed="0"/>
+    <w:lsdException w:name="Dark List Accent 5" w:semiHidden="0" w:uiPriority="70" w:unhideWhenUsed="0"/>
+    <w:lsdException w:name="Colorful Shading Accent 5" w:semiHidden="0" w:uiPriority="71" w:unhideWhenUsed="0"/>
+    <w:lsdException w:name="Colorful List Accent 5" w:semiHidden="0" w:uiPriority="72" w:unhideWhenUsed="0"/>
+    <w:lsdException w:name="Colorful Grid Accent 5" w:semiHidden="0" w:uiPriority="73" w:unhideWhenUsed="0"/>
+    <w:lsdException w:name="Light Shading Accent 6" w:semiHidden="0" w:uiPriority="60" w:unhideWhenUsed="0"/>
+    <w:lsdException w:name="Light List Accent 6" w:semiHidden="0" w:uiPriority="61" w:unhideWhenUsed="0"/>
+    <w:lsdException w:name="Light Grid Accent 6" w:semiHidden="0" w:uiPriority="62" w:unhideWhenUsed="0"/>
+    <w:lsdException w:name="Medium Shading 1 Accent 6" w:semiHidden="0" w:uiPriority="63" w:unhideWhenUsed="0"/>
+    <w:lsdException w:name="Medium Shading 2 Accent 6" w:semiHidden="0" w:uiPriority="64" w:unhideWhenUsed="0"/>
+    <w:lsdException w:name="Medium List 1 Accent 6" w:semiHidden="0" w:uiPriority="65" w:unhideWhenUsed="0"/>
+    <w:lsdException w:name="Medium List 2 Accent 6" w:semiHidden="0" w:uiPriority="66" w:unhideWhenUsed="0"/>
+    <w:lsdException w:name="Medium Grid 1 Accent 6" w:semiHidden="0" w:uiPriority="67" w:unhideWhenUsed="0"/>
+    <w:lsdException w:name="Medium Grid 2 Accent 6" w:semiHidden="0" w:uiPriority="68" w:unhideWhenUsed="0"/>
+    <w:lsdException w:name="Medium Grid 3 Accent 6" w:semiHidden="0" w:uiPriority="69" w:unhideWhenUsed="0"/>
+    <w:lsdException w:name="Dark List Accent 6" w:semiHidden="0" w:uiPriority="70" w:unhideWhenUsed="0"/>
+    <w:lsdException w:name="Colorful Shading Accent 6" w:semiHidden="0" w:uiPriority="71" w:unhideWhenUsed="0"/>
+    <w:lsdException w:name="Colorful List Accent 6" w:semiHidden="0" w:uiPriority="72" w:unhideWhenUsed="0"/>
+    <w:lsdException w:name="Colorful Grid Accent 6" w:semiHidden="0" w:uiPriority="73" w:unhideWhenUsed="0"/>
+    <w:lsdException w:name="Subtle Emphasis" w:semiHidden="0" w:uiPriority="19" w:unhideWhenUsed="0" w:qFormat="1"/>
+    <w:lsdException w:name="Intense Emphasis" w:semiHidden="0" w:uiPriority="21" w:unhideWhenUsed="0" w:qFormat="1"/>
+    <w:lsdException w:name="Subtle Reference" w:semiHidden="0" w:uiPriority="31" w:unhideWhenUsed="0" w:qFormat="1"/>
+    <w:lsdException w:name="Intense Reference" w:semiHidden="0" w:uiPriority="32" w:unhideWhenUsed="0" w:qFormat="1"/>
+    <w:lsdException w:name="Book Title" w:semiHidden="0" w:uiPriority="33" w:unhideWhenUsed="0" w:qFormat="1"/>
+    <w:lsdException w:name="Bibliography" w:uiPriority="37"/>
+    <w:lsdException w:name="TOC Heading" w:uiPriority="39" w:qFormat="1"/>
+  </w:latentStyles>
+  <w:style w:type="paragraph" w:default="1" w:styleId="Normal">
+    <w:name w:val="Normal"/>
+    <w:qFormat/>
+    <w:rsid w:val="002A040D"/>
+    <w:pPr>
+      <w:textAlignment w:val="auto"/>
+    </w:pPr>
+    <w:rPr>
+      <w:rFonts w:ascii="Times New Roman" w:hAnsi="Times New Roman" w:cs="Times New Roman"/>
+      <w:lang w:val="de-DE" w:eastAsia="de-DE" w:bidi="ar-SA"/>
+    </w:rPr>
+  </w:style>
+  <w:style w:type="paragraph" w:styleId="Heading1">
+    <w:name w:val="heading 1"/>
+    <w:basedOn w:val="Heading"/>
+    <w:pPr>
+      <w:outlineLvl w:val="0"/>
+    </w:pPr>
+    <w:rPr>
+      <w:b/>
+      <w:bCs/>
+    </w:rPr>
+  </w:style>
+  <w:style w:type="paragraph" w:styleId="Heading2">
+    <w:name w:val="heading 2"/>
+    <w:basedOn w:val="Heading"/>
+    <w:pPr>
+      <w:spacing w:before="200"/>
+      <w:outlineLvl w:val="1"/>
+    </w:pPr>
+    <w:rPr>
+      <w:b/>
+      <w:bCs/>
+    </w:rPr>
+  </w:style>
+  <w:style w:type="paragraph" w:styleId="Heading3">
+    <w:name w:val="heading 3"/>
+    <w:basedOn w:val="Heading"/>
+    <w:pPr>
+      <w:spacing w:before="140"/>
+      <w:outlineLvl w:val="2"/>
+    </w:pPr>
+    <w:rPr>
+      <w:b/>
+      <w:bCs/>
+      <w:color w:val="808080"/>
+    </w:rPr>
+  </w:style>
+  <w:style w:type="character" w:default="1" w:styleId="DefaultParagraphFont">
+    <w:name w:val="Default Paragraph Font"/>
+    <w:uiPriority w:val="1"/>
+    <w:semiHidden/>
     <w:unhideWhenUsed/>
   </w:style>
   <w:style w:type="table" w:default="1" w:styleId="TableNormal">
@@ -20637,7 +19048,7 @@
 </file>
 
 <file path=customXml/itemProps1.xml><?xml version="1.0" encoding="utf-8"?>
-<ds:datastoreItem xmlns:ds="http://schemas.openxmlformats.org/officeDocument/2006/customXml" ds:itemID="{76934BE1-1F23-4F43-A304-1538C5A753BA}">
+<ds:datastoreItem xmlns:ds="http://schemas.openxmlformats.org/officeDocument/2006/customXml" ds:itemID="{3619D160-0EB9-4654-B457-6768FC92B1DD}">
   <ds:schemaRefs>
     <ds:schemaRef ds:uri="http://schemas.openxmlformats.org/officeDocument/2006/bibliography"/>
   </ds:schemaRefs>

--- a/Meta.docx
+++ b/Meta.docx
@@ -1,6 +1,6 @@
 
 <file path=word/document.xml><?xml version="1.0" encoding="utf-8"?>
-<w:document xmlns:wpc="http://schemas.microsoft.com/office/word/2010/wordprocessingCanvas" xmlns:mc="http://schemas.openxmlformats.org/markup-compatibility/2006" xmlns:o="urn:schemas-microsoft-com:office:office" xmlns:r="http://schemas.openxmlformats.org/officeDocument/2006/relationships" xmlns:m="http://schemas.openxmlformats.org/officeDocument/2006/math" xmlns:v="urn:schemas-microsoft-com:vml" xmlns:wp14="http://schemas.microsoft.com/office/word/2010/wordprocessingDrawing" xmlns:wp="http://schemas.openxmlformats.org/drawingml/2006/wordprocessingDrawing" xmlns:w10="urn:schemas-microsoft-com:office:word" xmlns:w="http://schemas.openxmlformats.org/wordprocessingml/2006/main" xmlns:w14="http://schemas.microsoft.com/office/word/2010/wordml" xmlns:wpg="http://schemas.microsoft.com/office/word/2010/wordprocessingGroup" xmlns:wpi="http://schemas.microsoft.com/office/word/2010/wordprocessingInk" xmlns:wne="http://schemas.microsoft.com/office/word/2006/wordml" xmlns:wps="http://schemas.microsoft.com/office/word/2010/wordprocessingShape" mc:Ignorable="w14 wp14">
+<w:document xmlns:wpc="http://schemas.microsoft.com/office/word/2010/wordprocessingCanvas" xmlns:cx="http://schemas.microsoft.com/office/drawing/2014/chartex" xmlns:cx1="http://schemas.microsoft.com/office/drawing/2015/9/8/chartex" xmlns:mc="http://schemas.openxmlformats.org/markup-compatibility/2006" xmlns:o="urn:schemas-microsoft-com:office:office" xmlns:r="http://schemas.openxmlformats.org/officeDocument/2006/relationships" xmlns:m="http://schemas.openxmlformats.org/officeDocument/2006/math" xmlns:v="urn:schemas-microsoft-com:vml" xmlns:wp14="http://schemas.microsoft.com/office/word/2010/wordprocessingDrawing" xmlns:wp="http://schemas.openxmlformats.org/drawingml/2006/wordprocessingDrawing" xmlns:w10="urn:schemas-microsoft-com:office:word" xmlns:w="http://schemas.openxmlformats.org/wordprocessingml/2006/main" xmlns:w14="http://schemas.microsoft.com/office/word/2010/wordml" xmlns:w15="http://schemas.microsoft.com/office/word/2012/wordml" xmlns:w16se="http://schemas.microsoft.com/office/word/2015/wordml/symex" xmlns:wpg="http://schemas.microsoft.com/office/word/2010/wordprocessingGroup" xmlns:wpi="http://schemas.microsoft.com/office/word/2010/wordprocessingInk" xmlns:wne="http://schemas.microsoft.com/office/word/2006/wordml" xmlns:wps="http://schemas.microsoft.com/office/word/2010/wordprocessingShape" mc:Ignorable="w14 w15 w16se wp14">
   <w:body>
     <w:p>
       <w:pPr>
@@ -426,19 +426,11 @@
           <w:rFonts w:ascii="Arial" w:hAnsi="Arial" w:cs="Arial"/>
         </w:rPr>
       </w:pPr>
-      <w:proofErr w:type="gramStart"/>
-      <w:r>
-        <w:rPr>
-          <w:rFonts w:ascii="Arial" w:hAnsi="Arial" w:cs="Arial"/>
-        </w:rPr>
-        <w:t>where</w:t>
-      </w:r>
-      <w:proofErr w:type="gramEnd"/>
-      <w:r>
-        <w:rPr>
-          <w:rFonts w:ascii="Arial" w:hAnsi="Arial" w:cs="Arial"/>
-        </w:rPr>
-        <w:t xml:space="preserve"> </w:t>
+      <w:r>
+        <w:rPr>
+          <w:rFonts w:ascii="Arial" w:hAnsi="Arial" w:cs="Arial"/>
+        </w:rPr>
+        <w:t xml:space="preserve">where </w:t>
       </w:r>
       <w:proofErr w:type="spellStart"/>
       <w:r>
@@ -513,7 +505,6 @@
         </w:rPr>
         <w:t xml:space="preserve"> and a variance of </w:t>
       </w:r>
-      <w:proofErr w:type="gramStart"/>
       <w:r>
         <w:rPr>
           <w:rFonts w:ascii="Arial" w:hAnsi="Arial" w:cs="Arial"/>
@@ -529,7 +520,6 @@
         </w:rPr>
         <w:t>i</w:t>
       </w:r>
-      <w:proofErr w:type="gramEnd"/>
       <w:r>
         <w:rPr>
           <w:rFonts w:ascii="Arial" w:hAnsi="Arial" w:cs="Arial"/>
@@ -780,19 +770,11 @@
           <w:rFonts w:ascii="Arial" w:hAnsi="Arial" w:cs="Arial"/>
         </w:rPr>
       </w:pPr>
-      <w:proofErr w:type="gramStart"/>
-      <w:r>
-        <w:rPr>
-          <w:rFonts w:ascii="Arial" w:hAnsi="Arial" w:cs="Arial"/>
-        </w:rPr>
-        <w:t>and</w:t>
-      </w:r>
-      <w:proofErr w:type="gramEnd"/>
-      <w:r>
-        <w:rPr>
-          <w:rFonts w:ascii="Arial" w:hAnsi="Arial" w:cs="Arial"/>
-        </w:rPr>
-        <w:t xml:space="preserve"> </w:t>
+      <w:r>
+        <w:rPr>
+          <w:rFonts w:ascii="Arial" w:hAnsi="Arial" w:cs="Arial"/>
+        </w:rPr>
+        <w:t xml:space="preserve">and </w:t>
       </w:r>
       <w:proofErr w:type="spellStart"/>
       <w:r>
@@ -1323,19 +1305,11 @@
           <w:rFonts w:ascii="Arial" w:hAnsi="Arial" w:cs="Arial"/>
         </w:rPr>
       </w:pPr>
-      <w:proofErr w:type="gramStart"/>
-      <w:r>
-        <w:rPr>
-          <w:rFonts w:ascii="Arial" w:hAnsi="Arial" w:cs="Arial"/>
-        </w:rPr>
-        <w:t>where</w:t>
-      </w:r>
-      <w:proofErr w:type="gramEnd"/>
-      <w:r>
-        <w:rPr>
-          <w:rFonts w:ascii="Arial" w:hAnsi="Arial" w:cs="Arial"/>
-        </w:rPr>
-        <w:t xml:space="preserve"> </w:t>
+      <w:r>
+        <w:rPr>
+          <w:rFonts w:ascii="Arial" w:hAnsi="Arial" w:cs="Arial"/>
+        </w:rPr>
+        <w:t xml:space="preserve">where </w:t>
       </w:r>
       <w:r>
         <w:rPr>
@@ -1653,19 +1627,11 @@
           <w:rFonts w:ascii="Arial" w:hAnsi="Arial" w:cs="Arial"/>
         </w:rPr>
       </w:pPr>
-      <w:proofErr w:type="gramStart"/>
-      <w:r>
-        <w:rPr>
-          <w:rFonts w:ascii="Arial" w:hAnsi="Arial" w:cs="Arial"/>
-        </w:rPr>
-        <w:t>where</w:t>
-      </w:r>
-      <w:proofErr w:type="gramEnd"/>
-      <w:r>
-        <w:rPr>
-          <w:rFonts w:ascii="Arial" w:hAnsi="Arial" w:cs="Arial"/>
-        </w:rPr>
-        <w:t xml:space="preserve"> </w:t>
+      <w:r>
+        <w:rPr>
+          <w:rFonts w:ascii="Arial" w:hAnsi="Arial" w:cs="Arial"/>
+        </w:rPr>
+        <w:t xml:space="preserve">where </w:t>
       </w:r>
       <w:r>
         <w:rPr>
@@ -2520,7 +2486,14 @@
           <w:rFonts w:ascii="Arial" w:hAnsi="Arial" w:cs="Arial"/>
         </w:rPr>
         <w:lastRenderedPageBreak/>
-        <w:t>&amp; Schwarz, 2015), as well as the effect on meta-analyses (</w:t>
+        <w:t>&amp; Schwarz, 2015</w:t>
+      </w:r>
+      <w:commentRangeStart w:id="0"/>
+      <w:r>
+        <w:rPr>
+          <w:rFonts w:ascii="Arial" w:hAnsi="Arial" w:cs="Arial"/>
+        </w:rPr>
+        <w:t>), as well as the effect on meta-analyses (</w:t>
       </w:r>
       <w:proofErr w:type="spellStart"/>
       <w:r>
@@ -2541,6 +2514,14 @@
           <w:rFonts w:ascii="Arial" w:hAnsi="Arial" w:cs="Arial"/>
         </w:rPr>
         <w:t xml:space="preserve">. </w:t>
+      </w:r>
+      <w:commentRangeEnd w:id="0"/>
+      <w:r>
+        <w:rPr>
+          <w:rStyle w:val="CommentReference"/>
+          <w:rFonts w:cs="Mangal"/>
+        </w:rPr>
+        <w:commentReference w:id="0"/>
       </w:r>
     </w:p>
     <w:p>
@@ -2561,20 +2542,20 @@
         </w:rPr>
         <w:t>—</w:t>
       </w:r>
-      <w:commentRangeStart w:id="0"/>
+      <w:commentRangeStart w:id="1"/>
       <w:r>
         <w:rPr>
           <w:rFonts w:ascii="Arial" w:hAnsi="Arial" w:cs="Arial"/>
         </w:rPr>
         <w:t>the same justifications and motivations associated with discounting statistically non-significant or counter-theory findings may be associated with the undisclosed application of data-driven analyses</w:t>
       </w:r>
-      <w:commentRangeEnd w:id="0"/>
+      <w:commentRangeEnd w:id="1"/>
       <w:r>
         <w:rPr>
           <w:rStyle w:val="CommentReference"/>
           <w:rFonts w:cs="Mangal"/>
         </w:rPr>
-        <w:commentReference w:id="0"/>
+        <w:commentReference w:id="1"/>
       </w:r>
       <w:r>
         <w:rPr>
@@ -5099,7 +5080,7 @@
         <w:lastRenderedPageBreak/>
         <w:t xml:space="preserve">of the moderator) design and two dependent variables. </w:t>
       </w:r>
-      <w:commentRangeStart w:id="1"/>
+      <w:commentRangeStart w:id="2"/>
       <w:r>
         <w:rPr>
           <w:rFonts w:ascii="Arial" w:hAnsi="Arial" w:cs="Arial"/>
@@ -5141,13 +5122,13 @@
         </w:rPr>
         <w:t xml:space="preserve">. </w:t>
       </w:r>
-      <w:commentRangeEnd w:id="1"/>
+      <w:commentRangeEnd w:id="2"/>
       <w:r>
         <w:rPr>
           <w:rStyle w:val="CommentReference"/>
           <w:rFonts w:cs="Mangal"/>
         </w:rPr>
-        <w:commentReference w:id="1"/>
+        <w:commentReference w:id="2"/>
       </w:r>
       <w:r>
         <w:rPr>
@@ -5951,20 +5932,12 @@
           <w:rFonts w:ascii="Arial" w:hAnsi="Arial" w:cs="Arial"/>
         </w:rPr>
       </w:pPr>
-      <w:proofErr w:type="gramStart"/>
       <w:r>
         <w:rPr>
           <w:rFonts w:ascii="Arial" w:hAnsi="Arial" w:cs="Arial"/>
         </w:rPr>
         <w:lastRenderedPageBreak/>
-        <w:t>where</w:t>
-      </w:r>
-      <w:proofErr w:type="gramEnd"/>
-      <w:r>
-        <w:rPr>
-          <w:rFonts w:ascii="Arial" w:hAnsi="Arial" w:cs="Arial"/>
-        </w:rPr>
-        <w:t xml:space="preserve"> </w:t>
+        <w:t xml:space="preserve">where </w:t>
       </w:r>
       <w:r>
         <w:rPr>
@@ -6605,16 +6578,16 @@
         </w:rPr>
         <w:t>, 2015</w:t>
       </w:r>
-      <w:commentRangeStart w:id="2"/>
+      <w:commentRangeStart w:id="3"/>
       <w:r>
         <w:rPr>
           <w:rFonts w:ascii="Arial" w:hAnsi="Arial" w:cs="Arial"/>
         </w:rPr>
         <w:t>XXXX</w:t>
       </w:r>
-      <w:commentRangeEnd w:id="2"/>
-      <w:r>
-        <w:commentReference w:id="2"/>
+      <w:commentRangeEnd w:id="3"/>
+      <w:r>
+        <w:commentReference w:id="3"/>
       </w:r>
       <w:r>
         <w:rPr>
@@ -6622,20 +6595,20 @@
         </w:rPr>
         <w:t>); however, in practice, the result of the difference is that the estimates from weighted-least squares meta-regression models will have relatively larger standard errors, and thus, relatively wider confidence intervals than standard meta-analysis models. This is not necessarily a negative in the face of statistical heterogeneity and publication bias, and authors have argued for the use of both types of models (</w:t>
       </w:r>
-      <w:commentRangeStart w:id="3"/>
+      <w:commentRangeStart w:id="4"/>
       <w:r>
         <w:rPr>
           <w:rFonts w:ascii="Arial" w:hAnsi="Arial" w:cs="Arial"/>
         </w:rPr>
         <w:t xml:space="preserve">that Moreno paper; </w:t>
       </w:r>
-      <w:commentRangeEnd w:id="3"/>
+      <w:commentRangeEnd w:id="4"/>
       <w:r>
         <w:rPr>
           <w:rStyle w:val="CommentReference"/>
           <w:rFonts w:cs="Mangal"/>
         </w:rPr>
-        <w:commentReference w:id="3"/>
+        <w:commentReference w:id="4"/>
       </w:r>
       <w:r>
         <w:rPr>
@@ -6898,21 +6871,7 @@
           <w:rFonts w:ascii="Arial" w:hAnsi="Arial" w:cs="Arial"/>
         </w:rPr>
         <w:lastRenderedPageBreak/>
-        <w:t xml:space="preserve">attempts to use each estimator under the conditions in which it performs well (PET when δ = 0, PEESE when δ ≠ 0). However, PET’s downward </w:t>
-      </w:r>
-      <w:proofErr w:type="gramStart"/>
-      <w:r>
-        <w:rPr>
-          <w:rFonts w:ascii="Arial" w:hAnsi="Arial" w:cs="Arial"/>
-        </w:rPr>
-        <w:t>bias</w:t>
-      </w:r>
-      <w:proofErr w:type="gramEnd"/>
-      <w:r>
-        <w:rPr>
-          <w:rFonts w:ascii="Arial" w:hAnsi="Arial" w:cs="Arial"/>
-        </w:rPr>
-        <w:t xml:space="preserve"> when δ ≠ 0 may lead to poor power to reject the null and may lead to application of PET when PEESE would be more appropriate.</w:t>
+        <w:t>attempts to use each estimator under the conditions in which it performs well (PET when δ = 0, PEESE when δ ≠ 0). However, PET’s downward bias when δ ≠ 0 may lead to poor power to reject the null and may lead to application of PET when PEESE would be more appropriate.</w:t>
       </w:r>
     </w:p>
     <w:p>
@@ -7160,7 +7119,7 @@
         </w:rPr>
         <w:t xml:space="preserve">(a) </w:t>
       </w:r>
-      <w:commentRangeStart w:id="4"/>
+      <w:commentRangeStart w:id="5"/>
       <w:r>
         <w:rPr>
           <w:rFonts w:ascii="Arial" w:hAnsi="Arial" w:cs="Arial"/>
@@ -7197,13 +7156,13 @@
         </w:rPr>
         <w:t>₀: δ=0)</w:t>
       </w:r>
-      <w:commentRangeEnd w:id="4"/>
+      <w:commentRangeEnd w:id="5"/>
       <w:r>
         <w:rPr>
           <w:rStyle w:val="CommentReference"/>
           <w:rFonts w:cs="Mangal"/>
         </w:rPr>
-        <w:commentReference w:id="4"/>
+        <w:commentReference w:id="5"/>
       </w:r>
       <w:r>
         <w:rPr>
@@ -7506,7 +7465,6 @@
         </w:rPr>
         <w:tab/>
       </w:r>
-      <w:proofErr w:type="gramStart"/>
       <w:r>
         <w:rPr>
           <w:rFonts w:ascii="Arial" w:hAnsi="Arial" w:cs="Arial"/>
@@ -7522,7 +7480,6 @@
         </w:rPr>
         <w:t>-uniform</w:t>
       </w:r>
-      <w:proofErr w:type="gramEnd"/>
       <w:r>
         <w:rPr>
           <w:rFonts w:ascii="Arial" w:hAnsi="Arial" w:cs="Arial"/>
@@ -8253,79 +8210,65 @@
         <w:rPr>
           <w:rFonts w:ascii="Arial" w:hAnsi="Arial" w:cs="Arial"/>
         </w:rPr>
-        <w:t xml:space="preserve">as </w:t>
-      </w:r>
-      <w:proofErr w:type="gramStart"/>
-      <w:r>
-        <w:rPr>
-          <w:rFonts w:ascii="Arial" w:hAnsi="Arial" w:cs="Arial"/>
-        </w:rPr>
-        <w:t>developed  by</w:t>
-      </w:r>
-      <w:proofErr w:type="gramEnd"/>
+        <w:t xml:space="preserve">as developed  by </w:t>
+      </w:r>
+      <w:proofErr w:type="spellStart"/>
+      <w:r>
+        <w:rPr>
+          <w:rFonts w:ascii="Arial" w:hAnsi="Arial" w:cs="Arial"/>
+        </w:rPr>
+        <w:t>Iyengar</w:t>
+      </w:r>
+      <w:proofErr w:type="spellEnd"/>
+      <w:r>
+        <w:rPr>
+          <w:rFonts w:ascii="Arial" w:hAnsi="Arial" w:cs="Arial"/>
+        </w:rPr>
+        <w:t xml:space="preserve"> and Greenhouse (1988) in the comments to and reply of that article and </w:t>
+      </w:r>
+      <w:r>
+        <w:rPr>
+          <w:rFonts w:ascii="Arial" w:hAnsi="Arial" w:cs="Arial"/>
+        </w:rPr>
+        <w:t>recommended by McShane et al. (2016)</w:t>
+      </w:r>
+      <w:r>
+        <w:rPr>
+          <w:rFonts w:ascii="Arial" w:hAnsi="Arial" w:cs="Arial"/>
+        </w:rPr>
+        <w:t xml:space="preserve">. </w:t>
+      </w:r>
+      <w:commentRangeStart w:id="6"/>
+      <w:r>
+        <w:rPr>
+          <w:rFonts w:ascii="Arial" w:hAnsi="Arial" w:cs="Arial"/>
+        </w:rPr>
+        <w:t>This model’s three parameters represent</w:t>
+      </w:r>
+      <w:r>
+        <w:rPr>
+          <w:rFonts w:ascii="Arial" w:hAnsi="Arial" w:cs="Arial"/>
+        </w:rPr>
+        <w:t xml:space="preserve"> the popula</w:t>
+      </w:r>
+      <w:r>
+        <w:rPr>
+          <w:rFonts w:ascii="Arial" w:hAnsi="Arial" w:cs="Arial"/>
+        </w:rPr>
+        <w:t xml:space="preserve">tion average effect size </w:t>
+      </w:r>
+      <w:r>
+        <w:rPr>
+          <w:rFonts w:ascii="Arial" w:hAnsi="Arial" w:cs="Arial"/>
+        </w:rPr>
+        <w:t>μ, the heterogeneity of the random effect sizes τ², and the probability that a non-significant effect enters the literature</w:t>
+      </w:r>
       <w:r>
         <w:rPr>
           <w:rFonts w:ascii="Arial" w:hAnsi="Arial" w:cs="Arial"/>
         </w:rPr>
         <w:t xml:space="preserve"> </w:t>
       </w:r>
-      <w:proofErr w:type="spellStart"/>
-      <w:r>
-        <w:rPr>
-          <w:rFonts w:ascii="Arial" w:hAnsi="Arial" w:cs="Arial"/>
-        </w:rPr>
-        <w:t>Iyengar</w:t>
-      </w:r>
-      <w:proofErr w:type="spellEnd"/>
-      <w:r>
-        <w:rPr>
-          <w:rFonts w:ascii="Arial" w:hAnsi="Arial" w:cs="Arial"/>
-        </w:rPr>
-        <w:t xml:space="preserve"> and Greenhouse (1988) in the comments to and reply of that article and </w:t>
-      </w:r>
-      <w:r>
-        <w:rPr>
-          <w:rFonts w:ascii="Arial" w:hAnsi="Arial" w:cs="Arial"/>
-        </w:rPr>
-        <w:t>recommended by McShane et al. (2016)</w:t>
-      </w:r>
-      <w:r>
-        <w:rPr>
-          <w:rFonts w:ascii="Arial" w:hAnsi="Arial" w:cs="Arial"/>
-        </w:rPr>
-        <w:t xml:space="preserve">. </w:t>
-      </w:r>
-      <w:commentRangeStart w:id="5"/>
-      <w:r>
-        <w:rPr>
-          <w:rFonts w:ascii="Arial" w:hAnsi="Arial" w:cs="Arial"/>
-        </w:rPr>
-        <w:t>This model’s three parameters represent</w:t>
-      </w:r>
-      <w:r>
-        <w:rPr>
-          <w:rFonts w:ascii="Arial" w:hAnsi="Arial" w:cs="Arial"/>
-        </w:rPr>
-        <w:t xml:space="preserve"> the popula</w:t>
-      </w:r>
-      <w:r>
-        <w:rPr>
-          <w:rFonts w:ascii="Arial" w:hAnsi="Arial" w:cs="Arial"/>
-        </w:rPr>
-        <w:t xml:space="preserve">tion average effect size </w:t>
-      </w:r>
-      <w:r>
-        <w:rPr>
-          <w:rFonts w:ascii="Arial" w:hAnsi="Arial" w:cs="Arial"/>
-        </w:rPr>
-        <w:t>μ, the heterogeneity of the random effect sizes τ², and the probability that a non-significant effect enters the literature</w:t>
-      </w:r>
-      <w:r>
-        <w:rPr>
-          <w:rFonts w:ascii="Arial" w:hAnsi="Arial" w:cs="Arial"/>
-        </w:rPr>
-        <w:t xml:space="preserve"> </w:t>
-      </w:r>
       <w:r>
         <w:rPr>
           <w:rFonts w:ascii="Arial" w:hAnsi="Arial" w:cs="Arial"/>
@@ -8333,13 +8276,13 @@
         </w:rPr>
         <w:t>p</w:t>
       </w:r>
-      <w:commentRangeEnd w:id="5"/>
+      <w:commentRangeEnd w:id="6"/>
       <w:r>
         <w:rPr>
           <w:rStyle w:val="CommentReference"/>
           <w:rFonts w:cs="Mangal"/>
         </w:rPr>
-        <w:commentReference w:id="5"/>
+        <w:commentReference w:id="6"/>
       </w:r>
       <w:r>
         <w:rPr>
@@ -8744,7 +8687,7 @@
         </w:rPr>
         <w:t xml:space="preserve"> at δ = 0 and the true positive rate (i.e., the statistical power) at δ = 0.5. </w:t>
       </w:r>
-      <w:commentRangeStart w:id="6"/>
+      <w:commentRangeStart w:id="7"/>
       <w:r>
         <w:rPr>
           <w:rFonts w:ascii="Arial" w:hAnsi="Arial" w:cs="Arial"/>
@@ -8853,13 +8796,13 @@
         </w:rPr>
         <w:t>).</w:t>
       </w:r>
-      <w:commentRangeEnd w:id="6"/>
+      <w:commentRangeEnd w:id="7"/>
       <w:r>
         <w:rPr>
           <w:rStyle w:val="CommentReference"/>
           <w:rFonts w:cs="Mangal"/>
         </w:rPr>
-        <w:commentReference w:id="6"/>
+        <w:commentReference w:id="7"/>
       </w:r>
       <w:r>
         <w:rPr>
@@ -9194,21 +9137,7 @@
         <w:rPr>
           <w:rFonts w:ascii="Arial" w:hAnsi="Arial" w:cs="Arial"/>
         </w:rPr>
-        <w:t xml:space="preserve">Nonzero </w:t>
-      </w:r>
-      <w:proofErr w:type="gramStart"/>
-      <w:r>
-        <w:rPr>
-          <w:rFonts w:ascii="Arial" w:hAnsi="Arial" w:cs="Arial"/>
-        </w:rPr>
-        <w:t>ME</w:t>
-      </w:r>
-      <w:proofErr w:type="gramEnd"/>
-      <w:r>
-        <w:rPr>
-          <w:rFonts w:ascii="Arial" w:hAnsi="Arial" w:cs="Arial"/>
-        </w:rPr>
-        <w:t xml:space="preserve"> indicates that the expected value of the estimate does not converge on the true value in the long run, being instead too high or too low. </w:t>
+        <w:t xml:space="preserve">Nonzero ME indicates that the expected value of the estimate does not converge on the true value in the long run, being instead too high or too low. </w:t>
       </w:r>
       <w:r>
         <w:rPr>
@@ -9655,7 +9584,7 @@
         </w:rPr>
         <w:t xml:space="preserve"> Figure YYY shows the statistical power of each technique to reject the null hypothesis when it is false [YYY CONDITIONS]. </w:t>
       </w:r>
-      <w:commentRangeStart w:id="7"/>
+      <w:commentRangeStart w:id="8"/>
       <w:r>
         <w:rPr>
           <w:rFonts w:ascii="Arial" w:hAnsi="Arial" w:cs="Arial"/>
@@ -9670,13 +9599,13 @@
         </w:rPr>
         <w:t>ue under [ZZZ CONDITIONS]. These rejection ratios represent the ratio of power to false positives; a higher rejection ratio is preferred, as it signifies a test that is more sensitive [and/or] more specific.</w:t>
       </w:r>
-      <w:commentRangeEnd w:id="7"/>
+      <w:commentRangeEnd w:id="8"/>
       <w:r>
         <w:rPr>
           <w:rStyle w:val="CommentReference"/>
           <w:rFonts w:cs="Mangal"/>
         </w:rPr>
-        <w:commentReference w:id="7"/>
+        <w:commentReference w:id="8"/>
       </w:r>
     </w:p>
     <w:p>
@@ -9749,6 +9678,8 @@
         </w:rPr>
         <w:t>[Table XXX summarizes the ME, RMSE, and 95% CI coverage rates for each technique under [CONDITIONS XXX]. Figure YYY displays the distribution of effect size estimates from each method under [CONDITIONS YYY]; the point represents the [AVERAGE?] effect size estimate, and the whisker represents the [Q% QUANTILE RANGE] of estimates.]</w:t>
       </w:r>
+      <w:bookmarkStart w:id="9" w:name="_GoBack"/>
+      <w:bookmarkEnd w:id="9"/>
     </w:p>
     <w:p>
       <w:pPr>
@@ -9779,6 +9710,16 @@
           <w:bCs/>
         </w:rPr>
       </w:pPr>
+    </w:p>
+    <w:p>
+      <w:pPr>
+        <w:pStyle w:val="Normal1"/>
+        <w:spacing w:line="480" w:lineRule="auto"/>
+        <w:rPr>
+          <w:rFonts w:ascii="Arial" w:hAnsi="Arial" w:cs="Arial"/>
+          <w:bCs/>
+        </w:rPr>
+      </w:pPr>
       <w:r>
         <w:rPr>
           <w:rFonts w:ascii="Arial" w:hAnsi="Arial" w:cs="Arial"/>
@@ -9800,7 +9741,7 @@
         </w:rPr>
         <w:t xml:space="preserve">). Points are assigned following the cut-offs for each metric—2 points for good performance, 1 point for acceptable performance, 0 points for poor performance—and a summed score calculated for each method under each simulated condition. Importantly, our scoring metric is arbitrary—one could assign any number of points based on any set of cut-offs—and we make use of it entirely as an aid in understanding overarching patterns in the raw results. </w:t>
       </w:r>
-      <w:commentRangeStart w:id="8"/>
+      <w:commentRangeStart w:id="10"/>
       <w:r>
         <w:rPr>
           <w:rFonts w:ascii="Arial" w:hAnsi="Arial" w:cs="Arial"/>
@@ -9808,9 +9749,9 @@
         </w:rPr>
         <w:t xml:space="preserve">Readers interested in a more nuanced view or the performance of certain methods under specific conditions will find all of our results in the supplemental material. </w:t>
       </w:r>
-      <w:commentRangeEnd w:id="8"/>
-      <w:r>
-        <w:commentReference w:id="8"/>
+      <w:commentRangeEnd w:id="10"/>
+      <w:r>
+        <w:commentReference w:id="10"/>
       </w:r>
     </w:p>
     <w:tbl>
@@ -9922,6 +9863,7 @@
                 <w:szCs w:val="22"/>
                 <w:lang w:eastAsia="en-US" w:bidi="ar-SA"/>
               </w:rPr>
+              <w:lastRenderedPageBreak/>
               <w:t>Performance Category</w:t>
             </w:r>
           </w:p>
@@ -10555,7 +10497,6 @@
                 <w:szCs w:val="22"/>
                 <w:lang w:eastAsia="en-US" w:bidi="ar-SA"/>
               </w:rPr>
-              <w:lastRenderedPageBreak/>
               <w:t>Acceptable</w:t>
             </w:r>
           </w:p>
@@ -11328,7 +11269,7 @@
         </w:rPr>
         <w:t xml:space="preserve">—that is, coverage probabilities lower than the nominal 95%. </w:t>
       </w:r>
-      <w:commentRangeStart w:id="9"/>
+      <w:commentRangeStart w:id="11"/>
       <w:r>
         <w:rPr>
           <w:rFonts w:ascii="Arial" w:hAnsi="Arial" w:cs="Arial"/>
@@ -11351,9 +11292,9 @@
         </w:rPr>
         <w:t xml:space="preserve"> for the meta-regression methods and at all levels of these parameters for the trim-and-fill. </w:t>
       </w:r>
-      <w:commentRangeEnd w:id="9"/>
-      <w:r>
-        <w:commentReference w:id="9"/>
+      <w:commentRangeEnd w:id="11"/>
+      <w:r>
+        <w:commentReference w:id="11"/>
       </w:r>
     </w:p>
     <w:p>
@@ -11422,7 +11363,7 @@
         <w:tab/>
         <w:t xml:space="preserve">The random-effects and meta-regression methods suffered with the addition of QRPs due to problems with over- and under-estimation, respectively. Interestingly, in some cases, the addition of QRPs seemed to improve performance by the trim-and-fill and </w:t>
       </w:r>
-      <w:commentRangeStart w:id="10"/>
+      <w:commentRangeStart w:id="12"/>
       <w:r>
         <w:rPr>
           <w:rFonts w:ascii="Arial" w:hAnsi="Arial" w:cs="Arial"/>
@@ -11430,9 +11371,9 @@
         </w:rPr>
         <w:t>p-curve</w:t>
       </w:r>
-      <w:commentRangeEnd w:id="10"/>
-      <w:r>
-        <w:commentReference w:id="10"/>
+      <w:commentRangeEnd w:id="12"/>
+      <w:r>
+        <w:commentReference w:id="12"/>
       </w:r>
       <w:r>
         <w:rPr>
@@ -11460,7 +11401,7 @@
         <w:tab/>
         <w:t xml:space="preserve">We also examined performance in terms of statistical power and false positive rates. For conditions where δ = 0, the values in Figure 4 represent false positive rates. Ideally, these numbers are kept to 0.05 (equivalent to 95% coverage probability). In the absence of heterogeneity, the random-effects method and the meta-regression methods showed good performance, whereas trim-and-fill </w:t>
       </w:r>
-      <w:commentRangeStart w:id="11"/>
+      <w:commentRangeStart w:id="13"/>
       <w:r>
         <w:rPr>
           <w:rFonts w:ascii="Arial" w:hAnsi="Arial" w:cs="Arial"/>
@@ -11468,9 +11409,9 @@
         </w:rPr>
         <w:t>tended to falsely reject the null at higher rates</w:t>
       </w:r>
-      <w:commentRangeEnd w:id="11"/>
-      <w:r>
-        <w:commentReference w:id="11"/>
+      <w:commentRangeEnd w:id="13"/>
+      <w:r>
+        <w:commentReference w:id="13"/>
       </w:r>
       <w:r>
         <w:rPr>
@@ -11479,7 +11420,7 @@
         </w:rPr>
         <w:t xml:space="preserve"> and the p-curve </w:t>
       </w:r>
-      <w:commentRangeStart w:id="12"/>
+      <w:commentRangeStart w:id="14"/>
       <w:r>
         <w:rPr>
           <w:rFonts w:ascii="Arial" w:hAnsi="Arial" w:cs="Arial"/>
@@ -11487,9 +11428,9 @@
         </w:rPr>
         <w:t xml:space="preserve">essentially failed to produce confidence intervals </w:t>
       </w:r>
-      <w:commentRangeEnd w:id="12"/>
-      <w:r>
-        <w:commentReference w:id="12"/>
+      <w:commentRangeEnd w:id="14"/>
+      <w:r>
+        <w:commentReference w:id="14"/>
       </w:r>
       <w:r>
         <w:rPr>
@@ -11546,7 +11487,7 @@
         </w:rPr>
         <w:t xml:space="preserve"> and δ. Increasing heterogeneity and QRPs, however, decreased power. This occurred most severely for the meta-regression methods (especially PET), whereas the random-effects method showed consistently adequate power (greater than 0.80) with </w:t>
       </w:r>
-      <w:commentRangeStart w:id="13"/>
+      <w:commentRangeStart w:id="15"/>
       <w:r>
         <w:rPr>
           <w:rFonts w:ascii="Arial" w:hAnsi="Arial" w:cs="Arial"/>
@@ -11554,9 +11495,9 @@
         </w:rPr>
         <w:t xml:space="preserve">trim-and-fill </w:t>
       </w:r>
-      <w:commentRangeEnd w:id="13"/>
-      <w:r>
-        <w:commentReference w:id="13"/>
+      <w:commentRangeEnd w:id="15"/>
+      <w:r>
+        <w:commentReference w:id="15"/>
       </w:r>
       <w:r>
         <w:rPr>
@@ -11602,7 +11543,7 @@
         <w:tab/>
         <w:t xml:space="preserve">When publication bias was set to 60%, a large amount of variation in performance appeared to be determined by the value of δ such that performance patterns when </w:t>
       </w:r>
-      <w:commentRangeStart w:id="14"/>
+      <w:commentRangeStart w:id="16"/>
       <w:r>
         <w:rPr>
           <w:rFonts w:ascii="Arial" w:hAnsi="Arial" w:cs="Arial"/>
@@ -11610,9 +11551,9 @@
         </w:rPr>
         <w:t>δ = 0 or δ = 0.20 were more similar to each other than patterns when δ = 0.50 or 0.80 (Figure 5).</w:t>
       </w:r>
-      <w:commentRangeEnd w:id="14"/>
-      <w:r>
-        <w:commentReference w:id="14"/>
+      <w:commentRangeEnd w:id="16"/>
+      <w:r>
+        <w:commentReference w:id="16"/>
       </w:r>
       <w:r>
         <w:rPr>
@@ -11621,26 +11562,17 @@
         </w:rPr>
         <w:t xml:space="preserve"> When δ = 0 or δ = 0.20, the meta-regression methods showed the best performance. For these lower ranges of δ and in the absence of QRPs, PET showed the best performance, although performance decreased sharply with increasing heterogeneity. PEESE and PET-PEESE began to dominate PET as QRPs increased, and PET-PEESE tended to outperform PEESE as heterogeneity increased. </w:t>
       </w:r>
-      <w:commentRangeStart w:id="15"/>
-      <w:r>
-        <w:rPr>
-          <w:rFonts w:ascii="Arial" w:hAnsi="Arial" w:cs="Arial"/>
-          <w:bCs/>
-        </w:rPr>
-        <w:t>For these methods in th</w:t>
-      </w:r>
-      <w:bookmarkStart w:id="16" w:name="_GoBack"/>
-      <w:bookmarkEnd w:id="16"/>
-      <w:r>
-        <w:rPr>
-          <w:rFonts w:ascii="Arial" w:hAnsi="Arial" w:cs="Arial"/>
-          <w:bCs/>
-        </w:rPr>
-        <w:t>ese conditions, performance decreases tended to be driven by decreasing coverage first, then increasing MSE as opposed to increasing ME.</w:t>
-      </w:r>
-      <w:commentRangeEnd w:id="15"/>
-      <w:r>
-        <w:commentReference w:id="15"/>
+      <w:commentRangeStart w:id="17"/>
+      <w:r>
+        <w:rPr>
+          <w:rFonts w:ascii="Arial" w:hAnsi="Arial" w:cs="Arial"/>
+          <w:bCs/>
+        </w:rPr>
+        <w:t>For these methods in these conditions, performance decreases tended to be driven by decreasing coverage first, then increasing MSE as opposed to increasing ME.</w:t>
+      </w:r>
+      <w:commentRangeEnd w:id="17"/>
+      <w:r>
+        <w:commentReference w:id="17"/>
       </w:r>
       <w:r>
         <w:rPr>
@@ -11649,7 +11581,7 @@
         </w:rPr>
         <w:t xml:space="preserve"> </w:t>
       </w:r>
-      <w:commentRangeStart w:id="17"/>
+      <w:commentRangeStart w:id="18"/>
       <w:r>
         <w:rPr>
           <w:rFonts w:ascii="Arial" w:hAnsi="Arial" w:cs="Arial"/>
@@ -11678,34 +11610,11 @@
           <w:rFonts w:ascii="Arial" w:hAnsi="Arial" w:cs="Arial"/>
           <w:bCs/>
         </w:rPr>
-        <w:tab/>
-      </w:r>
-      <w:r>
-        <w:rPr>
-          <w:rFonts w:ascii="Arial" w:hAnsi="Arial" w:cs="Arial"/>
-          <w:bCs/>
-        </w:rPr>
-        <w:t xml:space="preserve"> </w:t>
-      </w:r>
-      <w:proofErr w:type="spellStart"/>
-      <w:r>
-        <w:rPr>
-          <w:rFonts w:ascii="Arial" w:hAnsi="Arial" w:cs="Arial"/>
-          <w:bCs/>
-        </w:rPr>
-        <w:t>ffect</w:t>
-      </w:r>
-      <w:proofErr w:type="spellEnd"/>
-      <w:r>
-        <w:rPr>
-          <w:rFonts w:ascii="Arial" w:hAnsi="Arial" w:cs="Arial"/>
-          <w:bCs/>
-        </w:rPr>
-        <w:t>.</w:t>
-      </w:r>
-      <w:commentRangeEnd w:id="17"/>
-      <w:r>
-        <w:commentReference w:id="17"/>
+        <w:t>ffect.</w:t>
+      </w:r>
+      <w:commentRangeEnd w:id="18"/>
+      <w:r>
+        <w:commentReference w:id="18"/>
       </w:r>
       <w:r>
         <w:rPr>
@@ -11744,7 +11653,7 @@
         </w:rPr>
         <w:t xml:space="preserve"> tightened confidence intervals around </w:t>
       </w:r>
-      <w:commentRangeStart w:id="18"/>
+      <w:commentRangeStart w:id="19"/>
       <w:r>
         <w:rPr>
           <w:rFonts w:ascii="Arial" w:hAnsi="Arial" w:cs="Arial"/>
@@ -11752,9 +11661,9 @@
         </w:rPr>
         <w:t>the upwardly-biased</w:t>
       </w:r>
-      <w:commentRangeEnd w:id="18"/>
-      <w:r>
-        <w:commentReference w:id="18"/>
+      <w:commentRangeEnd w:id="19"/>
+      <w:r>
+        <w:commentReference w:id="19"/>
       </w:r>
       <w:r>
         <w:rPr>
@@ -11781,7 +11690,7 @@
         <w:tab/>
         <w:t xml:space="preserve">When δ = 0.50 or δ = 0.80, </w:t>
       </w:r>
-      <w:commentRangeStart w:id="19"/>
+      <w:commentRangeStart w:id="20"/>
       <w:r>
         <w:rPr>
           <w:rFonts w:ascii="Arial" w:hAnsi="Arial" w:cs="Arial"/>
@@ -11789,9 +11698,9 @@
         </w:rPr>
         <w:t xml:space="preserve">acceptable and good </w:t>
       </w:r>
-      <w:commentRangeEnd w:id="19"/>
-      <w:r>
-        <w:commentReference w:id="19"/>
+      <w:commentRangeEnd w:id="20"/>
+      <w:r>
+        <w:commentReference w:id="20"/>
       </w:r>
       <w:r>
         <w:rPr>
@@ -11800,7 +11709,7 @@
         </w:rPr>
         <w:t xml:space="preserve">performance was observed most consistently for the random-effects method, trim-and-fill, and PEESE, although these methods </w:t>
       </w:r>
-      <w:commentRangeStart w:id="20"/>
+      <w:commentRangeStart w:id="21"/>
       <w:r>
         <w:rPr>
           <w:rFonts w:ascii="Arial" w:hAnsi="Arial" w:cs="Arial"/>
@@ -11808,9 +11717,9 @@
         </w:rPr>
         <w:t>only rarely showed good or even acceptable performance for coverage probability</w:t>
       </w:r>
-      <w:commentRangeEnd w:id="20"/>
-      <w:r>
-        <w:commentReference w:id="20"/>
+      <w:commentRangeEnd w:id="21"/>
+      <w:r>
+        <w:commentReference w:id="21"/>
       </w:r>
       <w:r>
         <w:rPr>
@@ -11819,7 +11728,7 @@
         </w:rPr>
         <w:t xml:space="preserve">. </w:t>
       </w:r>
-      <w:commentRangeStart w:id="21"/>
+      <w:commentRangeStart w:id="22"/>
       <w:r>
         <w:rPr>
           <w:rFonts w:ascii="Arial" w:hAnsi="Arial" w:cs="Arial"/>
@@ -11827,9 +11736,9 @@
         </w:rPr>
         <w:t>Of these methods, trim-and-fill and PEESE performed the most consistently well, whereas the random-effects method showed decreasing performance in the face of increasing heterogeneity.</w:t>
       </w:r>
-      <w:commentRangeEnd w:id="21"/>
-      <w:r>
-        <w:commentReference w:id="21"/>
+      <w:commentRangeEnd w:id="22"/>
+      <w:r>
+        <w:commentReference w:id="22"/>
       </w:r>
       <w:r>
         <w:rPr>
@@ -11870,7 +11779,7 @@
         </w:rPr>
         <w:tab/>
       </w:r>
-      <w:commentRangeStart w:id="22"/>
+      <w:commentRangeStart w:id="23"/>
       <w:r>
         <w:rPr>
           <w:rFonts w:ascii="Arial" w:hAnsi="Arial" w:cs="Arial"/>
@@ -11878,9 +11787,9 @@
         </w:rPr>
         <w:t>As is clear from Figure 6, the 0.05 threshold for false positive rates was reached very rarely, and when it was, almost exclusively by the meta-regression methods in the absence of heterogeneity</w:t>
       </w:r>
-      <w:commentRangeEnd w:id="22"/>
-      <w:r>
-        <w:commentReference w:id="22"/>
+      <w:commentRangeEnd w:id="23"/>
+      <w:r>
+        <w:commentReference w:id="23"/>
       </w:r>
       <w:r>
         <w:rPr>
@@ -11979,7 +11888,7 @@
         <w:lastRenderedPageBreak/>
         <w:t xml:space="preserve">(Figure 7). When δ = 0 or δ = 0.20, the meta-regression methods showed the least poor performance, particularly PET. </w:t>
       </w:r>
-      <w:commentRangeStart w:id="23"/>
+      <w:commentRangeStart w:id="24"/>
       <w:r>
         <w:rPr>
           <w:rFonts w:ascii="Arial" w:hAnsi="Arial" w:cs="Arial"/>
@@ -11987,9 +11896,9 @@
         </w:rPr>
         <w:t>The exact method that performed best was a function of both δ and the level of heterogeneity</w:t>
       </w:r>
-      <w:commentRangeEnd w:id="23"/>
-      <w:r>
-        <w:commentReference w:id="23"/>
+      <w:commentRangeEnd w:id="24"/>
+      <w:r>
+        <w:commentReference w:id="24"/>
       </w:r>
       <w:r>
         <w:rPr>
@@ -11998,7 +11907,7 @@
         </w:rPr>
         <w:t xml:space="preserve">, and </w:t>
       </w:r>
-      <w:commentRangeStart w:id="24"/>
+      <w:commentRangeStart w:id="25"/>
       <w:r>
         <w:rPr>
           <w:rFonts w:ascii="Arial" w:hAnsi="Arial" w:cs="Arial"/>
@@ -12006,9 +11915,9 @@
         </w:rPr>
         <w:t>performance tended to improve slightly with increases in QRPs</w:t>
       </w:r>
-      <w:commentRangeEnd w:id="24"/>
-      <w:r>
-        <w:commentReference w:id="24"/>
+      <w:commentRangeEnd w:id="25"/>
+      <w:r>
+        <w:commentReference w:id="25"/>
       </w:r>
       <w:r>
         <w:rPr>
@@ -12017,7 +11926,7 @@
         </w:rPr>
         <w:t xml:space="preserve">. As was the case when publication bias was set to 60%, increases in heterogeneity tended to result in positive values of ME—that is, over-estimation of the true underlying effect. </w:t>
       </w:r>
-      <w:commentRangeStart w:id="25"/>
+      <w:commentRangeStart w:id="26"/>
       <w:r>
         <w:rPr>
           <w:rFonts w:ascii="Arial" w:hAnsi="Arial" w:cs="Arial"/>
@@ -12025,9 +11934,9 @@
         </w:rPr>
         <w:t>Notably, at the highest level of heterogeneity when δ = 0, no method showed anything but poor performance.</w:t>
       </w:r>
-      <w:commentRangeEnd w:id="25"/>
-      <w:r>
-        <w:commentReference w:id="25"/>
+      <w:commentRangeEnd w:id="26"/>
+      <w:r>
+        <w:commentReference w:id="26"/>
       </w:r>
     </w:p>
     <w:p>
@@ -12045,51 +11954,19 @@
           <w:bCs/>
         </w:rPr>
         <w:tab/>
-        <w:t xml:space="preserve">When δ = 0.50 or δ = 0.80, the random-effects method, trim-and-fill, PEESE, and p-curve showed the most consistent performance. Coverage probability was nearly uniformly poor for these methods, whereas </w:t>
-      </w:r>
-      <w:proofErr w:type="gramStart"/>
-      <w:r>
-        <w:rPr>
-          <w:rFonts w:ascii="Arial" w:hAnsi="Arial" w:cs="Arial"/>
-          <w:bCs/>
-        </w:rPr>
-        <w:t>ME</w:t>
-      </w:r>
-      <w:proofErr w:type="gramEnd"/>
-      <w:r>
-        <w:rPr>
-          <w:rFonts w:ascii="Arial" w:hAnsi="Arial" w:cs="Arial"/>
-          <w:bCs/>
-        </w:rPr>
-        <w:t xml:space="preserve"> and MSE performance tended to decrease with increasing heterogeneity but increase with increasing QRPs. For </w:t>
-      </w:r>
-      <w:commentRangeStart w:id="26"/>
-      <w:r>
-        <w:rPr>
-          <w:rFonts w:ascii="Arial" w:hAnsi="Arial" w:cs="Arial"/>
-          <w:bCs/>
-        </w:rPr>
-        <w:t xml:space="preserve">p-curve and PEESE, </w:t>
-      </w:r>
-      <w:proofErr w:type="gramStart"/>
-      <w:r>
-        <w:rPr>
-          <w:rFonts w:ascii="Arial" w:hAnsi="Arial" w:cs="Arial"/>
-          <w:bCs/>
-        </w:rPr>
-        <w:t>ME</w:t>
-      </w:r>
-      <w:proofErr w:type="gramEnd"/>
-      <w:r>
-        <w:rPr>
-          <w:rFonts w:ascii="Arial" w:hAnsi="Arial" w:cs="Arial"/>
-          <w:bCs/>
-        </w:rPr>
-        <w:t xml:space="preserve"> tended to be related to under-estimation as opposed to over-estimation</w:t>
-      </w:r>
-      <w:commentRangeEnd w:id="26"/>
-      <w:r>
-        <w:commentReference w:id="26"/>
+        <w:t xml:space="preserve">When δ = 0.50 or δ = 0.80, the random-effects method, trim-and-fill, PEESE, and p-curve showed the most consistent performance. Coverage probability was nearly uniformly poor for these methods, whereas ME and MSE performance tended to decrease with increasing heterogeneity but increase with increasing QRPs. For </w:t>
+      </w:r>
+      <w:commentRangeStart w:id="27"/>
+      <w:r>
+        <w:rPr>
+          <w:rFonts w:ascii="Arial" w:hAnsi="Arial" w:cs="Arial"/>
+          <w:bCs/>
+        </w:rPr>
+        <w:t>p-curve and PEESE, ME tended to be related to under-estimation as opposed to over-estimation</w:t>
+      </w:r>
+      <w:commentRangeEnd w:id="27"/>
+      <w:r>
+        <w:commentReference w:id="27"/>
       </w:r>
       <w:r>
         <w:rPr>
@@ -12132,7 +12009,7 @@
         </w:rPr>
         <w:t xml:space="preserve"> false positive rates of approximately 0.80 or more—</w:t>
       </w:r>
-      <w:commentRangeStart w:id="27"/>
+      <w:commentRangeStart w:id="28"/>
       <w:r>
         <w:rPr>
           <w:rFonts w:ascii="Arial" w:hAnsi="Arial" w:cs="Arial"/>
@@ -12140,9 +12017,9 @@
         </w:rPr>
         <w:t>that is, regardless of whether the true average underlying effect was zero or not, these methods tended to reject the null hypothesis in the vast majority of cases.</w:t>
       </w:r>
-      <w:commentRangeEnd w:id="27"/>
-      <w:r>
-        <w:commentReference w:id="27"/>
+      <w:commentRangeEnd w:id="28"/>
+      <w:r>
+        <w:commentReference w:id="28"/>
       </w:r>
       <w:r>
         <w:rPr>
@@ -12177,8 +12054,8 @@
         </w:rPr>
         <w:t xml:space="preserve">Estimates of </w:t>
       </w:r>
-      <w:commentRangeStart w:id="28"/>
       <w:commentRangeStart w:id="29"/>
+      <w:commentRangeStart w:id="30"/>
       <w:r>
         <w:rPr>
           <w:rFonts w:ascii="Arial" w:hAnsi="Arial" w:cs="Arial"/>
@@ -12187,21 +12064,20 @@
         </w:rPr>
         <w:t>heterogeneity</w:t>
       </w:r>
-      <w:commentRangeEnd w:id="28"/>
-      <w:r>
-        <w:commentReference w:id="28"/>
-      </w:r>
       <w:commentRangeEnd w:id="29"/>
       <w:r>
         <w:commentReference w:id="29"/>
       </w:r>
+      <w:commentRangeEnd w:id="30"/>
+      <w:r>
+        <w:commentReference w:id="30"/>
+      </w:r>
     </w:p>
     <w:p>
       <w:pPr>
         <w:pStyle w:val="Normal1"/>
         <w:spacing w:line="480" w:lineRule="auto"/>
         <w:rPr>
-          <w:ins w:id="30" w:author="Hilgard, Joseph" w:date="2016-12-08T15:49:00Z"/>
           <w:rFonts w:ascii="Arial" w:hAnsi="Arial" w:cs="Arial"/>
           <w:b/>
           <w:bCs/>
@@ -12233,6 +12109,203 @@
       <w:pPr>
         <w:pStyle w:val="Normal1"/>
         <w:spacing w:line="480" w:lineRule="auto"/>
+        <w:rPr>
+          <w:rFonts w:ascii="Arial" w:hAnsi="Arial" w:cs="Arial"/>
+          <w:b/>
+          <w:bCs/>
+        </w:rPr>
+      </w:pPr>
+      <w:r>
+        <w:rPr>
+          <w:rFonts w:ascii="Arial" w:hAnsi="Arial" w:cs="Arial"/>
+          <w:b/>
+          <w:bCs/>
+        </w:rPr>
+        <w:t>The influence of QRPs</w:t>
+      </w:r>
+    </w:p>
+    <w:p>
+      <w:pPr>
+        <w:pStyle w:val="Normal1"/>
+        <w:spacing w:line="480" w:lineRule="auto"/>
+        <w:rPr>
+          <w:rFonts w:ascii="Arial" w:hAnsi="Arial" w:cs="Arial"/>
+          <w:bCs/>
+        </w:rPr>
+      </w:pPr>
+      <w:r>
+        <w:rPr>
+          <w:rFonts w:ascii="Arial" w:hAnsi="Arial" w:cs="Arial"/>
+          <w:bCs/>
+        </w:rPr>
+        <w:tab/>
+      </w:r>
+    </w:p>
+    <w:p>
+      <w:pPr>
+        <w:pStyle w:val="Normal1"/>
+        <w:spacing w:line="480" w:lineRule="auto"/>
+        <w:rPr>
+          <w:rFonts w:ascii="Arial" w:hAnsi="Arial" w:cs="Arial"/>
+          <w:bCs/>
+        </w:rPr>
+      </w:pPr>
+      <w:r>
+        <w:rPr>
+          <w:rFonts w:ascii="Arial" w:hAnsi="Arial" w:cs="Arial"/>
+          <w:bCs/>
+        </w:rPr>
+        <w:lastRenderedPageBreak/>
+        <w:tab/>
+        <w:t>The effect of QRPs were consistent across most parameter settings, so we discuss the influence of QRPs separately.</w:t>
+      </w:r>
+    </w:p>
+    <w:p>
+      <w:pPr>
+        <w:pStyle w:val="Normal1"/>
+        <w:spacing w:line="480" w:lineRule="auto"/>
+        <w:rPr>
+          <w:rFonts w:ascii="Arial" w:hAnsi="Arial" w:cs="Arial"/>
+          <w:bCs/>
+        </w:rPr>
+      </w:pPr>
+      <w:r>
+        <w:rPr>
+          <w:rFonts w:ascii="Arial" w:hAnsi="Arial" w:cs="Arial"/>
+          <w:bCs/>
+        </w:rPr>
+        <w:tab/>
+        <w:t xml:space="preserve">When there was no selective publication, QRPs lead to slight upward bias in the naïve </w:t>
+      </w:r>
+      <w:r>
+        <w:rPr>
+          <w:rFonts w:ascii="Arial" w:hAnsi="Arial" w:cs="Arial"/>
+          <w:bCs/>
+        </w:rPr>
+        <w:t xml:space="preserve">random-effects estimate. Otherwise, when there was selective publication, QRPs tended to reduce the bias in the random-effects estimate caused by publication bias. </w:t>
+      </w:r>
+    </w:p>
+    <w:p>
+      <w:pPr>
+        <w:pStyle w:val="Normal1"/>
+        <w:spacing w:line="480" w:lineRule="auto"/>
+        <w:rPr>
+          <w:rFonts w:ascii="Arial" w:hAnsi="Arial" w:cs="Arial"/>
+          <w:bCs/>
+        </w:rPr>
+      </w:pPr>
+      <w:r>
+        <w:rPr>
+          <w:rFonts w:ascii="Arial" w:hAnsi="Arial" w:cs="Arial"/>
+          <w:bCs/>
+        </w:rPr>
+        <w:t>Surprisingly, QRPs did not inflict additional upward bias in the naïve random-effects estimate so long as there was already selective publication. In fact, QRPs slightly reduced the degree of overestimation caused by selective publication.</w:t>
+      </w:r>
+      <w:r>
+        <w:rPr>
+          <w:rFonts w:ascii="Arial" w:hAnsi="Arial" w:cs="Arial"/>
+          <w:bCs/>
+        </w:rPr>
+        <w:t xml:space="preserve"> </w:t>
+      </w:r>
+    </w:p>
+    <w:p>
+      <w:pPr>
+        <w:pStyle w:val="Normal1"/>
+        <w:spacing w:line="480" w:lineRule="auto"/>
+        <w:ind w:firstLine="709"/>
+        <w:rPr>
+          <w:rFonts w:ascii="Arial" w:hAnsi="Arial" w:cs="Arial"/>
+          <w:bCs/>
+        </w:rPr>
+      </w:pPr>
+      <w:r>
+        <w:rPr>
+          <w:rFonts w:ascii="Arial" w:hAnsi="Arial" w:cs="Arial"/>
+          <w:bCs/>
+        </w:rPr>
+        <w:t>QRPs also reduced the mean estimate from each meta</w:t>
+      </w:r>
+      <w:commentRangeStart w:id="32"/>
+      <w:r>
+        <w:rPr>
+          <w:rFonts w:ascii="Arial" w:hAnsi="Arial" w:cs="Arial"/>
+          <w:bCs/>
+        </w:rPr>
+        <w:t>-analytic adjustment</w:t>
+      </w:r>
+      <w:commentRangeEnd w:id="32"/>
+      <w:r>
+        <w:rPr>
+          <w:rStyle w:val="CommentReference"/>
+          <w:rFonts w:cs="Mangal"/>
+        </w:rPr>
+        <w:commentReference w:id="32"/>
+      </w:r>
+      <w:r>
+        <w:rPr>
+          <w:rFonts w:ascii="Arial" w:hAnsi="Arial" w:cs="Arial"/>
+          <w:bCs/>
+        </w:rPr>
+        <w:t xml:space="preserve">. The more intensive the QRP environment, the stronger this downward adjustment was. In some cases, the influence of QRPs caused a downward bias in the meta-analytic adjustments. Techniques that were quite accurate in the absence of QRPs developed a downward bias in the presence of QRPs. For example, 3PSM, which was quite unbiased in the absence of QRPs, developed a downward bias that grew stronger with larger </w:t>
+      </w:r>
+      <w:r>
+        <w:rPr>
+          <w:rFonts w:ascii="Arial" w:hAnsi="Arial" w:cs="Arial"/>
+          <w:bCs/>
+          <w:i/>
+        </w:rPr>
+        <w:t>k</w:t>
+      </w:r>
+      <w:r>
+        <w:rPr>
+          <w:rFonts w:ascii="Arial" w:hAnsi="Arial" w:cs="Arial"/>
+          <w:bCs/>
+        </w:rPr>
+        <w:t xml:space="preserve"> and more intensive QRPs. PET and PEESE estimates developed sharper downward bias in the presence of QRPS. P-curve and p-uniform, which were unbiased given homogeneity, became downward-biased given homogeneity and QRPs.</w:t>
+      </w:r>
+    </w:p>
+    <w:p>
+      <w:pPr>
+        <w:pStyle w:val="Normal1"/>
+        <w:spacing w:line="480" w:lineRule="auto"/>
+        <w:ind w:firstLine="709"/>
+        <w:rPr>
+          <w:ins w:id="33" w:author="Hilgard, Joseph" w:date="2016-12-08T15:49:00Z"/>
+          <w:rFonts w:ascii="Arial" w:hAnsi="Arial" w:cs="Arial"/>
+          <w:bCs/>
+        </w:rPr>
+      </w:pPr>
+      <w:r>
+        <w:rPr>
+          <w:rFonts w:ascii="Arial" w:hAnsi="Arial" w:cs="Arial"/>
+          <w:bCs/>
+        </w:rPr>
+        <w:t>Sometimes, this downward bias canceled out an upward bias to yield more accurate estimates. For example, p-curve and p-uniform are upward-biased in the presence of heterogeneity, but downward-biased in the presence of QRPs</w:t>
+      </w:r>
+      <w:r>
+        <w:rPr>
+          <w:rFonts w:ascii="Arial" w:hAnsi="Arial" w:cs="Arial"/>
+          <w:bCs/>
+        </w:rPr>
+        <w:t>. PEESE is upward-biased when the true effect is very near zero, but downward-biased in the presence of QRPs. Under some combinations, these competing biases were of approximately equal and opposite magnitude, yielding a less biased estimate. These happy circumstances cannot be counted on, however.</w:t>
+      </w:r>
+    </w:p>
+    <w:p>
+      <w:pPr>
+        <w:pStyle w:val="Normal1"/>
+        <w:spacing w:line="480" w:lineRule="auto"/>
+        <w:rPr>
+          <w:rFonts w:ascii="Arial" w:hAnsi="Arial" w:cs="Arial"/>
+          <w:b/>
+          <w:bCs/>
+        </w:rPr>
+      </w:pPr>
+    </w:p>
+    <w:p>
+      <w:pPr>
+        <w:pStyle w:val="Normal1"/>
+        <w:spacing w:line="480" w:lineRule="auto"/>
         <w:contextualSpacing/>
         <w:jc w:val="center"/>
         <w:rPr>
@@ -12247,6 +12320,7 @@
           <w:b/>
           <w:bCs/>
         </w:rPr>
+        <w:lastRenderedPageBreak/>
         <w:t>Discussion</w:t>
       </w:r>
     </w:p>
@@ -12265,7 +12339,6 @@
           <w:rFonts w:ascii="Arial" w:hAnsi="Arial" w:cs="Arial"/>
           <w:bCs/>
         </w:rPr>
-        <w:lastRenderedPageBreak/>
         <w:tab/>
       </w:r>
       <w:r>
@@ -12413,23 +12486,7 @@
           <w:rFonts w:ascii="Arial" w:hAnsi="Arial" w:cs="Arial"/>
           <w:bCs/>
         </w:rPr>
-        <w:t>That said</w:t>
-      </w:r>
-      <w:proofErr w:type="gramStart"/>
-      <w:r>
-        <w:rPr>
-          <w:rFonts w:ascii="Arial" w:hAnsi="Arial" w:cs="Arial"/>
-          <w:bCs/>
-        </w:rPr>
-        <w:t>,</w:t>
-      </w:r>
-      <w:proofErr w:type="gramEnd"/>
-      <w:r>
-        <w:rPr>
-          <w:rFonts w:ascii="Arial" w:hAnsi="Arial" w:cs="Arial"/>
-          <w:bCs/>
-        </w:rPr>
-        <w:t xml:space="preserve"> 3PSM does have two weaknesses.</w:t>
+        <w:t>That said, 3PSM does have two weaknesses.</w:t>
       </w:r>
       <w:r>
         <w:rPr>
@@ -12457,14 +12514,7 @@
           <w:rFonts w:ascii="Arial" w:hAnsi="Arial" w:cs="Arial"/>
           <w:bCs/>
         </w:rPr>
-        <w:t xml:space="preserve">Despite this weakness, </w:t>
-      </w:r>
-      <w:r>
-        <w:rPr>
-          <w:rFonts w:ascii="Arial" w:hAnsi="Arial" w:cs="Arial"/>
-          <w:bCs/>
-        </w:rPr>
-        <w:t xml:space="preserve">we are encouraged to find that QRPs cause downward, rather than upward, bias </w:t>
+        <w:t xml:space="preserve">Despite this </w:t>
       </w:r>
       <w:r>
         <w:rPr>
@@ -12472,7 +12522,14 @@
           <w:bCs/>
         </w:rPr>
         <w:lastRenderedPageBreak/>
-        <w:t>in 3PSM – this allows 3PSM estimates to maintain conservative Type I error rates.</w:t>
+        <w:t xml:space="preserve">weakness, </w:t>
+      </w:r>
+      <w:r>
+        <w:rPr>
+          <w:rFonts w:ascii="Arial" w:hAnsi="Arial" w:cs="Arial"/>
+          <w:bCs/>
+        </w:rPr>
+        <w:t>we are encouraged to find that QRPs cause downward, rather than upward, bias in 3PSM – this allows 3PSM estimates to maintain conservative Type I error rates.</w:t>
       </w:r>
       <w:r>
         <w:rPr>
@@ -12605,25 +12662,9 @@
           <w:rFonts w:ascii="Arial" w:hAnsi="Arial" w:cs="Arial"/>
           <w:bCs/>
         </w:rPr>
-        <w:t xml:space="preserve">tended to suffer from high rates of a peculiar sort of type </w:t>
-      </w:r>
-      <w:proofErr w:type="gramStart"/>
-      <w:r>
-        <w:rPr>
-          <w:rFonts w:ascii="Arial" w:hAnsi="Arial" w:cs="Arial"/>
-          <w:bCs/>
-        </w:rPr>
-        <w:t>I</w:t>
-      </w:r>
-      <w:proofErr w:type="gramEnd"/>
-      <w:r>
-        <w:rPr>
-          <w:rFonts w:ascii="Arial" w:hAnsi="Arial" w:cs="Arial"/>
-          <w:bCs/>
-        </w:rPr>
-        <w:t xml:space="preserve"> error. This peculiarity was estimation of the true effect size as being both statistically significant and of opposite sign than the naïve estimate. PET, 3PSM, and </w:t>
-      </w:r>
-      <w:commentRangeStart w:id="32"/>
+        <w:t xml:space="preserve">tended to suffer from high rates of a peculiar sort of type I error. This peculiarity was estimation of the true effect size as being both statistically significant and of opposite sign than the naïve estimate. PET, 3PSM, and </w:t>
+      </w:r>
+      <w:commentRangeStart w:id="34"/>
       <w:r>
         <w:rPr>
           <w:rFonts w:ascii="Arial" w:hAnsi="Arial" w:cs="Arial"/>
@@ -12631,13 +12672,13 @@
         </w:rPr>
         <w:t xml:space="preserve">p-curve </w:t>
       </w:r>
-      <w:commentRangeEnd w:id="32"/>
+      <w:commentRangeEnd w:id="34"/>
       <w:r>
         <w:rPr>
           <w:rStyle w:val="CommentReference"/>
           <w:rFonts w:cs="Mangal"/>
         </w:rPr>
-        <w:commentReference w:id="32"/>
+        <w:commentReference w:id="34"/>
       </w:r>
       <w:r>
         <w:rPr>
@@ -12724,7 +12765,15 @@
           <w:rFonts w:ascii="Arial" w:hAnsi="Arial" w:cs="Arial"/>
           <w:bCs/>
         </w:rPr>
-        <w:t xml:space="preserve">studies has only a small effect in increasing the bias of the estimate. </w:t>
+        <w:t xml:space="preserve">studies has only a small effect in increasing the bias of the </w:t>
+      </w:r>
+      <w:r>
+        <w:rPr>
+          <w:rFonts w:ascii="Arial" w:hAnsi="Arial" w:cs="Arial"/>
+          <w:bCs/>
+        </w:rPr>
+        <w:lastRenderedPageBreak/>
+        <w:t xml:space="preserve">estimate. </w:t>
       </w:r>
       <w:r>
         <w:rPr>
@@ -12759,15 +12808,7 @@
           <w:rFonts w:ascii="Arial" w:hAnsi="Arial" w:cs="Arial"/>
           <w:bCs/>
         </w:rPr>
-        <w:t xml:space="preserve"> </w:t>
-      </w:r>
-      <w:r>
-        <w:rPr>
-          <w:rFonts w:ascii="Arial" w:hAnsi="Arial" w:cs="Arial"/>
-          <w:bCs/>
-        </w:rPr>
-        <w:lastRenderedPageBreak/>
-        <w:t xml:space="preserve">publication filter that favors statistically-significant results. </w:t>
+        <w:t xml:space="preserve"> publication filter that favors statistically-significant results. </w:t>
       </w:r>
       <w:r>
         <w:rPr>
@@ -12789,6 +12830,13 @@
           <w:bCs/>
         </w:rPr>
         <w:t xml:space="preserve"> hundred honest studies. </w:t>
+      </w:r>
+      <w:r>
+        <w:rPr>
+          <w:rFonts w:ascii="Arial" w:hAnsi="Arial" w:cs="Arial"/>
+          <w:bCs/>
+        </w:rPr>
+        <w:t>(In fact, it is slightly preferable that the ten significant results come from p-hacked studies, as their p-values will be closer to p = .05, and therefore, the effect size will be slightly less overestimated.)</w:t>
       </w:r>
     </w:p>
     <w:p>
@@ -12898,35 +12946,6 @@
         </w:rPr>
         <w:t xml:space="preserve">The degree of bias was predetermined by the sample size and the publication filter; p-hacking only makes it possible for more studies to reach that degree of bias. </w:t>
       </w:r>
-      <w:r>
-        <w:rPr>
-          <w:rFonts w:ascii="Arial" w:hAnsi="Arial" w:cs="Arial"/>
-          <w:bCs/>
-        </w:rPr>
-        <w:t xml:space="preserve">As one of our departments used to joke before awareness of p-hacking, “everything correlates at </w:t>
-      </w:r>
-      <w:r>
-        <w:rPr>
-          <w:rFonts w:ascii="Arial" w:hAnsi="Arial" w:cs="Arial"/>
-          <w:bCs/>
-          <w:i/>
-        </w:rPr>
-        <w:t xml:space="preserve">r </w:t>
-      </w:r>
-      <w:r>
-        <w:rPr>
-          <w:rFonts w:ascii="Arial" w:hAnsi="Arial" w:cs="Arial"/>
-          <w:bCs/>
-        </w:rPr>
-        <w:t xml:space="preserve">= 0.3” – at least, when </w:t>
-      </w:r>
-      <w:r>
-        <w:rPr>
-          <w:rFonts w:ascii="Arial" w:hAnsi="Arial" w:cs="Arial"/>
-          <w:bCs/>
-        </w:rPr>
-        <w:t>one is working from a sample of 40 observations and has filtered for statistical significance.</w:t>
-      </w:r>
     </w:p>
     <w:p>
       <w:pPr>
@@ -12939,56 +12958,6 @@
           <w:bCs/>
         </w:rPr>
       </w:pPr>
-      <w:r>
-        <w:rPr>
-          <w:rFonts w:ascii="Arial" w:hAnsi="Arial" w:cs="Arial"/>
-          <w:bCs/>
-        </w:rPr>
-        <w:t xml:space="preserve">One might be tempted to continue the current norms of selective publishing and trust 3PSM to sort it all out. We do not encourage this. Selection filters harm the efficiency of 3PSM in two ways: first, publishing only the significant results reduces the analyzed studies </w:t>
-      </w:r>
-      <w:r>
-        <w:rPr>
-          <w:rFonts w:ascii="Arial" w:hAnsi="Arial" w:cs="Arial"/>
-          <w:bCs/>
-          <w:i/>
-        </w:rPr>
-        <w:t xml:space="preserve">k, </w:t>
-      </w:r>
-      <w:r>
-        <w:rPr>
-          <w:rFonts w:ascii="Arial" w:hAnsi="Arial" w:cs="Arial"/>
-          <w:bCs/>
-        </w:rPr>
-        <w:t xml:space="preserve">and second, stricter selection filters introduce further sampling error into the parameter </w:t>
-      </w:r>
-      <w:r>
-        <w:rPr>
-          <w:rFonts w:ascii="Arial" w:hAnsi="Arial" w:cs="Arial"/>
-          <w:bCs/>
-        </w:rPr>
-        <w:lastRenderedPageBreak/>
-        <w:t>estimates. Indulging in p-hacking in primary research may also lead to bias in 3PSM estimates; an excess of Type I error in primary research may lead to an increased Type II error in meta-analysis.</w:t>
-      </w:r>
-    </w:p>
-    <w:p>
-      <w:pPr>
-        <w:pStyle w:val="Normal1"/>
-        <w:spacing w:line="480" w:lineRule="auto"/>
-        <w:contextualSpacing/>
-        <w:rPr>
-          <w:rFonts w:ascii="Arial" w:hAnsi="Arial" w:cs="Arial"/>
-          <w:b/>
-          <w:bCs/>
-        </w:rPr>
-      </w:pPr>
-      <w:r>
-        <w:rPr>
-          <w:rFonts w:ascii="Arial" w:hAnsi="Arial" w:cs="Arial"/>
-          <w:b/>
-          <w:bCs/>
-        </w:rPr>
-        <w:t>Limitations</w:t>
-      </w:r>
     </w:p>
     <w:p>
       <w:pPr>
@@ -13004,17 +12973,45 @@
       <w:r>
         <w:rPr>
           <w:rFonts w:ascii="Arial" w:hAnsi="Arial" w:cs="Arial"/>
+          <w:bCs/>
+        </w:rPr>
+        <w:lastRenderedPageBreak/>
+        <w:t xml:space="preserve">One might be tempted to continue the current norms of selective publishing and trust 3PSM to sort it all out. We do not encourage this. Selection filters harm the efficiency of 3PSM in two ways: first, publishing only the significant results reduces the analyzed studies </w:t>
+      </w:r>
+      <w:r>
+        <w:rPr>
+          <w:rFonts w:ascii="Arial" w:hAnsi="Arial" w:cs="Arial"/>
+          <w:bCs/>
+          <w:i/>
+        </w:rPr>
+        <w:t xml:space="preserve">k, </w:t>
+      </w:r>
+      <w:r>
+        <w:rPr>
+          <w:rFonts w:ascii="Arial" w:hAnsi="Arial" w:cs="Arial"/>
+          <w:bCs/>
+        </w:rPr>
+        <w:t>and second, stricter selection filters introduce further sampling error into the parameter estimates. Indulging in p-hacking in primary research may also lead to bias in 3PSM estimates; an excess of Type I error in primary research may lead to an increased Type II error in meta-analysis.</w:t>
+      </w:r>
+    </w:p>
+    <w:p>
+      <w:pPr>
+        <w:pStyle w:val="Normal1"/>
+        <w:spacing w:line="480" w:lineRule="auto"/>
+        <w:contextualSpacing/>
+        <w:rPr>
+          <w:rFonts w:ascii="Arial" w:hAnsi="Arial" w:cs="Arial"/>
           <w:b/>
           <w:bCs/>
         </w:rPr>
-        <w:t>QRPs.</w:t>
-      </w:r>
-      <w:r>
-        <w:rPr>
-          <w:rFonts w:ascii="Arial" w:hAnsi="Arial" w:cs="Arial"/>
-          <w:bCs/>
-        </w:rPr>
-        <w:t xml:space="preserve"> We modeled some forms of QRPs and found that they had a small upward bias on naïve estimates and often a downward bias on adjusted estimates. Of course, QRPs are a heterogeneous batch of behaviors. Outlier exclusion, optional stopping, subgroup analysis, and outcome switching may each have their own effects on meta-analysis and adjustment. It is hard to say the degree to which adjustments are influenced by the kind of QRPs that happen in the real world. But this is a start. </w:t>
+      </w:pPr>
+      <w:r>
+        <w:rPr>
+          <w:rFonts w:ascii="Arial" w:hAnsi="Arial" w:cs="Arial"/>
+          <w:b/>
+          <w:bCs/>
+        </w:rPr>
+        <w:t>Limitations</w:t>
       </w:r>
     </w:p>
     <w:p>
@@ -13034,21 +13031,14 @@
           <w:b/>
           <w:bCs/>
         </w:rPr>
-        <w:t>Selection filter.</w:t>
-      </w:r>
-      <w:r>
-        <w:rPr>
-          <w:rFonts w:ascii="Arial" w:hAnsi="Arial" w:cs="Arial"/>
-          <w:bCs/>
-        </w:rPr>
-        <w:t xml:space="preserve"> We modeled a simple selection filter based on a single p &lt; .05 threshold. Given the increase in appreciation for well-powered null results, it is possible that selection filters are less rigid for large sample sizes.</w:t>
-      </w:r>
-      <w:r>
-        <w:rPr>
-          <w:rFonts w:ascii="Arial" w:hAnsi="Arial" w:cs="Arial"/>
-          <w:bCs/>
-        </w:rPr>
-        <w:t xml:space="preserve"> Well-powered results immune to publication bias may be expected to improve the performance of PEESE and Top N, which emphasize the high-powered studies.</w:t>
+        <w:t>QRPs.</w:t>
+      </w:r>
+      <w:r>
+        <w:rPr>
+          <w:rFonts w:ascii="Arial" w:hAnsi="Arial" w:cs="Arial"/>
+          <w:bCs/>
+        </w:rPr>
+        <w:t xml:space="preserve"> We modeled some forms of QRPs and found that they had a small upward bias on naïve estimates and often a downward bias on adjusted estimates. Of course, QRPs are a heterogeneous batch of behaviors. Outlier exclusion, optional stopping, subgroup analysis, and outcome switching may each have their own effects on meta-analysis and adjustment. It is hard to say the degree to which adjustments are influenced by the kind of QRPs that happen in the real world. But this is a start. </w:t>
       </w:r>
     </w:p>
     <w:p>
@@ -13059,9 +13049,43 @@
         <w:contextualSpacing/>
         <w:rPr>
           <w:rFonts w:ascii="Arial" w:hAnsi="Arial" w:cs="Arial"/>
+          <w:bCs/>
+        </w:rPr>
+      </w:pPr>
+      <w:r>
+        <w:rPr>
+          <w:rFonts w:ascii="Arial" w:hAnsi="Arial" w:cs="Arial"/>
           <w:b/>
           <w:bCs/>
-          <w:rPrChange w:id="33" w:author="Hilgard, Joseph" w:date="2016-12-15T12:57:00Z">
+        </w:rPr>
+        <w:t>Selection filter.</w:t>
+      </w:r>
+      <w:r>
+        <w:rPr>
+          <w:rFonts w:ascii="Arial" w:hAnsi="Arial" w:cs="Arial"/>
+          <w:bCs/>
+        </w:rPr>
+        <w:t xml:space="preserve"> We modeled a simple selection filter based on a single p &lt; .05 threshold. Given the increase in appreciation for well-powered null results, it is possible that selection filters are less rigid for large sample sizes.</w:t>
+      </w:r>
+      <w:r>
+        <w:rPr>
+          <w:rFonts w:ascii="Arial" w:hAnsi="Arial" w:cs="Arial"/>
+          <w:bCs/>
+        </w:rPr>
+        <w:t xml:space="preserve"> Well-powered results immune to publication bias may be expected to improve the performance of PEESE and Top N, which emphasize the high-powered studies.</w:t>
+      </w:r>
+    </w:p>
+    <w:p>
+      <w:pPr>
+        <w:pStyle w:val="Normal1"/>
+        <w:spacing w:line="480" w:lineRule="auto"/>
+        <w:ind w:firstLine="709"/>
+        <w:contextualSpacing/>
+        <w:rPr>
+          <w:rFonts w:ascii="Arial" w:hAnsi="Arial" w:cs="Arial"/>
+          <w:b/>
+          <w:bCs/>
+          <w:rPrChange w:id="35" w:author="Hilgard, Joseph" w:date="2016-12-15T12:57:00Z">
             <w:rPr>
               <w:rFonts w:ascii="Arial" w:hAnsi="Arial" w:cs="Arial"/>
               <w:bCs/>
@@ -13108,6 +13132,7 @@
           <w:b/>
           <w:bCs/>
         </w:rPr>
+        <w:lastRenderedPageBreak/>
         <w:t>Ways forward</w:t>
       </w:r>
     </w:p>
@@ -13155,15 +13180,7 @@
           <w:rFonts w:ascii="Arial" w:hAnsi="Arial" w:cs="Arial"/>
           <w:bCs/>
         </w:rPr>
-        <w:t xml:space="preserve"> primary literature. As can be seen from Figures 3 and 4, the standard random-effects </w:t>
-      </w:r>
-      <w:r>
-        <w:rPr>
-          <w:rFonts w:ascii="Arial" w:hAnsi="Arial" w:cs="Arial"/>
-          <w:bCs/>
-        </w:rPr>
-        <w:lastRenderedPageBreak/>
-        <w:t xml:space="preserve">method performs admirably in the absence of QRPs and publication bias, regardless of the true underlying effect or the level of heterogeneity. </w:t>
+        <w:t xml:space="preserve"> primary literature. As can be seen from Figures 3 and 4, the standard random-effects method performs admirably in the absence of QRPs and publication bias, regardless of the true underlying effect or the level of heterogeneity. </w:t>
       </w:r>
     </w:p>
     <w:p>
@@ -13332,6 +13349,7 @@
           <w:rFonts w:ascii="Arial" w:hAnsi="Arial" w:cs="Arial"/>
           <w:bCs/>
         </w:rPr>
+        <w:lastRenderedPageBreak/>
         <w:t xml:space="preserve">Of course, the amount each party can accomplish on its own has its limits. Meta-analysis </w:t>
       </w:r>
       <w:r>
@@ -13346,45 +13364,21 @@
           <w:rFonts w:ascii="Arial" w:hAnsi="Arial" w:cs="Arial"/>
           <w:bCs/>
         </w:rPr>
-        <w:t xml:space="preserve">Determining the comparability of studies (e.g., whether </w:t>
-      </w:r>
-      <w:r>
-        <w:rPr>
-          <w:rFonts w:ascii="Arial" w:hAnsi="Arial" w:cs="Arial"/>
-          <w:bCs/>
-        </w:rPr>
-        <w:lastRenderedPageBreak/>
-        <w:t xml:space="preserve">studies are comparable) is often a subjective and contentious decision. </w:t>
-      </w:r>
-      <w:r>
-        <w:rPr>
-          <w:rFonts w:ascii="Arial" w:hAnsi="Arial" w:cs="Arial"/>
-          <w:bCs/>
-        </w:rPr>
-        <w:t xml:space="preserve">Inclusion criteria can’t prevent publication bias. Unpublished data is challenging, if not impossible to recover. If psychological science wants to take publication bias very seriously, perhaps it will be necessary to organize trial registries. </w:t>
-      </w:r>
-      <w:proofErr w:type="gramStart"/>
-      <w:r>
-        <w:rPr>
-          <w:rFonts w:ascii="Arial" w:hAnsi="Arial" w:cs="Arial"/>
-          <w:bCs/>
-        </w:rPr>
-        <w:t>[And what of QRPs?]</w:t>
-      </w:r>
-      <w:r>
-        <w:rPr>
-          <w:rFonts w:ascii="Arial" w:hAnsi="Arial" w:cs="Arial"/>
-          <w:bCs/>
-        </w:rPr>
-        <w:t>.</w:t>
-      </w:r>
-      <w:proofErr w:type="gramEnd"/>
-      <w:r>
-        <w:rPr>
-          <w:rFonts w:ascii="Arial" w:hAnsi="Arial" w:cs="Arial"/>
-          <w:bCs/>
-        </w:rPr>
-        <w:t xml:space="preserve"> Furthermore, even in exact, direct replications of the same experiment</w:t>
+        <w:t xml:space="preserve">Determining the comparability of studies (e.g., whether studies are comparable) is often a subjective and contentious decision. </w:t>
+      </w:r>
+      <w:r>
+        <w:rPr>
+          <w:rFonts w:ascii="Arial" w:hAnsi="Arial" w:cs="Arial"/>
+          <w:bCs/>
+        </w:rPr>
+        <w:t>Inclusion criteria can’t prevent publication bias. Unpublished data is challenging, if not impossible to recover. If psychological science wants to take publication bias very seriously, perhaps it will be necessary to organize trial registries. [And what of QRPs?]</w:t>
+      </w:r>
+      <w:r>
+        <w:rPr>
+          <w:rFonts w:ascii="Arial" w:hAnsi="Arial" w:cs="Arial"/>
+          <w:bCs/>
+        </w:rPr>
+        <w:t>. Furthermore, even in exact, direct replications of the same experiment</w:t>
       </w:r>
       <w:r>
         <w:rPr>
@@ -13510,7 +13504,15 @@
           <w:rFonts w:ascii="Arial" w:hAnsi="Arial" w:cs="Arial"/>
           <w:bCs/>
         </w:rPr>
-        <w:t>heterogeneity. Although it is downward-biased in the presence of QRPs, this seems preferable to an upward bias, as it allows conservative Type I error control. By contrast, p-curve and p-uniform suffer from upward bias under heterogeneity, PET has downward bias when the null is false, PEESE has upward bias when the null is false, and trim-and-fill and Top N fail to fully adjust for publication bias.</w:t>
+        <w:t xml:space="preserve">heterogeneity. Although it is downward-biased in the presence of QRPs, this seems preferable to an upward bias, as it allows conservative Type I error control. By contrast, p-curve and p-uniform suffer from upward bias </w:t>
+      </w:r>
+      <w:r>
+        <w:rPr>
+          <w:rFonts w:ascii="Arial" w:hAnsi="Arial" w:cs="Arial"/>
+          <w:bCs/>
+        </w:rPr>
+        <w:lastRenderedPageBreak/>
+        <w:t>under heterogeneity, PET has downward bias when the null is false, PEESE has upward bias when the null is false, and trim-and-fill and Top N fail to fully adjust for publication bias.</w:t>
       </w:r>
     </w:p>
     <w:p>
@@ -13543,15 +13545,7 @@
           <w:rFonts w:ascii="Arial" w:hAnsi="Arial" w:cs="Arial"/>
           <w:bCs/>
         </w:rPr>
-        <w:t xml:space="preserve">Additionally, we </w:t>
-      </w:r>
-      <w:r>
-        <w:rPr>
-          <w:rFonts w:ascii="Arial" w:hAnsi="Arial" w:cs="Arial"/>
-          <w:bCs/>
-        </w:rPr>
-        <w:lastRenderedPageBreak/>
-        <w:t>encourage meta-analysts to consider that there is more to a meta-analysis than the point estimate of the average effect size. It is useful to know the average effect size and whether it is statistically significant, but it is also helpful to discuss the number, quality, and comparability of available studies. Meta-analytic datasets should be archived and shared for further inspection and future innovations in bias-adjustment</w:t>
+        <w:t>Additionally, we encourage meta-analysts to consider that there is more to a meta-analysis than the point estimate of the average effect size. It is useful to know the average effect size and whether it is statistically significant, but it is also helpful to discuss the number, quality, and comparability of available studies. Meta-analytic datasets should be archived and shared for further inspection and future innovations in bias-adjustment</w:t>
       </w:r>
     </w:p>
     <w:p>
@@ -13565,7 +13559,7 @@
           <w:bCs/>
         </w:rPr>
       </w:pPr>
-      <w:ins w:id="34" w:author="Joe" w:date="2016-07-30T18:39:00Z">
+      <w:ins w:id="36" w:author="Joe" w:date="2016-07-30T18:39:00Z">
         <w:r>
           <w:rPr>
             <w:rFonts w:ascii="Arial" w:hAnsi="Arial" w:cs="Arial"/>
@@ -13582,7 +13576,7 @@
         <w:ind w:firstLine="709"/>
         <w:contextualSpacing/>
         <w:rPr>
-          <w:ins w:id="35" w:author="Joe" w:date="2016-07-30T18:30:00Z"/>
+          <w:ins w:id="37" w:author="Joe" w:date="2016-07-30T18:30:00Z"/>
           <w:rFonts w:ascii="Arial" w:hAnsi="Arial" w:cs="Arial"/>
           <w:bCs/>
         </w:rPr>
@@ -13722,7 +13716,6 @@
         <w:t xml:space="preserve">Duval, S., and Tweedie, R. L. (2000). Trim and fill: a simple funnel plot based method of testing and adjusting for publication bias in meta-analysis. Biometrics 56, 455–463. </w:t>
       </w:r>
       <w:proofErr w:type="spellStart"/>
-      <w:proofErr w:type="gramStart"/>
       <w:r>
         <w:rPr>
           <w:rFonts w:ascii="Arial" w:hAnsi="Arial" w:cs="Arial"/>
@@ -13730,7 +13723,6 @@
         <w:t>doi</w:t>
       </w:r>
       <w:proofErr w:type="spellEnd"/>
-      <w:proofErr w:type="gramEnd"/>
       <w:r>
         <w:rPr>
           <w:rFonts w:ascii="Arial" w:hAnsi="Arial" w:cs="Arial"/>
@@ -13790,7 +13782,6 @@
         <w:t xml:space="preserve">. Psychol. Sci. 7, 555–561. </w:t>
       </w:r>
       <w:proofErr w:type="spellStart"/>
-      <w:proofErr w:type="gramStart"/>
       <w:r>
         <w:rPr>
           <w:rFonts w:ascii="Arial" w:hAnsi="Arial" w:cs="Arial"/>
@@ -13798,7 +13789,6 @@
         <w:t>doi</w:t>
       </w:r>
       <w:proofErr w:type="spellEnd"/>
-      <w:proofErr w:type="gramEnd"/>
       <w:r>
         <w:rPr>
           <w:rFonts w:ascii="Arial" w:hAnsi="Arial" w:cs="Arial"/>
@@ -13851,6 +13841,7 @@
         <w:rPr>
           <w:rFonts w:ascii="Arial" w:hAnsi="Arial" w:cs="Arial"/>
         </w:rPr>
+        <w:lastRenderedPageBreak/>
         <w:t xml:space="preserve">Franco, A., Malhotra, N., &amp; </w:t>
       </w:r>
       <w:proofErr w:type="spellStart"/>
@@ -13865,21 +13856,7 @@
         <w:rPr>
           <w:rFonts w:ascii="Arial" w:hAnsi="Arial" w:cs="Arial"/>
         </w:rPr>
-        <w:t xml:space="preserve">, G. (2015). Underreporting in psychology experiments: Evidence from a study registry. Social Psychological and Personality Science, 1948550615598377. </w:t>
-      </w:r>
-      <w:proofErr w:type="gramStart"/>
-      <w:r>
-        <w:rPr>
-          <w:rFonts w:ascii="Arial" w:hAnsi="Arial" w:cs="Arial"/>
-        </w:rPr>
-        <w:t>doi:</w:t>
-      </w:r>
-      <w:proofErr w:type="gramEnd"/>
-      <w:r>
-        <w:rPr>
-          <w:rFonts w:ascii="Arial" w:hAnsi="Arial" w:cs="Arial"/>
-        </w:rPr>
-        <w:t>10.1177/1948550615598377</w:t>
+        <w:t>, G. (2015). Underreporting in psychology experiments: Evidence from a study registry. Social Psychological and Personality Science, 1948550615598377. doi:10.1177/1948550615598377</w:t>
       </w:r>
     </w:p>
     <w:p>
@@ -13977,14 +13954,7 @@
         <w:rPr>
           <w:rFonts w:ascii="Arial" w:hAnsi="Arial" w:cs="Arial"/>
         </w:rPr>
-        <w:t xml:space="preserve">, E. (2013). The garden of forking paths: Why multiple comparisons can be a problem, even when there is no “fishing expedition” or “p-hacking” and the research </w:t>
-      </w:r>
-      <w:r>
-        <w:rPr>
-          <w:rFonts w:ascii="Arial" w:hAnsi="Arial" w:cs="Arial"/>
-        </w:rPr>
-        <w:lastRenderedPageBreak/>
-        <w:t xml:space="preserve">hypothesis was posited ahead of time. Unpublished manuscript, retrieved from </w:t>
+        <w:t xml:space="preserve">, E. (2013). The garden of forking paths: Why multiple comparisons can be a problem, even when there is no “fishing expedition” or “p-hacking” and the research hypothesis was posited ahead of time. Unpublished manuscript, retrieved from </w:t>
       </w:r>
       <w:r>
         <w:rPr>
@@ -14017,7 +13987,6 @@
         <w:t xml:space="preserve">Greenwald, A. G. (1975). Consequences of prejudice against the null hypothesis. Psychol. Bull. 82, 1–20. </w:t>
       </w:r>
       <w:proofErr w:type="spellStart"/>
-      <w:proofErr w:type="gramStart"/>
       <w:r>
         <w:rPr>
           <w:rFonts w:ascii="Arial" w:hAnsi="Arial" w:cs="Arial"/>
@@ -14025,7 +13994,6 @@
         <w:t>doi</w:t>
       </w:r>
       <w:proofErr w:type="spellEnd"/>
-      <w:proofErr w:type="gramEnd"/>
       <w:r>
         <w:rPr>
           <w:rFonts w:ascii="Arial" w:hAnsi="Arial" w:cs="Arial"/>
@@ -14082,21 +14050,7 @@
         <w:rPr>
           <w:rFonts w:ascii="Arial" w:hAnsi="Arial" w:cs="Arial"/>
         </w:rPr>
-        <w:t xml:space="preserve">, D. (2012). Measuring the prevalence of questionable research practices with incentives for truth telling. Psychological Science, 23, 524–532. </w:t>
-      </w:r>
-      <w:proofErr w:type="gramStart"/>
-      <w:r>
-        <w:rPr>
-          <w:rFonts w:ascii="Arial" w:hAnsi="Arial" w:cs="Arial"/>
-        </w:rPr>
-        <w:t>doi:</w:t>
-      </w:r>
-      <w:proofErr w:type="gramEnd"/>
-      <w:r>
-        <w:rPr>
-          <w:rFonts w:ascii="Arial" w:hAnsi="Arial" w:cs="Arial"/>
-        </w:rPr>
-        <w:t>10.1177/0956797611430953</w:t>
+        <w:t>, D. (2012). Measuring the prevalence of questionable research practices with incentives for truth telling. Psychological Science, 23, 524–532. doi:10.1177/0956797611430953</w:t>
       </w:r>
     </w:p>
     <w:p>
@@ -14205,23 +14159,7 @@
           <w:rFonts w:ascii="Arial" w:eastAsia="Times New Roman" w:hAnsi="Arial" w:cs="Arial"/>
           <w:lang w:val="en-US" w:eastAsia="en-US"/>
         </w:rPr>
-        <w:t xml:space="preserve">, U., Nelson, L. D., &amp; Simmons, J. P. (2014). </w:t>
-      </w:r>
-      <w:proofErr w:type="gramStart"/>
-      <w:r>
-        <w:rPr>
-          <w:rFonts w:ascii="Arial" w:eastAsia="Times New Roman" w:hAnsi="Arial" w:cs="Arial"/>
-          <w:lang w:val="en-US" w:eastAsia="en-US"/>
-        </w:rPr>
-        <w:t>p-Curve</w:t>
-      </w:r>
-      <w:proofErr w:type="gramEnd"/>
-      <w:r>
-        <w:rPr>
-          <w:rFonts w:ascii="Arial" w:eastAsia="Times New Roman" w:hAnsi="Arial" w:cs="Arial"/>
-          <w:lang w:val="en-US" w:eastAsia="en-US"/>
-        </w:rPr>
-        <w:t xml:space="preserve"> and effect size correcting for publication bias using only significant results. </w:t>
+        <w:t xml:space="preserve">, U., Nelson, L. D., &amp; Simmons, J. P. (2014). p-Curve and effect size correcting for publication bias using only significant results. </w:t>
       </w:r>
       <w:r>
         <w:rPr>
@@ -14520,12 +14458,13 @@
         <w:rPr>
           <w:rFonts w:ascii="Arial" w:hAnsi="Arial" w:cs="Arial"/>
           <w:lang w:val="de-DE"/>
-          <w:rPrChange w:id="36" w:author="Felix Schönbrodt" w:date="2016-11-18T08:21:00Z">
+          <w:rPrChange w:id="38" w:author="Felix Schönbrodt" w:date="2016-11-18T08:21:00Z">
             <w:rPr>
               <w:rFonts w:ascii="Arial" w:hAnsi="Arial" w:cs="Arial"/>
             </w:rPr>
           </w:rPrChange>
         </w:rPr>
+        <w:lastRenderedPageBreak/>
         <w:t xml:space="preserve">Young, S. S., &amp; Karr, A. (2011). </w:t>
       </w:r>
       <w:r>
@@ -14679,7 +14618,6 @@
         <w:t xml:space="preserve">. 9, 1–17. </w:t>
       </w:r>
       <w:proofErr w:type="spellStart"/>
-      <w:proofErr w:type="gramStart"/>
       <w:r>
         <w:rPr>
           <w:rFonts w:ascii="Arial" w:hAnsi="Arial" w:cs="Arial"/>
@@ -14687,7 +14625,6 @@
         <w:t>doi</w:t>
       </w:r>
       <w:proofErr w:type="spellEnd"/>
-      <w:proofErr w:type="gramEnd"/>
       <w:r>
         <w:rPr>
           <w:rFonts w:ascii="Arial" w:hAnsi="Arial" w:cs="Arial"/>
@@ -14755,7 +14692,6 @@
         <w:t xml:space="preserve">. J. 52, 351–368. </w:t>
       </w:r>
       <w:proofErr w:type="spellStart"/>
-      <w:proofErr w:type="gramStart"/>
       <w:r>
         <w:rPr>
           <w:rFonts w:ascii="Arial" w:hAnsi="Arial" w:cs="Arial"/>
@@ -14763,7 +14699,6 @@
         <w:t>doi</w:t>
       </w:r>
       <w:proofErr w:type="spellEnd"/>
-      <w:proofErr w:type="gramEnd"/>
       <w:r>
         <w:rPr>
           <w:rFonts w:ascii="Arial" w:hAnsi="Arial" w:cs="Arial"/>
@@ -14809,7 +14744,6 @@
         <w:t xml:space="preserve">, H. (2013). Meta-regression approximations to reduce publication selection bias. Res. Synth. Methods 5, 60–78. </w:t>
       </w:r>
       <w:proofErr w:type="spellStart"/>
-      <w:proofErr w:type="gramStart"/>
       <w:r>
         <w:rPr>
           <w:rFonts w:ascii="Arial" w:hAnsi="Arial" w:cs="Arial"/>
@@ -14817,7 +14751,6 @@
         <w:t>doi</w:t>
       </w:r>
       <w:proofErr w:type="spellEnd"/>
-      <w:proofErr w:type="gramEnd"/>
       <w:r>
         <w:rPr>
           <w:rFonts w:ascii="Arial" w:hAnsi="Arial" w:cs="Arial"/>
@@ -14839,7 +14772,7 @@
         <w:pStyle w:val="Normal1"/>
         <w:contextualSpacing/>
         <w:rPr>
-          <w:ins w:id="37" w:author="Felix Schönbrodt" w:date="2016-11-11T10:06:00Z"/>
+          <w:ins w:id="39" w:author="Felix Schönbrodt" w:date="2016-11-11T10:06:00Z"/>
           <w:rFonts w:ascii="Arial" w:hAnsi="Arial" w:cs="Arial"/>
         </w:rPr>
       </w:pPr>
@@ -14871,7 +14804,7 @@
         </w:rPr>
         <w:t xml:space="preserve">://ssrn.com/abstract=2377290 or </w:t>
       </w:r>
-      <w:ins w:id="38" w:author="Felix Schönbrodt" w:date="2016-11-11T10:06:00Z">
+      <w:ins w:id="40" w:author="Felix Schönbrodt" w:date="2016-11-11T10:06:00Z">
         <w:r>
           <w:rPr>
             <w:rFonts w:ascii="Arial" w:hAnsi="Arial" w:cs="Arial"/>
@@ -14891,7 +14824,7 @@
         </w:rPr>
         <w:instrText>http://dx.doi.org/10.2139/ssrn.2377290</w:instrText>
       </w:r>
-      <w:ins w:id="39" w:author="Felix Schönbrodt" w:date="2016-11-11T10:06:00Z">
+      <w:ins w:id="41" w:author="Felix Schönbrodt" w:date="2016-11-11T10:06:00Z">
         <w:r>
           <w:rPr>
             <w:rFonts w:ascii="Arial" w:hAnsi="Arial" w:cs="Arial"/>
@@ -14912,7 +14845,7 @@
         </w:rPr>
         <w:t>http://dx.doi.org/10.2139/ssrn.2377290</w:t>
       </w:r>
-      <w:ins w:id="40" w:author="Felix Schönbrodt" w:date="2016-11-11T10:06:00Z">
+      <w:ins w:id="42" w:author="Felix Schönbrodt" w:date="2016-11-11T10:06:00Z">
         <w:r>
           <w:rPr>
             <w:rFonts w:ascii="Arial" w:hAnsi="Arial" w:cs="Arial"/>
@@ -14926,7 +14859,7 @@
         <w:pStyle w:val="Normal1"/>
         <w:contextualSpacing/>
         <w:rPr>
-          <w:ins w:id="41" w:author="Felix Schönbrodt" w:date="2016-11-11T10:06:00Z"/>
+          <w:ins w:id="43" w:author="Felix Schönbrodt" w:date="2016-11-11T10:06:00Z"/>
           <w:rFonts w:ascii="Arial" w:hAnsi="Arial" w:cs="Arial"/>
         </w:rPr>
       </w:pPr>
@@ -14936,18 +14869,18 @@
         <w:pStyle w:val="Normal1"/>
         <w:contextualSpacing/>
         <w:rPr>
-          <w:ins w:id="42" w:author="Felix Schönbrodt" w:date="2016-11-11T10:06:00Z"/>
-          <w:rFonts w:ascii="Arial" w:hAnsi="Arial" w:cs="Arial"/>
-          <w:rPrChange w:id="43" w:author="Felix Schönbrodt" w:date="2016-11-18T10:29:00Z">
+          <w:ins w:id="44" w:author="Felix Schönbrodt" w:date="2016-11-11T10:06:00Z"/>
+          <w:rFonts w:ascii="Arial" w:hAnsi="Arial" w:cs="Arial"/>
+          <w:rPrChange w:id="45" w:author="Felix Schönbrodt" w:date="2016-11-18T10:29:00Z">
             <w:rPr>
-              <w:ins w:id="44" w:author="Felix Schönbrodt" w:date="2016-11-11T10:06:00Z"/>
+              <w:ins w:id="46" w:author="Felix Schönbrodt" w:date="2016-11-11T10:06:00Z"/>
               <w:rFonts w:ascii="Arial" w:hAnsi="Arial" w:cs="Arial"/>
               <w:lang w:val="de-DE"/>
             </w:rPr>
           </w:rPrChange>
         </w:rPr>
       </w:pPr>
-      <w:ins w:id="45" w:author="Felix Schönbrodt" w:date="2016-11-11T10:06:00Z">
+      <w:ins w:id="47" w:author="Felix Schönbrodt" w:date="2016-11-11T10:06:00Z">
         <w:r>
           <w:rPr>
             <w:rFonts w:ascii="Arial" w:hAnsi="Arial" w:cs="Arial"/>
@@ -14958,7 +14891,7 @@
         <w:r>
           <w:rPr>
             <w:rFonts w:ascii="Arial" w:hAnsi="Arial" w:cs="Arial"/>
-            <w:rPrChange w:id="46" w:author="Felix Schönbrodt" w:date="2016-11-18T10:29:00Z">
+            <w:rPrChange w:id="48" w:author="Felix Schönbrodt" w:date="2016-11-18T10:29:00Z">
               <w:rPr>
                 <w:rFonts w:ascii="Arial" w:hAnsi="Arial" w:cs="Arial"/>
                 <w:lang w:val="de-DE"/>
@@ -14972,7 +14905,7 @@
             <w:rFonts w:ascii="Arial" w:hAnsi="Arial" w:cs="Arial"/>
             <w:i/>
             <w:iCs/>
-            <w:rPrChange w:id="47" w:author="Felix Schönbrodt" w:date="2016-11-18T10:29:00Z">
+            <w:rPrChange w:id="49" w:author="Felix Schönbrodt" w:date="2016-11-18T10:29:00Z">
               <w:rPr>
                 <w:rFonts w:ascii="Arial" w:hAnsi="Arial" w:cs="Arial"/>
                 <w:i/>
@@ -14986,32 +14919,6 @@
         <w:r>
           <w:rPr>
             <w:rFonts w:ascii="Arial" w:hAnsi="Arial" w:cs="Arial"/>
-            <w:rPrChange w:id="48" w:author="Felix Schönbrodt" w:date="2016-11-18T10:29:00Z">
-              <w:rPr>
-                <w:rFonts w:ascii="Arial" w:hAnsi="Arial" w:cs="Arial"/>
-                <w:lang w:val="de-DE"/>
-              </w:rPr>
-            </w:rPrChange>
-          </w:rPr>
-          <w:t xml:space="preserve">. </w:t>
-        </w:r>
-        <w:proofErr w:type="gramStart"/>
-        <w:r>
-          <w:rPr>
-            <w:rFonts w:ascii="Arial" w:hAnsi="Arial" w:cs="Arial"/>
-            <w:rPrChange w:id="49" w:author="Felix Schönbrodt" w:date="2016-11-18T10:29:00Z">
-              <w:rPr>
-                <w:rFonts w:ascii="Arial" w:hAnsi="Arial" w:cs="Arial"/>
-                <w:lang w:val="de-DE"/>
-              </w:rPr>
-            </w:rPrChange>
-          </w:rPr>
-          <w:t>doi:</w:t>
-        </w:r>
-        <w:proofErr w:type="gramEnd"/>
-        <w:r>
-          <w:rPr>
-            <w:rFonts w:ascii="Arial" w:hAnsi="Arial" w:cs="Arial"/>
             <w:rPrChange w:id="50" w:author="Felix Schönbrodt" w:date="2016-11-18T10:29:00Z">
               <w:rPr>
                 <w:rFonts w:ascii="Arial" w:hAnsi="Arial" w:cs="Arial"/>
@@ -15019,7 +14926,7 @@
               </w:rPr>
             </w:rPrChange>
           </w:rPr>
-          <w:t>10.1037/met0000061</w:t>
+          <w:t>. doi:10.1037/met0000061</w:t>
         </w:r>
       </w:ins>
     </w:p>
@@ -15157,21 +15064,7 @@
           <w:rPr>
             <w:rFonts w:ascii="Arial" w:hAnsi="Arial" w:cs="Arial"/>
           </w:rPr>
-          <w:t xml:space="preserve">, 891–904. </w:t>
-        </w:r>
-        <w:proofErr w:type="gramStart"/>
-        <w:r>
-          <w:rPr>
-            <w:rFonts w:ascii="Arial" w:hAnsi="Arial" w:cs="Arial"/>
-          </w:rPr>
-          <w:t>doi:</w:t>
-        </w:r>
-        <w:proofErr w:type="gramEnd"/>
-        <w:r>
-          <w:rPr>
-            <w:rFonts w:ascii="Arial" w:hAnsi="Arial" w:cs="Arial"/>
-          </w:rPr>
-          <w:t>10.1007/s11192-011-0494-7</w:t>
+          <w:t>, 891–904. doi:10.1007/s11192-011-0494-7</w:t>
         </w:r>
       </w:ins>
     </w:p>
@@ -15330,33 +15223,7 @@
               </w:rPr>
             </w:rPrChange>
           </w:rPr>
-          <w:t xml:space="preserve">, 730–749. </w:t>
-        </w:r>
-        <w:proofErr w:type="gramStart"/>
-        <w:r>
-          <w:rPr>
-            <w:rFonts w:ascii="Arial" w:hAnsi="Arial" w:cs="Arial"/>
-            <w:rPrChange w:id="71" w:author="Felix Schönbrodt" w:date="2016-11-18T10:29:00Z">
-              <w:rPr>
-                <w:rFonts w:ascii="Arial" w:hAnsi="Arial" w:cs="Arial"/>
-                <w:lang w:val="de-DE"/>
-              </w:rPr>
-            </w:rPrChange>
-          </w:rPr>
-          <w:t>doi:</w:t>
-        </w:r>
-        <w:proofErr w:type="gramEnd"/>
-        <w:r>
-          <w:rPr>
-            <w:rFonts w:ascii="Arial" w:hAnsi="Arial" w:cs="Arial"/>
-            <w:rPrChange w:id="72" w:author="Felix Schönbrodt" w:date="2016-11-18T10:29:00Z">
-              <w:rPr>
-                <w:rFonts w:ascii="Arial" w:hAnsi="Arial" w:cs="Arial"/>
-                <w:lang w:val="de-DE"/>
-              </w:rPr>
-            </w:rPrChange>
-          </w:rPr>
-          <w:t>10.1177/1745691616662243</w:t>
+          <w:t>, 730–749. doi:10.1177/1745691616662243</w:t>
         </w:r>
       </w:ins>
     </w:p>
@@ -15365,7 +15232,7 @@
         <w:pStyle w:val="Normal1"/>
         <w:contextualSpacing/>
         <w:rPr>
-          <w:ins w:id="73" w:author="Felix Schönbrodt" w:date="2016-11-11T10:16:00Z"/>
+          <w:ins w:id="71" w:author="Felix Schönbrodt" w:date="2016-11-11T10:16:00Z"/>
           <w:rFonts w:ascii="Arial" w:hAnsi="Arial" w:cs="Arial"/>
         </w:rPr>
       </w:pPr>
@@ -15375,11 +15242,11 @@
         <w:pStyle w:val="Normal1"/>
         <w:contextualSpacing/>
         <w:rPr>
-          <w:ins w:id="74" w:author="Felix Schönbrodt" w:date="2016-11-14T14:44:00Z"/>
-          <w:rFonts w:ascii="Arial" w:hAnsi="Arial" w:cs="Arial"/>
-        </w:rPr>
-      </w:pPr>
-      <w:ins w:id="75" w:author="Felix Schönbrodt" w:date="2016-11-14T14:44:00Z">
+          <w:ins w:id="72" w:author="Felix Schönbrodt" w:date="2016-11-14T14:44:00Z"/>
+          <w:rFonts w:ascii="Arial" w:hAnsi="Arial" w:cs="Arial"/>
+        </w:rPr>
+      </w:pPr>
+      <w:ins w:id="73" w:author="Felix Schönbrodt" w:date="2016-11-14T14:44:00Z">
         <w:r>
           <w:rPr>
             <w:rFonts w:ascii="Arial" w:hAnsi="Arial" w:cs="Arial"/>
@@ -15412,21 +15279,7 @@
           <w:rPr>
             <w:rFonts w:ascii="Arial" w:hAnsi="Arial" w:cs="Arial"/>
           </w:rPr>
-          <w:t xml:space="preserve">, </w:t>
-        </w:r>
-        <w:proofErr w:type="gramStart"/>
-        <w:r>
-          <w:rPr>
-            <w:rFonts w:ascii="Arial" w:hAnsi="Arial" w:cs="Arial"/>
-          </w:rPr>
-          <w:t>Š.,</w:t>
-        </w:r>
-        <w:proofErr w:type="gramEnd"/>
-        <w:r>
-          <w:rPr>
-            <w:rFonts w:ascii="Arial" w:hAnsi="Arial" w:cs="Arial"/>
-          </w:rPr>
-          <w:t xml:space="preserve"> Bernstein, M. J., </w:t>
+          <w:t xml:space="preserve">, Š., Bernstein, M. J., </w:t>
         </w:r>
         <w:proofErr w:type="spellStart"/>
         <w:r>
@@ -15477,11 +15330,11 @@
         <w:pStyle w:val="Normal1"/>
         <w:contextualSpacing/>
         <w:rPr>
-          <w:ins w:id="76" w:author="Felix Schönbrodt" w:date="2016-11-11T10:06:00Z"/>
-          <w:rFonts w:ascii="Arial" w:hAnsi="Arial" w:cs="Arial"/>
-          <w:rPrChange w:id="77" w:author="Felix Schönbrodt" w:date="2016-11-17T11:08:00Z">
+          <w:ins w:id="74" w:author="Felix Schönbrodt" w:date="2016-11-11T10:06:00Z"/>
+          <w:rFonts w:ascii="Arial" w:hAnsi="Arial" w:cs="Arial"/>
+          <w:rPrChange w:id="75" w:author="Felix Schönbrodt" w:date="2016-11-17T11:08:00Z">
             <w:rPr>
-              <w:ins w:id="78" w:author="Felix Schönbrodt" w:date="2016-11-11T10:06:00Z"/>
+              <w:ins w:id="76" w:author="Felix Schönbrodt" w:date="2016-11-11T10:06:00Z"/>
               <w:rFonts w:ascii="Arial" w:hAnsi="Arial" w:cs="Arial"/>
               <w:lang w:val="de-DE"/>
             </w:rPr>
@@ -15489,7 +15342,7 @@
         </w:rPr>
       </w:pPr>
       <w:proofErr w:type="spellStart"/>
-      <w:ins w:id="79" w:author="Felix Schönbrodt" w:date="2016-11-17T11:08:00Z">
+      <w:ins w:id="77" w:author="Felix Schönbrodt" w:date="2016-11-17T11:08:00Z">
         <w:r>
           <w:rPr>
             <w:rFonts w:ascii="Arial" w:hAnsi="Arial" w:cs="Arial"/>
@@ -15561,23 +15414,24 @@
         <w:pStyle w:val="Normal1"/>
         <w:contextualSpacing/>
         <w:rPr>
-          <w:ins w:id="80" w:author="Felix Schönbrodt" w:date="2016-11-17T17:27:00Z"/>
+          <w:ins w:id="78" w:author="Felix Schönbrodt" w:date="2016-11-17T17:27:00Z"/>
           <w:rFonts w:ascii="Arial" w:hAnsi="Arial" w:cs="Arial"/>
           <w:lang w:val="de-DE"/>
         </w:rPr>
       </w:pPr>
-      <w:ins w:id="81" w:author="Felix Schönbrodt" w:date="2016-11-17T11:38:00Z">
+      <w:ins w:id="79" w:author="Felix Schönbrodt" w:date="2016-11-17T11:38:00Z">
         <w:r>
           <w:rPr>
             <w:rFonts w:ascii="Arial" w:hAnsi="Arial" w:cs="Arial"/>
             <w:lang w:val="de-DE"/>
           </w:rPr>
+          <w:lastRenderedPageBreak/>
           <w:t xml:space="preserve">van Assen, M. A. L. M., van Aert, R. C. M., &amp; Wicherts, J. M. (2015). </w:t>
         </w:r>
         <w:r>
           <w:rPr>
             <w:rFonts w:ascii="Arial" w:hAnsi="Arial" w:cs="Arial"/>
-            <w:rPrChange w:id="82" w:author="Felix Schönbrodt" w:date="2016-11-18T10:29:00Z">
+            <w:rPrChange w:id="80" w:author="Felix Schönbrodt" w:date="2016-11-18T10:29:00Z">
               <w:rPr>
                 <w:rFonts w:ascii="Arial" w:hAnsi="Arial" w:cs="Arial"/>
                 <w:lang w:val="de-DE"/>
@@ -15625,7 +15479,7 @@
         <w:pStyle w:val="Normal1"/>
         <w:contextualSpacing/>
         <w:rPr>
-          <w:ins w:id="83" w:author="Felix Schönbrodt" w:date="2016-11-17T17:27:00Z"/>
+          <w:ins w:id="81" w:author="Felix Schönbrodt" w:date="2016-11-17T17:27:00Z"/>
           <w:rFonts w:ascii="Arial" w:hAnsi="Arial" w:cs="Arial"/>
           <w:lang w:val="de-DE"/>
         </w:rPr>
@@ -15636,16 +15490,16 @@
         <w:pStyle w:val="Normal1"/>
         <w:contextualSpacing/>
         <w:rPr>
-          <w:ins w:id="84" w:author="Felix Schönbrodt" w:date="2016-11-17T17:27:00Z"/>
-          <w:rFonts w:ascii="Arial" w:hAnsi="Arial" w:cs="Arial"/>
-        </w:rPr>
-      </w:pPr>
-      <w:ins w:id="85" w:author="Felix Schönbrodt" w:date="2016-11-17T17:27:00Z">
+          <w:ins w:id="82" w:author="Felix Schönbrodt" w:date="2016-11-17T17:27:00Z"/>
+          <w:rFonts w:ascii="Arial" w:hAnsi="Arial" w:cs="Arial"/>
+        </w:rPr>
+      </w:pPr>
+      <w:ins w:id="83" w:author="Felix Schönbrodt" w:date="2016-11-17T17:27:00Z">
         <w:r>
           <w:rPr>
             <w:rFonts w:ascii="Arial" w:hAnsi="Arial" w:cs="Arial"/>
             <w:lang w:val="de-DE"/>
-            <w:rPrChange w:id="86" w:author="Felix Schönbrodt" w:date="2016-11-18T08:21:00Z">
+            <w:rPrChange w:id="84" w:author="Felix Schönbrodt" w:date="2016-11-18T08:21:00Z">
               <w:rPr>
                 <w:rFonts w:ascii="Arial" w:hAnsi="Arial" w:cs="Arial"/>
               </w:rPr>
@@ -15694,7 +15548,7 @@
         <w:pStyle w:val="Normal1"/>
         <w:contextualSpacing/>
         <w:rPr>
-          <w:ins w:id="87" w:author="Felix Schönbrodt" w:date="2016-11-17T11:38:00Z"/>
+          <w:ins w:id="85" w:author="Felix Schönbrodt" w:date="2016-11-17T11:38:00Z"/>
           <w:rFonts w:ascii="Arial" w:hAnsi="Arial" w:cs="Arial"/>
           <w:lang w:val="de-DE"/>
         </w:rPr>
@@ -15773,13 +15627,93 @@
 </file>
 
 <file path=word/comments.xml><?xml version="1.0" encoding="utf-8"?>
-<w:comments xmlns:wpc="http://schemas.microsoft.com/office/word/2010/wordprocessingCanvas" xmlns:mc="http://schemas.openxmlformats.org/markup-compatibility/2006" xmlns:o="urn:schemas-microsoft-com:office:office" xmlns:r="http://schemas.openxmlformats.org/officeDocument/2006/relationships" xmlns:m="http://schemas.openxmlformats.org/officeDocument/2006/math" xmlns:v="urn:schemas-microsoft-com:vml" xmlns:wp14="http://schemas.microsoft.com/office/word/2010/wordprocessingDrawing" xmlns:wp="http://schemas.openxmlformats.org/drawingml/2006/wordprocessingDrawing" xmlns:w10="urn:schemas-microsoft-com:office:word" xmlns:w="http://schemas.openxmlformats.org/wordprocessingml/2006/main" xmlns:w14="http://schemas.microsoft.com/office/word/2010/wordml" xmlns:wpg="http://schemas.microsoft.com/office/word/2010/wordprocessingGroup" xmlns:wpi="http://schemas.microsoft.com/office/word/2010/wordprocessingInk" xmlns:wne="http://schemas.microsoft.com/office/word/2006/wordml" xmlns:wps="http://schemas.microsoft.com/office/word/2010/wordprocessingShape" mc:Ignorable="w14 wp14">
-  <w:comment w:id="0" w:author="Hilgard, Joseph" w:date="2017-04-05T10:22:00Z" w:initials="HJ">
+<w:comments xmlns:wpc="http://schemas.microsoft.com/office/word/2010/wordprocessingCanvas" xmlns:cx="http://schemas.microsoft.com/office/drawing/2014/chartex" xmlns:cx1="http://schemas.microsoft.com/office/drawing/2015/9/8/chartex" xmlns:mc="http://schemas.openxmlformats.org/markup-compatibility/2006" xmlns:o="urn:schemas-microsoft-com:office:office" xmlns:r="http://schemas.openxmlformats.org/officeDocument/2006/relationships" xmlns:m="http://schemas.openxmlformats.org/officeDocument/2006/math" xmlns:v="urn:schemas-microsoft-com:vml" xmlns:wp14="http://schemas.microsoft.com/office/word/2010/wordprocessingDrawing" xmlns:wp="http://schemas.openxmlformats.org/drawingml/2006/wordprocessingDrawing" xmlns:w10="urn:schemas-microsoft-com:office:word" xmlns:w="http://schemas.openxmlformats.org/wordprocessingml/2006/main" xmlns:w14="http://schemas.microsoft.com/office/word/2010/wordml" xmlns:w15="http://schemas.microsoft.com/office/word/2012/wordml" xmlns:w16se="http://schemas.microsoft.com/office/word/2015/wordml/symex" xmlns:wpg="http://schemas.microsoft.com/office/word/2010/wordprocessingGroup" xmlns:wpi="http://schemas.microsoft.com/office/word/2010/wordprocessingInk" xmlns:wne="http://schemas.microsoft.com/office/word/2006/wordml" xmlns:wps="http://schemas.microsoft.com/office/word/2010/wordprocessingShape" mc:Ignorable="w14 w15 w16se wp14">
+  <w:comment w:id="0" w:author="Hilgard, Joseph" w:date="2017-04-06T16:03:00Z" w:initials="HJ">
     <w:p>
       <w:pPr>
         <w:pStyle w:val="CommentText"/>
       </w:pPr>
       <w:r>
+        <w:rPr>
+          <w:rStyle w:val="CommentReference"/>
+        </w:rPr>
+        <w:annotationRef/>
+      </w:r>
+      <w:r>
+        <w:rPr>
+          <w:rFonts w:ascii="Arial" w:hAnsi="Arial" w:cs="Arial"/>
+          <w:bCs/>
+        </w:rPr>
+        <w:t xml:space="preserve">This simulation study also tested how these various estimators perform in the presence of QRPs. This has generally not received attention in previous simulation work as QRPs, as a phenomenon, have been understood only recently (Simmons, Nelson, &amp; </w:t>
+      </w:r>
+      <w:proofErr w:type="spellStart"/>
+      <w:r>
+        <w:rPr>
+          <w:rFonts w:ascii="Arial" w:hAnsi="Arial" w:cs="Arial"/>
+          <w:bCs/>
+        </w:rPr>
+        <w:t>Simonsohn</w:t>
+      </w:r>
+      <w:proofErr w:type="spellEnd"/>
+      <w:r>
+        <w:rPr>
+          <w:rFonts w:ascii="Arial" w:hAnsi="Arial" w:cs="Arial"/>
+          <w:bCs/>
+        </w:rPr>
+        <w:t xml:space="preserve">, 2011). The influence of QRPs has been explored with regard to </w:t>
+      </w:r>
+      <w:r>
+        <w:rPr>
+          <w:rFonts w:ascii="Arial" w:hAnsi="Arial" w:cs="Arial"/>
+          <w:bCs/>
+          <w:i/>
+        </w:rPr>
+        <w:t>p</w:t>
+      </w:r>
+      <w:r>
+        <w:rPr>
+          <w:rFonts w:ascii="Arial" w:hAnsi="Arial" w:cs="Arial"/>
+          <w:bCs/>
+        </w:rPr>
+        <w:t>-curve (Bishop &amp; Thompson, 2016</w:t>
+      </w:r>
+      <w:r>
+        <w:rPr>
+          <w:rStyle w:val="CommentReference"/>
+        </w:rPr>
+        <w:annotationRef/>
+      </w:r>
+      <w:r>
+        <w:rPr>
+          <w:rFonts w:ascii="Arial" w:hAnsi="Arial" w:cs="Arial"/>
+          <w:bCs/>
+        </w:rPr>
+        <w:t xml:space="preserve">; </w:t>
+      </w:r>
+      <w:proofErr w:type="spellStart"/>
+      <w:r>
+        <w:rPr>
+          <w:rFonts w:ascii="Arial" w:hAnsi="Arial" w:cs="Arial"/>
+          <w:bCs/>
+        </w:rPr>
+        <w:t>Simonsohn</w:t>
+      </w:r>
+      <w:proofErr w:type="spellEnd"/>
+      <w:r>
+        <w:rPr>
+          <w:rFonts w:ascii="Arial" w:hAnsi="Arial" w:cs="Arial"/>
+          <w:bCs/>
+        </w:rPr>
+        <w:t>, Nelson, and Simmons, 2014), but not with regard to any of these other methods, as best we know.</w:t>
+      </w:r>
+    </w:p>
+  </w:comment>
+  <w:comment w:id="1" w:author="Hilgard, Joseph" w:date="2017-04-05T10:22:00Z" w:initials="HJ">
+    <w:p>
+      <w:pPr>
+        <w:pStyle w:val="CommentText"/>
+      </w:pPr>
+      <w:r>
         <w:t>“</w:t>
       </w:r>
       <w:r>
@@ -15793,7 +15727,7 @@
       </w:r>
     </w:p>
   </w:comment>
-  <w:comment w:id="1" w:author="Hilgard, Joseph" w:date="2017-04-05T10:47:00Z" w:initials="HJ">
+  <w:comment w:id="2" w:author="Hilgard, Joseph" w:date="2017-04-05T10:47:00Z" w:initials="HJ">
     <w:p>
       <w:pPr>
         <w:pStyle w:val="CommentText"/>
@@ -15827,7 +15761,7 @@
       </w:r>
     </w:p>
   </w:comment>
-  <w:comment w:id="2" w:author="Evan Carter" w:date="2016-12-11T16:48:00Z" w:initials="EC">
+  <w:comment w:id="3" w:author="Evan Carter" w:date="2016-12-11T16:48:00Z" w:initials="EC">
     <w:p/>
     <w:p/>
     <w:p/>
@@ -15840,7 +15774,7 @@
     <w:p/>
     <w:p/>
   </w:comment>
-  <w:comment w:id="3" w:author="Felix Schönbrodt" w:date="2016-12-11T16:48:00Z" w:initials="FS">
+  <w:comment w:id="4" w:author="Felix Schönbrodt" w:date="2016-12-11T16:48:00Z" w:initials="FS">
     <w:p>
       <w:pPr>
         <w:pStyle w:val="CommentText"/>
@@ -15856,7 +15790,7 @@
       </w:r>
     </w:p>
   </w:comment>
-  <w:comment w:id="4" w:author="Hilgard, Joseph" w:date="2017-04-05T11:46:00Z" w:initials="HJ">
+  <w:comment w:id="5" w:author="Hilgard, Joseph" w:date="2017-04-05T11:46:00Z" w:initials="HJ">
     <w:p>
       <w:pPr>
         <w:pStyle w:val="CommentText"/>
@@ -15872,7 +15806,7 @@
       </w:r>
     </w:p>
   </w:comment>
-  <w:comment w:id="5" w:author="Hilgard, Joseph" w:date="2017-04-05T12:23:00Z" w:initials="HJ">
+  <w:comment w:id="6" w:author="Hilgard, Joseph" w:date="2017-04-05T12:23:00Z" w:initials="HJ">
     <w:p>
       <w:pPr>
         <w:pStyle w:val="CommentText"/>
@@ -15888,7 +15822,7 @@
       </w:r>
     </w:p>
   </w:comment>
-  <w:comment w:id="6" w:author="Hilgard, Joseph" w:date="2017-04-05T16:02:00Z" w:initials="HJ">
+  <w:comment w:id="7" w:author="Hilgard, Joseph" w:date="2017-04-05T16:02:00Z" w:initials="HJ">
     <w:p>
       <w:pPr>
         <w:pStyle w:val="CommentText"/>
@@ -15904,7 +15838,7 @@
       </w:r>
     </w:p>
   </w:comment>
-  <w:comment w:id="7" w:author="Joe" w:date="2017-04-05T16:27:00Z" w:initials="J">
+  <w:comment w:id="8" w:author="Joe" w:date="2017-04-05T16:27:00Z" w:initials="J">
     <w:p>
       <w:pPr>
         <w:pStyle w:val="CommentText"/>
@@ -15920,7 +15854,7 @@
       </w:r>
     </w:p>
   </w:comment>
-  <w:comment w:id="8" w:author="Joe" w:date="2016-12-11T16:48:00Z" w:initials="J">
+  <w:comment w:id="10" w:author="Joe" w:date="2016-12-11T16:48:00Z" w:initials="J">
     <w:p/>
     <w:p/>
     <w:p>
@@ -15930,7 +15864,7 @@
     </w:p>
     <w:p/>
   </w:comment>
-  <w:comment w:id="9" w:author="Joe" w:date="2016-12-11T16:48:00Z" w:initials="J">
+  <w:comment w:id="11" w:author="Joe" w:date="2016-12-11T16:48:00Z" w:initials="J">
     <w:p/>
     <w:p/>
     <w:p>
@@ -15943,16 +15877,8 @@
         <w:rPr>
           <w:lang w:val="en-US"/>
         </w:rPr>
-        <w:t xml:space="preserve">Interesting. Part of the issue may be that </w:t>
-      </w:r>
-      <w:proofErr w:type="gramStart"/>
-      <w:r>
-        <w:rPr>
-          <w:lang w:val="en-US"/>
-        </w:rPr>
-        <w:t>SE(</w:t>
-      </w:r>
-      <w:proofErr w:type="gramEnd"/>
+        <w:t>Interesting. Part of the issue may be that SE(</w:t>
+      </w:r>
       <w:r>
         <w:rPr>
           <w:i/>
@@ -16003,7 +15929,7 @@
       </w:pPr>
     </w:p>
   </w:comment>
-  <w:comment w:id="10" w:author="Joe" w:date="2016-12-11T16:48:00Z" w:initials="J">
+  <w:comment w:id="12" w:author="Joe" w:date="2016-12-11T16:48:00Z" w:initials="J">
     <w:p>
       <w:pPr>
         <w:rPr>
@@ -16052,7 +15978,7 @@
       </w:pPr>
     </w:p>
   </w:comment>
-  <w:comment w:id="11" w:author="Joe" w:date="2016-12-11T16:48:00Z" w:initials="J">
+  <w:comment w:id="13" w:author="Joe" w:date="2016-12-11T16:48:00Z" w:initials="J">
     <w:p>
       <w:pPr>
         <w:rPr>
@@ -16078,78 +16004,6 @@
           <w:lang w:val="en-US"/>
         </w:rPr>
         <w:t>“Demonstrated type I error rates &gt; alpha”</w:t>
-      </w:r>
-    </w:p>
-    <w:p>
-      <w:pPr>
-        <w:rPr>
-          <w:lang w:val="en-US"/>
-        </w:rPr>
-      </w:pPr>
-    </w:p>
-  </w:comment>
-  <w:comment w:id="12" w:author="Joe" w:date="2016-12-11T16:48:00Z" w:initials="J">
-    <w:p>
-      <w:pPr>
-        <w:rPr>
-          <w:lang w:val="en-US"/>
-        </w:rPr>
-      </w:pPr>
-    </w:p>
-    <w:p>
-      <w:pPr>
-        <w:rPr>
-          <w:lang w:val="en-US"/>
-        </w:rPr>
-      </w:pPr>
-    </w:p>
-    <w:p>
-      <w:pPr>
-        <w:rPr>
-          <w:lang w:val="en-US"/>
-        </w:rPr>
-      </w:pPr>
-      <w:r>
-        <w:rPr>
-          <w:lang w:val="en-US"/>
-        </w:rPr>
-        <w:t xml:space="preserve">This is very interesting but I can’t understand what you mean by this. If you can create a point estimate, can’t you create a bootstrap? And if you can create a bootstrap, can’t you make a bootstrapped CI? </w:t>
-      </w:r>
-    </w:p>
-    <w:p>
-      <w:pPr>
-        <w:rPr>
-          <w:lang w:val="en-US"/>
-        </w:rPr>
-      </w:pPr>
-    </w:p>
-  </w:comment>
-  <w:comment w:id="13" w:author="Joe" w:date="2016-12-11T16:48:00Z" w:initials="J">
-    <w:p>
-      <w:pPr>
-        <w:rPr>
-          <w:lang w:val="en-US"/>
-        </w:rPr>
-      </w:pPr>
-    </w:p>
-    <w:p>
-      <w:pPr>
-        <w:rPr>
-          <w:lang w:val="en-US"/>
-        </w:rPr>
-      </w:pPr>
-    </w:p>
-    <w:p>
-      <w:pPr>
-        <w:rPr>
-          <w:lang w:val="en-US"/>
-        </w:rPr>
-      </w:pPr>
-      <w:r>
-        <w:rPr>
-          <w:lang w:val="en-US"/>
-        </w:rPr>
-        <w:t>Nitpicky formatting thing but it seems to me that it’s either “the X method” or “X” but not “the X”.</w:t>
       </w:r>
     </w:p>
     <w:p>
@@ -16185,6 +16039,78 @@
         <w:rPr>
           <w:lang w:val="en-US"/>
         </w:rPr>
+        <w:t xml:space="preserve">This is very interesting but I can’t understand what you mean by this. If you can create a point estimate, can’t you create a bootstrap? And if you can create a bootstrap, can’t you make a bootstrapped CI? </w:t>
+      </w:r>
+    </w:p>
+    <w:p>
+      <w:pPr>
+        <w:rPr>
+          <w:lang w:val="en-US"/>
+        </w:rPr>
+      </w:pPr>
+    </w:p>
+  </w:comment>
+  <w:comment w:id="15" w:author="Joe" w:date="2016-12-11T16:48:00Z" w:initials="J">
+    <w:p>
+      <w:pPr>
+        <w:rPr>
+          <w:lang w:val="en-US"/>
+        </w:rPr>
+      </w:pPr>
+    </w:p>
+    <w:p>
+      <w:pPr>
+        <w:rPr>
+          <w:lang w:val="en-US"/>
+        </w:rPr>
+      </w:pPr>
+    </w:p>
+    <w:p>
+      <w:pPr>
+        <w:rPr>
+          <w:lang w:val="en-US"/>
+        </w:rPr>
+      </w:pPr>
+      <w:r>
+        <w:rPr>
+          <w:lang w:val="en-US"/>
+        </w:rPr>
+        <w:t>Nitpicky formatting thing but it seems to me that it’s either “the X method” or “X” but not “the X”.</w:t>
+      </w:r>
+    </w:p>
+    <w:p>
+      <w:pPr>
+        <w:rPr>
+          <w:lang w:val="en-US"/>
+        </w:rPr>
+      </w:pPr>
+    </w:p>
+  </w:comment>
+  <w:comment w:id="16" w:author="Joe" w:date="2016-12-11T16:48:00Z" w:initials="J">
+    <w:p>
+      <w:pPr>
+        <w:rPr>
+          <w:lang w:val="en-US"/>
+        </w:rPr>
+      </w:pPr>
+    </w:p>
+    <w:p>
+      <w:pPr>
+        <w:rPr>
+          <w:lang w:val="en-US"/>
+        </w:rPr>
+      </w:pPr>
+    </w:p>
+    <w:p>
+      <w:pPr>
+        <w:rPr>
+          <w:lang w:val="en-US"/>
+        </w:rPr>
+      </w:pPr>
+      <w:r>
+        <w:rPr>
+          <w:lang w:val="en-US"/>
+        </w:rPr>
         <w:t xml:space="preserve">Will’s alluded to this in his email but I think that this is </w:t>
       </w:r>
       <w:r>
@@ -16269,7 +16195,7 @@
       </w:pPr>
     </w:p>
   </w:comment>
-  <w:comment w:id="15" w:author="Joe" w:date="2016-12-11T16:48:00Z" w:initials="J">
+  <w:comment w:id="17" w:author="Joe" w:date="2016-12-11T16:48:00Z" w:initials="J">
     <w:p>
       <w:pPr>
         <w:rPr>
@@ -16309,42 +16235,6 @@
           <w:lang w:val="en-US"/>
         </w:rPr>
         <w:t xml:space="preserve"> and variance?</w:t>
-      </w:r>
-    </w:p>
-    <w:p>
-      <w:pPr>
-        <w:rPr>
-          <w:lang w:val="en-US"/>
-        </w:rPr>
-      </w:pPr>
-    </w:p>
-  </w:comment>
-  <w:comment w:id="17" w:author="Joe" w:date="2016-12-11T16:48:00Z" w:initials="J">
-    <w:p>
-      <w:pPr>
-        <w:rPr>
-          <w:lang w:val="en-US"/>
-        </w:rPr>
-      </w:pPr>
-    </w:p>
-    <w:p>
-      <w:pPr>
-        <w:rPr>
-          <w:lang w:val="en-US"/>
-        </w:rPr>
-      </w:pPr>
-    </w:p>
-    <w:p>
-      <w:pPr>
-        <w:rPr>
-          <w:lang w:val="en-US"/>
-        </w:rPr>
-      </w:pPr>
-      <w:r>
-        <w:rPr>
-          <w:lang w:val="en-US"/>
-        </w:rPr>
-        <w:t>Ah, there we go. But that’s to be expected with PEESE, right? Although interesting to consider PEESE overestimating a nonzero effect.</w:t>
       </w:r>
     </w:p>
     <w:p>
@@ -16380,7 +16270,7 @@
         <w:rPr>
           <w:lang w:val="en-US"/>
         </w:rPr>
-        <w:t>Is this accurate?</w:t>
+        <w:t>Ah, there we go. But that’s to be expected with PEESE, right? Although interesting to consider PEESE overestimating a nonzero effect.</w:t>
       </w:r>
     </w:p>
     <w:p>
@@ -16416,49 +16306,7 @@
         <w:rPr>
           <w:lang w:val="en-US"/>
         </w:rPr>
-        <w:t xml:space="preserve">Awkward phrase – maybe more natural to say “performance was acceptable and even good with the </w:t>
-      </w:r>
-      <w:proofErr w:type="spellStart"/>
-      <w:r>
-        <w:rPr>
-          <w:lang w:val="en-US"/>
-        </w:rPr>
-        <w:t>rma</w:t>
-      </w:r>
-      <w:proofErr w:type="spellEnd"/>
-      <w:r>
-        <w:rPr>
-          <w:lang w:val="en-US"/>
-        </w:rPr>
-        <w:t xml:space="preserve">, </w:t>
-      </w:r>
-      <w:proofErr w:type="spellStart"/>
-      <w:r>
-        <w:rPr>
-          <w:lang w:val="en-US"/>
-        </w:rPr>
-        <w:t>tf</w:t>
-      </w:r>
-      <w:proofErr w:type="spellEnd"/>
-      <w:r>
-        <w:rPr>
-          <w:lang w:val="en-US"/>
-        </w:rPr>
-        <w:t xml:space="preserve">, and </w:t>
-      </w:r>
-      <w:proofErr w:type="spellStart"/>
-      <w:r>
-        <w:rPr>
-          <w:lang w:val="en-US"/>
-        </w:rPr>
-        <w:t>peese</w:t>
-      </w:r>
-      <w:proofErr w:type="spellEnd"/>
-      <w:r>
-        <w:rPr>
-          <w:lang w:val="en-US"/>
-        </w:rPr>
-        <w:t>…”</w:t>
+        <w:t>Is this accurate?</w:t>
       </w:r>
     </w:p>
     <w:p>
@@ -16494,6 +16342,84 @@
         <w:rPr>
           <w:lang w:val="en-US"/>
         </w:rPr>
+        <w:t xml:space="preserve">Awkward phrase – maybe more natural to say “performance was acceptable and even good with the </w:t>
+      </w:r>
+      <w:proofErr w:type="spellStart"/>
+      <w:r>
+        <w:rPr>
+          <w:lang w:val="en-US"/>
+        </w:rPr>
+        <w:t>rma</w:t>
+      </w:r>
+      <w:proofErr w:type="spellEnd"/>
+      <w:r>
+        <w:rPr>
+          <w:lang w:val="en-US"/>
+        </w:rPr>
+        <w:t xml:space="preserve">, </w:t>
+      </w:r>
+      <w:proofErr w:type="spellStart"/>
+      <w:r>
+        <w:rPr>
+          <w:lang w:val="en-US"/>
+        </w:rPr>
+        <w:t>tf</w:t>
+      </w:r>
+      <w:proofErr w:type="spellEnd"/>
+      <w:r>
+        <w:rPr>
+          <w:lang w:val="en-US"/>
+        </w:rPr>
+        <w:t xml:space="preserve">, and </w:t>
+      </w:r>
+      <w:proofErr w:type="spellStart"/>
+      <w:r>
+        <w:rPr>
+          <w:lang w:val="en-US"/>
+        </w:rPr>
+        <w:t>peese</w:t>
+      </w:r>
+      <w:proofErr w:type="spellEnd"/>
+      <w:r>
+        <w:rPr>
+          <w:lang w:val="en-US"/>
+        </w:rPr>
+        <w:t>…”</w:t>
+      </w:r>
+    </w:p>
+    <w:p>
+      <w:pPr>
+        <w:rPr>
+          <w:lang w:val="en-US"/>
+        </w:rPr>
+      </w:pPr>
+    </w:p>
+  </w:comment>
+  <w:comment w:id="21" w:author="Joe" w:date="2016-12-11T16:48:00Z" w:initials="J">
+    <w:p>
+      <w:pPr>
+        <w:rPr>
+          <w:lang w:val="en-US"/>
+        </w:rPr>
+      </w:pPr>
+    </w:p>
+    <w:p>
+      <w:pPr>
+        <w:rPr>
+          <w:lang w:val="en-US"/>
+        </w:rPr>
+      </w:pPr>
+    </w:p>
+    <w:p>
+      <w:pPr>
+        <w:rPr>
+          <w:lang w:val="en-US"/>
+        </w:rPr>
+      </w:pPr>
+      <w:r>
+        <w:rPr>
+          <w:lang w:val="en-US"/>
+        </w:rPr>
         <w:t>Huh! Does this depend on QRPs or T</w:t>
       </w:r>
       <w:r>
@@ -16518,7 +16444,7 @@
       </w:pPr>
     </w:p>
   </w:comment>
-  <w:comment w:id="21" w:author="Joe" w:date="2016-12-11T16:48:00Z" w:initials="J">
+  <w:comment w:id="22" w:author="Joe" w:date="2016-12-11T16:48:00Z" w:initials="J">
     <w:p>
       <w:pPr>
         <w:rPr>
@@ -16544,42 +16470,6 @@
           <w:lang w:val="en-US"/>
         </w:rPr>
         <w:t>Even in the absence of QRPs and bias? How odd!</w:t>
-      </w:r>
-    </w:p>
-    <w:p>
-      <w:pPr>
-        <w:rPr>
-          <w:lang w:val="en-US"/>
-        </w:rPr>
-      </w:pPr>
-    </w:p>
-  </w:comment>
-  <w:comment w:id="22" w:author="Joe" w:date="2016-12-11T16:48:00Z" w:initials="J">
-    <w:p>
-      <w:pPr>
-        <w:rPr>
-          <w:lang w:val="en-US"/>
-        </w:rPr>
-      </w:pPr>
-    </w:p>
-    <w:p>
-      <w:pPr>
-        <w:rPr>
-          <w:lang w:val="en-US"/>
-        </w:rPr>
-      </w:pPr>
-    </w:p>
-    <w:p>
-      <w:pPr>
-        <w:rPr>
-          <w:lang w:val="en-US"/>
-        </w:rPr>
-      </w:pPr>
-      <w:r>
-        <w:rPr>
-          <w:lang w:val="en-US"/>
-        </w:rPr>
-        <w:t>I’m confused – are we still talking about when delta = 0.5 or 0.8 as in the previous paragraph? Maybe level-3 subheadings would help to distinguish these scenarios from each other.</w:t>
       </w:r>
     </w:p>
     <w:p>
@@ -16615,16 +16505,8 @@
         <w:rPr>
           <w:lang w:val="en-US"/>
         </w:rPr>
-        <w:t>Would it be accurate to say “No single method performed best across levels of d and T</w:t>
-      </w:r>
-      <w:proofErr w:type="gramStart"/>
-      <w:r>
-        <w:rPr>
-          <w:lang w:val="en-US"/>
-        </w:rPr>
-        <w:t>” ?</w:t>
-      </w:r>
-      <w:proofErr w:type="gramEnd"/>
+        <w:t>I’m confused – are we still talking about when delta = 0.5 or 0.8 as in the previous paragraph? Maybe level-3 subheadings would help to distinguish these scenarios from each other.</w:t>
+      </w:r>
     </w:p>
     <w:p>
       <w:pPr>
@@ -16659,7 +16541,7 @@
         <w:rPr>
           <w:lang w:val="en-US"/>
         </w:rPr>
-        <w:t>For all methods? Or for a single particular method?</w:t>
+        <w:t>Would it be accurate to say “No single method performed best across levels of d and T” ?</w:t>
       </w:r>
     </w:p>
     <w:p>
@@ -16695,7 +16577,7 @@
         <w:rPr>
           <w:lang w:val="en-US"/>
         </w:rPr>
-        <w:t>I can live with that. I think at really high levels of tau it stops making sense to meta-analyze things – the studies are too different.</w:t>
+        <w:t>For all methods? Or for a single particular method?</w:t>
       </w:r>
     </w:p>
     <w:p>
@@ -16727,19 +16609,47 @@
           <w:lang w:val="en-US"/>
         </w:rPr>
       </w:pPr>
-      <w:proofErr w:type="gramStart"/>
       <w:r>
         <w:rPr>
           <w:lang w:val="en-US"/>
         </w:rPr>
-        <w:t>p-curve</w:t>
-      </w:r>
-      <w:proofErr w:type="gramEnd"/>
-      <w:r>
+        <w:t>I can live with that. I think at really high levels of tau it stops making sense to meta-analyze things – the studies are too different.</w:t>
+      </w:r>
+    </w:p>
+    <w:p>
+      <w:pPr>
         <w:rPr>
           <w:lang w:val="en-US"/>
         </w:rPr>
-        <w:t xml:space="preserve"> </w:t>
+      </w:pPr>
+    </w:p>
+  </w:comment>
+  <w:comment w:id="27" w:author="Joe" w:date="2016-12-11T16:48:00Z" w:initials="J">
+    <w:p>
+      <w:pPr>
+        <w:rPr>
+          <w:lang w:val="en-US"/>
+        </w:rPr>
+      </w:pPr>
+    </w:p>
+    <w:p>
+      <w:pPr>
+        <w:rPr>
+          <w:lang w:val="en-US"/>
+        </w:rPr>
+      </w:pPr>
+    </w:p>
+    <w:p>
+      <w:pPr>
+        <w:rPr>
+          <w:lang w:val="en-US"/>
+        </w:rPr>
+      </w:pPr>
+      <w:r>
+        <w:rPr>
+          <w:lang w:val="en-US"/>
+        </w:rPr>
+        <w:t xml:space="preserve">p-curve </w:t>
       </w:r>
       <w:r>
         <w:rPr>
@@ -16763,7 +16673,7 @@
       </w:pPr>
     </w:p>
   </w:comment>
-  <w:comment w:id="27" w:author="Joe" w:date="2016-12-11T16:48:00Z" w:initials="J">
+  <w:comment w:id="28" w:author="Joe" w:date="2016-12-11T16:48:00Z" w:initials="J">
     <w:p>
       <w:pPr>
         <w:rPr>
@@ -16799,7 +16709,7 @@
       </w:pPr>
     </w:p>
   </w:comment>
-  <w:comment w:id="28" w:author="Evan Carter" w:date="2016-12-11T16:48:00Z" w:initials="EC">
+  <w:comment w:id="29" w:author="Evan Carter" w:date="2016-12-11T16:48:00Z" w:initials="EC">
     <w:p>
       <w:pPr>
         <w:rPr>
@@ -16835,7 +16745,7 @@
       </w:pPr>
     </w:p>
   </w:comment>
-  <w:comment w:id="29" w:author="Joe" w:date="2016-12-11T16:48:00Z" w:initials="J">
+  <w:comment w:id="30" w:author="Joe" w:date="2016-12-11T16:48:00Z" w:initials="J">
     <w:p>
       <w:pPr>
         <w:rPr>
@@ -16885,7 +16795,7 @@
       </w:pPr>
     </w:p>
   </w:comment>
-  <w:comment w:id="32" w:author="Joe" w:date="2016-12-11T16:48:00Z" w:initials="J">
+  <w:comment w:id="32" w:author="Hilgard, Joseph" w:date="2017-04-06T16:19:00Z" w:initials="HJ">
     <w:p>
       <w:pPr>
         <w:pStyle w:val="CommentText"/>
@@ -16896,7 +16806,46 @@
         </w:rPr>
         <w:annotationRef/>
       </w:r>
-      <w:proofErr w:type="gramStart"/>
+      <w:r>
+        <w:t xml:space="preserve">Trim-fill, PET, PEESE, </w:t>
+      </w:r>
+      <w:proofErr w:type="spellStart"/>
+      <w:r>
+        <w:t>pcurve</w:t>
+      </w:r>
+      <w:proofErr w:type="spellEnd"/>
+      <w:r>
+        <w:t xml:space="preserve">, </w:t>
+      </w:r>
+      <w:proofErr w:type="spellStart"/>
+      <w:r>
+        <w:t>puniform</w:t>
+      </w:r>
+      <w:proofErr w:type="spellEnd"/>
+      <w:r>
+        <w:t xml:space="preserve">, 3PSM. Not </w:t>
+      </w:r>
+      <w:proofErr w:type="spellStart"/>
+      <w:r>
+        <w:t>TopN</w:t>
+      </w:r>
+      <w:proofErr w:type="spellEnd"/>
+      <w:r>
+        <w:t>.</w:t>
+      </w:r>
+    </w:p>
+  </w:comment>
+  <w:comment w:id="34" w:author="Joe" w:date="2016-12-11T16:48:00Z" w:initials="J">
+    <w:p>
+      <w:pPr>
+        <w:pStyle w:val="CommentText"/>
+      </w:pPr>
+      <w:r>
+        <w:rPr>
+          <w:rStyle w:val="CommentReference"/>
+        </w:rPr>
+        <w:annotationRef/>
+      </w:r>
       <w:r>
         <w:t>double-</w:t>
       </w:r>
@@ -16905,7 +16854,6 @@
         <w:t>chekc</w:t>
       </w:r>
       <w:proofErr w:type="spellEnd"/>
-      <w:proofErr w:type="gramEnd"/>
       <w:r>
         <w:t xml:space="preserve"> this</w:t>
       </w:r>
@@ -16916,6 +16864,7 @@
 
 <file path=word/commentsExtended.xml><?xml version="1.0" encoding="utf-8"?>
 <w15:commentsEx xmlns:wpc="http://schemas.microsoft.com/office/word/2010/wordprocessingCanvas" xmlns:cx="http://schemas.microsoft.com/office/drawing/2014/chartex" xmlns:cx1="http://schemas.microsoft.com/office/drawing/2015/9/8/chartex" xmlns:mc="http://schemas.openxmlformats.org/markup-compatibility/2006" xmlns:o="urn:schemas-microsoft-com:office:office" xmlns:r="http://schemas.openxmlformats.org/officeDocument/2006/relationships" xmlns:m="http://schemas.openxmlformats.org/officeDocument/2006/math" xmlns:v="urn:schemas-microsoft-com:vml" xmlns:wp14="http://schemas.microsoft.com/office/word/2010/wordprocessingDrawing" xmlns:wp="http://schemas.openxmlformats.org/drawingml/2006/wordprocessingDrawing" xmlns:w10="urn:schemas-microsoft-com:office:word" xmlns:w="http://schemas.openxmlformats.org/wordprocessingml/2006/main" xmlns:w14="http://schemas.microsoft.com/office/word/2010/wordml" xmlns:w15="http://schemas.microsoft.com/office/word/2012/wordml" xmlns:w16se="http://schemas.microsoft.com/office/word/2015/wordml/symex" xmlns:wpg="http://schemas.microsoft.com/office/word/2010/wordprocessingGroup" xmlns:wpi="http://schemas.microsoft.com/office/word/2010/wordprocessingInk" xmlns:wne="http://schemas.microsoft.com/office/word/2006/wordml" xmlns:wps="http://schemas.microsoft.com/office/word/2010/wordprocessingShape" mc:Ignorable="w14 w15 w16se wp14">
+  <w15:commentEx w15:paraId="14CD1D6C" w15:done="0"/>
   <w15:commentEx w15:paraId="405A194A" w15:done="0"/>
   <w15:commentEx w15:paraId="026A7AB5" w15:done="0"/>
   <w15:commentEx w15:paraId="5C89B6E6" w15:done="0"/>
@@ -16923,6 +16872,7 @@
   <w15:commentEx w15:paraId="4F0675F6" w15:done="0"/>
   <w15:commentEx w15:paraId="66A983B7" w15:done="0"/>
   <w15:commentEx w15:paraId="7C8E8900" w15:done="0"/>
+  <w15:commentEx w15:paraId="6E001848" w15:done="0"/>
   <w15:commentEx w15:paraId="302C9538" w15:done="0"/>
   <w15:commentEx w15:paraId="63ABE8A4" w15:done="0"/>
   <w15:commentEx w15:paraId="2B00C4FB" w15:done="0"/>
@@ -16944,12 +16894,13 @@
   <w15:commentEx w15:paraId="26A49B34" w15:done="0"/>
   <w15:commentEx w15:paraId="0B0ADCB1" w15:done="0"/>
   <w15:commentEx w15:paraId="2E3B95C3" w15:done="0"/>
+  <w15:commentEx w15:paraId="4CF7EA44" w15:done="0"/>
   <w15:commentEx w15:paraId="4A6B8590" w15:done="0"/>
 </w15:commentsEx>
 </file>
 
 <file path=word/endnotes.xml><?xml version="1.0" encoding="utf-8"?>
-<w:endnotes xmlns:wpc="http://schemas.microsoft.com/office/word/2010/wordprocessingCanvas" xmlns:mc="http://schemas.openxmlformats.org/markup-compatibility/2006" xmlns:o="urn:schemas-microsoft-com:office:office" xmlns:r="http://schemas.openxmlformats.org/officeDocument/2006/relationships" xmlns:m="http://schemas.openxmlformats.org/officeDocument/2006/math" xmlns:v="urn:schemas-microsoft-com:vml" xmlns:wp14="http://schemas.microsoft.com/office/word/2010/wordprocessingDrawing" xmlns:wp="http://schemas.openxmlformats.org/drawingml/2006/wordprocessingDrawing" xmlns:w10="urn:schemas-microsoft-com:office:word" xmlns:w="http://schemas.openxmlformats.org/wordprocessingml/2006/main" xmlns:w14="http://schemas.microsoft.com/office/word/2010/wordml" xmlns:wpg="http://schemas.microsoft.com/office/word/2010/wordprocessingGroup" xmlns:wpi="http://schemas.microsoft.com/office/word/2010/wordprocessingInk" xmlns:wne="http://schemas.microsoft.com/office/word/2006/wordml" xmlns:wps="http://schemas.microsoft.com/office/word/2010/wordprocessingShape" mc:Ignorable="w14 wp14">
+<w:endnotes xmlns:wpc="http://schemas.microsoft.com/office/word/2010/wordprocessingCanvas" xmlns:cx="http://schemas.microsoft.com/office/drawing/2014/chartex" xmlns:cx1="http://schemas.microsoft.com/office/drawing/2015/9/8/chartex" xmlns:mc="http://schemas.openxmlformats.org/markup-compatibility/2006" xmlns:o="urn:schemas-microsoft-com:office:office" xmlns:r="http://schemas.openxmlformats.org/officeDocument/2006/relationships" xmlns:m="http://schemas.openxmlformats.org/officeDocument/2006/math" xmlns:v="urn:schemas-microsoft-com:vml" xmlns:wp14="http://schemas.microsoft.com/office/word/2010/wordprocessingDrawing" xmlns:wp="http://schemas.openxmlformats.org/drawingml/2006/wordprocessingDrawing" xmlns:w10="urn:schemas-microsoft-com:office:word" xmlns:w="http://schemas.openxmlformats.org/wordprocessingml/2006/main" xmlns:w14="http://schemas.microsoft.com/office/word/2010/wordml" xmlns:w15="http://schemas.microsoft.com/office/word/2012/wordml" xmlns:w16se="http://schemas.microsoft.com/office/word/2015/wordml/symex" xmlns:wpg="http://schemas.microsoft.com/office/word/2010/wordprocessingGroup" xmlns:wpi="http://schemas.microsoft.com/office/word/2010/wordprocessingInk" xmlns:wne="http://schemas.microsoft.com/office/word/2006/wordml" xmlns:wps="http://schemas.microsoft.com/office/word/2010/wordprocessingShape" mc:Ignorable="w14 w15 w16se wp14">
   <w:endnote w:type="separator" w:id="-1">
     <w:p>
       <w:r>
@@ -16968,7 +16919,7 @@
 </file>
 
 <file path=word/footnotes.xml><?xml version="1.0" encoding="utf-8"?>
-<w:footnotes xmlns:wpc="http://schemas.microsoft.com/office/word/2010/wordprocessingCanvas" xmlns:mc="http://schemas.openxmlformats.org/markup-compatibility/2006" xmlns:o="urn:schemas-microsoft-com:office:office" xmlns:r="http://schemas.openxmlformats.org/officeDocument/2006/relationships" xmlns:m="http://schemas.openxmlformats.org/officeDocument/2006/math" xmlns:v="urn:schemas-microsoft-com:vml" xmlns:wp14="http://schemas.microsoft.com/office/word/2010/wordprocessingDrawing" xmlns:wp="http://schemas.openxmlformats.org/drawingml/2006/wordprocessingDrawing" xmlns:w10="urn:schemas-microsoft-com:office:word" xmlns:w="http://schemas.openxmlformats.org/wordprocessingml/2006/main" xmlns:w14="http://schemas.microsoft.com/office/word/2010/wordml" xmlns:wpg="http://schemas.microsoft.com/office/word/2010/wordprocessingGroup" xmlns:wpi="http://schemas.microsoft.com/office/word/2010/wordprocessingInk" xmlns:wne="http://schemas.microsoft.com/office/word/2006/wordml" xmlns:wps="http://schemas.microsoft.com/office/word/2010/wordprocessingShape" mc:Ignorable="w14 wp14">
+<w:footnotes xmlns:wpc="http://schemas.microsoft.com/office/word/2010/wordprocessingCanvas" xmlns:cx="http://schemas.microsoft.com/office/drawing/2014/chartex" xmlns:cx1="http://schemas.microsoft.com/office/drawing/2015/9/8/chartex" xmlns:mc="http://schemas.openxmlformats.org/markup-compatibility/2006" xmlns:o="urn:schemas-microsoft-com:office:office" xmlns:r="http://schemas.openxmlformats.org/officeDocument/2006/relationships" xmlns:m="http://schemas.openxmlformats.org/officeDocument/2006/math" xmlns:v="urn:schemas-microsoft-com:vml" xmlns:wp14="http://schemas.microsoft.com/office/word/2010/wordprocessingDrawing" xmlns:wp="http://schemas.openxmlformats.org/drawingml/2006/wordprocessingDrawing" xmlns:w10="urn:schemas-microsoft-com:office:word" xmlns:w="http://schemas.openxmlformats.org/wordprocessingml/2006/main" xmlns:w14="http://schemas.microsoft.com/office/word/2010/wordml" xmlns:w15="http://schemas.microsoft.com/office/word/2012/wordml" xmlns:w16se="http://schemas.microsoft.com/office/word/2015/wordml/symex" xmlns:wpg="http://schemas.microsoft.com/office/word/2010/wordprocessingGroup" xmlns:wpi="http://schemas.microsoft.com/office/word/2010/wordprocessingInk" xmlns:wne="http://schemas.microsoft.com/office/word/2006/wordml" xmlns:wps="http://schemas.microsoft.com/office/word/2010/wordprocessingShape" mc:Ignorable="w14 w15 w16se wp14">
   <w:footnote w:type="separator" w:id="-1">
     <w:p>
       <w:r>
@@ -17330,8 +17281,8 @@
 </file>
 
 <file path=word/numbering.xml><?xml version="1.0" encoding="utf-8"?>
-<w:numbering xmlns:wpc="http://schemas.microsoft.com/office/word/2010/wordprocessingCanvas" xmlns:mc="http://schemas.openxmlformats.org/markup-compatibility/2006" xmlns:o="urn:schemas-microsoft-com:office:office" xmlns:r="http://schemas.openxmlformats.org/officeDocument/2006/relationships" xmlns:m="http://schemas.openxmlformats.org/officeDocument/2006/math" xmlns:v="urn:schemas-microsoft-com:vml" xmlns:wp14="http://schemas.microsoft.com/office/word/2010/wordprocessingDrawing" xmlns:wp="http://schemas.openxmlformats.org/drawingml/2006/wordprocessingDrawing" xmlns:w10="urn:schemas-microsoft-com:office:word" xmlns:w="http://schemas.openxmlformats.org/wordprocessingml/2006/main" xmlns:w14="http://schemas.microsoft.com/office/word/2010/wordml" xmlns:wpg="http://schemas.microsoft.com/office/word/2010/wordprocessingGroup" xmlns:wpi="http://schemas.microsoft.com/office/word/2010/wordprocessingInk" xmlns:wne="http://schemas.microsoft.com/office/word/2006/wordml" xmlns:wps="http://schemas.microsoft.com/office/word/2010/wordprocessingShape" mc:Ignorable="w14 wp14">
-  <w:abstractNum w:abstractNumId="0">
+<w:numbering xmlns:wpc="http://schemas.microsoft.com/office/word/2010/wordprocessingCanvas" xmlns:cx="http://schemas.microsoft.com/office/drawing/2014/chartex" xmlns:cx1="http://schemas.microsoft.com/office/drawing/2015/9/8/chartex" xmlns:mc="http://schemas.openxmlformats.org/markup-compatibility/2006" xmlns:o="urn:schemas-microsoft-com:office:office" xmlns:r="http://schemas.openxmlformats.org/officeDocument/2006/relationships" xmlns:m="http://schemas.openxmlformats.org/officeDocument/2006/math" xmlns:v="urn:schemas-microsoft-com:vml" xmlns:wp14="http://schemas.microsoft.com/office/word/2010/wordprocessingDrawing" xmlns:wp="http://schemas.openxmlformats.org/drawingml/2006/wordprocessingDrawing" xmlns:w10="urn:schemas-microsoft-com:office:word" xmlns:w="http://schemas.openxmlformats.org/wordprocessingml/2006/main" xmlns:w14="http://schemas.microsoft.com/office/word/2010/wordml" xmlns:w15="http://schemas.microsoft.com/office/word/2012/wordml" xmlns:w16se="http://schemas.microsoft.com/office/word/2015/wordml/symex" xmlns:wpg="http://schemas.microsoft.com/office/word/2010/wordprocessingGroup" xmlns:wpi="http://schemas.microsoft.com/office/word/2010/wordprocessingInk" xmlns:wne="http://schemas.microsoft.com/office/word/2006/wordml" xmlns:wps="http://schemas.microsoft.com/office/word/2010/wordprocessingShape" mc:Ignorable="w14 w15 w16se wp14">
+  <w:abstractNum w:abstractNumId="0" w15:restartNumberingAfterBreak="0">
     <w:nsid w:val="7A642AD5"/>
     <w:multiLevelType w:val="hybridMultilevel"/>
     <w:tmpl w:val="CFDE2428"/>
@@ -17444,7 +17395,7 @@
       </w:rPr>
     </w:lvl>
   </w:abstractNum>
-  <w:abstractNum w:abstractNumId="1">
+  <w:abstractNum w:abstractNumId="1" w15:restartNumberingAfterBreak="0">
     <w:nsid w:val="7BA65218"/>
     <w:multiLevelType w:val="hybridMultilevel"/>
     <w:tmpl w:val="4B823E1A"/>
@@ -17575,7 +17526,7 @@
 </file>
 
 <file path=word/styles.xml><?xml version="1.0" encoding="utf-8"?>
-<w:styles xmlns:mc="http://schemas.openxmlformats.org/markup-compatibility/2006" xmlns:r="http://schemas.openxmlformats.org/officeDocument/2006/relationships" xmlns:w="http://schemas.openxmlformats.org/wordprocessingml/2006/main" xmlns:w14="http://schemas.microsoft.com/office/word/2010/wordml" mc:Ignorable="w14">
+<w:styles xmlns:mc="http://schemas.openxmlformats.org/markup-compatibility/2006" xmlns:r="http://schemas.openxmlformats.org/officeDocument/2006/relationships" xmlns:w="http://schemas.openxmlformats.org/wordprocessingml/2006/main" xmlns:w14="http://schemas.microsoft.com/office/word/2010/wordml" xmlns:w15="http://schemas.microsoft.com/office/word/2012/wordml" xmlns:w16se="http://schemas.microsoft.com/office/word/2015/wordml/symex" mc:Ignorable="w14 w15 w16se">
   <w:docDefaults>
     <w:rPrDefault>
       <w:rPr>
@@ -17591,738 +17542,378 @@
       </w:pPr>
     </w:pPrDefault>
   </w:docDefaults>
-  <w:latentStyles w:defLockedState="0" w:defUIPriority="99" w:defSemiHidden="1" w:defUnhideWhenUsed="1" w:defQFormat="0" w:count="267">
-    <w:lsdException w:name="Normal" w:semiHidden="0" w:uiPriority="0" w:unhideWhenUsed="0" w:qFormat="1"/>
-    <w:lsdException w:name="heading 1" w:semiHidden="0" w:uiPriority="9" w:unhideWhenUsed="0" w:qFormat="1"/>
-    <w:lsdException w:name="heading 2" w:uiPriority="9" w:qFormat="1"/>
-    <w:lsdException w:name="heading 3" w:uiPriority="9" w:qFormat="1"/>
-    <w:lsdException w:name="heading 4" w:uiPriority="9" w:qFormat="1"/>
-    <w:lsdException w:name="heading 5" w:uiPriority="9" w:qFormat="1"/>
-    <w:lsdException w:name="heading 6" w:uiPriority="9" w:qFormat="1"/>
-    <w:lsdException w:name="heading 7" w:uiPriority="9" w:qFormat="1"/>
-    <w:lsdException w:name="heading 8" w:uiPriority="9" w:qFormat="1"/>
-    <w:lsdException w:name="heading 9" w:uiPriority="9" w:qFormat="1"/>
-    <w:lsdException w:name="toc 1" w:uiPriority="39"/>
-    <w:lsdException w:name="toc 2" w:uiPriority="39"/>
-    <w:lsdException w:name="toc 3" w:uiPriority="39"/>
-    <w:lsdException w:name="toc 4" w:uiPriority="39"/>
-    <w:lsdException w:name="toc 5" w:uiPriority="39"/>
-    <w:lsdException w:name="toc 6" w:uiPriority="39"/>
-    <w:lsdException w:name="toc 7" w:uiPriority="39"/>
-    <w:lsdException w:name="toc 8" w:uiPriority="39"/>
-    <w:lsdException w:name="toc 9" w:uiPriority="39"/>
-    <w:lsdException w:name="annotation text" w:qFormat="1"/>
-    <w:lsdException w:name="caption" w:uiPriority="35" w:qFormat="1"/>
-    <w:lsdException w:name="annotation reference" w:qFormat="1"/>
-    <w:lsdException w:name="Title" w:semiHidden="0" w:uiPriority="10" w:unhideWhenUsed="0" w:qFormat="1"/>
-    <w:lsdException w:name="Default Paragraph Font" w:uiPriority="1"/>
-    <w:lsdException w:name="Subtitle" w:semiHidden="0" w:uiPriority="11" w:unhideWhenUsed="0" w:qFormat="1"/>
-    <w:lsdException w:name="Strong" w:semiHidden="0" w:uiPriority="22" w:unhideWhenUsed="0" w:qFormat="1"/>
-    <w:lsdException w:name="Emphasis" w:semiHidden="0" w:uiPriority="20" w:unhideWhenUsed="0" w:qFormat="1"/>
-    <w:lsdException w:name="Table Grid" w:semiHidden="0" w:uiPriority="59" w:unhideWhenUsed="0"/>
-    <w:lsdException w:name="Placeholder Text" w:unhideWhenUsed="0"/>
-    <w:lsdException w:name="No Spacing" w:semiHidden="0" w:uiPriority="1" w:unhideWhenUsed="0" w:qFormat="1"/>
-    <w:lsdException w:name="Light Shading" w:semiHidden="0" w:uiPriority="60" w:unhideWhenUsed="0"/>
-    <w:lsdException w:name="Light List" w:semiHidden="0" w:uiPriority="61" w:unhideWhenUsed="0"/>
-    <w:lsdException w:name="Light Grid" w:semiHidden="0" w:uiPriority="62" w:unhideWhenUsed="0"/>
-    <w:lsdException w:name="Medium Shading 1" w:semiHidden="0" w:uiPriority="63" w:unhideWhenUsed="0"/>
-    <w:lsdException w:name="Medium Shading 2" w:semiHidden="0" w:uiPriority="64" w:unhideWhenUsed="0"/>
-    <w:lsdException w:name="Medium List 1" w:semiHidden="0" w:uiPriority="65" w:unhideWhenUsed="0"/>
-    <w:lsdException w:name="Medium List 2" w:semiHidden="0" w:uiPriority="66" w:unhideWhenUsed="0"/>
-    <w:lsdException w:name="Medium Grid 1" w:semiHidden="0" w:uiPriority="67" w:unhideWhenUsed="0"/>
-    <w:lsdException w:name="Medium Grid 2" w:semiHidden="0" w:uiPriority="68" w:unhideWhenUsed="0"/>
-    <w:lsdException w:name="Medium Grid 3" w:semiHidden="0" w:uiPriority="69" w:unhideWhenUsed="0"/>
-    <w:lsdException w:name="Dark List" w:semiHidden="0" w:uiPriority="70" w:unhideWhenUsed="0"/>
-    <w:lsdException w:name="Colorful Shading" w:semiHidden="0" w:uiPriority="71" w:unhideWhenUsed="0"/>
-    <w:lsdException w:name="Colorful List" w:semiHidden="0" w:uiPriority="72" w:unhideWhenUsed="0"/>
-    <w:lsdException w:name="Colorful Grid" w:semiHidden="0" w:uiPriority="73" w:unhideWhenUsed="0"/>
-    <w:lsdException w:name="Light Shading Accent 1" w:semiHidden="0" w:uiPriority="60" w:unhideWhenUsed="0"/>
-    <w:lsdException w:name="Light List Accent 1" w:semiHidden="0" w:uiPriority="61" w:unhideWhenUsed="0"/>
-    <w:lsdException w:name="Light Grid Accent 1" w:semiHidden="0" w:uiPriority="62" w:unhideWhenUsed="0"/>
-    <w:lsdException w:name="Medium Shading 1 Accent 1" w:semiHidden="0" w:uiPriority="63" w:unhideWhenUsed="0"/>
-    <w:lsdException w:name="Medium Shading 2 Accent 1" w:semiHidden="0" w:uiPriority="64" w:unhideWhenUsed="0"/>
-    <w:lsdException w:name="Medium List 1 Accent 1" w:semiHidden="0" w:uiPriority="65" w:unhideWhenUsed="0"/>
-    <w:lsdException w:name="Revision" w:unhideWhenUsed="0"/>
-    <w:lsdException w:name="List Paragraph" w:semiHidden="0" w:uiPriority="34" w:unhideWhenUsed="0" w:qFormat="1"/>
-    <w:lsdException w:name="Quote" w:semiHidden="0" w:uiPriority="29" w:unhideWhenUsed="0" w:qFormat="1"/>
-    <w:lsdException w:name="Intense Quote" w:semiHidden="0" w:uiPriority="30" w:unhideWhenUsed="0" w:qFormat="1"/>
-    <w:lsdException w:name="Medium List 2 Accent 1" w:semiHidden="0" w:uiPriority="66" w:unhideWhenUsed="0"/>
-    <w:lsdException w:name="Medium Grid 1 Accent 1" w:semiHidden="0" w:uiPriority="67" w:unhideWhenUsed="0"/>
-    <w:lsdException w:name="Medium Grid 2 Accent 1" w:semiHidden="0" w:uiPriority="68" w:unhideWhenUsed="0"/>
-    <w:lsdException w:name="Medium Grid 3 Accent 1" w:semiHidden="0" w:uiPriority="69" w:unhideWhenUsed="0"/>
-    <w:lsdException w:name="Dark List Accent 1" w:semiHidden="0" w:uiPriority="70" w:unhideWhenUsed="0"/>
-    <w:lsdException w:name="Colorful Shading Accent 1" w:semiHidden="0" w:uiPriority="71" w:unhideWhenUsed="0"/>
-    <w:lsdException w:name="Colorful List Accent 1" w:semiHidden="0" w:uiPriority="72" w:unhideWhenUsed="0"/>
-    <w:lsdException w:name="Colorful Grid Accent 1" w:semiHidden="0" w:uiPriority="73" w:unhideWhenUsed="0"/>
-    <w:lsdException w:name="Light Shading Accent 2" w:semiHidden="0" w:uiPriority="60" w:unhideWhenUsed="0"/>
-    <w:lsdException w:name="Light List Accent 2" w:semiHidden="0" w:uiPriority="61" w:unhideWhenUsed="0"/>
-    <w:lsdException w:name="Light Grid Accent 2" w:semiHidden="0" w:uiPriority="62" w:unhideWhenUsed="0"/>
-    <w:lsdException w:name="Medium Shading 1 Accent 2" w:semiHidden="0" w:uiPriority="63" w:unhideWhenUsed="0"/>
-    <w:lsdException w:name="Medium Shading 2 Accent 2" w:semiHidden="0" w:uiPriority="64" w:unhideWhenUsed="0"/>
-    <w:lsdException w:name="Medium List 1 Accent 2" w:semiHidden="0" w:uiPriority="65" w:unhideWhenUsed="0"/>
-    <w:lsdException w:name="Medium List 2 Accent 2" w:semiHidden="0" w:uiPriority="66" w:unhideWhenUsed="0"/>
-    <w:lsdException w:name="Medium Grid 1 Accent 2" w:semiHidden="0" w:uiPriority="67" w:unhideWhenUsed="0"/>
-    <w:lsdException w:name="Medium Grid 2 Accent 2" w:semiHidden="0" w:uiPriority="68" w:unhideWhenUsed="0"/>
-    <w:lsdException w:name="Medium Grid 3 Accent 2" w:semiHidden="0" w:uiPriority="69" w:unhideWhenUsed="0"/>
-    <w:lsdException w:name="Dark List Accent 2" w:semiHidden="0" w:uiPriority="70" w:unhideWhenUsed="0"/>
-    <w:lsdException w:name="Colorful Shading Accent 2" w:semiHidden="0" w:uiPriority="71" w:unhideWhenUsed="0"/>
-    <w:lsdException w:name="Colorful List Accent 2" w:semiHidden="0" w:uiPriority="72" w:unhideWhenUsed="0"/>
-    <w:lsdException w:name="Colorful Grid Accent 2" w:semiHidden="0" w:uiPriority="73" w:unhideWhenUsed="0"/>
-    <w:lsdException w:name="Light Shading Accent 3" w:semiHidden="0" w:uiPriority="60" w:unhideWhenUsed="0"/>
-    <w:lsdException w:name="Light List Accent 3" w:semiHidden="0" w:uiPriority="61" w:unhideWhenUsed="0"/>
-    <w:lsdException w:name="Light Grid Accent 3" w:semiHidden="0" w:uiPriority="62" w:unhideWhenUsed="0"/>
-    <w:lsdException w:name="Medium Shading 1 Accent 3" w:semiHidden="0" w:uiPriority="63" w:unhideWhenUsed="0"/>
-    <w:lsdException w:name="Medium Shading 2 Accent 3" w:semiHidden="0" w:uiPriority="64" w:unhideWhenUsed="0"/>
-    <w:lsdException w:name="Medium List 1 Accent 3" w:semiHidden="0" w:uiPriority="65" w:unhideWhenUsed="0"/>
-    <w:lsdException w:name="Medium List 2 Accent 3" w:semiHidden="0" w:uiPriority="66" w:unhideWhenUsed="0"/>
-    <w:lsdException w:name="Medium Grid 1 Accent 3" w:semiHidden="0" w:uiPriority="67" w:unhideWhenUsed="0"/>
-    <w:lsdException w:name="Medium Grid 2 Accent 3" w:semiHidden="0" w:uiPriority="68" w:unhideWhenUsed="0"/>
-    <w:lsdException w:name="Medium Grid 3 Accent 3" w:semiHidden="0" w:uiPriority="69" w:unhideWhenUsed="0"/>
-    <w:lsdException w:name="Dark List Accent 3" w:semiHidden="0" w:uiPriority="70" w:unhideWhenUsed="0"/>
-    <w:lsdException w:name="Colorful Shading Accent 3" w:semiHidden="0" w:uiPriority="71" w:unhideWhenUsed="0"/>
-    <w:lsdException w:name="Colorful List Accent 3" w:semiHidden="0" w:uiPriority="72" w:unhideWhenUsed="0"/>
-    <w:lsdException w:name="Colorful Grid Accent 3" w:semiHidden="0" w:uiPriority="73" w:unhideWhenUsed="0"/>
-    <w:lsdException w:name="Light Shading Accent 4" w:semiHidden="0" w:uiPriority="60" w:unhideWhenUsed="0"/>
-    <w:lsdException w:name="Light List Accent 4" w:semiHidden="0" w:uiPriority="61" w:unhideWhenUsed="0"/>
-    <w:lsdException w:name="Light Grid Accent 4" w:semiHidden="0" w:uiPriority="62" w:unhideWhenUsed="0"/>
-    <w:lsdException w:name="Medium Shading 1 Accent 4" w:semiHidden="0" w:uiPriority="63" w:unhideWhenUsed="0"/>
-    <w:lsdException w:name="Medium Shading 2 Accent 4" w:semiHidden="0" w:uiPriority="64" w:unhideWhenUsed="0"/>
-    <w:lsdException w:name="Medium List 1 Accent 4" w:semiHidden="0" w:uiPriority="65" w:unhideWhenUsed="0"/>
-    <w:lsdException w:name="Medium List 2 Accent 4" w:semiHidden="0" w:uiPriority="66" w:unhideWhenUsed="0"/>
-    <w:lsdException w:name="Medium Grid 1 Accent 4" w:semiHidden="0" w:uiPriority="67" w:unhideWhenUsed="0"/>
-    <w:lsdException w:name="Medium Grid 2 Accent 4" w:semiHidden="0" w:uiPriority="68" w:unhideWhenUsed="0"/>
-    <w:lsdException w:name="Medium Grid 3 Accent 4" w:semiHidden="0" w:uiPriority="69" w:unhideWhenUsed="0"/>
-    <w:lsdException w:name="Dark List Accent 4" w:semiHidden="0" w:uiPriority="70" w:unhideWhenUsed="0"/>
-    <w:lsdException w:name="Colorful Shading Accent 4" w:semiHidden="0" w:uiPriority="71" w:unhideWhenUsed="0"/>
-    <w:lsdException w:name="Colorful List Accent 4" w:semiHidden="0" w:uiPriority="72" w:unhideWhenUsed="0"/>
-    <w:lsdException w:name="Colorful Grid Accent 4" w:semiHidden="0" w:uiPriority="73" w:unhideWhenUsed="0"/>
-    <w:lsdException w:name="Light Shading Accent 5" w:semiHidden="0" w:uiPriority="60" w:unhideWhenUsed="0"/>
-    <w:lsdException w:name="Light List Accent 5" w:semiHidden="0" w:uiPriority="61" w:unhideWhenUsed="0"/>
-    <w:lsdException w:name="Light Grid Accent 5" w:semiHidden="0" w:uiPriority="62" w:unhideWhenUsed="0"/>
-    <w:lsdException w:name="Medium Shading 1 Accent 5" w:semiHidden="0" w:uiPriority="63" w:unhideWhenUsed="0"/>
-    <w:lsdException w:name="Medium Shading 2 Accent 5" w:semiHidden="0" w:uiPriority="64" w:unhideWhenUsed="0"/>
-    <w:lsdException w:name="Medium List 1 Accent 5" w:semiHidden="0" w:uiPriority="65" w:unhideWhenUsed="0"/>
-    <w:lsdException w:name="Medium List 2 Accent 5" w:semiHidden="0" w:uiPriority="66" w:unhideWhenUsed="0"/>
-    <w:lsdException w:name="Medium Grid 1 Accent 5" w:semiHidden="0" w:uiPriority="67" w:unhideWhenUsed="0"/>
-    <w:lsdException w:name="Medium Grid 2 Accent 5" w:semiHidden="0" w:uiPriority="68" w:unhideWhenUsed="0"/>
-    <w:lsdException w:name="Medium Grid 3 Accent 5" w:semiHidden="0" w:uiPriority="69" w:unhideWhenUsed="0"/>
-    <w:lsdException w:name="Dark List Accent 5" w:semiHidden="0" w:uiPriority="70" w:unhideWhenUsed="0"/>
-    <w:lsdException w:name="Colorful Shading Accent 5" w:semiHidden="0" w:uiPriority="71" w:unhideWhenUsed="0"/>
-    <w:lsdException w:name="Colorful List Accent 5" w:semiHidden="0" w:uiPriority="72" w:unhideWhenUsed="0"/>
-    <w:lsdException w:name="Colorful Grid Accent 5" w:semiHidden="0" w:uiPriority="73" w:unhideWhenUsed="0"/>
-    <w:lsdException w:name="Light Shading Accent 6" w:semiHidden="0" w:uiPriority="60" w:unhideWhenUsed="0"/>
-    <w:lsdException w:name="Light List Accent 6" w:semiHidden="0" w:uiPriority="61" w:unhideWhenUsed="0"/>
-    <w:lsdException w:name="Light Grid Accent 6" w:semiHidden="0" w:uiPriority="62" w:unhideWhenUsed="0"/>
-    <w:lsdException w:name="Medium Shading 1 Accent 6" w:semiHidden="0" w:uiPriority="63" w:unhideWhenUsed="0"/>
-    <w:lsdException w:name="Medium Shading 2 Accent 6" w:semiHidden="0" w:uiPriority="64" w:unhideWhenUsed="0"/>
-    <w:lsdException w:name="Medium List 1 Accent 6" w:semiHidden="0" w:uiPriority="65" w:unhideWhenUsed="0"/>
-    <w:lsdException w:name="Medium List 2 Accent 6" w:semiHidden="0" w:uiPriority="66" w:unhideWhenUsed="0"/>
-    <w:lsdException w:name="Medium Grid 1 Accent 6" w:semiHidden="0" w:uiPriority="67" w:unhideWhenUsed="0"/>
-    <w:lsdException w:name="Medium Grid 2 Accent 6" w:semiHidden="0" w:uiPriority="68" w:unhideWhenUsed="0"/>
-    <w:lsdException w:name="Medium Grid 3 Accent 6" w:semiHidden="0" w:uiPriority="69" w:unhideWhenUsed="0"/>
-    <w:lsdException w:name="Dark List Accent 6" w:semiHidden="0" w:uiPriority="70" w:unhideWhenUsed="0"/>
-    <w:lsdException w:name="Colorful Shading Accent 6" w:semiHidden="0" w:uiPriority="71" w:unhideWhenUsed="0"/>
-    <w:lsdException w:name="Colorful List Accent 6" w:semiHidden="0" w:uiPriority="72" w:unhideWhenUsed="0"/>
-    <w:lsdException w:name="Colorful Grid Accent 6" w:semiHidden="0" w:uiPriority="73" w:unhideWhenUsed="0"/>
-    <w:lsdException w:name="Subtle Emphasis" w:semiHidden="0" w:uiPriority="19" w:unhideWhenUsed="0" w:qFormat="1"/>
-    <w:lsdException w:name="Intense Emphasis" w:semiHidden="0" w:uiPriority="21" w:unhideWhenUsed="0" w:qFormat="1"/>
-    <w:lsdException w:name="Subtle Reference" w:semiHidden="0" w:uiPriority="31" w:unhideWhenUsed="0" w:qFormat="1"/>
-    <w:lsdException w:name="Intense Reference" w:semiHidden="0" w:uiPriority="32" w:unhideWhenUsed="0" w:qFormat="1"/>
-    <w:lsdException w:name="Book Title" w:semiHidden="0" w:uiPriority="33" w:unhideWhenUsed="0" w:qFormat="1"/>
-    <w:lsdException w:name="Bibliography" w:uiPriority="37"/>
-    <w:lsdException w:name="TOC Heading" w:uiPriority="39" w:qFormat="1"/>
-  </w:latentStyles>
-  <w:style w:type="paragraph" w:default="1" w:styleId="Normal">
-    <w:name w:val="Normal"/>
-    <w:qFormat/>
-    <w:rsid w:val="002A040D"/>
-    <w:pPr>
-      <w:textAlignment w:val="auto"/>
-    </w:pPr>
-    <w:rPr>
-      <w:rFonts w:ascii="Times New Roman" w:hAnsi="Times New Roman" w:cs="Times New Roman"/>
-      <w:lang w:val="de-DE" w:eastAsia="de-DE" w:bidi="ar-SA"/>
-    </w:rPr>
-  </w:style>
-  <w:style w:type="paragraph" w:styleId="Heading1">
-    <w:name w:val="heading 1"/>
-    <w:basedOn w:val="Heading"/>
-    <w:pPr>
-      <w:outlineLvl w:val="0"/>
-    </w:pPr>
-    <w:rPr>
-      <w:b/>
-      <w:bCs/>
-    </w:rPr>
-  </w:style>
-  <w:style w:type="paragraph" w:styleId="Heading2">
-    <w:name w:val="heading 2"/>
-    <w:basedOn w:val="Heading"/>
-    <w:pPr>
-      <w:spacing w:before="200"/>
-      <w:outlineLvl w:val="1"/>
-    </w:pPr>
-    <w:rPr>
-      <w:b/>
-      <w:bCs/>
-    </w:rPr>
-  </w:style>
-  <w:style w:type="paragraph" w:styleId="Heading3">
-    <w:name w:val="heading 3"/>
-    <w:basedOn w:val="Heading"/>
-    <w:pPr>
-      <w:spacing w:before="140"/>
-      <w:outlineLvl w:val="2"/>
-    </w:pPr>
-    <w:rPr>
-      <w:b/>
-      <w:bCs/>
-      <w:color w:val="808080"/>
-    </w:rPr>
-  </w:style>
-  <w:style w:type="character" w:default="1" w:styleId="DefaultParagraphFont">
-    <w:name w:val="Default Paragraph Font"/>
-    <w:uiPriority w:val="1"/>
-    <w:semiHidden/>
-    <w:unhideWhenUsed/>
-  </w:style>
-  <w:style w:type="table" w:default="1" w:styleId="TableNormal">
-    <w:name w:val="Normal Table"/>
-    <w:uiPriority w:val="99"/>
-    <w:semiHidden/>
-    <w:unhideWhenUsed/>
-    <w:tblPr>
-      <w:tblInd w:w="0" w:type="dxa"/>
-      <w:tblCellMar>
-        <w:top w:w="0" w:type="dxa"/>
-        <w:left w:w="108" w:type="dxa"/>
-        <w:bottom w:w="0" w:type="dxa"/>
-        <w:right w:w="108" w:type="dxa"/>
-      </w:tblCellMar>
-    </w:tblPr>
-  </w:style>
-  <w:style w:type="numbering" w:default="1" w:styleId="NoList">
-    <w:name w:val="No List"/>
-    <w:uiPriority w:val="99"/>
-    <w:semiHidden/>
-    <w:unhideWhenUsed/>
-  </w:style>
-  <w:style w:type="character" w:styleId="CommentReference">
-    <w:name w:val="annotation reference"/>
-    <w:basedOn w:val="DefaultParagraphFont"/>
-    <w:uiPriority w:val="99"/>
-    <w:semiHidden/>
-    <w:unhideWhenUsed/>
-    <w:qFormat/>
-    <w:rsid w:val="007B701D"/>
-    <w:rPr>
-      <w:sz w:val="16"/>
-      <w:szCs w:val="16"/>
-    </w:rPr>
-  </w:style>
-  <w:style w:type="character" w:customStyle="1" w:styleId="CommentTextChar">
-    <w:name w:val="Comment Text Char"/>
-    <w:basedOn w:val="DefaultParagraphFont"/>
-    <w:link w:val="CommentText"/>
-    <w:uiPriority w:val="99"/>
-    <w:qFormat/>
-    <w:rsid w:val="007B701D"/>
-    <w:rPr>
-      <w:rFonts w:cs="Mangal"/>
-      <w:sz w:val="20"/>
-      <w:szCs w:val="18"/>
-    </w:rPr>
-  </w:style>
-  <w:style w:type="character" w:customStyle="1" w:styleId="CommentSubjectChar">
-    <w:name w:val="Comment Subject Char"/>
-    <w:basedOn w:val="CommentTextChar"/>
-    <w:link w:val="CommentSubject"/>
-    <w:uiPriority w:val="99"/>
-    <w:semiHidden/>
-    <w:rsid w:val="007B701D"/>
-    <w:rPr>
-      <w:rFonts w:cs="Mangal"/>
-      <w:b/>
-      <w:bCs/>
-      <w:sz w:val="20"/>
-      <w:szCs w:val="18"/>
-    </w:rPr>
-  </w:style>
-  <w:style w:type="character" w:customStyle="1" w:styleId="BalloonTextChar">
-    <w:name w:val="Balloon Text Char"/>
-    <w:basedOn w:val="DefaultParagraphFont"/>
-    <w:link w:val="BalloonText"/>
-    <w:uiPriority w:val="99"/>
-    <w:semiHidden/>
-    <w:rsid w:val="007B701D"/>
-    <w:rPr>
-      <w:rFonts w:ascii="Segoe UI" w:hAnsi="Segoe UI" w:cs="Mangal"/>
-      <w:sz w:val="18"/>
-      <w:szCs w:val="16"/>
-    </w:rPr>
-  </w:style>
-  <w:style w:type="character" w:styleId="PlaceholderText">
-    <w:name w:val="Placeholder Text"/>
-    <w:basedOn w:val="DefaultParagraphFont"/>
-    <w:uiPriority w:val="99"/>
-    <w:semiHidden/>
-    <w:rsid w:val="00850BF0"/>
-    <w:rPr>
-      <w:color w:val="808080"/>
-    </w:rPr>
-  </w:style>
-  <w:style w:type="character" w:customStyle="1" w:styleId="apple-converted-space">
-    <w:name w:val="apple-converted-space"/>
-    <w:basedOn w:val="DefaultParagraphFont"/>
-    <w:rsid w:val="00F838B1"/>
-  </w:style>
-  <w:style w:type="character" w:styleId="Emphasis">
-    <w:name w:val="Emphasis"/>
-    <w:basedOn w:val="DefaultParagraphFont"/>
-    <w:uiPriority w:val="20"/>
-    <w:qFormat/>
-    <w:rsid w:val="00F838B1"/>
-    <w:rPr>
-      <w:i/>
-      <w:iCs/>
-    </w:rPr>
-  </w:style>
-  <w:style w:type="character" w:customStyle="1" w:styleId="EndnoteTextChar">
-    <w:name w:val="Endnote Text Char"/>
-    <w:basedOn w:val="DefaultParagraphFont"/>
-    <w:link w:val="EndnoteText"/>
-    <w:uiPriority w:val="99"/>
-    <w:semiHidden/>
-    <w:rsid w:val="00312FEE"/>
-    <w:rPr>
-      <w:rFonts w:cs="Mangal"/>
-      <w:sz w:val="20"/>
-      <w:szCs w:val="18"/>
-    </w:rPr>
-  </w:style>
-  <w:style w:type="character" w:styleId="EndnoteReference">
-    <w:name w:val="endnote reference"/>
-    <w:basedOn w:val="DefaultParagraphFont"/>
-    <w:uiPriority w:val="99"/>
-    <w:semiHidden/>
-    <w:unhideWhenUsed/>
-    <w:rsid w:val="00312FEE"/>
-    <w:rPr>
-      <w:vertAlign w:val="superscript"/>
-    </w:rPr>
-  </w:style>
-  <w:style w:type="character" w:customStyle="1" w:styleId="FootnoteTextChar">
-    <w:name w:val="Footnote Text Char"/>
-    <w:basedOn w:val="DefaultParagraphFont"/>
-    <w:link w:val="FootnoteText"/>
-    <w:uiPriority w:val="99"/>
-    <w:rsid w:val="00312FEE"/>
-    <w:rPr>
-      <w:rFonts w:cs="Mangal"/>
-      <w:sz w:val="20"/>
-      <w:szCs w:val="18"/>
-    </w:rPr>
-  </w:style>
-  <w:style w:type="character" w:styleId="FootnoteReference">
-    <w:name w:val="footnote reference"/>
-    <w:basedOn w:val="DefaultParagraphFont"/>
-    <w:uiPriority w:val="99"/>
-    <w:unhideWhenUsed/>
-    <w:rsid w:val="00312FEE"/>
-    <w:rPr>
-      <w:vertAlign w:val="superscript"/>
-    </w:rPr>
-  </w:style>
-  <w:style w:type="character" w:customStyle="1" w:styleId="InternetLink">
-    <w:name w:val="Internet Link"/>
-    <w:basedOn w:val="DefaultParagraphFont"/>
-    <w:uiPriority w:val="99"/>
-    <w:semiHidden/>
-    <w:unhideWhenUsed/>
-    <w:rsid w:val="004A212B"/>
-    <w:rPr>
-      <w:color w:val="0000FF"/>
-      <w:u w:val="single"/>
-    </w:rPr>
-  </w:style>
-  <w:style w:type="character" w:customStyle="1" w:styleId="FootnoteCharacters">
-    <w:name w:val="Footnote Characters"/>
-  </w:style>
-  <w:style w:type="character" w:customStyle="1" w:styleId="FootnoteAnchor">
-    <w:name w:val="Footnote Anchor"/>
-    <w:rPr>
-      <w:vertAlign w:val="superscript"/>
-    </w:rPr>
-  </w:style>
-  <w:style w:type="character" w:customStyle="1" w:styleId="EndnoteAnchor">
-    <w:name w:val="Endnote Anchor"/>
-    <w:rPr>
-      <w:vertAlign w:val="superscript"/>
-    </w:rPr>
-  </w:style>
-  <w:style w:type="character" w:customStyle="1" w:styleId="EndnoteCharacters">
-    <w:name w:val="Endnote Characters"/>
-  </w:style>
-  <w:style w:type="paragraph" w:customStyle="1" w:styleId="Heading">
-    <w:name w:val="Heading"/>
-    <w:basedOn w:val="Normal1"/>
-    <w:next w:val="TextBody"/>
-    <w:pPr>
-      <w:keepNext/>
-      <w:spacing w:before="240" w:after="120"/>
-    </w:pPr>
-    <w:rPr>
-      <w:rFonts w:ascii="Liberation Sans" w:eastAsia="AR PL UMing HK" w:hAnsi="Liberation Sans" w:cs="Lohit Devanagari"/>
-      <w:sz w:val="28"/>
-      <w:szCs w:val="28"/>
-    </w:rPr>
-  </w:style>
-  <w:style w:type="paragraph" w:customStyle="1" w:styleId="TextBody">
-    <w:name w:val="Text Body"/>
-    <w:basedOn w:val="Normal1"/>
-    <w:pPr>
-      <w:spacing w:after="140" w:line="288" w:lineRule="auto"/>
-    </w:pPr>
-  </w:style>
-  <w:style w:type="paragraph" w:styleId="List">
-    <w:name w:val="List"/>
-    <w:basedOn w:val="TextBody"/>
-    <w:rPr>
-      <w:rFonts w:cs="Lohit Devanagari"/>
-    </w:rPr>
-  </w:style>
-  <w:style w:type="paragraph" w:styleId="Caption">
-    <w:name w:val="caption"/>
-    <w:basedOn w:val="Normal1"/>
-    <w:pPr>
-      <w:suppressLineNumbers/>
-      <w:spacing w:before="120" w:after="120"/>
-    </w:pPr>
-    <w:rPr>
-      <w:i/>
-      <w:iCs/>
-    </w:rPr>
-  </w:style>
-  <w:style w:type="paragraph" w:customStyle="1" w:styleId="Index">
-    <w:name w:val="Index"/>
-    <w:basedOn w:val="Normal1"/>
-    <w:pPr>
-      <w:suppressLineNumbers/>
-    </w:pPr>
-    <w:rPr>
-      <w:rFonts w:cs="Lohit Devanagari"/>
-    </w:rPr>
-  </w:style>
-  <w:style w:type="paragraph" w:customStyle="1" w:styleId="Normal1">
-    <w:name w:val="Normal1"/>
-    <w:qFormat/>
-    <w:rsid w:val="00223AE9"/>
-    <w:pPr>
-      <w:suppressAutoHyphens/>
-    </w:pPr>
-  </w:style>
-  <w:style w:type="paragraph" w:customStyle="1" w:styleId="Quotations">
-    <w:name w:val="Quotations"/>
-    <w:basedOn w:val="Normal1"/>
-    <w:pPr>
-      <w:spacing w:after="283"/>
-      <w:ind w:left="567" w:right="567"/>
-    </w:pPr>
-  </w:style>
-  <w:style w:type="paragraph" w:styleId="Title">
-    <w:name w:val="Title"/>
-    <w:basedOn w:val="Heading"/>
-    <w:pPr>
-      <w:jc w:val="center"/>
-    </w:pPr>
-    <w:rPr>
-      <w:b/>
-      <w:bCs/>
-      <w:sz w:val="56"/>
-      <w:szCs w:val="56"/>
-    </w:rPr>
-  </w:style>
-  <w:style w:type="paragraph" w:styleId="Subtitle">
-    <w:name w:val="Subtitle"/>
-    <w:basedOn w:val="Heading"/>
-    <w:pPr>
-      <w:spacing w:before="60"/>
-      <w:jc w:val="center"/>
-    </w:pPr>
-    <w:rPr>
-      <w:sz w:val="36"/>
-      <w:szCs w:val="36"/>
-    </w:rPr>
-  </w:style>
-  <w:style w:type="paragraph" w:styleId="CommentText">
-    <w:name w:val="annotation text"/>
-    <w:basedOn w:val="Normal1"/>
-    <w:link w:val="CommentTextChar"/>
-    <w:uiPriority w:val="99"/>
-    <w:unhideWhenUsed/>
-    <w:qFormat/>
-    <w:rsid w:val="007B701D"/>
-    <w:rPr>
-      <w:rFonts w:cs="Mangal"/>
-      <w:sz w:val="20"/>
-      <w:szCs w:val="18"/>
-    </w:rPr>
-  </w:style>
-  <w:style w:type="paragraph" w:styleId="CommentSubject">
-    <w:name w:val="annotation subject"/>
-    <w:basedOn w:val="CommentText"/>
-    <w:link w:val="CommentSubjectChar"/>
-    <w:uiPriority w:val="99"/>
-    <w:semiHidden/>
-    <w:unhideWhenUsed/>
-    <w:rsid w:val="007B701D"/>
-    <w:rPr>
-      <w:b/>
-      <w:bCs/>
-    </w:rPr>
-  </w:style>
-  <w:style w:type="paragraph" w:styleId="BalloonText">
-    <w:name w:val="Balloon Text"/>
-    <w:basedOn w:val="Normal1"/>
-    <w:link w:val="BalloonTextChar"/>
-    <w:uiPriority w:val="99"/>
-    <w:semiHidden/>
-    <w:unhideWhenUsed/>
-    <w:rsid w:val="007B701D"/>
-    <w:rPr>
-      <w:rFonts w:ascii="Segoe UI" w:hAnsi="Segoe UI" w:cs="Mangal"/>
-      <w:sz w:val="18"/>
-      <w:szCs w:val="16"/>
-    </w:rPr>
-  </w:style>
-  <w:style w:type="paragraph" w:styleId="EndnoteText">
-    <w:name w:val="endnote text"/>
-    <w:basedOn w:val="Normal1"/>
-    <w:link w:val="EndnoteTextChar"/>
-    <w:uiPriority w:val="99"/>
-    <w:semiHidden/>
-    <w:unhideWhenUsed/>
-    <w:rsid w:val="00312FEE"/>
-    <w:rPr>
-      <w:rFonts w:cs="Mangal"/>
-      <w:sz w:val="20"/>
-      <w:szCs w:val="18"/>
-    </w:rPr>
-  </w:style>
-  <w:style w:type="paragraph" w:styleId="FootnoteText">
-    <w:name w:val="footnote text"/>
-    <w:basedOn w:val="Normal1"/>
-    <w:link w:val="FootnoteTextChar"/>
-    <w:uiPriority w:val="99"/>
-    <w:unhideWhenUsed/>
-    <w:rsid w:val="00312FEE"/>
-    <w:rPr>
-      <w:rFonts w:cs="Mangal"/>
-      <w:sz w:val="20"/>
-      <w:szCs w:val="18"/>
-    </w:rPr>
-  </w:style>
-  <w:style w:type="paragraph" w:styleId="Revision">
-    <w:name w:val="Revision"/>
-    <w:uiPriority w:val="99"/>
-    <w:semiHidden/>
-    <w:rsid w:val="00AA37C6"/>
-    <w:pPr>
-      <w:suppressAutoHyphens/>
-      <w:textAlignment w:val="auto"/>
-    </w:pPr>
-  </w:style>
-  <w:style w:type="paragraph" w:customStyle="1" w:styleId="Footnote">
-    <w:name w:val="Footnote"/>
-    <w:basedOn w:val="Normal1"/>
-  </w:style>
-  <w:style w:type="character" w:styleId="Hyperlink">
-    <w:name w:val="Hyperlink"/>
-    <w:basedOn w:val="DefaultParagraphFont"/>
-    <w:uiPriority w:val="99"/>
-    <w:unhideWhenUsed/>
-    <w:rsid w:val="00EE4230"/>
-    <w:rPr>
-      <w:color w:val="0000FF" w:themeColor="hyperlink"/>
-      <w:u w:val="single"/>
-    </w:rPr>
-  </w:style>
-  <w:style w:type="table" w:styleId="TableGrid">
-    <w:name w:val="Table Grid"/>
-    <w:basedOn w:val="TableNormal"/>
-    <w:uiPriority w:val="59"/>
-    <w:rsid w:val="00432B15"/>
-    <w:tblPr>
-      <w:tblBorders>
-        <w:top w:val="single" w:sz="4" w:space="0" w:color="auto"/>
-        <w:left w:val="single" w:sz="4" w:space="0" w:color="auto"/>
-        <w:bottom w:val="single" w:sz="4" w:space="0" w:color="auto"/>
-        <w:right w:val="single" w:sz="4" w:space="0" w:color="auto"/>
-        <w:insideH w:val="single" w:sz="4" w:space="0" w:color="auto"/>
-        <w:insideV w:val="single" w:sz="4" w:space="0" w:color="auto"/>
-      </w:tblBorders>
-    </w:tblPr>
-  </w:style>
-</w:styles>
-</file>
-
-<file path=word/stylesWithEffects.xml><?xml version="1.0" encoding="utf-8"?>
-<w:styles xmlns:wpc="http://schemas.microsoft.com/office/word/2010/wordprocessingCanvas" xmlns:mc="http://schemas.openxmlformats.org/markup-compatibility/2006" xmlns:o="urn:schemas-microsoft-com:office:office" xmlns:r="http://schemas.openxmlformats.org/officeDocument/2006/relationships" xmlns:m="http://schemas.openxmlformats.org/officeDocument/2006/math" xmlns:v="urn:schemas-microsoft-com:vml" xmlns:wp14="http://schemas.microsoft.com/office/word/2010/wordprocessingDrawing" xmlns:wp="http://schemas.openxmlformats.org/drawingml/2006/wordprocessingDrawing" xmlns:w10="urn:schemas-microsoft-com:office:word" xmlns:w="http://schemas.openxmlformats.org/wordprocessingml/2006/main" xmlns:w14="http://schemas.microsoft.com/office/word/2010/wordml" xmlns:wpg="http://schemas.microsoft.com/office/word/2010/wordprocessingGroup" xmlns:wpi="http://schemas.microsoft.com/office/word/2010/wordprocessingInk" xmlns:wne="http://schemas.microsoft.com/office/word/2006/wordml" xmlns:wps="http://schemas.microsoft.com/office/word/2010/wordprocessingShape" mc:Ignorable="w14 wp14">
-  <w:docDefaults>
-    <w:rPrDefault>
-      <w:rPr>
-        <w:rFonts w:ascii="Liberation Serif" w:eastAsia="Droid Sans Fallback" w:hAnsi="Liberation Serif" w:cs="FreeSans"/>
-        <w:sz w:val="24"/>
-        <w:szCs w:val="24"/>
-        <w:lang w:val="en-US" w:eastAsia="zh-CN" w:bidi="hi-IN"/>
-      </w:rPr>
-    </w:rPrDefault>
-    <w:pPrDefault>
-      <w:pPr>
-        <w:textAlignment w:val="baseline"/>
-      </w:pPr>
-    </w:pPrDefault>
-  </w:docDefaults>
-  <w:latentStyles w:defLockedState="0" w:defUIPriority="99" w:defSemiHidden="1" w:defUnhideWhenUsed="1" w:defQFormat="0" w:count="267">
-    <w:lsdException w:name="Normal" w:semiHidden="0" w:uiPriority="0" w:unhideWhenUsed="0" w:qFormat="1"/>
-    <w:lsdException w:name="heading 1" w:semiHidden="0" w:uiPriority="9" w:unhideWhenUsed="0" w:qFormat="1"/>
-    <w:lsdException w:name="heading 2" w:uiPriority="9" w:qFormat="1"/>
-    <w:lsdException w:name="heading 3" w:uiPriority="9" w:qFormat="1"/>
-    <w:lsdException w:name="heading 4" w:uiPriority="9" w:qFormat="1"/>
-    <w:lsdException w:name="heading 5" w:uiPriority="9" w:qFormat="1"/>
-    <w:lsdException w:name="heading 6" w:uiPriority="9" w:qFormat="1"/>
-    <w:lsdException w:name="heading 7" w:uiPriority="9" w:qFormat="1"/>
-    <w:lsdException w:name="heading 8" w:uiPriority="9" w:qFormat="1"/>
-    <w:lsdException w:name="heading 9" w:uiPriority="9" w:qFormat="1"/>
-    <w:lsdException w:name="toc 1" w:uiPriority="39"/>
-    <w:lsdException w:name="toc 2" w:uiPriority="39"/>
-    <w:lsdException w:name="toc 3" w:uiPriority="39"/>
-    <w:lsdException w:name="toc 4" w:uiPriority="39"/>
-    <w:lsdException w:name="toc 5" w:uiPriority="39"/>
-    <w:lsdException w:name="toc 6" w:uiPriority="39"/>
-    <w:lsdException w:name="toc 7" w:uiPriority="39"/>
-    <w:lsdException w:name="toc 8" w:uiPriority="39"/>
-    <w:lsdException w:name="toc 9" w:uiPriority="39"/>
-    <w:lsdException w:name="annotation text" w:qFormat="1"/>
-    <w:lsdException w:name="caption" w:uiPriority="35" w:qFormat="1"/>
-    <w:lsdException w:name="annotation reference" w:qFormat="1"/>
-    <w:lsdException w:name="Title" w:semiHidden="0" w:uiPriority="10" w:unhideWhenUsed="0" w:qFormat="1"/>
-    <w:lsdException w:name="Default Paragraph Font" w:uiPriority="1"/>
-    <w:lsdException w:name="Subtitle" w:semiHidden="0" w:uiPriority="11" w:unhideWhenUsed="0" w:qFormat="1"/>
-    <w:lsdException w:name="Strong" w:semiHidden="0" w:uiPriority="22" w:unhideWhenUsed="0" w:qFormat="1"/>
-    <w:lsdException w:name="Emphasis" w:semiHidden="0" w:uiPriority="20" w:unhideWhenUsed="0" w:qFormat="1"/>
-    <w:lsdException w:name="Table Grid" w:semiHidden="0" w:uiPriority="59" w:unhideWhenUsed="0"/>
-    <w:lsdException w:name="Placeholder Text" w:unhideWhenUsed="0"/>
-    <w:lsdException w:name="No Spacing" w:semiHidden="0" w:uiPriority="1" w:unhideWhenUsed="0" w:qFormat="1"/>
-    <w:lsdException w:name="Light Shading" w:semiHidden="0" w:uiPriority="60" w:unhideWhenUsed="0"/>
-    <w:lsdException w:name="Light List" w:semiHidden="0" w:uiPriority="61" w:unhideWhenUsed="0"/>
-    <w:lsdException w:name="Light Grid" w:semiHidden="0" w:uiPriority="62" w:unhideWhenUsed="0"/>
-    <w:lsdException w:name="Medium Shading 1" w:semiHidden="0" w:uiPriority="63" w:unhideWhenUsed="0"/>
-    <w:lsdException w:name="Medium Shading 2" w:semiHidden="0" w:uiPriority="64" w:unhideWhenUsed="0"/>
-    <w:lsdException w:name="Medium List 1" w:semiHidden="0" w:uiPriority="65" w:unhideWhenUsed="0"/>
-    <w:lsdException w:name="Medium List 2" w:semiHidden="0" w:uiPriority="66" w:unhideWhenUsed="0"/>
-    <w:lsdException w:name="Medium Grid 1" w:semiHidden="0" w:uiPriority="67" w:unhideWhenUsed="0"/>
-    <w:lsdException w:name="Medium Grid 2" w:semiHidden="0" w:uiPriority="68" w:unhideWhenUsed="0"/>
-    <w:lsdException w:name="Medium Grid 3" w:semiHidden="0" w:uiPriority="69" w:unhideWhenUsed="0"/>
-    <w:lsdException w:name="Dark List" w:semiHidden="0" w:uiPriority="70" w:unhideWhenUsed="0"/>
-    <w:lsdException w:name="Colorful Shading" w:semiHidden="0" w:uiPriority="71" w:unhideWhenUsed="0"/>
-    <w:lsdException w:name="Colorful List" w:semiHidden="0" w:uiPriority="72" w:unhideWhenUsed="0"/>
-    <w:lsdException w:name="Colorful Grid" w:semiHidden="0" w:uiPriority="73" w:unhideWhenUsed="0"/>
-    <w:lsdException w:name="Light Shading Accent 1" w:semiHidden="0" w:uiPriority="60" w:unhideWhenUsed="0"/>
-    <w:lsdException w:name="Light List Accent 1" w:semiHidden="0" w:uiPriority="61" w:unhideWhenUsed="0"/>
-    <w:lsdException w:name="Light Grid Accent 1" w:semiHidden="0" w:uiPriority="62" w:unhideWhenUsed="0"/>
-    <w:lsdException w:name="Medium Shading 1 Accent 1" w:semiHidden="0" w:uiPriority="63" w:unhideWhenUsed="0"/>
-    <w:lsdException w:name="Medium Shading 2 Accent 1" w:semiHidden="0" w:uiPriority="64" w:unhideWhenUsed="0"/>
-    <w:lsdException w:name="Medium List 1 Accent 1" w:semiHidden="0" w:uiPriority="65" w:unhideWhenUsed="0"/>
-    <w:lsdException w:name="Revision" w:unhideWhenUsed="0"/>
-    <w:lsdException w:name="List Paragraph" w:semiHidden="0" w:uiPriority="34" w:unhideWhenUsed="0" w:qFormat="1"/>
-    <w:lsdException w:name="Quote" w:semiHidden="0" w:uiPriority="29" w:unhideWhenUsed="0" w:qFormat="1"/>
-    <w:lsdException w:name="Intense Quote" w:semiHidden="0" w:uiPriority="30" w:unhideWhenUsed="0" w:qFormat="1"/>
-    <w:lsdException w:name="Medium List 2 Accent 1" w:semiHidden="0" w:uiPriority="66" w:unhideWhenUsed="0"/>
-    <w:lsdException w:name="Medium Grid 1 Accent 1" w:semiHidden="0" w:uiPriority="67" w:unhideWhenUsed="0"/>
-    <w:lsdException w:name="Medium Grid 2 Accent 1" w:semiHidden="0" w:uiPriority="68" w:unhideWhenUsed="0"/>
-    <w:lsdException w:name="Medium Grid 3 Accent 1" w:semiHidden="0" w:uiPriority="69" w:unhideWhenUsed="0"/>
-    <w:lsdException w:name="Dark List Accent 1" w:semiHidden="0" w:uiPriority="70" w:unhideWhenUsed="0"/>
-    <w:lsdException w:name="Colorful Shading Accent 1" w:semiHidden="0" w:uiPriority="71" w:unhideWhenUsed="0"/>
-    <w:lsdException w:name="Colorful List Accent 1" w:semiHidden="0" w:uiPriority="72" w:unhideWhenUsed="0"/>
-    <w:lsdException w:name="Colorful Grid Accent 1" w:semiHidden="0" w:uiPriority="73" w:unhideWhenUsed="0"/>
-    <w:lsdException w:name="Light Shading Accent 2" w:semiHidden="0" w:uiPriority="60" w:unhideWhenUsed="0"/>
-    <w:lsdException w:name="Light List Accent 2" w:semiHidden="0" w:uiPriority="61" w:unhideWhenUsed="0"/>
-    <w:lsdException w:name="Light Grid Accent 2" w:semiHidden="0" w:uiPriority="62" w:unhideWhenUsed="0"/>
-    <w:lsdException w:name="Medium Shading 1 Accent 2" w:semiHidden="0" w:uiPriority="63" w:unhideWhenUsed="0"/>
-    <w:lsdException w:name="Medium Shading 2 Accent 2" w:semiHidden="0" w:uiPriority="64" w:unhideWhenUsed="0"/>
-    <w:lsdException w:name="Medium List 1 Accent 2" w:semiHidden="0" w:uiPriority="65" w:unhideWhenUsed="0"/>
-    <w:lsdException w:name="Medium List 2 Accent 2" w:semiHidden="0" w:uiPriority="66" w:unhideWhenUsed="0"/>
-    <w:lsdException w:name="Medium Grid 1 Accent 2" w:semiHidden="0" w:uiPriority="67" w:unhideWhenUsed="0"/>
-    <w:lsdException w:name="Medium Grid 2 Accent 2" w:semiHidden="0" w:uiPriority="68" w:unhideWhenUsed="0"/>
-    <w:lsdException w:name="Medium Grid 3 Accent 2" w:semiHidden="0" w:uiPriority="69" w:unhideWhenUsed="0"/>
-    <w:lsdException w:name="Dark List Accent 2" w:semiHidden="0" w:uiPriority="70" w:unhideWhenUsed="0"/>
-    <w:lsdException w:name="Colorful Shading Accent 2" w:semiHidden="0" w:uiPriority="71" w:unhideWhenUsed="0"/>
-    <w:lsdException w:name="Colorful List Accent 2" w:semiHidden="0" w:uiPriority="72" w:unhideWhenUsed="0"/>
-    <w:lsdException w:name="Colorful Grid Accent 2" w:semiHidden="0" w:uiPriority="73" w:unhideWhenUsed="0"/>
-    <w:lsdException w:name="Light Shading Accent 3" w:semiHidden="0" w:uiPriority="60" w:unhideWhenUsed="0"/>
-    <w:lsdException w:name="Light List Accent 3" w:semiHidden="0" w:uiPriority="61" w:unhideWhenUsed="0"/>
-    <w:lsdException w:name="Light Grid Accent 3" w:semiHidden="0" w:uiPriority="62" w:unhideWhenUsed="0"/>
-    <w:lsdException w:name="Medium Shading 1 Accent 3" w:semiHidden="0" w:uiPriority="63" w:unhideWhenUsed="0"/>
-    <w:lsdException w:name="Medium Shading 2 Accent 3" w:semiHidden="0" w:uiPriority="64" w:unhideWhenUsed="0"/>
-    <w:lsdException w:name="Medium List 1 Accent 3" w:semiHidden="0" w:uiPriority="65" w:unhideWhenUsed="0"/>
-    <w:lsdException w:name="Medium List 2 Accent 3" w:semiHidden="0" w:uiPriority="66" w:unhideWhenUsed="0"/>
-    <w:lsdException w:name="Medium Grid 1 Accent 3" w:semiHidden="0" w:uiPriority="67" w:unhideWhenUsed="0"/>
-    <w:lsdException w:name="Medium Grid 2 Accent 3" w:semiHidden="0" w:uiPriority="68" w:unhideWhenUsed="0"/>
-    <w:lsdException w:name="Medium Grid 3 Accent 3" w:semiHidden="0" w:uiPriority="69" w:unhideWhenUsed="0"/>
-    <w:lsdException w:name="Dark List Accent 3" w:semiHidden="0" w:uiPriority="70" w:unhideWhenUsed="0"/>
-    <w:lsdException w:name="Colorful Shading Accent 3" w:semiHidden="0" w:uiPriority="71" w:unhideWhenUsed="0"/>
-    <w:lsdException w:name="Colorful List Accent 3" w:semiHidden="0" w:uiPriority="72" w:unhideWhenUsed="0"/>
-    <w:lsdException w:name="Colorful Grid Accent 3" w:semiHidden="0" w:uiPriority="73" w:unhideWhenUsed="0"/>
-    <w:lsdException w:name="Light Shading Accent 4" w:semiHidden="0" w:uiPriority="60" w:unhideWhenUsed="0"/>
-    <w:lsdException w:name="Light List Accent 4" w:semiHidden="0" w:uiPriority="61" w:unhideWhenUsed="0"/>
-    <w:lsdException w:name="Light Grid Accent 4" w:semiHidden="0" w:uiPriority="62" w:unhideWhenUsed="0"/>
-    <w:lsdException w:name="Medium Shading 1 Accent 4" w:semiHidden="0" w:uiPriority="63" w:unhideWhenUsed="0"/>
-    <w:lsdException w:name="Medium Shading 2 Accent 4" w:semiHidden="0" w:uiPriority="64" w:unhideWhenUsed="0"/>
-    <w:lsdException w:name="Medium List 1 Accent 4" w:semiHidden="0" w:uiPriority="65" w:unhideWhenUsed="0"/>
-    <w:lsdException w:name="Medium List 2 Accent 4" w:semiHidden="0" w:uiPriority="66" w:unhideWhenUsed="0"/>
-    <w:lsdException w:name="Medium Grid 1 Accent 4" w:semiHidden="0" w:uiPriority="67" w:unhideWhenUsed="0"/>
-    <w:lsdException w:name="Medium Grid 2 Accent 4" w:semiHidden="0" w:uiPriority="68" w:unhideWhenUsed="0"/>
-    <w:lsdException w:name="Medium Grid 3 Accent 4" w:semiHidden="0" w:uiPriority="69" w:unhideWhenUsed="0"/>
-    <w:lsdException w:name="Dark List Accent 4" w:semiHidden="0" w:uiPriority="70" w:unhideWhenUsed="0"/>
-    <w:lsdException w:name="Colorful Shading Accent 4" w:semiHidden="0" w:uiPriority="71" w:unhideWhenUsed="0"/>
-    <w:lsdException w:name="Colorful List Accent 4" w:semiHidden="0" w:uiPriority="72" w:unhideWhenUsed="0"/>
-    <w:lsdException w:name="Colorful Grid Accent 4" w:semiHidden="0" w:uiPriority="73" w:unhideWhenUsed="0"/>
-    <w:lsdException w:name="Light Shading Accent 5" w:semiHidden="0" w:uiPriority="60" w:unhideWhenUsed="0"/>
-    <w:lsdException w:name="Light List Accent 5" w:semiHidden="0" w:uiPriority="61" w:unhideWhenUsed="0"/>
-    <w:lsdException w:name="Light Grid Accent 5" w:semiHidden="0" w:uiPriority="62" w:unhideWhenUsed="0"/>
-    <w:lsdException w:name="Medium Shading 1 Accent 5" w:semiHidden="0" w:uiPriority="63" w:unhideWhenUsed="0"/>
-    <w:lsdException w:name="Medium Shading 2 Accent 5" w:semiHidden="0" w:uiPriority="64" w:unhideWhenUsed="0"/>
-    <w:lsdException w:name="Medium List 1 Accent 5" w:semiHidden="0" w:uiPriority="65" w:unhideWhenUsed="0"/>
-    <w:lsdException w:name="Medium List 2 Accent 5" w:semiHidden="0" w:uiPriority="66" w:unhideWhenUsed="0"/>
-    <w:lsdException w:name="Medium Grid 1 Accent 5" w:semiHidden="0" w:uiPriority="67" w:unhideWhenUsed="0"/>
-    <w:lsdException w:name="Medium Grid 2 Accent 5" w:semiHidden="0" w:uiPriority="68" w:unhideWhenUsed="0"/>
-    <w:lsdException w:name="Medium Grid 3 Accent 5" w:semiHidden="0" w:uiPriority="69" w:unhideWhenUsed="0"/>
-    <w:lsdException w:name="Dark List Accent 5" w:semiHidden="0" w:uiPriority="70" w:unhideWhenUsed="0"/>
-    <w:lsdException w:name="Colorful Shading Accent 5" w:semiHidden="0" w:uiPriority="71" w:unhideWhenUsed="0"/>
-    <w:lsdException w:name="Colorful List Accent 5" w:semiHidden="0" w:uiPriority="72" w:unhideWhenUsed="0"/>
-    <w:lsdException w:name="Colorful Grid Accent 5" w:semiHidden="0" w:uiPriority="73" w:unhideWhenUsed="0"/>
-    <w:lsdException w:name="Light Shading Accent 6" w:semiHidden="0" w:uiPriority="60" w:unhideWhenUsed="0"/>
-    <w:lsdException w:name="Light List Accent 6" w:semiHidden="0" w:uiPriority="61" w:unhideWhenUsed="0"/>
-    <w:lsdException w:name="Light Grid Accent 6" w:semiHidden="0" w:uiPriority="62" w:unhideWhenUsed="0"/>
-    <w:lsdException w:name="Medium Shading 1 Accent 6" w:semiHidden="0" w:uiPriority="63" w:unhideWhenUsed="0"/>
-    <w:lsdException w:name="Medium Shading 2 Accent 6" w:semiHidden="0" w:uiPriority="64" w:unhideWhenUsed="0"/>
-    <w:lsdException w:name="Medium List 1 Accent 6" w:semiHidden="0" w:uiPriority="65" w:unhideWhenUsed="0"/>
-    <w:lsdException w:name="Medium List 2 Accent 6" w:semiHidden="0" w:uiPriority="66" w:unhideWhenUsed="0"/>
-    <w:lsdException w:name="Medium Grid 1 Accent 6" w:semiHidden="0" w:uiPriority="67" w:unhideWhenUsed="0"/>
-    <w:lsdException w:name="Medium Grid 2 Accent 6" w:semiHidden="0" w:uiPriority="68" w:unhideWhenUsed="0"/>
-    <w:lsdException w:name="Medium Grid 3 Accent 6" w:semiHidden="0" w:uiPriority="69" w:unhideWhenUsed="0"/>
-    <w:lsdException w:name="Dark List Accent 6" w:semiHidden="0" w:uiPriority="70" w:unhideWhenUsed="0"/>
-    <w:lsdException w:name="Colorful Shading Accent 6" w:semiHidden="0" w:uiPriority="71" w:unhideWhenUsed="0"/>
-    <w:lsdException w:name="Colorful List Accent 6" w:semiHidden="0" w:uiPriority="72" w:unhideWhenUsed="0"/>
-    <w:lsdException w:name="Colorful Grid Accent 6" w:semiHidden="0" w:uiPriority="73" w:unhideWhenUsed="0"/>
-    <w:lsdException w:name="Subtle Emphasis" w:semiHidden="0" w:uiPriority="19" w:unhideWhenUsed="0" w:qFormat="1"/>
-    <w:lsdException w:name="Intense Emphasis" w:semiHidden="0" w:uiPriority="21" w:unhideWhenUsed="0" w:qFormat="1"/>
-    <w:lsdException w:name="Subtle Reference" w:semiHidden="0" w:uiPriority="31" w:unhideWhenUsed="0" w:qFormat="1"/>
-    <w:lsdException w:name="Intense Reference" w:semiHidden="0" w:uiPriority="32" w:unhideWhenUsed="0" w:qFormat="1"/>
-    <w:lsdException w:name="Book Title" w:semiHidden="0" w:uiPriority="33" w:unhideWhenUsed="0" w:qFormat="1"/>
-    <w:lsdException w:name="Bibliography" w:uiPriority="37"/>
-    <w:lsdException w:name="TOC Heading" w:uiPriority="39" w:qFormat="1"/>
+  <w:latentStyles w:defLockedState="0" w:defUIPriority="99" w:defSemiHidden="0" w:defUnhideWhenUsed="0" w:defQFormat="0" w:count="371">
+    <w:lsdException w:name="Normal" w:uiPriority="0" w:qFormat="1"/>
+    <w:lsdException w:name="heading 1" w:uiPriority="9" w:qFormat="1"/>
+    <w:lsdException w:name="heading 2" w:semiHidden="1" w:uiPriority="9" w:unhideWhenUsed="1" w:qFormat="1"/>
+    <w:lsdException w:name="heading 3" w:semiHidden="1" w:uiPriority="9" w:unhideWhenUsed="1" w:qFormat="1"/>
+    <w:lsdException w:name="heading 4" w:semiHidden="1" w:uiPriority="9" w:unhideWhenUsed="1" w:qFormat="1"/>
+    <w:lsdException w:name="heading 5" w:semiHidden="1" w:uiPriority="9" w:unhideWhenUsed="1" w:qFormat="1"/>
+    <w:lsdException w:name="heading 6" w:semiHidden="1" w:uiPriority="9" w:unhideWhenUsed="1" w:qFormat="1"/>
+    <w:lsdException w:name="heading 7" w:semiHidden="1" w:uiPriority="9" w:unhideWhenUsed="1" w:qFormat="1"/>
+    <w:lsdException w:name="heading 8" w:semiHidden="1" w:uiPriority="9" w:unhideWhenUsed="1" w:qFormat="1"/>
+    <w:lsdException w:name="heading 9" w:semiHidden="1" w:uiPriority="9" w:unhideWhenUsed="1" w:qFormat="1"/>
+    <w:lsdException w:name="index 1" w:semiHidden="1" w:unhideWhenUsed="1"/>
+    <w:lsdException w:name="index 2" w:semiHidden="1" w:unhideWhenUsed="1"/>
+    <w:lsdException w:name="index 3" w:semiHidden="1" w:unhideWhenUsed="1"/>
+    <w:lsdException w:name="index 4" w:semiHidden="1" w:unhideWhenUsed="1"/>
+    <w:lsdException w:name="index 5" w:semiHidden="1" w:unhideWhenUsed="1"/>
+    <w:lsdException w:name="index 6" w:semiHidden="1" w:unhideWhenUsed="1"/>
+    <w:lsdException w:name="index 7" w:semiHidden="1" w:unhideWhenUsed="1"/>
+    <w:lsdException w:name="index 8" w:semiHidden="1" w:unhideWhenUsed="1"/>
+    <w:lsdException w:name="index 9" w:semiHidden="1" w:unhideWhenUsed="1"/>
+    <w:lsdException w:name="toc 1" w:semiHidden="1" w:uiPriority="39" w:unhideWhenUsed="1"/>
+    <w:lsdException w:name="toc 2" w:semiHidden="1" w:uiPriority="39" w:unhideWhenUsed="1"/>
+    <w:lsdException w:name="toc 3" w:semiHidden="1" w:uiPriority="39" w:unhideWhenUsed="1"/>
+    <w:lsdException w:name="toc 4" w:semiHidden="1" w:uiPriority="39" w:unhideWhenUsed="1"/>
+    <w:lsdException w:name="toc 5" w:semiHidden="1" w:uiPriority="39" w:unhideWhenUsed="1"/>
+    <w:lsdException w:name="toc 6" w:semiHidden="1" w:uiPriority="39" w:unhideWhenUsed="1"/>
+    <w:lsdException w:name="toc 7" w:semiHidden="1" w:uiPriority="39" w:unhideWhenUsed="1"/>
+    <w:lsdException w:name="toc 8" w:semiHidden="1" w:uiPriority="39" w:unhideWhenUsed="1"/>
+    <w:lsdException w:name="toc 9" w:semiHidden="1" w:uiPriority="39" w:unhideWhenUsed="1"/>
+    <w:lsdException w:name="Normal Indent" w:semiHidden="1" w:unhideWhenUsed="1"/>
+    <w:lsdException w:name="footnote text" w:semiHidden="1" w:unhideWhenUsed="1"/>
+    <w:lsdException w:name="annotation text" w:semiHidden="1" w:unhideWhenUsed="1" w:qFormat="1"/>
+    <w:lsdException w:name="header" w:semiHidden="1" w:unhideWhenUsed="1"/>
+    <w:lsdException w:name="footer" w:semiHidden="1" w:unhideWhenUsed="1"/>
+    <w:lsdException w:name="index heading" w:semiHidden="1" w:unhideWhenUsed="1"/>
+    <w:lsdException w:name="caption" w:semiHidden="1" w:uiPriority="35" w:unhideWhenUsed="1" w:qFormat="1"/>
+    <w:lsdException w:name="table of figures" w:semiHidden="1" w:unhideWhenUsed="1"/>
+    <w:lsdException w:name="envelope address" w:semiHidden="1" w:unhideWhenUsed="1"/>
+    <w:lsdException w:name="envelope return" w:semiHidden="1" w:unhideWhenUsed="1"/>
+    <w:lsdException w:name="footnote reference" w:semiHidden="1" w:unhideWhenUsed="1"/>
+    <w:lsdException w:name="annotation reference" w:semiHidden="1" w:unhideWhenUsed="1" w:qFormat="1"/>
+    <w:lsdException w:name="line number" w:semiHidden="1" w:unhideWhenUsed="1"/>
+    <w:lsdException w:name="page number" w:semiHidden="1" w:unhideWhenUsed="1"/>
+    <w:lsdException w:name="endnote reference" w:semiHidden="1" w:unhideWhenUsed="1"/>
+    <w:lsdException w:name="endnote text" w:semiHidden="1" w:unhideWhenUsed="1"/>
+    <w:lsdException w:name="table of authorities" w:semiHidden="1" w:unhideWhenUsed="1"/>
+    <w:lsdException w:name="macro" w:semiHidden="1" w:unhideWhenUsed="1"/>
+    <w:lsdException w:name="toa heading" w:semiHidden="1" w:unhideWhenUsed="1"/>
+    <w:lsdException w:name="List" w:semiHidden="1" w:unhideWhenUsed="1"/>
+    <w:lsdException w:name="List Bullet" w:semiHidden="1" w:unhideWhenUsed="1"/>
+    <w:lsdException w:name="List Number" w:semiHidden="1" w:unhideWhenUsed="1"/>
+    <w:lsdException w:name="List 2" w:semiHidden="1" w:unhideWhenUsed="1"/>
+    <w:lsdException w:name="List 3" w:semiHidden="1" w:unhideWhenUsed="1"/>
+    <w:lsdException w:name="List 4" w:semiHidden="1" w:unhideWhenUsed="1"/>
+    <w:lsdException w:name="List 5" w:semiHidden="1" w:unhideWhenUsed="1"/>
+    <w:lsdException w:name="List Bullet 2" w:semiHidden="1" w:unhideWhenUsed="1"/>
+    <w:lsdException w:name="List Bullet 3" w:semiHidden="1" w:unhideWhenUsed="1"/>
+    <w:lsdException w:name="List Bullet 4" w:semiHidden="1" w:unhideWhenUsed="1"/>
+    <w:lsdException w:name="List Bullet 5" w:semiHidden="1" w:unhideWhenUsed="1"/>
+    <w:lsdException w:name="List Number 2" w:semiHidden="1" w:unhideWhenUsed="1"/>
+    <w:lsdException w:name="List Number 3" w:semiHidden="1" w:unhideWhenUsed="1"/>
+    <w:lsdException w:name="List Number 4" w:semiHidden="1" w:unhideWhenUsed="1"/>
+    <w:lsdException w:name="List Number 5" w:semiHidden="1" w:unhideWhenUsed="1"/>
+    <w:lsdException w:name="Title" w:uiPriority="10" w:qFormat="1"/>
+    <w:lsdException w:name="Closing" w:semiHidden="1" w:unhideWhenUsed="1"/>
+    <w:lsdException w:name="Signature" w:semiHidden="1" w:unhideWhenUsed="1"/>
+    <w:lsdException w:name="Default Paragraph Font" w:semiHidden="1" w:uiPriority="1" w:unhideWhenUsed="1"/>
+    <w:lsdException w:name="Body Text" w:semiHidden="1" w:unhideWhenUsed="1"/>
+    <w:lsdException w:name="Body Text Indent" w:semiHidden="1" w:unhideWhenUsed="1"/>
+    <w:lsdException w:name="List Continue" w:semiHidden="1" w:unhideWhenUsed="1"/>
+    <w:lsdException w:name="List Continue 2" w:semiHidden="1" w:unhideWhenUsed="1"/>
+    <w:lsdException w:name="List Continue 3" w:semiHidden="1" w:unhideWhenUsed="1"/>
+    <w:lsdException w:name="List Continue 4" w:semiHidden="1" w:unhideWhenUsed="1"/>
+    <w:lsdException w:name="List Continue 5" w:semiHidden="1" w:unhideWhenUsed="1"/>
+    <w:lsdException w:name="Message Header" w:semiHidden="1" w:unhideWhenUsed="1"/>
+    <w:lsdException w:name="Subtitle" w:uiPriority="11" w:qFormat="1"/>
+    <w:lsdException w:name="Salutation" w:semiHidden="1" w:unhideWhenUsed="1"/>
+    <w:lsdException w:name="Date" w:semiHidden="1" w:unhideWhenUsed="1"/>
+    <w:lsdException w:name="Body Text First Indent" w:semiHidden="1" w:unhideWhenUsed="1"/>
+    <w:lsdException w:name="Body Text First Indent 2" w:semiHidden="1" w:unhideWhenUsed="1"/>
+    <w:lsdException w:name="Note Heading" w:semiHidden="1" w:unhideWhenUsed="1"/>
+    <w:lsdException w:name="Body Text 2" w:semiHidden="1" w:unhideWhenUsed="1"/>
+    <w:lsdException w:name="Body Text 3" w:semiHidden="1" w:unhideWhenUsed="1"/>
+    <w:lsdException w:name="Body Text Indent 2" w:semiHidden="1" w:unhideWhenUsed="1"/>
+    <w:lsdException w:name="Body Text Indent 3" w:semiHidden="1" w:unhideWhenUsed="1"/>
+    <w:lsdException w:name="Block Text" w:semiHidden="1" w:unhideWhenUsed="1"/>
+    <w:lsdException w:name="Hyperlink" w:semiHidden="1" w:unhideWhenUsed="1"/>
+    <w:lsdException w:name="FollowedHyperlink" w:semiHidden="1" w:unhideWhenUsed="1"/>
+    <w:lsdException w:name="Strong" w:uiPriority="22" w:qFormat="1"/>
+    <w:lsdException w:name="Emphasis" w:uiPriority="20" w:qFormat="1"/>
+    <w:lsdException w:name="Document Map" w:semiHidden="1" w:unhideWhenUsed="1"/>
+    <w:lsdException w:name="Plain Text" w:semiHidden="1" w:unhideWhenUsed="1"/>
+    <w:lsdException w:name="E-mail Signature" w:semiHidden="1" w:unhideWhenUsed="1"/>
+    <w:lsdException w:name="HTML Top of Form" w:semiHidden="1" w:unhideWhenUsed="1"/>
+    <w:lsdException w:name="HTML Bottom of Form" w:semiHidden="1" w:unhideWhenUsed="1"/>
+    <w:lsdException w:name="Normal (Web)" w:semiHidden="1" w:unhideWhenUsed="1"/>
+    <w:lsdException w:name="HTML Acronym" w:semiHidden="1" w:unhideWhenUsed="1"/>
+    <w:lsdException w:name="HTML Address" w:semiHidden="1" w:unhideWhenUsed="1"/>
+    <w:lsdException w:name="HTML Cite" w:semiHidden="1" w:unhideWhenUsed="1"/>
+    <w:lsdException w:name="HTML Code" w:semiHidden="1" w:unhideWhenUsed="1"/>
+    <w:lsdException w:name="HTML Definition" w:semiHidden="1" w:unhideWhenUsed="1"/>
+    <w:lsdException w:name="HTML Keyboard" w:semiHidden="1" w:unhideWhenUsed="1"/>
+    <w:lsdException w:name="HTML Preformatted" w:semiHidden="1" w:unhideWhenUsed="1"/>
+    <w:lsdException w:name="HTML Sample" w:semiHidden="1" w:unhideWhenUsed="1"/>
+    <w:lsdException w:name="HTML Typewriter" w:semiHidden="1" w:unhideWhenUsed="1"/>
+    <w:lsdException w:name="HTML Variable" w:semiHidden="1" w:unhideWhenUsed="1"/>
+    <w:lsdException w:name="Normal Table" w:semiHidden="1" w:unhideWhenUsed="1"/>
+    <w:lsdException w:name="annotation subject" w:semiHidden="1" w:unhideWhenUsed="1"/>
+    <w:lsdException w:name="No List" w:semiHidden="1" w:unhideWhenUsed="1"/>
+    <w:lsdException w:name="Outline List 1" w:semiHidden="1" w:unhideWhenUsed="1"/>
+    <w:lsdException w:name="Outline List 2" w:semiHidden="1" w:unhideWhenUsed="1"/>
+    <w:lsdException w:name="Outline List 3" w:semiHidden="1" w:unhideWhenUsed="1"/>
+    <w:lsdException w:name="Table Simple 1" w:semiHidden="1" w:unhideWhenUsed="1"/>
+    <w:lsdException w:name="Table Simple 2" w:semiHidden="1" w:unhideWhenUsed="1"/>
+    <w:lsdException w:name="Table Simple 3" w:semiHidden="1" w:unhideWhenUsed="1"/>
+    <w:lsdException w:name="Table Classic 1" w:semiHidden="1" w:unhideWhenUsed="1"/>
+    <w:lsdException w:name="Table Classic 2" w:semiHidden="1" w:unhideWhenUsed="1"/>
+    <w:lsdException w:name="Table Classic 3" w:semiHidden="1" w:unhideWhenUsed="1"/>
+    <w:lsdException w:name="Table Classic 4" w:semiHidden="1" w:unhideWhenUsed="1"/>
+    <w:lsdException w:name="Table Colorful 1" w:semiHidden="1" w:unhideWhenUsed="1"/>
+    <w:lsdException w:name="Table Colorful 2" w:semiHidden="1" w:unhideWhenUsed="1"/>
+    <w:lsdException w:name="Table Colorful 3" w:semiHidden="1" w:unhideWhenUsed="1"/>
+    <w:lsdException w:name="Table Columns 1" w:semiHidden="1" w:unhideWhenUsed="1"/>
+    <w:lsdException w:name="Table Columns 2" w:semiHidden="1" w:unhideWhenUsed="1"/>
+    <w:lsdException w:name="Table Columns 3" w:semiHidden="1" w:unhideWhenUsed="1"/>
+    <w:lsdException w:name="Table Columns 4" w:semiHidden="1" w:unhideWhenUsed="1"/>
+    <w:lsdException w:name="Table Columns 5" w:semiHidden="1" w:unhideWhenUsed="1"/>
+    <w:lsdException w:name="Table Grid 1" w:semiHidden="1" w:unhideWhenUsed="1"/>
+    <w:lsdException w:name="Table Grid 2" w:semiHidden="1" w:unhideWhenUsed="1"/>
+    <w:lsdException w:name="Table Grid 3" w:semiHidden="1" w:unhideWhenUsed="1"/>
+    <w:lsdException w:name="Table Grid 4" w:semiHidden="1" w:unhideWhenUsed="1"/>
+    <w:lsdException w:name="Table Grid 5" w:semiHidden="1" w:unhideWhenUsed="1"/>
+    <w:lsdException w:name="Table Grid 6" w:semiHidden="1" w:unhideWhenUsed="1"/>
+    <w:lsdException w:name="Table Grid 7" w:semiHidden="1" w:unhideWhenUsed="1"/>
+    <w:lsdException w:name="Table Grid 8" w:semiHidden="1" w:unhideWhenUsed="1"/>
+    <w:lsdException w:name="Table List 1" w:semiHidden="1" w:unhideWhenUsed="1"/>
+    <w:lsdException w:name="Table List 2" w:semiHidden="1" w:unhideWhenUsed="1"/>
+    <w:lsdException w:name="Table List 3" w:semiHidden="1" w:unhideWhenUsed="1"/>
+    <w:lsdException w:name="Table List 4" w:semiHidden="1" w:unhideWhenUsed="1"/>
+    <w:lsdException w:name="Table List 5" w:semiHidden="1" w:unhideWhenUsed="1"/>
+    <w:lsdException w:name="Table List 6" w:semiHidden="1" w:unhideWhenUsed="1"/>
+    <w:lsdException w:name="Table List 7" w:semiHidden="1" w:unhideWhenUsed="1"/>
+    <w:lsdException w:name="Table List 8" w:semiHidden="1" w:unhideWhenUsed="1"/>
+    <w:lsdException w:name="Table 3D effects 1" w:semiHidden="1" w:unhideWhenUsed="1"/>
+    <w:lsdException w:name="Table 3D effects 2" w:semiHidden="1" w:unhideWhenUsed="1"/>
+    <w:lsdException w:name="Table 3D effects 3" w:semiHidden="1" w:unhideWhenUsed="1"/>
+    <w:lsdException w:name="Table Contemporary" w:semiHidden="1" w:unhideWhenUsed="1"/>
+    <w:lsdException w:name="Table Elegant" w:semiHidden="1" w:unhideWhenUsed="1"/>
+    <w:lsdException w:name="Table Professional" w:semiHidden="1" w:unhideWhenUsed="1"/>
+    <w:lsdException w:name="Table Subtle 1" w:semiHidden="1" w:unhideWhenUsed="1"/>
+    <w:lsdException w:name="Table Subtle 2" w:semiHidden="1" w:unhideWhenUsed="1"/>
+    <w:lsdException w:name="Table Web 1" w:semiHidden="1" w:unhideWhenUsed="1"/>
+    <w:lsdException w:name="Table Web 2" w:semiHidden="1" w:unhideWhenUsed="1"/>
+    <w:lsdException w:name="Table Web 3" w:semiHidden="1" w:unhideWhenUsed="1"/>
+    <w:lsdException w:name="Balloon Text" w:semiHidden="1" w:unhideWhenUsed="1"/>
+    <w:lsdException w:name="Table Grid" w:uiPriority="59"/>
+    <w:lsdException w:name="Table Theme" w:semiHidden="1" w:unhideWhenUsed="1"/>
+    <w:lsdException w:name="Placeholder Text" w:semiHidden="1"/>
+    <w:lsdException w:name="No Spacing" w:uiPriority="1" w:qFormat="1"/>
+    <w:lsdException w:name="Light Shading" w:uiPriority="60"/>
+    <w:lsdException w:name="Light List" w:uiPriority="61"/>
+    <w:lsdException w:name="Light Grid" w:uiPriority="62"/>
+    <w:lsdException w:name="Medium Shading 1" w:uiPriority="63"/>
+    <w:lsdException w:name="Medium Shading 2" w:uiPriority="64"/>
+    <w:lsdException w:name="Medium List 1" w:uiPriority="65"/>
+    <w:lsdException w:name="Medium List 2" w:uiPriority="66"/>
+    <w:lsdException w:name="Medium Grid 1" w:uiPriority="67"/>
+    <w:lsdException w:name="Medium Grid 2" w:uiPriority="68"/>
+    <w:lsdException w:name="Medium Grid 3" w:uiPriority="69"/>
+    <w:lsdException w:name="Dark List" w:uiPriority="70"/>
+    <w:lsdException w:name="Colorful Shading" w:uiPriority="71"/>
+    <w:lsdException w:name="Colorful List" w:uiPriority="72"/>
+    <w:lsdException w:name="Colorful Grid" w:uiPriority="73"/>
+    <w:lsdException w:name="Light Shading Accent 1" w:uiPriority="60"/>
+    <w:lsdException w:name="Light List Accent 1" w:uiPriority="61"/>
+    <w:lsdException w:name="Light Grid Accent 1" w:uiPriority="62"/>
+    <w:lsdException w:name="Medium Shading 1 Accent 1" w:uiPriority="63"/>
+    <w:lsdException w:name="Medium Shading 2 Accent 1" w:uiPriority="64"/>
+    <w:lsdException w:name="Medium List 1 Accent 1" w:uiPriority="65"/>
+    <w:lsdException w:name="Revision" w:semiHidden="1"/>
+    <w:lsdException w:name="List Paragraph" w:uiPriority="34" w:qFormat="1"/>
+    <w:lsdException w:name="Quote" w:uiPriority="29" w:qFormat="1"/>
+    <w:lsdException w:name="Intense Quote" w:uiPriority="30" w:qFormat="1"/>
+    <w:lsdException w:name="Medium List 2 Accent 1" w:uiPriority="66"/>
+    <w:lsdException w:name="Medium Grid 1 Accent 1" w:uiPriority="67"/>
+    <w:lsdException w:name="Medium Grid 2 Accent 1" w:uiPriority="68"/>
+    <w:lsdException w:name="Medium Grid 3 Accent 1" w:uiPriority="69"/>
+    <w:lsdException w:name="Dark List Accent 1" w:uiPriority="70"/>
+    <w:lsdException w:name="Colorful Shading Accent 1" w:uiPriority="71"/>
+    <w:lsdException w:name="Colorful List Accent 1" w:uiPriority="72"/>
+    <w:lsdException w:name="Colorful Grid Accent 1" w:uiPriority="73"/>
+    <w:lsdException w:name="Light Shading Accent 2" w:uiPriority="60"/>
+    <w:lsdException w:name="Light List Accent 2" w:uiPriority="61"/>
+    <w:lsdException w:name="Light Grid Accent 2" w:uiPriority="62"/>
+    <w:lsdException w:name="Medium Shading 1 Accent 2" w:uiPriority="63"/>
+    <w:lsdException w:name="Medium Shading 2 Accent 2" w:uiPriority="64"/>
+    <w:lsdException w:name="Medium List 1 Accent 2" w:uiPriority="65"/>
+    <w:lsdException w:name="Medium List 2 Accent 2" w:uiPriority="66"/>
+    <w:lsdException w:name="Medium Grid 1 Accent 2" w:uiPriority="67"/>
+    <w:lsdException w:name="Medium Grid 2 Accent 2" w:uiPriority="68"/>
+    <w:lsdException w:name="Medium Grid 3 Accent 2" w:uiPriority="69"/>
+    <w:lsdException w:name="Dark List Accent 2" w:uiPriority="70"/>
+    <w:lsdException w:name="Colorful Shading Accent 2" w:uiPriority="71"/>
+    <w:lsdException w:name="Colorful List Accent 2" w:uiPriority="72"/>
+    <w:lsdException w:name="Colorful Grid Accent 2" w:uiPriority="73"/>
+    <w:lsdException w:name="Light Shading Accent 3" w:uiPriority="60"/>
+    <w:lsdException w:name="Light List Accent 3" w:uiPriority="61"/>
+    <w:lsdException w:name="Light Grid Accent 3" w:uiPriority="62"/>
+    <w:lsdException w:name="Medium Shading 1 Accent 3" w:uiPriority="63"/>
+    <w:lsdException w:name="Medium Shading 2 Accent 3" w:uiPriority="64"/>
+    <w:lsdException w:name="Medium List 1 Accent 3" w:uiPriority="65"/>
+    <w:lsdException w:name="Medium List 2 Accent 3" w:uiPriority="66"/>
+    <w:lsdException w:name="Medium Grid 1 Accent 3" w:uiPriority="67"/>
+    <w:lsdException w:name="Medium Grid 2 Accent 3" w:uiPriority="68"/>
+    <w:lsdException w:name="Medium Grid 3 Accent 3" w:uiPriority="69"/>
+    <w:lsdException w:name="Dark List Accent 3" w:uiPriority="70"/>
+    <w:lsdException w:name="Colorful Shading Accent 3" w:uiPriority="71"/>
+    <w:lsdException w:name="Colorful List Accent 3" w:uiPriority="72"/>
+    <w:lsdException w:name="Colorful Grid Accent 3" w:uiPriority="73"/>
+    <w:lsdException w:name="Light Shading Accent 4" w:uiPriority="60"/>
+    <w:lsdException w:name="Light List Accent 4" w:uiPriority="61"/>
+    <w:lsdException w:name="Light Grid Accent 4" w:uiPriority="62"/>
+    <w:lsdException w:name="Medium Shading 1 Accent 4" w:uiPriority="63"/>
+    <w:lsdException w:name="Medium Shading 2 Accent 4" w:uiPriority="64"/>
+    <w:lsdException w:name="Medium List 1 Accent 4" w:uiPriority="65"/>
+    <w:lsdException w:name="Medium List 2 Accent 4" w:uiPriority="66"/>
+    <w:lsdException w:name="Medium Grid 1 Accent 4" w:uiPriority="67"/>
+    <w:lsdException w:name="Medium Grid 2 Accent 4" w:uiPriority="68"/>
+    <w:lsdException w:name="Medium Grid 3 Accent 4" w:uiPriority="69"/>
+    <w:lsdException w:name="Dark List Accent 4" w:uiPriority="70"/>
+    <w:lsdException w:name="Colorful Shading Accent 4" w:uiPriority="71"/>
+    <w:lsdException w:name="Colorful List Accent 4" w:uiPriority="72"/>
+    <w:lsdException w:name="Colorful Grid Accent 4" w:uiPriority="73"/>
+    <w:lsdException w:name="Light Shading Accent 5" w:uiPriority="60"/>
+    <w:lsdException w:name="Light List Accent 5" w:uiPriority="61"/>
+    <w:lsdException w:name="Light Grid Accent 5" w:uiPriority="62"/>
+    <w:lsdException w:name="Medium Shading 1 Accent 5" w:uiPriority="63"/>
+    <w:lsdException w:name="Medium Shading 2 Accent 5" w:uiPriority="64"/>
+    <w:lsdException w:name="Medium List 1 Accent 5" w:uiPriority="65"/>
+    <w:lsdException w:name="Medium List 2 Accent 5" w:uiPriority="66"/>
+    <w:lsdException w:name="Medium Grid 1 Accent 5" w:uiPriority="67"/>
+    <w:lsdException w:name="Medium Grid 2 Accent 5" w:uiPriority="68"/>
+    <w:lsdException w:name="Medium Grid 3 Accent 5" w:uiPriority="69"/>
+    <w:lsdException w:name="Dark List Accent 5" w:uiPriority="70"/>
+    <w:lsdException w:name="Colorful Shading Accent 5" w:uiPriority="71"/>
+    <w:lsdException w:name="Colorful List Accent 5" w:uiPriority="72"/>
+    <w:lsdException w:name="Colorful Grid Accent 5" w:uiPriority="73"/>
+    <w:lsdException w:name="Light Shading Accent 6" w:uiPriority="60"/>
+    <w:lsdException w:name="Light List Accent 6" w:uiPriority="61"/>
+    <w:lsdException w:name="Light Grid Accent 6" w:uiPriority="62"/>
+    <w:lsdException w:name="Medium Shading 1 Accent 6" w:uiPriority="63"/>
+    <w:lsdException w:name="Medium Shading 2 Accent 6" w:uiPriority="64"/>
+    <w:lsdException w:name="Medium List 1 Accent 6" w:uiPriority="65"/>
+    <w:lsdException w:name="Medium List 2 Accent 6" w:uiPriority="66"/>
+    <w:lsdException w:name="Medium Grid 1 Accent 6" w:uiPriority="67"/>
+    <w:lsdException w:name="Medium Grid 2 Accent 6" w:uiPriority="68"/>
+    <w:lsdException w:name="Medium Grid 3 Accent 6" w:uiPriority="69"/>
+    <w:lsdException w:name="Dark List Accent 6" w:uiPriority="70"/>
+    <w:lsdException w:name="Colorful Shading Accent 6" w:uiPriority="71"/>
+    <w:lsdException w:name="Colorful List Accent 6" w:uiPriority="72"/>
+    <w:lsdException w:name="Colorful Grid Accent 6" w:uiPriority="73"/>
+    <w:lsdException w:name="Subtle Emphasis" w:uiPriority="19" w:qFormat="1"/>
+    <w:lsdException w:name="Intense Emphasis" w:uiPriority="21" w:qFormat="1"/>
+    <w:lsdException w:name="Subtle Reference" w:uiPriority="31" w:qFormat="1"/>
+    <w:lsdException w:name="Intense Reference" w:uiPriority="32" w:qFormat="1"/>
+    <w:lsdException w:name="Book Title" w:uiPriority="33" w:qFormat="1"/>
+    <w:lsdException w:name="Bibliography" w:semiHidden="1" w:uiPriority="37" w:unhideWhenUsed="1"/>
+    <w:lsdException w:name="TOC Heading" w:semiHidden="1" w:uiPriority="39" w:unhideWhenUsed="1" w:qFormat="1"/>
+    <w:lsdException w:name="Plain Table 1" w:uiPriority="41"/>
+    <w:lsdException w:name="Plain Table 2" w:uiPriority="42"/>
+    <w:lsdException w:name="Plain Table 3" w:uiPriority="43"/>
+    <w:lsdException w:name="Plain Table 4" w:uiPriority="44"/>
+    <w:lsdException w:name="Plain Table 5" w:uiPriority="45"/>
+    <w:lsdException w:name="Grid Table Light" w:uiPriority="40"/>
+    <w:lsdException w:name="Grid Table 1 Light" w:uiPriority="46"/>
+    <w:lsdException w:name="Grid Table 2" w:uiPriority="47"/>
+    <w:lsdException w:name="Grid Table 3" w:uiPriority="48"/>
+    <w:lsdException w:name="Grid Table 4" w:uiPriority="49"/>
+    <w:lsdException w:name="Grid Table 5 Dark" w:uiPriority="50"/>
+    <w:lsdException w:name="Grid Table 6 Colorful" w:uiPriority="51"/>
+    <w:lsdException w:name="Grid Table 7 Colorful" w:uiPriority="52"/>
+    <w:lsdException w:name="Grid Table 1 Light Accent 1" w:uiPriority="46"/>
+    <w:lsdException w:name="Grid Table 2 Accent 1" w:uiPriority="47"/>
+    <w:lsdException w:name="Grid Table 3 Accent 1" w:uiPriority="48"/>
+    <w:lsdException w:name="Grid Table 4 Accent 1" w:uiPriority="49"/>
+    <w:lsdException w:name="Grid Table 5 Dark Accent 1" w:uiPriority="50"/>
+    <w:lsdException w:name="Grid Table 6 Colorful Accent 1" w:uiPriority="51"/>
+    <w:lsdException w:name="Grid Table 7 Colorful Accent 1" w:uiPriority="52"/>
+    <w:lsdException w:name="Grid Table 1 Light Accent 2" w:uiPriority="46"/>
+    <w:lsdException w:name="Grid Table 2 Accent 2" w:uiPriority="47"/>
+    <w:lsdException w:name="Grid Table 3 Accent 2" w:uiPriority="48"/>
+    <w:lsdException w:name="Grid Table 4 Accent 2" w:uiPriority="49"/>
+    <w:lsdException w:name="Grid Table 5 Dark Accent 2" w:uiPriority="50"/>
+    <w:lsdException w:name="Grid Table 6 Colorful Accent 2" w:uiPriority="51"/>
+    <w:lsdException w:name="Grid Table 7 Colorful Accent 2" w:uiPriority="52"/>
+    <w:lsdException w:name="Grid Table 1 Light Accent 3" w:uiPriority="46"/>
+    <w:lsdException w:name="Grid Table 2 Accent 3" w:uiPriority="47"/>
+    <w:lsdException w:name="Grid Table 3 Accent 3" w:uiPriority="48"/>
+    <w:lsdException w:name="Grid Table 4 Accent 3" w:uiPriority="49"/>
+    <w:lsdException w:name="Grid Table 5 Dark Accent 3" w:uiPriority="50"/>
+    <w:lsdException w:name="Grid Table 6 Colorful Accent 3" w:uiPriority="51"/>
+    <w:lsdException w:name="Grid Table 7 Colorful Accent 3" w:uiPriority="52"/>
+    <w:lsdException w:name="Grid Table 1 Light Accent 4" w:uiPriority="46"/>
+    <w:lsdException w:name="Grid Table 2 Accent 4" w:uiPriority="47"/>
+    <w:lsdException w:name="Grid Table 3 Accent 4" w:uiPriority="48"/>
+    <w:lsdException w:name="Grid Table 4 Accent 4" w:uiPriority="49"/>
+    <w:lsdException w:name="Grid Table 5 Dark Accent 4" w:uiPriority="50"/>
+    <w:lsdException w:name="Grid Table 6 Colorful Accent 4" w:uiPriority="51"/>
+    <w:lsdException w:name="Grid Table 7 Colorful Accent 4" w:uiPriority="52"/>
+    <w:lsdException w:name="Grid Table 1 Light Accent 5" w:uiPriority="46"/>
+    <w:lsdException w:name="Grid Table 2 Accent 5" w:uiPriority="47"/>
+    <w:lsdException w:name="Grid Table 3 Accent 5" w:uiPriority="48"/>
+    <w:lsdException w:name="Grid Table 4 Accent 5" w:uiPriority="49"/>
+    <w:lsdException w:name="Grid Table 5 Dark Accent 5" w:uiPriority="50"/>
+    <w:lsdException w:name="Grid Table 6 Colorful Accent 5" w:uiPriority="51"/>
+    <w:lsdException w:name="Grid Table 7 Colorful Accent 5" w:uiPriority="52"/>
+    <w:lsdException w:name="Grid Table 1 Light Accent 6" w:uiPriority="46"/>
+    <w:lsdException w:name="Grid Table 2 Accent 6" w:uiPriority="47"/>
+    <w:lsdException w:name="Grid Table 3 Accent 6" w:uiPriority="48"/>
+    <w:lsdException w:name="Grid Table 4 Accent 6" w:uiPriority="49"/>
+    <w:lsdException w:name="Grid Table 5 Dark Accent 6" w:uiPriority="50"/>
+    <w:lsdException w:name="Grid Table 6 Colorful Accent 6" w:uiPriority="51"/>
+    <w:lsdException w:name="Grid Table 7 Colorful Accent 6" w:uiPriority="52"/>
+    <w:lsdException w:name="List Table 1 Light" w:uiPriority="46"/>
+    <w:lsdException w:name="List Table 2" w:uiPriority="47"/>
+    <w:lsdException w:name="List Table 3" w:uiPriority="48"/>
+    <w:lsdException w:name="List Table 4" w:uiPriority="49"/>
+    <w:lsdException w:name="List Table 5 Dark" w:uiPriority="50"/>
+    <w:lsdException w:name="List Table 6 Colorful" w:uiPriority="51"/>
+    <w:lsdException w:name="List Table 7 Colorful" w:uiPriority="52"/>
+    <w:lsdException w:name="List Table 1 Light Accent 1" w:uiPriority="46"/>
+    <w:lsdException w:name="List Table 2 Accent 1" w:uiPriority="47"/>
+    <w:lsdException w:name="List Table 3 Accent 1" w:uiPriority="48"/>
+    <w:lsdException w:name="List Table 4 Accent 1" w:uiPriority="49"/>
+    <w:lsdException w:name="List Table 5 Dark Accent 1" w:uiPriority="50"/>
+    <w:lsdException w:name="List Table 6 Colorful Accent 1" w:uiPriority="51"/>
+    <w:lsdException w:name="List Table 7 Colorful Accent 1" w:uiPriority="52"/>
+    <w:lsdException w:name="List Table 1 Light Accent 2" w:uiPriority="46"/>
+    <w:lsdException w:name="List Table 2 Accent 2" w:uiPriority="47"/>
+    <w:lsdException w:name="List Table 3 Accent 2" w:uiPriority="48"/>
+    <w:lsdException w:name="List Table 4 Accent 2" w:uiPriority="49"/>
+    <w:lsdException w:name="List Table 5 Dark Accent 2" w:uiPriority="50"/>
+    <w:lsdException w:name="List Table 6 Colorful Accent 2" w:uiPriority="51"/>
+    <w:lsdException w:name="List Table 7 Colorful Accent 2" w:uiPriority="52"/>
+    <w:lsdException w:name="List Table 1 Light Accent 3" w:uiPriority="46"/>
+    <w:lsdException w:name="List Table 2 Accent 3" w:uiPriority="47"/>
+    <w:lsdException w:name="List Table 3 Accent 3" w:uiPriority="48"/>
+    <w:lsdException w:name="List Table 4 Accent 3" w:uiPriority="49"/>
+    <w:lsdException w:name="List Table 5 Dark Accent 3" w:uiPriority="50"/>
+    <w:lsdException w:name="List Table 6 Colorful Accent 3" w:uiPriority="51"/>
+    <w:lsdException w:name="List Table 7 Colorful Accent 3" w:uiPriority="52"/>
+    <w:lsdException w:name="List Table 1 Light Accent 4" w:uiPriority="46"/>
+    <w:lsdException w:name="List Table 2 Accent 4" w:uiPriority="47"/>
+    <w:lsdException w:name="List Table 3 Accent 4" w:uiPriority="48"/>
+    <w:lsdException w:name="List Table 4 Accent 4" w:uiPriority="49"/>
+    <w:lsdException w:name="List Table 5 Dark Accent 4" w:uiPriority="50"/>
+    <w:lsdException w:name="List Table 6 Colorful Accent 4" w:uiPriority="51"/>
+    <w:lsdException w:name="List Table 7 Colorful Accent 4" w:uiPriority="52"/>
+    <w:lsdException w:name="List Table 1 Light Accent 5" w:uiPriority="46"/>
+    <w:lsdException w:name="List Table 2 Accent 5" w:uiPriority="47"/>
+    <w:lsdException w:name="List Table 3 Accent 5" w:uiPriority="48"/>
+    <w:lsdException w:name="List Table 4 Accent 5" w:uiPriority="49"/>
+    <w:lsdException w:name="List Table 5 Dark Accent 5" w:uiPriority="50"/>
+    <w:lsdException w:name="List Table 6 Colorful Accent 5" w:uiPriority="51"/>
+    <w:lsdException w:name="List Table 7 Colorful Accent 5" w:uiPriority="52"/>
+    <w:lsdException w:name="List Table 1 Light Accent 6" w:uiPriority="46"/>
+    <w:lsdException w:name="List Table 2 Accent 6" w:uiPriority="47"/>
+    <w:lsdException w:name="List Table 3 Accent 6" w:uiPriority="48"/>
+    <w:lsdException w:name="List Table 4 Accent 6" w:uiPriority="49"/>
+    <w:lsdException w:name="List Table 5 Dark Accent 6" w:uiPriority="50"/>
+    <w:lsdException w:name="List Table 6 Colorful Accent 6" w:uiPriority="51"/>
+    <w:lsdException w:name="List Table 7 Colorful Accent 6" w:uiPriority="52"/>
   </w:latentStyles>
   <w:style w:type="paragraph" w:default="1" w:styleId="Normal">
     <w:name w:val="Normal"/>
@@ -19048,7 +18639,7 @@
 </file>
 
 <file path=customXml/itemProps1.xml><?xml version="1.0" encoding="utf-8"?>
-<ds:datastoreItem xmlns:ds="http://schemas.openxmlformats.org/officeDocument/2006/customXml" ds:itemID="{3619D160-0EB9-4654-B457-6768FC92B1DD}">
+<ds:datastoreItem xmlns:ds="http://schemas.openxmlformats.org/officeDocument/2006/customXml" ds:itemID="{2E234C74-66E7-4D11-8551-649AA43A1295}">
   <ds:schemaRefs>
     <ds:schemaRef ds:uri="http://schemas.openxmlformats.org/officeDocument/2006/bibliography"/>
   </ds:schemaRefs>

--- a/Meta.docx
+++ b/Meta.docx
@@ -1,6 +1,6 @@
 
 <file path=word/document.xml><?xml version="1.0" encoding="utf-8"?>
-<w:document xmlns:wpc="http://schemas.microsoft.com/office/word/2010/wordprocessingCanvas" xmlns:cx="http://schemas.microsoft.com/office/drawing/2014/chartex" xmlns:cx1="http://schemas.microsoft.com/office/drawing/2015/9/8/chartex" xmlns:mc="http://schemas.openxmlformats.org/markup-compatibility/2006" xmlns:o="urn:schemas-microsoft-com:office:office" xmlns:r="http://schemas.openxmlformats.org/officeDocument/2006/relationships" xmlns:m="http://schemas.openxmlformats.org/officeDocument/2006/math" xmlns:v="urn:schemas-microsoft-com:vml" xmlns:wp14="http://schemas.microsoft.com/office/word/2010/wordprocessingDrawing" xmlns:wp="http://schemas.openxmlformats.org/drawingml/2006/wordprocessingDrawing" xmlns:w10="urn:schemas-microsoft-com:office:word" xmlns:w="http://schemas.openxmlformats.org/wordprocessingml/2006/main" xmlns:w14="http://schemas.microsoft.com/office/word/2010/wordml" xmlns:w15="http://schemas.microsoft.com/office/word/2012/wordml" xmlns:w16se="http://schemas.microsoft.com/office/word/2015/wordml/symex" xmlns:wpg="http://schemas.microsoft.com/office/word/2010/wordprocessingGroup" xmlns:wpi="http://schemas.microsoft.com/office/word/2010/wordprocessingInk" xmlns:wne="http://schemas.microsoft.com/office/word/2006/wordml" xmlns:wps="http://schemas.microsoft.com/office/word/2010/wordprocessingShape" mc:Ignorable="w14 w15 w16se wp14">
+<w:document xmlns:wpc="http://schemas.microsoft.com/office/word/2010/wordprocessingCanvas" xmlns:mc="http://schemas.openxmlformats.org/markup-compatibility/2006" xmlns:o="urn:schemas-microsoft-com:office:office" xmlns:r="http://schemas.openxmlformats.org/officeDocument/2006/relationships" xmlns:m="http://schemas.openxmlformats.org/officeDocument/2006/math" xmlns:v="urn:schemas-microsoft-com:vml" xmlns:wp14="http://schemas.microsoft.com/office/word/2010/wordprocessingDrawing" xmlns:wp="http://schemas.openxmlformats.org/drawingml/2006/wordprocessingDrawing" xmlns:w10="urn:schemas-microsoft-com:office:word" xmlns:w="http://schemas.openxmlformats.org/wordprocessingml/2006/main" xmlns:w14="http://schemas.microsoft.com/office/word/2010/wordml" xmlns:wpg="http://schemas.microsoft.com/office/word/2010/wordprocessingGroup" xmlns:wpi="http://schemas.microsoft.com/office/word/2010/wordprocessingInk" xmlns:wne="http://schemas.microsoft.com/office/word/2006/wordml" xmlns:wps="http://schemas.microsoft.com/office/word/2010/wordprocessingShape" mc:Ignorable="w14 wp14">
   <w:body>
     <w:p>
       <w:pPr>
@@ -77,63 +77,7 @@
         <w:rPr>
           <w:rFonts w:ascii="Arial" w:hAnsi="Arial" w:cs="Arial"/>
         </w:rPr>
-        <w:t xml:space="preserve">owever, just as the results from individual studies can be marred by bias, meta-analytic results can be made far less useful, or even completely misleading, when influenced by bias. Researchers have developed statistical techniques designed to identify and correct for bias, and several simulation studies have compared the performance of some of these tools (e.g., Moreno et al., 2009a; </w:t>
-      </w:r>
-      <w:proofErr w:type="spellStart"/>
-      <w:r>
-        <w:rPr>
-          <w:rFonts w:ascii="Arial" w:hAnsi="Arial" w:cs="Arial"/>
-        </w:rPr>
-        <w:t>Rücker</w:t>
-      </w:r>
-      <w:proofErr w:type="spellEnd"/>
-      <w:r>
-        <w:rPr>
-          <w:rFonts w:ascii="Arial" w:hAnsi="Arial" w:cs="Arial"/>
-        </w:rPr>
-        <w:t xml:space="preserve">, Carpenter, &amp; </w:t>
-      </w:r>
-      <w:proofErr w:type="spellStart"/>
-      <w:r>
-        <w:rPr>
-          <w:rFonts w:ascii="Arial" w:hAnsi="Arial" w:cs="Arial"/>
-        </w:rPr>
-        <w:t>Schwarzer</w:t>
-      </w:r>
-      <w:proofErr w:type="spellEnd"/>
-      <w:r>
-        <w:rPr>
-          <w:rFonts w:ascii="Arial" w:hAnsi="Arial" w:cs="Arial"/>
-        </w:rPr>
-        <w:t xml:space="preserve">, 2011; Stanley &amp; </w:t>
-      </w:r>
-      <w:proofErr w:type="spellStart"/>
-      <w:r>
-        <w:rPr>
-          <w:rFonts w:ascii="Arial" w:hAnsi="Arial" w:cs="Arial"/>
-        </w:rPr>
-        <w:t>Doucouliagos</w:t>
-      </w:r>
-      <w:proofErr w:type="spellEnd"/>
-      <w:r>
-        <w:rPr>
-          <w:rFonts w:ascii="Arial" w:hAnsi="Arial" w:cs="Arial"/>
-        </w:rPr>
-        <w:t xml:space="preserve">, 2013; </w:t>
-      </w:r>
-      <w:proofErr w:type="spellStart"/>
-      <w:r>
-        <w:rPr>
-          <w:rFonts w:ascii="Arial" w:hAnsi="Arial" w:cs="Arial"/>
-        </w:rPr>
-        <w:t>Simonsohn</w:t>
-      </w:r>
-      <w:proofErr w:type="spellEnd"/>
-      <w:r>
-        <w:rPr>
-          <w:rFonts w:ascii="Arial" w:hAnsi="Arial" w:cs="Arial"/>
-        </w:rPr>
-        <w:t xml:space="preserve">, Nelson, &amp; Simmons, 2014). </w:t>
+        <w:t xml:space="preserve">owever, just as the results from individual studies can be marred by bias, meta-analytic results can be made far less useful, or even completely misleading, when influenced by bias. Researchers have developed statistical techniques designed to identify and correct for bias, and several simulation studies have compared the performance of some of these tools (e.g., Moreno et al., 2009a; Rücker, Carpenter, &amp; Schwarzer, 2011; Stanley &amp; Doucouliagos, 2013; Simonsohn, Nelson, &amp; Simmons, 2014). </w:t>
       </w:r>
       <w:r>
         <w:rPr>
@@ -432,7 +376,6 @@
         </w:rPr>
         <w:t xml:space="preserve">where </w:t>
       </w:r>
-      <w:proofErr w:type="spellStart"/>
       <w:r>
         <w:rPr>
           <w:rFonts w:ascii="Arial" w:hAnsi="Arial" w:cs="Arial"/>
@@ -448,14 +391,12 @@
         </w:rPr>
         <w:t>i</w:t>
       </w:r>
-      <w:proofErr w:type="spellEnd"/>
       <w:r>
         <w:rPr>
           <w:rFonts w:ascii="Arial" w:hAnsi="Arial" w:cs="Arial"/>
         </w:rPr>
         <w:t xml:space="preserve"> is the observed treatment effect for study </w:t>
       </w:r>
-      <w:proofErr w:type="spellStart"/>
       <w:r>
         <w:rPr>
           <w:rFonts w:ascii="Arial" w:hAnsi="Arial" w:cs="Arial"/>
@@ -463,14 +404,12 @@
         </w:rPr>
         <w:t>i</w:t>
       </w:r>
-      <w:proofErr w:type="spellEnd"/>
       <w:r>
         <w:rPr>
           <w:rFonts w:ascii="Arial" w:hAnsi="Arial" w:cs="Arial"/>
         </w:rPr>
         <w:t xml:space="preserve"> that differs from the true underlying effect δ by some amount of sampling error </w:t>
       </w:r>
-      <w:proofErr w:type="spellStart"/>
       <w:r>
         <w:rPr>
           <w:rFonts w:ascii="Arial" w:hAnsi="Arial" w:cs="Arial"/>
@@ -486,7 +425,6 @@
         </w:rPr>
         <w:t>i</w:t>
       </w:r>
-      <w:proofErr w:type="spellEnd"/>
       <w:r>
         <w:rPr>
           <w:rFonts w:ascii="Arial" w:hAnsi="Arial" w:cs="Arial"/>
@@ -526,7 +464,6 @@
         </w:rPr>
         <w:t xml:space="preserve">. A more complex, and, arguably, more realistic model known as random-effects meta-analysis (Cooper et al., 2009) holds that each study measures a different, related true effect, </w:t>
       </w:r>
-      <w:proofErr w:type="spellStart"/>
       <w:r>
         <w:rPr>
           <w:rFonts w:ascii="Arial" w:hAnsi="Arial" w:cs="Arial"/>
@@ -542,26 +479,11 @@
         </w:rPr>
         <w:t>i</w:t>
       </w:r>
-      <w:proofErr w:type="spellEnd"/>
-      <w:r>
-        <w:rPr>
-          <w:rFonts w:ascii="Arial" w:hAnsi="Arial" w:cs="Arial"/>
-        </w:rPr>
-        <w:t xml:space="preserve">. This approach allows for the possibility that researchers attempting to study the same phenomenon may nonetheless be studying different underlying effects that vary as a function of, for example, different </w:t>
-      </w:r>
-      <w:proofErr w:type="spellStart"/>
-      <w:r>
-        <w:rPr>
-          <w:rFonts w:ascii="Arial" w:hAnsi="Arial" w:cs="Arial"/>
-        </w:rPr>
-        <w:t>operationalizations</w:t>
-      </w:r>
-      <w:proofErr w:type="spellEnd"/>
-      <w:r>
-        <w:rPr>
-          <w:rFonts w:ascii="Arial" w:hAnsi="Arial" w:cs="Arial"/>
-        </w:rPr>
-        <w:t xml:space="preserve"> of the independent variable or different populations. Formally, </w:t>
+      <w:r>
+        <w:rPr>
+          <w:rFonts w:ascii="Arial" w:hAnsi="Arial" w:cs="Arial"/>
+        </w:rPr>
+        <w:t xml:space="preserve">. This approach allows for the possibility that researchers attempting to study the same phenomenon may nonetheless be studying different underlying effects that vary as a function of, for example, different operationalizations of the independent variable or different populations. Formally, </w:t>
       </w:r>
     </w:p>
     <w:p>
@@ -776,7 +698,6 @@
         </w:rPr>
         <w:t xml:space="preserve">and </w:t>
       </w:r>
-      <w:proofErr w:type="spellStart"/>
       <w:r>
         <w:rPr>
           <w:rFonts w:ascii="Arial" w:hAnsi="Arial" w:cs="Arial"/>
@@ -792,7 +713,6 @@
         </w:rPr>
         <w:t>i</w:t>
       </w:r>
-      <w:proofErr w:type="spellEnd"/>
       <w:r>
         <w:rPr>
           <w:rFonts w:ascii="Arial" w:hAnsi="Arial" w:cs="Arial"/>
@@ -994,7 +914,6 @@
         </w:rPr>
         <w:t xml:space="preserve"> is the mean of the unknown true effect sizes that are estimated by the individual studies. The </w:t>
       </w:r>
-      <w:proofErr w:type="spellStart"/>
       <w:r>
         <w:rPr>
           <w:rFonts w:ascii="Arial" w:hAnsi="Arial" w:cs="Arial"/>
@@ -1009,14 +928,12 @@
         </w:rPr>
         <w:t>th</w:t>
       </w:r>
-      <w:proofErr w:type="spellEnd"/>
       <w:r>
         <w:rPr>
           <w:rFonts w:ascii="Arial" w:hAnsi="Arial" w:cs="Arial"/>
         </w:rPr>
         <w:t xml:space="preserve"> study’s deviation from this mean is </w:t>
       </w:r>
-      <w:proofErr w:type="spellStart"/>
       <w:r>
         <w:rPr>
           <w:rFonts w:ascii="Arial" w:hAnsi="Arial" w:cs="Arial"/>
@@ -1032,7 +949,6 @@
         </w:rPr>
         <w:t>i</w:t>
       </w:r>
-      <w:proofErr w:type="spellEnd"/>
       <w:r>
         <w:rPr>
           <w:rFonts w:ascii="Arial" w:hAnsi="Arial" w:cs="Arial"/>
@@ -2188,70 +2104,14 @@
         <w:rPr>
           <w:rFonts w:ascii="Arial" w:hAnsi="Arial" w:cs="Arial"/>
         </w:rPr>
-        <w:t xml:space="preserve">Publication bias is said to occur when the probability of results entering the published record is affected by the results themselves (Rothstein, Sutton, &amp; </w:t>
-      </w:r>
-      <w:proofErr w:type="spellStart"/>
-      <w:r>
-        <w:rPr>
-          <w:rFonts w:ascii="Arial" w:hAnsi="Arial" w:cs="Arial"/>
-        </w:rPr>
-        <w:t>Borenstein</w:t>
-      </w:r>
-      <w:proofErr w:type="spellEnd"/>
-      <w:r>
-        <w:rPr>
-          <w:rFonts w:ascii="Arial" w:hAnsi="Arial" w:cs="Arial"/>
-        </w:rPr>
-        <w:t>, 2006). If researchers strongly believe that an effect is real and positive, for example, statistically non-</w:t>
+        <w:t>Publication bias is said to occur when the probability of results entering the published record is affected by the results themselves (Rothstein, Sutton, &amp; Borenstein, 2006). If researchers strongly believe that an effect is real and positive, for example, statistically non-</w:t>
       </w:r>
       <w:r>
         <w:rPr>
           <w:rFonts w:ascii="Arial" w:hAnsi="Arial" w:cs="Arial"/>
         </w:rPr>
         <w:lastRenderedPageBreak/>
-        <w:t xml:space="preserve">significant or negative estimates of that effect may never be submitted for publication or may be rejected by reviewers and editors (Greenwald, 1975; Sterling, Rosenbaum, &amp; </w:t>
-      </w:r>
-      <w:proofErr w:type="spellStart"/>
-      <w:r>
-        <w:rPr>
-          <w:rFonts w:ascii="Arial" w:hAnsi="Arial" w:cs="Arial"/>
-        </w:rPr>
-        <w:t>Weinkam</w:t>
-      </w:r>
-      <w:proofErr w:type="spellEnd"/>
-      <w:r>
-        <w:rPr>
-          <w:rFonts w:ascii="Arial" w:hAnsi="Arial" w:cs="Arial"/>
-        </w:rPr>
-        <w:t xml:space="preserve">, 1995; Rothstein, </w:t>
-      </w:r>
-      <w:proofErr w:type="spellStart"/>
-      <w:r>
-        <w:rPr>
-          <w:rFonts w:ascii="Arial" w:hAnsi="Arial" w:cs="Arial"/>
-        </w:rPr>
-        <w:t>Sutten</w:t>
-      </w:r>
-      <w:proofErr w:type="spellEnd"/>
-      <w:r>
-        <w:rPr>
-          <w:rFonts w:ascii="Arial" w:hAnsi="Arial" w:cs="Arial"/>
-        </w:rPr>
-        <w:t xml:space="preserve">, &amp; </w:t>
-      </w:r>
-      <w:proofErr w:type="spellStart"/>
-      <w:r>
-        <w:rPr>
-          <w:rFonts w:ascii="Arial" w:hAnsi="Arial" w:cs="Arial"/>
-        </w:rPr>
-        <w:t>Borenstein</w:t>
-      </w:r>
-      <w:proofErr w:type="spellEnd"/>
-      <w:r>
-        <w:rPr>
-          <w:rFonts w:ascii="Arial" w:hAnsi="Arial" w:cs="Arial"/>
-        </w:rPr>
-        <w:t xml:space="preserve">, </w:t>
+        <w:t xml:space="preserve">significant or negative estimates of that effect may never be submitted for publication or may be rejected by reviewers and editors (Greenwald, 1975; Sterling, Rosenbaum, &amp; Weinkam, 1995; Rothstein, Sutten, &amp; Borenstein, </w:t>
       </w:r>
       <w:r>
         <w:rPr>
@@ -2263,21 +2123,7 @@
         <w:rPr>
           <w:rFonts w:ascii="Arial" w:hAnsi="Arial" w:cs="Arial"/>
         </w:rPr>
-        <w:t xml:space="preserve">; Ferguson &amp; </w:t>
-      </w:r>
-      <w:proofErr w:type="spellStart"/>
-      <w:r>
-        <w:rPr>
-          <w:rFonts w:ascii="Arial" w:hAnsi="Arial" w:cs="Arial"/>
-        </w:rPr>
-        <w:t>Heene</w:t>
-      </w:r>
-      <w:proofErr w:type="spellEnd"/>
-      <w:r>
-        <w:rPr>
-          <w:rFonts w:ascii="Arial" w:hAnsi="Arial" w:cs="Arial"/>
-        </w:rPr>
-        <w:t xml:space="preserve">, 2012). In other words, statistically nonsignificant results, or those results that counter accepted theory, are left in the file-drawer, whereas significant, theory-consistent findings are published and therefore relatively easily available. Since the data set collected by the meta-analyst depends on the availability of studies on the topic of interest, and published data are much easier to find, publication bias can result in a meta-analytic sample </w:t>
+        <w:t xml:space="preserve">; Ferguson &amp; Heene, 2012). In other words, statistically nonsignificant results, or those results that counter accepted theory, are left in the file-drawer, whereas significant, theory-consistent findings are published and therefore relatively easily available. Since the data set collected by the meta-analyst depends on the availability of studies on the topic of interest, and published data are much easier to find, publication bias can result in a meta-analytic sample </w:t>
       </w:r>
       <w:r>
         <w:rPr>
@@ -2355,19 +2201,11 @@
         <w:tab/>
         <w:t>Another form of bias is the undisclosed use of questionable research practices (QRPs; also called “researcher degrees of freedom” or “p-hacking”) whereby researchers—intentionally or not—choose from a variety of potential analyses based on the results they yield. These analytic choices may be justifiable, yet simultaneously arbitrary and motivated (</w:t>
       </w:r>
-      <w:proofErr w:type="spellStart"/>
-      <w:r>
-        <w:rPr>
-          <w:rFonts w:ascii="Arial" w:hAnsi="Arial" w:cs="Arial"/>
-        </w:rPr>
-        <w:t>Simonsohn</w:t>
-      </w:r>
-      <w:proofErr w:type="spellEnd"/>
-      <w:r>
-        <w:rPr>
-          <w:rFonts w:ascii="Arial" w:hAnsi="Arial" w:cs="Arial"/>
-        </w:rPr>
-        <w:t>, Simmons, &amp; Nelson, 2015</w:t>
+      <w:r>
+        <w:rPr>
+          <w:rFonts w:ascii="Arial" w:hAnsi="Arial" w:cs="Arial"/>
+        </w:rPr>
+        <w:t>Simonsohn, Simmons, &amp; Nelson, 2015</w:t>
       </w:r>
       <w:r>
         <w:rPr>
@@ -2409,77 +2247,7 @@
         <w:rPr>
           <w:rFonts w:ascii="Arial" w:hAnsi="Arial" w:cs="Arial"/>
         </w:rPr>
-        <w:t xml:space="preserve">. Several papers have thoroughly discussed how frequent QRPs might be and the detrimental effect they have on individual studies (Simmons, Nelson, &amp; </w:t>
-      </w:r>
-      <w:proofErr w:type="spellStart"/>
-      <w:r>
-        <w:rPr>
-          <w:rFonts w:ascii="Arial" w:hAnsi="Arial" w:cs="Arial"/>
-        </w:rPr>
-        <w:t>Simonsohn</w:t>
-      </w:r>
-      <w:proofErr w:type="spellEnd"/>
-      <w:r>
-        <w:rPr>
-          <w:rFonts w:ascii="Arial" w:hAnsi="Arial" w:cs="Arial"/>
-        </w:rPr>
-        <w:t xml:space="preserve">, 2011; </w:t>
-      </w:r>
-      <w:proofErr w:type="spellStart"/>
-      <w:r>
-        <w:rPr>
-          <w:rFonts w:ascii="Arial" w:hAnsi="Arial" w:cs="Arial"/>
-        </w:rPr>
-        <w:t>Gelman</w:t>
-      </w:r>
-      <w:proofErr w:type="spellEnd"/>
-      <w:r>
-        <w:rPr>
-          <w:rFonts w:ascii="Arial" w:hAnsi="Arial" w:cs="Arial"/>
-        </w:rPr>
-        <w:t xml:space="preserve"> &amp; </w:t>
-      </w:r>
-      <w:proofErr w:type="spellStart"/>
-      <w:r>
-        <w:rPr>
-          <w:rFonts w:ascii="Arial" w:hAnsi="Arial" w:cs="Arial"/>
-        </w:rPr>
-        <w:t>Loken</w:t>
-      </w:r>
-      <w:proofErr w:type="spellEnd"/>
-      <w:r>
-        <w:rPr>
-          <w:rFonts w:ascii="Arial" w:hAnsi="Arial" w:cs="Arial"/>
-        </w:rPr>
-        <w:t xml:space="preserve">, 2013; Young &amp; Karr, 2011; John, Lowenstein, &amp; </w:t>
-      </w:r>
-      <w:proofErr w:type="spellStart"/>
-      <w:r>
-        <w:rPr>
-          <w:rFonts w:ascii="Arial" w:hAnsi="Arial" w:cs="Arial"/>
-        </w:rPr>
-        <w:t>Prelec</w:t>
-      </w:r>
-      <w:proofErr w:type="spellEnd"/>
-      <w:r>
-        <w:rPr>
-          <w:rFonts w:ascii="Arial" w:hAnsi="Arial" w:cs="Arial"/>
-        </w:rPr>
-        <w:t xml:space="preserve">, 2012; Franco, Malhotra, &amp; </w:t>
-      </w:r>
-      <w:proofErr w:type="spellStart"/>
-      <w:r>
-        <w:rPr>
-          <w:rFonts w:ascii="Arial" w:hAnsi="Arial" w:cs="Arial"/>
-        </w:rPr>
-        <w:t>Simonovits</w:t>
-      </w:r>
-      <w:proofErr w:type="spellEnd"/>
-      <w:r>
-        <w:rPr>
-          <w:rFonts w:ascii="Arial" w:hAnsi="Arial" w:cs="Arial"/>
-        </w:rPr>
-        <w:t xml:space="preserve">, 2015; Fiedler </w:t>
+        <w:t xml:space="preserve">. Several papers have thoroughly discussed how frequent QRPs might be and the detrimental effect they have on individual studies (Simmons, Nelson, &amp; Simonsohn, 2011; Gelman &amp; Loken, 2013; Young &amp; Karr, 2011; John, Lowenstein, &amp; Prelec, 2012; Franco, Malhotra, &amp; Simonovits, 2015; Fiedler </w:t>
       </w:r>
       <w:r>
         <w:rPr>
@@ -2495,19 +2263,11 @@
         </w:rPr>
         <w:t>), as well as the effect on meta-analyses (</w:t>
       </w:r>
-      <w:proofErr w:type="spellStart"/>
-      <w:r>
-        <w:rPr>
-          <w:rFonts w:ascii="Arial" w:hAnsi="Arial" w:cs="Arial"/>
-        </w:rPr>
-        <w:t>Simonsohn</w:t>
-      </w:r>
-      <w:proofErr w:type="spellEnd"/>
-      <w:r>
-        <w:rPr>
-          <w:rFonts w:ascii="Arial" w:hAnsi="Arial" w:cs="Arial"/>
-        </w:rPr>
-        <w:t>, Nelson, &amp; Simmons, 2014)</w:t>
+      <w:r>
+        <w:rPr>
+          <w:rFonts w:ascii="Arial" w:hAnsi="Arial" w:cs="Arial"/>
+        </w:rPr>
+        <w:t>Simonsohn, Nelson, &amp; Simmons, 2014)</w:t>
       </w:r>
       <w:r>
         <w:rPr>
@@ -2620,21 +2380,7 @@
         <w:rPr>
           <w:rFonts w:ascii="Arial" w:hAnsi="Arial" w:cs="Arial"/>
         </w:rPr>
-        <w:t xml:space="preserve">The influence of bias in meta-analysis can sometimes be seen by comparing the effect size estimates to the standard errors of those estimates (or some other indicator of sample size) with a funnel plot (Light &amp; </w:t>
-      </w:r>
-      <w:proofErr w:type="spellStart"/>
-      <w:r>
-        <w:rPr>
-          <w:rFonts w:ascii="Arial" w:hAnsi="Arial" w:cs="Arial"/>
-        </w:rPr>
-        <w:t>Pillemer</w:t>
-      </w:r>
-      <w:proofErr w:type="spellEnd"/>
-      <w:r>
-        <w:rPr>
-          <w:rFonts w:ascii="Arial" w:hAnsi="Arial" w:cs="Arial"/>
-        </w:rPr>
-        <w:t>, 1984). In a typical funnel plot, the reported effect size is plotted on the x-axis and the standard error is plotted on the inverted y-axis. The most precise estimates (i.e., those with the smallest standard error and largest sample) will tend to converge on the true effect size, whereas the more imprecise estimates will spread evenly on either side of the true effect, with studies equally likely to overestimate as underestimate the true effect. That is, the amount of deviation from the true effect increases as estimates become more imprecise, leading to a funnel-like pattern (Figure 1A). In the presence of bias, fewer studies will be present in the lower corner of the funnel where results would be non-significant or of the wrong sign (Figure 1B). In this case, the funnel plot will appear asymmetrical, with more imprecise studies finding larger effects than more precise studies. In this way, a funnel plot can reveal patterns that may indicate bias.</w:t>
+        <w:t>The influence of bias in meta-analysis can sometimes be seen by comparing the effect size estimates to the standard errors of those estimates (or some other indicator of sample size) with a funnel plot (Light &amp; Pillemer, 1984). In a typical funnel plot, the reported effect size is plotted on the x-axis and the standard error is plotted on the inverted y-axis. The most precise estimates (i.e., those with the smallest standard error and largest sample) will tend to converge on the true effect size, whereas the more imprecise estimates will spread evenly on either side of the true effect, with studies equally likely to overestimate as underestimate the true effect. That is, the amount of deviation from the true effect increases as estimates become more imprecise, leading to a funnel-like pattern (Figure 1A). In the presence of bias, fewer studies will be present in the lower corner of the funnel where results would be non-significant or of the wrong sign (Figure 1B). In this case, the funnel plot will appear asymmetrical, with more imprecise studies finding larger effects than more precise studies. In this way, a funnel plot can reveal patterns that may indicate bias.</w:t>
       </w:r>
     </w:p>
     <w:p>
@@ -2885,21 +2631,7 @@
         <w:rPr>
           <w:rFonts w:ascii="Arial" w:hAnsi="Arial" w:cs="Arial"/>
         </w:rPr>
-        <w:t xml:space="preserve"> (Sterne, </w:t>
-      </w:r>
-      <w:proofErr w:type="spellStart"/>
-      <w:r>
-        <w:rPr>
-          <w:rFonts w:ascii="Arial" w:hAnsi="Arial" w:cs="Arial"/>
-        </w:rPr>
-        <w:t>Gavaghan</w:t>
-      </w:r>
-      <w:proofErr w:type="spellEnd"/>
-      <w:r>
-        <w:rPr>
-          <w:rFonts w:ascii="Arial" w:hAnsi="Arial" w:cs="Arial"/>
-        </w:rPr>
-        <w:t xml:space="preserve">, &amp; Egger, 2000). </w:t>
+        <w:t xml:space="preserve"> (Sterne, Gavaghan, &amp; Egger, 2000). </w:t>
       </w:r>
       <w:r>
         <w:rPr>
@@ -2929,21 +2661,7 @@
         <w:rPr>
           <w:rFonts w:ascii="Arial" w:hAnsi="Arial" w:cs="Arial"/>
         </w:rPr>
-        <w:t xml:space="preserve">, and so may </w:t>
-      </w:r>
-      <w:proofErr w:type="spellStart"/>
-      <w:r>
-        <w:rPr>
-          <w:rFonts w:ascii="Arial" w:hAnsi="Arial" w:cs="Arial"/>
-        </w:rPr>
-        <w:t>overadjust</w:t>
-      </w:r>
-      <w:proofErr w:type="spellEnd"/>
-      <w:r>
-        <w:rPr>
-          <w:rFonts w:ascii="Arial" w:hAnsi="Arial" w:cs="Arial"/>
-        </w:rPr>
-        <w:t xml:space="preserve"> when small-study effects have benign causes</w:t>
+        <w:t>, and so may overadjust when small-study effects have benign causes</w:t>
       </w:r>
       <w:r>
         <w:rPr>
@@ -3166,21 +2884,7 @@
         <w:rPr>
           <w:rFonts w:ascii="Arial" w:hAnsi="Arial" w:cs="Arial"/>
         </w:rPr>
-        <w:t xml:space="preserve">. Within psychology, sample sizes are chronically small and can vary widely across a given literature (Fraley &amp; </w:t>
-      </w:r>
-      <w:proofErr w:type="spellStart"/>
-      <w:r>
-        <w:rPr>
-          <w:rFonts w:ascii="Arial" w:hAnsi="Arial" w:cs="Arial"/>
-        </w:rPr>
-        <w:t>Vazire</w:t>
-      </w:r>
-      <w:proofErr w:type="spellEnd"/>
-      <w:r>
-        <w:rPr>
-          <w:rFonts w:ascii="Arial" w:hAnsi="Arial" w:cs="Arial"/>
-        </w:rPr>
-        <w:t xml:space="preserve">, 2014). Thus, results from previous simulation studies may </w:t>
+        <w:t xml:space="preserve">. Within psychology, sample sizes are chronically small and can vary widely across a given literature (Fraley &amp; Vazire, 2014). Thus, results from previous simulation studies may </w:t>
       </w:r>
       <w:r>
         <w:rPr>
@@ -3413,21 +3117,7 @@
         <w:rPr>
           <w:rFonts w:ascii="Arial" w:hAnsi="Arial" w:cs="Arial"/>
         </w:rPr>
-        <w:t xml:space="preserve">). R scripts are available in the online supplemental material. Interactive figures for visualizing both our simulation approach and results are available here: </w:t>
-      </w:r>
-      <w:proofErr w:type="spellStart"/>
-      <w:r>
-        <w:rPr>
-          <w:rFonts w:ascii="Arial" w:hAnsi="Arial" w:cs="Arial"/>
-        </w:rPr>
-        <w:t>xxxxxx</w:t>
-      </w:r>
-      <w:proofErr w:type="spellEnd"/>
-      <w:r>
-        <w:rPr>
-          <w:rFonts w:ascii="Arial" w:hAnsi="Arial" w:cs="Arial"/>
-        </w:rPr>
-        <w:t>.</w:t>
+        <w:t>). R scripts are available in the online supplemental material. Interactive figures for visualizing both our simulation approach and results are available here: xxxxxx.</w:t>
       </w:r>
     </w:p>
     <w:p>
@@ -4559,30 +4249,56 @@
           <w:vertAlign w:val="subscript"/>
           <w:lang w:val="en-US" w:eastAsia="zh-CN"/>
         </w:rPr>
-        <w:t xml:space="preserve"> </w:t>
-      </w:r>
-      <w:proofErr w:type="spellStart"/>
+        <w:t xml:space="preserve"> i</w:t>
+      </w:r>
+      <w:r>
+        <w:rPr>
+          <w:rFonts w:ascii="Arial" w:hAnsi="Arial" w:cs="Arial"/>
+          <w:lang w:val="en-US"/>
+        </w:rPr>
+        <w:t xml:space="preserve">, where </w:t>
+      </w:r>
+      <w:r>
+        <w:rPr>
+          <w:rFonts w:ascii="Arial" w:hAnsi="Arial" w:cs="Arial"/>
+        </w:rPr>
+        <w:t>τ</w:t>
+      </w:r>
       <w:r>
         <w:rPr>
           <w:rFonts w:ascii="Helvetica Neue" w:hAnsi="Helvetica Neue" w:cs="Helvetica Neue"/>
           <w:vertAlign w:val="subscript"/>
           <w:lang w:val="en-US" w:eastAsia="zh-CN"/>
         </w:rPr>
-        <w:t>i</w:t>
-      </w:r>
-      <w:proofErr w:type="spellEnd"/>
+        <w:t xml:space="preserve"> i</w:t>
+      </w:r>
       <w:r>
         <w:rPr>
           <w:rFonts w:ascii="Arial" w:hAnsi="Arial" w:cs="Arial"/>
           <w:lang w:val="en-US"/>
         </w:rPr>
-        <w:t xml:space="preserve">, where </w:t>
+        <w:t xml:space="preserve"> was drawn from a normal distribution with mean 0 and standard deviation </w:t>
       </w:r>
       <w:r>
         <w:rPr>
           <w:rFonts w:ascii="Arial" w:hAnsi="Arial" w:cs="Arial"/>
         </w:rPr>
         <w:t>τ</w:t>
+      </w:r>
+      <w:r>
+        <w:rPr>
+          <w:rFonts w:ascii="Arial" w:hAnsi="Arial" w:cs="Arial"/>
+          <w:lang w:val="en-US"/>
+        </w:rPr>
+        <w:t xml:space="preserve">. Note that </w:t>
+      </w:r>
+      <w:r>
+        <w:rPr>
+          <w:rFonts w:ascii="Arial" w:hAnsi="Arial" w:cs="Arial"/>
+          <w:i/>
+          <w:lang w:val="en-US"/>
+        </w:rPr>
+        <w:t>D</w:t>
       </w:r>
       <w:r>
         <w:rPr>
@@ -4590,24 +4306,14 @@
           <w:vertAlign w:val="subscript"/>
           <w:lang w:val="en-US" w:eastAsia="zh-CN"/>
         </w:rPr>
-        <w:t xml:space="preserve"> </w:t>
-      </w:r>
-      <w:proofErr w:type="spellStart"/>
-      <w:r>
-        <w:rPr>
-          <w:rFonts w:ascii="Helvetica Neue" w:hAnsi="Helvetica Neue" w:cs="Helvetica Neue"/>
-          <w:vertAlign w:val="subscript"/>
-          <w:lang w:val="en-US" w:eastAsia="zh-CN"/>
-        </w:rPr>
-        <w:t>i</w:t>
-      </w:r>
-      <w:proofErr w:type="spellEnd"/>
+        <w:t xml:space="preserve"> i</w:t>
+      </w:r>
       <w:r>
         <w:rPr>
           <w:rFonts w:ascii="Arial" w:hAnsi="Arial" w:cs="Arial"/>
           <w:lang w:val="en-US"/>
         </w:rPr>
-        <w:t xml:space="preserve"> was drawn from a normal distribution with mean 0 and standard deviation </w:t>
+        <w:t xml:space="preserve">, therefore, represented a study-specific true effect that varied randomly if </w:t>
       </w:r>
       <w:r>
         <w:rPr>
@@ -4620,7 +4326,7 @@
           <w:rFonts w:ascii="Arial" w:hAnsi="Arial" w:cs="Arial"/>
           <w:lang w:val="en-US"/>
         </w:rPr>
-        <w:t xml:space="preserve">. Note that </w:t>
+        <w:t xml:space="preserve"> was greater than 0. Cohen's </w:t>
       </w:r>
       <w:r>
         <w:rPr>
@@ -4628,45 +4334,21 @@
           <w:i/>
           <w:lang w:val="en-US"/>
         </w:rPr>
-        <w:t>D</w:t>
-      </w:r>
-      <w:r>
-        <w:rPr>
-          <w:rFonts w:ascii="Helvetica Neue" w:hAnsi="Helvetica Neue" w:cs="Helvetica Neue"/>
-          <w:vertAlign w:val="subscript"/>
-          <w:lang w:val="en-US" w:eastAsia="zh-CN"/>
-        </w:rPr>
-        <w:t xml:space="preserve"> </w:t>
-      </w:r>
-      <w:proofErr w:type="spellStart"/>
-      <w:r>
-        <w:rPr>
-          <w:rFonts w:ascii="Helvetica Neue" w:hAnsi="Helvetica Neue" w:cs="Helvetica Neue"/>
-          <w:vertAlign w:val="subscript"/>
-          <w:lang w:val="en-US" w:eastAsia="zh-CN"/>
-        </w:rPr>
-        <w:t>i</w:t>
-      </w:r>
-      <w:proofErr w:type="spellEnd"/>
+        <w:t>d</w:t>
+      </w:r>
       <w:r>
         <w:rPr>
           <w:rFonts w:ascii="Arial" w:hAnsi="Arial" w:cs="Arial"/>
           <w:lang w:val="en-US"/>
         </w:rPr>
-        <w:t xml:space="preserve">, therefore, represented a study-specific true effect that varied randomly if </w:t>
-      </w:r>
-      <w:r>
-        <w:rPr>
-          <w:rFonts w:ascii="Arial" w:hAnsi="Arial" w:cs="Arial"/>
-        </w:rPr>
-        <w:t>τ</w:t>
+        <w:t xml:space="preserve"> and the </w:t>
       </w:r>
       <w:r>
         <w:rPr>
           <w:rFonts w:ascii="Arial" w:hAnsi="Arial" w:cs="Arial"/>
           <w:lang w:val="en-US"/>
         </w:rPr>
-        <w:t xml:space="preserve"> was greater than 0. Cohen's </w:t>
+        <w:t xml:space="preserve">variance </w:t>
       </w:r>
       <w:r>
         <w:rPr>
@@ -4674,21 +4356,21 @@
           <w:i/>
           <w:lang w:val="en-US"/>
         </w:rPr>
-        <w:t>d</w:t>
+        <w:t>v</w:t>
       </w:r>
       <w:r>
         <w:rPr>
           <w:rFonts w:ascii="Arial" w:hAnsi="Arial" w:cs="Arial"/>
           <w:lang w:val="en-US"/>
         </w:rPr>
-        <w:t xml:space="preserve"> and the </w:t>
+        <w:t xml:space="preserve"> </w:t>
       </w:r>
       <w:r>
         <w:rPr>
           <w:rFonts w:ascii="Arial" w:hAnsi="Arial" w:cs="Arial"/>
           <w:lang w:val="en-US"/>
         </w:rPr>
-        <w:t xml:space="preserve">variance </w:t>
+        <w:t xml:space="preserve">of the effect size were then calculated as described above for the simulated study. A two-tailed independent-samples </w:t>
       </w:r>
       <w:r>
         <w:rPr>
@@ -4696,21 +4378,14 @@
           <w:i/>
           <w:lang w:val="en-US"/>
         </w:rPr>
-        <w:t>v</w:t>
+        <w:t>t</w:t>
       </w:r>
       <w:r>
         <w:rPr>
           <w:rFonts w:ascii="Arial" w:hAnsi="Arial" w:cs="Arial"/>
           <w:lang w:val="en-US"/>
         </w:rPr>
-        <w:t xml:space="preserve"> </w:t>
-      </w:r>
-      <w:r>
-        <w:rPr>
-          <w:rFonts w:ascii="Arial" w:hAnsi="Arial" w:cs="Arial"/>
-          <w:lang w:val="en-US"/>
-        </w:rPr>
-        <w:t xml:space="preserve">of the effect size were then calculated as described above for the simulated study. A two-tailed independent-samples </w:t>
+        <w:t xml:space="preserve">-test was then applied to generate a </w:t>
       </w:r>
       <w:r>
         <w:rPr>
@@ -4725,7 +4400,7 @@
           <w:rFonts w:ascii="Arial" w:hAnsi="Arial" w:cs="Arial"/>
           <w:lang w:val="en-US"/>
         </w:rPr>
-        <w:t xml:space="preserve">-test was then applied to generate a </w:t>
+        <w:t xml:space="preserve">-value and </w:t>
       </w:r>
       <w:r>
         <w:rPr>
@@ -4733,14 +4408,14 @@
           <w:i/>
           <w:lang w:val="en-US"/>
         </w:rPr>
-        <w:t>t</w:t>
+        <w:t>p</w:t>
       </w:r>
       <w:r>
         <w:rPr>
           <w:rFonts w:ascii="Arial" w:hAnsi="Arial" w:cs="Arial"/>
           <w:lang w:val="en-US"/>
         </w:rPr>
-        <w:t xml:space="preserve">-value and </w:t>
+        <w:t xml:space="preserve">-value. Each simulated study, therefore, was represented by a value for </w:t>
       </w:r>
       <w:r>
         <w:rPr>
@@ -4748,14 +4423,14 @@
           <w:i/>
           <w:lang w:val="en-US"/>
         </w:rPr>
-        <w:t>p</w:t>
+        <w:t>d</w:t>
       </w:r>
       <w:r>
         <w:rPr>
           <w:rFonts w:ascii="Arial" w:hAnsi="Arial" w:cs="Arial"/>
           <w:lang w:val="en-US"/>
         </w:rPr>
-        <w:t xml:space="preserve">-value. Each simulated study, therefore, was represented by a value for </w:t>
+        <w:t xml:space="preserve">, </w:t>
       </w:r>
       <w:r>
         <w:rPr>
@@ -4763,7 +4438,7 @@
           <w:i/>
           <w:lang w:val="en-US"/>
         </w:rPr>
-        <w:t>d</w:t>
+        <w:t>v</w:t>
       </w:r>
       <w:r>
         <w:rPr>
@@ -4778,14 +4453,14 @@
           <w:i/>
           <w:lang w:val="en-US"/>
         </w:rPr>
-        <w:t>v</w:t>
+        <w:t>p</w:t>
       </w:r>
       <w:r>
         <w:rPr>
           <w:rFonts w:ascii="Arial" w:hAnsi="Arial" w:cs="Arial"/>
           <w:lang w:val="en-US"/>
         </w:rPr>
-        <w:t xml:space="preserve">, </w:t>
+        <w:t xml:space="preserve">, and </w:t>
       </w:r>
       <w:r>
         <w:rPr>
@@ -4793,21 +4468,6 @@
           <w:i/>
           <w:lang w:val="en-US"/>
         </w:rPr>
-        <w:t>p</w:t>
-      </w:r>
-      <w:r>
-        <w:rPr>
-          <w:rFonts w:ascii="Arial" w:hAnsi="Arial" w:cs="Arial"/>
-          <w:lang w:val="en-US"/>
-        </w:rPr>
-        <w:t xml:space="preserve">, and </w:t>
-      </w:r>
-      <w:r>
-        <w:rPr>
-          <w:rFonts w:ascii="Arial" w:hAnsi="Arial" w:cs="Arial"/>
-          <w:i/>
-          <w:lang w:val="en-US"/>
-        </w:rPr>
         <w:t>t</w:t>
       </w:r>
       <w:r>
@@ -5443,7 +5103,6 @@
         </w:rPr>
         <w:t xml:space="preserve">We applied the random-effects meta-analysis as described above using the </w:t>
       </w:r>
-      <w:proofErr w:type="spellStart"/>
       <w:r>
         <w:rPr>
           <w:rFonts w:ascii="Arial" w:hAnsi="Arial" w:cs="Arial"/>
@@ -5451,7 +5110,6 @@
         </w:rPr>
         <w:t>metafor</w:t>
       </w:r>
-      <w:proofErr w:type="spellEnd"/>
       <w:r>
         <w:rPr>
           <w:rFonts w:ascii="Arial" w:hAnsi="Arial" w:cs="Arial"/>
@@ -5469,21 +5127,7 @@
         <w:rPr>
           <w:rFonts w:ascii="Arial" w:hAnsi="Arial" w:cs="Arial"/>
         </w:rPr>
-        <w:t xml:space="preserve"> (</w:t>
-      </w:r>
-      <w:proofErr w:type="spellStart"/>
-      <w:r>
-        <w:rPr>
-          <w:rFonts w:ascii="Arial" w:hAnsi="Arial" w:cs="Arial"/>
-        </w:rPr>
-        <w:t>Viechtbauer</w:t>
-      </w:r>
-      <w:proofErr w:type="spellEnd"/>
-      <w:r>
-        <w:rPr>
-          <w:rFonts w:ascii="Arial" w:hAnsi="Arial" w:cs="Arial"/>
-        </w:rPr>
-        <w:t xml:space="preserve">, 2010). </w:t>
+        <w:t xml:space="preserve"> (Viechtbauer, 2010). </w:t>
       </w:r>
       <w:r>
         <w:rPr>
@@ -5495,21 +5139,7 @@
         <w:rPr>
           <w:rFonts w:ascii="Arial" w:hAnsi="Arial" w:cs="Arial"/>
         </w:rPr>
-        <w:t xml:space="preserve">We used the </w:t>
-      </w:r>
-      <w:proofErr w:type="spellStart"/>
-      <w:r>
-        <w:rPr>
-          <w:rFonts w:ascii="Arial" w:hAnsi="Arial" w:cs="Arial"/>
-        </w:rPr>
-        <w:t>Dersimon</w:t>
-      </w:r>
-      <w:proofErr w:type="spellEnd"/>
-      <w:r>
-        <w:rPr>
-          <w:rFonts w:ascii="Arial" w:hAnsi="Arial" w:cs="Arial"/>
-        </w:rPr>
-        <w:t xml:space="preserve">-Laird method for estimating between-study variance. </w:t>
+        <w:t xml:space="preserve">We used the Dersimon-Laird method for estimating between-study variance. </w:t>
       </w:r>
     </w:p>
     <w:p>
@@ -5564,7 +5194,6 @@
         </w:rPr>
         <w:t xml:space="preserve">e use the default algorithm provided by the </w:t>
       </w:r>
-      <w:proofErr w:type="spellStart"/>
       <w:r>
         <w:rPr>
           <w:rFonts w:ascii="Arial" w:hAnsi="Arial" w:cs="Arial"/>
@@ -5572,7 +5201,6 @@
         </w:rPr>
         <w:t>metafor</w:t>
       </w:r>
-      <w:proofErr w:type="spellEnd"/>
       <w:r>
         <w:rPr>
           <w:rFonts w:ascii="Arial" w:hAnsi="Arial" w:cs="Arial"/>
@@ -5601,21 +5229,7 @@
         <w:rPr>
           <w:rFonts w:ascii="Arial" w:hAnsi="Arial" w:cs="Arial"/>
         </w:rPr>
-        <w:t xml:space="preserve">The precision effect test (PET; Stanley &amp; </w:t>
-      </w:r>
-      <w:proofErr w:type="spellStart"/>
-      <w:r>
-        <w:rPr>
-          <w:rFonts w:ascii="Arial" w:hAnsi="Arial" w:cs="Arial"/>
-        </w:rPr>
-        <w:t>Doucouliagos</w:t>
-      </w:r>
-      <w:proofErr w:type="spellEnd"/>
-      <w:r>
-        <w:rPr>
-          <w:rFonts w:ascii="Arial" w:hAnsi="Arial" w:cs="Arial"/>
-        </w:rPr>
-        <w:t xml:space="preserve">, 2013) is </w:t>
+        <w:t xml:space="preserve">The precision effect test (PET; Stanley &amp; Doucouliagos, 2013) is </w:t>
       </w:r>
       <w:r>
         <w:rPr>
@@ -5717,21 +5331,7 @@
         <w:rPr>
           <w:rFonts w:ascii="Arial" w:hAnsi="Arial" w:cs="Arial"/>
         </w:rPr>
-        <w:t xml:space="preserve">Again, as small-study effects may have benign causes, this may represent a substantial </w:t>
-      </w:r>
-      <w:proofErr w:type="spellStart"/>
-      <w:r>
-        <w:rPr>
-          <w:rFonts w:ascii="Arial" w:hAnsi="Arial" w:cs="Arial"/>
-        </w:rPr>
-        <w:t>overadjustment</w:t>
-      </w:r>
-      <w:proofErr w:type="spellEnd"/>
-      <w:r>
-        <w:rPr>
-          <w:rFonts w:ascii="Arial" w:hAnsi="Arial" w:cs="Arial"/>
-        </w:rPr>
-        <w:t xml:space="preserve">. </w:t>
+        <w:t xml:space="preserve">Again, as small-study effects may have benign causes, this may represent a substantial overadjustment. </w:t>
       </w:r>
     </w:p>
     <w:p>
@@ -5981,7 +5581,6 @@
         </w:rPr>
         <w:t xml:space="preserve"> are the intercept and slope terms describing the linear relationship between the </w:t>
       </w:r>
-      <w:proofErr w:type="spellStart"/>
       <w:r>
         <w:rPr>
           <w:rFonts w:ascii="Arial" w:hAnsi="Arial" w:cs="Arial"/>
@@ -5996,7 +5595,6 @@
         </w:rPr>
         <w:t>th</w:t>
       </w:r>
-      <w:proofErr w:type="spellEnd"/>
       <w:r>
         <w:rPr>
           <w:rFonts w:ascii="Arial" w:hAnsi="Arial" w:cs="Arial"/>
@@ -6024,7 +5622,6 @@
         </w:rPr>
         <w:t xml:space="preserve"> and its associated standard error </w:t>
       </w:r>
-      <w:proofErr w:type="spellStart"/>
       <w:r>
         <w:rPr>
           <w:rFonts w:ascii="Arial" w:hAnsi="Arial" w:cs="Arial"/>
@@ -6040,7 +5637,6 @@
         </w:rPr>
         <w:t>i</w:t>
       </w:r>
-      <w:proofErr w:type="spellEnd"/>
       <w:r>
         <w:rPr>
           <w:rFonts w:ascii="Arial" w:hAnsi="Arial" w:cs="Arial"/>
@@ -6220,21 +5816,7 @@
         <w:rPr>
           <w:rFonts w:ascii="Arial" w:hAnsi="Arial" w:cs="Arial"/>
         </w:rPr>
-        <w:t xml:space="preserve">; Stanley &amp; </w:t>
-      </w:r>
-      <w:proofErr w:type="spellStart"/>
-      <w:r>
-        <w:rPr>
-          <w:rFonts w:ascii="Arial" w:hAnsi="Arial" w:cs="Arial"/>
-        </w:rPr>
-        <w:t>Doucouliagos</w:t>
-      </w:r>
-      <w:proofErr w:type="spellEnd"/>
-      <w:r>
-        <w:rPr>
-          <w:rFonts w:ascii="Arial" w:hAnsi="Arial" w:cs="Arial"/>
-        </w:rPr>
-        <w:t>, 2013</w:t>
+        <w:t>; Stanley &amp; Doucouliagos, 2013</w:t>
       </w:r>
       <w:r>
         <w:rPr>
@@ -6562,21 +6144,7 @@
           <w:rFonts w:ascii="Arial" w:hAnsi="Arial" w:cs="Arial"/>
         </w:rPr>
         <w:lastRenderedPageBreak/>
-        <w:t xml:space="preserve">Notably, both PET and PEESE are examples of weighted-least squares meta-regression and are therefore distinct in some ways from the fixed- and random-effects meta-analysis models described above. The specifics of this difference are discussed in detail elsewhere (Thompson &amp; Sharp, 1999; Stanley &amp; </w:t>
-      </w:r>
-      <w:proofErr w:type="spellStart"/>
-      <w:r>
-        <w:rPr>
-          <w:rFonts w:ascii="Arial" w:hAnsi="Arial" w:cs="Arial"/>
-        </w:rPr>
-        <w:t>Doucouliagos</w:t>
-      </w:r>
-      <w:proofErr w:type="spellEnd"/>
-      <w:r>
-        <w:rPr>
-          <w:rFonts w:ascii="Arial" w:hAnsi="Arial" w:cs="Arial"/>
-        </w:rPr>
-        <w:t>, 2015</w:t>
+        <w:t>Notably, both PET and PEESE are examples of weighted-least squares meta-regression and are therefore distinct in some ways from the fixed- and random-effects meta-analysis models described above. The specifics of this difference are discussed in detail elsewhere (Thompson &amp; Sharp, 1999; Stanley &amp; Doucouliagos, 2015</w:t>
       </w:r>
       <w:commentRangeStart w:id="3"/>
       <w:r>
@@ -6614,21 +6182,7 @@
         <w:rPr>
           <w:rFonts w:ascii="Arial" w:hAnsi="Arial" w:cs="Arial"/>
         </w:rPr>
-        <w:t xml:space="preserve">Thompson &amp; Sharp, 1999; Stanley &amp; </w:t>
-      </w:r>
-      <w:proofErr w:type="spellStart"/>
-      <w:r>
-        <w:rPr>
-          <w:rFonts w:ascii="Arial" w:hAnsi="Arial" w:cs="Arial"/>
-        </w:rPr>
-        <w:t>Doucouliagos</w:t>
-      </w:r>
-      <w:proofErr w:type="spellEnd"/>
-      <w:r>
-        <w:rPr>
-          <w:rFonts w:ascii="Arial" w:hAnsi="Arial" w:cs="Arial"/>
-        </w:rPr>
-        <w:t>, 2015).</w:t>
+        <w:t>Thompson &amp; Sharp, 1999; Stanley &amp; Doucouliagos, 2015).</w:t>
       </w:r>
     </w:p>
     <w:p>
@@ -6718,21 +6272,7 @@
         <w:rPr>
           <w:rFonts w:ascii="Arial" w:hAnsi="Arial" w:cs="Arial"/>
         </w:rPr>
-        <w:t xml:space="preserve"> (Stanley &amp; </w:t>
-      </w:r>
-      <w:proofErr w:type="spellStart"/>
-      <w:r>
-        <w:rPr>
-          <w:rFonts w:ascii="Arial" w:hAnsi="Arial" w:cs="Arial"/>
-        </w:rPr>
-        <w:t>Doucouliagos</w:t>
-      </w:r>
-      <w:proofErr w:type="spellEnd"/>
-      <w:r>
-        <w:rPr>
-          <w:rFonts w:ascii="Arial" w:hAnsi="Arial" w:cs="Arial"/>
-        </w:rPr>
-        <w:t xml:space="preserve">, 2013). </w:t>
+        <w:t xml:space="preserve"> (Stanley &amp; Doucouliagos, 2013). </w:t>
       </w:r>
     </w:p>
     <w:p>
@@ -6760,21 +6300,7 @@
         <w:rPr>
           <w:rFonts w:ascii="Arial" w:hAnsi="Arial" w:cs="Arial"/>
         </w:rPr>
-        <w:t xml:space="preserve">ey and </w:t>
-      </w:r>
-      <w:proofErr w:type="spellStart"/>
-      <w:r>
-        <w:rPr>
-          <w:rFonts w:ascii="Arial" w:hAnsi="Arial" w:cs="Arial"/>
-        </w:rPr>
-        <w:t>Doucouliagos</w:t>
-      </w:r>
-      <w:proofErr w:type="spellEnd"/>
-      <w:r>
-        <w:rPr>
-          <w:rFonts w:ascii="Arial" w:hAnsi="Arial" w:cs="Arial"/>
-        </w:rPr>
-        <w:t xml:space="preserve"> (2013) suggested the conditional estimator PET-PEESE. PET-PEESE considers the statistical significance of the </w:t>
+        <w:t xml:space="preserve">ey and Doucouliagos (2013) suggested the conditional estimator PET-PEESE. PET-PEESE considers the statistical significance of the </w:t>
       </w:r>
       <w:r>
         <w:rPr>
@@ -6939,7 +6465,6 @@
         </w:rPr>
         <w:t xml:space="preserve">-values from the set of studies of interest (i.e., </w:t>
       </w:r>
-      <w:proofErr w:type="spellStart"/>
       <w:r>
         <w:rPr>
           <w:rFonts w:ascii="Arial" w:hAnsi="Arial" w:cs="Arial"/>
@@ -6952,34 +6477,13 @@
         <w:rPr>
           <w:rFonts w:ascii="Arial" w:hAnsi="Arial" w:cs="Arial"/>
         </w:rPr>
-        <w:t>s</w:t>
-      </w:r>
-      <w:proofErr w:type="spellEnd"/>
-      <w:r>
-        <w:rPr>
-          <w:rFonts w:ascii="Arial" w:hAnsi="Arial" w:cs="Arial"/>
-        </w:rPr>
-        <w:t xml:space="preserve"> &lt; 0.05;</w:t>
-      </w:r>
-      <w:r>
-        <w:rPr>
-          <w:rFonts w:ascii="Arial" w:hAnsi="Arial" w:cs="Arial"/>
-        </w:rPr>
-        <w:t xml:space="preserve"> </w:t>
-      </w:r>
-      <w:proofErr w:type="spellStart"/>
-      <w:r>
-        <w:rPr>
-          <w:rFonts w:ascii="Arial" w:hAnsi="Arial" w:cs="Arial"/>
-        </w:rPr>
-        <w:t>Simonsohn</w:t>
-      </w:r>
-      <w:proofErr w:type="spellEnd"/>
-      <w:r>
-        <w:rPr>
-          <w:rFonts w:ascii="Arial" w:hAnsi="Arial" w:cs="Arial"/>
-        </w:rPr>
-        <w:t>, Nelson, &amp; Simmons, 2014</w:t>
+        <w:t>s &lt; 0.05;</w:t>
+      </w:r>
+      <w:r>
+        <w:rPr>
+          <w:rFonts w:ascii="Arial" w:hAnsi="Arial" w:cs="Arial"/>
+        </w:rPr>
+        <w:t xml:space="preserve"> Simonsohn, Nelson, &amp; Simmons, 2014</w:t>
       </w:r>
       <w:r>
         <w:rPr>
@@ -7325,21 +6829,7 @@
         <w:rPr>
           <w:rFonts w:ascii="Arial" w:hAnsi="Arial" w:cs="Arial"/>
         </w:rPr>
-        <w:t xml:space="preserve">(van </w:t>
-      </w:r>
-      <w:proofErr w:type="spellStart"/>
-      <w:r>
-        <w:rPr>
-          <w:rFonts w:ascii="Arial" w:hAnsi="Arial" w:cs="Arial"/>
-        </w:rPr>
-        <w:t>Aert</w:t>
-      </w:r>
-      <w:proofErr w:type="spellEnd"/>
-      <w:r>
-        <w:rPr>
-          <w:rFonts w:ascii="Arial" w:hAnsi="Arial" w:cs="Arial"/>
-        </w:rPr>
-        <w:t xml:space="preserve"> et al., in press). </w:t>
+        <w:t xml:space="preserve">(van Aert et al., in press). </w:t>
       </w:r>
       <w:r>
         <w:rPr>
@@ -8119,14 +7609,12 @@
         </w:rPr>
         <w:t xml:space="preserve">and later extended by </w:t>
       </w:r>
-      <w:proofErr w:type="spellStart"/>
       <w:r>
         <w:rPr>
           <w:rFonts w:ascii="Arial" w:hAnsi="Arial" w:cs="Arial"/>
         </w:rPr>
         <w:t>Iyengar</w:t>
       </w:r>
-      <w:proofErr w:type="spellEnd"/>
       <w:r>
         <w:rPr>
           <w:rFonts w:ascii="Arial" w:hAnsi="Arial" w:cs="Arial"/>
@@ -8149,21 +7637,7 @@
         <w:rPr>
           <w:rFonts w:ascii="Arial" w:hAnsi="Arial" w:cs="Arial"/>
         </w:rPr>
-        <w:t xml:space="preserve"> and Hedges and </w:t>
-      </w:r>
-      <w:proofErr w:type="spellStart"/>
-      <w:r>
-        <w:rPr>
-          <w:rFonts w:ascii="Arial" w:hAnsi="Arial" w:cs="Arial"/>
-        </w:rPr>
-        <w:t>Vevea</w:t>
-      </w:r>
-      <w:proofErr w:type="spellEnd"/>
-      <w:r>
-        <w:rPr>
-          <w:rFonts w:ascii="Arial" w:hAnsi="Arial" w:cs="Arial"/>
-        </w:rPr>
-        <w:t xml:space="preserve"> (1996)</w:t>
+        <w:t xml:space="preserve"> and Hedges and Vevea (1996)</w:t>
       </w:r>
       <w:r>
         <w:rPr>
@@ -8210,21 +7684,7 @@
         <w:rPr>
           <w:rFonts w:ascii="Arial" w:hAnsi="Arial" w:cs="Arial"/>
         </w:rPr>
-        <w:t xml:space="preserve">as developed  by </w:t>
-      </w:r>
-      <w:proofErr w:type="spellStart"/>
-      <w:r>
-        <w:rPr>
-          <w:rFonts w:ascii="Arial" w:hAnsi="Arial" w:cs="Arial"/>
-        </w:rPr>
-        <w:t>Iyengar</w:t>
-      </w:r>
-      <w:proofErr w:type="spellEnd"/>
-      <w:r>
-        <w:rPr>
-          <w:rFonts w:ascii="Arial" w:hAnsi="Arial" w:cs="Arial"/>
-        </w:rPr>
-        <w:t xml:space="preserve"> and Greenhouse (1988) in the comments to and reply of that article and </w:t>
+        <w:t xml:space="preserve">as developed  by Iyengar and Greenhouse (1988) in the comments to and reply of that article and </w:t>
       </w:r>
       <w:r>
         <w:rPr>
@@ -8544,23 +8004,7 @@
           <w:rFonts w:ascii="Arial" w:hAnsi="Arial" w:cs="Arial"/>
           <w:highlight w:val="yellow"/>
         </w:rPr>
-        <w:t xml:space="preserve">Hedges and </w:t>
-      </w:r>
-      <w:proofErr w:type="spellStart"/>
-      <w:r>
-        <w:rPr>
-          <w:rFonts w:ascii="Arial" w:hAnsi="Arial" w:cs="Arial"/>
-          <w:highlight w:val="yellow"/>
-        </w:rPr>
-        <w:t>Vevea</w:t>
-      </w:r>
-      <w:proofErr w:type="spellEnd"/>
-      <w:r>
-        <w:rPr>
-          <w:rFonts w:ascii="Arial" w:hAnsi="Arial" w:cs="Arial"/>
-          <w:highlight w:val="yellow"/>
-        </w:rPr>
-        <w:t xml:space="preserve"> (1996) reported that, while selection weight modeling reduces the bias in estimates, it also increases the variability of estimates, and so estimates may become less accurate on average when bias is weak. </w:t>
+        <w:t xml:space="preserve">Hedges and Vevea (1996) reported that, while selection weight modeling reduces the bias in estimates, it also increases the variability of estimates, and so estimates may become less accurate on average when bias is weak. </w:t>
       </w:r>
     </w:p>
     <w:p>
@@ -8733,33 +8177,11 @@
         </w:rPr>
         <w:t>(</w:t>
       </w:r>
-      <w:proofErr w:type="spellStart"/>
-      <w:r>
-        <w:rPr>
-          <w:rFonts w:ascii="Arial" w:hAnsi="Arial" w:cs="Arial"/>
-        </w:rPr>
-        <w:t>Bayarri</w:t>
-      </w:r>
-      <w:proofErr w:type="spellEnd"/>
-      <w:r>
-        <w:rPr>
-          <w:rFonts w:ascii="Arial" w:hAnsi="Arial" w:cs="Arial"/>
-        </w:rPr>
-        <w:t xml:space="preserve">, Benjamin, Berger, &amp; </w:t>
-      </w:r>
-      <w:proofErr w:type="spellStart"/>
-      <w:r>
-        <w:rPr>
-          <w:rFonts w:ascii="Arial" w:hAnsi="Arial" w:cs="Arial"/>
-        </w:rPr>
-        <w:t>Sellke</w:t>
-      </w:r>
-      <w:proofErr w:type="spellEnd"/>
-      <w:r>
-        <w:rPr>
-          <w:rFonts w:ascii="Arial" w:hAnsi="Arial" w:cs="Arial"/>
-        </w:rPr>
-        <w:t>, 2016</w:t>
+      <w:r>
+        <w:rPr>
+          <w:rFonts w:ascii="Arial" w:hAnsi="Arial" w:cs="Arial"/>
+        </w:rPr>
+        <w:t>Bayarri, Benjamin, Berger, &amp; Sellke, 2016</w:t>
       </w:r>
       <w:r>
         <w:rPr>
@@ -9055,23 +8477,7 @@
           <w:rFonts w:ascii="Arial" w:hAnsi="Arial" w:cs="Arial"/>
           <w:bCs/>
         </w:rPr>
-        <w:t>is not very diagnostic (</w:t>
-      </w:r>
-      <w:proofErr w:type="spellStart"/>
-      <w:r>
-        <w:rPr>
-          <w:rFonts w:ascii="Arial" w:hAnsi="Arial" w:cs="Arial"/>
-          <w:bCs/>
-        </w:rPr>
-        <w:t>Bayarri</w:t>
-      </w:r>
-      <w:proofErr w:type="spellEnd"/>
-      <w:r>
-        <w:rPr>
-          <w:rFonts w:ascii="Arial" w:hAnsi="Arial" w:cs="Arial"/>
-          <w:bCs/>
-        </w:rPr>
-        <w:t xml:space="preserve"> et al., 2016)</w:t>
+        <w:t>is not very diagnostic (Bayarri et al., 2016)</w:t>
       </w:r>
       <w:r>
         <w:rPr>
@@ -9678,13 +9084,12 @@
         </w:rPr>
         <w:t>[Table XXX summarizes the ME, RMSE, and 95% CI coverage rates for each technique under [CONDITIONS XXX]. Figure YYY displays the distribution of effect size estimates from each method under [CONDITIONS YYY]; the point represents the [AVERAGE?] effect size estimate, and the whisker represents the [Q% QUANTILE RANGE] of estimates.]</w:t>
       </w:r>
-      <w:bookmarkStart w:id="9" w:name="_GoBack"/>
-      <w:bookmarkEnd w:id="9"/>
     </w:p>
     <w:p>
       <w:pPr>
         <w:pStyle w:val="Normal1"/>
         <w:spacing w:line="480" w:lineRule="auto"/>
+        <w:ind w:firstLine="709"/>
         <w:rPr>
           <w:rFonts w:ascii="Arial" w:hAnsi="Arial" w:cs="Arial"/>
           <w:bCs/>
@@ -9695,11 +9100,42 @@
       <w:pPr>
         <w:pStyle w:val="Normal1"/>
         <w:spacing w:line="480" w:lineRule="auto"/>
-        <w:rPr>
-          <w:rFonts w:ascii="Arial" w:hAnsi="Arial" w:cs="Arial"/>
-          <w:bCs/>
-        </w:rPr>
-      </w:pPr>
+        <w:ind w:firstLine="709"/>
+        <w:rPr>
+          <w:rFonts w:ascii="Arial" w:hAnsi="Arial" w:cs="Arial"/>
+          <w:bCs/>
+        </w:rPr>
+      </w:pPr>
+      <w:r>
+        <w:rPr>
+          <w:rFonts w:ascii="Arial" w:hAnsi="Arial" w:cs="Arial"/>
+          <w:b/>
+          <w:bCs/>
+        </w:rPr>
+        <w:t xml:space="preserve">QRPs. </w:t>
+      </w:r>
+      <w:r>
+        <w:rPr>
+          <w:rFonts w:ascii="Arial" w:hAnsi="Arial" w:cs="Arial"/>
+          <w:bCs/>
+        </w:rPr>
+        <w:t xml:space="preserve">QRPs were found to influence the adjusted estimators in similar patterns regardless of the levels of other simulation parameters (δ, τ, </w:t>
+      </w:r>
+      <w:r>
+        <w:rPr>
+          <w:rFonts w:ascii="Arial" w:hAnsi="Arial" w:cs="Arial"/>
+          <w:bCs/>
+          <w:i/>
+        </w:rPr>
+        <w:t>k</w:t>
+      </w:r>
+      <w:r>
+        <w:rPr>
+          <w:rFonts w:ascii="Arial" w:hAnsi="Arial" w:cs="Arial"/>
+          <w:bCs/>
+        </w:rPr>
+        <w:t>). We leave discussion of the influence of QRPs for the end of the results.</w:t>
+      </w:r>
     </w:p>
     <w:p>
       <w:pPr>
@@ -9720,6 +9156,26 @@
           <w:bCs/>
         </w:rPr>
       </w:pPr>
+    </w:p>
+    <w:p>
+      <w:pPr>
+        <w:pStyle w:val="Normal1"/>
+        <w:spacing w:line="480" w:lineRule="auto"/>
+        <w:rPr>
+          <w:rFonts w:ascii="Arial" w:hAnsi="Arial" w:cs="Arial"/>
+          <w:bCs/>
+        </w:rPr>
+      </w:pPr>
+    </w:p>
+    <w:p>
+      <w:pPr>
+        <w:pStyle w:val="Normal1"/>
+        <w:spacing w:line="480" w:lineRule="auto"/>
+        <w:rPr>
+          <w:rFonts w:ascii="Arial" w:hAnsi="Arial" w:cs="Arial"/>
+          <w:bCs/>
+        </w:rPr>
+      </w:pPr>
       <w:r>
         <w:rPr>
           <w:rFonts w:ascii="Arial" w:hAnsi="Arial" w:cs="Arial"/>
@@ -9741,17 +9197,25 @@
         </w:rPr>
         <w:t xml:space="preserve">). Points are assigned following the cut-offs for each metric—2 points for good performance, 1 point for acceptable performance, 0 points for poor performance—and a summed score calculated for each method under each simulated condition. Importantly, our scoring metric is arbitrary—one could assign any number of points based on any set of cut-offs—and we make use of it entirely as an aid in understanding overarching patterns in the raw results. </w:t>
       </w:r>
-      <w:commentRangeStart w:id="10"/>
-      <w:r>
-        <w:rPr>
-          <w:rFonts w:ascii="Arial" w:hAnsi="Arial" w:cs="Arial"/>
-          <w:bCs/>
-        </w:rPr>
-        <w:t xml:space="preserve">Readers interested in a more nuanced view or the performance of certain methods under specific conditions will find all of our results in the supplemental material. </w:t>
-      </w:r>
-      <w:commentRangeEnd w:id="10"/>
-      <w:r>
-        <w:commentReference w:id="10"/>
+      <w:commentRangeStart w:id="9"/>
+      <w:r>
+        <w:rPr>
+          <w:rFonts w:ascii="Arial" w:hAnsi="Arial" w:cs="Arial"/>
+          <w:bCs/>
+        </w:rPr>
+        <w:t xml:space="preserve">Readers interested in a more nuanced view or the </w:t>
+      </w:r>
+      <w:r>
+        <w:rPr>
+          <w:rFonts w:ascii="Arial" w:hAnsi="Arial" w:cs="Arial"/>
+          <w:bCs/>
+        </w:rPr>
+        <w:lastRenderedPageBreak/>
+        <w:t xml:space="preserve">performance of certain methods under specific conditions will find all of our results in the supplemental material. </w:t>
+      </w:r>
+      <w:commentRangeEnd w:id="9"/>
+      <w:r>
+        <w:commentReference w:id="9"/>
       </w:r>
     </w:p>
     <w:tbl>
@@ -9863,7 +9327,6 @@
                 <w:szCs w:val="22"/>
                 <w:lang w:eastAsia="en-US" w:bidi="ar-SA"/>
               </w:rPr>
-              <w:lastRenderedPageBreak/>
               <w:t>Performance Category</w:t>
             </w:r>
           </w:p>
@@ -11233,6 +10696,429 @@
           <w:b/>
           <w:bCs/>
         </w:rPr>
+        <w:t>Big picture stuff</w:t>
+      </w:r>
+      <w:r>
+        <w:rPr>
+          <w:rFonts w:ascii="Arial" w:hAnsi="Arial" w:cs="Arial"/>
+          <w:b/>
+          <w:bCs/>
+        </w:rPr>
+        <w:t xml:space="preserve"> for ME and RMSE</w:t>
+      </w:r>
+      <w:r>
+        <w:rPr>
+          <w:rFonts w:ascii="Arial" w:hAnsi="Arial" w:cs="Arial"/>
+          <w:b/>
+          <w:bCs/>
+        </w:rPr>
+        <w:t>:</w:t>
+      </w:r>
+    </w:p>
+    <w:p>
+      <w:pPr>
+        <w:pStyle w:val="Normal1"/>
+        <w:numPr>
+          <w:ilvl w:val="0"/>
+          <w:numId w:val="3"/>
+        </w:numPr>
+        <w:spacing w:line="480" w:lineRule="auto"/>
+        <w:rPr>
+          <w:rFonts w:ascii="Arial" w:hAnsi="Arial" w:cs="Arial"/>
+          <w:b/>
+          <w:bCs/>
+        </w:rPr>
+      </w:pPr>
+      <w:r>
+        <w:rPr>
+          <w:rFonts w:ascii="Arial" w:hAnsi="Arial" w:cs="Arial"/>
+          <w:b/>
+          <w:bCs/>
+        </w:rPr>
+        <w:t xml:space="preserve">Heterogeneity causes downward </w:t>
+      </w:r>
+      <w:r>
+        <w:rPr>
+          <w:rFonts w:ascii="Arial" w:hAnsi="Arial" w:cs="Arial"/>
+          <w:b/>
+          <w:bCs/>
+        </w:rPr>
+        <w:t>estimation</w:t>
+      </w:r>
+      <w:r>
+        <w:rPr>
+          <w:rFonts w:ascii="Arial" w:hAnsi="Arial" w:cs="Arial"/>
+          <w:b/>
+          <w:bCs/>
+        </w:rPr>
+        <w:t xml:space="preserve"> in Trim-and-fill, PET, and PEESE; upward </w:t>
+      </w:r>
+      <w:r>
+        <w:rPr>
+          <w:rFonts w:ascii="Arial" w:hAnsi="Arial" w:cs="Arial"/>
+          <w:b/>
+          <w:bCs/>
+        </w:rPr>
+        <w:t>estimation</w:t>
+      </w:r>
+      <w:r>
+        <w:rPr>
+          <w:rFonts w:ascii="Arial" w:hAnsi="Arial" w:cs="Arial"/>
+          <w:b/>
+          <w:bCs/>
+        </w:rPr>
+        <w:t xml:space="preserve"> in pcurve, puniform</w:t>
+      </w:r>
+      <w:r>
+        <w:rPr>
+          <w:rFonts w:ascii="Arial" w:hAnsi="Arial" w:cs="Arial"/>
+          <w:b/>
+          <w:bCs/>
+        </w:rPr>
+        <w:t>. This may cause or reduce bias depending on whether the estimate was high or low.</w:t>
+      </w:r>
+    </w:p>
+    <w:p>
+      <w:pPr>
+        <w:pStyle w:val="Normal1"/>
+        <w:numPr>
+          <w:ilvl w:val="0"/>
+          <w:numId w:val="3"/>
+        </w:numPr>
+        <w:spacing w:line="480" w:lineRule="auto"/>
+        <w:rPr>
+          <w:rFonts w:ascii="Arial" w:hAnsi="Arial" w:cs="Arial"/>
+          <w:b/>
+          <w:bCs/>
+        </w:rPr>
+      </w:pPr>
+      <w:r>
+        <w:rPr>
+          <w:rFonts w:ascii="Arial" w:hAnsi="Arial" w:cs="Arial"/>
+          <w:b/>
+          <w:bCs/>
+        </w:rPr>
+        <w:t>QRPs cause downward adjustment</w:t>
+      </w:r>
+      <w:r>
+        <w:rPr>
+          <w:rFonts w:ascii="Arial" w:hAnsi="Arial" w:cs="Arial"/>
+          <w:b/>
+          <w:bCs/>
+        </w:rPr>
+        <w:t xml:space="preserve"> in </w:t>
+      </w:r>
+      <w:r>
+        <w:rPr>
+          <w:rFonts w:ascii="Arial" w:hAnsi="Arial" w:cs="Arial"/>
+          <w:b/>
+          <w:bCs/>
+        </w:rPr>
+        <w:t xml:space="preserve">Trim-and-fill, </w:t>
+      </w:r>
+      <w:r>
+        <w:rPr>
+          <w:rFonts w:ascii="Arial" w:hAnsi="Arial" w:cs="Arial"/>
+          <w:b/>
+          <w:bCs/>
+        </w:rPr>
+        <w:t xml:space="preserve">PET, PEESE, pcurve, puniform, and 3PSM. </w:t>
+      </w:r>
+      <w:r>
+        <w:rPr>
+          <w:rFonts w:ascii="Arial" w:hAnsi="Arial" w:cs="Arial"/>
+          <w:b/>
+          <w:bCs/>
+        </w:rPr>
+        <w:t xml:space="preserve">This may cause bias, or it may reduce bias. </w:t>
+      </w:r>
+      <w:r>
+        <w:rPr>
+          <w:rFonts w:ascii="Arial" w:hAnsi="Arial" w:cs="Arial"/>
+          <w:b/>
+          <w:bCs/>
+        </w:rPr>
+        <w:t>QRPs mitigate upward bias in RE caused by selProp</w:t>
+      </w:r>
+      <w:r>
+        <w:rPr>
+          <w:rFonts w:ascii="Arial" w:hAnsi="Arial" w:cs="Arial"/>
+          <w:b/>
+          <w:bCs/>
+        </w:rPr>
+        <w:t>.</w:t>
+      </w:r>
+      <w:r>
+        <w:rPr>
+          <w:rFonts w:ascii="Arial" w:hAnsi="Arial" w:cs="Arial"/>
+          <w:b/>
+          <w:bCs/>
+        </w:rPr>
+        <w:t xml:space="preserve"> </w:t>
+      </w:r>
+    </w:p>
+    <w:p>
+      <w:pPr>
+        <w:pStyle w:val="Normal1"/>
+        <w:numPr>
+          <w:ilvl w:val="1"/>
+          <w:numId w:val="3"/>
+        </w:numPr>
+        <w:spacing w:line="480" w:lineRule="auto"/>
+        <w:rPr>
+          <w:rFonts w:ascii="Arial" w:hAnsi="Arial" w:cs="Arial"/>
+          <w:b/>
+          <w:bCs/>
+        </w:rPr>
+      </w:pPr>
+      <w:r>
+        <w:rPr>
+          <w:rFonts w:ascii="Arial" w:hAnsi="Arial" w:cs="Arial"/>
+          <w:b/>
+          <w:bCs/>
+        </w:rPr>
+        <w:t>Effect increases with QRP severity; may be different for different style of QRPing.</w:t>
+      </w:r>
+    </w:p>
+    <w:p>
+      <w:pPr>
+        <w:pStyle w:val="Normal1"/>
+        <w:numPr>
+          <w:ilvl w:val="1"/>
+          <w:numId w:val="3"/>
+        </w:numPr>
+        <w:spacing w:line="480" w:lineRule="auto"/>
+        <w:rPr>
+          <w:rFonts w:ascii="Arial" w:hAnsi="Arial" w:cs="Arial"/>
+          <w:b/>
+          <w:bCs/>
+        </w:rPr>
+      </w:pPr>
+      <w:r>
+        <w:rPr>
+          <w:rFonts w:ascii="Arial" w:hAnsi="Arial" w:cs="Arial"/>
+          <w:b/>
+          <w:bCs/>
+        </w:rPr>
+        <w:t>(note: when selProp == 0, QRPs cause slight upward bias in RE).</w:t>
+      </w:r>
+    </w:p>
+    <w:p>
+      <w:pPr>
+        <w:pStyle w:val="Normal1"/>
+        <w:numPr>
+          <w:ilvl w:val="0"/>
+          <w:numId w:val="3"/>
+        </w:numPr>
+        <w:rPr>
+          <w:rFonts w:ascii="Arial" w:hAnsi="Arial" w:cs="Arial"/>
+          <w:bCs/>
+        </w:rPr>
+      </w:pPr>
+      <w:r>
+        <w:rPr>
+          <w:rFonts w:ascii="Arial" w:hAnsi="Arial" w:cs="Arial"/>
+          <w:bCs/>
+        </w:rPr>
+        <w:t>Trim-and-fill is slightly less biased, and less efficient, than RE</w:t>
+      </w:r>
+    </w:p>
+    <w:p>
+      <w:pPr>
+        <w:pStyle w:val="Normal1"/>
+        <w:numPr>
+          <w:ilvl w:val="0"/>
+          <w:numId w:val="3"/>
+        </w:numPr>
+        <w:rPr>
+          <w:rFonts w:ascii="Arial" w:hAnsi="Arial" w:cs="Arial"/>
+          <w:bCs/>
+        </w:rPr>
+      </w:pPr>
+      <w:r>
+        <w:rPr>
+          <w:rFonts w:ascii="Arial" w:hAnsi="Arial" w:cs="Arial"/>
+          <w:bCs/>
+        </w:rPr>
+        <w:t>PET is quite inefficient and has substantial downward bias</w:t>
+      </w:r>
+    </w:p>
+    <w:p>
+      <w:pPr>
+        <w:pStyle w:val="Normal1"/>
+        <w:numPr>
+          <w:ilvl w:val="0"/>
+          <w:numId w:val="3"/>
+        </w:numPr>
+        <w:rPr>
+          <w:rFonts w:ascii="Arial" w:hAnsi="Arial" w:cs="Arial"/>
+          <w:bCs/>
+        </w:rPr>
+      </w:pPr>
+      <w:r>
+        <w:rPr>
+          <w:rFonts w:ascii="Arial" w:hAnsi="Arial" w:cs="Arial"/>
+          <w:bCs/>
+        </w:rPr>
+        <w:t xml:space="preserve">PEESE is upward biased when d = 0 and selProp &gt; 0, but less so than TF. Surprisingly, it has downward bias when delta is large, maybe owing to spurious small-study effect caused by se(d) being a function of d. </w:t>
+      </w:r>
+    </w:p>
+    <w:p>
+      <w:pPr>
+        <w:pStyle w:val="Normal1"/>
+        <w:numPr>
+          <w:ilvl w:val="0"/>
+          <w:numId w:val="3"/>
+        </w:numPr>
+        <w:rPr>
+          <w:rFonts w:ascii="Arial" w:hAnsi="Arial" w:cs="Arial"/>
+          <w:bCs/>
+        </w:rPr>
+      </w:pPr>
+      <w:r>
+        <w:rPr>
+          <w:rFonts w:ascii="Arial" w:hAnsi="Arial" w:cs="Arial"/>
+          <w:bCs/>
+        </w:rPr>
+        <w:t>P-curve and p-uniform are unbiased when tau = 0, b</w:t>
+      </w:r>
+      <w:r>
+        <w:rPr>
+          <w:rFonts w:ascii="Arial" w:hAnsi="Arial" w:cs="Arial"/>
+          <w:bCs/>
+        </w:rPr>
+        <w:t>ut inefficient. This inefficiency is really bad when statistical significance is rare (e.g., selprop = 0) or when k is small and significant studies are just barely significant (e.g., k = 10 and delta &lt;= .5). Otherwise, they are upward-biased under heterogeneity* and downward-biased under QRPs.</w:t>
+      </w:r>
+    </w:p>
+    <w:p>
+      <w:pPr>
+        <w:pStyle w:val="Normal1"/>
+        <w:numPr>
+          <w:ilvl w:val="1"/>
+          <w:numId w:val="3"/>
+        </w:numPr>
+        <w:rPr>
+          <w:rFonts w:ascii="Arial" w:hAnsi="Arial" w:cs="Arial"/>
+          <w:bCs/>
+        </w:rPr>
+      </w:pPr>
+      <w:r>
+        <w:rPr>
+          <w:rFonts w:ascii="Arial" w:hAnsi="Arial" w:cs="Arial"/>
+          <w:bCs/>
+        </w:rPr>
+        <w:t>P-uniform somehow seems slightly more efficient than p-curve – something about the algorithm?</w:t>
+      </w:r>
+    </w:p>
+    <w:p>
+      <w:pPr>
+        <w:pStyle w:val="Normal1"/>
+        <w:numPr>
+          <w:ilvl w:val="0"/>
+          <w:numId w:val="3"/>
+        </w:numPr>
+        <w:rPr>
+          <w:rFonts w:ascii="Arial" w:hAnsi="Arial" w:cs="Arial"/>
+          <w:bCs/>
+        </w:rPr>
+      </w:pPr>
+      <w:r>
+        <w:rPr>
+          <w:rFonts w:ascii="Arial" w:hAnsi="Arial" w:cs="Arial"/>
+          <w:bCs/>
+        </w:rPr>
+        <w:t>TopN is reMA with a little less bias and a lot less efficiency.</w:t>
+      </w:r>
+    </w:p>
+    <w:p>
+      <w:pPr>
+        <w:pStyle w:val="Normal1"/>
+        <w:numPr>
+          <w:ilvl w:val="0"/>
+          <w:numId w:val="3"/>
+        </w:numPr>
+        <w:rPr>
+          <w:rFonts w:ascii="Arial" w:hAnsi="Arial" w:cs="Arial"/>
+          <w:bCs/>
+        </w:rPr>
+      </w:pPr>
+      <w:r>
+        <w:rPr>
+          <w:rFonts w:ascii="Arial" w:hAnsi="Arial" w:cs="Arial"/>
+          <w:bCs/>
+        </w:rPr>
+        <w:lastRenderedPageBreak/>
+        <w:t>3PSM does great under all parameters, except that it is downward biased when there are QRPs.</w:t>
+      </w:r>
+    </w:p>
+    <w:p>
+      <w:pPr>
+        <w:pStyle w:val="Normal1"/>
+        <w:numPr>
+          <w:ilvl w:val="1"/>
+          <w:numId w:val="3"/>
+        </w:numPr>
+        <w:rPr>
+          <w:rFonts w:ascii="Arial" w:hAnsi="Arial" w:cs="Arial"/>
+          <w:bCs/>
+        </w:rPr>
+      </w:pPr>
+      <w:r>
+        <w:rPr>
+          <w:rFonts w:ascii="Arial" w:hAnsi="Arial" w:cs="Arial"/>
+          <w:bCs/>
+        </w:rPr>
+        <w:t>It does inflict a loss of efficiency</w:t>
+      </w:r>
+    </w:p>
+    <w:p>
+      <w:pPr>
+        <w:pStyle w:val="Normal1"/>
+        <w:numPr>
+          <w:ilvl w:val="1"/>
+          <w:numId w:val="3"/>
+        </w:numPr>
+        <w:rPr>
+          <w:rFonts w:ascii="Arial" w:hAnsi="Arial" w:cs="Arial"/>
+          <w:bCs/>
+        </w:rPr>
+      </w:pPr>
+      <w:r>
+        <w:rPr>
+          <w:rFonts w:ascii="Arial" w:hAnsi="Arial" w:cs="Arial"/>
+          <w:bCs/>
+        </w:rPr>
+        <w:t>These results may not be robust to violation of δ ~ N(µ, σ)</w:t>
+      </w:r>
+    </w:p>
+    <w:p>
+      <w:pPr>
+        <w:pStyle w:val="Normal1"/>
+        <w:spacing w:line="480" w:lineRule="auto"/>
+        <w:ind w:left="1080"/>
+        <w:rPr>
+          <w:rFonts w:ascii="Arial" w:hAnsi="Arial" w:cs="Arial"/>
+          <w:b/>
+          <w:bCs/>
+        </w:rPr>
+      </w:pPr>
+    </w:p>
+    <w:p>
+      <w:pPr>
+        <w:pStyle w:val="Normal1"/>
+        <w:spacing w:line="480" w:lineRule="auto"/>
+        <w:rPr>
+          <w:rFonts w:ascii="Arial" w:hAnsi="Arial" w:cs="Arial"/>
+          <w:b/>
+          <w:bCs/>
+        </w:rPr>
+      </w:pPr>
+      <w:r>
+        <w:rPr>
+          <w:rFonts w:ascii="Arial" w:hAnsi="Arial" w:cs="Arial"/>
+          <w:b/>
+          <w:bCs/>
+        </w:rPr>
         <w:t>No publication bias (0%)</w:t>
       </w:r>
     </w:p>
@@ -11248,28 +11134,192 @@
       <w:r>
         <w:rPr>
           <w:rFonts w:ascii="Arial" w:hAnsi="Arial" w:cs="Arial"/>
+          <w:b/>
           <w:bCs/>
         </w:rPr>
         <w:tab/>
-        <w:t xml:space="preserve">Across values of δ, with zero heterogeneity, and in the absence of QRPs, all methods except for p-curve performed well (Figure 3). The standard random-effects meta-analysis method showed nearly uniformly good performance, whereas the meta-regression methods—PET, PEESE, and PET-PEESE—were a close second, followed by the trim-and-fill. Point deductions in these conditions were essentially due to issues with </w:t>
-      </w:r>
-      <w:proofErr w:type="spellStart"/>
-      <w:r>
-        <w:rPr>
-          <w:rFonts w:ascii="Arial" w:hAnsi="Arial" w:cs="Arial"/>
-          <w:bCs/>
-        </w:rPr>
-        <w:t>undercoverage</w:t>
-      </w:r>
-      <w:proofErr w:type="spellEnd"/>
-      <w:r>
-        <w:rPr>
-          <w:rFonts w:ascii="Arial" w:hAnsi="Arial" w:cs="Arial"/>
-          <w:bCs/>
-        </w:rPr>
-        <w:t xml:space="preserve">—that is, coverage probabilities lower than the nominal 95%. </w:t>
-      </w:r>
-      <w:commentRangeStart w:id="11"/>
+      </w:r>
+      <w:r>
+        <w:rPr>
+          <w:rFonts w:ascii="Arial" w:hAnsi="Arial" w:cs="Arial"/>
+          <w:bCs/>
+        </w:rPr>
+        <w:t xml:space="preserve">First, let us inspect the performance of these methods when there is no publication bias or QRPs. In this scenario, random-effects meta-analysis provides a result that is both unbiased and optimally efficient, as all data have been fairly reported and accurately recovered for meta-analysis.  </w:t>
+      </w:r>
+    </w:p>
+    <w:p>
+      <w:pPr>
+        <w:pStyle w:val="Normal1"/>
+        <w:spacing w:line="480" w:lineRule="auto"/>
+        <w:rPr>
+          <w:rFonts w:ascii="Arial" w:hAnsi="Arial" w:cs="Arial"/>
+          <w:bCs/>
+        </w:rPr>
+      </w:pPr>
+      <w:r>
+        <w:rPr>
+          <w:rFonts w:ascii="Arial" w:hAnsi="Arial" w:cs="Arial"/>
+          <w:bCs/>
+        </w:rPr>
+        <w:tab/>
+      </w:r>
+      <w:r>
+        <w:rPr>
+          <w:rFonts w:ascii="Arial" w:hAnsi="Arial" w:cs="Arial"/>
+          <w:bCs/>
+        </w:rPr>
+        <w:t xml:space="preserve">Under τ = 0 and no QRPs, </w:t>
+      </w:r>
+      <w:r>
+        <w:rPr>
+          <w:rFonts w:ascii="Arial" w:hAnsi="Arial" w:cs="Arial"/>
+          <w:bCs/>
+        </w:rPr>
+        <w:t xml:space="preserve">3PSM and trim-and-fill returned unbiased results with a slight loss of efficiency. The loss of efficiency associated with trim-and-fill was greater than that of 3PSM. PET was </w:t>
+      </w:r>
+      <w:r>
+        <w:rPr>
+          <w:rFonts w:ascii="Arial" w:hAnsi="Arial" w:cs="Arial"/>
+          <w:bCs/>
+        </w:rPr>
+        <w:t xml:space="preserve">very slightly </w:t>
+      </w:r>
+      <w:r>
+        <w:rPr>
+          <w:rFonts w:ascii="Arial" w:hAnsi="Arial" w:cs="Arial"/>
+          <w:bCs/>
+        </w:rPr>
+        <w:t xml:space="preserve">downward biased when </w:t>
+      </w:r>
+      <w:r>
+        <w:rPr>
+          <w:rFonts w:ascii="Arial" w:hAnsi="Arial" w:cs="Arial"/>
+          <w:bCs/>
+        </w:rPr>
+        <w:t xml:space="preserve">δ was greater than zero, and PEESE was very slightly downward biased for large values of δ, with both biases decreasing as </w:t>
+      </w:r>
+      <w:r>
+        <w:rPr>
+          <w:rFonts w:ascii="Arial" w:hAnsi="Arial" w:cs="Arial"/>
+          <w:bCs/>
+          <w:i/>
+        </w:rPr>
+        <w:t>k</w:t>
+      </w:r>
+      <w:r>
+        <w:rPr>
+          <w:rFonts w:ascii="Arial" w:hAnsi="Arial" w:cs="Arial"/>
+          <w:bCs/>
+        </w:rPr>
+        <w:t xml:space="preserve"> increased. PET-PEESE was similarly very slightly downward-biased. P-curve and p-uniform were unbiased but generally less efficient than trim-and-fill and 3PSM. TopN was unbiased but dramatically less efficient, as might be expected.</w:t>
+      </w:r>
+    </w:p>
+    <w:p>
+      <w:pPr>
+        <w:pStyle w:val="Normal1"/>
+        <w:spacing w:line="480" w:lineRule="auto"/>
+        <w:rPr>
+          <w:rFonts w:ascii="Arial" w:hAnsi="Arial" w:cs="Arial"/>
+          <w:bCs/>
+        </w:rPr>
+      </w:pPr>
+      <w:r>
+        <w:rPr>
+          <w:rFonts w:ascii="Arial" w:hAnsi="Arial" w:cs="Arial"/>
+          <w:bCs/>
+        </w:rPr>
+        <w:tab/>
+        <w:t>Under increasing heterogeneity (τ= 0.2 and 0.4), trim-and-fill, PET, PEESE, and PET-PEESE developed slightly stronger downward biases. P-curve and p-uniform, on the other hand, developed upward bias. TopN and 3PSM remained unbiased</w:t>
+      </w:r>
+      <w:r>
+        <w:rPr>
+          <w:rFonts w:ascii="Arial" w:hAnsi="Arial" w:cs="Arial"/>
+          <w:bCs/>
+        </w:rPr>
+        <w:t>, but each experienced greater loss of efficiency under heterogeneity</w:t>
+      </w:r>
+      <w:r>
+        <w:rPr>
+          <w:rFonts w:ascii="Arial" w:hAnsi="Arial" w:cs="Arial"/>
+          <w:bCs/>
+        </w:rPr>
+        <w:t>.</w:t>
+      </w:r>
+    </w:p>
+    <w:p>
+      <w:pPr>
+        <w:pStyle w:val="Normal1"/>
+        <w:spacing w:line="480" w:lineRule="auto"/>
+        <w:rPr>
+          <w:rFonts w:ascii="Arial" w:hAnsi="Arial" w:cs="Arial"/>
+          <w:b/>
+          <w:bCs/>
+        </w:rPr>
+      </w:pPr>
+    </w:p>
+    <w:p>
+      <w:pPr>
+        <w:pStyle w:val="Normal1"/>
+        <w:spacing w:line="480" w:lineRule="auto"/>
+        <w:rPr>
+          <w:rFonts w:ascii="Arial" w:hAnsi="Arial" w:cs="Arial"/>
+          <w:bCs/>
+        </w:rPr>
+      </w:pPr>
+    </w:p>
+    <w:p>
+      <w:pPr>
+        <w:pStyle w:val="Normal1"/>
+        <w:spacing w:line="480" w:lineRule="auto"/>
+        <w:rPr>
+          <w:rFonts w:ascii="Arial" w:hAnsi="Arial" w:cs="Arial"/>
+          <w:bCs/>
+        </w:rPr>
+      </w:pPr>
+      <w:r>
+        <w:rPr>
+          <w:rFonts w:ascii="Arial" w:hAnsi="Arial" w:cs="Arial"/>
+          <w:bCs/>
+        </w:rPr>
+        <w:t xml:space="preserve"> </w:t>
+      </w:r>
+    </w:p>
+    <w:p>
+      <w:pPr>
+        <w:pStyle w:val="Normal1"/>
+        <w:spacing w:line="480" w:lineRule="auto"/>
+        <w:rPr>
+          <w:rFonts w:ascii="Arial" w:hAnsi="Arial" w:cs="Arial"/>
+          <w:bCs/>
+        </w:rPr>
+      </w:pPr>
+    </w:p>
+    <w:p>
+      <w:pPr>
+        <w:pStyle w:val="Normal1"/>
+        <w:spacing w:line="480" w:lineRule="auto"/>
+        <w:rPr>
+          <w:rFonts w:ascii="Arial" w:hAnsi="Arial" w:cs="Arial"/>
+          <w:bCs/>
+        </w:rPr>
+      </w:pPr>
+      <w:r>
+        <w:rPr>
+          <w:rFonts w:ascii="Arial" w:hAnsi="Arial" w:cs="Arial"/>
+          <w:bCs/>
+        </w:rPr>
+        <w:tab/>
+        <w:t xml:space="preserve">Across values of δ, with zero heterogeneity, and in the absence of QRPs, all methods except for p-curve performed well (Figure 3). The standard random-effects meta-analysis </w:t>
+      </w:r>
+      <w:r>
+        <w:rPr>
+          <w:rFonts w:ascii="Arial" w:hAnsi="Arial" w:cs="Arial"/>
+          <w:bCs/>
+        </w:rPr>
+        <w:lastRenderedPageBreak/>
+        <w:t xml:space="preserve">method showed nearly uniformly good performance, whereas the meta-regression methods—PET, PEESE, and PET-PEESE—were a close second, followed by the trim-and-fill. Point deductions in these conditions were essentially due to issues with undercoverage—that is, coverage probabilities lower than the nominal 95%. </w:t>
+      </w:r>
+      <w:commentRangeStart w:id="10"/>
       <w:r>
         <w:rPr>
           <w:rFonts w:ascii="Arial" w:hAnsi="Arial" w:cs="Arial"/>
@@ -11292,9 +11342,9 @@
         </w:rPr>
         <w:t xml:space="preserve"> for the meta-regression methods and at all levels of these parameters for the trim-and-fill. </w:t>
       </w:r>
-      <w:commentRangeEnd w:id="11"/>
-      <w:r>
-        <w:commentReference w:id="11"/>
+      <w:commentRangeEnd w:id="10"/>
+      <w:r>
+        <w:commentReference w:id="10"/>
       </w:r>
     </w:p>
     <w:p>
@@ -11312,23 +11362,7 @@
           <w:bCs/>
         </w:rPr>
         <w:tab/>
-        <w:t xml:space="preserve">For all methods, increasing heterogeneity decreased performance, again because of </w:t>
-      </w:r>
-      <w:proofErr w:type="spellStart"/>
-      <w:r>
-        <w:rPr>
-          <w:rFonts w:ascii="Arial" w:hAnsi="Arial" w:cs="Arial"/>
-          <w:bCs/>
-        </w:rPr>
-        <w:t>undercoverage</w:t>
-      </w:r>
-      <w:proofErr w:type="spellEnd"/>
-      <w:r>
-        <w:rPr>
-          <w:rFonts w:ascii="Arial" w:hAnsi="Arial" w:cs="Arial"/>
-          <w:bCs/>
-        </w:rPr>
-        <w:t xml:space="preserve">, although the random-effects method was robust to this problem at higher levels of </w:t>
+        <w:t xml:space="preserve">For all methods, increasing heterogeneity decreased performance, again because of undercoverage, although the random-effects method was robust to this problem at higher levels of </w:t>
       </w:r>
       <w:r>
         <w:rPr>
@@ -11363,7 +11397,7 @@
         <w:tab/>
         <w:t xml:space="preserve">The random-effects and meta-regression methods suffered with the addition of QRPs due to problems with over- and under-estimation, respectively. Interestingly, in some cases, the addition of QRPs seemed to improve performance by the trim-and-fill and </w:t>
       </w:r>
-      <w:commentRangeStart w:id="12"/>
+      <w:commentRangeStart w:id="11"/>
       <w:r>
         <w:rPr>
           <w:rFonts w:ascii="Arial" w:hAnsi="Arial" w:cs="Arial"/>
@@ -11371,9 +11405,9 @@
         </w:rPr>
         <w:t>p-curve</w:t>
       </w:r>
-      <w:commentRangeEnd w:id="12"/>
-      <w:r>
-        <w:commentReference w:id="12"/>
+      <w:commentRangeEnd w:id="11"/>
+      <w:r>
+        <w:commentReference w:id="11"/>
       </w:r>
       <w:r>
         <w:rPr>
@@ -11397,17 +11431,35 @@
           <w:rFonts w:ascii="Arial" w:hAnsi="Arial" w:cs="Arial"/>
           <w:bCs/>
         </w:rPr>
-        <w:lastRenderedPageBreak/>
         <w:tab/>
         <w:t xml:space="preserve">We also examined performance in terms of statistical power and false positive rates. For conditions where δ = 0, the values in Figure 4 represent false positive rates. Ideally, these numbers are kept to 0.05 (equivalent to 95% coverage probability). In the absence of heterogeneity, the random-effects method and the meta-regression methods showed good performance, whereas trim-and-fill </w:t>
       </w:r>
+      <w:commentRangeStart w:id="12"/>
+      <w:r>
+        <w:rPr>
+          <w:rFonts w:ascii="Arial" w:hAnsi="Arial" w:cs="Arial"/>
+          <w:bCs/>
+        </w:rPr>
+        <w:t>tended to falsely reject the null at higher rates</w:t>
+      </w:r>
+      <w:commentRangeEnd w:id="12"/>
+      <w:r>
+        <w:commentReference w:id="12"/>
+      </w:r>
+      <w:r>
+        <w:rPr>
+          <w:rFonts w:ascii="Arial" w:hAnsi="Arial" w:cs="Arial"/>
+          <w:bCs/>
+        </w:rPr>
+        <w:t xml:space="preserve"> and the p-curve </w:t>
+      </w:r>
       <w:commentRangeStart w:id="13"/>
       <w:r>
         <w:rPr>
           <w:rFonts w:ascii="Arial" w:hAnsi="Arial" w:cs="Arial"/>
           <w:bCs/>
         </w:rPr>
-        <w:t>tended to falsely reject the null at higher rates</w:t>
+        <w:t xml:space="preserve">essentially failed to produce confidence intervals </w:t>
       </w:r>
       <w:commentRangeEnd w:id="13"/>
       <w:r>
@@ -11418,25 +11470,6 @@
           <w:rFonts w:ascii="Arial" w:hAnsi="Arial" w:cs="Arial"/>
           <w:bCs/>
         </w:rPr>
-        <w:t xml:space="preserve"> and the p-curve </w:t>
-      </w:r>
-      <w:commentRangeStart w:id="14"/>
-      <w:r>
-        <w:rPr>
-          <w:rFonts w:ascii="Arial" w:hAnsi="Arial" w:cs="Arial"/>
-          <w:bCs/>
-        </w:rPr>
-        <w:t xml:space="preserve">essentially failed to produce confidence intervals </w:t>
-      </w:r>
-      <w:commentRangeEnd w:id="14"/>
-      <w:r>
-        <w:commentReference w:id="14"/>
-      </w:r>
-      <w:r>
-        <w:rPr>
-          <w:rFonts w:ascii="Arial" w:hAnsi="Arial" w:cs="Arial"/>
-          <w:bCs/>
-        </w:rPr>
         <w:t xml:space="preserve">due to a lack of statistically significant studies in the simulated meta-analyses. Increasing heterogeneity, </w:t>
       </w:r>
       <w:r>
@@ -11452,7 +11485,15 @@
           <w:rFonts w:ascii="Arial" w:hAnsi="Arial" w:cs="Arial"/>
           <w:bCs/>
         </w:rPr>
-        <w:t xml:space="preserve">, and QRPs also increased the false positive rate for all methods, although the random-effects method was the most robust to these changes. </w:t>
+        <w:t xml:space="preserve">, and QRPs also </w:t>
+      </w:r>
+      <w:r>
+        <w:rPr>
+          <w:rFonts w:ascii="Arial" w:hAnsi="Arial" w:cs="Arial"/>
+          <w:bCs/>
+        </w:rPr>
+        <w:lastRenderedPageBreak/>
+        <w:t xml:space="preserve">increased the false positive rate for all methods, although the random-effects method was the most robust to these changes. </w:t>
       </w:r>
     </w:p>
     <w:p>
@@ -11485,26 +11526,7 @@
           <w:rFonts w:ascii="Arial" w:hAnsi="Arial" w:cs="Arial"/>
           <w:bCs/>
         </w:rPr>
-        <w:t xml:space="preserve"> and δ. Increasing heterogeneity and QRPs, however, decreased power. This occurred most severely for the meta-regression methods (especially PET), whereas the random-effects method showed consistently adequate power (greater than 0.80) with </w:t>
-      </w:r>
-      <w:commentRangeStart w:id="15"/>
-      <w:r>
-        <w:rPr>
-          <w:rFonts w:ascii="Arial" w:hAnsi="Arial" w:cs="Arial"/>
-          <w:bCs/>
-        </w:rPr>
-        <w:t xml:space="preserve">trim-and-fill </w:t>
-      </w:r>
-      <w:commentRangeEnd w:id="15"/>
-      <w:r>
-        <w:commentReference w:id="15"/>
-      </w:r>
-      <w:r>
-        <w:rPr>
-          <w:rFonts w:ascii="Arial" w:hAnsi="Arial" w:cs="Arial"/>
-          <w:bCs/>
-        </w:rPr>
-        <w:t xml:space="preserve">a close second. </w:t>
+        <w:t xml:space="preserve"> and δ. Increasing heterogeneity and QRPs, however, decreased power. This occurred most severely for the meta-regression methods (especially PET), whereas the random-effects method showed consistently adequate power (greater than 0.80) with trim-and-fill a close second. </w:t>
       </w:r>
     </w:p>
     <w:p>
@@ -11525,6 +11547,315 @@
         </w:rPr>
         <w:t>Partial publication bias (60%)</w:t>
       </w:r>
+    </w:p>
+    <w:p>
+      <w:pPr>
+        <w:pStyle w:val="Normal1"/>
+        <w:spacing w:line="480" w:lineRule="auto"/>
+        <w:rPr>
+          <w:rFonts w:ascii="Arial" w:hAnsi="Arial" w:cs="Arial"/>
+          <w:bCs/>
+        </w:rPr>
+      </w:pPr>
+      <w:r>
+        <w:rPr>
+          <w:rFonts w:ascii="Arial" w:hAnsi="Arial" w:cs="Arial"/>
+          <w:bCs/>
+        </w:rPr>
+        <w:tab/>
+        <w:t>When publication bias was set to 60%</w:t>
+      </w:r>
+      <w:r>
+        <w:rPr>
+          <w:rFonts w:ascii="Arial" w:hAnsi="Arial" w:cs="Arial"/>
+          <w:bCs/>
+        </w:rPr>
+        <w:t xml:space="preserve">, </w:t>
+      </w:r>
+      <w:r>
+        <w:rPr>
+          <w:rFonts w:ascii="Arial" w:hAnsi="Arial" w:cs="Arial"/>
+          <w:bCs/>
+        </w:rPr>
+        <w:t xml:space="preserve">the naïve estimate was biased upwards. This bias was, of course, strongest when δ = 0 and smallest when δ = 0.8. Trim-and-fill reduced this bias slightly but was incapable of retrieving δ = 0. PET was accurate at retrieving δ = 0 but demonstrated slight downward bias when δ &gt; 0. PEESE overestimated δ = 0 and 0.2, was generally accurate for δ = 0.5, and </w:t>
+      </w:r>
+      <w:r>
+        <w:rPr>
+          <w:rFonts w:ascii="Arial" w:hAnsi="Arial" w:cs="Arial"/>
+          <w:bCs/>
+        </w:rPr>
+        <w:t xml:space="preserve">slightly </w:t>
+      </w:r>
+      <w:r>
+        <w:rPr>
+          <w:rFonts w:ascii="Arial" w:hAnsi="Arial" w:cs="Arial"/>
+          <w:bCs/>
+        </w:rPr>
+        <w:t xml:space="preserve">underestimated δ = 0.8. </w:t>
+      </w:r>
+      <w:r>
+        <w:rPr>
+          <w:rFonts w:ascii="Arial" w:hAnsi="Arial" w:cs="Arial"/>
+          <w:bCs/>
+        </w:rPr>
+        <w:t>PET-PEESE was</w:t>
+      </w:r>
+      <w:r>
+        <w:rPr>
+          <w:rFonts w:ascii="Arial" w:hAnsi="Arial" w:cs="Arial"/>
+          <w:bCs/>
+        </w:rPr>
+        <w:t xml:space="preserve"> generally</w:t>
+      </w:r>
+      <w:r>
+        <w:rPr>
+          <w:rFonts w:ascii="Arial" w:hAnsi="Arial" w:cs="Arial"/>
+          <w:bCs/>
+        </w:rPr>
+        <w:t xml:space="preserve"> </w:t>
+      </w:r>
+      <w:r>
+        <w:rPr>
+          <w:rFonts w:ascii="Arial" w:hAnsi="Arial" w:cs="Arial"/>
+          <w:bCs/>
+        </w:rPr>
+        <w:t xml:space="preserve">unbiased </w:t>
+      </w:r>
+      <w:r>
+        <w:rPr>
+          <w:rFonts w:ascii="Arial" w:hAnsi="Arial" w:cs="Arial"/>
+          <w:bCs/>
+        </w:rPr>
+        <w:t>for δ</w:t>
+      </w:r>
+      <w:r>
+        <w:rPr>
+          <w:rFonts w:ascii="Arial" w:hAnsi="Arial" w:cs="Arial"/>
+          <w:bCs/>
+        </w:rPr>
+        <w:t xml:space="preserve"> = 0 and 0.2, but developed downward bias for δ ≥ 0.5. P-curve, p-uniform, and 3PSM were all unbiased, except p-uniform and p-curve </w:t>
+      </w:r>
+      <w:commentRangeStart w:id="14"/>
+      <w:r>
+        <w:rPr>
+          <w:rFonts w:ascii="Arial" w:hAnsi="Arial" w:cs="Arial"/>
+          <w:bCs/>
+        </w:rPr>
+        <w:t>sometimes gave strong negative estimates when k was small.</w:t>
+      </w:r>
+      <w:commentRangeEnd w:id="14"/>
+      <w:r>
+        <w:rPr>
+          <w:rStyle w:val="CommentReference"/>
+          <w:rFonts w:cs="Mangal"/>
+        </w:rPr>
+        <w:commentReference w:id="14"/>
+      </w:r>
+      <w:r>
+        <w:rPr>
+          <w:rFonts w:ascii="Arial" w:hAnsi="Arial" w:cs="Arial"/>
+          <w:bCs/>
+        </w:rPr>
+        <w:t xml:space="preserve"> TopN yielded a reduction in bias but was incapable of retrieving δ = 0.</w:t>
+      </w:r>
+    </w:p>
+    <w:p>
+      <w:pPr>
+        <w:pStyle w:val="Normal1"/>
+        <w:spacing w:line="480" w:lineRule="auto"/>
+        <w:ind w:firstLine="709"/>
+        <w:rPr>
+          <w:rFonts w:ascii="Arial" w:hAnsi="Arial" w:cs="Arial"/>
+          <w:bCs/>
+        </w:rPr>
+      </w:pPr>
+      <w:r>
+        <w:rPr>
+          <w:rFonts w:ascii="Arial" w:hAnsi="Arial" w:cs="Arial"/>
+          <w:bCs/>
+        </w:rPr>
+        <w:t>As heterogeneity increased, upward bias in reMA increased, presumably because studies on the high side of tau were more likely to get published. The effect of heterogeneity on PET was complicated: when δ was 0 or 0.2, τ caused upward bias in PET, but when δ was 0.5, τ reduced PET’s downward bias, and when δ was 0.8, τ exacerbated PET’s downward bias.</w:t>
+      </w:r>
+      <w:r>
+        <w:rPr>
+          <w:rFonts w:ascii="Arial" w:hAnsi="Arial" w:cs="Arial"/>
+          <w:bCs/>
+        </w:rPr>
+        <w:t xml:space="preserve"> </w:t>
+      </w:r>
+      <w:r>
+        <w:rPr>
+          <w:rFonts w:ascii="Arial" w:hAnsi="Arial" w:cs="Arial"/>
+          <w:bCs/>
+        </w:rPr>
+        <w:t xml:space="preserve">Heterogeneity adjusted PEESE estimates upwards [leading to unbiased estimates for τ = 0.2, delta = 0.5, overestimates at τ = 0.4, delta = 0.5, but still yielding underestimates at δ = 0.8.] Heterogeneity also caused upward bias in PET-PEESE when δ ≤ 0.2 and exacerbated </w:t>
+      </w:r>
+      <w:r>
+        <w:rPr>
+          <w:rFonts w:ascii="Arial" w:hAnsi="Arial" w:cs="Arial"/>
+          <w:bCs/>
+        </w:rPr>
+        <w:lastRenderedPageBreak/>
+        <w:t xml:space="preserve">PET-PEESE’s downward bias when δ was large and </w:t>
+      </w:r>
+      <w:r>
+        <w:rPr>
+          <w:rFonts w:ascii="Arial" w:hAnsi="Arial" w:cs="Arial"/>
+          <w:bCs/>
+          <w:i/>
+        </w:rPr>
+        <w:t xml:space="preserve">k </w:t>
+      </w:r>
+      <w:r>
+        <w:rPr>
+          <w:rFonts w:ascii="Arial" w:hAnsi="Arial" w:cs="Arial"/>
+          <w:bCs/>
+        </w:rPr>
+        <w:t xml:space="preserve">was small. </w:t>
+      </w:r>
+      <w:r>
+        <w:rPr>
+          <w:rFonts w:ascii="Arial" w:hAnsi="Arial" w:cs="Arial"/>
+          <w:bCs/>
+        </w:rPr>
+        <w:t>As before, heterogeneity caused upward bias in p-curve and p-uniform.</w:t>
+      </w:r>
+    </w:p>
+    <w:p>
+      <w:pPr>
+        <w:pStyle w:val="Normal1"/>
+        <w:spacing w:line="480" w:lineRule="auto"/>
+        <w:ind w:firstLine="709"/>
+        <w:rPr>
+          <w:rFonts w:ascii="Arial" w:hAnsi="Arial" w:cs="Arial"/>
+          <w:bCs/>
+        </w:rPr>
+      </w:pPr>
+      <w:r>
+        <w:rPr>
+          <w:rFonts w:ascii="Arial" w:hAnsi="Arial" w:cs="Arial"/>
+          <w:bCs/>
+        </w:rPr>
+        <w:t>In this context, RMSE is a combination of both bias and efficiency</w:t>
+      </w:r>
+      <w:r>
+        <w:rPr>
+          <w:rFonts w:ascii="Arial" w:hAnsi="Arial" w:cs="Arial"/>
+          <w:bCs/>
+        </w:rPr>
+        <w:t xml:space="preserve">. 3PSM generally </w:t>
+      </w:r>
+      <w:r>
+        <w:rPr>
+          <w:rFonts w:ascii="Arial" w:hAnsi="Arial" w:cs="Arial"/>
+          <w:bCs/>
+        </w:rPr>
+        <w:t xml:space="preserve">yielded the lowest </w:t>
+      </w:r>
+      <w:r>
+        <w:rPr>
+          <w:rFonts w:ascii="Arial" w:hAnsi="Arial" w:cs="Arial"/>
+          <w:bCs/>
+        </w:rPr>
+        <w:t>RMSE</w:t>
+      </w:r>
+      <w:r>
+        <w:rPr>
+          <w:rFonts w:ascii="Arial" w:hAnsi="Arial" w:cs="Arial"/>
+          <w:bCs/>
+        </w:rPr>
+        <w:t xml:space="preserve">. When the effect of publication bias was very slight (e.g., when δ = 0.8), naïve analysis and trim-and-fill were </w:t>
+      </w:r>
+      <w:r>
+        <w:rPr>
+          <w:rFonts w:ascii="Arial" w:hAnsi="Arial" w:cs="Arial"/>
+          <w:bCs/>
+        </w:rPr>
+        <w:t>slightly more efficient. PET</w:t>
+      </w:r>
+      <w:r>
+        <w:rPr>
+          <w:rFonts w:ascii="Arial" w:hAnsi="Arial" w:cs="Arial"/>
+          <w:bCs/>
+        </w:rPr>
+        <w:t>-</w:t>
+      </w:r>
+      <w:r>
+        <w:rPr>
+          <w:rFonts w:ascii="Arial" w:hAnsi="Arial" w:cs="Arial"/>
+          <w:bCs/>
+        </w:rPr>
+        <w:t>PEESE</w:t>
+      </w:r>
+      <w:r>
+        <w:rPr>
+          <w:rFonts w:ascii="Arial" w:hAnsi="Arial" w:cs="Arial"/>
+          <w:bCs/>
+        </w:rPr>
+        <w:t xml:space="preserve"> yielded smaller improvements to RMSE when δ and τ were small and </w:t>
+      </w:r>
+      <w:r>
+        <w:rPr>
+          <w:rFonts w:ascii="Arial" w:hAnsi="Arial" w:cs="Arial"/>
+          <w:bCs/>
+          <w:i/>
+        </w:rPr>
+        <w:t>k</w:t>
+      </w:r>
+      <w:r>
+        <w:rPr>
+          <w:rFonts w:ascii="Arial" w:hAnsi="Arial" w:cs="Arial"/>
+          <w:bCs/>
+        </w:rPr>
+        <w:t xml:space="preserve"> was large, with decreasing performance (even to below RE levels) as δ and τ increased or </w:t>
+      </w:r>
+      <w:r>
+        <w:rPr>
+          <w:rFonts w:ascii="Arial" w:hAnsi="Arial" w:cs="Arial"/>
+          <w:bCs/>
+          <w:i/>
+        </w:rPr>
+        <w:t>k</w:t>
+      </w:r>
+      <w:r>
+        <w:rPr>
+          <w:rFonts w:ascii="Arial" w:hAnsi="Arial" w:cs="Arial"/>
+        </w:rPr>
+        <w:t xml:space="preserve"> decreased.</w:t>
+      </w:r>
+      <w:r>
+        <w:rPr>
+          <w:rFonts w:ascii="Arial" w:hAnsi="Arial" w:cs="Arial"/>
+          <w:bCs/>
+        </w:rPr>
+        <w:t xml:space="preserve"> TopN only lead to a reduction in error when δ was very small (0, 0.2), although it was preferable to PETPEESE when </w:t>
+      </w:r>
+      <w:r>
+        <w:rPr>
+          <w:rFonts w:ascii="Arial" w:hAnsi="Arial" w:cs="Arial"/>
+          <w:bCs/>
+          <w:i/>
+        </w:rPr>
+        <w:t>k</w:t>
+      </w:r>
+      <w:r>
+        <w:rPr>
+          <w:rFonts w:ascii="Arial" w:hAnsi="Arial" w:cs="Arial"/>
+          <w:bCs/>
+        </w:rPr>
+        <w:t xml:space="preserve"> = 10. Benefits of trim-and-fill were very modest.</w:t>
+      </w:r>
+    </w:p>
+    <w:p>
+      <w:pPr>
+        <w:pStyle w:val="Normal1"/>
+        <w:spacing w:line="480" w:lineRule="auto"/>
+        <w:rPr>
+          <w:rFonts w:ascii="Arial" w:hAnsi="Arial" w:cs="Arial"/>
+          <w:b/>
+          <w:bCs/>
+        </w:rPr>
+      </w:pPr>
     </w:p>
     <w:p>
       <w:pPr>
@@ -11543,13 +11874,32 @@
         <w:tab/>
         <w:t xml:space="preserve">When publication bias was set to 60%, a large amount of variation in performance appeared to be determined by the value of δ such that performance patterns when </w:t>
       </w:r>
+      <w:commentRangeStart w:id="15"/>
+      <w:r>
+        <w:rPr>
+          <w:rFonts w:ascii="Arial" w:hAnsi="Arial" w:cs="Arial"/>
+          <w:bCs/>
+        </w:rPr>
+        <w:t>δ = 0 or δ = 0.20 were more similar to each other than patterns when δ = 0.50 or 0.80 (Figure 5).</w:t>
+      </w:r>
+      <w:commentRangeEnd w:id="15"/>
+      <w:r>
+        <w:commentReference w:id="15"/>
+      </w:r>
+      <w:r>
+        <w:rPr>
+          <w:rFonts w:ascii="Arial" w:hAnsi="Arial" w:cs="Arial"/>
+          <w:bCs/>
+        </w:rPr>
+        <w:t xml:space="preserve"> When δ = 0 or δ = 0.20, the meta-regression methods showed the best performance. For these lower ranges of δ and in the absence of QRPs, PET showed the best performance, although performance decreased sharply with increasing heterogeneity. PEESE and PET-PEESE began to dominate PET as QRPs increased, and PET-PEESE tended to outperform PEESE as heterogeneity increased. </w:t>
+      </w:r>
       <w:commentRangeStart w:id="16"/>
       <w:r>
         <w:rPr>
           <w:rFonts w:ascii="Arial" w:hAnsi="Arial" w:cs="Arial"/>
           <w:bCs/>
         </w:rPr>
-        <w:t>δ = 0 or δ = 0.20 were more similar to each other than patterns when δ = 0.50 or 0.80 (Figure 5).</w:t>
+        <w:t>For these methods in these conditions, performance decreases tended to be driven by decreasing coverage first, then increasing MSE as opposed to increasing ME.</w:t>
       </w:r>
       <w:commentRangeEnd w:id="16"/>
       <w:r>
@@ -11560,7 +11910,7 @@
           <w:rFonts w:ascii="Arial" w:hAnsi="Arial" w:cs="Arial"/>
           <w:bCs/>
         </w:rPr>
-        <w:t xml:space="preserve"> When δ = 0 or δ = 0.20, the meta-regression methods showed the best performance. For these lower ranges of δ and in the absence of QRPs, PET showed the best performance, although performance decreased sharply with increasing heterogeneity. PEESE and PET-PEESE began to dominate PET as QRPs increased, and PET-PEESE tended to outperform PEESE as heterogeneity increased. </w:t>
+        <w:t xml:space="preserve"> </w:t>
       </w:r>
       <w:commentRangeStart w:id="17"/>
       <w:r>
@@ -11568,7 +11918,29 @@
           <w:rFonts w:ascii="Arial" w:hAnsi="Arial" w:cs="Arial"/>
           <w:bCs/>
         </w:rPr>
-        <w:t>For these methods in these conditions, performance decreases tended to be driven by decreasing coverage first, then increasing MSE as opposed to increasing ME.</w:t>
+        <w:t xml:space="preserve">Notably, larger values of ME tended to be positive—that is, these methods </w:t>
+      </w:r>
+      <w:r>
+        <w:rPr>
+          <w:rFonts w:ascii="Arial" w:hAnsi="Arial" w:cs="Arial"/>
+          <w:bCs/>
+          <w:i/>
+        </w:rPr>
+        <w:t>over</w:t>
+      </w:r>
+      <w:r>
+        <w:rPr>
+          <w:rFonts w:ascii="Arial" w:hAnsi="Arial" w:cs="Arial"/>
+          <w:bCs/>
+        </w:rPr>
+        <w:t>-estimated the true underlying e</w:t>
+      </w:r>
+      <w:r>
+        <w:rPr>
+          <w:rFonts w:ascii="Arial" w:hAnsi="Arial" w:cs="Arial"/>
+          <w:bCs/>
+        </w:rPr>
+        <w:t>ffect.</w:t>
       </w:r>
       <w:commentRangeEnd w:id="17"/>
       <w:r>
@@ -11579,7 +11951,37 @@
           <w:rFonts w:ascii="Arial" w:hAnsi="Arial" w:cs="Arial"/>
           <w:bCs/>
         </w:rPr>
-        <w:t xml:space="preserve"> </w:t>
+        <w:t xml:space="preserve"> Somewhat counter-intuitively, increasing </w:t>
+      </w:r>
+      <w:r>
+        <w:rPr>
+          <w:rFonts w:ascii="Arial" w:hAnsi="Arial" w:cs="Arial"/>
+          <w:bCs/>
+          <w:i/>
+        </w:rPr>
+        <w:t>k</w:t>
+      </w:r>
+      <w:r>
+        <w:rPr>
+          <w:rFonts w:ascii="Arial" w:hAnsi="Arial" w:cs="Arial"/>
+          <w:bCs/>
+        </w:rPr>
+        <w:t xml:space="preserve"> impaired, rather than improved, 95% CI coverage; this is because increasing </w:t>
+      </w:r>
+      <w:r>
+        <w:rPr>
+          <w:rFonts w:ascii="Arial" w:hAnsi="Arial" w:cs="Arial"/>
+          <w:bCs/>
+          <w:i/>
+        </w:rPr>
+        <w:t>k</w:t>
+      </w:r>
+      <w:r>
+        <w:rPr>
+          <w:rFonts w:ascii="Arial" w:hAnsi="Arial" w:cs="Arial"/>
+          <w:bCs/>
+        </w:rPr>
+        <w:t xml:space="preserve"> tightened confidence intervals around </w:t>
       </w:r>
       <w:commentRangeStart w:id="18"/>
       <w:r>
@@ -11587,83 +11989,11 @@
           <w:rFonts w:ascii="Arial" w:hAnsi="Arial" w:cs="Arial"/>
           <w:bCs/>
         </w:rPr>
-        <w:t xml:space="preserve">Notably, larger values of ME tended to be positive—that is, these methods </w:t>
-      </w:r>
-      <w:r>
-        <w:rPr>
-          <w:rFonts w:ascii="Arial" w:hAnsi="Arial" w:cs="Arial"/>
-          <w:bCs/>
-          <w:i/>
-        </w:rPr>
-        <w:lastRenderedPageBreak/>
-        <w:t>over</w:t>
-      </w:r>
-      <w:r>
-        <w:rPr>
-          <w:rFonts w:ascii="Arial" w:hAnsi="Arial" w:cs="Arial"/>
-          <w:bCs/>
-        </w:rPr>
-        <w:t>-estimated the true underlying e</w:t>
-      </w:r>
-      <w:r>
-        <w:rPr>
-          <w:rFonts w:ascii="Arial" w:hAnsi="Arial" w:cs="Arial"/>
-          <w:bCs/>
-        </w:rPr>
-        <w:t>ffect.</w:t>
+        <w:t>the upwardly-biased</w:t>
       </w:r>
       <w:commentRangeEnd w:id="18"/>
       <w:r>
         <w:commentReference w:id="18"/>
-      </w:r>
-      <w:r>
-        <w:rPr>
-          <w:rFonts w:ascii="Arial" w:hAnsi="Arial" w:cs="Arial"/>
-          <w:bCs/>
-        </w:rPr>
-        <w:t xml:space="preserve"> Somewhat counter-intuitively, increasing </w:t>
-      </w:r>
-      <w:r>
-        <w:rPr>
-          <w:rFonts w:ascii="Arial" w:hAnsi="Arial" w:cs="Arial"/>
-          <w:bCs/>
-          <w:i/>
-        </w:rPr>
-        <w:t>k</w:t>
-      </w:r>
-      <w:r>
-        <w:rPr>
-          <w:rFonts w:ascii="Arial" w:hAnsi="Arial" w:cs="Arial"/>
-          <w:bCs/>
-        </w:rPr>
-        <w:t xml:space="preserve"> impaired, rather than improved, 95% CI coverage; this is because increasing </w:t>
-      </w:r>
-      <w:r>
-        <w:rPr>
-          <w:rFonts w:ascii="Arial" w:hAnsi="Arial" w:cs="Arial"/>
-          <w:bCs/>
-          <w:i/>
-        </w:rPr>
-        <w:t>k</w:t>
-      </w:r>
-      <w:r>
-        <w:rPr>
-          <w:rFonts w:ascii="Arial" w:hAnsi="Arial" w:cs="Arial"/>
-          <w:bCs/>
-        </w:rPr>
-        <w:t xml:space="preserve"> tightened confidence intervals around </w:t>
-      </w:r>
-      <w:commentRangeStart w:id="19"/>
-      <w:r>
-        <w:rPr>
-          <w:rFonts w:ascii="Arial" w:hAnsi="Arial" w:cs="Arial"/>
-          <w:bCs/>
-        </w:rPr>
-        <w:t>the upwardly-biased</w:t>
-      </w:r>
-      <w:commentRangeEnd w:id="19"/>
-      <w:r>
-        <w:commentReference w:id="19"/>
       </w:r>
       <w:r>
         <w:rPr>
@@ -11690,13 +12020,33 @@
         <w:tab/>
         <w:t xml:space="preserve">When δ = 0.50 or δ = 0.80, </w:t>
       </w:r>
+      <w:commentRangeStart w:id="19"/>
+      <w:r>
+        <w:rPr>
+          <w:rFonts w:ascii="Arial" w:hAnsi="Arial" w:cs="Arial"/>
+          <w:bCs/>
+        </w:rPr>
+        <w:t xml:space="preserve">acceptable and good </w:t>
+      </w:r>
+      <w:commentRangeEnd w:id="19"/>
+      <w:r>
+        <w:commentReference w:id="19"/>
+      </w:r>
+      <w:r>
+        <w:rPr>
+          <w:rFonts w:ascii="Arial" w:hAnsi="Arial" w:cs="Arial"/>
+          <w:bCs/>
+        </w:rPr>
+        <w:t xml:space="preserve">performance was observed most consistently for the random-effects method, trim-and-fill, and PEESE, although these methods </w:t>
+      </w:r>
       <w:commentRangeStart w:id="20"/>
       <w:r>
         <w:rPr>
           <w:rFonts w:ascii="Arial" w:hAnsi="Arial" w:cs="Arial"/>
           <w:bCs/>
         </w:rPr>
-        <w:t xml:space="preserve">acceptable and good </w:t>
+        <w:lastRenderedPageBreak/>
+        <w:t>only rarely showed good or even acceptable performance for coverage probability</w:t>
       </w:r>
       <w:commentRangeEnd w:id="20"/>
       <w:r>
@@ -11707,7 +12057,7 @@
           <w:rFonts w:ascii="Arial" w:hAnsi="Arial" w:cs="Arial"/>
           <w:bCs/>
         </w:rPr>
-        <w:t xml:space="preserve">performance was observed most consistently for the random-effects method, trim-and-fill, and PEESE, although these methods </w:t>
+        <w:t xml:space="preserve">. </w:t>
       </w:r>
       <w:commentRangeStart w:id="21"/>
       <w:r>
@@ -11715,7 +12065,7 @@
           <w:rFonts w:ascii="Arial" w:hAnsi="Arial" w:cs="Arial"/>
           <w:bCs/>
         </w:rPr>
-        <w:t>only rarely showed good or even acceptable performance for coverage probability</w:t>
+        <w:t>Of these methods, trim-and-fill and PEESE performed the most consistently well, whereas the random-effects method showed decreasing performance in the face of increasing heterogeneity.</w:t>
       </w:r>
       <w:commentRangeEnd w:id="21"/>
       <w:r>
@@ -11726,7 +12076,39 @@
           <w:rFonts w:ascii="Arial" w:hAnsi="Arial" w:cs="Arial"/>
           <w:bCs/>
         </w:rPr>
-        <w:t xml:space="preserve">. </w:t>
+        <w:t xml:space="preserve"> QRPs decreased performance for PEESE, primarily at the highest levels of δ and heterogeneity, whereas in some cases increasing QRPs increased performance by the trim-and-fill and the random-effects method. Unlike when δ = 0 or δ = 0.20, estimation errors by PEESE were primarily in the direction of </w:t>
+      </w:r>
+      <w:r>
+        <w:rPr>
+          <w:rFonts w:ascii="Arial" w:hAnsi="Arial" w:cs="Arial"/>
+          <w:bCs/>
+          <w:i/>
+        </w:rPr>
+        <w:t>under</w:t>
+      </w:r>
+      <w:r>
+        <w:rPr>
+          <w:rFonts w:ascii="Arial" w:hAnsi="Arial" w:cs="Arial"/>
+          <w:bCs/>
+        </w:rPr>
+        <w:t xml:space="preserve">-estimation, whereas the random-effects method tended to over-estimate the true effect.      </w:t>
+      </w:r>
+    </w:p>
+    <w:p>
+      <w:pPr>
+        <w:pStyle w:val="Normal1"/>
+        <w:spacing w:line="480" w:lineRule="auto"/>
+        <w:rPr>
+          <w:rFonts w:ascii="Arial" w:hAnsi="Arial" w:cs="Arial"/>
+          <w:bCs/>
+        </w:rPr>
+      </w:pPr>
+      <w:r>
+        <w:rPr>
+          <w:rFonts w:ascii="Arial" w:hAnsi="Arial" w:cs="Arial"/>
+          <w:bCs/>
+        </w:rPr>
+        <w:tab/>
       </w:r>
       <w:commentRangeStart w:id="22"/>
       <w:r>
@@ -11734,7 +12116,7 @@
           <w:rFonts w:ascii="Arial" w:hAnsi="Arial" w:cs="Arial"/>
           <w:bCs/>
         </w:rPr>
-        <w:t>Of these methods, trim-and-fill and PEESE performed the most consistently well, whereas the random-effects method showed decreasing performance in the face of increasing heterogeneity.</w:t>
+        <w:t>As is clear from Figure 6, the 0.05 threshold for false positive rates was reached very rarely, and when it was, almost exclusively by the meta-regression methods in the absence of heterogeneity</w:t>
       </w:r>
       <w:commentRangeEnd w:id="22"/>
       <w:r>
@@ -11745,7 +12127,7 @@
           <w:rFonts w:ascii="Arial" w:hAnsi="Arial" w:cs="Arial"/>
           <w:bCs/>
         </w:rPr>
-        <w:t xml:space="preserve"> QRPs decreased performance for PEESE, primarily at the highest levels of δ and heterogeneity, whereas in some cases increasing QRPs increased performance by the trim-and-fill and the random-effects method. Unlike when δ = 0 or δ = 0.20, estimation errors by PEESE were primarily in the direction of </w:t>
+        <w:t xml:space="preserve">. Otherwise, all methods tended to falsely reject the null hypothesis at far higher than the nominal rate. Where δ &gt; 0, the trim-and-fill and random-effects model almost always rejected the null hypothesis (statistical power rarely below 0.95), regardless of condition. For PEESE, PET-PEESE, and p-curve, power tended to be adequate (i.e., at least 0.80), improved with increasing values of </w:t>
       </w:r>
       <w:r>
         <w:rPr>
@@ -11753,14 +12135,14 @@
           <w:bCs/>
           <w:i/>
         </w:rPr>
-        <w:t>under</w:t>
-      </w:r>
-      <w:r>
-        <w:rPr>
-          <w:rFonts w:ascii="Arial" w:hAnsi="Arial" w:cs="Arial"/>
-          <w:bCs/>
-        </w:rPr>
-        <w:t xml:space="preserve">-estimation, whereas the random-effects method tended to over-estimate the true effect.      </w:t>
+        <w:t>k</w:t>
+      </w:r>
+      <w:r>
+        <w:rPr>
+          <w:rFonts w:ascii="Arial" w:hAnsi="Arial" w:cs="Arial"/>
+          <w:bCs/>
+        </w:rPr>
+        <w:t>, and decreased with increasing values for heterogeneity. Of all the methods, PET showed the lowest statistical power, particularly with increasing QRPs and at lower values of δ.</w:t>
       </w:r>
     </w:p>
     <w:p>
@@ -11769,50 +12151,64 @@
         <w:spacing w:line="480" w:lineRule="auto"/>
         <w:rPr>
           <w:rFonts w:ascii="Arial" w:hAnsi="Arial" w:cs="Arial"/>
-          <w:bCs/>
-        </w:rPr>
-      </w:pPr>
-      <w:r>
-        <w:rPr>
-          <w:rFonts w:ascii="Arial" w:hAnsi="Arial" w:cs="Arial"/>
+          <w:b/>
+          <w:bCs/>
+        </w:rPr>
+      </w:pPr>
+      <w:r>
+        <w:rPr>
+          <w:rFonts w:ascii="Arial" w:hAnsi="Arial" w:cs="Arial"/>
+          <w:b/>
+          <w:bCs/>
+        </w:rPr>
+        <w:t xml:space="preserve">Strong </w:t>
+      </w:r>
+      <w:r>
+        <w:rPr>
+          <w:rFonts w:ascii="Arial" w:hAnsi="Arial" w:cs="Arial"/>
+          <w:b/>
+          <w:bCs/>
+        </w:rPr>
+        <w:t>publication bias (</w:t>
+      </w:r>
+      <w:r>
+        <w:rPr>
+          <w:rFonts w:ascii="Arial" w:hAnsi="Arial" w:cs="Arial"/>
+          <w:b/>
+          <w:bCs/>
+        </w:rPr>
+        <w:t>90</w:t>
+      </w:r>
+      <w:r>
+        <w:rPr>
+          <w:rFonts w:ascii="Arial" w:hAnsi="Arial" w:cs="Arial"/>
+          <w:b/>
+          <w:bCs/>
+        </w:rPr>
+        <w:t>%)</w:t>
+      </w:r>
+    </w:p>
+    <w:p>
+      <w:pPr>
+        <w:pStyle w:val="Normal1"/>
+        <w:spacing w:line="480" w:lineRule="auto"/>
+        <w:rPr>
+          <w:rFonts w:ascii="Arial" w:hAnsi="Arial" w:cs="Arial"/>
+          <w:b/>
+          <w:bCs/>
+        </w:rPr>
+      </w:pPr>
+      <w:r>
+        <w:rPr>
+          <w:rFonts w:ascii="Arial" w:hAnsi="Arial" w:cs="Arial"/>
+          <w:b/>
           <w:bCs/>
         </w:rPr>
         <w:tab/>
-      </w:r>
-      <w:commentRangeStart w:id="23"/>
-      <w:r>
-        <w:rPr>
-          <w:rFonts w:ascii="Arial" w:hAnsi="Arial" w:cs="Arial"/>
-          <w:bCs/>
-        </w:rPr>
-        <w:t>As is clear from Figure 6, the 0.05 threshold for false positive rates was reached very rarely, and when it was, almost exclusively by the meta-regression methods in the absence of heterogeneity</w:t>
-      </w:r>
-      <w:commentRangeEnd w:id="23"/>
-      <w:r>
-        <w:commentReference w:id="23"/>
-      </w:r>
-      <w:r>
-        <w:rPr>
-          <w:rFonts w:ascii="Arial" w:hAnsi="Arial" w:cs="Arial"/>
-          <w:bCs/>
-        </w:rPr>
-        <w:t xml:space="preserve">. Otherwise, all methods tended to falsely reject the null hypothesis at far higher than the nominal rate. Where δ &gt; 0, the trim-and-fill and random-effects model almost always rejected the null hypothesis (statistical power rarely below 0.95), regardless of condition. For PEESE, PET-PEESE, and p-curve, power tended to be adequate (i.e., at least 0.80), improved with increasing values of </w:t>
-      </w:r>
-      <w:r>
-        <w:rPr>
-          <w:rFonts w:ascii="Arial" w:hAnsi="Arial" w:cs="Arial"/>
-          <w:bCs/>
-          <w:i/>
-        </w:rPr>
-        <w:t>k</w:t>
-      </w:r>
-      <w:r>
-        <w:rPr>
-          <w:rFonts w:ascii="Arial" w:hAnsi="Arial" w:cs="Arial"/>
-          <w:bCs/>
-        </w:rPr>
-        <w:t>, and decreased with increasing values for heterogeneity. Of all the methods, PET showed the lowest statistical power, particularly with increasing QRPs and at lower values of δ.</w:t>
-      </w:r>
+        <w:t>[These results are just as above, but moreso. That is, the bias left over after reMA, TF, and Top N is stronger. PET-PEESE’s negative bias is stronger. 3PSM still looks great. P-curve and p-uniform actually improve a bit because they have more datapoints to draw upon.]</w:t>
+      </w:r>
+      <w:bookmarkStart w:id="23" w:name="_GoBack"/>
+      <w:bookmarkEnd w:id="23"/>
     </w:p>
     <w:p>
       <w:pPr>
@@ -11824,38 +12220,6 @@
           <w:bCs/>
         </w:rPr>
       </w:pPr>
-      <w:r>
-        <w:rPr>
-          <w:rFonts w:ascii="Arial" w:hAnsi="Arial" w:cs="Arial"/>
-          <w:b/>
-          <w:bCs/>
-        </w:rPr>
-        <w:t xml:space="preserve">Strong </w:t>
-      </w:r>
-      <w:r>
-        <w:rPr>
-          <w:rFonts w:ascii="Arial" w:hAnsi="Arial" w:cs="Arial"/>
-          <w:b/>
-          <w:bCs/>
-        </w:rPr>
-        <w:t>publication bias (</w:t>
-      </w:r>
-      <w:r>
-        <w:rPr>
-          <w:rFonts w:ascii="Arial" w:hAnsi="Arial" w:cs="Arial"/>
-          <w:b/>
-          <w:bCs/>
-        </w:rPr>
-        <w:t>90</w:t>
-      </w:r>
-      <w:r>
-        <w:rPr>
-          <w:rFonts w:ascii="Arial" w:hAnsi="Arial" w:cs="Arial"/>
-          <w:b/>
-          <w:bCs/>
-        </w:rPr>
-        <w:t>%)</w:t>
-      </w:r>
     </w:p>
     <w:p>
       <w:pPr>
@@ -12632,23 +12996,13 @@
           <w:bCs/>
         </w:rPr>
       </w:pPr>
-      <w:proofErr w:type="spellStart"/>
       <w:r>
         <w:rPr>
           <w:rFonts w:ascii="Arial" w:hAnsi="Arial" w:cs="Arial"/>
           <w:b/>
           <w:bCs/>
         </w:rPr>
-        <w:t>Overadjustment</w:t>
-      </w:r>
-      <w:proofErr w:type="spellEnd"/>
-      <w:r>
-        <w:rPr>
-          <w:rFonts w:ascii="Arial" w:hAnsi="Arial" w:cs="Arial"/>
-          <w:b/>
-          <w:bCs/>
-        </w:rPr>
-        <w:t xml:space="preserve">. </w:t>
+        <w:t xml:space="preserve">Overadjustment. </w:t>
       </w:r>
       <w:r>
         <w:rPr>
@@ -12692,23 +13046,7 @@
           <w:rFonts w:ascii="Arial" w:hAnsi="Arial" w:cs="Arial"/>
           <w:bCs/>
         </w:rPr>
-        <w:t xml:space="preserve">It seems very unlikely that one should recover a negative true effect from a literature that argues a significant positive effect. Thus, we encourage researchers to interpret adjusted effect sizes of opposite sign as </w:t>
-      </w:r>
-      <w:proofErr w:type="spellStart"/>
-      <w:r>
-        <w:rPr>
-          <w:rFonts w:ascii="Arial" w:hAnsi="Arial" w:cs="Arial"/>
-          <w:bCs/>
-        </w:rPr>
-        <w:t>overadjustments</w:t>
-      </w:r>
-      <w:proofErr w:type="spellEnd"/>
-      <w:r>
-        <w:rPr>
-          <w:rFonts w:ascii="Arial" w:hAnsi="Arial" w:cs="Arial"/>
-          <w:bCs/>
-        </w:rPr>
-        <w:t xml:space="preserve"> driven by heterogeneity and QRPs; a more likely effect size is zero.</w:t>
+        <w:t>It seems very unlikely that one should recover a negative true effect from a literature that argues a significant positive effect. Thus, we encourage researchers to interpret adjusted effect sizes of opposite sign as overadjustments driven by heterogeneity and QRPs; a more likely effect size is zero.</w:t>
       </w:r>
     </w:p>
     <w:p>
@@ -13399,23 +13737,7 @@
           <w:rFonts w:ascii="Arial" w:hAnsi="Arial" w:cs="Arial"/>
           <w:bCs/>
         </w:rPr>
-        <w:t xml:space="preserve">a considerable amount of heterogeneity (e.g., in the </w:t>
-      </w:r>
-      <w:proofErr w:type="spellStart"/>
-      <w:r>
-        <w:rPr>
-          <w:rFonts w:ascii="Arial" w:hAnsi="Arial" w:cs="Arial"/>
-          <w:bCs/>
-        </w:rPr>
-        <w:t>ManyLabs</w:t>
-      </w:r>
-      <w:proofErr w:type="spellEnd"/>
-      <w:r>
-        <w:rPr>
-          <w:rFonts w:ascii="Arial" w:hAnsi="Arial" w:cs="Arial"/>
-          <w:bCs/>
-        </w:rPr>
-        <w:t xml:space="preserve"> 1 study, Klein et al., 2014; for additional analyses, see McShane et al., 2016). Hence, even under optimal conditions heterogeneity should be expected.</w:t>
+        <w:t>a considerable amount of heterogeneity (e.g., in the ManyLabs 1 study, Klein et al., 2014; for additional analyses, see McShane et al., 2016). Hence, even under optimal conditions heterogeneity should be expected.</w:t>
       </w:r>
     </w:p>
     <w:p>
@@ -13713,21 +14035,7 @@
         <w:rPr>
           <w:rFonts w:ascii="Arial" w:hAnsi="Arial" w:cs="Arial"/>
         </w:rPr>
-        <w:t xml:space="preserve">Duval, S., and Tweedie, R. L. (2000). Trim and fill: a simple funnel plot based method of testing and adjusting for publication bias in meta-analysis. Biometrics 56, 455–463. </w:t>
-      </w:r>
-      <w:proofErr w:type="spellStart"/>
-      <w:r>
-        <w:rPr>
-          <w:rFonts w:ascii="Arial" w:hAnsi="Arial" w:cs="Arial"/>
-        </w:rPr>
-        <w:t>doi</w:t>
-      </w:r>
-      <w:proofErr w:type="spellEnd"/>
-      <w:r>
-        <w:rPr>
-          <w:rFonts w:ascii="Arial" w:hAnsi="Arial" w:cs="Arial"/>
-        </w:rPr>
-        <w:t>: 10.1111/j.0006-341X.2000.00455.x</w:t>
+        <w:t>Duval, S., and Tweedie, R. L. (2000). Trim and fill: a simple funnel plot based method of testing and adjusting for publication bias in meta-analysis. Biometrics 56, 455–463. doi: 10.1111/j.0006-341X.2000.00455.x</w:t>
       </w:r>
     </w:p>
     <w:p>
@@ -13751,49 +14059,7 @@
         <w:rPr>
           <w:rFonts w:ascii="Arial" w:hAnsi="Arial" w:cs="Arial"/>
         </w:rPr>
-        <w:t xml:space="preserve">Ferguson, C. J., and </w:t>
-      </w:r>
-      <w:proofErr w:type="spellStart"/>
-      <w:r>
-        <w:rPr>
-          <w:rFonts w:ascii="Arial" w:hAnsi="Arial" w:cs="Arial"/>
-        </w:rPr>
-        <w:t>Heene</w:t>
-      </w:r>
-      <w:proofErr w:type="spellEnd"/>
-      <w:r>
-        <w:rPr>
-          <w:rFonts w:ascii="Arial" w:hAnsi="Arial" w:cs="Arial"/>
-        </w:rPr>
-        <w:t xml:space="preserve">, M. (2012). A vast graveyard of undead theories: publication bias and psychological science's aversion to the null. </w:t>
-      </w:r>
-      <w:proofErr w:type="spellStart"/>
-      <w:r>
-        <w:rPr>
-          <w:rFonts w:ascii="Arial" w:hAnsi="Arial" w:cs="Arial"/>
-        </w:rPr>
-        <w:t>Perspect</w:t>
-      </w:r>
-      <w:proofErr w:type="spellEnd"/>
-      <w:r>
-        <w:rPr>
-          <w:rFonts w:ascii="Arial" w:hAnsi="Arial" w:cs="Arial"/>
-        </w:rPr>
-        <w:t xml:space="preserve">. Psychol. Sci. 7, 555–561. </w:t>
-      </w:r>
-      <w:proofErr w:type="spellStart"/>
-      <w:r>
-        <w:rPr>
-          <w:rFonts w:ascii="Arial" w:hAnsi="Arial" w:cs="Arial"/>
-        </w:rPr>
-        <w:t>doi</w:t>
-      </w:r>
-      <w:proofErr w:type="spellEnd"/>
-      <w:r>
-        <w:rPr>
-          <w:rFonts w:ascii="Arial" w:hAnsi="Arial" w:cs="Arial"/>
-        </w:rPr>
-        <w:t>: 10.1177/1745691612459059</w:t>
+        <w:t>Ferguson, C. J., and Heene, M. (2012). A vast graveyard of undead theories: publication bias and psychological science's aversion to the null. Perspect. Psychol. Sci. 7, 555–561. doi: 10.1177/1745691612459059</w:t>
       </w:r>
     </w:p>
     <w:p>
@@ -13842,21 +14108,7 @@
           <w:rFonts w:ascii="Arial" w:hAnsi="Arial" w:cs="Arial"/>
         </w:rPr>
         <w:lastRenderedPageBreak/>
-        <w:t xml:space="preserve">Franco, A., Malhotra, N., &amp; </w:t>
-      </w:r>
-      <w:proofErr w:type="spellStart"/>
-      <w:r>
-        <w:rPr>
-          <w:rFonts w:ascii="Arial" w:hAnsi="Arial" w:cs="Arial"/>
-        </w:rPr>
-        <w:t>Simonovits</w:t>
-      </w:r>
-      <w:proofErr w:type="spellEnd"/>
-      <w:r>
-        <w:rPr>
-          <w:rFonts w:ascii="Arial" w:hAnsi="Arial" w:cs="Arial"/>
-        </w:rPr>
-        <w:t>, G. (2015). Underreporting in psychology experiments: Evidence from a study registry. Social Psychological and Personality Science, 1948550615598377. doi:10.1177/1948550615598377</w:t>
+        <w:t>Franco, A., Malhotra, N., &amp; Simonovits, G. (2015). Underreporting in psychology experiments: Evidence from a study registry. Social Psychological and Personality Science, 1948550615598377. doi:10.1177/1948550615598377</w:t>
       </w:r>
     </w:p>
     <w:p>
@@ -13880,35 +14132,7 @@
         <w:rPr>
           <w:rFonts w:ascii="Arial" w:hAnsi="Arial" w:cs="Arial"/>
         </w:rPr>
-        <w:t xml:space="preserve">Fraley, R. C., &amp; </w:t>
-      </w:r>
-      <w:proofErr w:type="spellStart"/>
-      <w:r>
-        <w:rPr>
-          <w:rFonts w:ascii="Arial" w:hAnsi="Arial" w:cs="Arial"/>
-        </w:rPr>
-        <w:t>Vazire</w:t>
-      </w:r>
-      <w:proofErr w:type="spellEnd"/>
-      <w:r>
-        <w:rPr>
-          <w:rFonts w:ascii="Arial" w:hAnsi="Arial" w:cs="Arial"/>
-        </w:rPr>
-        <w:t xml:space="preserve">, S. (2014). The N-pact factor: Evaluating the quality of empirical journals with respect to sample size and statistical power. </w:t>
-      </w:r>
-      <w:proofErr w:type="spellStart"/>
-      <w:r>
-        <w:rPr>
-          <w:rFonts w:ascii="Arial" w:hAnsi="Arial" w:cs="Arial"/>
-        </w:rPr>
-        <w:t>PloS</w:t>
-      </w:r>
-      <w:proofErr w:type="spellEnd"/>
-      <w:r>
-        <w:rPr>
-          <w:rFonts w:ascii="Arial" w:hAnsi="Arial" w:cs="Arial"/>
-        </w:rPr>
-        <w:t xml:space="preserve"> one, 9(10), e109019.</w:t>
+        <w:t>Fraley, R. C., &amp; Vazire, S. (2014). The N-pact factor: Evaluating the quality of empirical journals with respect to sample size and statistical power. PloS one, 9(10), e109019.</w:t>
       </w:r>
     </w:p>
     <w:p>
@@ -13928,33 +14152,11 @@
           <w:rFonts w:ascii="Arial" w:hAnsi="Arial" w:cs="Arial"/>
         </w:rPr>
       </w:pPr>
-      <w:proofErr w:type="spellStart"/>
-      <w:r>
-        <w:rPr>
-          <w:rFonts w:ascii="Arial" w:hAnsi="Arial" w:cs="Arial"/>
-        </w:rPr>
-        <w:t>Gelman</w:t>
-      </w:r>
-      <w:proofErr w:type="spellEnd"/>
-      <w:r>
-        <w:rPr>
-          <w:rFonts w:ascii="Arial" w:hAnsi="Arial" w:cs="Arial"/>
-        </w:rPr>
-        <w:t xml:space="preserve">, A., &amp; </w:t>
-      </w:r>
-      <w:proofErr w:type="spellStart"/>
-      <w:r>
-        <w:rPr>
-          <w:rFonts w:ascii="Arial" w:hAnsi="Arial" w:cs="Arial"/>
-        </w:rPr>
-        <w:t>Loken</w:t>
-      </w:r>
-      <w:proofErr w:type="spellEnd"/>
-      <w:r>
-        <w:rPr>
-          <w:rFonts w:ascii="Arial" w:hAnsi="Arial" w:cs="Arial"/>
-        </w:rPr>
-        <w:t xml:space="preserve">, E. (2013). The garden of forking paths: Why multiple comparisons can be a problem, even when there is no “fishing expedition” or “p-hacking” and the research hypothesis was posited ahead of time. Unpublished manuscript, retrieved from </w:t>
+      <w:r>
+        <w:rPr>
+          <w:rFonts w:ascii="Arial" w:hAnsi="Arial" w:cs="Arial"/>
+        </w:rPr>
+        <w:t xml:space="preserve">Gelman, A., &amp; Loken, E. (2013). The garden of forking paths: Why multiple comparisons can be a problem, even when there is no “fishing expedition” or “p-hacking” and the research hypothesis was posited ahead of time. Unpublished manuscript, retrieved from </w:t>
       </w:r>
       <w:r>
         <w:rPr>
@@ -13984,21 +14186,7 @@
         <w:rPr>
           <w:rFonts w:ascii="Arial" w:hAnsi="Arial" w:cs="Arial"/>
         </w:rPr>
-        <w:t xml:space="preserve">Greenwald, A. G. (1975). Consequences of prejudice against the null hypothesis. Psychol. Bull. 82, 1–20. </w:t>
-      </w:r>
-      <w:proofErr w:type="spellStart"/>
-      <w:r>
-        <w:rPr>
-          <w:rFonts w:ascii="Arial" w:hAnsi="Arial" w:cs="Arial"/>
-        </w:rPr>
-        <w:t>doi</w:t>
-      </w:r>
-      <w:proofErr w:type="spellEnd"/>
-      <w:r>
-        <w:rPr>
-          <w:rFonts w:ascii="Arial" w:hAnsi="Arial" w:cs="Arial"/>
-        </w:rPr>
-        <w:t>: 10.1037/h0076157</w:t>
+        <w:t>Greenwald, A. G. (1975). Consequences of prejudice against the null hypothesis. Psychol. Bull. 82, 1–20. doi: 10.1037/h0076157</w:t>
       </w:r>
     </w:p>
     <w:p>
@@ -14022,35 +14210,7 @@
         <w:rPr>
           <w:rFonts w:ascii="Arial" w:hAnsi="Arial" w:cs="Arial"/>
         </w:rPr>
-        <w:t xml:space="preserve">John, L. K., </w:t>
-      </w:r>
-      <w:proofErr w:type="spellStart"/>
-      <w:r>
-        <w:rPr>
-          <w:rFonts w:ascii="Arial" w:hAnsi="Arial" w:cs="Arial"/>
-        </w:rPr>
-        <w:t>Loewenstein</w:t>
-      </w:r>
-      <w:proofErr w:type="spellEnd"/>
-      <w:r>
-        <w:rPr>
-          <w:rFonts w:ascii="Arial" w:hAnsi="Arial" w:cs="Arial"/>
-        </w:rPr>
-        <w:t xml:space="preserve">, G., &amp; </w:t>
-      </w:r>
-      <w:proofErr w:type="spellStart"/>
-      <w:r>
-        <w:rPr>
-          <w:rFonts w:ascii="Arial" w:hAnsi="Arial" w:cs="Arial"/>
-        </w:rPr>
-        <w:t>Prelec</w:t>
-      </w:r>
-      <w:proofErr w:type="spellEnd"/>
-      <w:r>
-        <w:rPr>
-          <w:rFonts w:ascii="Arial" w:hAnsi="Arial" w:cs="Arial"/>
-        </w:rPr>
-        <w:t>, D. (2012). Measuring the prevalence of questionable research practices with incentives for truth telling. Psychological Science, 23, 524–532. doi:10.1177/0956797611430953</w:t>
+        <w:t>John, L. K., Loewenstein, G., &amp; Prelec, D. (2012). Measuring the prevalence of questionable research practices with incentives for truth telling. Psychological Science, 23, 524–532. doi:10.1177/0956797611430953</w:t>
       </w:r>
     </w:p>
     <w:p>
@@ -14074,21 +14234,7 @@
         <w:rPr>
           <w:rFonts w:ascii="Arial" w:hAnsi="Arial" w:cs="Arial"/>
         </w:rPr>
-        <w:t xml:space="preserve">Light, R. J., and </w:t>
-      </w:r>
-      <w:proofErr w:type="spellStart"/>
-      <w:r>
-        <w:rPr>
-          <w:rFonts w:ascii="Arial" w:hAnsi="Arial" w:cs="Arial"/>
-        </w:rPr>
-        <w:t>Pillemer</w:t>
-      </w:r>
-      <w:proofErr w:type="spellEnd"/>
-      <w:r>
-        <w:rPr>
-          <w:rFonts w:ascii="Arial" w:hAnsi="Arial" w:cs="Arial"/>
-        </w:rPr>
-        <w:t>, D. B. (1984). Summing up: The Science of Reviewing Research. Cambridge, MA: Harvard University Press.</w:t>
+        <w:t>Light, R. J., and Pillemer, D. B. (1984). Summing up: The Science of Reviewing Research. Cambridge, MA: Harvard University Press.</w:t>
       </w:r>
     </w:p>
     <w:p>
@@ -14112,21 +14258,7 @@
         <w:rPr>
           <w:rFonts w:ascii="Arial" w:hAnsi="Arial" w:cs="Arial"/>
         </w:rPr>
-        <w:t xml:space="preserve">Simmons, J. P., Nelson, L. D., &amp; </w:t>
-      </w:r>
-      <w:proofErr w:type="spellStart"/>
-      <w:r>
-        <w:rPr>
-          <w:rFonts w:ascii="Arial" w:hAnsi="Arial" w:cs="Arial"/>
-        </w:rPr>
-        <w:t>Simonsohn</w:t>
-      </w:r>
-      <w:proofErr w:type="spellEnd"/>
-      <w:r>
-        <w:rPr>
-          <w:rFonts w:ascii="Arial" w:hAnsi="Arial" w:cs="Arial"/>
-        </w:rPr>
-        <w:t>, U. (2011). False-positive psychology undisclosed flexibility in data collection and analysis allows presenting anything as significant. Psychological science, 0956797611417632.</w:t>
+        <w:t>Simmons, J. P., Nelson, L. D., &amp; Simonsohn, U. (2011). False-positive psychology undisclosed flexibility in data collection and analysis allows presenting anything as significant. Psychological science, 0956797611417632.</w:t>
       </w:r>
     </w:p>
     <w:p>
@@ -14145,21 +14277,12 @@
           <w:lang w:val="en-US" w:eastAsia="en-US"/>
         </w:rPr>
       </w:pPr>
-      <w:proofErr w:type="spellStart"/>
       <w:r>
         <w:rPr>
           <w:rFonts w:ascii="Arial" w:eastAsia="Times New Roman" w:hAnsi="Arial" w:cs="Arial"/>
           <w:lang w:val="en-US" w:eastAsia="en-US"/>
         </w:rPr>
-        <w:t>Simonsohn</w:t>
-      </w:r>
-      <w:proofErr w:type="spellEnd"/>
-      <w:r>
-        <w:rPr>
-          <w:rFonts w:ascii="Arial" w:eastAsia="Times New Roman" w:hAnsi="Arial" w:cs="Arial"/>
-          <w:lang w:val="en-US" w:eastAsia="en-US"/>
-        </w:rPr>
-        <w:t xml:space="preserve">, U., Nelson, L. D., &amp; Simmons, J. P. (2014). p-Curve and effect size correcting for publication bias using only significant results. </w:t>
+        <w:t xml:space="preserve">Simonsohn, U., Nelson, L. D., &amp; Simmons, J. P. (2014). p-Curve and effect size correcting for publication bias using only significant results. </w:t>
       </w:r>
       <w:r>
         <w:rPr>
@@ -14220,19 +14343,11 @@
           <w:rFonts w:ascii="Arial" w:hAnsi="Arial" w:cs="Arial"/>
         </w:rPr>
       </w:pPr>
-      <w:proofErr w:type="spellStart"/>
-      <w:r>
-        <w:rPr>
-          <w:rFonts w:ascii="Arial" w:hAnsi="Arial" w:cs="Arial"/>
-        </w:rPr>
-        <w:t>Simonsohn</w:t>
-      </w:r>
-      <w:proofErr w:type="spellEnd"/>
-      <w:r>
-        <w:rPr>
-          <w:rFonts w:ascii="Arial" w:hAnsi="Arial" w:cs="Arial"/>
-        </w:rPr>
-        <w:t>, U., Simmons, J. P., &amp; Nelson, L. D. (2015). Specification Curve: Descriptive and Inferential Statistics on All Reasonable Specifications. Available at SSRN.</w:t>
+      <w:r>
+        <w:rPr>
+          <w:rFonts w:ascii="Arial" w:hAnsi="Arial" w:cs="Arial"/>
+        </w:rPr>
+        <w:t>Simonsohn, U., Simmons, J. P., &amp; Nelson, L. D. (2015). Specification Curve: Descriptive and Inferential Statistics on All Reasonable Specifications. Available at SSRN.</w:t>
       </w:r>
     </w:p>
     <w:p>
@@ -14256,21 +14371,7 @@
         <w:rPr>
           <w:rFonts w:ascii="Arial" w:hAnsi="Arial" w:cs="Arial"/>
         </w:rPr>
-        <w:t xml:space="preserve">Sterling, T. D., Rosenbaum, W. L., &amp; </w:t>
-      </w:r>
-      <w:proofErr w:type="spellStart"/>
-      <w:r>
-        <w:rPr>
-          <w:rFonts w:ascii="Arial" w:hAnsi="Arial" w:cs="Arial"/>
-        </w:rPr>
-        <w:t>Weinkam</w:t>
-      </w:r>
-      <w:proofErr w:type="spellEnd"/>
-      <w:r>
-        <w:rPr>
-          <w:rFonts w:ascii="Arial" w:hAnsi="Arial" w:cs="Arial"/>
-        </w:rPr>
-        <w:t>, J. J. (1995). Publication decisions revisited: The effect of the outcome of statistical tests on the decision to publish and vice versa. The American Statistician, 49(1), 108-112.</w:t>
+        <w:t>Sterling, T. D., Rosenbaum, W. L., &amp; Weinkam, J. J. (1995). Publication decisions revisited: The effect of the outcome of statistical tests on the decision to publish and vice versa. The American Statistician, 49(1), 108-112.</w:t>
       </w:r>
     </w:p>
     <w:p>
@@ -14294,21 +14395,7 @@
         <w:rPr>
           <w:rFonts w:ascii="Arial" w:hAnsi="Arial" w:cs="Arial"/>
         </w:rPr>
-        <w:t xml:space="preserve">Sterne, J. A., </w:t>
-      </w:r>
-      <w:proofErr w:type="spellStart"/>
-      <w:r>
-        <w:rPr>
-          <w:rFonts w:ascii="Arial" w:hAnsi="Arial" w:cs="Arial"/>
-        </w:rPr>
-        <w:t>Gavaghan</w:t>
-      </w:r>
-      <w:proofErr w:type="spellEnd"/>
-      <w:r>
-        <w:rPr>
-          <w:rFonts w:ascii="Arial" w:hAnsi="Arial" w:cs="Arial"/>
-        </w:rPr>
-        <w:t>, D., &amp; Egger, M. (2000). Publication and related bias in meta-analysis: power of statistical tests and prevalence in the literature. Journal of clinical epidemiology, 53(11), 1119-1129.</w:t>
+        <w:t>Sterne, J. A., Gavaghan, D., &amp; Egger, M. (2000). Publication and related bias in meta-analysis: power of statistical tests and prevalence in the literature. Journal of clinical epidemiology, 53(11), 1119-1129.</w:t>
       </w:r>
     </w:p>
     <w:p>
@@ -14332,49 +14419,7 @@
         <w:rPr>
           <w:rFonts w:ascii="Arial" w:hAnsi="Arial" w:cs="Arial"/>
         </w:rPr>
-        <w:t xml:space="preserve">Rothstein, H., Sutton, A. J., &amp; </w:t>
-      </w:r>
-      <w:proofErr w:type="spellStart"/>
-      <w:r>
-        <w:rPr>
-          <w:rFonts w:ascii="Arial" w:hAnsi="Arial" w:cs="Arial"/>
-        </w:rPr>
-        <w:t>Borenstein</w:t>
-      </w:r>
-      <w:proofErr w:type="spellEnd"/>
-      <w:r>
-        <w:rPr>
-          <w:rFonts w:ascii="Arial" w:hAnsi="Arial" w:cs="Arial"/>
-        </w:rPr>
-        <w:t xml:space="preserve">, M. (2005). Publication bias and </w:t>
-      </w:r>
-      <w:proofErr w:type="spellStart"/>
-      <w:r>
-        <w:rPr>
-          <w:rFonts w:ascii="Arial" w:hAnsi="Arial" w:cs="Arial"/>
-        </w:rPr>
-        <w:t>metaanalysis</w:t>
-      </w:r>
-      <w:proofErr w:type="spellEnd"/>
-      <w:r>
-        <w:rPr>
-          <w:rFonts w:ascii="Arial" w:hAnsi="Arial" w:cs="Arial"/>
-        </w:rPr>
-        <w:t xml:space="preserve">: Prevention, assessments and adjustments. </w:t>
-      </w:r>
-      <w:proofErr w:type="spellStart"/>
-      <w:r>
-        <w:rPr>
-          <w:rFonts w:ascii="Arial" w:hAnsi="Arial" w:cs="Arial"/>
-        </w:rPr>
-        <w:t>Chichester</w:t>
-      </w:r>
-      <w:proofErr w:type="spellEnd"/>
-      <w:r>
-        <w:rPr>
-          <w:rFonts w:ascii="Arial" w:hAnsi="Arial" w:cs="Arial"/>
-        </w:rPr>
-        <w:t>: John Wiley &amp; Sons.</w:t>
+        <w:t>Rothstein, H., Sutton, A. J., &amp; Borenstein, M. (2005). Publication bias and metaanalysis: Prevention, assessments and adjustments. Chichester: John Wiley &amp; Sons.</w:t>
       </w:r>
     </w:p>
     <w:p>
@@ -14394,47 +14439,11 @@
           <w:rFonts w:ascii="Arial" w:hAnsi="Arial" w:cs="Arial"/>
         </w:rPr>
       </w:pPr>
-      <w:proofErr w:type="spellStart"/>
-      <w:r>
-        <w:rPr>
-          <w:rFonts w:ascii="Arial" w:hAnsi="Arial" w:cs="Arial"/>
-        </w:rPr>
-        <w:t>Viechtbauer</w:t>
-      </w:r>
-      <w:proofErr w:type="spellEnd"/>
-      <w:r>
-        <w:rPr>
-          <w:rFonts w:ascii="Arial" w:hAnsi="Arial" w:cs="Arial"/>
-        </w:rPr>
-        <w:t xml:space="preserve">, W. (2010). Conducting meta-analyses in R with the </w:t>
-      </w:r>
-      <w:proofErr w:type="spellStart"/>
-      <w:r>
-        <w:rPr>
-          <w:rFonts w:ascii="Arial" w:hAnsi="Arial" w:cs="Arial"/>
-        </w:rPr>
-        <w:t>metafor</w:t>
-      </w:r>
-      <w:proofErr w:type="spellEnd"/>
-      <w:r>
-        <w:rPr>
-          <w:rFonts w:ascii="Arial" w:hAnsi="Arial" w:cs="Arial"/>
-        </w:rPr>
-        <w:t xml:space="preserve"> package. J Stat </w:t>
-      </w:r>
-      <w:proofErr w:type="spellStart"/>
-      <w:r>
-        <w:rPr>
-          <w:rFonts w:ascii="Arial" w:hAnsi="Arial" w:cs="Arial"/>
-        </w:rPr>
-        <w:t>Softw</w:t>
-      </w:r>
-      <w:proofErr w:type="spellEnd"/>
-      <w:r>
-        <w:rPr>
-          <w:rFonts w:ascii="Arial" w:hAnsi="Arial" w:cs="Arial"/>
-        </w:rPr>
-        <w:t>, 36(3), 1-48.</w:t>
+      <w:r>
+        <w:rPr>
+          <w:rFonts w:ascii="Arial" w:hAnsi="Arial" w:cs="Arial"/>
+        </w:rPr>
+        <w:t>Viechtbauer, W. (2010). Conducting meta-analyses in R with the metafor package. J Stat Softw, 36(3), 1-48.</w:t>
       </w:r>
     </w:p>
     <w:p>
@@ -14471,21 +14480,7 @@
         <w:rPr>
           <w:rFonts w:ascii="Arial" w:hAnsi="Arial" w:cs="Arial"/>
         </w:rPr>
-        <w:t xml:space="preserve">Deming, data and observational </w:t>
-      </w:r>
-      <w:proofErr w:type="spellStart"/>
-      <w:r>
-        <w:rPr>
-          <w:rFonts w:ascii="Arial" w:hAnsi="Arial" w:cs="Arial"/>
-        </w:rPr>
-        <w:t>studies.Significance</w:t>
-      </w:r>
-      <w:proofErr w:type="spellEnd"/>
-      <w:r>
-        <w:rPr>
-          <w:rFonts w:ascii="Arial" w:hAnsi="Arial" w:cs="Arial"/>
-        </w:rPr>
-        <w:t>, 8(3), 116-120.</w:t>
+        <w:t>Deming, data and observational studies.Significance, 8(3), 116-120.</w:t>
       </w:r>
     </w:p>
     <w:p>
@@ -14551,21 +14546,7 @@
         <w:rPr>
           <w:rFonts w:ascii="Arial" w:hAnsi="Arial" w:cs="Arial"/>
         </w:rPr>
-        <w:t xml:space="preserve">Stanley, T. D., &amp; </w:t>
-      </w:r>
-      <w:proofErr w:type="spellStart"/>
-      <w:r>
-        <w:rPr>
-          <w:rFonts w:ascii="Arial" w:hAnsi="Arial" w:cs="Arial"/>
-        </w:rPr>
-        <w:t>Doucouliagos</w:t>
-      </w:r>
-      <w:proofErr w:type="spellEnd"/>
-      <w:r>
-        <w:rPr>
-          <w:rFonts w:ascii="Arial" w:hAnsi="Arial" w:cs="Arial"/>
-        </w:rPr>
-        <w:t>, H. (2015). Neither fixed nor random: weighted least squares meta</w:t>
+        <w:t>Stanley, T. D., &amp; Doucouliagos, H. (2015). Neither fixed nor random: weighted least squares meta</w:t>
       </w:r>
       <w:r>
         <w:rPr>
@@ -14601,35 +14582,7 @@
         <w:rPr>
           <w:rFonts w:ascii="Arial" w:hAnsi="Arial" w:cs="Arial"/>
         </w:rPr>
-        <w:t xml:space="preserve">Moreno, S. G., Sutton, A. J., Ades, A. E., Stanley, T. D., Abrams, K. R., Peters, J. L., et al. (2009a). Assessment of regression-based methods to adjust for publication bias through a comprehensive simulation study. BMC Med. Res. </w:t>
-      </w:r>
-      <w:proofErr w:type="spellStart"/>
-      <w:r>
-        <w:rPr>
-          <w:rFonts w:ascii="Arial" w:hAnsi="Arial" w:cs="Arial"/>
-        </w:rPr>
-        <w:t>Methodol</w:t>
-      </w:r>
-      <w:proofErr w:type="spellEnd"/>
-      <w:r>
-        <w:rPr>
-          <w:rFonts w:ascii="Arial" w:hAnsi="Arial" w:cs="Arial"/>
-        </w:rPr>
-        <w:t xml:space="preserve">. 9, 1–17. </w:t>
-      </w:r>
-      <w:proofErr w:type="spellStart"/>
-      <w:r>
-        <w:rPr>
-          <w:rFonts w:ascii="Arial" w:hAnsi="Arial" w:cs="Arial"/>
-        </w:rPr>
-        <w:t>doi</w:t>
-      </w:r>
-      <w:proofErr w:type="spellEnd"/>
-      <w:r>
-        <w:rPr>
-          <w:rFonts w:ascii="Arial" w:hAnsi="Arial" w:cs="Arial"/>
-        </w:rPr>
-        <w:t>: 10.1186/1471-2288-9-2</w:t>
+        <w:t>Moreno, S. G., Sutton, A. J., Ades, A. E., Stanley, T. D., Abrams, K. R., Peters, J. L., et al. (2009a). Assessment of regression-based methods to adjust for publication bias through a comprehensive simulation study. BMC Med. Res. Methodol. 9, 1–17. doi: 10.1186/1471-2288-9-2</w:t>
       </w:r>
     </w:p>
     <w:p>
@@ -14649,61 +14602,11 @@
           <w:rFonts w:ascii="Arial" w:hAnsi="Arial" w:cs="Arial"/>
         </w:rPr>
       </w:pPr>
-      <w:proofErr w:type="spellStart"/>
-      <w:r>
-        <w:rPr>
-          <w:rFonts w:ascii="Arial" w:hAnsi="Arial" w:cs="Arial"/>
-        </w:rPr>
-        <w:t>Rücker</w:t>
-      </w:r>
-      <w:proofErr w:type="spellEnd"/>
-      <w:r>
-        <w:rPr>
-          <w:rFonts w:ascii="Arial" w:hAnsi="Arial" w:cs="Arial"/>
-        </w:rPr>
-        <w:t xml:space="preserve">, G., Carpenter, J. R., and </w:t>
-      </w:r>
-      <w:proofErr w:type="spellStart"/>
-      <w:r>
-        <w:rPr>
-          <w:rFonts w:ascii="Arial" w:hAnsi="Arial" w:cs="Arial"/>
-        </w:rPr>
-        <w:t>Schwarzer</w:t>
-      </w:r>
-      <w:proofErr w:type="spellEnd"/>
-      <w:r>
-        <w:rPr>
-          <w:rFonts w:ascii="Arial" w:hAnsi="Arial" w:cs="Arial"/>
-        </w:rPr>
-        <w:t xml:space="preserve">, G. (2011a). Detecting and adjusting for small-study effects in meta-analysis. </w:t>
-      </w:r>
-      <w:proofErr w:type="spellStart"/>
-      <w:r>
-        <w:rPr>
-          <w:rFonts w:ascii="Arial" w:hAnsi="Arial" w:cs="Arial"/>
-        </w:rPr>
-        <w:t>Biom</w:t>
-      </w:r>
-      <w:proofErr w:type="spellEnd"/>
-      <w:r>
-        <w:rPr>
-          <w:rFonts w:ascii="Arial" w:hAnsi="Arial" w:cs="Arial"/>
-        </w:rPr>
-        <w:t xml:space="preserve">. J. 52, 351–368. </w:t>
-      </w:r>
-      <w:proofErr w:type="spellStart"/>
-      <w:r>
-        <w:rPr>
-          <w:rFonts w:ascii="Arial" w:hAnsi="Arial" w:cs="Arial"/>
-        </w:rPr>
-        <w:t>doi</w:t>
-      </w:r>
-      <w:proofErr w:type="spellEnd"/>
-      <w:r>
-        <w:rPr>
-          <w:rFonts w:ascii="Arial" w:hAnsi="Arial" w:cs="Arial"/>
-        </w:rPr>
-        <w:t>: 10.1002/bimj.201000151</w:t>
+      <w:r>
+        <w:rPr>
+          <w:rFonts w:ascii="Arial" w:hAnsi="Arial" w:cs="Arial"/>
+        </w:rPr>
+        <w:t>Rücker, G., Carpenter, J. R., and Schwarzer, G. (2011a). Detecting and adjusting for small-study effects in meta-analysis. Biom. J. 52, 351–368. doi: 10.1002/bimj.201000151</w:t>
       </w:r>
     </w:p>
     <w:p>
@@ -14727,35 +14630,7 @@
         <w:rPr>
           <w:rFonts w:ascii="Arial" w:hAnsi="Arial" w:cs="Arial"/>
         </w:rPr>
-        <w:t xml:space="preserve">Stanley, T. D., and </w:t>
-      </w:r>
-      <w:proofErr w:type="spellStart"/>
-      <w:r>
-        <w:rPr>
-          <w:rFonts w:ascii="Arial" w:hAnsi="Arial" w:cs="Arial"/>
-        </w:rPr>
-        <w:t>Doucouliagos</w:t>
-      </w:r>
-      <w:proofErr w:type="spellEnd"/>
-      <w:r>
-        <w:rPr>
-          <w:rFonts w:ascii="Arial" w:hAnsi="Arial" w:cs="Arial"/>
-        </w:rPr>
-        <w:t xml:space="preserve">, H. (2013). Meta-regression approximations to reduce publication selection bias. Res. Synth. Methods 5, 60–78. </w:t>
-      </w:r>
-      <w:proofErr w:type="spellStart"/>
-      <w:r>
-        <w:rPr>
-          <w:rFonts w:ascii="Arial" w:hAnsi="Arial" w:cs="Arial"/>
-        </w:rPr>
-        <w:t>doi</w:t>
-      </w:r>
-      <w:proofErr w:type="spellEnd"/>
-      <w:r>
-        <w:rPr>
-          <w:rFonts w:ascii="Arial" w:hAnsi="Arial" w:cs="Arial"/>
-        </w:rPr>
-        <w:t>: 10.1002/jrsm.1095</w:t>
+        <w:t>Stanley, T. D., and Doucouliagos, H. (2013). Meta-regression approximations to reduce publication selection bias. Res. Synth. Methods 5, 60–78. doi: 10.1002/jrsm.1095</w:t>
       </w:r>
     </w:p>
     <w:p>
@@ -14776,33 +14651,11 @@
           <w:rFonts w:ascii="Arial" w:hAnsi="Arial" w:cs="Arial"/>
         </w:rPr>
       </w:pPr>
-      <w:proofErr w:type="spellStart"/>
-      <w:r>
-        <w:rPr>
-          <w:rFonts w:ascii="Arial" w:hAnsi="Arial" w:cs="Arial"/>
-        </w:rPr>
-        <w:t>Simonsohn</w:t>
-      </w:r>
-      <w:proofErr w:type="spellEnd"/>
-      <w:r>
-        <w:rPr>
-          <w:rFonts w:ascii="Arial" w:hAnsi="Arial" w:cs="Arial"/>
-        </w:rPr>
-        <w:t xml:space="preserve">, U., Nelson, L. D., and Simmons, J. P. (2014b). P-Curve and Effect Size: Correcting for Publication Bias Using Only Significant Results. Available online at </w:t>
-      </w:r>
-      <w:proofErr w:type="spellStart"/>
-      <w:r>
-        <w:rPr>
-          <w:rFonts w:ascii="Arial" w:hAnsi="Arial" w:cs="Arial"/>
-        </w:rPr>
-        <w:t>SSRN:http</w:t>
-      </w:r>
-      <w:proofErr w:type="spellEnd"/>
-      <w:r>
-        <w:rPr>
-          <w:rFonts w:ascii="Arial" w:hAnsi="Arial" w:cs="Arial"/>
-        </w:rPr>
-        <w:t xml:space="preserve">://ssrn.com/abstract=2377290 or </w:t>
+      <w:r>
+        <w:rPr>
+          <w:rFonts w:ascii="Arial" w:hAnsi="Arial" w:cs="Arial"/>
+        </w:rPr>
+        <w:t xml:space="preserve">Simonsohn, U., Nelson, L. D., and Simmons, J. P. (2014b). P-Curve and Effect Size: Correcting for Publication Bias Using Only Significant Results. Available online at SSRN:http://ssrn.com/abstract=2377290 or </w:t>
       </w:r>
       <w:ins w:id="40" w:author="Felix Schönbrodt" w:date="2016-11-11T10:06:00Z">
         <w:r>
@@ -14956,20 +14809,12 @@
           <w:rFonts w:ascii="Arial" w:hAnsi="Arial" w:cs="Arial"/>
         </w:rPr>
       </w:pPr>
-      <w:proofErr w:type="spellStart"/>
       <w:ins w:id="55" w:author="Felix Schönbrodt" w:date="2016-11-11T10:06:00Z">
         <w:r>
           <w:rPr>
             <w:rFonts w:ascii="Arial" w:hAnsi="Arial" w:cs="Arial"/>
           </w:rPr>
-          <w:t>Lakens</w:t>
-        </w:r>
-        <w:proofErr w:type="spellEnd"/>
-        <w:r>
-          <w:rPr>
-            <w:rFonts w:ascii="Arial" w:hAnsi="Arial" w:cs="Arial"/>
-          </w:rPr>
-          <w:t xml:space="preserve">, D. (2014). Performing high-powered studies efficiently with sequential analyses. </w:t>
+          <w:t xml:space="preserve">Lakens, D. (2014). Performing high-powered studies efficiently with sequential analyses. </w:t>
         </w:r>
         <w:r>
           <w:rPr>
@@ -15021,22 +14866,13 @@
           <w:rFonts w:ascii="Arial" w:hAnsi="Arial" w:cs="Arial"/>
         </w:rPr>
       </w:pPr>
-      <w:proofErr w:type="spellStart"/>
       <w:ins w:id="58" w:author="Felix Schönbrodt" w:date="2016-11-11T10:15:00Z">
         <w:r>
           <w:rPr>
             <w:rFonts w:ascii="Arial" w:hAnsi="Arial" w:cs="Arial"/>
           </w:rPr>
-          <w:t>Fanelli</w:t>
+          <w:t xml:space="preserve">Fanelli, D. (2011). Negative results are disappearing from most disciplines and countries. </w:t>
         </w:r>
-        <w:proofErr w:type="spellEnd"/>
-        <w:r>
-          <w:rPr>
-            <w:rFonts w:ascii="Arial" w:hAnsi="Arial" w:cs="Arial"/>
-          </w:rPr>
-          <w:t xml:space="preserve">, D. (2011). Negative results are disappearing from most disciplines and countries. </w:t>
-        </w:r>
-        <w:proofErr w:type="spellStart"/>
         <w:r>
           <w:rPr>
             <w:rFonts w:ascii="Arial" w:hAnsi="Arial" w:cs="Arial"/>
@@ -15045,7 +14881,6 @@
           </w:rPr>
           <w:t>Scientometrics</w:t>
         </w:r>
-        <w:proofErr w:type="spellEnd"/>
         <w:r>
           <w:rPr>
             <w:rFonts w:ascii="Arial" w:hAnsi="Arial" w:cs="Arial"/>
@@ -15095,23 +14930,13 @@
           </w:rPr>
           <w:t xml:space="preserve">Ioannidis, J. P. A. (2005). Why most published research findings are false. </w:t>
         </w:r>
-        <w:proofErr w:type="spellStart"/>
         <w:r>
           <w:rPr>
             <w:rFonts w:ascii="Arial" w:hAnsi="Arial" w:cs="Arial"/>
             <w:i/>
             <w:iCs/>
           </w:rPr>
-          <w:t>PLoS</w:t>
-        </w:r>
-        <w:proofErr w:type="spellEnd"/>
-        <w:r>
-          <w:rPr>
-            <w:rFonts w:ascii="Arial" w:hAnsi="Arial" w:cs="Arial"/>
-            <w:i/>
-            <w:iCs/>
-          </w:rPr>
-          <w:t xml:space="preserve"> Med</w:t>
+          <w:t>PLoS Med</w:t>
         </w:r>
         <w:r>
           <w:rPr>
@@ -15251,49 +15076,7 @@
           <w:rPr>
             <w:rFonts w:ascii="Arial" w:hAnsi="Arial" w:cs="Arial"/>
           </w:rPr>
-          <w:t xml:space="preserve">Klein, R. A., Ratliff, K. A., </w:t>
-        </w:r>
-        <w:proofErr w:type="spellStart"/>
-        <w:r>
-          <w:rPr>
-            <w:rFonts w:ascii="Arial" w:hAnsi="Arial" w:cs="Arial"/>
-          </w:rPr>
-          <w:t>Vianello</w:t>
-        </w:r>
-        <w:proofErr w:type="spellEnd"/>
-        <w:r>
-          <w:rPr>
-            <w:rFonts w:ascii="Arial" w:hAnsi="Arial" w:cs="Arial"/>
-          </w:rPr>
-          <w:t xml:space="preserve">, M., Adams Jr., R. B., </w:t>
-        </w:r>
-        <w:proofErr w:type="spellStart"/>
-        <w:r>
-          <w:rPr>
-            <w:rFonts w:ascii="Arial" w:hAnsi="Arial" w:cs="Arial"/>
-          </w:rPr>
-          <w:t>Bahník</w:t>
-        </w:r>
-        <w:proofErr w:type="spellEnd"/>
-        <w:r>
-          <w:rPr>
-            <w:rFonts w:ascii="Arial" w:hAnsi="Arial" w:cs="Arial"/>
-          </w:rPr>
-          <w:t xml:space="preserve">, Š., Bernstein, M. J., </w:t>
-        </w:r>
-        <w:proofErr w:type="spellStart"/>
-        <w:r>
-          <w:rPr>
-            <w:rFonts w:ascii="Arial" w:hAnsi="Arial" w:cs="Arial"/>
-          </w:rPr>
-          <w:t>Bocian</w:t>
-        </w:r>
-        <w:proofErr w:type="spellEnd"/>
-        <w:r>
-          <w:rPr>
-            <w:rFonts w:ascii="Arial" w:hAnsi="Arial" w:cs="Arial"/>
-          </w:rPr>
-          <w:t xml:space="preserve">, K., et al. (2014). Investigating variation in replicability: A “many labs” replication project. </w:t>
+          <w:t xml:space="preserve">Klein, R. A., Ratliff, K. A., Vianello, M., Adams Jr., R. B., Bahník, Š., Bernstein, M. J., Bocian, K., et al. (2014). Investigating variation in replicability: A “many labs” replication project. </w:t>
         </w:r>
         <w:r>
           <w:rPr>
@@ -15341,20 +15124,12 @@
           </w:rPrChange>
         </w:rPr>
       </w:pPr>
-      <w:proofErr w:type="spellStart"/>
       <w:ins w:id="77" w:author="Felix Schönbrodt" w:date="2016-11-17T11:08:00Z">
         <w:r>
           <w:rPr>
             <w:rFonts w:ascii="Arial" w:hAnsi="Arial" w:cs="Arial"/>
           </w:rPr>
-          <w:t>Iyengar</w:t>
-        </w:r>
-        <w:proofErr w:type="spellEnd"/>
-        <w:r>
-          <w:rPr>
-            <w:rFonts w:ascii="Arial" w:hAnsi="Arial" w:cs="Arial"/>
-          </w:rPr>
-          <w:t xml:space="preserve">, S., &amp; Greenhouse, J. B. (1988). Selection models and the file drawer problem. </w:t>
+          <w:t xml:space="preserve">Iyengar, S., &amp; Greenhouse, J. B. (1988). Selection models and the file drawer problem. </w:t>
         </w:r>
         <w:r>
           <w:rPr>
@@ -15382,21 +15157,7 @@
           <w:rPr>
             <w:rFonts w:ascii="Arial" w:hAnsi="Arial" w:cs="Arial"/>
           </w:rPr>
-          <w:t>, 109–117. doi:10.1214/</w:t>
-        </w:r>
-        <w:proofErr w:type="spellStart"/>
-        <w:r>
-          <w:rPr>
-            <w:rFonts w:ascii="Arial" w:hAnsi="Arial" w:cs="Arial"/>
-          </w:rPr>
-          <w:t>ss</w:t>
-        </w:r>
-        <w:proofErr w:type="spellEnd"/>
-        <w:r>
-          <w:rPr>
-            <w:rFonts w:ascii="Arial" w:hAnsi="Arial" w:cs="Arial"/>
-          </w:rPr>
-          <w:t>/1177013012</w:t>
+          <w:t>, 109–117. doi:10.1214/ss/1177013012</w:t>
         </w:r>
       </w:ins>
     </w:p>
@@ -15627,7 +15388,7 @@
 </file>
 
 <file path=word/comments.xml><?xml version="1.0" encoding="utf-8"?>
-<w:comments xmlns:wpc="http://schemas.microsoft.com/office/word/2010/wordprocessingCanvas" xmlns:cx="http://schemas.microsoft.com/office/drawing/2014/chartex" xmlns:cx1="http://schemas.microsoft.com/office/drawing/2015/9/8/chartex" xmlns:mc="http://schemas.openxmlformats.org/markup-compatibility/2006" xmlns:o="urn:schemas-microsoft-com:office:office" xmlns:r="http://schemas.openxmlformats.org/officeDocument/2006/relationships" xmlns:m="http://schemas.openxmlformats.org/officeDocument/2006/math" xmlns:v="urn:schemas-microsoft-com:vml" xmlns:wp14="http://schemas.microsoft.com/office/word/2010/wordprocessingDrawing" xmlns:wp="http://schemas.openxmlformats.org/drawingml/2006/wordprocessingDrawing" xmlns:w10="urn:schemas-microsoft-com:office:word" xmlns:w="http://schemas.openxmlformats.org/wordprocessingml/2006/main" xmlns:w14="http://schemas.microsoft.com/office/word/2010/wordml" xmlns:w15="http://schemas.microsoft.com/office/word/2012/wordml" xmlns:w16se="http://schemas.microsoft.com/office/word/2015/wordml/symex" xmlns:wpg="http://schemas.microsoft.com/office/word/2010/wordprocessingGroup" xmlns:wpi="http://schemas.microsoft.com/office/word/2010/wordprocessingInk" xmlns:wne="http://schemas.microsoft.com/office/word/2006/wordml" xmlns:wps="http://schemas.microsoft.com/office/word/2010/wordprocessingShape" mc:Ignorable="w14 w15 w16se wp14">
+<w:comments xmlns:wpc="http://schemas.microsoft.com/office/word/2010/wordprocessingCanvas" xmlns:mc="http://schemas.openxmlformats.org/markup-compatibility/2006" xmlns:o="urn:schemas-microsoft-com:office:office" xmlns:r="http://schemas.openxmlformats.org/officeDocument/2006/relationships" xmlns:m="http://schemas.openxmlformats.org/officeDocument/2006/math" xmlns:v="urn:schemas-microsoft-com:vml" xmlns:wp14="http://schemas.microsoft.com/office/word/2010/wordprocessingDrawing" xmlns:wp="http://schemas.openxmlformats.org/drawingml/2006/wordprocessingDrawing" xmlns:w10="urn:schemas-microsoft-com:office:word" xmlns:w="http://schemas.openxmlformats.org/wordprocessingml/2006/main" xmlns:w14="http://schemas.microsoft.com/office/word/2010/wordml" xmlns:wpg="http://schemas.microsoft.com/office/word/2010/wordprocessingGroup" xmlns:wpi="http://schemas.microsoft.com/office/word/2010/wordprocessingInk" xmlns:wne="http://schemas.microsoft.com/office/word/2006/wordml" xmlns:wps="http://schemas.microsoft.com/office/word/2010/wordprocessingShape" mc:Ignorable="w14 wp14">
   <w:comment w:id="0" w:author="Hilgard, Joseph" w:date="2017-04-06T16:03:00Z" w:initials="HJ">
     <w:p>
       <w:pPr>
@@ -15644,23 +15405,7 @@
           <w:rFonts w:ascii="Arial" w:hAnsi="Arial" w:cs="Arial"/>
           <w:bCs/>
         </w:rPr>
-        <w:t xml:space="preserve">This simulation study also tested how these various estimators perform in the presence of QRPs. This has generally not received attention in previous simulation work as QRPs, as a phenomenon, have been understood only recently (Simmons, Nelson, &amp; </w:t>
-      </w:r>
-      <w:proofErr w:type="spellStart"/>
-      <w:r>
-        <w:rPr>
-          <w:rFonts w:ascii="Arial" w:hAnsi="Arial" w:cs="Arial"/>
-          <w:bCs/>
-        </w:rPr>
-        <w:t>Simonsohn</w:t>
-      </w:r>
-      <w:proofErr w:type="spellEnd"/>
-      <w:r>
-        <w:rPr>
-          <w:rFonts w:ascii="Arial" w:hAnsi="Arial" w:cs="Arial"/>
-          <w:bCs/>
-        </w:rPr>
-        <w:t xml:space="preserve">, 2011). The influence of QRPs has been explored with regard to </w:t>
+        <w:t xml:space="preserve">This simulation study also tested how these various estimators perform in the presence of QRPs. This has generally not received attention in previous simulation work as QRPs, as a phenomenon, have been understood only recently (Simmons, Nelson, &amp; Simonsohn, 2011). The influence of QRPs has been explored with regard to </w:t>
       </w:r>
       <w:r>
         <w:rPr>
@@ -15688,23 +15433,7 @@
           <w:rFonts w:ascii="Arial" w:hAnsi="Arial" w:cs="Arial"/>
           <w:bCs/>
         </w:rPr>
-        <w:t xml:space="preserve">; </w:t>
-      </w:r>
-      <w:proofErr w:type="spellStart"/>
-      <w:r>
-        <w:rPr>
-          <w:rFonts w:ascii="Arial" w:hAnsi="Arial" w:cs="Arial"/>
-          <w:bCs/>
-        </w:rPr>
-        <w:t>Simonsohn</w:t>
-      </w:r>
-      <w:proofErr w:type="spellEnd"/>
-      <w:r>
-        <w:rPr>
-          <w:rFonts w:ascii="Arial" w:hAnsi="Arial" w:cs="Arial"/>
-          <w:bCs/>
-        </w:rPr>
-        <w:t>, Nelson, and Simmons, 2014), but not with regard to any of these other methods, as best we know.</w:t>
+        <w:t>; Simonsohn, Nelson, and Simmons, 2014), but not with regard to any of these other methods, as best we know.</w:t>
       </w:r>
     </w:p>
   </w:comment>
@@ -15854,71 +15583,92 @@
       </w:r>
     </w:p>
   </w:comment>
+  <w:comment w:id="9" w:author="Joe" w:date="2016-12-11T16:48:00Z" w:initials="J">
+    <w:p/>
+    <w:p/>
+    <w:p>
+      <w:r>
+        <w:t>As someone (Will?) mentioned, this would be a good place to plug the shiny app.</w:t>
+      </w:r>
+    </w:p>
+    <w:p/>
+  </w:comment>
   <w:comment w:id="10" w:author="Joe" w:date="2016-12-11T16:48:00Z" w:initials="J">
     <w:p/>
     <w:p/>
     <w:p>
-      <w:r>
-        <w:t>As someone (Will?) mentioned, this would be a good place to plug the shiny app.</w:t>
-      </w:r>
-    </w:p>
-    <w:p/>
+      <w:pPr>
+        <w:rPr>
+          <w:lang w:val="en-US"/>
+        </w:rPr>
+      </w:pPr>
+      <w:r>
+        <w:rPr>
+          <w:lang w:val="en-US"/>
+        </w:rPr>
+        <w:t>Interesting. Part of the issue may be that SE(</w:t>
+      </w:r>
+      <w:r>
+        <w:rPr>
+          <w:i/>
+          <w:lang w:val="en-US"/>
+        </w:rPr>
+        <w:t>d</w:t>
+      </w:r>
+      <w:r>
+        <w:rPr>
+          <w:lang w:val="en-US"/>
+        </w:rPr>
+        <w:t>) shrinks with increasing effect size, creating the illusion of small-study effects. (e.g., the motivation for Peters metaregression) But that would cause bias rather than undercoverage, right?</w:t>
+      </w:r>
+    </w:p>
+    <w:p>
+      <w:pPr>
+        <w:rPr>
+          <w:lang w:val="en-US"/>
+        </w:rPr>
+      </w:pPr>
+    </w:p>
   </w:comment>
   <w:comment w:id="11" w:author="Joe" w:date="2016-12-11T16:48:00Z" w:initials="J">
-    <w:p/>
-    <w:p/>
     <w:p>
       <w:pPr>
         <w:rPr>
           <w:lang w:val="en-US"/>
         </w:rPr>
       </w:pPr>
-      <w:r>
+    </w:p>
+    <w:p>
+      <w:pPr>
         <w:rPr>
           <w:lang w:val="en-US"/>
         </w:rPr>
-        <w:t>Interesting. Part of the issue may be that SE(</w:t>
+      </w:pPr>
+    </w:p>
+    <w:p>
+      <w:pPr>
+        <w:rPr>
+          <w:lang w:val="en-US"/>
+        </w:rPr>
+      </w:pPr>
+      <w:r>
+        <w:rPr>
+          <w:lang w:val="en-US"/>
+        </w:rPr>
+        <w:t xml:space="preserve">Very interesting. QRPs mean more studies reach p &lt; .05, meaning p-curve has greater effective </w:t>
       </w:r>
       <w:r>
         <w:rPr>
           <w:i/>
           <w:lang w:val="en-US"/>
         </w:rPr>
-        <w:t>d</w:t>
+        <w:t>k</w:t>
       </w:r>
       <w:r>
         <w:rPr>
           <w:lang w:val="en-US"/>
         </w:rPr>
-        <w:t xml:space="preserve">) shrinks with increasing effect size, creating the illusion of small-study effects. (e.g., the motivation for Peters </w:t>
-      </w:r>
-      <w:proofErr w:type="spellStart"/>
-      <w:r>
-        <w:rPr>
-          <w:lang w:val="en-US"/>
-        </w:rPr>
-        <w:t>metaregression</w:t>
-      </w:r>
-      <w:proofErr w:type="spellEnd"/>
-      <w:r>
-        <w:rPr>
-          <w:lang w:val="en-US"/>
-        </w:rPr>
-        <w:t xml:space="preserve">) But that would cause bias rather than </w:t>
-      </w:r>
-      <w:proofErr w:type="spellStart"/>
-      <w:r>
-        <w:rPr>
-          <w:lang w:val="en-US"/>
-        </w:rPr>
-        <w:t>undercoverage</w:t>
-      </w:r>
-      <w:proofErr w:type="spellEnd"/>
-      <w:r>
-        <w:rPr>
-          <w:lang w:val="en-US"/>
-        </w:rPr>
-        <w:t>, right?</w:t>
+        <w:t>?</w:t>
       </w:r>
     </w:p>
     <w:p>
@@ -15954,128 +15704,154 @@
         <w:rPr>
           <w:lang w:val="en-US"/>
         </w:rPr>
-        <w:t xml:space="preserve">Very interesting. QRPs mean more studies reach p &lt; .05, meaning p-curve has greater effective </w:t>
+        <w:t>“Demonstrated type I error rates &gt; alpha”</w:t>
+      </w:r>
+    </w:p>
+    <w:p>
+      <w:pPr>
+        <w:rPr>
+          <w:lang w:val="en-US"/>
+        </w:rPr>
+      </w:pPr>
+    </w:p>
+  </w:comment>
+  <w:comment w:id="13" w:author="Joe" w:date="2016-12-11T16:48:00Z" w:initials="J">
+    <w:p>
+      <w:pPr>
+        <w:rPr>
+          <w:lang w:val="en-US"/>
+        </w:rPr>
+      </w:pPr>
+    </w:p>
+    <w:p>
+      <w:pPr>
+        <w:rPr>
+          <w:lang w:val="en-US"/>
+        </w:rPr>
+      </w:pPr>
+    </w:p>
+    <w:p>
+      <w:pPr>
+        <w:rPr>
+          <w:lang w:val="en-US"/>
+        </w:rPr>
+      </w:pPr>
+      <w:r>
+        <w:rPr>
+          <w:lang w:val="en-US"/>
+        </w:rPr>
+        <w:t xml:space="preserve">This is very interesting but I can’t understand what you mean by this. If you can create a point estimate, can’t you create a bootstrap? And if you can create a bootstrap, can’t you make a bootstrapped CI? </w:t>
+      </w:r>
+    </w:p>
+    <w:p>
+      <w:pPr>
+        <w:rPr>
+          <w:lang w:val="en-US"/>
+        </w:rPr>
+      </w:pPr>
+    </w:p>
+  </w:comment>
+  <w:comment w:id="14" w:author="Joe" w:date="2017-04-10T21:48:00Z" w:initials="J">
+    <w:p>
+      <w:pPr>
+        <w:pStyle w:val="CommentText"/>
+      </w:pPr>
+      <w:r>
+        <w:rPr>
+          <w:rStyle w:val="CommentReference"/>
+        </w:rPr>
+        <w:annotationRef/>
+      </w:r>
+      <w:r>
+        <w:t>May be fixed by recent filtering settings</w:t>
+      </w:r>
+    </w:p>
+  </w:comment>
+  <w:comment w:id="15" w:author="Joe" w:date="2016-12-11T16:48:00Z" w:initials="J">
+    <w:p>
+      <w:pPr>
+        <w:rPr>
+          <w:lang w:val="en-US"/>
+        </w:rPr>
+      </w:pPr>
+    </w:p>
+    <w:p>
+      <w:pPr>
+        <w:rPr>
+          <w:lang w:val="en-US"/>
+        </w:rPr>
+      </w:pPr>
+    </w:p>
+    <w:p>
+      <w:pPr>
+        <w:rPr>
+          <w:lang w:val="en-US"/>
+        </w:rPr>
+      </w:pPr>
+      <w:r>
+        <w:rPr>
+          <w:lang w:val="en-US"/>
+        </w:rPr>
+        <w:t xml:space="preserve">Will’s alluded to this in his email but I think that this is </w:t>
       </w:r>
       <w:r>
         <w:rPr>
           <w:i/>
           <w:lang w:val="en-US"/>
         </w:rPr>
+        <w:t xml:space="preserve">very interesting </w:t>
+      </w:r>
+      <w:r>
+        <w:rPr>
+          <w:lang w:val="en-US"/>
+        </w:rPr>
+        <w:t xml:space="preserve">and </w:t>
+      </w:r>
+      <w:r>
+        <w:rPr>
+          <w:i/>
+          <w:lang w:val="en-US"/>
+        </w:rPr>
+        <w:t>very serious</w:t>
+      </w:r>
+      <w:r>
+        <w:rPr>
+          <w:lang w:val="en-US"/>
+        </w:rPr>
+        <w:t>. It suggests that we’re screwed when it comes to telling fudged null hypotheses from fudged tiny effects. It’s like where we’re at with violent games right now – maybe it’s d = 0, maybe it’s d = .20, but bias-adjusted metas sure won’t tell us.</w:t>
+      </w:r>
+    </w:p>
+    <w:p>
+      <w:pPr>
+        <w:rPr>
+          <w:lang w:val="en-US"/>
+        </w:rPr>
+      </w:pPr>
+    </w:p>
+    <w:p>
+      <w:pPr>
+        <w:rPr>
+          <w:lang w:val="en-US"/>
+        </w:rPr>
+      </w:pPr>
+      <w:r>
+        <w:rPr>
+          <w:lang w:val="en-US"/>
+        </w:rPr>
+        <w:t xml:space="preserve">I wonder if the methods could distinguish d = 0 from d = .20 with bigger </w:t>
+      </w:r>
+      <w:r>
+        <w:rPr>
+          <w:i/>
+          <w:lang w:val="en-US"/>
+        </w:rPr>
         <w:t>k</w:t>
       </w:r>
       <w:r>
         <w:rPr>
           <w:lang w:val="en-US"/>
         </w:rPr>
-        <w:t>?</w:t>
-      </w:r>
-    </w:p>
-    <w:p>
-      <w:pPr>
-        <w:rPr>
-          <w:lang w:val="en-US"/>
-        </w:rPr>
-      </w:pPr>
-    </w:p>
-  </w:comment>
-  <w:comment w:id="13" w:author="Joe" w:date="2016-12-11T16:48:00Z" w:initials="J">
-    <w:p>
-      <w:pPr>
-        <w:rPr>
-          <w:lang w:val="en-US"/>
-        </w:rPr>
-      </w:pPr>
-    </w:p>
-    <w:p>
-      <w:pPr>
-        <w:rPr>
-          <w:lang w:val="en-US"/>
-        </w:rPr>
-      </w:pPr>
-    </w:p>
-    <w:p>
-      <w:pPr>
-        <w:rPr>
-          <w:lang w:val="en-US"/>
-        </w:rPr>
-      </w:pPr>
-      <w:r>
-        <w:rPr>
-          <w:lang w:val="en-US"/>
-        </w:rPr>
-        <w:t>“Demonstrated type I error rates &gt; alpha”</w:t>
-      </w:r>
-    </w:p>
-    <w:p>
-      <w:pPr>
-        <w:rPr>
-          <w:lang w:val="en-US"/>
-        </w:rPr>
-      </w:pPr>
-    </w:p>
-  </w:comment>
-  <w:comment w:id="14" w:author="Joe" w:date="2016-12-11T16:48:00Z" w:initials="J">
-    <w:p>
-      <w:pPr>
-        <w:rPr>
-          <w:lang w:val="en-US"/>
-        </w:rPr>
-      </w:pPr>
-    </w:p>
-    <w:p>
-      <w:pPr>
-        <w:rPr>
-          <w:lang w:val="en-US"/>
-        </w:rPr>
-      </w:pPr>
-    </w:p>
-    <w:p>
-      <w:pPr>
-        <w:rPr>
-          <w:lang w:val="en-US"/>
-        </w:rPr>
-      </w:pPr>
-      <w:r>
-        <w:rPr>
-          <w:lang w:val="en-US"/>
-        </w:rPr>
-        <w:t xml:space="preserve">This is very interesting but I can’t understand what you mean by this. If you can create a point estimate, can’t you create a bootstrap? And if you can create a bootstrap, can’t you make a bootstrapped CI? </w:t>
-      </w:r>
-    </w:p>
-    <w:p>
-      <w:pPr>
-        <w:rPr>
-          <w:lang w:val="en-US"/>
-        </w:rPr>
-      </w:pPr>
-    </w:p>
-  </w:comment>
-  <w:comment w:id="15" w:author="Joe" w:date="2016-12-11T16:48:00Z" w:initials="J">
-    <w:p>
-      <w:pPr>
-        <w:rPr>
-          <w:lang w:val="en-US"/>
-        </w:rPr>
-      </w:pPr>
-    </w:p>
-    <w:p>
-      <w:pPr>
-        <w:rPr>
-          <w:lang w:val="en-US"/>
-        </w:rPr>
-      </w:pPr>
-    </w:p>
-    <w:p>
-      <w:pPr>
-        <w:rPr>
-          <w:lang w:val="en-US"/>
-        </w:rPr>
-      </w:pPr>
-      <w:r>
-        <w:rPr>
-          <w:lang w:val="en-US"/>
-        </w:rPr>
-        <w:t>Nitpicky formatting thing but it seems to me that it’s either “the X method” or “X” but not “the X”.</w:t>
+        <w:t>, or more likely, with bigger N/study.</w:t>
       </w:r>
     </w:p>
     <w:p>
@@ -16111,551 +15887,386 @@
         <w:rPr>
           <w:lang w:val="en-US"/>
         </w:rPr>
-        <w:t xml:space="preserve">Will’s alluded to this in his email but I think that this is </w:t>
+        <w:t>Sorry, I didn’t understand. As QRPs and heterogeneity increased, ME is always okay? Or always crummy? And increasing QRPs and heterogeneity cause undercoverage and variance?</w:t>
+      </w:r>
+    </w:p>
+    <w:p>
+      <w:pPr>
+        <w:rPr>
+          <w:lang w:val="en-US"/>
+        </w:rPr>
+      </w:pPr>
+    </w:p>
+  </w:comment>
+  <w:comment w:id="17" w:author="Joe" w:date="2016-12-11T16:48:00Z" w:initials="J">
+    <w:p>
+      <w:pPr>
+        <w:rPr>
+          <w:lang w:val="en-US"/>
+        </w:rPr>
+      </w:pPr>
+    </w:p>
+    <w:p>
+      <w:pPr>
+        <w:rPr>
+          <w:lang w:val="en-US"/>
+        </w:rPr>
+      </w:pPr>
+    </w:p>
+    <w:p>
+      <w:pPr>
+        <w:rPr>
+          <w:lang w:val="en-US"/>
+        </w:rPr>
+      </w:pPr>
+      <w:r>
+        <w:rPr>
+          <w:lang w:val="en-US"/>
+        </w:rPr>
+        <w:t>Ah, there we go. But that’s to be expected with PEESE, right? Although interesting to consider PEESE overestimating a nonzero effect.</w:t>
+      </w:r>
+    </w:p>
+    <w:p>
+      <w:pPr>
+        <w:rPr>
+          <w:lang w:val="en-US"/>
+        </w:rPr>
+      </w:pPr>
+    </w:p>
+  </w:comment>
+  <w:comment w:id="18" w:author="Joe" w:date="2016-12-11T16:48:00Z" w:initials="J">
+    <w:p>
+      <w:pPr>
+        <w:rPr>
+          <w:lang w:val="en-US"/>
+        </w:rPr>
+      </w:pPr>
+    </w:p>
+    <w:p>
+      <w:pPr>
+        <w:rPr>
+          <w:lang w:val="en-US"/>
+        </w:rPr>
+      </w:pPr>
+    </w:p>
+    <w:p>
+      <w:pPr>
+        <w:rPr>
+          <w:lang w:val="en-US"/>
+        </w:rPr>
+      </w:pPr>
+      <w:r>
+        <w:rPr>
+          <w:lang w:val="en-US"/>
+        </w:rPr>
+        <w:t>Is this accurate?</w:t>
+      </w:r>
+    </w:p>
+    <w:p>
+      <w:pPr>
+        <w:rPr>
+          <w:lang w:val="en-US"/>
+        </w:rPr>
+      </w:pPr>
+    </w:p>
+  </w:comment>
+  <w:comment w:id="19" w:author="Joe" w:date="2016-12-11T16:48:00Z" w:initials="J">
+    <w:p>
+      <w:pPr>
+        <w:rPr>
+          <w:lang w:val="en-US"/>
+        </w:rPr>
+      </w:pPr>
+    </w:p>
+    <w:p>
+      <w:pPr>
+        <w:rPr>
+          <w:lang w:val="en-US"/>
+        </w:rPr>
+      </w:pPr>
+    </w:p>
+    <w:p>
+      <w:pPr>
+        <w:rPr>
+          <w:lang w:val="en-US"/>
+        </w:rPr>
+      </w:pPr>
+      <w:r>
+        <w:rPr>
+          <w:lang w:val="en-US"/>
+        </w:rPr>
+        <w:t>Awkward phrase – maybe more natural to say “performance was acceptable and even good with the rma, tf, and peese…”</w:t>
+      </w:r>
+    </w:p>
+    <w:p>
+      <w:pPr>
+        <w:rPr>
+          <w:lang w:val="en-US"/>
+        </w:rPr>
+      </w:pPr>
+    </w:p>
+  </w:comment>
+  <w:comment w:id="20" w:author="Joe" w:date="2016-12-11T16:48:00Z" w:initials="J">
+    <w:p>
+      <w:pPr>
+        <w:rPr>
+          <w:lang w:val="en-US"/>
+        </w:rPr>
+      </w:pPr>
+    </w:p>
+    <w:p>
+      <w:pPr>
+        <w:rPr>
+          <w:lang w:val="en-US"/>
+        </w:rPr>
+      </w:pPr>
+    </w:p>
+    <w:p>
+      <w:pPr>
+        <w:rPr>
+          <w:lang w:val="en-US"/>
+        </w:rPr>
+      </w:pPr>
+      <w:r>
+        <w:rPr>
+          <w:lang w:val="en-US"/>
+        </w:rPr>
+        <w:t>Huh! Does this depend on QRPs or T</w:t>
+      </w:r>
+      <w:r>
+        <w:rPr>
+          <w:vertAlign w:val="superscript"/>
+          <w:lang w:val="en-US"/>
+        </w:rPr>
+        <w:t>2</w:t>
+      </w:r>
+      <w:r>
+        <w:rPr>
+          <w:lang w:val="en-US"/>
+        </w:rPr>
+        <w:t>?</w:t>
+      </w:r>
+    </w:p>
+    <w:p>
+      <w:pPr>
+        <w:rPr>
+          <w:lang w:val="en-US"/>
+        </w:rPr>
+      </w:pPr>
+    </w:p>
+  </w:comment>
+  <w:comment w:id="21" w:author="Joe" w:date="2016-12-11T16:48:00Z" w:initials="J">
+    <w:p>
+      <w:pPr>
+        <w:rPr>
+          <w:lang w:val="en-US"/>
+        </w:rPr>
+      </w:pPr>
+    </w:p>
+    <w:p>
+      <w:pPr>
+        <w:rPr>
+          <w:lang w:val="en-US"/>
+        </w:rPr>
+      </w:pPr>
+    </w:p>
+    <w:p>
+      <w:pPr>
+        <w:rPr>
+          <w:lang w:val="en-US"/>
+        </w:rPr>
+      </w:pPr>
+      <w:r>
+        <w:rPr>
+          <w:lang w:val="en-US"/>
+        </w:rPr>
+        <w:t>Even in the absence of QRPs and bias? How odd!</w:t>
+      </w:r>
+    </w:p>
+    <w:p>
+      <w:pPr>
+        <w:rPr>
+          <w:lang w:val="en-US"/>
+        </w:rPr>
+      </w:pPr>
+    </w:p>
+  </w:comment>
+  <w:comment w:id="22" w:author="Joe" w:date="2016-12-11T16:48:00Z" w:initials="J">
+    <w:p>
+      <w:pPr>
+        <w:rPr>
+          <w:lang w:val="en-US"/>
+        </w:rPr>
+      </w:pPr>
+    </w:p>
+    <w:p>
+      <w:pPr>
+        <w:rPr>
+          <w:lang w:val="en-US"/>
+        </w:rPr>
+      </w:pPr>
+    </w:p>
+    <w:p>
+      <w:pPr>
+        <w:rPr>
+          <w:lang w:val="en-US"/>
+        </w:rPr>
+      </w:pPr>
+      <w:r>
+        <w:rPr>
+          <w:lang w:val="en-US"/>
+        </w:rPr>
+        <w:t>I’m confused – are we still talking about when delta = 0.5 or 0.8 as in the previous paragraph? Maybe level-3 subheadings would help to distinguish these scenarios from each other.</w:t>
+      </w:r>
+    </w:p>
+    <w:p>
+      <w:pPr>
+        <w:rPr>
+          <w:lang w:val="en-US"/>
+        </w:rPr>
+      </w:pPr>
+    </w:p>
+  </w:comment>
+  <w:comment w:id="24" w:author="Joe" w:date="2016-12-11T16:48:00Z" w:initials="J">
+    <w:p>
+      <w:pPr>
+        <w:rPr>
+          <w:lang w:val="en-US"/>
+        </w:rPr>
+      </w:pPr>
+    </w:p>
+    <w:p>
+      <w:pPr>
+        <w:rPr>
+          <w:lang w:val="en-US"/>
+        </w:rPr>
+      </w:pPr>
+    </w:p>
+    <w:p>
+      <w:pPr>
+        <w:rPr>
+          <w:lang w:val="en-US"/>
+        </w:rPr>
+      </w:pPr>
+      <w:r>
+        <w:rPr>
+          <w:lang w:val="en-US"/>
+        </w:rPr>
+        <w:t>Would it be accurate to say “No single method performed best across levels of d and T” ?</w:t>
+      </w:r>
+    </w:p>
+    <w:p>
+      <w:pPr>
+        <w:rPr>
+          <w:lang w:val="en-US"/>
+        </w:rPr>
+      </w:pPr>
+    </w:p>
+  </w:comment>
+  <w:comment w:id="25" w:author="Joe" w:date="2016-12-11T16:48:00Z" w:initials="J">
+    <w:p>
+      <w:pPr>
+        <w:rPr>
+          <w:lang w:val="en-US"/>
+        </w:rPr>
+      </w:pPr>
+    </w:p>
+    <w:p>
+      <w:pPr>
+        <w:rPr>
+          <w:lang w:val="en-US"/>
+        </w:rPr>
+      </w:pPr>
+    </w:p>
+    <w:p>
+      <w:pPr>
+        <w:rPr>
+          <w:lang w:val="en-US"/>
+        </w:rPr>
+      </w:pPr>
+      <w:r>
+        <w:rPr>
+          <w:lang w:val="en-US"/>
+        </w:rPr>
+        <w:t>For all methods? Or for a single particular method?</w:t>
+      </w:r>
+    </w:p>
+    <w:p>
+      <w:pPr>
+        <w:rPr>
+          <w:lang w:val="en-US"/>
+        </w:rPr>
+      </w:pPr>
+    </w:p>
+  </w:comment>
+  <w:comment w:id="26" w:author="Joe" w:date="2016-12-11T16:48:00Z" w:initials="J">
+    <w:p>
+      <w:pPr>
+        <w:rPr>
+          <w:lang w:val="en-US"/>
+        </w:rPr>
+      </w:pPr>
+    </w:p>
+    <w:p>
+      <w:pPr>
+        <w:rPr>
+          <w:lang w:val="en-US"/>
+        </w:rPr>
+      </w:pPr>
+    </w:p>
+    <w:p>
+      <w:pPr>
+        <w:rPr>
+          <w:lang w:val="en-US"/>
+        </w:rPr>
+      </w:pPr>
+      <w:r>
+        <w:rPr>
+          <w:lang w:val="en-US"/>
+        </w:rPr>
+        <w:t>I can live with that. I think at really high levels of tau it stops making sense to meta-analyze things – the studies are too different.</w:t>
+      </w:r>
+    </w:p>
+    <w:p>
+      <w:pPr>
+        <w:rPr>
+          <w:lang w:val="en-US"/>
+        </w:rPr>
+      </w:pPr>
+    </w:p>
+  </w:comment>
+  <w:comment w:id="27" w:author="Joe" w:date="2016-12-11T16:48:00Z" w:initials="J">
+    <w:p>
+      <w:pPr>
+        <w:rPr>
+          <w:lang w:val="en-US"/>
+        </w:rPr>
+      </w:pPr>
+    </w:p>
+    <w:p>
+      <w:pPr>
+        <w:rPr>
+          <w:lang w:val="en-US"/>
+        </w:rPr>
+      </w:pPr>
+    </w:p>
+    <w:p>
+      <w:pPr>
+        <w:rPr>
+          <w:lang w:val="en-US"/>
+        </w:rPr>
+      </w:pPr>
+      <w:r>
+        <w:rPr>
+          <w:lang w:val="en-US"/>
+        </w:rPr>
+        <w:t xml:space="preserve">p-curve </w:t>
       </w:r>
       <w:r>
         <w:rPr>
           <w:i/>
           <w:lang w:val="en-US"/>
         </w:rPr>
-        <w:t xml:space="preserve">very interesting </w:t>
-      </w:r>
-      <w:r>
-        <w:rPr>
-          <w:lang w:val="en-US"/>
-        </w:rPr>
-        <w:t xml:space="preserve">and </w:t>
-      </w:r>
-      <w:r>
-        <w:rPr>
-          <w:i/>
-          <w:lang w:val="en-US"/>
-        </w:rPr>
-        <w:t>very serious</w:t>
-      </w:r>
-      <w:r>
-        <w:rPr>
-          <w:lang w:val="en-US"/>
-        </w:rPr>
-        <w:t xml:space="preserve">. It suggests that we’re screwed when it comes to telling fudged null hypotheses from fudged tiny effects. It’s like where we’re at with violent games right now – maybe it’s d = 0, maybe it’s d = .20, but bias-adjusted </w:t>
-      </w:r>
-      <w:proofErr w:type="spellStart"/>
-      <w:r>
-        <w:rPr>
-          <w:lang w:val="en-US"/>
-        </w:rPr>
-        <w:t>metas</w:t>
-      </w:r>
-      <w:proofErr w:type="spellEnd"/>
-      <w:r>
-        <w:rPr>
-          <w:lang w:val="en-US"/>
-        </w:rPr>
-        <w:t xml:space="preserve"> sure won’t tell us.</w:t>
-      </w:r>
-    </w:p>
-    <w:p>
-      <w:pPr>
-        <w:rPr>
-          <w:lang w:val="en-US"/>
-        </w:rPr>
-      </w:pPr>
-    </w:p>
-    <w:p>
-      <w:pPr>
-        <w:rPr>
-          <w:lang w:val="en-US"/>
-        </w:rPr>
-      </w:pPr>
-      <w:r>
-        <w:rPr>
-          <w:lang w:val="en-US"/>
-        </w:rPr>
-        <w:t xml:space="preserve">I wonder if the methods could distinguish d = 0 from d = .20 with bigger </w:t>
-      </w:r>
-      <w:r>
-        <w:rPr>
-          <w:i/>
-          <w:lang w:val="en-US"/>
-        </w:rPr>
-        <w:t>k</w:t>
-      </w:r>
-      <w:r>
-        <w:rPr>
-          <w:lang w:val="en-US"/>
-        </w:rPr>
-        <w:t>, or more likely, with bigger N/study.</w:t>
-      </w:r>
-    </w:p>
-    <w:p>
-      <w:pPr>
-        <w:rPr>
-          <w:lang w:val="en-US"/>
-        </w:rPr>
-      </w:pPr>
-    </w:p>
-  </w:comment>
-  <w:comment w:id="17" w:author="Joe" w:date="2016-12-11T16:48:00Z" w:initials="J">
-    <w:p>
-      <w:pPr>
-        <w:rPr>
-          <w:lang w:val="en-US"/>
-        </w:rPr>
-      </w:pPr>
-    </w:p>
-    <w:p>
-      <w:pPr>
-        <w:rPr>
-          <w:lang w:val="en-US"/>
-        </w:rPr>
-      </w:pPr>
-    </w:p>
-    <w:p>
-      <w:pPr>
-        <w:rPr>
-          <w:lang w:val="en-US"/>
-        </w:rPr>
-      </w:pPr>
-      <w:r>
-        <w:rPr>
-          <w:lang w:val="en-US"/>
-        </w:rPr>
-        <w:t xml:space="preserve">Sorry, I didn’t understand. As QRPs and heterogeneity increased, ME is always okay? Or always crummy? And increasing QRPs and heterogeneity cause </w:t>
-      </w:r>
-      <w:proofErr w:type="spellStart"/>
-      <w:r>
-        <w:rPr>
-          <w:lang w:val="en-US"/>
-        </w:rPr>
-        <w:t>undercoverage</w:t>
-      </w:r>
-      <w:proofErr w:type="spellEnd"/>
-      <w:r>
-        <w:rPr>
-          <w:lang w:val="en-US"/>
-        </w:rPr>
-        <w:t xml:space="preserve"> and variance?</w:t>
-      </w:r>
-    </w:p>
-    <w:p>
-      <w:pPr>
-        <w:rPr>
-          <w:lang w:val="en-US"/>
-        </w:rPr>
-      </w:pPr>
-    </w:p>
-  </w:comment>
-  <w:comment w:id="18" w:author="Joe" w:date="2016-12-11T16:48:00Z" w:initials="J">
-    <w:p>
-      <w:pPr>
-        <w:rPr>
-          <w:lang w:val="en-US"/>
-        </w:rPr>
-      </w:pPr>
-    </w:p>
-    <w:p>
-      <w:pPr>
-        <w:rPr>
-          <w:lang w:val="en-US"/>
-        </w:rPr>
-      </w:pPr>
-    </w:p>
-    <w:p>
-      <w:pPr>
-        <w:rPr>
-          <w:lang w:val="en-US"/>
-        </w:rPr>
-      </w:pPr>
-      <w:r>
-        <w:rPr>
-          <w:lang w:val="en-US"/>
-        </w:rPr>
-        <w:t>Ah, there we go. But that’s to be expected with PEESE, right? Although interesting to consider PEESE overestimating a nonzero effect.</w:t>
-      </w:r>
-    </w:p>
-    <w:p>
-      <w:pPr>
-        <w:rPr>
-          <w:lang w:val="en-US"/>
-        </w:rPr>
-      </w:pPr>
-    </w:p>
-  </w:comment>
-  <w:comment w:id="19" w:author="Joe" w:date="2016-12-11T16:48:00Z" w:initials="J">
-    <w:p>
-      <w:pPr>
-        <w:rPr>
-          <w:lang w:val="en-US"/>
-        </w:rPr>
-      </w:pPr>
-    </w:p>
-    <w:p>
-      <w:pPr>
-        <w:rPr>
-          <w:lang w:val="en-US"/>
-        </w:rPr>
-      </w:pPr>
-    </w:p>
-    <w:p>
-      <w:pPr>
-        <w:rPr>
-          <w:lang w:val="en-US"/>
-        </w:rPr>
-      </w:pPr>
-      <w:r>
-        <w:rPr>
-          <w:lang w:val="en-US"/>
-        </w:rPr>
-        <w:t>Is this accurate?</w:t>
-      </w:r>
-    </w:p>
-    <w:p>
-      <w:pPr>
-        <w:rPr>
-          <w:lang w:val="en-US"/>
-        </w:rPr>
-      </w:pPr>
-    </w:p>
-  </w:comment>
-  <w:comment w:id="20" w:author="Joe" w:date="2016-12-11T16:48:00Z" w:initials="J">
-    <w:p>
-      <w:pPr>
-        <w:rPr>
-          <w:lang w:val="en-US"/>
-        </w:rPr>
-      </w:pPr>
-    </w:p>
-    <w:p>
-      <w:pPr>
-        <w:rPr>
-          <w:lang w:val="en-US"/>
-        </w:rPr>
-      </w:pPr>
-    </w:p>
-    <w:p>
-      <w:pPr>
-        <w:rPr>
-          <w:lang w:val="en-US"/>
-        </w:rPr>
-      </w:pPr>
-      <w:r>
-        <w:rPr>
-          <w:lang w:val="en-US"/>
-        </w:rPr>
-        <w:t xml:space="preserve">Awkward phrase – maybe more natural to say “performance was acceptable and even good with the </w:t>
-      </w:r>
-      <w:proofErr w:type="spellStart"/>
-      <w:r>
-        <w:rPr>
-          <w:lang w:val="en-US"/>
-        </w:rPr>
-        <w:t>rma</w:t>
-      </w:r>
-      <w:proofErr w:type="spellEnd"/>
-      <w:r>
-        <w:rPr>
-          <w:lang w:val="en-US"/>
-        </w:rPr>
-        <w:t xml:space="preserve">, </w:t>
-      </w:r>
-      <w:proofErr w:type="spellStart"/>
-      <w:r>
-        <w:rPr>
-          <w:lang w:val="en-US"/>
-        </w:rPr>
-        <w:t>tf</w:t>
-      </w:r>
-      <w:proofErr w:type="spellEnd"/>
-      <w:r>
-        <w:rPr>
-          <w:lang w:val="en-US"/>
-        </w:rPr>
-        <w:t xml:space="preserve">, and </w:t>
-      </w:r>
-      <w:proofErr w:type="spellStart"/>
-      <w:r>
-        <w:rPr>
-          <w:lang w:val="en-US"/>
-        </w:rPr>
-        <w:t>peese</w:t>
-      </w:r>
-      <w:proofErr w:type="spellEnd"/>
-      <w:r>
-        <w:rPr>
-          <w:lang w:val="en-US"/>
-        </w:rPr>
-        <w:t>…”</w:t>
-      </w:r>
-    </w:p>
-    <w:p>
-      <w:pPr>
-        <w:rPr>
-          <w:lang w:val="en-US"/>
-        </w:rPr>
-      </w:pPr>
-    </w:p>
-  </w:comment>
-  <w:comment w:id="21" w:author="Joe" w:date="2016-12-11T16:48:00Z" w:initials="J">
-    <w:p>
-      <w:pPr>
-        <w:rPr>
-          <w:lang w:val="en-US"/>
-        </w:rPr>
-      </w:pPr>
-    </w:p>
-    <w:p>
-      <w:pPr>
-        <w:rPr>
-          <w:lang w:val="en-US"/>
-        </w:rPr>
-      </w:pPr>
-    </w:p>
-    <w:p>
-      <w:pPr>
-        <w:rPr>
-          <w:lang w:val="en-US"/>
-        </w:rPr>
-      </w:pPr>
-      <w:r>
-        <w:rPr>
-          <w:lang w:val="en-US"/>
-        </w:rPr>
-        <w:t>Huh! Does this depend on QRPs or T</w:t>
-      </w:r>
-      <w:r>
-        <w:rPr>
-          <w:vertAlign w:val="superscript"/>
-          <w:lang w:val="en-US"/>
-        </w:rPr>
-        <w:t>2</w:t>
-      </w:r>
-      <w:r>
-        <w:rPr>
-          <w:lang w:val="en-US"/>
-        </w:rPr>
-        <w:t>?</w:t>
-      </w:r>
-    </w:p>
-    <w:p>
-      <w:pPr>
-        <w:rPr>
-          <w:lang w:val="en-US"/>
-        </w:rPr>
-      </w:pPr>
-    </w:p>
-  </w:comment>
-  <w:comment w:id="22" w:author="Joe" w:date="2016-12-11T16:48:00Z" w:initials="J">
-    <w:p>
-      <w:pPr>
-        <w:rPr>
-          <w:lang w:val="en-US"/>
-        </w:rPr>
-      </w:pPr>
-    </w:p>
-    <w:p>
-      <w:pPr>
-        <w:rPr>
-          <w:lang w:val="en-US"/>
-        </w:rPr>
-      </w:pPr>
-    </w:p>
-    <w:p>
-      <w:pPr>
-        <w:rPr>
-          <w:lang w:val="en-US"/>
-        </w:rPr>
-      </w:pPr>
-      <w:r>
-        <w:rPr>
-          <w:lang w:val="en-US"/>
-        </w:rPr>
-        <w:t>Even in the absence of QRPs and bias? How odd!</w:t>
-      </w:r>
-    </w:p>
-    <w:p>
-      <w:pPr>
-        <w:rPr>
-          <w:lang w:val="en-US"/>
-        </w:rPr>
-      </w:pPr>
-    </w:p>
-  </w:comment>
-  <w:comment w:id="23" w:author="Joe" w:date="2016-12-11T16:48:00Z" w:initials="J">
-    <w:p>
-      <w:pPr>
-        <w:rPr>
-          <w:lang w:val="en-US"/>
-        </w:rPr>
-      </w:pPr>
-    </w:p>
-    <w:p>
-      <w:pPr>
-        <w:rPr>
-          <w:lang w:val="en-US"/>
-        </w:rPr>
-      </w:pPr>
-    </w:p>
-    <w:p>
-      <w:pPr>
-        <w:rPr>
-          <w:lang w:val="en-US"/>
-        </w:rPr>
-      </w:pPr>
-      <w:r>
-        <w:rPr>
-          <w:lang w:val="en-US"/>
-        </w:rPr>
-        <w:t>I’m confused – are we still talking about when delta = 0.5 or 0.8 as in the previous paragraph? Maybe level-3 subheadings would help to distinguish these scenarios from each other.</w:t>
-      </w:r>
-    </w:p>
-    <w:p>
-      <w:pPr>
-        <w:rPr>
-          <w:lang w:val="en-US"/>
-        </w:rPr>
-      </w:pPr>
-    </w:p>
-  </w:comment>
-  <w:comment w:id="24" w:author="Joe" w:date="2016-12-11T16:48:00Z" w:initials="J">
-    <w:p>
-      <w:pPr>
-        <w:rPr>
-          <w:lang w:val="en-US"/>
-        </w:rPr>
-      </w:pPr>
-    </w:p>
-    <w:p>
-      <w:pPr>
-        <w:rPr>
-          <w:lang w:val="en-US"/>
-        </w:rPr>
-      </w:pPr>
-    </w:p>
-    <w:p>
-      <w:pPr>
-        <w:rPr>
-          <w:lang w:val="en-US"/>
-        </w:rPr>
-      </w:pPr>
-      <w:r>
-        <w:rPr>
-          <w:lang w:val="en-US"/>
-        </w:rPr>
-        <w:t>Would it be accurate to say “No single method performed best across levels of d and T” ?</w:t>
-      </w:r>
-    </w:p>
-    <w:p>
-      <w:pPr>
-        <w:rPr>
-          <w:lang w:val="en-US"/>
-        </w:rPr>
-      </w:pPr>
-    </w:p>
-  </w:comment>
-  <w:comment w:id="25" w:author="Joe" w:date="2016-12-11T16:48:00Z" w:initials="J">
-    <w:p>
-      <w:pPr>
-        <w:rPr>
-          <w:lang w:val="en-US"/>
-        </w:rPr>
-      </w:pPr>
-    </w:p>
-    <w:p>
-      <w:pPr>
-        <w:rPr>
-          <w:lang w:val="en-US"/>
-        </w:rPr>
-      </w:pPr>
-    </w:p>
-    <w:p>
-      <w:pPr>
-        <w:rPr>
-          <w:lang w:val="en-US"/>
-        </w:rPr>
-      </w:pPr>
-      <w:r>
-        <w:rPr>
-          <w:lang w:val="en-US"/>
-        </w:rPr>
-        <w:t>For all methods? Or for a single particular method?</w:t>
-      </w:r>
-    </w:p>
-    <w:p>
-      <w:pPr>
-        <w:rPr>
-          <w:lang w:val="en-US"/>
-        </w:rPr>
-      </w:pPr>
-    </w:p>
-  </w:comment>
-  <w:comment w:id="26" w:author="Joe" w:date="2016-12-11T16:48:00Z" w:initials="J">
-    <w:p>
-      <w:pPr>
-        <w:rPr>
-          <w:lang w:val="en-US"/>
-        </w:rPr>
-      </w:pPr>
-    </w:p>
-    <w:p>
-      <w:pPr>
-        <w:rPr>
-          <w:lang w:val="en-US"/>
-        </w:rPr>
-      </w:pPr>
-    </w:p>
-    <w:p>
-      <w:pPr>
-        <w:rPr>
-          <w:lang w:val="en-US"/>
-        </w:rPr>
-      </w:pPr>
-      <w:r>
-        <w:rPr>
-          <w:lang w:val="en-US"/>
-        </w:rPr>
-        <w:t>I can live with that. I think at really high levels of tau it stops making sense to meta-analyze things – the studies are too different.</w:t>
-      </w:r>
-    </w:p>
-    <w:p>
-      <w:pPr>
-        <w:rPr>
-          <w:lang w:val="en-US"/>
-        </w:rPr>
-      </w:pPr>
-    </w:p>
-  </w:comment>
-  <w:comment w:id="27" w:author="Joe" w:date="2016-12-11T16:48:00Z" w:initials="J">
-    <w:p>
-      <w:pPr>
-        <w:rPr>
-          <w:lang w:val="en-US"/>
-        </w:rPr>
-      </w:pPr>
-    </w:p>
-    <w:p>
-      <w:pPr>
-        <w:rPr>
-          <w:lang w:val="en-US"/>
-        </w:rPr>
-      </w:pPr>
-    </w:p>
-    <w:p>
-      <w:pPr>
-        <w:rPr>
-          <w:lang w:val="en-US"/>
-        </w:rPr>
-      </w:pPr>
-      <w:r>
-        <w:rPr>
-          <w:lang w:val="en-US"/>
-        </w:rPr>
-        <w:t xml:space="preserve">p-curve </w:t>
-      </w:r>
-      <w:r>
-        <w:rPr>
-          <w:i/>
-          <w:lang w:val="en-US"/>
-        </w:rPr>
         <w:t>under</w:t>
       </w:r>
       <w:r>
@@ -16770,21 +16381,7 @@
         <w:rPr>
           <w:lang w:val="en-US"/>
         </w:rPr>
-        <w:t xml:space="preserve">This is an interesting idea. Consistent with my previous question, are we using forms of PET and PEESE that estimate tau? It would be interesting to see what the residual heterogeneity looks like after </w:t>
-      </w:r>
-      <w:proofErr w:type="spellStart"/>
-      <w:r>
-        <w:rPr>
-          <w:lang w:val="en-US"/>
-        </w:rPr>
-        <w:t>partialing</w:t>
-      </w:r>
-      <w:proofErr w:type="spellEnd"/>
-      <w:r>
-        <w:rPr>
-          <w:lang w:val="en-US"/>
-        </w:rPr>
-        <w:t xml:space="preserve"> out the small-study effects.</w:t>
+        <w:t>This is an interesting idea. Consistent with my previous question, are we using forms of PET and PEESE that estimate tau? It would be interesting to see what the residual heterogeneity looks like after partialing out the small-study effects.</w:t>
       </w:r>
     </w:p>
     <w:p>
@@ -16807,31 +16404,7 @@
         <w:annotationRef/>
       </w:r>
       <w:r>
-        <w:t xml:space="preserve">Trim-fill, PET, PEESE, </w:t>
-      </w:r>
-      <w:proofErr w:type="spellStart"/>
-      <w:r>
-        <w:t>pcurve</w:t>
-      </w:r>
-      <w:proofErr w:type="spellEnd"/>
-      <w:r>
-        <w:t xml:space="preserve">, </w:t>
-      </w:r>
-      <w:proofErr w:type="spellStart"/>
-      <w:r>
-        <w:t>puniform</w:t>
-      </w:r>
-      <w:proofErr w:type="spellEnd"/>
-      <w:r>
-        <w:t xml:space="preserve">, 3PSM. Not </w:t>
-      </w:r>
-      <w:proofErr w:type="spellStart"/>
-      <w:r>
-        <w:t>TopN</w:t>
-      </w:r>
-      <w:proofErr w:type="spellEnd"/>
-      <w:r>
-        <w:t>.</w:t>
+        <w:t>Trim-fill, PET, PEESE, pcurve, puniform, 3PSM. Not TopN.</w:t>
       </w:r>
     </w:p>
   </w:comment>
@@ -16847,15 +16420,7 @@
         <w:annotationRef/>
       </w:r>
       <w:r>
-        <w:t>double-</w:t>
-      </w:r>
-      <w:proofErr w:type="spellStart"/>
-      <w:r>
-        <w:t>chekc</w:t>
-      </w:r>
-      <w:proofErr w:type="spellEnd"/>
-      <w:r>
-        <w:t xml:space="preserve"> this</w:t>
+        <w:t>double-chekc this</w:t>
       </w:r>
     </w:p>
   </w:comment>
@@ -16900,7 +16465,7 @@
 </file>
 
 <file path=word/endnotes.xml><?xml version="1.0" encoding="utf-8"?>
-<w:endnotes xmlns:wpc="http://schemas.microsoft.com/office/word/2010/wordprocessingCanvas" xmlns:cx="http://schemas.microsoft.com/office/drawing/2014/chartex" xmlns:cx1="http://schemas.microsoft.com/office/drawing/2015/9/8/chartex" xmlns:mc="http://schemas.openxmlformats.org/markup-compatibility/2006" xmlns:o="urn:schemas-microsoft-com:office:office" xmlns:r="http://schemas.openxmlformats.org/officeDocument/2006/relationships" xmlns:m="http://schemas.openxmlformats.org/officeDocument/2006/math" xmlns:v="urn:schemas-microsoft-com:vml" xmlns:wp14="http://schemas.microsoft.com/office/word/2010/wordprocessingDrawing" xmlns:wp="http://schemas.openxmlformats.org/drawingml/2006/wordprocessingDrawing" xmlns:w10="urn:schemas-microsoft-com:office:word" xmlns:w="http://schemas.openxmlformats.org/wordprocessingml/2006/main" xmlns:w14="http://schemas.microsoft.com/office/word/2010/wordml" xmlns:w15="http://schemas.microsoft.com/office/word/2012/wordml" xmlns:w16se="http://schemas.microsoft.com/office/word/2015/wordml/symex" xmlns:wpg="http://schemas.microsoft.com/office/word/2010/wordprocessingGroup" xmlns:wpi="http://schemas.microsoft.com/office/word/2010/wordprocessingInk" xmlns:wne="http://schemas.microsoft.com/office/word/2006/wordml" xmlns:wps="http://schemas.microsoft.com/office/word/2010/wordprocessingShape" mc:Ignorable="w14 w15 w16se wp14">
+<w:endnotes xmlns:wpc="http://schemas.microsoft.com/office/word/2010/wordprocessingCanvas" xmlns:mc="http://schemas.openxmlformats.org/markup-compatibility/2006" xmlns:o="urn:schemas-microsoft-com:office:office" xmlns:r="http://schemas.openxmlformats.org/officeDocument/2006/relationships" xmlns:m="http://schemas.openxmlformats.org/officeDocument/2006/math" xmlns:v="urn:schemas-microsoft-com:vml" xmlns:wp14="http://schemas.microsoft.com/office/word/2010/wordprocessingDrawing" xmlns:wp="http://schemas.openxmlformats.org/drawingml/2006/wordprocessingDrawing" xmlns:w10="urn:schemas-microsoft-com:office:word" xmlns:w="http://schemas.openxmlformats.org/wordprocessingml/2006/main" xmlns:w14="http://schemas.microsoft.com/office/word/2010/wordml" xmlns:wpg="http://schemas.microsoft.com/office/word/2010/wordprocessingGroup" xmlns:wpi="http://schemas.microsoft.com/office/word/2010/wordprocessingInk" xmlns:wne="http://schemas.microsoft.com/office/word/2006/wordml" xmlns:wps="http://schemas.microsoft.com/office/word/2010/wordprocessingShape" mc:Ignorable="w14 wp14">
   <w:endnote w:type="separator" w:id="-1">
     <w:p>
       <w:r>
@@ -16919,7 +16484,7 @@
 </file>
 
 <file path=word/footnotes.xml><?xml version="1.0" encoding="utf-8"?>
-<w:footnotes xmlns:wpc="http://schemas.microsoft.com/office/word/2010/wordprocessingCanvas" xmlns:cx="http://schemas.microsoft.com/office/drawing/2014/chartex" xmlns:cx1="http://schemas.microsoft.com/office/drawing/2015/9/8/chartex" xmlns:mc="http://schemas.openxmlformats.org/markup-compatibility/2006" xmlns:o="urn:schemas-microsoft-com:office:office" xmlns:r="http://schemas.openxmlformats.org/officeDocument/2006/relationships" xmlns:m="http://schemas.openxmlformats.org/officeDocument/2006/math" xmlns:v="urn:schemas-microsoft-com:vml" xmlns:wp14="http://schemas.microsoft.com/office/word/2010/wordprocessingDrawing" xmlns:wp="http://schemas.openxmlformats.org/drawingml/2006/wordprocessingDrawing" xmlns:w10="urn:schemas-microsoft-com:office:word" xmlns:w="http://schemas.openxmlformats.org/wordprocessingml/2006/main" xmlns:w14="http://schemas.microsoft.com/office/word/2010/wordml" xmlns:w15="http://schemas.microsoft.com/office/word/2012/wordml" xmlns:w16se="http://schemas.microsoft.com/office/word/2015/wordml/symex" xmlns:wpg="http://schemas.microsoft.com/office/word/2010/wordprocessingGroup" xmlns:wpi="http://schemas.microsoft.com/office/word/2010/wordprocessingInk" xmlns:wne="http://schemas.microsoft.com/office/word/2006/wordml" xmlns:wps="http://schemas.microsoft.com/office/word/2010/wordprocessingShape" mc:Ignorable="w14 w15 w16se wp14">
+<w:footnotes xmlns:wpc="http://schemas.microsoft.com/office/word/2010/wordprocessingCanvas" xmlns:mc="http://schemas.openxmlformats.org/markup-compatibility/2006" xmlns:o="urn:schemas-microsoft-com:office:office" xmlns:r="http://schemas.openxmlformats.org/officeDocument/2006/relationships" xmlns:m="http://schemas.openxmlformats.org/officeDocument/2006/math" xmlns:v="urn:schemas-microsoft-com:vml" xmlns:wp14="http://schemas.microsoft.com/office/word/2010/wordprocessingDrawing" xmlns:wp="http://schemas.openxmlformats.org/drawingml/2006/wordprocessingDrawing" xmlns:w10="urn:schemas-microsoft-com:office:word" xmlns:w="http://schemas.openxmlformats.org/wordprocessingml/2006/main" xmlns:w14="http://schemas.microsoft.com/office/word/2010/wordml" xmlns:wpg="http://schemas.microsoft.com/office/word/2010/wordprocessingGroup" xmlns:wpi="http://schemas.microsoft.com/office/word/2010/wordprocessingInk" xmlns:wne="http://schemas.microsoft.com/office/word/2006/wordml" xmlns:wps="http://schemas.microsoft.com/office/word/2010/wordprocessingShape" mc:Ignorable="w14 wp14">
   <w:footnote w:type="separator" w:id="-1">
     <w:p>
       <w:r>
@@ -17005,19 +16570,11 @@
         </w:rPr>
         <w:t xml:space="preserve"> </w:t>
       </w:r>
-      <w:proofErr w:type="spellStart"/>
-      <w:r>
-        <w:rPr>
-          <w:rFonts w:ascii="Arial" w:hAnsi="Arial" w:cs="Arial"/>
-        </w:rPr>
-        <w:t>Simonsohn</w:t>
-      </w:r>
-      <w:proofErr w:type="spellEnd"/>
-      <w:r>
-        <w:rPr>
-          <w:rFonts w:ascii="Arial" w:hAnsi="Arial" w:cs="Arial"/>
-        </w:rPr>
-        <w:t xml:space="preserve"> et al. (2014) address this weakness by stressing a more nuanced, limited interpretation of the </w:t>
+      <w:r>
+        <w:rPr>
+          <w:rFonts w:ascii="Arial" w:hAnsi="Arial" w:cs="Arial"/>
+        </w:rPr>
+        <w:t xml:space="preserve">Simonsohn et al. (2014) address this weakness by stressing a more nuanced, limited interpretation of the </w:t>
       </w:r>
       <w:r>
         <w:rPr>
@@ -17045,7 +16602,6 @@
         </w:rPr>
         <w:t xml:space="preserve">-curve” (p. 667; </w:t>
       </w:r>
-      <w:proofErr w:type="spellStart"/>
       <w:r>
         <w:rPr>
           <w:rFonts w:ascii="Arial" w:hAnsi="Arial" w:cs="Arial"/>
@@ -17053,7 +16609,6 @@
         </w:rPr>
         <w:t>xxxx</w:t>
       </w:r>
-      <w:proofErr w:type="spellEnd"/>
       <w:r>
         <w:rPr>
           <w:rFonts w:ascii="Arial" w:hAnsi="Arial" w:cs="Arial"/>
@@ -17231,49 +16786,7 @@
         <w:rPr>
           <w:rFonts w:ascii="Arial" w:hAnsi="Arial" w:cs="Arial"/>
         </w:rPr>
-        <w:t xml:space="preserve">(2016) with very general starting values for the optimizer: </w:t>
-      </w:r>
-      <w:proofErr w:type="spellStart"/>
-      <w:r>
-        <w:rPr>
-          <w:rFonts w:ascii="Arial" w:hAnsi="Arial" w:cs="Arial"/>
-        </w:rPr>
-        <w:t>expected.d</w:t>
-      </w:r>
-      <w:proofErr w:type="spellEnd"/>
-      <w:r>
-        <w:rPr>
-          <w:rFonts w:ascii="Arial" w:hAnsi="Arial" w:cs="Arial"/>
-        </w:rPr>
-        <w:t xml:space="preserve"> = 0.3, </w:t>
-      </w:r>
-      <w:proofErr w:type="spellStart"/>
-      <w:r>
-        <w:rPr>
-          <w:rFonts w:ascii="Arial" w:hAnsi="Arial" w:cs="Arial"/>
-        </w:rPr>
-        <w:t>max.tau</w:t>
-      </w:r>
-      <w:proofErr w:type="spellEnd"/>
-      <w:r>
-        <w:rPr>
-          <w:rFonts w:ascii="Arial" w:hAnsi="Arial" w:cs="Arial"/>
-        </w:rPr>
-        <w:t xml:space="preserve">= 0.5, </w:t>
-      </w:r>
-      <w:proofErr w:type="spellStart"/>
-      <w:r>
-        <w:rPr>
-          <w:rFonts w:ascii="Arial" w:hAnsi="Arial" w:cs="Arial"/>
-        </w:rPr>
-        <w:t>p.report</w:t>
-      </w:r>
-      <w:proofErr w:type="spellEnd"/>
-      <w:r>
-        <w:rPr>
-          <w:rFonts w:ascii="Arial" w:hAnsi="Arial" w:cs="Arial"/>
-        </w:rPr>
-        <w:t xml:space="preserve"> = 0.99.</w:t>
+        <w:t>(2016) with very general starting values for the optimizer: expected.d = 0.3, max.tau= 0.5, p.report = 0.99.</w:t>
       </w:r>
     </w:p>
   </w:footnote>
@@ -17281,11 +16794,11 @@
 </file>
 
 <file path=word/numbering.xml><?xml version="1.0" encoding="utf-8"?>
-<w:numbering xmlns:wpc="http://schemas.microsoft.com/office/word/2010/wordprocessingCanvas" xmlns:cx="http://schemas.microsoft.com/office/drawing/2014/chartex" xmlns:cx1="http://schemas.microsoft.com/office/drawing/2015/9/8/chartex" xmlns:mc="http://schemas.openxmlformats.org/markup-compatibility/2006" xmlns:o="urn:schemas-microsoft-com:office:office" xmlns:r="http://schemas.openxmlformats.org/officeDocument/2006/relationships" xmlns:m="http://schemas.openxmlformats.org/officeDocument/2006/math" xmlns:v="urn:schemas-microsoft-com:vml" xmlns:wp14="http://schemas.microsoft.com/office/word/2010/wordprocessingDrawing" xmlns:wp="http://schemas.openxmlformats.org/drawingml/2006/wordprocessingDrawing" xmlns:w10="urn:schemas-microsoft-com:office:word" xmlns:w="http://schemas.openxmlformats.org/wordprocessingml/2006/main" xmlns:w14="http://schemas.microsoft.com/office/word/2010/wordml" xmlns:w15="http://schemas.microsoft.com/office/word/2012/wordml" xmlns:w16se="http://schemas.microsoft.com/office/word/2015/wordml/symex" xmlns:wpg="http://schemas.microsoft.com/office/word/2010/wordprocessingGroup" xmlns:wpi="http://schemas.microsoft.com/office/word/2010/wordprocessingInk" xmlns:wne="http://schemas.microsoft.com/office/word/2006/wordml" xmlns:wps="http://schemas.microsoft.com/office/word/2010/wordprocessingShape" mc:Ignorable="w14 w15 w16se wp14">
-  <w:abstractNum w:abstractNumId="0" w15:restartNumberingAfterBreak="0">
-    <w:nsid w:val="7A642AD5"/>
+<w:numbering xmlns:wpc="http://schemas.microsoft.com/office/word/2010/wordprocessingCanvas" xmlns:mc="http://schemas.openxmlformats.org/markup-compatibility/2006" xmlns:o="urn:schemas-microsoft-com:office:office" xmlns:r="http://schemas.openxmlformats.org/officeDocument/2006/relationships" xmlns:m="http://schemas.openxmlformats.org/officeDocument/2006/math" xmlns:v="urn:schemas-microsoft-com:vml" xmlns:wp14="http://schemas.microsoft.com/office/word/2010/wordprocessingDrawing" xmlns:wp="http://schemas.openxmlformats.org/drawingml/2006/wordprocessingDrawing" xmlns:w10="urn:schemas-microsoft-com:office:word" xmlns:w="http://schemas.openxmlformats.org/wordprocessingml/2006/main" xmlns:w14="http://schemas.microsoft.com/office/word/2010/wordml" xmlns:wpg="http://schemas.microsoft.com/office/word/2010/wordprocessingGroup" xmlns:wpi="http://schemas.microsoft.com/office/word/2010/wordprocessingInk" xmlns:wne="http://schemas.microsoft.com/office/word/2006/wordml" xmlns:wps="http://schemas.microsoft.com/office/word/2010/wordprocessingShape" mc:Ignorable="w14 wp14">
+  <w:abstractNum w:abstractNumId="0">
+    <w:nsid w:val="2C3A71B3"/>
     <w:multiLevelType w:val="hybridMultilevel"/>
-    <w:tmpl w:val="CFDE2428"/>
+    <w:tmpl w:val="422E50EA"/>
     <w:lvl w:ilvl="0" w:tplc="04090001">
       <w:start w:val="1"/>
       <w:numFmt w:val="bullet"/>
@@ -17395,10 +16908,10 @@
       </w:rPr>
     </w:lvl>
   </w:abstractNum>
-  <w:abstractNum w:abstractNumId="1" w15:restartNumberingAfterBreak="0">
-    <w:nsid w:val="7BA65218"/>
+  <w:abstractNum w:abstractNumId="1">
+    <w:nsid w:val="7A642AD5"/>
     <w:multiLevelType w:val="hybridMultilevel"/>
-    <w:tmpl w:val="4B823E1A"/>
+    <w:tmpl w:val="CFDE2428"/>
     <w:lvl w:ilvl="0" w:tplc="04090001">
       <w:start w:val="1"/>
       <w:numFmt w:val="bullet"/>
@@ -17423,7 +16936,7 @@
         <w:rFonts w:ascii="Courier New" w:hAnsi="Courier New" w:cs="Courier New" w:hint="default"/>
       </w:rPr>
     </w:lvl>
-    <w:lvl w:ilvl="2" w:tplc="04090005">
+    <w:lvl w:ilvl="2" w:tplc="04090005" w:tentative="1">
       <w:start w:val="1"/>
       <w:numFmt w:val="bullet"/>
       <w:lvlText w:val=""/>
@@ -17508,10 +17021,126 @@
       </w:rPr>
     </w:lvl>
   </w:abstractNum>
+  <w:abstractNum w:abstractNumId="2">
+    <w:nsid w:val="7BA65218"/>
+    <w:multiLevelType w:val="hybridMultilevel"/>
+    <w:tmpl w:val="4B823E1A"/>
+    <w:lvl w:ilvl="0" w:tplc="04090001">
+      <w:start w:val="1"/>
+      <w:numFmt w:val="bullet"/>
+      <w:lvlText w:val=""/>
+      <w:lvlJc w:val="left"/>
+      <w:pPr>
+        <w:ind w:left="720" w:hanging="360"/>
+      </w:pPr>
+      <w:rPr>
+        <w:rFonts w:ascii="Symbol" w:hAnsi="Symbol" w:hint="default"/>
+      </w:rPr>
+    </w:lvl>
+    <w:lvl w:ilvl="1" w:tplc="04090003">
+      <w:start w:val="1"/>
+      <w:numFmt w:val="bullet"/>
+      <w:lvlText w:val="o"/>
+      <w:lvlJc w:val="left"/>
+      <w:pPr>
+        <w:ind w:left="1440" w:hanging="360"/>
+      </w:pPr>
+      <w:rPr>
+        <w:rFonts w:ascii="Courier New" w:hAnsi="Courier New" w:cs="Courier New" w:hint="default"/>
+      </w:rPr>
+    </w:lvl>
+    <w:lvl w:ilvl="2" w:tplc="04090005">
+      <w:start w:val="1"/>
+      <w:numFmt w:val="bullet"/>
+      <w:lvlText w:val=""/>
+      <w:lvlJc w:val="left"/>
+      <w:pPr>
+        <w:ind w:left="2160" w:hanging="360"/>
+      </w:pPr>
+      <w:rPr>
+        <w:rFonts w:ascii="Wingdings" w:hAnsi="Wingdings" w:hint="default"/>
+      </w:rPr>
+    </w:lvl>
+    <w:lvl w:ilvl="3" w:tplc="04090001" w:tentative="1">
+      <w:start w:val="1"/>
+      <w:numFmt w:val="bullet"/>
+      <w:lvlText w:val=""/>
+      <w:lvlJc w:val="left"/>
+      <w:pPr>
+        <w:ind w:left="2880" w:hanging="360"/>
+      </w:pPr>
+      <w:rPr>
+        <w:rFonts w:ascii="Symbol" w:hAnsi="Symbol" w:hint="default"/>
+      </w:rPr>
+    </w:lvl>
+    <w:lvl w:ilvl="4" w:tplc="04090003" w:tentative="1">
+      <w:start w:val="1"/>
+      <w:numFmt w:val="bullet"/>
+      <w:lvlText w:val="o"/>
+      <w:lvlJc w:val="left"/>
+      <w:pPr>
+        <w:ind w:left="3600" w:hanging="360"/>
+      </w:pPr>
+      <w:rPr>
+        <w:rFonts w:ascii="Courier New" w:hAnsi="Courier New" w:cs="Courier New" w:hint="default"/>
+      </w:rPr>
+    </w:lvl>
+    <w:lvl w:ilvl="5" w:tplc="04090005" w:tentative="1">
+      <w:start w:val="1"/>
+      <w:numFmt w:val="bullet"/>
+      <w:lvlText w:val=""/>
+      <w:lvlJc w:val="left"/>
+      <w:pPr>
+        <w:ind w:left="4320" w:hanging="360"/>
+      </w:pPr>
+      <w:rPr>
+        <w:rFonts w:ascii="Wingdings" w:hAnsi="Wingdings" w:hint="default"/>
+      </w:rPr>
+    </w:lvl>
+    <w:lvl w:ilvl="6" w:tplc="04090001" w:tentative="1">
+      <w:start w:val="1"/>
+      <w:numFmt w:val="bullet"/>
+      <w:lvlText w:val=""/>
+      <w:lvlJc w:val="left"/>
+      <w:pPr>
+        <w:ind w:left="5040" w:hanging="360"/>
+      </w:pPr>
+      <w:rPr>
+        <w:rFonts w:ascii="Symbol" w:hAnsi="Symbol" w:hint="default"/>
+      </w:rPr>
+    </w:lvl>
+    <w:lvl w:ilvl="7" w:tplc="04090003" w:tentative="1">
+      <w:start w:val="1"/>
+      <w:numFmt w:val="bullet"/>
+      <w:lvlText w:val="o"/>
+      <w:lvlJc w:val="left"/>
+      <w:pPr>
+        <w:ind w:left="5760" w:hanging="360"/>
+      </w:pPr>
+      <w:rPr>
+        <w:rFonts w:ascii="Courier New" w:hAnsi="Courier New" w:cs="Courier New" w:hint="default"/>
+      </w:rPr>
+    </w:lvl>
+    <w:lvl w:ilvl="8" w:tplc="04090005" w:tentative="1">
+      <w:start w:val="1"/>
+      <w:numFmt w:val="bullet"/>
+      <w:lvlText w:val=""/>
+      <w:lvlJc w:val="left"/>
+      <w:pPr>
+        <w:ind w:left="6480" w:hanging="360"/>
+      </w:pPr>
+      <w:rPr>
+        <w:rFonts w:ascii="Wingdings" w:hAnsi="Wingdings" w:hint="default"/>
+      </w:rPr>
+    </w:lvl>
+  </w:abstractNum>
   <w:num w:numId="1">
+    <w:abstractNumId w:val="2"/>
+  </w:num>
+  <w:num w:numId="2">
     <w:abstractNumId w:val="1"/>
   </w:num>
-  <w:num w:numId="2">
+  <w:num w:numId="3">
     <w:abstractNumId w:val="0"/>
   </w:num>
 </w:numbering>
@@ -17526,7 +17155,7 @@
 </file>
 
 <file path=word/styles.xml><?xml version="1.0" encoding="utf-8"?>
-<w:styles xmlns:mc="http://schemas.openxmlformats.org/markup-compatibility/2006" xmlns:r="http://schemas.openxmlformats.org/officeDocument/2006/relationships" xmlns:w="http://schemas.openxmlformats.org/wordprocessingml/2006/main" xmlns:w14="http://schemas.microsoft.com/office/word/2010/wordml" xmlns:w15="http://schemas.microsoft.com/office/word/2012/wordml" xmlns:w16se="http://schemas.microsoft.com/office/word/2015/wordml/symex" mc:Ignorable="w14 w15 w16se">
+<w:styles xmlns:mc="http://schemas.openxmlformats.org/markup-compatibility/2006" xmlns:r="http://schemas.openxmlformats.org/officeDocument/2006/relationships" xmlns:w="http://schemas.openxmlformats.org/wordprocessingml/2006/main" xmlns:w14="http://schemas.microsoft.com/office/word/2010/wordml" mc:Ignorable="w14">
   <w:docDefaults>
     <w:rPrDefault>
       <w:rPr>
@@ -17542,378 +17171,146 @@
       </w:pPr>
     </w:pPrDefault>
   </w:docDefaults>
-  <w:latentStyles w:defLockedState="0" w:defUIPriority="99" w:defSemiHidden="0" w:defUnhideWhenUsed="0" w:defQFormat="0" w:count="371">
-    <w:lsdException w:name="Normal" w:uiPriority="0" w:qFormat="1"/>
-    <w:lsdException w:name="heading 1" w:uiPriority="9" w:qFormat="1"/>
-    <w:lsdException w:name="heading 2" w:semiHidden="1" w:uiPriority="9" w:unhideWhenUsed="1" w:qFormat="1"/>
-    <w:lsdException w:name="heading 3" w:semiHidden="1" w:uiPriority="9" w:unhideWhenUsed="1" w:qFormat="1"/>
-    <w:lsdException w:name="heading 4" w:semiHidden="1" w:uiPriority="9" w:unhideWhenUsed="1" w:qFormat="1"/>
-    <w:lsdException w:name="heading 5" w:semiHidden="1" w:uiPriority="9" w:unhideWhenUsed="1" w:qFormat="1"/>
-    <w:lsdException w:name="heading 6" w:semiHidden="1" w:uiPriority="9" w:unhideWhenUsed="1" w:qFormat="1"/>
-    <w:lsdException w:name="heading 7" w:semiHidden="1" w:uiPriority="9" w:unhideWhenUsed="1" w:qFormat="1"/>
-    <w:lsdException w:name="heading 8" w:semiHidden="1" w:uiPriority="9" w:unhideWhenUsed="1" w:qFormat="1"/>
-    <w:lsdException w:name="heading 9" w:semiHidden="1" w:uiPriority="9" w:unhideWhenUsed="1" w:qFormat="1"/>
-    <w:lsdException w:name="index 1" w:semiHidden="1" w:unhideWhenUsed="1"/>
-    <w:lsdException w:name="index 2" w:semiHidden="1" w:unhideWhenUsed="1"/>
-    <w:lsdException w:name="index 3" w:semiHidden="1" w:unhideWhenUsed="1"/>
-    <w:lsdException w:name="index 4" w:semiHidden="1" w:unhideWhenUsed="1"/>
-    <w:lsdException w:name="index 5" w:semiHidden="1" w:unhideWhenUsed="1"/>
-    <w:lsdException w:name="index 6" w:semiHidden="1" w:unhideWhenUsed="1"/>
-    <w:lsdException w:name="index 7" w:semiHidden="1" w:unhideWhenUsed="1"/>
-    <w:lsdException w:name="index 8" w:semiHidden="1" w:unhideWhenUsed="1"/>
-    <w:lsdException w:name="index 9" w:semiHidden="1" w:unhideWhenUsed="1"/>
-    <w:lsdException w:name="toc 1" w:semiHidden="1" w:uiPriority="39" w:unhideWhenUsed="1"/>
-    <w:lsdException w:name="toc 2" w:semiHidden="1" w:uiPriority="39" w:unhideWhenUsed="1"/>
-    <w:lsdException w:name="toc 3" w:semiHidden="1" w:uiPriority="39" w:unhideWhenUsed="1"/>
-    <w:lsdException w:name="toc 4" w:semiHidden="1" w:uiPriority="39" w:unhideWhenUsed="1"/>
-    <w:lsdException w:name="toc 5" w:semiHidden="1" w:uiPriority="39" w:unhideWhenUsed="1"/>
-    <w:lsdException w:name="toc 6" w:semiHidden="1" w:uiPriority="39" w:unhideWhenUsed="1"/>
-    <w:lsdException w:name="toc 7" w:semiHidden="1" w:uiPriority="39" w:unhideWhenUsed="1"/>
-    <w:lsdException w:name="toc 8" w:semiHidden="1" w:uiPriority="39" w:unhideWhenUsed="1"/>
-    <w:lsdException w:name="toc 9" w:semiHidden="1" w:uiPriority="39" w:unhideWhenUsed="1"/>
-    <w:lsdException w:name="Normal Indent" w:semiHidden="1" w:unhideWhenUsed="1"/>
-    <w:lsdException w:name="footnote text" w:semiHidden="1" w:unhideWhenUsed="1"/>
-    <w:lsdException w:name="annotation text" w:semiHidden="1" w:unhideWhenUsed="1" w:qFormat="1"/>
-    <w:lsdException w:name="header" w:semiHidden="1" w:unhideWhenUsed="1"/>
-    <w:lsdException w:name="footer" w:semiHidden="1" w:unhideWhenUsed="1"/>
-    <w:lsdException w:name="index heading" w:semiHidden="1" w:unhideWhenUsed="1"/>
-    <w:lsdException w:name="caption" w:semiHidden="1" w:uiPriority="35" w:unhideWhenUsed="1" w:qFormat="1"/>
-    <w:lsdException w:name="table of figures" w:semiHidden="1" w:unhideWhenUsed="1"/>
-    <w:lsdException w:name="envelope address" w:semiHidden="1" w:unhideWhenUsed="1"/>
-    <w:lsdException w:name="envelope return" w:semiHidden="1" w:unhideWhenUsed="1"/>
-    <w:lsdException w:name="footnote reference" w:semiHidden="1" w:unhideWhenUsed="1"/>
-    <w:lsdException w:name="annotation reference" w:semiHidden="1" w:unhideWhenUsed="1" w:qFormat="1"/>
-    <w:lsdException w:name="line number" w:semiHidden="1" w:unhideWhenUsed="1"/>
-    <w:lsdException w:name="page number" w:semiHidden="1" w:unhideWhenUsed="1"/>
-    <w:lsdException w:name="endnote reference" w:semiHidden="1" w:unhideWhenUsed="1"/>
-    <w:lsdException w:name="endnote text" w:semiHidden="1" w:unhideWhenUsed="1"/>
-    <w:lsdException w:name="table of authorities" w:semiHidden="1" w:unhideWhenUsed="1"/>
-    <w:lsdException w:name="macro" w:semiHidden="1" w:unhideWhenUsed="1"/>
-    <w:lsdException w:name="toa heading" w:semiHidden="1" w:unhideWhenUsed="1"/>
-    <w:lsdException w:name="List" w:semiHidden="1" w:unhideWhenUsed="1"/>
-    <w:lsdException w:name="List Bullet" w:semiHidden="1" w:unhideWhenUsed="1"/>
-    <w:lsdException w:name="List Number" w:semiHidden="1" w:unhideWhenUsed="1"/>
-    <w:lsdException w:name="List 2" w:semiHidden="1" w:unhideWhenUsed="1"/>
-    <w:lsdException w:name="List 3" w:semiHidden="1" w:unhideWhenUsed="1"/>
-    <w:lsdException w:name="List 4" w:semiHidden="1" w:unhideWhenUsed="1"/>
-    <w:lsdException w:name="List 5" w:semiHidden="1" w:unhideWhenUsed="1"/>
-    <w:lsdException w:name="List Bullet 2" w:semiHidden="1" w:unhideWhenUsed="1"/>
-    <w:lsdException w:name="List Bullet 3" w:semiHidden="1" w:unhideWhenUsed="1"/>
-    <w:lsdException w:name="List Bullet 4" w:semiHidden="1" w:unhideWhenUsed="1"/>
-    <w:lsdException w:name="List Bullet 5" w:semiHidden="1" w:unhideWhenUsed="1"/>
-    <w:lsdException w:name="List Number 2" w:semiHidden="1" w:unhideWhenUsed="1"/>
-    <w:lsdException w:name="List Number 3" w:semiHidden="1" w:unhideWhenUsed="1"/>
-    <w:lsdException w:name="List Number 4" w:semiHidden="1" w:unhideWhenUsed="1"/>
-    <w:lsdException w:name="List Number 5" w:semiHidden="1" w:unhideWhenUsed="1"/>
-    <w:lsdException w:name="Title" w:uiPriority="10" w:qFormat="1"/>
-    <w:lsdException w:name="Closing" w:semiHidden="1" w:unhideWhenUsed="1"/>
-    <w:lsdException w:name="Signature" w:semiHidden="1" w:unhideWhenUsed="1"/>
-    <w:lsdException w:name="Default Paragraph Font" w:semiHidden="1" w:uiPriority="1" w:unhideWhenUsed="1"/>
-    <w:lsdException w:name="Body Text" w:semiHidden="1" w:unhideWhenUsed="1"/>
-    <w:lsdException w:name="Body Text Indent" w:semiHidden="1" w:unhideWhenUsed="1"/>
-    <w:lsdException w:name="List Continue" w:semiHidden="1" w:unhideWhenUsed="1"/>
-    <w:lsdException w:name="List Continue 2" w:semiHidden="1" w:unhideWhenUsed="1"/>
-    <w:lsdException w:name="List Continue 3" w:semiHidden="1" w:unhideWhenUsed="1"/>
-    <w:lsdException w:name="List Continue 4" w:semiHidden="1" w:unhideWhenUsed="1"/>
-    <w:lsdException w:name="List Continue 5" w:semiHidden="1" w:unhideWhenUsed="1"/>
-    <w:lsdException w:name="Message Header" w:semiHidden="1" w:unhideWhenUsed="1"/>
-    <w:lsdException w:name="Subtitle" w:uiPriority="11" w:qFormat="1"/>
-    <w:lsdException w:name="Salutation" w:semiHidden="1" w:unhideWhenUsed="1"/>
-    <w:lsdException w:name="Date" w:semiHidden="1" w:unhideWhenUsed="1"/>
-    <w:lsdException w:name="Body Text First Indent" w:semiHidden="1" w:unhideWhenUsed="1"/>
-    <w:lsdException w:name="Body Text First Indent 2" w:semiHidden="1" w:unhideWhenUsed="1"/>
-    <w:lsdException w:name="Note Heading" w:semiHidden="1" w:unhideWhenUsed="1"/>
-    <w:lsdException w:name="Body Text 2" w:semiHidden="1" w:unhideWhenUsed="1"/>
-    <w:lsdException w:name="Body Text 3" w:semiHidden="1" w:unhideWhenUsed="1"/>
-    <w:lsdException w:name="Body Text Indent 2" w:semiHidden="1" w:unhideWhenUsed="1"/>
-    <w:lsdException w:name="Body Text Indent 3" w:semiHidden="1" w:unhideWhenUsed="1"/>
-    <w:lsdException w:name="Block Text" w:semiHidden="1" w:unhideWhenUsed="1"/>
-    <w:lsdException w:name="Hyperlink" w:semiHidden="1" w:unhideWhenUsed="1"/>
-    <w:lsdException w:name="FollowedHyperlink" w:semiHidden="1" w:unhideWhenUsed="1"/>
-    <w:lsdException w:name="Strong" w:uiPriority="22" w:qFormat="1"/>
-    <w:lsdException w:name="Emphasis" w:uiPriority="20" w:qFormat="1"/>
-    <w:lsdException w:name="Document Map" w:semiHidden="1" w:unhideWhenUsed="1"/>
-    <w:lsdException w:name="Plain Text" w:semiHidden="1" w:unhideWhenUsed="1"/>
-    <w:lsdException w:name="E-mail Signature" w:semiHidden="1" w:unhideWhenUsed="1"/>
-    <w:lsdException w:name="HTML Top of Form" w:semiHidden="1" w:unhideWhenUsed="1"/>
-    <w:lsdException w:name="HTML Bottom of Form" w:semiHidden="1" w:unhideWhenUsed="1"/>
-    <w:lsdException w:name="Normal (Web)" w:semiHidden="1" w:unhideWhenUsed="1"/>
-    <w:lsdException w:name="HTML Acronym" w:semiHidden="1" w:unhideWhenUsed="1"/>
-    <w:lsdException w:name="HTML Address" w:semiHidden="1" w:unhideWhenUsed="1"/>
-    <w:lsdException w:name="HTML Cite" w:semiHidden="1" w:unhideWhenUsed="1"/>
-    <w:lsdException w:name="HTML Code" w:semiHidden="1" w:unhideWhenUsed="1"/>
-    <w:lsdException w:name="HTML Definition" w:semiHidden="1" w:unhideWhenUsed="1"/>
-    <w:lsdException w:name="HTML Keyboard" w:semiHidden="1" w:unhideWhenUsed="1"/>
-    <w:lsdException w:name="HTML Preformatted" w:semiHidden="1" w:unhideWhenUsed="1"/>
-    <w:lsdException w:name="HTML Sample" w:semiHidden="1" w:unhideWhenUsed="1"/>
-    <w:lsdException w:name="HTML Typewriter" w:semiHidden="1" w:unhideWhenUsed="1"/>
-    <w:lsdException w:name="HTML Variable" w:semiHidden="1" w:unhideWhenUsed="1"/>
-    <w:lsdException w:name="Normal Table" w:semiHidden="1" w:unhideWhenUsed="1"/>
-    <w:lsdException w:name="annotation subject" w:semiHidden="1" w:unhideWhenUsed="1"/>
-    <w:lsdException w:name="No List" w:semiHidden="1" w:unhideWhenUsed="1"/>
-    <w:lsdException w:name="Outline List 1" w:semiHidden="1" w:unhideWhenUsed="1"/>
-    <w:lsdException w:name="Outline List 2" w:semiHidden="1" w:unhideWhenUsed="1"/>
-    <w:lsdException w:name="Outline List 3" w:semiHidden="1" w:unhideWhenUsed="1"/>
-    <w:lsdException w:name="Table Simple 1" w:semiHidden="1" w:unhideWhenUsed="1"/>
-    <w:lsdException w:name="Table Simple 2" w:semiHidden="1" w:unhideWhenUsed="1"/>
-    <w:lsdException w:name="Table Simple 3" w:semiHidden="1" w:unhideWhenUsed="1"/>
-    <w:lsdException w:name="Table Classic 1" w:semiHidden="1" w:unhideWhenUsed="1"/>
-    <w:lsdException w:name="Table Classic 2" w:semiHidden="1" w:unhideWhenUsed="1"/>
-    <w:lsdException w:name="Table Classic 3" w:semiHidden="1" w:unhideWhenUsed="1"/>
-    <w:lsdException w:name="Table Classic 4" w:semiHidden="1" w:unhideWhenUsed="1"/>
-    <w:lsdException w:name="Table Colorful 1" w:semiHidden="1" w:unhideWhenUsed="1"/>
-    <w:lsdException w:name="Table Colorful 2" w:semiHidden="1" w:unhideWhenUsed="1"/>
-    <w:lsdException w:name="Table Colorful 3" w:semiHidden="1" w:unhideWhenUsed="1"/>
-    <w:lsdException w:name="Table Columns 1" w:semiHidden="1" w:unhideWhenUsed="1"/>
-    <w:lsdException w:name="Table Columns 2" w:semiHidden="1" w:unhideWhenUsed="1"/>
-    <w:lsdException w:name="Table Columns 3" w:semiHidden="1" w:unhideWhenUsed="1"/>
-    <w:lsdException w:name="Table Columns 4" w:semiHidden="1" w:unhideWhenUsed="1"/>
-    <w:lsdException w:name="Table Columns 5" w:semiHidden="1" w:unhideWhenUsed="1"/>
-    <w:lsdException w:name="Table Grid 1" w:semiHidden="1" w:unhideWhenUsed="1"/>
-    <w:lsdException w:name="Table Grid 2" w:semiHidden="1" w:unhideWhenUsed="1"/>
-    <w:lsdException w:name="Table Grid 3" w:semiHidden="1" w:unhideWhenUsed="1"/>
-    <w:lsdException w:name="Table Grid 4" w:semiHidden="1" w:unhideWhenUsed="1"/>
-    <w:lsdException w:name="Table Grid 5" w:semiHidden="1" w:unhideWhenUsed="1"/>
-    <w:lsdException w:name="Table Grid 6" w:semiHidden="1" w:unhideWhenUsed="1"/>
-    <w:lsdException w:name="Table Grid 7" w:semiHidden="1" w:unhideWhenUsed="1"/>
-    <w:lsdException w:name="Table Grid 8" w:semiHidden="1" w:unhideWhenUsed="1"/>
-    <w:lsdException w:name="Table List 1" w:semiHidden="1" w:unhideWhenUsed="1"/>
-    <w:lsdException w:name="Table List 2" w:semiHidden="1" w:unhideWhenUsed="1"/>
-    <w:lsdException w:name="Table List 3" w:semiHidden="1" w:unhideWhenUsed="1"/>
-    <w:lsdException w:name="Table List 4" w:semiHidden="1" w:unhideWhenUsed="1"/>
-    <w:lsdException w:name="Table List 5" w:semiHidden="1" w:unhideWhenUsed="1"/>
-    <w:lsdException w:name="Table List 6" w:semiHidden="1" w:unhideWhenUsed="1"/>
-    <w:lsdException w:name="Table List 7" w:semiHidden="1" w:unhideWhenUsed="1"/>
-    <w:lsdException w:name="Table List 8" w:semiHidden="1" w:unhideWhenUsed="1"/>
-    <w:lsdException w:name="Table 3D effects 1" w:semiHidden="1" w:unhideWhenUsed="1"/>
-    <w:lsdException w:name="Table 3D effects 2" w:semiHidden="1" w:unhideWhenUsed="1"/>
-    <w:lsdException w:name="Table 3D effects 3" w:semiHidden="1" w:unhideWhenUsed="1"/>
-    <w:lsdException w:name="Table Contemporary" w:semiHidden="1" w:unhideWhenUsed="1"/>
-    <w:lsdException w:name="Table Elegant" w:semiHidden="1" w:unhideWhenUsed="1"/>
-    <w:lsdException w:name="Table Professional" w:semiHidden="1" w:unhideWhenUsed="1"/>
-    <w:lsdException w:name="Table Subtle 1" w:semiHidden="1" w:unhideWhenUsed="1"/>
-    <w:lsdException w:name="Table Subtle 2" w:semiHidden="1" w:unhideWhenUsed="1"/>
-    <w:lsdException w:name="Table Web 1" w:semiHidden="1" w:unhideWhenUsed="1"/>
-    <w:lsdException w:name="Table Web 2" w:semiHidden="1" w:unhideWhenUsed="1"/>
-    <w:lsdException w:name="Table Web 3" w:semiHidden="1" w:unhideWhenUsed="1"/>
-    <w:lsdException w:name="Balloon Text" w:semiHidden="1" w:unhideWhenUsed="1"/>
-    <w:lsdException w:name="Table Grid" w:uiPriority="59"/>
-    <w:lsdException w:name="Table Theme" w:semiHidden="1" w:unhideWhenUsed="1"/>
-    <w:lsdException w:name="Placeholder Text" w:semiHidden="1"/>
-    <w:lsdException w:name="No Spacing" w:uiPriority="1" w:qFormat="1"/>
-    <w:lsdException w:name="Light Shading" w:uiPriority="60"/>
-    <w:lsdException w:name="Light List" w:uiPriority="61"/>
-    <w:lsdException w:name="Light Grid" w:uiPriority="62"/>
-    <w:lsdException w:name="Medium Shading 1" w:uiPriority="63"/>
-    <w:lsdException w:name="Medium Shading 2" w:uiPriority="64"/>
-    <w:lsdException w:name="Medium List 1" w:uiPriority="65"/>
-    <w:lsdException w:name="Medium List 2" w:uiPriority="66"/>
-    <w:lsdException w:name="Medium Grid 1" w:uiPriority="67"/>
-    <w:lsdException w:name="Medium Grid 2" w:uiPriority="68"/>
-    <w:lsdException w:name="Medium Grid 3" w:uiPriority="69"/>
-    <w:lsdException w:name="Dark List" w:uiPriority="70"/>
-    <w:lsdException w:name="Colorful Shading" w:uiPriority="71"/>
-    <w:lsdException w:name="Colorful List" w:uiPriority="72"/>
-    <w:lsdException w:name="Colorful Grid" w:uiPriority="73"/>
-    <w:lsdException w:name="Light Shading Accent 1" w:uiPriority="60"/>
-    <w:lsdException w:name="Light List Accent 1" w:uiPriority="61"/>
-    <w:lsdException w:name="Light Grid Accent 1" w:uiPriority="62"/>
-    <w:lsdException w:name="Medium Shading 1 Accent 1" w:uiPriority="63"/>
-    <w:lsdException w:name="Medium Shading 2 Accent 1" w:uiPriority="64"/>
-    <w:lsdException w:name="Medium List 1 Accent 1" w:uiPriority="65"/>
-    <w:lsdException w:name="Revision" w:semiHidden="1"/>
-    <w:lsdException w:name="List Paragraph" w:uiPriority="34" w:qFormat="1"/>
-    <w:lsdException w:name="Quote" w:uiPriority="29" w:qFormat="1"/>
-    <w:lsdException w:name="Intense Quote" w:uiPriority="30" w:qFormat="1"/>
-    <w:lsdException w:name="Medium List 2 Accent 1" w:uiPriority="66"/>
-    <w:lsdException w:name="Medium Grid 1 Accent 1" w:uiPriority="67"/>
-    <w:lsdException w:name="Medium Grid 2 Accent 1" w:uiPriority="68"/>
-    <w:lsdException w:name="Medium Grid 3 Accent 1" w:uiPriority="69"/>
-    <w:lsdException w:name="Dark List Accent 1" w:uiPriority="70"/>
-    <w:lsdException w:name="Colorful Shading Accent 1" w:uiPriority="71"/>
-    <w:lsdException w:name="Colorful List Accent 1" w:uiPriority="72"/>
-    <w:lsdException w:name="Colorful Grid Accent 1" w:uiPriority="73"/>
-    <w:lsdException w:name="Light Shading Accent 2" w:uiPriority="60"/>
-    <w:lsdException w:name="Light List Accent 2" w:uiPriority="61"/>
-    <w:lsdException w:name="Light Grid Accent 2" w:uiPriority="62"/>
-    <w:lsdException w:name="Medium Shading 1 Accent 2" w:uiPriority="63"/>
-    <w:lsdException w:name="Medium Shading 2 Accent 2" w:uiPriority="64"/>
-    <w:lsdException w:name="Medium List 1 Accent 2" w:uiPriority="65"/>
-    <w:lsdException w:name="Medium List 2 Accent 2" w:uiPriority="66"/>
-    <w:lsdException w:name="Medium Grid 1 Accent 2" w:uiPriority="67"/>
-    <w:lsdException w:name="Medium Grid 2 Accent 2" w:uiPriority="68"/>
-    <w:lsdException w:name="Medium Grid 3 Accent 2" w:uiPriority="69"/>
-    <w:lsdException w:name="Dark List Accent 2" w:uiPriority="70"/>
-    <w:lsdException w:name="Colorful Shading Accent 2" w:uiPriority="71"/>
-    <w:lsdException w:name="Colorful List Accent 2" w:uiPriority="72"/>
-    <w:lsdException w:name="Colorful Grid Accent 2" w:uiPriority="73"/>
-    <w:lsdException w:name="Light Shading Accent 3" w:uiPriority="60"/>
-    <w:lsdException w:name="Light List Accent 3" w:uiPriority="61"/>
-    <w:lsdException w:name="Light Grid Accent 3" w:uiPriority="62"/>
-    <w:lsdException w:name="Medium Shading 1 Accent 3" w:uiPriority="63"/>
-    <w:lsdException w:name="Medium Shading 2 Accent 3" w:uiPriority="64"/>
-    <w:lsdException w:name="Medium List 1 Accent 3" w:uiPriority="65"/>
-    <w:lsdException w:name="Medium List 2 Accent 3" w:uiPriority="66"/>
-    <w:lsdException w:name="Medium Grid 1 Accent 3" w:uiPriority="67"/>
-    <w:lsdException w:name="Medium Grid 2 Accent 3" w:uiPriority="68"/>
-    <w:lsdException w:name="Medium Grid 3 Accent 3" w:uiPriority="69"/>
-    <w:lsdException w:name="Dark List Accent 3" w:uiPriority="70"/>
-    <w:lsdException w:name="Colorful Shading Accent 3" w:uiPriority="71"/>
-    <w:lsdException w:name="Colorful List Accent 3" w:uiPriority="72"/>
-    <w:lsdException w:name="Colorful Grid Accent 3" w:uiPriority="73"/>
-    <w:lsdException w:name="Light Shading Accent 4" w:uiPriority="60"/>
-    <w:lsdException w:name="Light List Accent 4" w:uiPriority="61"/>
-    <w:lsdException w:name="Light Grid Accent 4" w:uiPriority="62"/>
-    <w:lsdException w:name="Medium Shading 1 Accent 4" w:uiPriority="63"/>
-    <w:lsdException w:name="Medium Shading 2 Accent 4" w:uiPriority="64"/>
-    <w:lsdException w:name="Medium List 1 Accent 4" w:uiPriority="65"/>
-    <w:lsdException w:name="Medium List 2 Accent 4" w:uiPriority="66"/>
-    <w:lsdException w:name="Medium Grid 1 Accent 4" w:uiPriority="67"/>
-    <w:lsdException w:name="Medium Grid 2 Accent 4" w:uiPriority="68"/>
-    <w:lsdException w:name="Medium Grid 3 Accent 4" w:uiPriority="69"/>
-    <w:lsdException w:name="Dark List Accent 4" w:uiPriority="70"/>
-    <w:lsdException w:name="Colorful Shading Accent 4" w:uiPriority="71"/>
-    <w:lsdException w:name="Colorful List Accent 4" w:uiPriority="72"/>
-    <w:lsdException w:name="Colorful Grid Accent 4" w:uiPriority="73"/>
-    <w:lsdException w:name="Light Shading Accent 5" w:uiPriority="60"/>
-    <w:lsdException w:name="Light List Accent 5" w:uiPriority="61"/>
-    <w:lsdException w:name="Light Grid Accent 5" w:uiPriority="62"/>
-    <w:lsdException w:name="Medium Shading 1 Accent 5" w:uiPriority="63"/>
-    <w:lsdException w:name="Medium Shading 2 Accent 5" w:uiPriority="64"/>
-    <w:lsdException w:name="Medium List 1 Accent 5" w:uiPriority="65"/>
-    <w:lsdException w:name="Medium List 2 Accent 5" w:uiPriority="66"/>
-    <w:lsdException w:name="Medium Grid 1 Accent 5" w:uiPriority="67"/>
-    <w:lsdException w:name="Medium Grid 2 Accent 5" w:uiPriority="68"/>
-    <w:lsdException w:name="Medium Grid 3 Accent 5" w:uiPriority="69"/>
-    <w:lsdException w:name="Dark List Accent 5" w:uiPriority="70"/>
-    <w:lsdException w:name="Colorful Shading Accent 5" w:uiPriority="71"/>
-    <w:lsdException w:name="Colorful List Accent 5" w:uiPriority="72"/>
-    <w:lsdException w:name="Colorful Grid Accent 5" w:uiPriority="73"/>
-    <w:lsdException w:name="Light Shading Accent 6" w:uiPriority="60"/>
-    <w:lsdException w:name="Light List Accent 6" w:uiPriority="61"/>
-    <w:lsdException w:name="Light Grid Accent 6" w:uiPriority="62"/>
-    <w:lsdException w:name="Medium Shading 1 Accent 6" w:uiPriority="63"/>
-    <w:lsdException w:name="Medium Shading 2 Accent 6" w:uiPriority="64"/>
-    <w:lsdException w:name="Medium List 1 Accent 6" w:uiPriority="65"/>
-    <w:lsdException w:name="Medium List 2 Accent 6" w:uiPriority="66"/>
-    <w:lsdException w:name="Medium Grid 1 Accent 6" w:uiPriority="67"/>
-    <w:lsdException w:name="Medium Grid 2 Accent 6" w:uiPriority="68"/>
-    <w:lsdException w:name="Medium Grid 3 Accent 6" w:uiPriority="69"/>
-    <w:lsdException w:name="Dark List Accent 6" w:uiPriority="70"/>
-    <w:lsdException w:name="Colorful Shading Accent 6" w:uiPriority="71"/>
-    <w:lsdException w:name="Colorful List Accent 6" w:uiPriority="72"/>
-    <w:lsdException w:name="Colorful Grid Accent 6" w:uiPriority="73"/>
-    <w:lsdException w:name="Subtle Emphasis" w:uiPriority="19" w:qFormat="1"/>
-    <w:lsdException w:name="Intense Emphasis" w:uiPriority="21" w:qFormat="1"/>
-    <w:lsdException w:name="Subtle Reference" w:uiPriority="31" w:qFormat="1"/>
-    <w:lsdException w:name="Intense Reference" w:uiPriority="32" w:qFormat="1"/>
-    <w:lsdException w:name="Book Title" w:uiPriority="33" w:qFormat="1"/>
-    <w:lsdException w:name="Bibliography" w:semiHidden="1" w:uiPriority="37" w:unhideWhenUsed="1"/>
-    <w:lsdException w:name="TOC Heading" w:semiHidden="1" w:uiPriority="39" w:unhideWhenUsed="1" w:qFormat="1"/>
-    <w:lsdException w:name="Plain Table 1" w:uiPriority="41"/>
-    <w:lsdException w:name="Plain Table 2" w:uiPriority="42"/>
-    <w:lsdException w:name="Plain Table 3" w:uiPriority="43"/>
-    <w:lsdException w:name="Plain Table 4" w:uiPriority="44"/>
-    <w:lsdException w:name="Plain Table 5" w:uiPriority="45"/>
-    <w:lsdException w:name="Grid Table Light" w:uiPriority="40"/>
-    <w:lsdException w:name="Grid Table 1 Light" w:uiPriority="46"/>
-    <w:lsdException w:name="Grid Table 2" w:uiPriority="47"/>
-    <w:lsdException w:name="Grid Table 3" w:uiPriority="48"/>
-    <w:lsdException w:name="Grid Table 4" w:uiPriority="49"/>
-    <w:lsdException w:name="Grid Table 5 Dark" w:uiPriority="50"/>
-    <w:lsdException w:name="Grid Table 6 Colorful" w:uiPriority="51"/>
-    <w:lsdException w:name="Grid Table 7 Colorful" w:uiPriority="52"/>
-    <w:lsdException w:name="Grid Table 1 Light Accent 1" w:uiPriority="46"/>
-    <w:lsdException w:name="Grid Table 2 Accent 1" w:uiPriority="47"/>
-    <w:lsdException w:name="Grid Table 3 Accent 1" w:uiPriority="48"/>
-    <w:lsdException w:name="Grid Table 4 Accent 1" w:uiPriority="49"/>
-    <w:lsdException w:name="Grid Table 5 Dark Accent 1" w:uiPriority="50"/>
-    <w:lsdException w:name="Grid Table 6 Colorful Accent 1" w:uiPriority="51"/>
-    <w:lsdException w:name="Grid Table 7 Colorful Accent 1" w:uiPriority="52"/>
-    <w:lsdException w:name="Grid Table 1 Light Accent 2" w:uiPriority="46"/>
-    <w:lsdException w:name="Grid Table 2 Accent 2" w:uiPriority="47"/>
-    <w:lsdException w:name="Grid Table 3 Accent 2" w:uiPriority="48"/>
-    <w:lsdException w:name="Grid Table 4 Accent 2" w:uiPriority="49"/>
-    <w:lsdException w:name="Grid Table 5 Dark Accent 2" w:uiPriority="50"/>
-    <w:lsdException w:name="Grid Table 6 Colorful Accent 2" w:uiPriority="51"/>
-    <w:lsdException w:name="Grid Table 7 Colorful Accent 2" w:uiPriority="52"/>
-    <w:lsdException w:name="Grid Table 1 Light Accent 3" w:uiPriority="46"/>
-    <w:lsdException w:name="Grid Table 2 Accent 3" w:uiPriority="47"/>
-    <w:lsdException w:name="Grid Table 3 Accent 3" w:uiPriority="48"/>
-    <w:lsdException w:name="Grid Table 4 Accent 3" w:uiPriority="49"/>
-    <w:lsdException w:name="Grid Table 5 Dark Accent 3" w:uiPriority="50"/>
-    <w:lsdException w:name="Grid Table 6 Colorful Accent 3" w:uiPriority="51"/>
-    <w:lsdException w:name="Grid Table 7 Colorful Accent 3" w:uiPriority="52"/>
-    <w:lsdException w:name="Grid Table 1 Light Accent 4" w:uiPriority="46"/>
-    <w:lsdException w:name="Grid Table 2 Accent 4" w:uiPriority="47"/>
-    <w:lsdException w:name="Grid Table 3 Accent 4" w:uiPriority="48"/>
-    <w:lsdException w:name="Grid Table 4 Accent 4" w:uiPriority="49"/>
-    <w:lsdException w:name="Grid Table 5 Dark Accent 4" w:uiPriority="50"/>
-    <w:lsdException w:name="Grid Table 6 Colorful Accent 4" w:uiPriority="51"/>
-    <w:lsdException w:name="Grid Table 7 Colorful Accent 4" w:uiPriority="52"/>
-    <w:lsdException w:name="Grid Table 1 Light Accent 5" w:uiPriority="46"/>
-    <w:lsdException w:name="Grid Table 2 Accent 5" w:uiPriority="47"/>
-    <w:lsdException w:name="Grid Table 3 Accent 5" w:uiPriority="48"/>
-    <w:lsdException w:name="Grid Table 4 Accent 5" w:uiPriority="49"/>
-    <w:lsdException w:name="Grid Table 5 Dark Accent 5" w:uiPriority="50"/>
-    <w:lsdException w:name="Grid Table 6 Colorful Accent 5" w:uiPriority="51"/>
-    <w:lsdException w:name="Grid Table 7 Colorful Accent 5" w:uiPriority="52"/>
-    <w:lsdException w:name="Grid Table 1 Light Accent 6" w:uiPriority="46"/>
-    <w:lsdException w:name="Grid Table 2 Accent 6" w:uiPriority="47"/>
-    <w:lsdException w:name="Grid Table 3 Accent 6" w:uiPriority="48"/>
-    <w:lsdException w:name="Grid Table 4 Accent 6" w:uiPriority="49"/>
-    <w:lsdException w:name="Grid Table 5 Dark Accent 6" w:uiPriority="50"/>
-    <w:lsdException w:name="Grid Table 6 Colorful Accent 6" w:uiPriority="51"/>
-    <w:lsdException w:name="Grid Table 7 Colorful Accent 6" w:uiPriority="52"/>
-    <w:lsdException w:name="List Table 1 Light" w:uiPriority="46"/>
-    <w:lsdException w:name="List Table 2" w:uiPriority="47"/>
-    <w:lsdException w:name="List Table 3" w:uiPriority="48"/>
-    <w:lsdException w:name="List Table 4" w:uiPriority="49"/>
-    <w:lsdException w:name="List Table 5 Dark" w:uiPriority="50"/>
-    <w:lsdException w:name="List Table 6 Colorful" w:uiPriority="51"/>
-    <w:lsdException w:name="List Table 7 Colorful" w:uiPriority="52"/>
-    <w:lsdException w:name="List Table 1 Light Accent 1" w:uiPriority="46"/>
-    <w:lsdException w:name="List Table 2 Accent 1" w:uiPriority="47"/>
-    <w:lsdException w:name="List Table 3 Accent 1" w:uiPriority="48"/>
-    <w:lsdException w:name="List Table 4 Accent 1" w:uiPriority="49"/>
-    <w:lsdException w:name="List Table 5 Dark Accent 1" w:uiPriority="50"/>
-    <w:lsdException w:name="List Table 6 Colorful Accent 1" w:uiPriority="51"/>
-    <w:lsdException w:name="List Table 7 Colorful Accent 1" w:uiPriority="52"/>
-    <w:lsdException w:name="List Table 1 Light Accent 2" w:uiPriority="46"/>
-    <w:lsdException w:name="List Table 2 Accent 2" w:uiPriority="47"/>
-    <w:lsdException w:name="List Table 3 Accent 2" w:uiPriority="48"/>
-    <w:lsdException w:name="List Table 4 Accent 2" w:uiPriority="49"/>
-    <w:lsdException w:name="List Table 5 Dark Accent 2" w:uiPriority="50"/>
-    <w:lsdException w:name="List Table 6 Colorful Accent 2" w:uiPriority="51"/>
-    <w:lsdException w:name="List Table 7 Colorful Accent 2" w:uiPriority="52"/>
-    <w:lsdException w:name="List Table 1 Light Accent 3" w:uiPriority="46"/>
-    <w:lsdException w:name="List Table 2 Accent 3" w:uiPriority="47"/>
-    <w:lsdException w:name="List Table 3 Accent 3" w:uiPriority="48"/>
-    <w:lsdException w:name="List Table 4 Accent 3" w:uiPriority="49"/>
-    <w:lsdException w:name="List Table 5 Dark Accent 3" w:uiPriority="50"/>
-    <w:lsdException w:name="List Table 6 Colorful Accent 3" w:uiPriority="51"/>
-    <w:lsdException w:name="List Table 7 Colorful Accent 3" w:uiPriority="52"/>
-    <w:lsdException w:name="List Table 1 Light Accent 4" w:uiPriority="46"/>
-    <w:lsdException w:name="List Table 2 Accent 4" w:uiPriority="47"/>
-    <w:lsdException w:name="List Table 3 Accent 4" w:uiPriority="48"/>
-    <w:lsdException w:name="List Table 4 Accent 4" w:uiPriority="49"/>
-    <w:lsdException w:name="List Table 5 Dark Accent 4" w:uiPriority="50"/>
-    <w:lsdException w:name="List Table 6 Colorful Accent 4" w:uiPriority="51"/>
-    <w:lsdException w:name="List Table 7 Colorful Accent 4" w:uiPriority="52"/>
-    <w:lsdException w:name="List Table 1 Light Accent 5" w:uiPriority="46"/>
-    <w:lsdException w:name="List Table 2 Accent 5" w:uiPriority="47"/>
-    <w:lsdException w:name="List Table 3 Accent 5" w:uiPriority="48"/>
-    <w:lsdException w:name="List Table 4 Accent 5" w:uiPriority="49"/>
-    <w:lsdException w:name="List Table 5 Dark Accent 5" w:uiPriority="50"/>
-    <w:lsdException w:name="List Table 6 Colorful Accent 5" w:uiPriority="51"/>
-    <w:lsdException w:name="List Table 7 Colorful Accent 5" w:uiPriority="52"/>
-    <w:lsdException w:name="List Table 1 Light Accent 6" w:uiPriority="46"/>
-    <w:lsdException w:name="List Table 2 Accent 6" w:uiPriority="47"/>
-    <w:lsdException w:name="List Table 3 Accent 6" w:uiPriority="48"/>
-    <w:lsdException w:name="List Table 4 Accent 6" w:uiPriority="49"/>
-    <w:lsdException w:name="List Table 5 Dark Accent 6" w:uiPriority="50"/>
-    <w:lsdException w:name="List Table 6 Colorful Accent 6" w:uiPriority="51"/>
-    <w:lsdException w:name="List Table 7 Colorful Accent 6" w:uiPriority="52"/>
+  <w:latentStyles w:defLockedState="0" w:defUIPriority="99" w:defSemiHidden="1" w:defUnhideWhenUsed="1" w:defQFormat="0" w:count="267">
+    <w:lsdException w:name="Normal" w:semiHidden="0" w:uiPriority="0" w:unhideWhenUsed="0" w:qFormat="1"/>
+    <w:lsdException w:name="heading 1" w:semiHidden="0" w:uiPriority="9" w:unhideWhenUsed="0" w:qFormat="1"/>
+    <w:lsdException w:name="heading 2" w:uiPriority="9" w:qFormat="1"/>
+    <w:lsdException w:name="heading 3" w:uiPriority="9" w:qFormat="1"/>
+    <w:lsdException w:name="heading 4" w:uiPriority="9" w:qFormat="1"/>
+    <w:lsdException w:name="heading 5" w:uiPriority="9" w:qFormat="1"/>
+    <w:lsdException w:name="heading 6" w:uiPriority="9" w:qFormat="1"/>
+    <w:lsdException w:name="heading 7" w:uiPriority="9" w:qFormat="1"/>
+    <w:lsdException w:name="heading 8" w:uiPriority="9" w:qFormat="1"/>
+    <w:lsdException w:name="heading 9" w:uiPriority="9" w:qFormat="1"/>
+    <w:lsdException w:name="toc 1" w:uiPriority="39"/>
+    <w:lsdException w:name="toc 2" w:uiPriority="39"/>
+    <w:lsdException w:name="toc 3" w:uiPriority="39"/>
+    <w:lsdException w:name="toc 4" w:uiPriority="39"/>
+    <w:lsdException w:name="toc 5" w:uiPriority="39"/>
+    <w:lsdException w:name="toc 6" w:uiPriority="39"/>
+    <w:lsdException w:name="toc 7" w:uiPriority="39"/>
+    <w:lsdException w:name="toc 8" w:uiPriority="39"/>
+    <w:lsdException w:name="toc 9" w:uiPriority="39"/>
+    <w:lsdException w:name="annotation text" w:qFormat="1"/>
+    <w:lsdException w:name="caption" w:uiPriority="35" w:qFormat="1"/>
+    <w:lsdException w:name="annotation reference" w:qFormat="1"/>
+    <w:lsdException w:name="Title" w:semiHidden="0" w:uiPriority="10" w:unhideWhenUsed="0" w:qFormat="1"/>
+    <w:lsdException w:name="Default Paragraph Font" w:uiPriority="1"/>
+    <w:lsdException w:name="Subtitle" w:semiHidden="0" w:uiPriority="11" w:unhideWhenUsed="0" w:qFormat="1"/>
+    <w:lsdException w:name="Strong" w:semiHidden="0" w:uiPriority="22" w:unhideWhenUsed="0" w:qFormat="1"/>
+    <w:lsdException w:name="Emphasis" w:semiHidden="0" w:uiPriority="20" w:unhideWhenUsed="0" w:qFormat="1"/>
+    <w:lsdException w:name="Table Grid" w:semiHidden="0" w:uiPriority="59" w:unhideWhenUsed="0"/>
+    <w:lsdException w:name="Placeholder Text" w:unhideWhenUsed="0"/>
+    <w:lsdException w:name="No Spacing" w:semiHidden="0" w:uiPriority="1" w:unhideWhenUsed="0" w:qFormat="1"/>
+    <w:lsdException w:name="Light Shading" w:semiHidden="0" w:uiPriority="60" w:unhideWhenUsed="0"/>
+    <w:lsdException w:name="Light List" w:semiHidden="0" w:uiPriority="61" w:unhideWhenUsed="0"/>
+    <w:lsdException w:name="Light Grid" w:semiHidden="0" w:uiPriority="62" w:unhideWhenUsed="0"/>
+    <w:lsdException w:name="Medium Shading 1" w:semiHidden="0" w:uiPriority="63" w:unhideWhenUsed="0"/>
+    <w:lsdException w:name="Medium Shading 2" w:semiHidden="0" w:uiPriority="64" w:unhideWhenUsed="0"/>
+    <w:lsdException w:name="Medium List 1" w:semiHidden="0" w:uiPriority="65" w:unhideWhenUsed="0"/>
+    <w:lsdException w:name="Medium List 2" w:semiHidden="0" w:uiPriority="66" w:unhideWhenUsed="0"/>
+    <w:lsdException w:name="Medium Grid 1" w:semiHidden="0" w:uiPriority="67" w:unhideWhenUsed="0"/>
+    <w:lsdException w:name="Medium Grid 2" w:semiHidden="0" w:uiPriority="68" w:unhideWhenUsed="0"/>
+    <w:lsdException w:name="Medium Grid 3" w:semiHidden="0" w:uiPriority="69" w:unhideWhenUsed="0"/>
+    <w:lsdException w:name="Dark List" w:semiHidden="0" w:uiPriority="70" w:unhideWhenUsed="0"/>
+    <w:lsdException w:name="Colorful Shading" w:semiHidden="0" w:uiPriority="71" w:unhideWhenUsed="0"/>
+    <w:lsdException w:name="Colorful List" w:semiHidden="0" w:uiPriority="72" w:unhideWhenUsed="0"/>
+    <w:lsdException w:name="Colorful Grid" w:semiHidden="0" w:uiPriority="73" w:unhideWhenUsed="0"/>
+    <w:lsdException w:name="Light Shading Accent 1" w:semiHidden="0" w:uiPriority="60" w:unhideWhenUsed="0"/>
+    <w:lsdException w:name="Light List Accent 1" w:semiHidden="0" w:uiPriority="61" w:unhideWhenUsed="0"/>
+    <w:lsdException w:name="Light Grid Accent 1" w:semiHidden="0" w:uiPriority="62" w:unhideWhenUsed="0"/>
+    <w:lsdException w:name="Medium Shading 1 Accent 1" w:semiHidden="0" w:uiPriority="63" w:unhideWhenUsed="0"/>
+    <w:lsdException w:name="Medium Shading 2 Accent 1" w:semiHidden="0" w:uiPriority="64" w:unhideWhenUsed="0"/>
+    <w:lsdException w:name="Medium List 1 Accent 1" w:semiHidden="0" w:uiPriority="65" w:unhideWhenUsed="0"/>
+    <w:lsdException w:name="Revision" w:unhideWhenUsed="0"/>
+    <w:lsdException w:name="List Paragraph" w:semiHidden="0" w:uiPriority="34" w:unhideWhenUsed="0" w:qFormat="1"/>
+    <w:lsdException w:name="Quote" w:semiHidden="0" w:uiPriority="29" w:unhideWhenUsed="0" w:qFormat="1"/>
+    <w:lsdException w:name="Intense Quote" w:semiHidden="0" w:uiPriority="30" w:unhideWhenUsed="0" w:qFormat="1"/>
+    <w:lsdException w:name="Medium List 2 Accent 1" w:semiHidden="0" w:uiPriority="66" w:unhideWhenUsed="0"/>
+    <w:lsdException w:name="Medium Grid 1 Accent 1" w:semiHidden="0" w:uiPriority="67" w:unhideWhenUsed="0"/>
+    <w:lsdException w:name="Medium Grid 2 Accent 1" w:semiHidden="0" w:uiPriority="68" w:unhideWhenUsed="0"/>
+    <w:lsdException w:name="Medium Grid 3 Accent 1" w:semiHidden="0" w:uiPriority="69" w:unhideWhenUsed="0"/>
+    <w:lsdException w:name="Dark List Accent 1" w:semiHidden="0" w:uiPriority="70" w:unhideWhenUsed="0"/>
+    <w:lsdException w:name="Colorful Shading Accent 1" w:semiHidden="0" w:uiPriority="71" w:unhideWhenUsed="0"/>
+    <w:lsdException w:name="Colorful List Accent 1" w:semiHidden="0" w:uiPriority="72" w:unhideWhenUsed="0"/>
+    <w:lsdException w:name="Colorful Grid Accent 1" w:semiHidden="0" w:uiPriority="73" w:unhideWhenUsed="0"/>
+    <w:lsdException w:name="Light Shading Accent 2" w:semiHidden="0" w:uiPriority="60" w:unhideWhenUsed="0"/>
+    <w:lsdException w:name="Light List Accent 2" w:semiHidden="0" w:uiPriority="61" w:unhideWhenUsed="0"/>
+    <w:lsdException w:name="Light Grid Accent 2" w:semiHidden="0" w:uiPriority="62" w:unhideWhenUsed="0"/>
+    <w:lsdException w:name="Medium Shading 1 Accent 2" w:semiHidden="0" w:uiPriority="63" w:unhideWhenUsed="0"/>
+    <w:lsdException w:name="Medium Shading 2 Accent 2" w:semiHidden="0" w:uiPriority="64" w:unhideWhenUsed="0"/>
+    <w:lsdException w:name="Medium List 1 Accent 2" w:semiHidden="0" w:uiPriority="65" w:unhideWhenUsed="0"/>
+    <w:lsdException w:name="Medium List 2 Accent 2" w:semiHidden="0" w:uiPriority="66" w:unhideWhenUsed="0"/>
+    <w:lsdException w:name="Medium Grid 1 Accent 2" w:semiHidden="0" w:uiPriority="67" w:unhideWhenUsed="0"/>
+    <w:lsdException w:name="Medium Grid 2 Accent 2" w:semiHidden="0" w:uiPriority="68" w:unhideWhenUsed="0"/>
+    <w:lsdException w:name="Medium Grid 3 Accent 2" w:semiHidden="0" w:uiPriority="69" w:unhideWhenUsed="0"/>
+    <w:lsdException w:name="Dark List Accent 2" w:semiHidden="0" w:uiPriority="70" w:unhideWhenUsed="0"/>
+    <w:lsdException w:name="Colorful Shading Accent 2" w:semiHidden="0" w:uiPriority="71" w:unhideWhenUsed="0"/>
+    <w:lsdException w:name="Colorful List Accent 2" w:semiHidden="0" w:uiPriority="72" w:unhideWhenUsed="0"/>
+    <w:lsdException w:name="Colorful Grid Accent 2" w:semiHidden="0" w:uiPriority="73" w:unhideWhenUsed="0"/>
+    <w:lsdException w:name="Light Shading Accent 3" w:semiHidden="0" w:uiPriority="60" w:unhideWhenUsed="0"/>
+    <w:lsdException w:name="Light List Accent 3" w:semiHidden="0" w:uiPriority="61" w:unhideWhenUsed="0"/>
+    <w:lsdException w:name="Light Grid Accent 3" w:semiHidden="0" w:uiPriority="62" w:unhideWhenUsed="0"/>
+    <w:lsdException w:name="Medium Shading 1 Accent 3" w:semiHidden="0" w:uiPriority="63" w:unhideWhenUsed="0"/>
+    <w:lsdException w:name="Medium Shading 2 Accent 3" w:semiHidden="0" w:uiPriority="64" w:unhideWhenUsed="0"/>
+    <w:lsdException w:name="Medium List 1 Accent 3" w:semiHidden="0" w:uiPriority="65" w:unhideWhenUsed="0"/>
+    <w:lsdException w:name="Medium List 2 Accent 3" w:semiHidden="0" w:uiPriority="66" w:unhideWhenUsed="0"/>
+    <w:lsdException w:name="Medium Grid 1 Accent 3" w:semiHidden="0" w:uiPriority="67" w:unhideWhenUsed="0"/>
+    <w:lsdException w:name="Medium Grid 2 Accent 3" w:semiHidden="0" w:uiPriority="68" w:unhideWhenUsed="0"/>
+    <w:lsdException w:name="Medium Grid 3 Accent 3" w:semiHidden="0" w:uiPriority="69" w:unhideWhenUsed="0"/>
+    <w:lsdException w:name="Dark List Accent 3" w:semiHidden="0" w:uiPriority="70" w:unhideWhenUsed="0"/>
+    <w:lsdException w:name="Colorful Shading Accent 3" w:semiHidden="0" w:uiPriority="71" w:unhideWhenUsed="0"/>
+    <w:lsdException w:name="Colorful List Accent 3" w:semiHidden="0" w:uiPriority="72" w:unhideWhenUsed="0"/>
+    <w:lsdException w:name="Colorful Grid Accent 3" w:semiHidden="0" w:uiPriority="73" w:unhideWhenUsed="0"/>
+    <w:lsdException w:name="Light Shading Accent 4" w:semiHidden="0" w:uiPriority="60" w:unhideWhenUsed="0"/>
+    <w:lsdException w:name="Light List Accent 4" w:semiHidden="0" w:uiPriority="61" w:unhideWhenUsed="0"/>
+    <w:lsdException w:name="Light Grid Accent 4" w:semiHidden="0" w:uiPriority="62" w:unhideWhenUsed="0"/>
+    <w:lsdException w:name="Medium Shading 1 Accent 4" w:semiHidden="0" w:uiPriority="63" w:unhideWhenUsed="0"/>
+    <w:lsdException w:name="Medium Shading 2 Accent 4" w:semiHidden="0" w:uiPriority="64" w:unhideWhenUsed="0"/>
+    <w:lsdException w:name="Medium List 1 Accent 4" w:semiHidden="0" w:uiPriority="65" w:unhideWhenUsed="0"/>
+    <w:lsdException w:name="Medium List 2 Accent 4" w:semiHidden="0" w:uiPriority="66" w:unhideWhenUsed="0"/>
+    <w:lsdException w:name="Medium Grid 1 Accent 4" w:semiHidden="0" w:uiPriority="67" w:unhideWhenUsed="0"/>
+    <w:lsdException w:name="Medium Grid 2 Accent 4" w:semiHidden="0" w:uiPriority="68" w:unhideWhenUsed="0"/>
+    <w:lsdException w:name="Medium Grid 3 Accent 4" w:semiHidden="0" w:uiPriority="69" w:unhideWhenUsed="0"/>
+    <w:lsdException w:name="Dark List Accent 4" w:semiHidden="0" w:uiPriority="70" w:unhideWhenUsed="0"/>
+    <w:lsdException w:name="Colorful Shading Accent 4" w:semiHidden="0" w:uiPriority="71" w:unhideWhenUsed="0"/>
+    <w:lsdException w:name="Colorful List Accent 4" w:semiHidden="0" w:uiPriority="72" w:unhideWhenUsed="0"/>
+    <w:lsdException w:name="Colorful Grid Accent 4" w:semiHidden="0" w:uiPriority="73" w:unhideWhenUsed="0"/>
+    <w:lsdException w:name="Light Shading Accent 5" w:semiHidden="0" w:uiPriority="60" w:unhideWhenUsed="0"/>
+    <w:lsdException w:name="Light List Accent 5" w:semiHidden="0" w:uiPriority="61" w:unhideWhenUsed="0"/>
+    <w:lsdException w:name="Light Grid Accent 5" w:semiHidden="0" w:uiPriority="62" w:unhideWhenUsed="0"/>
+    <w:lsdException w:name="Medium Shading 1 Accent 5" w:semiHidden="0" w:uiPriority="63" w:unhideWhenUsed="0"/>
+    <w:lsdException w:name="Medium Shading 2 Accent 5" w:semiHidden="0" w:uiPriority="64" w:unhideWhenUsed="0"/>
+    <w:lsdException w:name="Medium List 1 Accent 5" w:semiHidden="0" w:uiPriority="65" w:unhideWhenUsed="0"/>
+    <w:lsdException w:name="Medium List 2 Accent 5" w:semiHidden="0" w:uiPriority="66" w:unhideWhenUsed="0"/>
+    <w:lsdException w:name="Medium Grid 1 Accent 5" w:semiHidden="0" w:uiPriority="67" w:unhideWhenUsed="0"/>
+    <w:lsdException w:name="Medium Grid 2 Accent 5" w:semiHidden="0" w:uiPriority="68" w:unhideWhenUsed="0"/>
+    <w:lsdException w:name="Medium Grid 3 Accent 5" w:semiHidden="0" w:uiPriority="69" w:unhideWhenUsed="0"/>
+    <w:lsdException w:name="Dark List Accent 5" w:semiHidden="0" w:uiPriority="70" w:unhideWhenUsed="0"/>
+    <w:lsdException w:name="Colorful Shading Accent 5" w:semiHidden="0" w:uiPriority="71" w:unhideWhenUsed="0"/>
+    <w:lsdException w:name="Colorful List Accent 5" w:semiHidden="0" w:uiPriority="72" w:unhideWhenUsed="0"/>
+    <w:lsdException w:name="Colorful Grid Accent 5" w:semiHidden="0" w:uiPriority="73" w:unhideWhenUsed="0"/>
+    <w:lsdException w:name="Light Shading Accent 6" w:semiHidden="0" w:uiPriority="60" w:unhideWhenUsed="0"/>
+    <w:lsdException w:name="Light List Accent 6" w:semiHidden="0" w:uiPriority="61" w:unhideWhenUsed="0"/>
+    <w:lsdException w:name="Light Grid Accent 6" w:semiHidden="0" w:uiPriority="62" w:unhideWhenUsed="0"/>
+    <w:lsdException w:name="Medium Shading 1 Accent 6" w:semiHidden="0" w:uiPriority="63" w:unhideWhenUsed="0"/>
+    <w:lsdException w:name="Medium Shading 2 Accent 6" w:semiHidden="0" w:uiPriority="64" w:unhideWhenUsed="0"/>
+    <w:lsdException w:name="Medium List 1 Accent 6" w:semiHidden="0" w:uiPriority="65" w:unhideWhenUsed="0"/>
+    <w:lsdException w:name="Medium List 2 Accent 6" w:semiHidden="0" w:uiPriority="66" w:unhideWhenUsed="0"/>
+    <w:lsdException w:name="Medium Grid 1 Accent 6" w:semiHidden="0" w:uiPriority="67" w:unhideWhenUsed="0"/>
+    <w:lsdException w:name="Medium Grid 2 Accent 6" w:semiHidden="0" w:uiPriority="68" w:unhideWhenUsed="0"/>
+    <w:lsdException w:name="Medium Grid 3 Accent 6" w:semiHidden="0" w:uiPriority="69" w:unhideWhenUsed="0"/>
+    <w:lsdException w:name="Dark List Accent 6" w:semiHidden="0" w:uiPriority="70" w:unhideWhenUsed="0"/>
+    <w:lsdException w:name="Colorful Shading Accent 6" w:semiHidden="0" w:uiPriority="71" w:unhideWhenUsed="0"/>
+    <w:lsdException w:name="Colorful List Accent 6" w:semiHidden="0" w:uiPriority="72" w:unhideWhenUsed="0"/>
+    <w:lsdException w:name="Colorful Grid Accent 6" w:semiHidden="0" w:uiPriority="73" w:unhideWhenUsed="0"/>
+    <w:lsdException w:name="Subtle Emphasis" w:semiHidden="0" w:uiPriority="19" w:unhideWhenUsed="0" w:qFormat="1"/>
+    <w:lsdException w:name="Intense Emphasis" w:semiHidden="0" w:uiPriority="21" w:unhideWhenUsed="0" w:qFormat="1"/>
+    <w:lsdException w:name="Subtle Reference" w:semiHidden="0" w:uiPriority="31" w:unhideWhenUsed="0" w:qFormat="1"/>
+    <w:lsdException w:name="Intense Reference" w:semiHidden="0" w:uiPriority="32" w:unhideWhenUsed="0" w:qFormat="1"/>
+    <w:lsdException w:name="Book Title" w:semiHidden="0" w:uiPriority="33" w:unhideWhenUsed="0" w:qFormat="1"/>
+    <w:lsdException w:name="Bibliography" w:uiPriority="37"/>
+    <w:lsdException w:name="TOC Heading" w:uiPriority="39" w:qFormat="1"/>
   </w:latentStyles>
   <w:style w:type="paragraph" w:default="1" w:styleId="Normal">
     <w:name w:val="Normal"/>
@@ -17966,7 +17363,597 @@
   <w:style w:type="character" w:default="1" w:styleId="DefaultParagraphFont">
     <w:name w:val="Default Paragraph Font"/>
     <w:uiPriority w:val="1"/>
+    <w:unhideWhenUsed/>
+  </w:style>
+  <w:style w:type="table" w:default="1" w:styleId="TableNormal">
+    <w:name w:val="Normal Table"/>
+    <w:uiPriority w:val="99"/>
     <w:semiHidden/>
+    <w:unhideWhenUsed/>
+    <w:tblPr>
+      <w:tblInd w:w="0" w:type="dxa"/>
+      <w:tblCellMar>
+        <w:top w:w="0" w:type="dxa"/>
+        <w:left w:w="108" w:type="dxa"/>
+        <w:bottom w:w="0" w:type="dxa"/>
+        <w:right w:w="108" w:type="dxa"/>
+      </w:tblCellMar>
+    </w:tblPr>
+  </w:style>
+  <w:style w:type="numbering" w:default="1" w:styleId="NoList">
+    <w:name w:val="No List"/>
+    <w:uiPriority w:val="99"/>
+    <w:semiHidden/>
+    <w:unhideWhenUsed/>
+  </w:style>
+  <w:style w:type="character" w:styleId="CommentReference">
+    <w:name w:val="annotation reference"/>
+    <w:basedOn w:val="DefaultParagraphFont"/>
+    <w:uiPriority w:val="99"/>
+    <w:semiHidden/>
+    <w:unhideWhenUsed/>
+    <w:qFormat/>
+    <w:rsid w:val="007B701D"/>
+    <w:rPr>
+      <w:sz w:val="16"/>
+      <w:szCs w:val="16"/>
+    </w:rPr>
+  </w:style>
+  <w:style w:type="character" w:customStyle="1" w:styleId="CommentTextChar">
+    <w:name w:val="Comment Text Char"/>
+    <w:basedOn w:val="DefaultParagraphFont"/>
+    <w:link w:val="CommentText"/>
+    <w:uiPriority w:val="99"/>
+    <w:qFormat/>
+    <w:rsid w:val="007B701D"/>
+    <w:rPr>
+      <w:rFonts w:cs="Mangal"/>
+      <w:sz w:val="20"/>
+      <w:szCs w:val="18"/>
+    </w:rPr>
+  </w:style>
+  <w:style w:type="character" w:customStyle="1" w:styleId="CommentSubjectChar">
+    <w:name w:val="Comment Subject Char"/>
+    <w:basedOn w:val="CommentTextChar"/>
+    <w:link w:val="CommentSubject"/>
+    <w:uiPriority w:val="99"/>
+    <w:semiHidden/>
+    <w:rsid w:val="007B701D"/>
+    <w:rPr>
+      <w:rFonts w:cs="Mangal"/>
+      <w:b/>
+      <w:bCs/>
+      <w:sz w:val="20"/>
+      <w:szCs w:val="18"/>
+    </w:rPr>
+  </w:style>
+  <w:style w:type="character" w:customStyle="1" w:styleId="BalloonTextChar">
+    <w:name w:val="Balloon Text Char"/>
+    <w:basedOn w:val="DefaultParagraphFont"/>
+    <w:link w:val="BalloonText"/>
+    <w:uiPriority w:val="99"/>
+    <w:semiHidden/>
+    <w:rsid w:val="007B701D"/>
+    <w:rPr>
+      <w:rFonts w:ascii="Segoe UI" w:hAnsi="Segoe UI" w:cs="Mangal"/>
+      <w:sz w:val="18"/>
+      <w:szCs w:val="16"/>
+    </w:rPr>
+  </w:style>
+  <w:style w:type="character" w:styleId="PlaceholderText">
+    <w:name w:val="Placeholder Text"/>
+    <w:basedOn w:val="DefaultParagraphFont"/>
+    <w:uiPriority w:val="99"/>
+    <w:semiHidden/>
+    <w:rsid w:val="00850BF0"/>
+    <w:rPr>
+      <w:color w:val="808080"/>
+    </w:rPr>
+  </w:style>
+  <w:style w:type="character" w:customStyle="1" w:styleId="apple-converted-space">
+    <w:name w:val="apple-converted-space"/>
+    <w:basedOn w:val="DefaultParagraphFont"/>
+    <w:rsid w:val="00F838B1"/>
+  </w:style>
+  <w:style w:type="character" w:styleId="Emphasis">
+    <w:name w:val="Emphasis"/>
+    <w:basedOn w:val="DefaultParagraphFont"/>
+    <w:uiPriority w:val="20"/>
+    <w:qFormat/>
+    <w:rsid w:val="00F838B1"/>
+    <w:rPr>
+      <w:i/>
+      <w:iCs/>
+    </w:rPr>
+  </w:style>
+  <w:style w:type="character" w:customStyle="1" w:styleId="EndnoteTextChar">
+    <w:name w:val="Endnote Text Char"/>
+    <w:basedOn w:val="DefaultParagraphFont"/>
+    <w:link w:val="EndnoteText"/>
+    <w:uiPriority w:val="99"/>
+    <w:semiHidden/>
+    <w:rsid w:val="00312FEE"/>
+    <w:rPr>
+      <w:rFonts w:cs="Mangal"/>
+      <w:sz w:val="20"/>
+      <w:szCs w:val="18"/>
+    </w:rPr>
+  </w:style>
+  <w:style w:type="character" w:styleId="EndnoteReference">
+    <w:name w:val="endnote reference"/>
+    <w:basedOn w:val="DefaultParagraphFont"/>
+    <w:uiPriority w:val="99"/>
+    <w:semiHidden/>
+    <w:unhideWhenUsed/>
+    <w:rsid w:val="00312FEE"/>
+    <w:rPr>
+      <w:vertAlign w:val="superscript"/>
+    </w:rPr>
+  </w:style>
+  <w:style w:type="character" w:customStyle="1" w:styleId="FootnoteTextChar">
+    <w:name w:val="Footnote Text Char"/>
+    <w:basedOn w:val="DefaultParagraphFont"/>
+    <w:link w:val="FootnoteText"/>
+    <w:uiPriority w:val="99"/>
+    <w:rsid w:val="00312FEE"/>
+    <w:rPr>
+      <w:rFonts w:cs="Mangal"/>
+      <w:sz w:val="20"/>
+      <w:szCs w:val="18"/>
+    </w:rPr>
+  </w:style>
+  <w:style w:type="character" w:styleId="FootnoteReference">
+    <w:name w:val="footnote reference"/>
+    <w:basedOn w:val="DefaultParagraphFont"/>
+    <w:uiPriority w:val="99"/>
+    <w:unhideWhenUsed/>
+    <w:rsid w:val="00312FEE"/>
+    <w:rPr>
+      <w:vertAlign w:val="superscript"/>
+    </w:rPr>
+  </w:style>
+  <w:style w:type="character" w:customStyle="1" w:styleId="InternetLink">
+    <w:name w:val="Internet Link"/>
+    <w:basedOn w:val="DefaultParagraphFont"/>
+    <w:uiPriority w:val="99"/>
+    <w:semiHidden/>
+    <w:unhideWhenUsed/>
+    <w:rsid w:val="004A212B"/>
+    <w:rPr>
+      <w:color w:val="0000FF"/>
+      <w:u w:val="single"/>
+    </w:rPr>
+  </w:style>
+  <w:style w:type="character" w:customStyle="1" w:styleId="FootnoteCharacters">
+    <w:name w:val="Footnote Characters"/>
+  </w:style>
+  <w:style w:type="character" w:customStyle="1" w:styleId="FootnoteAnchor">
+    <w:name w:val="Footnote Anchor"/>
+    <w:rPr>
+      <w:vertAlign w:val="superscript"/>
+    </w:rPr>
+  </w:style>
+  <w:style w:type="character" w:customStyle="1" w:styleId="EndnoteAnchor">
+    <w:name w:val="Endnote Anchor"/>
+    <w:rPr>
+      <w:vertAlign w:val="superscript"/>
+    </w:rPr>
+  </w:style>
+  <w:style w:type="character" w:customStyle="1" w:styleId="EndnoteCharacters">
+    <w:name w:val="Endnote Characters"/>
+  </w:style>
+  <w:style w:type="paragraph" w:customStyle="1" w:styleId="Heading">
+    <w:name w:val="Heading"/>
+    <w:basedOn w:val="Normal1"/>
+    <w:next w:val="TextBody"/>
+    <w:pPr>
+      <w:keepNext/>
+      <w:spacing w:before="240" w:after="120"/>
+    </w:pPr>
+    <w:rPr>
+      <w:rFonts w:ascii="Liberation Sans" w:eastAsia="AR PL UMing HK" w:hAnsi="Liberation Sans" w:cs="Lohit Devanagari"/>
+      <w:sz w:val="28"/>
+      <w:szCs w:val="28"/>
+    </w:rPr>
+  </w:style>
+  <w:style w:type="paragraph" w:customStyle="1" w:styleId="TextBody">
+    <w:name w:val="Text Body"/>
+    <w:basedOn w:val="Normal1"/>
+    <w:pPr>
+      <w:spacing w:after="140" w:line="288" w:lineRule="auto"/>
+    </w:pPr>
+  </w:style>
+  <w:style w:type="paragraph" w:styleId="List">
+    <w:name w:val="List"/>
+    <w:basedOn w:val="TextBody"/>
+    <w:rPr>
+      <w:rFonts w:cs="Lohit Devanagari"/>
+    </w:rPr>
+  </w:style>
+  <w:style w:type="paragraph" w:styleId="Caption">
+    <w:name w:val="caption"/>
+    <w:basedOn w:val="Normal1"/>
+    <w:pPr>
+      <w:suppressLineNumbers/>
+      <w:spacing w:before="120" w:after="120"/>
+    </w:pPr>
+    <w:rPr>
+      <w:i/>
+      <w:iCs/>
+    </w:rPr>
+  </w:style>
+  <w:style w:type="paragraph" w:customStyle="1" w:styleId="Index">
+    <w:name w:val="Index"/>
+    <w:basedOn w:val="Normal1"/>
+    <w:pPr>
+      <w:suppressLineNumbers/>
+    </w:pPr>
+    <w:rPr>
+      <w:rFonts w:cs="Lohit Devanagari"/>
+    </w:rPr>
+  </w:style>
+  <w:style w:type="paragraph" w:customStyle="1" w:styleId="Normal1">
+    <w:name w:val="Normal1"/>
+    <w:qFormat/>
+    <w:rsid w:val="00223AE9"/>
+    <w:pPr>
+      <w:suppressAutoHyphens/>
+    </w:pPr>
+  </w:style>
+  <w:style w:type="paragraph" w:customStyle="1" w:styleId="Quotations">
+    <w:name w:val="Quotations"/>
+    <w:basedOn w:val="Normal1"/>
+    <w:pPr>
+      <w:spacing w:after="283"/>
+      <w:ind w:left="567" w:right="567"/>
+    </w:pPr>
+  </w:style>
+  <w:style w:type="paragraph" w:styleId="Title">
+    <w:name w:val="Title"/>
+    <w:basedOn w:val="Heading"/>
+    <w:pPr>
+      <w:jc w:val="center"/>
+    </w:pPr>
+    <w:rPr>
+      <w:b/>
+      <w:bCs/>
+      <w:sz w:val="56"/>
+      <w:szCs w:val="56"/>
+    </w:rPr>
+  </w:style>
+  <w:style w:type="paragraph" w:styleId="Subtitle">
+    <w:name w:val="Subtitle"/>
+    <w:basedOn w:val="Heading"/>
+    <w:pPr>
+      <w:spacing w:before="60"/>
+      <w:jc w:val="center"/>
+    </w:pPr>
+    <w:rPr>
+      <w:sz w:val="36"/>
+      <w:szCs w:val="36"/>
+    </w:rPr>
+  </w:style>
+  <w:style w:type="paragraph" w:styleId="CommentText">
+    <w:name w:val="annotation text"/>
+    <w:basedOn w:val="Normal1"/>
+    <w:link w:val="CommentTextChar"/>
+    <w:uiPriority w:val="99"/>
+    <w:unhideWhenUsed/>
+    <w:qFormat/>
+    <w:rsid w:val="007B701D"/>
+    <w:rPr>
+      <w:rFonts w:cs="Mangal"/>
+      <w:sz w:val="20"/>
+      <w:szCs w:val="18"/>
+    </w:rPr>
+  </w:style>
+  <w:style w:type="paragraph" w:styleId="CommentSubject">
+    <w:name w:val="annotation subject"/>
+    <w:basedOn w:val="CommentText"/>
+    <w:link w:val="CommentSubjectChar"/>
+    <w:uiPriority w:val="99"/>
+    <w:semiHidden/>
+    <w:unhideWhenUsed/>
+    <w:rsid w:val="007B701D"/>
+    <w:rPr>
+      <w:b/>
+      <w:bCs/>
+    </w:rPr>
+  </w:style>
+  <w:style w:type="paragraph" w:styleId="BalloonText">
+    <w:name w:val="Balloon Text"/>
+    <w:basedOn w:val="Normal1"/>
+    <w:link w:val="BalloonTextChar"/>
+    <w:uiPriority w:val="99"/>
+    <w:semiHidden/>
+    <w:unhideWhenUsed/>
+    <w:rsid w:val="007B701D"/>
+    <w:rPr>
+      <w:rFonts w:ascii="Segoe UI" w:hAnsi="Segoe UI" w:cs="Mangal"/>
+      <w:sz w:val="18"/>
+      <w:szCs w:val="16"/>
+    </w:rPr>
+  </w:style>
+  <w:style w:type="paragraph" w:styleId="EndnoteText">
+    <w:name w:val="endnote text"/>
+    <w:basedOn w:val="Normal1"/>
+    <w:link w:val="EndnoteTextChar"/>
+    <w:uiPriority w:val="99"/>
+    <w:semiHidden/>
+    <w:unhideWhenUsed/>
+    <w:rsid w:val="00312FEE"/>
+    <w:rPr>
+      <w:rFonts w:cs="Mangal"/>
+      <w:sz w:val="20"/>
+      <w:szCs w:val="18"/>
+    </w:rPr>
+  </w:style>
+  <w:style w:type="paragraph" w:styleId="FootnoteText">
+    <w:name w:val="footnote text"/>
+    <w:basedOn w:val="Normal1"/>
+    <w:link w:val="FootnoteTextChar"/>
+    <w:uiPriority w:val="99"/>
+    <w:unhideWhenUsed/>
+    <w:rsid w:val="00312FEE"/>
+    <w:rPr>
+      <w:rFonts w:cs="Mangal"/>
+      <w:sz w:val="20"/>
+      <w:szCs w:val="18"/>
+    </w:rPr>
+  </w:style>
+  <w:style w:type="paragraph" w:styleId="Revision">
+    <w:name w:val="Revision"/>
+    <w:uiPriority w:val="99"/>
+    <w:semiHidden/>
+    <w:rsid w:val="00AA37C6"/>
+    <w:pPr>
+      <w:suppressAutoHyphens/>
+      <w:textAlignment w:val="auto"/>
+    </w:pPr>
+  </w:style>
+  <w:style w:type="paragraph" w:customStyle="1" w:styleId="Footnote">
+    <w:name w:val="Footnote"/>
+    <w:basedOn w:val="Normal1"/>
+  </w:style>
+  <w:style w:type="character" w:styleId="Hyperlink">
+    <w:name w:val="Hyperlink"/>
+    <w:basedOn w:val="DefaultParagraphFont"/>
+    <w:uiPriority w:val="99"/>
+    <w:unhideWhenUsed/>
+    <w:rsid w:val="00EE4230"/>
+    <w:rPr>
+      <w:color w:val="0000FF" w:themeColor="hyperlink"/>
+      <w:u w:val="single"/>
+    </w:rPr>
+  </w:style>
+  <w:style w:type="table" w:styleId="TableGrid">
+    <w:name w:val="Table Grid"/>
+    <w:basedOn w:val="TableNormal"/>
+    <w:uiPriority w:val="59"/>
+    <w:rsid w:val="00432B15"/>
+    <w:tblPr>
+      <w:tblBorders>
+        <w:top w:val="single" w:sz="4" w:space="0" w:color="auto"/>
+        <w:left w:val="single" w:sz="4" w:space="0" w:color="auto"/>
+        <w:bottom w:val="single" w:sz="4" w:space="0" w:color="auto"/>
+        <w:right w:val="single" w:sz="4" w:space="0" w:color="auto"/>
+        <w:insideH w:val="single" w:sz="4" w:space="0" w:color="auto"/>
+        <w:insideV w:val="single" w:sz="4" w:space="0" w:color="auto"/>
+      </w:tblBorders>
+    </w:tblPr>
+  </w:style>
+</w:styles>
+</file>
+
+<file path=word/stylesWithEffects.xml><?xml version="1.0" encoding="utf-8"?>
+<w:styles xmlns:wpc="http://schemas.microsoft.com/office/word/2010/wordprocessingCanvas" xmlns:mc="http://schemas.openxmlformats.org/markup-compatibility/2006" xmlns:o="urn:schemas-microsoft-com:office:office" xmlns:r="http://schemas.openxmlformats.org/officeDocument/2006/relationships" xmlns:m="http://schemas.openxmlformats.org/officeDocument/2006/math" xmlns:v="urn:schemas-microsoft-com:vml" xmlns:wp14="http://schemas.microsoft.com/office/word/2010/wordprocessingDrawing" xmlns:wp="http://schemas.openxmlformats.org/drawingml/2006/wordprocessingDrawing" xmlns:w10="urn:schemas-microsoft-com:office:word" xmlns:w="http://schemas.openxmlformats.org/wordprocessingml/2006/main" xmlns:w14="http://schemas.microsoft.com/office/word/2010/wordml" xmlns:wpg="http://schemas.microsoft.com/office/word/2010/wordprocessingGroup" xmlns:wpi="http://schemas.microsoft.com/office/word/2010/wordprocessingInk" xmlns:wne="http://schemas.microsoft.com/office/word/2006/wordml" xmlns:wps="http://schemas.microsoft.com/office/word/2010/wordprocessingShape" mc:Ignorable="w14 wp14">
+  <w:docDefaults>
+    <w:rPrDefault>
+      <w:rPr>
+        <w:rFonts w:ascii="Liberation Serif" w:eastAsia="Droid Sans Fallback" w:hAnsi="Liberation Serif" w:cs="FreeSans"/>
+        <w:sz w:val="24"/>
+        <w:szCs w:val="24"/>
+        <w:lang w:val="en-US" w:eastAsia="zh-CN" w:bidi="hi-IN"/>
+      </w:rPr>
+    </w:rPrDefault>
+    <w:pPrDefault>
+      <w:pPr>
+        <w:textAlignment w:val="baseline"/>
+      </w:pPr>
+    </w:pPrDefault>
+  </w:docDefaults>
+  <w:latentStyles w:defLockedState="0" w:defUIPriority="99" w:defSemiHidden="1" w:defUnhideWhenUsed="1" w:defQFormat="0" w:count="267">
+    <w:lsdException w:name="Normal" w:semiHidden="0" w:uiPriority="0" w:unhideWhenUsed="0" w:qFormat="1"/>
+    <w:lsdException w:name="heading 1" w:semiHidden="0" w:uiPriority="9" w:unhideWhenUsed="0" w:qFormat="1"/>
+    <w:lsdException w:name="heading 2" w:uiPriority="9" w:qFormat="1"/>
+    <w:lsdException w:name="heading 3" w:uiPriority="9" w:qFormat="1"/>
+    <w:lsdException w:name="heading 4" w:uiPriority="9" w:qFormat="1"/>
+    <w:lsdException w:name="heading 5" w:uiPriority="9" w:qFormat="1"/>
+    <w:lsdException w:name="heading 6" w:uiPriority="9" w:qFormat="1"/>
+    <w:lsdException w:name="heading 7" w:uiPriority="9" w:qFormat="1"/>
+    <w:lsdException w:name="heading 8" w:uiPriority="9" w:qFormat="1"/>
+    <w:lsdException w:name="heading 9" w:uiPriority="9" w:qFormat="1"/>
+    <w:lsdException w:name="toc 1" w:uiPriority="39"/>
+    <w:lsdException w:name="toc 2" w:uiPriority="39"/>
+    <w:lsdException w:name="toc 3" w:uiPriority="39"/>
+    <w:lsdException w:name="toc 4" w:uiPriority="39"/>
+    <w:lsdException w:name="toc 5" w:uiPriority="39"/>
+    <w:lsdException w:name="toc 6" w:uiPriority="39"/>
+    <w:lsdException w:name="toc 7" w:uiPriority="39"/>
+    <w:lsdException w:name="toc 8" w:uiPriority="39"/>
+    <w:lsdException w:name="toc 9" w:uiPriority="39"/>
+    <w:lsdException w:name="annotation text" w:qFormat="1"/>
+    <w:lsdException w:name="caption" w:uiPriority="35" w:qFormat="1"/>
+    <w:lsdException w:name="annotation reference" w:qFormat="1"/>
+    <w:lsdException w:name="Title" w:semiHidden="0" w:uiPriority="10" w:unhideWhenUsed="0" w:qFormat="1"/>
+    <w:lsdException w:name="Default Paragraph Font" w:uiPriority="1"/>
+    <w:lsdException w:name="Subtitle" w:semiHidden="0" w:uiPriority="11" w:unhideWhenUsed="0" w:qFormat="1"/>
+    <w:lsdException w:name="Strong" w:semiHidden="0" w:uiPriority="22" w:unhideWhenUsed="0" w:qFormat="1"/>
+    <w:lsdException w:name="Emphasis" w:semiHidden="0" w:uiPriority="20" w:unhideWhenUsed="0" w:qFormat="1"/>
+    <w:lsdException w:name="Table Grid" w:semiHidden="0" w:uiPriority="59" w:unhideWhenUsed="0"/>
+    <w:lsdException w:name="Placeholder Text" w:unhideWhenUsed="0"/>
+    <w:lsdException w:name="No Spacing" w:semiHidden="0" w:uiPriority="1" w:unhideWhenUsed="0" w:qFormat="1"/>
+    <w:lsdException w:name="Light Shading" w:semiHidden="0" w:uiPriority="60" w:unhideWhenUsed="0"/>
+    <w:lsdException w:name="Light List" w:semiHidden="0" w:uiPriority="61" w:unhideWhenUsed="0"/>
+    <w:lsdException w:name="Light Grid" w:semiHidden="0" w:uiPriority="62" w:unhideWhenUsed="0"/>
+    <w:lsdException w:name="Medium Shading 1" w:semiHidden="0" w:uiPriority="63" w:unhideWhenUsed="0"/>
+    <w:lsdException w:name="Medium Shading 2" w:semiHidden="0" w:uiPriority="64" w:unhideWhenUsed="0"/>
+    <w:lsdException w:name="Medium List 1" w:semiHidden="0" w:uiPriority="65" w:unhideWhenUsed="0"/>
+    <w:lsdException w:name="Medium List 2" w:semiHidden="0" w:uiPriority="66" w:unhideWhenUsed="0"/>
+    <w:lsdException w:name="Medium Grid 1" w:semiHidden="0" w:uiPriority="67" w:unhideWhenUsed="0"/>
+    <w:lsdException w:name="Medium Grid 2" w:semiHidden="0" w:uiPriority="68" w:unhideWhenUsed="0"/>
+    <w:lsdException w:name="Medium Grid 3" w:semiHidden="0" w:uiPriority="69" w:unhideWhenUsed="0"/>
+    <w:lsdException w:name="Dark List" w:semiHidden="0" w:uiPriority="70" w:unhideWhenUsed="0"/>
+    <w:lsdException w:name="Colorful Shading" w:semiHidden="0" w:uiPriority="71" w:unhideWhenUsed="0"/>
+    <w:lsdException w:name="Colorful List" w:semiHidden="0" w:uiPriority="72" w:unhideWhenUsed="0"/>
+    <w:lsdException w:name="Colorful Grid" w:semiHidden="0" w:uiPriority="73" w:unhideWhenUsed="0"/>
+    <w:lsdException w:name="Light Shading Accent 1" w:semiHidden="0" w:uiPriority="60" w:unhideWhenUsed="0"/>
+    <w:lsdException w:name="Light List Accent 1" w:semiHidden="0" w:uiPriority="61" w:unhideWhenUsed="0"/>
+    <w:lsdException w:name="Light Grid Accent 1" w:semiHidden="0" w:uiPriority="62" w:unhideWhenUsed="0"/>
+    <w:lsdException w:name="Medium Shading 1 Accent 1" w:semiHidden="0" w:uiPriority="63" w:unhideWhenUsed="0"/>
+    <w:lsdException w:name="Medium Shading 2 Accent 1" w:semiHidden="0" w:uiPriority="64" w:unhideWhenUsed="0"/>
+    <w:lsdException w:name="Medium List 1 Accent 1" w:semiHidden="0" w:uiPriority="65" w:unhideWhenUsed="0"/>
+    <w:lsdException w:name="Revision" w:unhideWhenUsed="0"/>
+    <w:lsdException w:name="List Paragraph" w:semiHidden="0" w:uiPriority="34" w:unhideWhenUsed="0" w:qFormat="1"/>
+    <w:lsdException w:name="Quote" w:semiHidden="0" w:uiPriority="29" w:unhideWhenUsed="0" w:qFormat="1"/>
+    <w:lsdException w:name="Intense Quote" w:semiHidden="0" w:uiPriority="30" w:unhideWhenUsed="0" w:qFormat="1"/>
+    <w:lsdException w:name="Medium List 2 Accent 1" w:semiHidden="0" w:uiPriority="66" w:unhideWhenUsed="0"/>
+    <w:lsdException w:name="Medium Grid 1 Accent 1" w:semiHidden="0" w:uiPriority="67" w:unhideWhenUsed="0"/>
+    <w:lsdException w:name="Medium Grid 2 Accent 1" w:semiHidden="0" w:uiPriority="68" w:unhideWhenUsed="0"/>
+    <w:lsdException w:name="Medium Grid 3 Accent 1" w:semiHidden="0" w:uiPriority="69" w:unhideWhenUsed="0"/>
+    <w:lsdException w:name="Dark List Accent 1" w:semiHidden="0" w:uiPriority="70" w:unhideWhenUsed="0"/>
+    <w:lsdException w:name="Colorful Shading Accent 1" w:semiHidden="0" w:uiPriority="71" w:unhideWhenUsed="0"/>
+    <w:lsdException w:name="Colorful List Accent 1" w:semiHidden="0" w:uiPriority="72" w:unhideWhenUsed="0"/>
+    <w:lsdException w:name="Colorful Grid Accent 1" w:semiHidden="0" w:uiPriority="73" w:unhideWhenUsed="0"/>
+    <w:lsdException w:name="Light Shading Accent 2" w:semiHidden="0" w:uiPriority="60" w:unhideWhenUsed="0"/>
+    <w:lsdException w:name="Light List Accent 2" w:semiHidden="0" w:uiPriority="61" w:unhideWhenUsed="0"/>
+    <w:lsdException w:name="Light Grid Accent 2" w:semiHidden="0" w:uiPriority="62" w:unhideWhenUsed="0"/>
+    <w:lsdException w:name="Medium Shading 1 Accent 2" w:semiHidden="0" w:uiPriority="63" w:unhideWhenUsed="0"/>
+    <w:lsdException w:name="Medium Shading 2 Accent 2" w:semiHidden="0" w:uiPriority="64" w:unhideWhenUsed="0"/>
+    <w:lsdException w:name="Medium List 1 Accent 2" w:semiHidden="0" w:uiPriority="65" w:unhideWhenUsed="0"/>
+    <w:lsdException w:name="Medium List 2 Accent 2" w:semiHidden="0" w:uiPriority="66" w:unhideWhenUsed="0"/>
+    <w:lsdException w:name="Medium Grid 1 Accent 2" w:semiHidden="0" w:uiPriority="67" w:unhideWhenUsed="0"/>
+    <w:lsdException w:name="Medium Grid 2 Accent 2" w:semiHidden="0" w:uiPriority="68" w:unhideWhenUsed="0"/>
+    <w:lsdException w:name="Medium Grid 3 Accent 2" w:semiHidden="0" w:uiPriority="69" w:unhideWhenUsed="0"/>
+    <w:lsdException w:name="Dark List Accent 2" w:semiHidden="0" w:uiPriority="70" w:unhideWhenUsed="0"/>
+    <w:lsdException w:name="Colorful Shading Accent 2" w:semiHidden="0" w:uiPriority="71" w:unhideWhenUsed="0"/>
+    <w:lsdException w:name="Colorful List Accent 2" w:semiHidden="0" w:uiPriority="72" w:unhideWhenUsed="0"/>
+    <w:lsdException w:name="Colorful Grid Accent 2" w:semiHidden="0" w:uiPriority="73" w:unhideWhenUsed="0"/>
+    <w:lsdException w:name="Light Shading Accent 3" w:semiHidden="0" w:uiPriority="60" w:unhideWhenUsed="0"/>
+    <w:lsdException w:name="Light List Accent 3" w:semiHidden="0" w:uiPriority="61" w:unhideWhenUsed="0"/>
+    <w:lsdException w:name="Light Grid Accent 3" w:semiHidden="0" w:uiPriority="62" w:unhideWhenUsed="0"/>
+    <w:lsdException w:name="Medium Shading 1 Accent 3" w:semiHidden="0" w:uiPriority="63" w:unhideWhenUsed="0"/>
+    <w:lsdException w:name="Medium Shading 2 Accent 3" w:semiHidden="0" w:uiPriority="64" w:unhideWhenUsed="0"/>
+    <w:lsdException w:name="Medium List 1 Accent 3" w:semiHidden="0" w:uiPriority="65" w:unhideWhenUsed="0"/>
+    <w:lsdException w:name="Medium List 2 Accent 3" w:semiHidden="0" w:uiPriority="66" w:unhideWhenUsed="0"/>
+    <w:lsdException w:name="Medium Grid 1 Accent 3" w:semiHidden="0" w:uiPriority="67" w:unhideWhenUsed="0"/>
+    <w:lsdException w:name="Medium Grid 2 Accent 3" w:semiHidden="0" w:uiPriority="68" w:unhideWhenUsed="0"/>
+    <w:lsdException w:name="Medium Grid 3 Accent 3" w:semiHidden="0" w:uiPriority="69" w:unhideWhenUsed="0"/>
+    <w:lsdException w:name="Dark List Accent 3" w:semiHidden="0" w:uiPriority="70" w:unhideWhenUsed="0"/>
+    <w:lsdException w:name="Colorful Shading Accent 3" w:semiHidden="0" w:uiPriority="71" w:unhideWhenUsed="0"/>
+    <w:lsdException w:name="Colorful List Accent 3" w:semiHidden="0" w:uiPriority="72" w:unhideWhenUsed="0"/>
+    <w:lsdException w:name="Colorful Grid Accent 3" w:semiHidden="0" w:uiPriority="73" w:unhideWhenUsed="0"/>
+    <w:lsdException w:name="Light Shading Accent 4" w:semiHidden="0" w:uiPriority="60" w:unhideWhenUsed="0"/>
+    <w:lsdException w:name="Light List Accent 4" w:semiHidden="0" w:uiPriority="61" w:unhideWhenUsed="0"/>
+    <w:lsdException w:name="Light Grid Accent 4" w:semiHidden="0" w:uiPriority="62" w:unhideWhenUsed="0"/>
+    <w:lsdException w:name="Medium Shading 1 Accent 4" w:semiHidden="0" w:uiPriority="63" w:unhideWhenUsed="0"/>
+    <w:lsdException w:name="Medium Shading 2 Accent 4" w:semiHidden="0" w:uiPriority="64" w:unhideWhenUsed="0"/>
+    <w:lsdException w:name="Medium List 1 Accent 4" w:semiHidden="0" w:uiPriority="65" w:unhideWhenUsed="0"/>
+    <w:lsdException w:name="Medium List 2 Accent 4" w:semiHidden="0" w:uiPriority="66" w:unhideWhenUsed="0"/>
+    <w:lsdException w:name="Medium Grid 1 Accent 4" w:semiHidden="0" w:uiPriority="67" w:unhideWhenUsed="0"/>
+    <w:lsdException w:name="Medium Grid 2 Accent 4" w:semiHidden="0" w:uiPriority="68" w:unhideWhenUsed="0"/>
+    <w:lsdException w:name="Medium Grid 3 Accent 4" w:semiHidden="0" w:uiPriority="69" w:unhideWhenUsed="0"/>
+    <w:lsdException w:name="Dark List Accent 4" w:semiHidden="0" w:uiPriority="70" w:unhideWhenUsed="0"/>
+    <w:lsdException w:name="Colorful Shading Accent 4" w:semiHidden="0" w:uiPriority="71" w:unhideWhenUsed="0"/>
+    <w:lsdException w:name="Colorful List Accent 4" w:semiHidden="0" w:uiPriority="72" w:unhideWhenUsed="0"/>
+    <w:lsdException w:name="Colorful Grid Accent 4" w:semiHidden="0" w:uiPriority="73" w:unhideWhenUsed="0"/>
+    <w:lsdException w:name="Light Shading Accent 5" w:semiHidden="0" w:uiPriority="60" w:unhideWhenUsed="0"/>
+    <w:lsdException w:name="Light List Accent 5" w:semiHidden="0" w:uiPriority="61" w:unhideWhenUsed="0"/>
+    <w:lsdException w:name="Light Grid Accent 5" w:semiHidden="0" w:uiPriority="62" w:unhideWhenUsed="0"/>
+    <w:lsdException w:name="Medium Shading 1 Accent 5" w:semiHidden="0" w:uiPriority="63" w:unhideWhenUsed="0"/>
+    <w:lsdException w:name="Medium Shading 2 Accent 5" w:semiHidden="0" w:uiPriority="64" w:unhideWhenUsed="0"/>
+    <w:lsdException w:name="Medium List 1 Accent 5" w:semiHidden="0" w:uiPriority="65" w:unhideWhenUsed="0"/>
+    <w:lsdException w:name="Medium List 2 Accent 5" w:semiHidden="0" w:uiPriority="66" w:unhideWhenUsed="0"/>
+    <w:lsdException w:name="Medium Grid 1 Accent 5" w:semiHidden="0" w:uiPriority="67" w:unhideWhenUsed="0"/>
+    <w:lsdException w:name="Medium Grid 2 Accent 5" w:semiHidden="0" w:uiPriority="68" w:unhideWhenUsed="0"/>
+    <w:lsdException w:name="Medium Grid 3 Accent 5" w:semiHidden="0" w:uiPriority="69" w:unhideWhenUsed="0"/>
+    <w:lsdException w:name="Dark List Accent 5" w:semiHidden="0" w:uiPriority="70" w:unhideWhenUsed="0"/>
+    <w:lsdException w:name="Colorful Shading Accent 5" w:semiHidden="0" w:uiPriority="71" w:unhideWhenUsed="0"/>
+    <w:lsdException w:name="Colorful List Accent 5" w:semiHidden="0" w:uiPriority="72" w:unhideWhenUsed="0"/>
+    <w:lsdException w:name="Colorful Grid Accent 5" w:semiHidden="0" w:uiPriority="73" w:unhideWhenUsed="0"/>
+    <w:lsdException w:name="Light Shading Accent 6" w:semiHidden="0" w:uiPriority="60" w:unhideWhenUsed="0"/>
+    <w:lsdException w:name="Light List Accent 6" w:semiHidden="0" w:uiPriority="61" w:unhideWhenUsed="0"/>
+    <w:lsdException w:name="Light Grid Accent 6" w:semiHidden="0" w:uiPriority="62" w:unhideWhenUsed="0"/>
+    <w:lsdException w:name="Medium Shading 1 Accent 6" w:semiHidden="0" w:uiPriority="63" w:unhideWhenUsed="0"/>
+    <w:lsdException w:name="Medium Shading 2 Accent 6" w:semiHidden="0" w:uiPriority="64" w:unhideWhenUsed="0"/>
+    <w:lsdException w:name="Medium List 1 Accent 6" w:semiHidden="0" w:uiPriority="65" w:unhideWhenUsed="0"/>
+    <w:lsdException w:name="Medium List 2 Accent 6" w:semiHidden="0" w:uiPriority="66" w:unhideWhenUsed="0"/>
+    <w:lsdException w:name="Medium Grid 1 Accent 6" w:semiHidden="0" w:uiPriority="67" w:unhideWhenUsed="0"/>
+    <w:lsdException w:name="Medium Grid 2 Accent 6" w:semiHidden="0" w:uiPriority="68" w:unhideWhenUsed="0"/>
+    <w:lsdException w:name="Medium Grid 3 Accent 6" w:semiHidden="0" w:uiPriority="69" w:unhideWhenUsed="0"/>
+    <w:lsdException w:name="Dark List Accent 6" w:semiHidden="0" w:uiPriority="70" w:unhideWhenUsed="0"/>
+    <w:lsdException w:name="Colorful Shading Accent 6" w:semiHidden="0" w:uiPriority="71" w:unhideWhenUsed="0"/>
+    <w:lsdException w:name="Colorful List Accent 6" w:semiHidden="0" w:uiPriority="72" w:unhideWhenUsed="0"/>
+    <w:lsdException w:name="Colorful Grid Accent 6" w:semiHidden="0" w:uiPriority="73" w:unhideWhenUsed="0"/>
+    <w:lsdException w:name="Subtle Emphasis" w:semiHidden="0" w:uiPriority="19" w:unhideWhenUsed="0" w:qFormat="1"/>
+    <w:lsdException w:name="Intense Emphasis" w:semiHidden="0" w:uiPriority="21" w:unhideWhenUsed="0" w:qFormat="1"/>
+    <w:lsdException w:name="Subtle Reference" w:semiHidden="0" w:uiPriority="31" w:unhideWhenUsed="0" w:qFormat="1"/>
+    <w:lsdException w:name="Intense Reference" w:semiHidden="0" w:uiPriority="32" w:unhideWhenUsed="0" w:qFormat="1"/>
+    <w:lsdException w:name="Book Title" w:semiHidden="0" w:uiPriority="33" w:unhideWhenUsed="0" w:qFormat="1"/>
+    <w:lsdException w:name="Bibliography" w:uiPriority="37"/>
+    <w:lsdException w:name="TOC Heading" w:uiPriority="39" w:qFormat="1"/>
+  </w:latentStyles>
+  <w:style w:type="paragraph" w:default="1" w:styleId="Normal">
+    <w:name w:val="Normal"/>
+    <w:qFormat/>
+    <w:rsid w:val="002A040D"/>
+    <w:pPr>
+      <w:textAlignment w:val="auto"/>
+    </w:pPr>
+    <w:rPr>
+      <w:rFonts w:ascii="Times New Roman" w:hAnsi="Times New Roman" w:cs="Times New Roman"/>
+      <w:lang w:val="de-DE" w:eastAsia="de-DE" w:bidi="ar-SA"/>
+    </w:rPr>
+  </w:style>
+  <w:style w:type="paragraph" w:styleId="Heading1">
+    <w:name w:val="heading 1"/>
+    <w:basedOn w:val="Heading"/>
+    <w:pPr>
+      <w:outlineLvl w:val="0"/>
+    </w:pPr>
+    <w:rPr>
+      <w:b/>
+      <w:bCs/>
+    </w:rPr>
+  </w:style>
+  <w:style w:type="paragraph" w:styleId="Heading2">
+    <w:name w:val="heading 2"/>
+    <w:basedOn w:val="Heading"/>
+    <w:pPr>
+      <w:spacing w:before="200"/>
+      <w:outlineLvl w:val="1"/>
+    </w:pPr>
+    <w:rPr>
+      <w:b/>
+      <w:bCs/>
+    </w:rPr>
+  </w:style>
+  <w:style w:type="paragraph" w:styleId="Heading3">
+    <w:name w:val="heading 3"/>
+    <w:basedOn w:val="Heading"/>
+    <w:pPr>
+      <w:spacing w:before="140"/>
+      <w:outlineLvl w:val="2"/>
+    </w:pPr>
+    <w:rPr>
+      <w:b/>
+      <w:bCs/>
+      <w:color w:val="808080"/>
+    </w:rPr>
+  </w:style>
+  <w:style w:type="character" w:default="1" w:styleId="DefaultParagraphFont">
+    <w:name w:val="Default Paragraph Font"/>
+    <w:uiPriority w:val="1"/>
     <w:unhideWhenUsed/>
   </w:style>
   <w:style w:type="table" w:default="1" w:styleId="TableNormal">
@@ -18639,7 +18626,7 @@
 </file>
 
 <file path=customXml/itemProps1.xml><?xml version="1.0" encoding="utf-8"?>
-<ds:datastoreItem xmlns:ds="http://schemas.openxmlformats.org/officeDocument/2006/customXml" ds:itemID="{2E234C74-66E7-4D11-8551-649AA43A1295}">
+<ds:datastoreItem xmlns:ds="http://schemas.openxmlformats.org/officeDocument/2006/customXml" ds:itemID="{3E7F2B1C-BB78-43F3-9EC9-C3E7A824868F}">
   <ds:schemaRefs>
     <ds:schemaRef ds:uri="http://schemas.openxmlformats.org/officeDocument/2006/bibliography"/>
   </ds:schemaRefs>

--- a/Meta.docx
+++ b/Meta.docx
@@ -1,6 +1,6 @@
 
 <file path=word/document.xml><?xml version="1.0" encoding="utf-8"?>
-<w:document xmlns:wpc="http://schemas.microsoft.com/office/word/2010/wordprocessingCanvas" xmlns:mc="http://schemas.openxmlformats.org/markup-compatibility/2006" xmlns:o="urn:schemas-microsoft-com:office:office" xmlns:r="http://schemas.openxmlformats.org/officeDocument/2006/relationships" xmlns:m="http://schemas.openxmlformats.org/officeDocument/2006/math" xmlns:v="urn:schemas-microsoft-com:vml" xmlns:wp14="http://schemas.microsoft.com/office/word/2010/wordprocessingDrawing" xmlns:wp="http://schemas.openxmlformats.org/drawingml/2006/wordprocessingDrawing" xmlns:w10="urn:schemas-microsoft-com:office:word" xmlns:w="http://schemas.openxmlformats.org/wordprocessingml/2006/main" xmlns:w14="http://schemas.microsoft.com/office/word/2010/wordml" xmlns:wpg="http://schemas.microsoft.com/office/word/2010/wordprocessingGroup" xmlns:wpi="http://schemas.microsoft.com/office/word/2010/wordprocessingInk" xmlns:wne="http://schemas.microsoft.com/office/word/2006/wordml" xmlns:wps="http://schemas.microsoft.com/office/word/2010/wordprocessingShape" mc:Ignorable="w14 wp14">
+<w:document xmlns:wpc="http://schemas.microsoft.com/office/word/2010/wordprocessingCanvas" xmlns:cx="http://schemas.microsoft.com/office/drawing/2014/chartex" xmlns:cx1="http://schemas.microsoft.com/office/drawing/2015/9/8/chartex" xmlns:mc="http://schemas.openxmlformats.org/markup-compatibility/2006" xmlns:o="urn:schemas-microsoft-com:office:office" xmlns:r="http://schemas.openxmlformats.org/officeDocument/2006/relationships" xmlns:m="http://schemas.openxmlformats.org/officeDocument/2006/math" xmlns:v="urn:schemas-microsoft-com:vml" xmlns:wp14="http://schemas.microsoft.com/office/word/2010/wordprocessingDrawing" xmlns:wp="http://schemas.openxmlformats.org/drawingml/2006/wordprocessingDrawing" xmlns:w10="urn:schemas-microsoft-com:office:word" xmlns:w="http://schemas.openxmlformats.org/wordprocessingml/2006/main" xmlns:w14="http://schemas.microsoft.com/office/word/2010/wordml" xmlns:w15="http://schemas.microsoft.com/office/word/2012/wordml" xmlns:w16se="http://schemas.microsoft.com/office/word/2015/wordml/symex" xmlns:wpg="http://schemas.microsoft.com/office/word/2010/wordprocessingGroup" xmlns:wpi="http://schemas.microsoft.com/office/word/2010/wordprocessingInk" xmlns:wne="http://schemas.microsoft.com/office/word/2006/wordml" xmlns:wps="http://schemas.microsoft.com/office/word/2010/wordprocessingShape" mc:Ignorable="w14 w15 w16se wp14">
   <w:body>
     <w:p>
       <w:pPr>
@@ -9134,7 +9134,21 @@
           <w:rFonts w:ascii="Arial" w:hAnsi="Arial" w:cs="Arial"/>
           <w:bCs/>
         </w:rPr>
-        <w:t>). We leave discussion of the influence of QRPs for the end of the results.</w:t>
+        <w:t xml:space="preserve">). </w:t>
+      </w:r>
+      <w:r>
+        <w:rPr>
+          <w:rFonts w:ascii="Arial" w:hAnsi="Arial" w:cs="Arial"/>
+          <w:bCs/>
+        </w:rPr>
+        <w:t xml:space="preserve">Therefore, we start by describing the methods’ performance in the absence of QRPs and </w:t>
+      </w:r>
+      <w:r>
+        <w:rPr>
+          <w:rFonts w:ascii="Arial" w:hAnsi="Arial" w:cs="Arial"/>
+          <w:bCs/>
+        </w:rPr>
+        <w:t>leave discussion of the influence of QRPs for the end of the results.</w:t>
       </w:r>
     </w:p>
     <w:p>
@@ -9195,7 +9209,15 @@
           <w:rFonts w:ascii="Arial" w:hAnsi="Arial" w:cs="Arial"/>
           <w:bCs/>
         </w:rPr>
-        <w:t xml:space="preserve">). Points are assigned following the cut-offs for each metric—2 points for good performance, 1 point for acceptable performance, 0 points for poor performance—and a summed score calculated for each method under each simulated condition. Importantly, our scoring metric is arbitrary—one could assign any number of points based on any set of cut-offs—and we make use of it entirely as an aid in understanding overarching patterns in the raw results. </w:t>
+        <w:t xml:space="preserve">). Points are assigned following the cut-offs for each metric—2 points for good performance, 1 point for acceptable performance, 0 points for poor performance—and a summed score calculated for each method under each simulated condition. Importantly, our scoring metric is arbitrary—one could assign any number of points based on any set of cut-offs—and we make use of it entirely as an aid in understanding </w:t>
+      </w:r>
+      <w:r>
+        <w:rPr>
+          <w:rFonts w:ascii="Arial" w:hAnsi="Arial" w:cs="Arial"/>
+          <w:bCs/>
+        </w:rPr>
+        <w:lastRenderedPageBreak/>
+        <w:t xml:space="preserve">overarching patterns in the raw results. </w:t>
       </w:r>
       <w:commentRangeStart w:id="9"/>
       <w:r>
@@ -9203,15 +9225,7 @@
           <w:rFonts w:ascii="Arial" w:hAnsi="Arial" w:cs="Arial"/>
           <w:bCs/>
         </w:rPr>
-        <w:t xml:space="preserve">Readers interested in a more nuanced view or the </w:t>
-      </w:r>
-      <w:r>
-        <w:rPr>
-          <w:rFonts w:ascii="Arial" w:hAnsi="Arial" w:cs="Arial"/>
-          <w:bCs/>
-        </w:rPr>
-        <w:lastRenderedPageBreak/>
-        <w:t xml:space="preserve">performance of certain methods under specific conditions will find all of our results in the supplemental material. </w:t>
+        <w:t xml:space="preserve">Readers interested in a more nuanced view or the performance of certain methods under specific conditions will find all of our results in the supplemental material. </w:t>
       </w:r>
       <w:commentRangeEnd w:id="9"/>
       <w:r>
@@ -11027,6 +11041,7 @@
           <w:rFonts w:ascii="Arial" w:hAnsi="Arial" w:cs="Arial"/>
           <w:bCs/>
         </w:rPr>
+        <w:lastRenderedPageBreak/>
         <w:t>TopN is reMA with a little less bias and a lot less efficiency.</w:t>
       </w:r>
     </w:p>
@@ -11047,7 +11062,6 @@
           <w:rFonts w:ascii="Arial" w:hAnsi="Arial" w:cs="Arial"/>
           <w:bCs/>
         </w:rPr>
-        <w:lastRenderedPageBreak/>
         <w:t>3PSM does great under all parameters, except that it is downward biased when there are QRPs.</w:t>
       </w:r>
     </w:p>
@@ -11308,16 +11322,9 @@
           <w:rFonts w:ascii="Arial" w:hAnsi="Arial" w:cs="Arial"/>
           <w:bCs/>
         </w:rPr>
+        <w:lastRenderedPageBreak/>
         <w:tab/>
-        <w:t xml:space="preserve">Across values of δ, with zero heterogeneity, and in the absence of QRPs, all methods except for p-curve performed well (Figure 3). The standard random-effects meta-analysis </w:t>
-      </w:r>
-      <w:r>
-        <w:rPr>
-          <w:rFonts w:ascii="Arial" w:hAnsi="Arial" w:cs="Arial"/>
-          <w:bCs/>
-        </w:rPr>
-        <w:lastRenderedPageBreak/>
-        <w:t xml:space="preserve">method showed nearly uniformly good performance, whereas the meta-regression methods—PET, PEESE, and PET-PEESE—were a close second, followed by the trim-and-fill. Point deductions in these conditions were essentially due to issues with undercoverage—that is, coverage probabilities lower than the nominal 95%. </w:t>
+        <w:t xml:space="preserve">Across values of δ, with zero heterogeneity, and in the absence of QRPs, all methods except for p-curve performed well (Figure 3). The standard random-effects meta-analysis method showed nearly uniformly good performance, whereas the meta-regression methods—PET, PEESE, and PET-PEESE—were a close second, followed by the trim-and-fill. Point deductions in these conditions were essentially due to issues with undercoverage—that is, coverage probabilities lower than the nominal 95%. </w:t>
       </w:r>
       <w:commentRangeStart w:id="10"/>
       <w:r>
@@ -11470,7 +11477,15 @@
           <w:rFonts w:ascii="Arial" w:hAnsi="Arial" w:cs="Arial"/>
           <w:bCs/>
         </w:rPr>
-        <w:t xml:space="preserve">due to a lack of statistically significant studies in the simulated meta-analyses. Increasing heterogeneity, </w:t>
+        <w:t xml:space="preserve">due to a lack of statistically significant </w:t>
+      </w:r>
+      <w:r>
+        <w:rPr>
+          <w:rFonts w:ascii="Arial" w:hAnsi="Arial" w:cs="Arial"/>
+          <w:bCs/>
+        </w:rPr>
+        <w:lastRenderedPageBreak/>
+        <w:t xml:space="preserve">studies in the simulated meta-analyses. Increasing heterogeneity, </w:t>
       </w:r>
       <w:r>
         <w:rPr>
@@ -11485,15 +11500,7 @@
           <w:rFonts w:ascii="Arial" w:hAnsi="Arial" w:cs="Arial"/>
           <w:bCs/>
         </w:rPr>
-        <w:t xml:space="preserve">, and QRPs also </w:t>
-      </w:r>
-      <w:r>
-        <w:rPr>
-          <w:rFonts w:ascii="Arial" w:hAnsi="Arial" w:cs="Arial"/>
-          <w:bCs/>
-        </w:rPr>
-        <w:lastRenderedPageBreak/>
-        <w:t xml:space="preserve">increased the false positive rate for all methods, although the random-effects method was the most robust to these changes. </w:t>
+        <w:t xml:space="preserve">, and QRPs also increased the false positive rate for all methods, although the random-effects method was the most robust to these changes. </w:t>
       </w:r>
     </w:p>
     <w:p>
@@ -11764,6 +11771,13 @@
           <w:rFonts w:ascii="Arial" w:hAnsi="Arial" w:cs="Arial"/>
           <w:bCs/>
         </w:rPr>
+        <w:t xml:space="preserve"> (I think an improvement on reMA so long as δ ≤ 0.2, ambiguous at δ = 0.5, maybe less efficient at δ = 0.8)</w:t>
+      </w:r>
+      <w:r>
+        <w:rPr>
+          <w:rFonts w:ascii="Arial" w:hAnsi="Arial" w:cs="Arial"/>
+          <w:bCs/>
+        </w:rPr>
         <w:t xml:space="preserve">. When the effect of publication bias was very slight (e.g., when δ = 0.8), naïve analysis and trim-and-fill were </w:t>
       </w:r>
       <w:r>
@@ -11792,7 +11806,93 @@
           <w:rFonts w:ascii="Arial" w:hAnsi="Arial" w:cs="Arial"/>
           <w:bCs/>
         </w:rPr>
-        <w:t xml:space="preserve"> yielded smaller improvements to RMSE when δ and τ were small and </w:t>
+        <w:t xml:space="preserve"> yielded </w:t>
+      </w:r>
+      <w:r>
+        <w:rPr>
+          <w:rFonts w:ascii="Arial" w:hAnsi="Arial" w:cs="Arial"/>
+          <w:bCs/>
+        </w:rPr>
+        <w:t xml:space="preserve">a </w:t>
+      </w:r>
+      <w:r>
+        <w:rPr>
+          <w:rFonts w:ascii="Arial" w:hAnsi="Arial" w:cs="Arial"/>
+          <w:bCs/>
+        </w:rPr>
+        <w:t>smal</w:t>
+      </w:r>
+      <w:r>
+        <w:rPr>
+          <w:rFonts w:ascii="Arial" w:hAnsi="Arial" w:cs="Arial"/>
+          <w:bCs/>
+        </w:rPr>
+        <w:t>l improvement</w:t>
+      </w:r>
+      <w:r>
+        <w:rPr>
+          <w:rFonts w:ascii="Arial" w:hAnsi="Arial" w:cs="Arial"/>
+          <w:bCs/>
+        </w:rPr>
+        <w:t xml:space="preserve"> to RMSE when δ and τ were small </w:t>
+      </w:r>
+      <w:r>
+        <w:rPr>
+          <w:rFonts w:ascii="Arial" w:hAnsi="Arial" w:cs="Arial"/>
+          <w:bCs/>
+        </w:rPr>
+        <w:t>(</w:t>
+      </w:r>
+      <w:r>
+        <w:rPr>
+          <w:rFonts w:ascii="Arial" w:hAnsi="Arial" w:cs="Arial"/>
+          <w:bCs/>
+        </w:rPr>
+        <w:t>δ</w:t>
+      </w:r>
+      <w:r>
+        <w:rPr>
+          <w:rFonts w:ascii="Arial" w:hAnsi="Arial" w:cs="Arial"/>
+          <w:bCs/>
+        </w:rPr>
+        <w:t xml:space="preserve"> </w:t>
+      </w:r>
+      <w:r>
+        <w:rPr>
+          <w:rFonts w:ascii="Arial" w:hAnsi="Arial" w:cs="Arial"/>
+          <w:bCs/>
+        </w:rPr>
+        <w:t>≤ 0.2</w:t>
+      </w:r>
+      <w:commentRangeStart w:id="15"/>
+      <w:r>
+        <w:rPr>
+          <w:rFonts w:ascii="Arial" w:hAnsi="Arial" w:cs="Arial"/>
+          <w:bCs/>
+        </w:rPr>
+        <w:t>?</w:t>
+      </w:r>
+      <w:commentRangeEnd w:id="15"/>
+      <w:r>
+        <w:rPr>
+          <w:rStyle w:val="CommentReference"/>
+          <w:rFonts w:cs="Mangal"/>
+        </w:rPr>
+        <w:commentReference w:id="15"/>
+      </w:r>
+      <w:r>
+        <w:rPr>
+          <w:rFonts w:ascii="Arial" w:hAnsi="Arial" w:cs="Arial"/>
+          <w:bCs/>
+        </w:rPr>
+        <w:t xml:space="preserve">) </w:t>
+      </w:r>
+      <w:r>
+        <w:rPr>
+          <w:rFonts w:ascii="Arial" w:hAnsi="Arial" w:cs="Arial"/>
+          <w:bCs/>
+        </w:rPr>
+        <w:t xml:space="preserve">and </w:t>
       </w:r>
       <w:r>
         <w:rPr>
@@ -11807,7 +11907,21 @@
           <w:rFonts w:ascii="Arial" w:hAnsi="Arial" w:cs="Arial"/>
           <w:bCs/>
         </w:rPr>
-        <w:t xml:space="preserve"> was large, with decreasing performance (even to below RE levels) as δ and τ increased or </w:t>
+        <w:t xml:space="preserve"> was large</w:t>
+      </w:r>
+      <w:r>
+        <w:rPr>
+          <w:rFonts w:ascii="Arial" w:hAnsi="Arial" w:cs="Arial"/>
+          <w:bCs/>
+        </w:rPr>
+        <w:t xml:space="preserve"> [HOW LARGE?]</w:t>
+      </w:r>
+      <w:r>
+        <w:rPr>
+          <w:rFonts w:ascii="Arial" w:hAnsi="Arial" w:cs="Arial"/>
+          <w:bCs/>
+        </w:rPr>
+        <w:t xml:space="preserve">, with decreasing performance (even to below RE levels) as δ and τ increased or </w:t>
       </w:r>
       <w:r>
         <w:rPr>
@@ -11828,7 +11942,21 @@
           <w:rFonts w:ascii="Arial" w:hAnsi="Arial" w:cs="Arial"/>
           <w:bCs/>
         </w:rPr>
-        <w:t xml:space="preserve"> TopN only lead to a reduction in error when δ was very small (0, 0.2), although it was preferable to PETPEESE when </w:t>
+        <w:t xml:space="preserve"> TopN only lead to a reduction in error when δ was very small (0, 0.2), although it was preferable to PET</w:t>
+      </w:r>
+      <w:r>
+        <w:rPr>
+          <w:rFonts w:ascii="Arial" w:hAnsi="Arial" w:cs="Arial"/>
+          <w:bCs/>
+        </w:rPr>
+        <w:t>-</w:t>
+      </w:r>
+      <w:r>
+        <w:rPr>
+          <w:rFonts w:ascii="Arial" w:hAnsi="Arial" w:cs="Arial"/>
+          <w:bCs/>
+        </w:rPr>
+        <w:t xml:space="preserve">PEESE when </w:t>
       </w:r>
       <w:r>
         <w:rPr>
@@ -11874,7 +12002,7 @@
         <w:tab/>
         <w:t xml:space="preserve">When publication bias was set to 60%, a large amount of variation in performance appeared to be determined by the value of δ such that performance patterns when </w:t>
       </w:r>
-      <w:commentRangeStart w:id="15"/>
+      <w:commentRangeStart w:id="16"/>
       <w:r>
         <w:rPr>
           <w:rFonts w:ascii="Arial" w:hAnsi="Arial" w:cs="Arial"/>
@@ -11882,9 +12010,9 @@
         </w:rPr>
         <w:t>δ = 0 or δ = 0.20 were more similar to each other than patterns when δ = 0.50 or 0.80 (Figure 5).</w:t>
       </w:r>
-      <w:commentRangeEnd w:id="15"/>
-      <w:r>
-        <w:commentReference w:id="15"/>
+      <w:commentRangeEnd w:id="16"/>
+      <w:r>
+        <w:commentReference w:id="16"/>
       </w:r>
       <w:r>
         <w:rPr>
@@ -11893,7 +12021,7 @@
         </w:rPr>
         <w:t xml:space="preserve"> When δ = 0 or δ = 0.20, the meta-regression methods showed the best performance. For these lower ranges of δ and in the absence of QRPs, PET showed the best performance, although performance decreased sharply with increasing heterogeneity. PEESE and PET-PEESE began to dominate PET as QRPs increased, and PET-PEESE tended to outperform PEESE as heterogeneity increased. </w:t>
       </w:r>
-      <w:commentRangeStart w:id="16"/>
+      <w:commentRangeStart w:id="17"/>
       <w:r>
         <w:rPr>
           <w:rFonts w:ascii="Arial" w:hAnsi="Arial" w:cs="Arial"/>
@@ -11901,9 +12029,9 @@
         </w:rPr>
         <w:t>For these methods in these conditions, performance decreases tended to be driven by decreasing coverage first, then increasing MSE as opposed to increasing ME.</w:t>
       </w:r>
-      <w:commentRangeEnd w:id="16"/>
-      <w:r>
-        <w:commentReference w:id="16"/>
+      <w:commentRangeEnd w:id="17"/>
+      <w:r>
+        <w:commentReference w:id="17"/>
       </w:r>
       <w:r>
         <w:rPr>
@@ -11912,7 +12040,7 @@
         </w:rPr>
         <w:t xml:space="preserve"> </w:t>
       </w:r>
-      <w:commentRangeStart w:id="17"/>
+      <w:commentRangeStart w:id="18"/>
       <w:r>
         <w:rPr>
           <w:rFonts w:ascii="Arial" w:hAnsi="Arial" w:cs="Arial"/>
@@ -11942,9 +12070,9 @@
         </w:rPr>
         <w:t>ffect.</w:t>
       </w:r>
-      <w:commentRangeEnd w:id="17"/>
-      <w:r>
-        <w:commentReference w:id="17"/>
+      <w:commentRangeEnd w:id="18"/>
+      <w:r>
+        <w:commentReference w:id="18"/>
       </w:r>
       <w:r>
         <w:rPr>
@@ -11983,7 +12111,7 @@
         </w:rPr>
         <w:t xml:space="preserve"> tightened confidence intervals around </w:t>
       </w:r>
-      <w:commentRangeStart w:id="18"/>
+      <w:commentRangeStart w:id="19"/>
       <w:r>
         <w:rPr>
           <w:rFonts w:ascii="Arial" w:hAnsi="Arial" w:cs="Arial"/>
@@ -11991,9 +12119,9 @@
         </w:rPr>
         <w:t>the upwardly-biased</w:t>
       </w:r>
-      <w:commentRangeEnd w:id="18"/>
-      <w:r>
-        <w:commentReference w:id="18"/>
+      <w:commentRangeEnd w:id="19"/>
+      <w:r>
+        <w:commentReference w:id="19"/>
       </w:r>
       <w:r>
         <w:rPr>
@@ -12017,10 +12145,11 @@
           <w:rFonts w:ascii="Arial" w:hAnsi="Arial" w:cs="Arial"/>
           <w:bCs/>
         </w:rPr>
+        <w:lastRenderedPageBreak/>
         <w:tab/>
         <w:t xml:space="preserve">When δ = 0.50 or δ = 0.80, </w:t>
       </w:r>
-      <w:commentRangeStart w:id="19"/>
+      <w:commentRangeStart w:id="20"/>
       <w:r>
         <w:rPr>
           <w:rFonts w:ascii="Arial" w:hAnsi="Arial" w:cs="Arial"/>
@@ -12028,9 +12157,9 @@
         </w:rPr>
         <w:t xml:space="preserve">acceptable and good </w:t>
       </w:r>
-      <w:commentRangeEnd w:id="19"/>
-      <w:r>
-        <w:commentReference w:id="19"/>
+      <w:commentRangeEnd w:id="20"/>
+      <w:r>
+        <w:commentReference w:id="20"/>
       </w:r>
       <w:r>
         <w:rPr>
@@ -12039,59 +12168,198 @@
         </w:rPr>
         <w:t xml:space="preserve">performance was observed most consistently for the random-effects method, trim-and-fill, and PEESE, although these methods </w:t>
       </w:r>
-      <w:commentRangeStart w:id="20"/>
+      <w:commentRangeStart w:id="21"/>
+      <w:r>
+        <w:rPr>
+          <w:rFonts w:ascii="Arial" w:hAnsi="Arial" w:cs="Arial"/>
+          <w:bCs/>
+        </w:rPr>
+        <w:t>only rarely showed good or even acceptable performance for coverage probability</w:t>
+      </w:r>
+      <w:commentRangeEnd w:id="21"/>
+      <w:r>
+        <w:commentReference w:id="21"/>
+      </w:r>
+      <w:r>
+        <w:rPr>
+          <w:rFonts w:ascii="Arial" w:hAnsi="Arial" w:cs="Arial"/>
+          <w:bCs/>
+        </w:rPr>
+        <w:t xml:space="preserve">. </w:t>
+      </w:r>
+      <w:commentRangeStart w:id="22"/>
+      <w:r>
+        <w:rPr>
+          <w:rFonts w:ascii="Arial" w:hAnsi="Arial" w:cs="Arial"/>
+          <w:bCs/>
+        </w:rPr>
+        <w:t>Of these methods, trim-and-fill and PEESE performed the most consistently well, whereas the random-effects method showed decreasing performance in the face of increasing heterogeneity.</w:t>
+      </w:r>
+      <w:commentRangeEnd w:id="22"/>
+      <w:r>
+        <w:commentReference w:id="22"/>
+      </w:r>
+      <w:r>
+        <w:rPr>
+          <w:rFonts w:ascii="Arial" w:hAnsi="Arial" w:cs="Arial"/>
+          <w:bCs/>
+        </w:rPr>
+        <w:t xml:space="preserve"> QRPs decreased performance for PEESE, primarily at the highest levels of δ and heterogeneity, whereas in some cases increasing QRPs increased performance by the trim-and-fill and the random-effects method. Unlike when δ = 0 or δ = 0.20, estimation errors by PEESE were primarily in the direction of </w:t>
+      </w:r>
+      <w:r>
+        <w:rPr>
+          <w:rFonts w:ascii="Arial" w:hAnsi="Arial" w:cs="Arial"/>
+          <w:bCs/>
+          <w:i/>
+        </w:rPr>
+        <w:t>under</w:t>
+      </w:r>
+      <w:r>
+        <w:rPr>
+          <w:rFonts w:ascii="Arial" w:hAnsi="Arial" w:cs="Arial"/>
+          <w:bCs/>
+        </w:rPr>
+        <w:t xml:space="preserve">-estimation, whereas the random-effects method tended to over-estimate the true effect.      </w:t>
+      </w:r>
+    </w:p>
+    <w:p>
+      <w:pPr>
+        <w:pStyle w:val="Normal1"/>
+        <w:spacing w:line="480" w:lineRule="auto"/>
+        <w:rPr>
+          <w:rFonts w:ascii="Arial" w:hAnsi="Arial" w:cs="Arial"/>
+          <w:bCs/>
+        </w:rPr>
+      </w:pPr>
+      <w:r>
+        <w:rPr>
+          <w:rFonts w:ascii="Arial" w:hAnsi="Arial" w:cs="Arial"/>
+          <w:bCs/>
+        </w:rPr>
+        <w:tab/>
+      </w:r>
+      <w:commentRangeStart w:id="23"/>
+      <w:r>
+        <w:rPr>
+          <w:rFonts w:ascii="Arial" w:hAnsi="Arial" w:cs="Arial"/>
+          <w:bCs/>
+        </w:rPr>
+        <w:t>As is clear from Figure 6, the 0.05 threshold for false positive rates was reached very rarely, and when it was, almost exclusively by the meta-regression methods in the absence of heterogeneity</w:t>
+      </w:r>
+      <w:commentRangeEnd w:id="23"/>
+      <w:r>
+        <w:commentReference w:id="23"/>
+      </w:r>
+      <w:r>
+        <w:rPr>
+          <w:rFonts w:ascii="Arial" w:hAnsi="Arial" w:cs="Arial"/>
+          <w:bCs/>
+        </w:rPr>
+        <w:t xml:space="preserve">. Otherwise, all methods tended to falsely reject the null hypothesis at far higher than the nominal rate. Where δ &gt; 0, the trim-and-fill and random-effects model almost always rejected the null hypothesis (statistical power rarely below 0.95), regardless of condition. For PEESE, PET-PEESE, and p-curve, power tended to be adequate (i.e., at least 0.80), improved with increasing values of </w:t>
+      </w:r>
+      <w:r>
+        <w:rPr>
+          <w:rFonts w:ascii="Arial" w:hAnsi="Arial" w:cs="Arial"/>
+          <w:bCs/>
+          <w:i/>
+        </w:rPr>
+        <w:t>k</w:t>
+      </w:r>
+      <w:r>
+        <w:rPr>
+          <w:rFonts w:ascii="Arial" w:hAnsi="Arial" w:cs="Arial"/>
+          <w:bCs/>
+        </w:rPr>
+        <w:t>, and decreased with increasing values for heterogeneity. Of all the methods, PET showed the lowest statistical power, particularly with increasing QRPs and at lower values of δ.</w:t>
+      </w:r>
+    </w:p>
+    <w:p>
+      <w:pPr>
+        <w:pStyle w:val="Normal1"/>
+        <w:spacing w:line="480" w:lineRule="auto"/>
+        <w:rPr>
+          <w:rFonts w:ascii="Arial" w:hAnsi="Arial" w:cs="Arial"/>
+          <w:b/>
+          <w:bCs/>
+        </w:rPr>
+      </w:pPr>
+      <w:r>
+        <w:rPr>
+          <w:rFonts w:ascii="Arial" w:hAnsi="Arial" w:cs="Arial"/>
+          <w:b/>
+          <w:bCs/>
+        </w:rPr>
+        <w:t xml:space="preserve">Strong </w:t>
+      </w:r>
+      <w:r>
+        <w:rPr>
+          <w:rFonts w:ascii="Arial" w:hAnsi="Arial" w:cs="Arial"/>
+          <w:b/>
+          <w:bCs/>
+        </w:rPr>
+        <w:t>publication bias (</w:t>
+      </w:r>
+      <w:r>
+        <w:rPr>
+          <w:rFonts w:ascii="Arial" w:hAnsi="Arial" w:cs="Arial"/>
+          <w:b/>
+          <w:bCs/>
+        </w:rPr>
+        <w:t>90</w:t>
+      </w:r>
+      <w:r>
+        <w:rPr>
+          <w:rFonts w:ascii="Arial" w:hAnsi="Arial" w:cs="Arial"/>
+          <w:b/>
+          <w:bCs/>
+        </w:rPr>
+        <w:t>%)</w:t>
+      </w:r>
+    </w:p>
+    <w:p>
+      <w:pPr>
+        <w:pStyle w:val="Normal1"/>
+        <w:spacing w:line="480" w:lineRule="auto"/>
+        <w:rPr>
+          <w:rFonts w:ascii="Arial" w:hAnsi="Arial" w:cs="Arial"/>
+          <w:bCs/>
+        </w:rPr>
+      </w:pPr>
+      <w:r>
+        <w:rPr>
+          <w:rFonts w:ascii="Arial" w:hAnsi="Arial" w:cs="Arial"/>
+          <w:bCs/>
+        </w:rPr>
+        <w:tab/>
+      </w:r>
+      <w:r>
+        <w:rPr>
+          <w:rFonts w:ascii="Arial" w:hAnsi="Arial" w:cs="Arial"/>
+          <w:bCs/>
+        </w:rPr>
+        <w:t>When publication bias was set such that at least 90% of reports were statistically significant, r</w:t>
+      </w:r>
+      <w:r>
+        <w:rPr>
+          <w:rFonts w:ascii="Arial" w:hAnsi="Arial" w:cs="Arial"/>
+          <w:bCs/>
+        </w:rPr>
+        <w:t>esults were</w:t>
+      </w:r>
+      <w:r>
+        <w:rPr>
+          <w:rFonts w:ascii="Arial" w:hAnsi="Arial" w:cs="Arial"/>
+          <w:bCs/>
+        </w:rPr>
+        <w:t xml:space="preserve"> similar to those of 60% publication filtering. The primary difference was that publication bias was stronger, leading to greater overestimation in the naïve reMA. This overestimation persisted in trim and fill and TopN. Underestimation in PET-PEESE </w:t>
+      </w:r>
       <w:r>
         <w:rPr>
           <w:rFonts w:ascii="Arial" w:hAnsi="Arial" w:cs="Arial"/>
           <w:bCs/>
         </w:rPr>
         <w:lastRenderedPageBreak/>
-        <w:t>only rarely showed good or even acceptable performance for coverage probability</w:t>
-      </w:r>
-      <w:commentRangeEnd w:id="20"/>
-      <w:r>
-        <w:commentReference w:id="20"/>
-      </w:r>
-      <w:r>
-        <w:rPr>
-          <w:rFonts w:ascii="Arial" w:hAnsi="Arial" w:cs="Arial"/>
-          <w:bCs/>
-        </w:rPr>
-        <w:t xml:space="preserve">. </w:t>
-      </w:r>
-      <w:commentRangeStart w:id="21"/>
-      <w:r>
-        <w:rPr>
-          <w:rFonts w:ascii="Arial" w:hAnsi="Arial" w:cs="Arial"/>
-          <w:bCs/>
-        </w:rPr>
-        <w:t>Of these methods, trim-and-fill and PEESE performed the most consistently well, whereas the random-effects method showed decreasing performance in the face of increasing heterogeneity.</w:t>
-      </w:r>
-      <w:commentRangeEnd w:id="21"/>
-      <w:r>
-        <w:commentReference w:id="21"/>
-      </w:r>
-      <w:r>
-        <w:rPr>
-          <w:rFonts w:ascii="Arial" w:hAnsi="Arial" w:cs="Arial"/>
-          <w:bCs/>
-        </w:rPr>
-        <w:t xml:space="preserve"> QRPs decreased performance for PEESE, primarily at the highest levels of δ and heterogeneity, whereas in some cases increasing QRPs increased performance by the trim-and-fill and the random-effects method. Unlike when δ = 0 or δ = 0.20, estimation errors by PEESE were primarily in the direction of </w:t>
-      </w:r>
-      <w:r>
-        <w:rPr>
-          <w:rFonts w:ascii="Arial" w:hAnsi="Arial" w:cs="Arial"/>
-          <w:bCs/>
-          <w:i/>
-        </w:rPr>
-        <w:t>under</w:t>
-      </w:r>
-      <w:r>
-        <w:rPr>
-          <w:rFonts w:ascii="Arial" w:hAnsi="Arial" w:cs="Arial"/>
-          <w:bCs/>
-        </w:rPr>
-        <w:t xml:space="preserve">-estimation, whereas the random-effects method tended to over-estimate the true effect.      </w:t>
+        <w:t>increased, presumably due to poorer power in PET to detect a true effect. 3PSM returned unbiased estimates, and p-curve and p-uniform returned unbiased estimates so long as τ = 0.</w:t>
       </w:r>
     </w:p>
     <w:p>
@@ -12109,40 +12377,70 @@
           <w:bCs/>
         </w:rPr>
         <w:tab/>
-      </w:r>
-      <w:commentRangeStart w:id="22"/>
-      <w:r>
-        <w:rPr>
-          <w:rFonts w:ascii="Arial" w:hAnsi="Arial" w:cs="Arial"/>
-          <w:bCs/>
-        </w:rPr>
-        <w:t>As is clear from Figure 6, the 0.05 threshold for false positive rates was reached very rarely, and when it was, almost exclusively by the meta-regression methods in the absence of heterogeneity</w:t>
-      </w:r>
-      <w:commentRangeEnd w:id="22"/>
-      <w:r>
-        <w:commentReference w:id="22"/>
-      </w:r>
-      <w:r>
-        <w:rPr>
-          <w:rFonts w:ascii="Arial" w:hAnsi="Arial" w:cs="Arial"/>
-          <w:bCs/>
-        </w:rPr>
-        <w:t xml:space="preserve">. Otherwise, all methods tended to falsely reject the null hypothesis at far higher than the nominal rate. Where δ &gt; 0, the trim-and-fill and random-effects model almost always rejected the null hypothesis (statistical power rarely below 0.95), regardless of condition. For PEESE, PET-PEESE, and p-curve, power tended to be adequate (i.e., at least 0.80), improved with increasing values of </w:t>
-      </w:r>
-      <w:r>
-        <w:rPr>
-          <w:rFonts w:ascii="Arial" w:hAnsi="Arial" w:cs="Arial"/>
-          <w:bCs/>
-          <w:i/>
-        </w:rPr>
-        <w:t>k</w:t>
-      </w:r>
-      <w:r>
-        <w:rPr>
-          <w:rFonts w:ascii="Arial" w:hAnsi="Arial" w:cs="Arial"/>
-          <w:bCs/>
-        </w:rPr>
-        <w:t>, and decreased with increasing values for heterogeneity. Of all the methods, PET showed the lowest statistical power, particularly with increasing QRPs and at lower values of δ.</w:t>
+        <w:t xml:space="preserve">As before, RMSE is a combination of bias and efficiency, and whether a technique yields an improvement in RMSE depends on whether the decrease in bias justifies the loss of efficiency. </w:t>
+      </w:r>
+      <w:r>
+        <w:rPr>
+          <w:rFonts w:ascii="Arial" w:hAnsi="Arial" w:cs="Arial"/>
+          <w:bCs/>
+        </w:rPr>
+        <w:t>3PSM lead to improvements in RMSE</w:t>
+      </w:r>
+      <w:r>
+        <w:rPr>
+          <w:rFonts w:ascii="Arial" w:hAnsi="Arial" w:cs="Arial"/>
+          <w:bCs/>
+        </w:rPr>
+        <w:t xml:space="preserve"> for δ ≤ 0.5; at δ = 0.8, bias was still modest enough that the loss of efficiency slightly outweighed the reduction in bias.</w:t>
+      </w:r>
+      <w:r>
+        <w:rPr>
+          <w:rFonts w:ascii="Arial" w:hAnsi="Arial" w:cs="Arial"/>
+          <w:bCs/>
+        </w:rPr>
+        <w:t xml:space="preserve"> </w:t>
+      </w:r>
+      <w:r>
+        <w:rPr>
+          <w:rFonts w:ascii="Arial" w:hAnsi="Arial" w:cs="Arial"/>
+          <w:bCs/>
+        </w:rPr>
+        <w:t xml:space="preserve">Other adjustments lead to more modest improvements in RMSE or improvements only under certain conditions. P-curve and p-uniform lead to reductions in RMSE, but not so well as 3PSM, especially under heterogeneity. </w:t>
+      </w:r>
+      <w:r>
+        <w:rPr>
+          <w:rStyle w:val="CommentReference"/>
+          <w:rFonts w:cs="Mangal"/>
+        </w:rPr>
+        <w:commentReference w:id="24"/>
+      </w:r>
+      <w:r>
+        <w:rPr>
+          <w:rFonts w:ascii="Arial" w:hAnsi="Arial" w:cs="Arial"/>
+          <w:bCs/>
+        </w:rPr>
+        <w:t xml:space="preserve">PET-PEESE lead to an improvement in RMSE only when </w:t>
+      </w:r>
+      <w:r>
+        <w:rPr>
+          <w:rFonts w:ascii="Arial" w:hAnsi="Arial" w:cs="Arial"/>
+          <w:bCs/>
+        </w:rPr>
+        <w:t>δ</w:t>
+      </w:r>
+      <w:r>
+        <w:rPr>
+          <w:rFonts w:ascii="Arial" w:hAnsi="Arial" w:cs="Arial"/>
+          <w:bCs/>
+        </w:rPr>
+        <w:t xml:space="preserve"> ≤ 0.2. </w:t>
+      </w:r>
+      <w:r>
+        <w:rPr>
+          <w:rFonts w:ascii="Arial" w:hAnsi="Arial" w:cs="Arial"/>
+          <w:bCs/>
+        </w:rPr>
+        <w:t>Trim-and-fill and TopN reduced RMSE when δ ≤ 0.5.</w:t>
       </w:r>
     </w:p>
     <w:p>
@@ -12151,41 +12449,30 @@
         <w:spacing w:line="480" w:lineRule="auto"/>
         <w:rPr>
           <w:rFonts w:ascii="Arial" w:hAnsi="Arial" w:cs="Arial"/>
-          <w:b/>
-          <w:bCs/>
-        </w:rPr>
-      </w:pPr>
-      <w:r>
-        <w:rPr>
-          <w:rFonts w:ascii="Arial" w:hAnsi="Arial" w:cs="Arial"/>
-          <w:b/>
-          <w:bCs/>
-        </w:rPr>
-        <w:t xml:space="preserve">Strong </w:t>
-      </w:r>
-      <w:r>
-        <w:rPr>
-          <w:rFonts w:ascii="Arial" w:hAnsi="Arial" w:cs="Arial"/>
-          <w:b/>
-          <w:bCs/>
-        </w:rPr>
-        <w:t>publication bias (</w:t>
-      </w:r>
-      <w:r>
-        <w:rPr>
-          <w:rFonts w:ascii="Arial" w:hAnsi="Arial" w:cs="Arial"/>
-          <w:b/>
-          <w:bCs/>
-        </w:rPr>
-        <w:t>90</w:t>
-      </w:r>
-      <w:r>
-        <w:rPr>
-          <w:rFonts w:ascii="Arial" w:hAnsi="Arial" w:cs="Arial"/>
-          <w:b/>
-          <w:bCs/>
-        </w:rPr>
-        <w:t>%)</w:t>
+          <w:bCs/>
+        </w:rPr>
+      </w:pPr>
+      <w:r>
+        <w:rPr>
+          <w:rFonts w:ascii="Arial" w:hAnsi="Arial" w:cs="Arial"/>
+          <w:bCs/>
+        </w:rPr>
+        <w:tab/>
+        <w:t>It is worth noting that p-curve and p-uniform are more efficient under this stronger publication bias, as they consider only the statistically significant results.</w:t>
+      </w:r>
+      <w:r>
+        <w:rPr>
+          <w:rFonts w:ascii="Arial" w:hAnsi="Arial" w:cs="Arial"/>
+          <w:bCs/>
+        </w:rPr>
+        <w:t xml:space="preserve"> </w:t>
+      </w:r>
+      <w:r>
+        <w:rPr>
+          <w:rFonts w:ascii="Arial" w:hAnsi="Arial" w:cs="Arial"/>
+          <w:bCs/>
+        </w:rPr>
+        <w:t>Stronger publication bias means that more results are statistically significant, reducing the loss of information from null results.</w:t>
       </w:r>
     </w:p>
     <w:p>
@@ -12207,8 +12494,6 @@
         <w:tab/>
         <w:t>[These results are just as above, but moreso. That is, the bias left over after reMA, TF, and Top N is stronger. PET-PEESE’s negative bias is stronger. 3PSM still looks great. P-curve and p-uniform actually improve a bit because they have more datapoints to draw upon.]</w:t>
       </w:r>
-      <w:bookmarkStart w:id="23" w:name="_GoBack"/>
-      <w:bookmarkEnd w:id="23"/>
     </w:p>
     <w:p>
       <w:pPr>
@@ -12242,7 +12527,45 @@
           <w:rFonts w:ascii="Arial" w:hAnsi="Arial" w:cs="Arial"/>
           <w:bCs/>
         </w:rPr>
-        <w:t xml:space="preserve">δ when publication bias was set to 100% </w:t>
+        <w:t xml:space="preserve">δ when publication bias was set to 100% (Figure 7). When δ = 0 or δ = 0.20, the meta-regression methods showed the least poor performance, particularly PET. </w:t>
+      </w:r>
+      <w:commentRangeStart w:id="25"/>
+      <w:r>
+        <w:rPr>
+          <w:rFonts w:ascii="Arial" w:hAnsi="Arial" w:cs="Arial"/>
+          <w:bCs/>
+        </w:rPr>
+        <w:t>The exact method that performed best was a function of both δ and the level of heterogeneity</w:t>
+      </w:r>
+      <w:commentRangeEnd w:id="25"/>
+      <w:r>
+        <w:commentReference w:id="25"/>
+      </w:r>
+      <w:r>
+        <w:rPr>
+          <w:rFonts w:ascii="Arial" w:hAnsi="Arial" w:cs="Arial"/>
+          <w:bCs/>
+        </w:rPr>
+        <w:t xml:space="preserve">, and </w:t>
+      </w:r>
+      <w:commentRangeStart w:id="26"/>
+      <w:r>
+        <w:rPr>
+          <w:rFonts w:ascii="Arial" w:hAnsi="Arial" w:cs="Arial"/>
+          <w:bCs/>
+        </w:rPr>
+        <w:t>performance tended to improve slightly with increases in QRPs</w:t>
+      </w:r>
+      <w:commentRangeEnd w:id="26"/>
+      <w:r>
+        <w:commentReference w:id="26"/>
+      </w:r>
+      <w:r>
+        <w:rPr>
+          <w:rFonts w:ascii="Arial" w:hAnsi="Arial" w:cs="Arial"/>
+          <w:bCs/>
+        </w:rPr>
+        <w:t xml:space="preserve">. As was the case when publication bias was set to 60%, increases in heterogeneity </w:t>
       </w:r>
       <w:r>
         <w:rPr>
@@ -12250,47 +12573,9 @@
           <w:bCs/>
         </w:rPr>
         <w:lastRenderedPageBreak/>
-        <w:t xml:space="preserve">(Figure 7). When δ = 0 or δ = 0.20, the meta-regression methods showed the least poor performance, particularly PET. </w:t>
-      </w:r>
-      <w:commentRangeStart w:id="24"/>
-      <w:r>
-        <w:rPr>
-          <w:rFonts w:ascii="Arial" w:hAnsi="Arial" w:cs="Arial"/>
-          <w:bCs/>
-        </w:rPr>
-        <w:t>The exact method that performed best was a function of both δ and the level of heterogeneity</w:t>
-      </w:r>
-      <w:commentRangeEnd w:id="24"/>
-      <w:r>
-        <w:commentReference w:id="24"/>
-      </w:r>
-      <w:r>
-        <w:rPr>
-          <w:rFonts w:ascii="Arial" w:hAnsi="Arial" w:cs="Arial"/>
-          <w:bCs/>
-        </w:rPr>
-        <w:t xml:space="preserve">, and </w:t>
-      </w:r>
-      <w:commentRangeStart w:id="25"/>
-      <w:r>
-        <w:rPr>
-          <w:rFonts w:ascii="Arial" w:hAnsi="Arial" w:cs="Arial"/>
-          <w:bCs/>
-        </w:rPr>
-        <w:t>performance tended to improve slightly with increases in QRPs</w:t>
-      </w:r>
-      <w:commentRangeEnd w:id="25"/>
-      <w:r>
-        <w:commentReference w:id="25"/>
-      </w:r>
-      <w:r>
-        <w:rPr>
-          <w:rFonts w:ascii="Arial" w:hAnsi="Arial" w:cs="Arial"/>
-          <w:bCs/>
-        </w:rPr>
-        <w:t xml:space="preserve">. As was the case when publication bias was set to 60%, increases in heterogeneity tended to result in positive values of ME—that is, over-estimation of the true underlying effect. </w:t>
-      </w:r>
-      <w:commentRangeStart w:id="26"/>
+        <w:t xml:space="preserve">tended to result in positive values of ME—that is, over-estimation of the true underlying effect. </w:t>
+      </w:r>
+      <w:commentRangeStart w:id="27"/>
       <w:r>
         <w:rPr>
           <w:rFonts w:ascii="Arial" w:hAnsi="Arial" w:cs="Arial"/>
@@ -12298,9 +12583,9 @@
         </w:rPr>
         <w:t>Notably, at the highest level of heterogeneity when δ = 0, no method showed anything but poor performance.</w:t>
       </w:r>
-      <w:commentRangeEnd w:id="26"/>
-      <w:r>
-        <w:commentReference w:id="26"/>
+      <w:commentRangeEnd w:id="27"/>
+      <w:r>
+        <w:commentReference w:id="27"/>
       </w:r>
     </w:p>
     <w:p>
@@ -12320,7 +12605,7 @@
         <w:tab/>
         <w:t xml:space="preserve">When δ = 0.50 or δ = 0.80, the random-effects method, trim-and-fill, PEESE, and p-curve showed the most consistent performance. Coverage probability was nearly uniformly poor for these methods, whereas ME and MSE performance tended to decrease with increasing heterogeneity but increase with increasing QRPs. For </w:t>
       </w:r>
-      <w:commentRangeStart w:id="27"/>
+      <w:commentRangeStart w:id="28"/>
       <w:r>
         <w:rPr>
           <w:rFonts w:ascii="Arial" w:hAnsi="Arial" w:cs="Arial"/>
@@ -12328,9 +12613,9 @@
         </w:rPr>
         <w:t>p-curve and PEESE, ME tended to be related to under-estimation as opposed to over-estimation</w:t>
       </w:r>
-      <w:commentRangeEnd w:id="27"/>
-      <w:r>
-        <w:commentReference w:id="27"/>
+      <w:commentRangeEnd w:id="28"/>
+      <w:r>
+        <w:commentReference w:id="28"/>
       </w:r>
       <w:r>
         <w:rPr>
@@ -12373,7 +12658,7 @@
         </w:rPr>
         <w:t xml:space="preserve"> false positive rates of approximately 0.80 or more—</w:t>
       </w:r>
-      <w:commentRangeStart w:id="28"/>
+      <w:commentRangeStart w:id="29"/>
       <w:r>
         <w:rPr>
           <w:rFonts w:ascii="Arial" w:hAnsi="Arial" w:cs="Arial"/>
@@ -12381,9 +12666,9 @@
         </w:rPr>
         <w:t>that is, regardless of whether the true average underlying effect was zero or not, these methods tended to reject the null hypothesis in the vast majority of cases.</w:t>
       </w:r>
-      <w:commentRangeEnd w:id="28"/>
-      <w:r>
-        <w:commentReference w:id="28"/>
+      <w:commentRangeEnd w:id="29"/>
+      <w:r>
+        <w:commentReference w:id="29"/>
       </w:r>
       <w:r>
         <w:rPr>
@@ -12418,8 +12703,8 @@
         </w:rPr>
         <w:t xml:space="preserve">Estimates of </w:t>
       </w:r>
-      <w:commentRangeStart w:id="29"/>
       <w:commentRangeStart w:id="30"/>
+      <w:commentRangeStart w:id="31"/>
       <w:r>
         <w:rPr>
           <w:rFonts w:ascii="Arial" w:hAnsi="Arial" w:cs="Arial"/>
@@ -12428,14 +12713,14 @@
         </w:rPr>
         <w:t>heterogeneity</w:t>
       </w:r>
-      <w:commentRangeEnd w:id="29"/>
-      <w:r>
-        <w:commentReference w:id="29"/>
-      </w:r>
       <w:commentRangeEnd w:id="30"/>
       <w:r>
         <w:commentReference w:id="30"/>
       </w:r>
+      <w:commentRangeEnd w:id="31"/>
+      <w:r>
+        <w:commentReference w:id="31"/>
+      </w:r>
     </w:p>
     <w:p>
       <w:pPr>
@@ -12447,7 +12732,7 @@
           <w:bCs/>
         </w:rPr>
       </w:pPr>
-      <w:ins w:id="31" w:author="Hilgard, Joseph" w:date="2016-12-08T15:48:00Z">
+      <w:ins w:id="32" w:author="Hilgard, Joseph" w:date="2016-12-08T15:48:00Z">
         <w:r>
           <w:rPr>
             <w:rFonts w:ascii="Arial" w:hAnsi="Arial" w:cs="Arial"/>
@@ -12504,73 +12789,33 @@
         </w:rPr>
         <w:tab/>
       </w:r>
-    </w:p>
-    <w:p>
-      <w:pPr>
-        <w:pStyle w:val="Normal1"/>
-        <w:spacing w:line="480" w:lineRule="auto"/>
-        <w:rPr>
-          <w:rFonts w:ascii="Arial" w:hAnsi="Arial" w:cs="Arial"/>
-          <w:bCs/>
-        </w:rPr>
-      </w:pPr>
-      <w:r>
-        <w:rPr>
-          <w:rFonts w:ascii="Arial" w:hAnsi="Arial" w:cs="Arial"/>
-          <w:bCs/>
-        </w:rPr>
-        <w:lastRenderedPageBreak/>
-        <w:tab/>
-        <w:t>The effect of QRPs were consistent across most parameter settings, so we discuss the influence of QRPs separately.</w:t>
-      </w:r>
-    </w:p>
-    <w:p>
-      <w:pPr>
-        <w:pStyle w:val="Normal1"/>
-        <w:spacing w:line="480" w:lineRule="auto"/>
-        <w:rPr>
-          <w:rFonts w:ascii="Arial" w:hAnsi="Arial" w:cs="Arial"/>
-          <w:bCs/>
-        </w:rPr>
-      </w:pPr>
-      <w:r>
-        <w:rPr>
-          <w:rFonts w:ascii="Arial" w:hAnsi="Arial" w:cs="Arial"/>
-          <w:bCs/>
-        </w:rPr>
-        <w:tab/>
-        <w:t xml:space="preserve">When there was no selective publication, QRPs lead to slight upward bias in the naïve </w:t>
-      </w:r>
-      <w:r>
-        <w:rPr>
-          <w:rFonts w:ascii="Arial" w:hAnsi="Arial" w:cs="Arial"/>
-          <w:bCs/>
-        </w:rPr>
-        <w:t xml:space="preserve">random-effects estimate. Otherwise, when there was selective publication, QRPs tended to reduce the bias in the random-effects estimate caused by publication bias. </w:t>
-      </w:r>
-    </w:p>
-    <w:p>
-      <w:pPr>
-        <w:pStyle w:val="Normal1"/>
-        <w:spacing w:line="480" w:lineRule="auto"/>
-        <w:rPr>
-          <w:rFonts w:ascii="Arial" w:hAnsi="Arial" w:cs="Arial"/>
-          <w:bCs/>
-        </w:rPr>
-      </w:pPr>
-      <w:r>
-        <w:rPr>
-          <w:rFonts w:ascii="Arial" w:hAnsi="Arial" w:cs="Arial"/>
-          <w:bCs/>
-        </w:rPr>
-        <w:t>Surprisingly, QRPs did not inflict additional upward bias in the naïve random-effects estimate so long as there was already selective publication. In fact, QRPs slightly reduced the degree of overestimation caused by selective publication.</w:t>
-      </w:r>
-      <w:r>
-        <w:rPr>
-          <w:rFonts w:ascii="Arial" w:hAnsi="Arial" w:cs="Arial"/>
-          <w:bCs/>
-        </w:rPr>
-        <w:t xml:space="preserve"> </w:t>
+      <w:r>
+        <w:rPr>
+          <w:rFonts w:ascii="Arial" w:hAnsi="Arial" w:cs="Arial"/>
+          <w:bCs/>
+        </w:rPr>
+        <w:t xml:space="preserve">When all studies were published, </w:t>
+      </w:r>
+      <w:r>
+        <w:rPr>
+          <w:rFonts w:ascii="Arial" w:hAnsi="Arial" w:cs="Arial"/>
+          <w:bCs/>
+        </w:rPr>
+        <w:t xml:space="preserve">QRPs lead to slight upward bias in the naïve random-effects estimate. </w:t>
+      </w:r>
+      <w:r>
+        <w:rPr>
+          <w:rFonts w:ascii="Arial" w:hAnsi="Arial" w:cs="Arial"/>
+          <w:bCs/>
+        </w:rPr>
+        <w:t xml:space="preserve">However, when significant results were preferentially published, </w:t>
+      </w:r>
+      <w:r>
+        <w:rPr>
+          <w:rFonts w:ascii="Arial" w:hAnsi="Arial" w:cs="Arial"/>
+          <w:bCs/>
+        </w:rPr>
+        <w:t>QRPs did not inflict additional upward bias in the naïve random-effects estimate. In fact, QRPs slightly reduced the degree of overestimation caused by selective publication.</w:t>
       </w:r>
     </w:p>
     <w:p>
@@ -12588,9 +12833,38 @@
           <w:rFonts w:ascii="Arial" w:hAnsi="Arial" w:cs="Arial"/>
           <w:bCs/>
         </w:rPr>
-        <w:t>QRPs also reduced the mean estimate from each meta</w:t>
-      </w:r>
-      <w:commentRangeStart w:id="32"/>
+        <w:lastRenderedPageBreak/>
+        <w:t>The effect of QRPs</w:t>
+      </w:r>
+      <w:r>
+        <w:rPr>
+          <w:rFonts w:ascii="Arial" w:hAnsi="Arial" w:cs="Arial"/>
+          <w:bCs/>
+        </w:rPr>
+        <w:t xml:space="preserve"> on these meta-analytic adjustments</w:t>
+      </w:r>
+      <w:r>
+        <w:rPr>
+          <w:rFonts w:ascii="Arial" w:hAnsi="Arial" w:cs="Arial"/>
+          <w:bCs/>
+        </w:rPr>
+        <w:t xml:space="preserve"> were consistent across most parameter settings.</w:t>
+      </w:r>
+      <w:r>
+        <w:rPr>
+          <w:rFonts w:ascii="Arial" w:hAnsi="Arial" w:cs="Arial"/>
+          <w:bCs/>
+        </w:rPr>
+        <w:t xml:space="preserve"> </w:t>
+      </w:r>
+      <w:r>
+        <w:rPr>
+          <w:rFonts w:ascii="Arial" w:hAnsi="Arial" w:cs="Arial"/>
+          <w:bCs/>
+        </w:rPr>
+        <w:t>QRPs reduced the mean estimate from each meta</w:t>
+      </w:r>
+      <w:commentRangeStart w:id="33"/>
       <w:r>
         <w:rPr>
           <w:rFonts w:ascii="Arial" w:hAnsi="Arial" w:cs="Arial"/>
@@ -12598,13 +12872,20 @@
         </w:rPr>
         <w:t>-analytic adjustment</w:t>
       </w:r>
-      <w:commentRangeEnd w:id="32"/>
+      <w:commentRangeEnd w:id="33"/>
       <w:r>
         <w:rPr>
           <w:rStyle w:val="CommentReference"/>
           <w:rFonts w:cs="Mangal"/>
         </w:rPr>
-        <w:commentReference w:id="32"/>
+        <w:commentReference w:id="33"/>
+      </w:r>
+      <w:r>
+        <w:rPr>
+          <w:rFonts w:ascii="Arial" w:hAnsi="Arial" w:cs="Arial"/>
+          <w:bCs/>
+        </w:rPr>
+        <w:t xml:space="preserve"> (Trim-and-fill, PET, PEESE, pcurve, puniform, [topN?]</w:t>
       </w:r>
       <w:r>
         <w:rPr>
@@ -12635,7 +12916,6 @@
         <w:spacing w:line="480" w:lineRule="auto"/>
         <w:ind w:firstLine="709"/>
         <w:rPr>
-          <w:ins w:id="33" w:author="Hilgard, Joseph" w:date="2016-12-08T15:49:00Z"/>
           <w:rFonts w:ascii="Arial" w:hAnsi="Arial" w:cs="Arial"/>
           <w:bCs/>
         </w:rPr>
@@ -12652,8 +12932,31 @@
           <w:rFonts w:ascii="Arial" w:hAnsi="Arial" w:cs="Arial"/>
           <w:bCs/>
         </w:rPr>
-        <w:t>. PEESE is upward-biased when the true effect is very near zero, but downward-biased in the presence of QRPs. Under some combinations, these competing biases were of approximately equal and opposite magnitude, yielding a less biased estimate. These happy circumstances cannot be counted on, however.</w:t>
-      </w:r>
+        <w:t xml:space="preserve">. PEESE is upward-biased when the true effect is very near zero, but downward-biased in the presence of QRPs. Under some combinations, these competing biases were of approximately equal and opposite magnitude, yielding a less biased estimate. </w:t>
+      </w:r>
+    </w:p>
+    <w:p>
+      <w:pPr>
+        <w:pStyle w:val="Normal1"/>
+        <w:spacing w:line="480" w:lineRule="auto"/>
+        <w:ind w:firstLine="709"/>
+        <w:rPr>
+          <w:rFonts w:ascii="Arial" w:hAnsi="Arial" w:cs="Arial"/>
+          <w:bCs/>
+        </w:rPr>
+      </w:pPr>
+    </w:p>
+    <w:p>
+      <w:pPr>
+        <w:pStyle w:val="Normal1"/>
+        <w:spacing w:line="480" w:lineRule="auto"/>
+        <w:ind w:firstLine="709"/>
+        <w:rPr>
+          <w:ins w:id="34" w:author="Hilgard, Joseph" w:date="2016-12-08T15:49:00Z"/>
+          <w:rFonts w:ascii="Arial" w:hAnsi="Arial" w:cs="Arial"/>
+          <w:bCs/>
+        </w:rPr>
+      </w:pPr>
     </w:p>
     <w:p>
       <w:pPr>
@@ -12684,7 +12987,6 @@
           <w:b/>
           <w:bCs/>
         </w:rPr>
-        <w:lastRenderedPageBreak/>
         <w:t>Discussion</w:t>
       </w:r>
     </w:p>
@@ -12728,6 +13030,7 @@
           <w:rFonts w:ascii="Arial" w:hAnsi="Arial" w:cs="Arial"/>
           <w:bCs/>
         </w:rPr>
+        <w:lastRenderedPageBreak/>
         <w:tab/>
         <w:t xml:space="preserve">Across conditions, the performance of the three-parameter selection model was </w:t>
       </w:r>
@@ -12850,7 +13153,21 @@
           <w:rFonts w:ascii="Arial" w:hAnsi="Arial" w:cs="Arial"/>
           <w:bCs/>
         </w:rPr>
-        <w:t>That said, 3PSM does have two weaknesses.</w:t>
+        <w:t xml:space="preserve">That said, 3PSM does have </w:t>
+      </w:r>
+      <w:r>
+        <w:rPr>
+          <w:rFonts w:ascii="Arial" w:hAnsi="Arial" w:cs="Arial"/>
+          <w:bCs/>
+        </w:rPr>
+        <w:t>three</w:t>
+      </w:r>
+      <w:r>
+        <w:rPr>
+          <w:rFonts w:ascii="Arial" w:hAnsi="Arial" w:cs="Arial"/>
+          <w:bCs/>
+        </w:rPr>
+        <w:t xml:space="preserve"> weaknesses.</w:t>
       </w:r>
       <w:r>
         <w:rPr>
@@ -12878,7 +13195,63 @@
           <w:rFonts w:ascii="Arial" w:hAnsi="Arial" w:cs="Arial"/>
           <w:bCs/>
         </w:rPr>
-        <w:t xml:space="preserve">Despite this </w:t>
+        <w:t xml:space="preserve">Despite this weakness, </w:t>
+      </w:r>
+      <w:r>
+        <w:rPr>
+          <w:rFonts w:ascii="Arial" w:hAnsi="Arial" w:cs="Arial"/>
+          <w:bCs/>
+        </w:rPr>
+        <w:t>it is encouraging that the inflicted bias is downward, rather than upward</w:t>
+      </w:r>
+      <w:r>
+        <w:rPr>
+          <w:rFonts w:ascii="Arial" w:hAnsi="Arial" w:cs="Arial"/>
+          <w:bCs/>
+        </w:rPr>
+        <w:t xml:space="preserve"> – this allows 3PSM estimates to maintain conservative Type I error rates.</w:t>
+      </w:r>
+      <w:r>
+        <w:rPr>
+          <w:rFonts w:ascii="Arial" w:hAnsi="Arial" w:cs="Arial"/>
+          <w:bCs/>
+        </w:rPr>
+        <w:t xml:space="preserve"> The second weakness of </w:t>
+      </w:r>
+      <w:r>
+        <w:rPr>
+          <w:rFonts w:ascii="Arial" w:hAnsi="Arial" w:cs="Arial"/>
+          <w:bCs/>
+        </w:rPr>
+        <w:t xml:space="preserve">3PSM </w:t>
+      </w:r>
+      <w:r>
+        <w:rPr>
+          <w:rFonts w:ascii="Arial" w:hAnsi="Arial" w:cs="Arial"/>
+          <w:bCs/>
+        </w:rPr>
+        <w:t xml:space="preserve">is that it </w:t>
+      </w:r>
+      <w:r>
+        <w:rPr>
+          <w:rFonts w:ascii="Arial" w:hAnsi="Arial" w:cs="Arial"/>
+          <w:bCs/>
+        </w:rPr>
+        <w:t>cannot be implemented when all studies are statistically significant.</w:t>
+      </w:r>
+      <w:r>
+        <w:rPr>
+          <w:rFonts w:ascii="Arial" w:hAnsi="Arial" w:cs="Arial"/>
+          <w:bCs/>
+        </w:rPr>
+        <w:t xml:space="preserve"> When publication bias is very strong and unpublished results are difficult to retrieve, this may represent a substantial limitation to what one can accomplish through meta-analytic adjustment.</w:t>
+      </w:r>
+      <w:r>
+        <w:rPr>
+          <w:rFonts w:ascii="Arial" w:hAnsi="Arial" w:cs="Arial"/>
+          <w:bCs/>
+        </w:rPr>
+        <w:t xml:space="preserve"> Third, selection models like 3PSM rely on the assumption that δ ~ N(μ, τ). </w:t>
       </w:r>
       <w:r>
         <w:rPr>
@@ -12886,49 +13259,7 @@
           <w:bCs/>
         </w:rPr>
         <w:lastRenderedPageBreak/>
-        <w:t xml:space="preserve">weakness, </w:t>
-      </w:r>
-      <w:r>
-        <w:rPr>
-          <w:rFonts w:ascii="Arial" w:hAnsi="Arial" w:cs="Arial"/>
-          <w:bCs/>
-        </w:rPr>
-        <w:t>we are encouraged to find that QRPs cause downward, rather than upward, bias in 3PSM – this allows 3PSM estimates to maintain conservative Type I error rates.</w:t>
-      </w:r>
-      <w:r>
-        <w:rPr>
-          <w:rFonts w:ascii="Arial" w:hAnsi="Arial" w:cs="Arial"/>
-          <w:bCs/>
-        </w:rPr>
-        <w:t xml:space="preserve"> The second weakness of </w:t>
-      </w:r>
-      <w:r>
-        <w:rPr>
-          <w:rFonts w:ascii="Arial" w:hAnsi="Arial" w:cs="Arial"/>
-          <w:bCs/>
-        </w:rPr>
-        <w:t xml:space="preserve">3PSM </w:t>
-      </w:r>
-      <w:r>
-        <w:rPr>
-          <w:rFonts w:ascii="Arial" w:hAnsi="Arial" w:cs="Arial"/>
-          <w:bCs/>
-        </w:rPr>
-        <w:t xml:space="preserve">is that it </w:t>
-      </w:r>
-      <w:r>
-        <w:rPr>
-          <w:rFonts w:ascii="Arial" w:hAnsi="Arial" w:cs="Arial"/>
-          <w:bCs/>
-        </w:rPr>
-        <w:t>cannot be implemented when all studies are statistically significant.</w:t>
-      </w:r>
-      <w:r>
-        <w:rPr>
-          <w:rFonts w:ascii="Arial" w:hAnsi="Arial" w:cs="Arial"/>
-          <w:bCs/>
-        </w:rPr>
-        <w:t xml:space="preserve"> When publication bias is very strong and unpublished results are difficult to retrieve, this may represent a substantial limitation to what one can accomplish through meta-analytic adjustment.</w:t>
+        <w:t>Previous work has found that violation of this assumption can lead to poorer performance of the selection model (Hedges &amp; Vevea, 1996).</w:t>
       </w:r>
     </w:p>
     <w:p>
@@ -12962,27 +13293,23 @@
           <w:rFonts w:ascii="Arial" w:hAnsi="Arial" w:cs="Arial"/>
           <w:bCs/>
         </w:rPr>
-        <w:t xml:space="preserve">is small and heterogeneity is large. As 3PSM has to model parameters for each of the average effect, the heterogeneity, and the selection probability, it can require many studies to provide accurate and precise parameter estimates. </w:t>
-      </w:r>
-    </w:p>
-    <w:p>
-      <w:pPr>
-        <w:pStyle w:val="Normal1"/>
-        <w:spacing w:line="480" w:lineRule="auto"/>
-        <w:contextualSpacing/>
-        <w:rPr>
-          <w:rFonts w:ascii="Arial" w:hAnsi="Arial" w:cs="Arial"/>
-          <w:b/>
-          <w:bCs/>
-        </w:rPr>
-      </w:pPr>
-      <w:r>
-        <w:rPr>
-          <w:rFonts w:ascii="Arial" w:hAnsi="Arial" w:cs="Arial"/>
-          <w:b/>
-          <w:bCs/>
-        </w:rPr>
-        <w:t>Other notes</w:t>
+        <w:t xml:space="preserve">is small and heterogeneity is large. </w:t>
+      </w:r>
+      <w:commentRangeStart w:id="35"/>
+      <w:r>
+        <w:rPr>
+          <w:rFonts w:ascii="Arial" w:hAnsi="Arial" w:cs="Arial"/>
+          <w:bCs/>
+        </w:rPr>
+        <w:t xml:space="preserve">As 3PSM has to model parameters for each of the average effect, the heterogeneity, and the selection probability, it can require many studies to provide accurate and precise parameter estimates. </w:t>
+      </w:r>
+      <w:commentRangeEnd w:id="35"/>
+      <w:r>
+        <w:rPr>
+          <w:rStyle w:val="CommentReference"/>
+          <w:rFonts w:cs="Mangal"/>
+        </w:rPr>
+        <w:commentReference w:id="35"/>
       </w:r>
     </w:p>
     <w:p>
@@ -12996,58 +13323,6 @@
           <w:bCs/>
         </w:rPr>
       </w:pPr>
-      <w:r>
-        <w:rPr>
-          <w:rFonts w:ascii="Arial" w:hAnsi="Arial" w:cs="Arial"/>
-          <w:b/>
-          <w:bCs/>
-        </w:rPr>
-        <w:t xml:space="preserve">Overadjustment. </w:t>
-      </w:r>
-      <w:r>
-        <w:rPr>
-          <w:rFonts w:ascii="Arial" w:hAnsi="Arial" w:cs="Arial"/>
-          <w:bCs/>
-        </w:rPr>
-        <w:t xml:space="preserve">In the course of our simulations, we found that some methods in some circumstances </w:t>
-      </w:r>
-      <w:r>
-        <w:rPr>
-          <w:rFonts w:ascii="Arial" w:hAnsi="Arial" w:cs="Arial"/>
-          <w:bCs/>
-        </w:rPr>
-        <w:t xml:space="preserve">tended to suffer from high rates of a peculiar sort of type I error. This peculiarity was estimation of the true effect size as being both statistically significant and of opposite sign than the naïve estimate. PET, 3PSM, and </w:t>
-      </w:r>
-      <w:commentRangeStart w:id="34"/>
-      <w:r>
-        <w:rPr>
-          <w:rFonts w:ascii="Arial" w:hAnsi="Arial" w:cs="Arial"/>
-          <w:bCs/>
-        </w:rPr>
-        <w:t xml:space="preserve">p-curve </w:t>
-      </w:r>
-      <w:commentRangeEnd w:id="34"/>
-      <w:r>
-        <w:rPr>
-          <w:rStyle w:val="CommentReference"/>
-          <w:rFonts w:cs="Mangal"/>
-        </w:rPr>
-        <w:commentReference w:id="34"/>
-      </w:r>
-      <w:r>
-        <w:rPr>
-          <w:rFonts w:ascii="Arial" w:hAnsi="Arial" w:cs="Arial"/>
-          <w:bCs/>
-        </w:rPr>
-        <w:t xml:space="preserve">would often report significant negative effects, particularly in the context of strong heterogeneity and QRPs. </w:t>
-      </w:r>
-      <w:r>
-        <w:rPr>
-          <w:rFonts w:ascii="Arial" w:hAnsi="Arial" w:cs="Arial"/>
-          <w:bCs/>
-        </w:rPr>
-        <w:t>It seems very unlikely that one should recover a negative true effect from a literature that argues a significant positive effect. Thus, we encourage researchers to interpret adjusted effect sizes of opposite sign as overadjustments driven by heterogeneity and QRPs; a more likely effect size is zero.</w:t>
-      </w:r>
     </w:p>
     <w:p>
       <w:pPr>
@@ -13063,119 +13338,19 @@
       <w:r>
         <w:rPr>
           <w:rFonts w:ascii="Arial" w:hAnsi="Arial" w:cs="Arial"/>
-          <w:b/>
-          <w:bCs/>
-        </w:rPr>
-        <w:t xml:space="preserve">The influence of QRPs. </w:t>
-      </w:r>
-      <w:r>
-        <w:rPr>
-          <w:rFonts w:ascii="Arial" w:hAnsi="Arial" w:cs="Arial"/>
-          <w:bCs/>
-        </w:rPr>
-        <w:t xml:space="preserve">Looking at the performance of naïve random-effects meta-analysis across settings, we make the surprising observation that, given a degree of selection for significance in publication and given a number of published studies </w:t>
-      </w:r>
-      <w:r>
-        <w:rPr>
-          <w:rFonts w:ascii="Arial" w:hAnsi="Arial" w:cs="Arial"/>
-          <w:bCs/>
-          <w:i/>
-        </w:rPr>
-        <w:t xml:space="preserve">k, </w:t>
-      </w:r>
-      <w:r>
-        <w:rPr>
-          <w:rFonts w:ascii="Arial" w:hAnsi="Arial" w:cs="Arial"/>
-          <w:bCs/>
-        </w:rPr>
-        <w:t xml:space="preserve">the degree of QRPs used in publishing those </w:t>
-      </w:r>
-      <w:r>
-        <w:rPr>
-          <w:rFonts w:ascii="Arial" w:hAnsi="Arial" w:cs="Arial"/>
-          <w:bCs/>
-          <w:i/>
-        </w:rPr>
-        <w:t xml:space="preserve">k </w:t>
-      </w:r>
-      <w:r>
-        <w:rPr>
-          <w:rFonts w:ascii="Arial" w:hAnsi="Arial" w:cs="Arial"/>
-          <w:bCs/>
-        </w:rPr>
-        <w:t xml:space="preserve">studies has only a small effect in increasing the bias of the </w:t>
-      </w:r>
-      <w:r>
-        <w:rPr>
-          <w:rFonts w:ascii="Arial" w:hAnsi="Arial" w:cs="Arial"/>
-          <w:bCs/>
-        </w:rPr>
-        <w:lastRenderedPageBreak/>
-        <w:t xml:space="preserve">estimate. </w:t>
-      </w:r>
-      <w:r>
-        <w:rPr>
-          <w:rFonts w:ascii="Arial" w:hAnsi="Arial" w:cs="Arial"/>
-          <w:bCs/>
-        </w:rPr>
-        <w:t xml:space="preserve">This suggests to us that the primary cause of bias in meta-analysis </w:t>
-      </w:r>
-      <w:r>
-        <w:rPr>
-          <w:rFonts w:ascii="Arial" w:hAnsi="Arial" w:cs="Arial"/>
-          <w:bCs/>
-        </w:rPr>
-        <w:t>may be</w:t>
-      </w:r>
-      <w:r>
-        <w:rPr>
-          <w:rFonts w:ascii="Arial" w:hAnsi="Arial" w:cs="Arial"/>
-          <w:bCs/>
-        </w:rPr>
-        <w:t xml:space="preserve"> </w:t>
-      </w:r>
-      <w:r>
-        <w:rPr>
-          <w:rFonts w:ascii="Arial" w:hAnsi="Arial" w:cs="Arial"/>
-          <w:bCs/>
-        </w:rPr>
-        <w:t>the</w:t>
-      </w:r>
-      <w:r>
-        <w:rPr>
-          <w:rFonts w:ascii="Arial" w:hAnsi="Arial" w:cs="Arial"/>
-          <w:bCs/>
-        </w:rPr>
-        <w:t xml:space="preserve"> publication filter that favors statistically-significant results. </w:t>
-      </w:r>
-      <w:r>
-        <w:rPr>
-          <w:rFonts w:ascii="Arial" w:hAnsi="Arial" w:cs="Arial"/>
-          <w:bCs/>
-        </w:rPr>
-        <w:t xml:space="preserve">When QRPs are common but every result is published, there is only a very slight upward bias – every significant result is still matched by several failures to replicate, and of the studies that are p-hacked, not every one finds statistical significance, and many yet publish null results. By contrast, when publication bias is strong, the bias is already inflicted: It does not matter whether the ten significant results come from twenty p-hacked studies or from </w:t>
-      </w:r>
-      <w:r>
-        <w:rPr>
-          <w:rFonts w:ascii="Arial" w:hAnsi="Arial" w:cs="Arial"/>
-          <w:bCs/>
-        </w:rPr>
-        <w:t>two</w:t>
-      </w:r>
-      <w:r>
-        <w:rPr>
-          <w:rFonts w:ascii="Arial" w:hAnsi="Arial" w:cs="Arial"/>
-          <w:bCs/>
-        </w:rPr>
-        <w:t xml:space="preserve"> hundred honest studies. </w:t>
-      </w:r>
-      <w:r>
-        <w:rPr>
-          <w:rFonts w:ascii="Arial" w:hAnsi="Arial" w:cs="Arial"/>
-          <w:bCs/>
-        </w:rPr>
-        <w:t>(In fact, it is slightly preferable that the ten significant results come from p-hacked studies, as their p-values will be closer to p = .05, and therefore, the effect size will be slightly less overestimated.)</w:t>
-      </w:r>
+          <w:bCs/>
+        </w:rPr>
+        <w:t xml:space="preserve">Sometimes estimators performed best when biases canceled each other out, e.g. p-uniform when upward bias from heterogeneity canceled out with downward bias from QRPs. </w:t>
+      </w:r>
+      <w:r>
+        <w:rPr>
+          <w:rFonts w:ascii="Arial" w:hAnsi="Arial" w:cs="Arial"/>
+          <w:bCs/>
+        </w:rPr>
+        <w:t>We do not think it is a good idea to plan for such happy accidents. Rather, we suggest application of 3PSM with the disclaimer that effects may be underestimated if there are QRPs.</w:t>
+      </w:r>
+      <w:bookmarkStart w:id="36" w:name="_GoBack"/>
+      <w:bookmarkEnd w:id="36"/>
     </w:p>
     <w:p>
       <w:pPr>
@@ -13188,101 +13363,25 @@
           <w:bCs/>
         </w:rPr>
       </w:pPr>
-      <w:r>
-        <w:rPr>
-          <w:rFonts w:ascii="Arial" w:hAnsi="Arial" w:cs="Arial"/>
-          <w:bCs/>
-        </w:rPr>
-        <w:t>Given that selection bias seems to have the stronger role in meta-analytic bias, we suspect that the effect of QRPs in meta-analysis is less so to bias the effect size as to increase the number of studies that appear to confirm the biased estimate.</w:t>
-      </w:r>
-      <w:r>
-        <w:rPr>
-          <w:rFonts w:ascii="Arial" w:hAnsi="Arial" w:cs="Arial"/>
-          <w:bCs/>
-        </w:rPr>
-        <w:t xml:space="preserve"> Consider a hypothetical example: Suppose we plan to perform two hundred experiments on a null effect, and journals will only publish the significant results. Suppose further that every experiment is a two-sample between-subjects design with twenty subjects per cell. To reach statistical significance, and hence, publication, a study must yield an effect size of </w:t>
-      </w:r>
-      <w:r>
-        <w:rPr>
-          <w:rFonts w:ascii="Arial" w:hAnsi="Arial" w:cs="Arial"/>
-          <w:bCs/>
-          <w:i/>
-        </w:rPr>
-        <w:t>d</w:t>
-      </w:r>
-      <w:r>
-        <w:rPr>
-          <w:rFonts w:ascii="Arial" w:hAnsi="Arial" w:cs="Arial"/>
-          <w:bCs/>
-        </w:rPr>
-        <w:t xml:space="preserve"> ≥ 0.64. If there is no p-hacking, we expect (on average) 10 false positives to be published; each reports </w:t>
-      </w:r>
-      <w:r>
-        <w:rPr>
-          <w:rFonts w:ascii="Arial" w:hAnsi="Arial" w:cs="Arial"/>
-          <w:bCs/>
-          <w:i/>
-        </w:rPr>
-        <w:t>d</w:t>
-      </w:r>
-      <w:r>
-        <w:rPr>
-          <w:rFonts w:ascii="Arial" w:hAnsi="Arial" w:cs="Arial"/>
-          <w:bCs/>
-        </w:rPr>
-        <w:t xml:space="preserve"> ≥ 0.64, and so the meta-analysis reports </w:t>
-      </w:r>
-      <w:r>
-        <w:rPr>
-          <w:rFonts w:ascii="Arial" w:hAnsi="Arial" w:cs="Arial"/>
-          <w:bCs/>
-          <w:i/>
-        </w:rPr>
-        <w:t>d</w:t>
-      </w:r>
-      <w:r>
-        <w:rPr>
-          <w:rFonts w:ascii="Arial" w:hAnsi="Arial" w:cs="Arial"/>
-          <w:bCs/>
-        </w:rPr>
-        <w:t xml:space="preserve"> ≥ 0.64. If there is p-hacking, Type I error is inflated, say, to 25%. In this case, fifty false positives are published; again, each reports </w:t>
-      </w:r>
-      <w:r>
-        <w:rPr>
-          <w:rFonts w:ascii="Arial" w:hAnsi="Arial" w:cs="Arial"/>
-          <w:bCs/>
-          <w:i/>
-        </w:rPr>
-        <w:t>d</w:t>
-      </w:r>
-      <w:r>
-        <w:rPr>
-          <w:rFonts w:ascii="Arial" w:hAnsi="Arial" w:cs="Arial"/>
-          <w:bCs/>
-        </w:rPr>
-        <w:t xml:space="preserve"> ≥ 0.64, so the meta-analysis similarly reports </w:t>
-      </w:r>
-      <w:r>
-        <w:rPr>
-          <w:rFonts w:ascii="Arial" w:hAnsi="Arial" w:cs="Arial"/>
-          <w:bCs/>
-          <w:i/>
-        </w:rPr>
-        <w:t>d</w:t>
-      </w:r>
-      <w:r>
-        <w:rPr>
-          <w:rFonts w:ascii="Arial" w:hAnsi="Arial" w:cs="Arial"/>
-          <w:bCs/>
-        </w:rPr>
-        <w:t xml:space="preserve"> ≥ 0.64. </w:t>
-      </w:r>
-      <w:r>
-        <w:rPr>
-          <w:rFonts w:ascii="Arial" w:hAnsi="Arial" w:cs="Arial"/>
-          <w:bCs/>
-        </w:rPr>
-        <w:t xml:space="preserve">The degree of bias was predetermined by the sample size and the publication filter; p-hacking only makes it possible for more studies to reach that degree of bias. </w:t>
+    </w:p>
+    <w:p>
+      <w:pPr>
+        <w:pStyle w:val="Normal1"/>
+        <w:spacing w:line="480" w:lineRule="auto"/>
+        <w:contextualSpacing/>
+        <w:rPr>
+          <w:rFonts w:ascii="Arial" w:hAnsi="Arial" w:cs="Arial"/>
+          <w:b/>
+          <w:bCs/>
+        </w:rPr>
+      </w:pPr>
+      <w:r>
+        <w:rPr>
+          <w:rFonts w:ascii="Arial" w:hAnsi="Arial" w:cs="Arial"/>
+          <w:b/>
+          <w:bCs/>
+        </w:rPr>
+        <w:t>Other notes</w:t>
       </w:r>
     </w:p>
     <w:p>
@@ -13296,6 +13395,58 @@
           <w:bCs/>
         </w:rPr>
       </w:pPr>
+      <w:r>
+        <w:rPr>
+          <w:rFonts w:ascii="Arial" w:hAnsi="Arial" w:cs="Arial"/>
+          <w:b/>
+          <w:bCs/>
+        </w:rPr>
+        <w:t xml:space="preserve">Overadjustment. </w:t>
+      </w:r>
+      <w:r>
+        <w:rPr>
+          <w:rFonts w:ascii="Arial" w:hAnsi="Arial" w:cs="Arial"/>
+          <w:bCs/>
+        </w:rPr>
+        <w:t xml:space="preserve">In the course of our simulations, we found that some methods in some circumstances </w:t>
+      </w:r>
+      <w:r>
+        <w:rPr>
+          <w:rFonts w:ascii="Arial" w:hAnsi="Arial" w:cs="Arial"/>
+          <w:bCs/>
+        </w:rPr>
+        <w:t xml:space="preserve">tended to suffer from high rates of a peculiar sort of type I error. This peculiarity was estimation of the true effect size as being both statistically significant and of opposite sign than the naïve estimate. PET, 3PSM, and </w:t>
+      </w:r>
+      <w:commentRangeStart w:id="37"/>
+      <w:r>
+        <w:rPr>
+          <w:rFonts w:ascii="Arial" w:hAnsi="Arial" w:cs="Arial"/>
+          <w:bCs/>
+        </w:rPr>
+        <w:t xml:space="preserve">p-curve </w:t>
+      </w:r>
+      <w:commentRangeEnd w:id="37"/>
+      <w:r>
+        <w:rPr>
+          <w:rStyle w:val="CommentReference"/>
+          <w:rFonts w:cs="Mangal"/>
+        </w:rPr>
+        <w:commentReference w:id="37"/>
+      </w:r>
+      <w:r>
+        <w:rPr>
+          <w:rFonts w:ascii="Arial" w:hAnsi="Arial" w:cs="Arial"/>
+          <w:bCs/>
+        </w:rPr>
+        <w:t xml:space="preserve">would often report significant negative effects, particularly in the context of strong heterogeneity and QRPs. </w:t>
+      </w:r>
+      <w:r>
+        <w:rPr>
+          <w:rFonts w:ascii="Arial" w:hAnsi="Arial" w:cs="Arial"/>
+          <w:bCs/>
+        </w:rPr>
+        <w:t>It seems very unlikely that one should recover a negative true effect from a literature that argues a significant positive effect. Thus, we encourage researchers to interpret adjusted effect sizes of opposite sign as overadjustments driven by heterogeneity and QRPs; a more likely effect size is zero.</w:t>
+      </w:r>
     </w:p>
     <w:p>
       <w:pPr>
@@ -13311,10 +13462,18 @@
       <w:r>
         <w:rPr>
           <w:rFonts w:ascii="Arial" w:hAnsi="Arial" w:cs="Arial"/>
+          <w:b/>
           <w:bCs/>
         </w:rPr>
         <w:lastRenderedPageBreak/>
-        <w:t xml:space="preserve">One might be tempted to continue the current norms of selective publishing and trust 3PSM to sort it all out. We do not encourage this. Selection filters harm the efficiency of 3PSM in two ways: first, publishing only the significant results reduces the analyzed studies </w:t>
+        <w:t xml:space="preserve">The influence of QRPs. </w:t>
+      </w:r>
+      <w:r>
+        <w:rPr>
+          <w:rFonts w:ascii="Arial" w:hAnsi="Arial" w:cs="Arial"/>
+          <w:bCs/>
+        </w:rPr>
+        <w:t xml:space="preserve">Looking at the performance of naïve random-effects meta-analysis across settings, we make the surprising observation that, given selection for significance in publication and given a number of published studies </w:t>
       </w:r>
       <w:r>
         <w:rPr>
@@ -13329,27 +13488,85 @@
           <w:rFonts w:ascii="Arial" w:hAnsi="Arial" w:cs="Arial"/>
           <w:bCs/>
         </w:rPr>
-        <w:t>and second, stricter selection filters introduce further sampling error into the parameter estimates. Indulging in p-hacking in primary research may also lead to bias in 3PSM estimates; an excess of Type I error in primary research may lead to an increased Type II error in meta-analysis.</w:t>
-      </w:r>
-    </w:p>
-    <w:p>
-      <w:pPr>
-        <w:pStyle w:val="Normal1"/>
-        <w:spacing w:line="480" w:lineRule="auto"/>
-        <w:contextualSpacing/>
-        <w:rPr>
-          <w:rFonts w:ascii="Arial" w:hAnsi="Arial" w:cs="Arial"/>
-          <w:b/>
-          <w:bCs/>
-        </w:rPr>
-      </w:pPr>
-      <w:r>
-        <w:rPr>
-          <w:rFonts w:ascii="Arial" w:hAnsi="Arial" w:cs="Arial"/>
-          <w:b/>
-          <w:bCs/>
-        </w:rPr>
-        <w:t>Limitations</w:t>
+        <w:t xml:space="preserve">the degree of QRPs used in publishing those </w:t>
+      </w:r>
+      <w:r>
+        <w:rPr>
+          <w:rFonts w:ascii="Arial" w:hAnsi="Arial" w:cs="Arial"/>
+          <w:bCs/>
+          <w:i/>
+        </w:rPr>
+        <w:t xml:space="preserve">k </w:t>
+      </w:r>
+      <w:r>
+        <w:rPr>
+          <w:rFonts w:ascii="Arial" w:hAnsi="Arial" w:cs="Arial"/>
+          <w:bCs/>
+        </w:rPr>
+        <w:t xml:space="preserve">studies has only a small effect in increasing the bias of the estimate. </w:t>
+      </w:r>
+      <w:r>
+        <w:rPr>
+          <w:rFonts w:ascii="Arial" w:hAnsi="Arial" w:cs="Arial"/>
+          <w:bCs/>
+        </w:rPr>
+        <w:t xml:space="preserve">This suggests to us that the primary cause of bias in meta-analysis </w:t>
+      </w:r>
+      <w:r>
+        <w:rPr>
+          <w:rFonts w:ascii="Arial" w:hAnsi="Arial" w:cs="Arial"/>
+          <w:bCs/>
+        </w:rPr>
+        <w:t>may be</w:t>
+      </w:r>
+      <w:r>
+        <w:rPr>
+          <w:rFonts w:ascii="Arial" w:hAnsi="Arial" w:cs="Arial"/>
+          <w:bCs/>
+        </w:rPr>
+        <w:t xml:space="preserve"> </w:t>
+      </w:r>
+      <w:r>
+        <w:rPr>
+          <w:rFonts w:ascii="Arial" w:hAnsi="Arial" w:cs="Arial"/>
+          <w:bCs/>
+        </w:rPr>
+        <w:t>the</w:t>
+      </w:r>
+      <w:r>
+        <w:rPr>
+          <w:rFonts w:ascii="Arial" w:hAnsi="Arial" w:cs="Arial"/>
+          <w:bCs/>
+        </w:rPr>
+        <w:t xml:space="preserve"> publication filter that favors statistically-significant results. </w:t>
+      </w:r>
+      <w:r>
+        <w:rPr>
+          <w:rFonts w:ascii="Arial" w:hAnsi="Arial" w:cs="Arial"/>
+          <w:bCs/>
+        </w:rPr>
+        <w:t xml:space="preserve">When QRPs are common but every result is published, there is only a very slight upward bias – every significant result is still matched by several failures to replicate, and of the studies that are p-hacked, not every one finds statistical significance, and many yet publish null results. By contrast, when publication bias is strong, the bias is already inflicted: It does not matter whether the ten significant results come from twenty p-hacked studies or from </w:t>
+      </w:r>
+      <w:r>
+        <w:rPr>
+          <w:rFonts w:ascii="Arial" w:hAnsi="Arial" w:cs="Arial"/>
+          <w:bCs/>
+        </w:rPr>
+        <w:t>two</w:t>
+      </w:r>
+      <w:r>
+        <w:rPr>
+          <w:rFonts w:ascii="Arial" w:hAnsi="Arial" w:cs="Arial"/>
+          <w:bCs/>
+        </w:rPr>
+        <w:t xml:space="preserve"> hundred honest studies. </w:t>
+      </w:r>
+      <w:r>
+        <w:rPr>
+          <w:rFonts w:ascii="Arial" w:hAnsi="Arial" w:cs="Arial"/>
+          <w:bCs/>
+        </w:rPr>
+        <w:t>(In fact, it is slightly preferable that the ten significant results come from p-hacked studies, as their p-values will be closer to p = .05, and therefore, the effect size will be slightly less overestimated.)</w:t>
       </w:r>
     </w:p>
     <w:p>
@@ -13366,17 +13583,106 @@
       <w:r>
         <w:rPr>
           <w:rFonts w:ascii="Arial" w:hAnsi="Arial" w:cs="Arial"/>
-          <w:b/>
-          <w:bCs/>
-        </w:rPr>
-        <w:t>QRPs.</w:t>
-      </w:r>
-      <w:r>
-        <w:rPr>
-          <w:rFonts w:ascii="Arial" w:hAnsi="Arial" w:cs="Arial"/>
-          <w:bCs/>
-        </w:rPr>
-        <w:t xml:space="preserve"> We modeled some forms of QRPs and found that they had a small upward bias on naïve estimates and often a downward bias on adjusted estimates. Of course, QRPs are a heterogeneous batch of behaviors. Outlier exclusion, optional stopping, subgroup analysis, and outcome switching may each have their own effects on meta-analysis and adjustment. It is hard to say the degree to which adjustments are influenced by the kind of QRPs that happen in the real world. But this is a start. </w:t>
+          <w:bCs/>
+        </w:rPr>
+        <w:t>Given that selection bias seems to have the stronger role in meta-analytic bias, we suspect that the effect of QRPs in meta-analysis is less so to bias the effect size as to increase the number of studies that appear to confirm the biased estimate.</w:t>
+      </w:r>
+      <w:r>
+        <w:rPr>
+          <w:rFonts w:ascii="Arial" w:hAnsi="Arial" w:cs="Arial"/>
+          <w:bCs/>
+        </w:rPr>
+        <w:t xml:space="preserve"> Consider a hypothetical example: Suppose we plan to perform two hundred experiments on a null effect, and journals will only publish the significant results. Suppose further that every experiment is a two-sample between-subjects design with twenty subjects per cell. To reach statistical significance, and hence, publication, a study must yield an effect size of </w:t>
+      </w:r>
+      <w:r>
+        <w:rPr>
+          <w:rFonts w:ascii="Arial" w:hAnsi="Arial" w:cs="Arial"/>
+          <w:bCs/>
+          <w:i/>
+        </w:rPr>
+        <w:t>d</w:t>
+      </w:r>
+      <w:r>
+        <w:rPr>
+          <w:rFonts w:ascii="Arial" w:hAnsi="Arial" w:cs="Arial"/>
+          <w:bCs/>
+        </w:rPr>
+        <w:t xml:space="preserve"> ≥ 0.64. If there is no p-hacking, we expect (on average) 10 false positives to be published; each reports </w:t>
+      </w:r>
+      <w:r>
+        <w:rPr>
+          <w:rFonts w:ascii="Arial" w:hAnsi="Arial" w:cs="Arial"/>
+          <w:bCs/>
+          <w:i/>
+        </w:rPr>
+        <w:t>d</w:t>
+      </w:r>
+      <w:r>
+        <w:rPr>
+          <w:rFonts w:ascii="Arial" w:hAnsi="Arial" w:cs="Arial"/>
+          <w:bCs/>
+        </w:rPr>
+        <w:t xml:space="preserve"> ≥ 0.64, and so the meta-analysis reports </w:t>
+      </w:r>
+      <w:r>
+        <w:rPr>
+          <w:rFonts w:ascii="Arial" w:hAnsi="Arial" w:cs="Arial"/>
+          <w:bCs/>
+          <w:i/>
+        </w:rPr>
+        <w:t>d</w:t>
+      </w:r>
+      <w:r>
+        <w:rPr>
+          <w:rFonts w:ascii="Arial" w:hAnsi="Arial" w:cs="Arial"/>
+          <w:bCs/>
+        </w:rPr>
+        <w:t xml:space="preserve"> ≥ 0.64. If there is p-hacking, Type I error is inflated, say, to 25%. In this case, fifty false positives are published; again, each reports </w:t>
+      </w:r>
+      <w:r>
+        <w:rPr>
+          <w:rFonts w:ascii="Arial" w:hAnsi="Arial" w:cs="Arial"/>
+          <w:bCs/>
+          <w:i/>
+        </w:rPr>
+        <w:t>d</w:t>
+      </w:r>
+      <w:r>
+        <w:rPr>
+          <w:rFonts w:ascii="Arial" w:hAnsi="Arial" w:cs="Arial"/>
+          <w:bCs/>
+        </w:rPr>
+        <w:t xml:space="preserve"> ≥ 0.64, so the meta-analysis similarly reports </w:t>
+      </w:r>
+      <w:r>
+        <w:rPr>
+          <w:rFonts w:ascii="Arial" w:hAnsi="Arial" w:cs="Arial"/>
+          <w:bCs/>
+          <w:i/>
+        </w:rPr>
+        <w:t>d</w:t>
+      </w:r>
+      <w:r>
+        <w:rPr>
+          <w:rFonts w:ascii="Arial" w:hAnsi="Arial" w:cs="Arial"/>
+          <w:bCs/>
+        </w:rPr>
+        <w:t xml:space="preserve"> ≥ 0.64. </w:t>
+      </w:r>
+      <w:r>
+        <w:rPr>
+          <w:rFonts w:ascii="Arial" w:hAnsi="Arial" w:cs="Arial"/>
+          <w:bCs/>
+        </w:rPr>
+        <w:t xml:space="preserve">The degree of bias was predetermined by the </w:t>
+      </w:r>
+      <w:r>
+        <w:rPr>
+          <w:rFonts w:ascii="Arial" w:hAnsi="Arial" w:cs="Arial"/>
+          <w:bCs/>
+        </w:rPr>
+        <w:lastRenderedPageBreak/>
+        <w:t xml:space="preserve">sample size and the publication filter; p-hacking only makes it possible for more studies to reach that degree of bias. </w:t>
       </w:r>
     </w:p>
     <w:p>
@@ -13390,28 +13696,6 @@
           <w:bCs/>
         </w:rPr>
       </w:pPr>
-      <w:r>
-        <w:rPr>
-          <w:rFonts w:ascii="Arial" w:hAnsi="Arial" w:cs="Arial"/>
-          <w:b/>
-          <w:bCs/>
-        </w:rPr>
-        <w:t>Selection filter.</w:t>
-      </w:r>
-      <w:r>
-        <w:rPr>
-          <w:rFonts w:ascii="Arial" w:hAnsi="Arial" w:cs="Arial"/>
-          <w:bCs/>
-        </w:rPr>
-        <w:t xml:space="preserve"> We modeled a simple selection filter based on a single p &lt; .05 threshold. Given the increase in appreciation for well-powered null results, it is possible that selection filters are less rigid for large sample sizes.</w:t>
-      </w:r>
-      <w:r>
-        <w:rPr>
-          <w:rFonts w:ascii="Arial" w:hAnsi="Arial" w:cs="Arial"/>
-          <w:bCs/>
-        </w:rPr>
-        <w:t xml:space="preserve"> Well-powered results immune to publication bias may be expected to improve the performance of PEESE and Top N, which emphasize the high-powered studies.</w:t>
-      </w:r>
     </w:p>
     <w:p>
       <w:pPr>
@@ -13421,9 +13705,352 @@
         <w:contextualSpacing/>
         <w:rPr>
           <w:rFonts w:ascii="Arial" w:hAnsi="Arial" w:cs="Arial"/>
+          <w:bCs/>
+        </w:rPr>
+      </w:pPr>
+      <w:r>
+        <w:rPr>
+          <w:rFonts w:ascii="Arial" w:hAnsi="Arial" w:cs="Arial"/>
+          <w:bCs/>
+        </w:rPr>
+        <w:t xml:space="preserve">One might be tempted to continue the current norms of selective publishing and trust 3PSM to sort it all out. We do not encourage this. Selection filters harm the efficiency of 3PSM in two ways: first, publishing only the significant results reduces the analyzed studies </w:t>
+      </w:r>
+      <w:r>
+        <w:rPr>
+          <w:rFonts w:ascii="Arial" w:hAnsi="Arial" w:cs="Arial"/>
+          <w:bCs/>
+          <w:i/>
+        </w:rPr>
+        <w:t xml:space="preserve">k, </w:t>
+      </w:r>
+      <w:r>
+        <w:rPr>
+          <w:rFonts w:ascii="Arial" w:hAnsi="Arial" w:cs="Arial"/>
+          <w:bCs/>
+        </w:rPr>
+        <w:t>and second, stricter selection filters introduce further sampling error into the parameter estimates. Indulging in p-hacking in primary research may also lead to bias in 3PSM estimates; an excess of Type I error in primary research may lead to an increased Type II error in meta-analysis.</w:t>
+      </w:r>
+    </w:p>
+    <w:p>
+      <w:pPr>
+        <w:pStyle w:val="Normal1"/>
+        <w:spacing w:line="480" w:lineRule="auto"/>
+        <w:contextualSpacing/>
+        <w:rPr>
+          <w:rFonts w:ascii="Arial" w:hAnsi="Arial" w:cs="Arial"/>
           <w:b/>
           <w:bCs/>
-          <w:rPrChange w:id="35" w:author="Hilgard, Joseph" w:date="2016-12-15T12:57:00Z">
+        </w:rPr>
+      </w:pPr>
+      <w:r>
+        <w:rPr>
+          <w:rFonts w:ascii="Arial" w:hAnsi="Arial" w:cs="Arial"/>
+          <w:b/>
+          <w:bCs/>
+        </w:rPr>
+        <w:t>Simonsohn’s interpretation of p-curve</w:t>
+      </w:r>
+    </w:p>
+    <w:p>
+      <w:pPr>
+        <w:pStyle w:val="Normal1"/>
+        <w:spacing w:line="480" w:lineRule="auto"/>
+        <w:contextualSpacing/>
+        <w:rPr>
+          <w:rFonts w:ascii="Arial" w:hAnsi="Arial" w:cs="Arial"/>
+          <w:bCs/>
+        </w:rPr>
+      </w:pPr>
+      <w:r>
+        <w:rPr>
+          <w:rFonts w:ascii="Arial" w:hAnsi="Arial" w:cs="Arial"/>
+          <w:bCs/>
+        </w:rPr>
+        <w:tab/>
+      </w:r>
+      <w:r>
+        <w:rPr>
+          <w:rFonts w:ascii="Arial" w:hAnsi="Arial" w:cs="Arial"/>
+          <w:bCs/>
+        </w:rPr>
+        <w:t xml:space="preserve">In his presentation of p-curve, Simonsohn emphasizes that in the presence of heterogeneity, p-curve is intended as an estimate of the true effect size among the studies considered by p-curve. We do not doubt that p-curve yields an accurate estimate of the true effect size among the significant studies, but this seems like a modest interpretation – we would like to know the effect size among all conducted studies. 3PSM appears to give this desired estimate and interpretation. However, 3PSM also relies on the assumption that δ is normally distributed </w:t>
+      </w:r>
+      <w:r>
+        <w:rPr>
+          <w:rFonts w:ascii="Arial" w:hAnsi="Arial" w:cs="Arial"/>
+          <w:bCs/>
+        </w:rPr>
+        <w:t>with variance τ</w:t>
+      </w:r>
+      <w:r>
+        <w:rPr>
+          <w:rFonts w:ascii="Arial" w:hAnsi="Arial" w:cs="Arial"/>
+          <w:bCs/>
+          <w:vertAlign w:val="superscript"/>
+        </w:rPr>
+        <w:t>2</w:t>
+      </w:r>
+      <w:r>
+        <w:rPr>
+          <w:rFonts w:ascii="Arial" w:hAnsi="Arial" w:cs="Arial"/>
+          <w:bCs/>
+        </w:rPr>
+        <w:t xml:space="preserve"> around some true average effect size μ. The performance of 3PSM has been shown to degrade when this assumption is violated, e.g., when the distribution on δ is heavy-tailed, platykurtic, bimodal, or skewed. </w:t>
+      </w:r>
+      <w:commentRangeStart w:id="38"/>
+      <w:r>
+        <w:rPr>
+          <w:rFonts w:ascii="Arial" w:hAnsi="Arial" w:cs="Arial"/>
+          <w:bCs/>
+        </w:rPr>
+        <w:t>(Hedges &amp; Vevea, 1996)</w:t>
+      </w:r>
+      <w:commentRangeEnd w:id="38"/>
+      <w:r>
+        <w:rPr>
+          <w:rStyle w:val="CommentReference"/>
+          <w:rFonts w:cs="Mangal"/>
+        </w:rPr>
+        <w:commentReference w:id="38"/>
+      </w:r>
+      <w:r>
+        <w:rPr>
+          <w:rFonts w:ascii="Arial" w:hAnsi="Arial" w:cs="Arial"/>
+          <w:bCs/>
+        </w:rPr>
+        <w:t xml:space="preserve">. </w:t>
+      </w:r>
+    </w:p>
+    <w:p>
+      <w:pPr>
+        <w:pStyle w:val="Normal1"/>
+        <w:spacing w:line="480" w:lineRule="auto"/>
+        <w:contextualSpacing/>
+        <w:rPr>
+          <w:rFonts w:ascii="Arial" w:hAnsi="Arial" w:cs="Arial"/>
+          <w:bCs/>
+        </w:rPr>
+      </w:pPr>
+      <w:r>
+        <w:rPr>
+          <w:rFonts w:ascii="Arial" w:hAnsi="Arial" w:cs="Arial"/>
+          <w:bCs/>
+        </w:rPr>
+        <w:t xml:space="preserve">It may be reasonable to balance the broad interpretation of 3PSM, enabled by the assumption </w:t>
+      </w:r>
+      <w:r>
+        <w:rPr>
+          <w:rFonts w:ascii="Arial" w:hAnsi="Arial" w:cs="Arial"/>
+          <w:bCs/>
+        </w:rPr>
+        <w:t>δ</w:t>
+      </w:r>
+      <w:r>
+        <w:rPr>
+          <w:rFonts w:ascii="Arial" w:hAnsi="Arial" w:cs="Arial"/>
+          <w:bCs/>
+        </w:rPr>
+        <w:t>~N(</w:t>
+      </w:r>
+      <w:r>
+        <w:rPr>
+          <w:rFonts w:ascii="Arial" w:hAnsi="Arial" w:cs="Arial"/>
+          <w:bCs/>
+        </w:rPr>
+        <w:t>μ</w:t>
+      </w:r>
+      <w:r>
+        <w:rPr>
+          <w:rFonts w:ascii="Arial" w:hAnsi="Arial" w:cs="Arial"/>
+          <w:bCs/>
+        </w:rPr>
+        <w:t xml:space="preserve">, </w:t>
+      </w:r>
+      <w:r>
+        <w:rPr>
+          <w:rFonts w:ascii="Arial" w:hAnsi="Arial" w:cs="Arial"/>
+          <w:bCs/>
+        </w:rPr>
+        <w:t>τ</w:t>
+      </w:r>
+      <w:r>
+        <w:rPr>
+          <w:rFonts w:ascii="Arial" w:hAnsi="Arial" w:cs="Arial"/>
+          <w:bCs/>
+          <w:vertAlign w:val="superscript"/>
+        </w:rPr>
+        <w:t>2</w:t>
+      </w:r>
+      <w:r>
+        <w:rPr>
+          <w:rFonts w:ascii="Arial" w:hAnsi="Arial" w:cs="Arial"/>
+          <w:bCs/>
+        </w:rPr>
+        <w:t>), with the narrower interpretation of p-curve/p-uniform, which do not make such an assumption.</w:t>
+      </w:r>
+    </w:p>
+    <w:p>
+      <w:pPr>
+        <w:pStyle w:val="Normal1"/>
+        <w:spacing w:line="480" w:lineRule="auto"/>
+        <w:contextualSpacing/>
+        <w:rPr>
+          <w:rFonts w:ascii="Arial" w:hAnsi="Arial" w:cs="Arial"/>
+          <w:bCs/>
+        </w:rPr>
+      </w:pPr>
+      <w:r>
+        <w:rPr>
+          <w:rFonts w:ascii="Arial" w:hAnsi="Arial" w:cs="Arial"/>
+          <w:bCs/>
+        </w:rPr>
+        <w:lastRenderedPageBreak/>
+        <w:t xml:space="preserve">Attention to the distribution on δ requires further attention in future simulation studies. </w:t>
+      </w:r>
+      <w:r>
+        <w:rPr>
+          <w:rFonts w:ascii="Arial" w:hAnsi="Arial" w:cs="Arial"/>
+          <w:bCs/>
+        </w:rPr>
+        <w:t>Practitioners</w:t>
+      </w:r>
+      <w:r>
+        <w:rPr>
+          <w:rFonts w:ascii="Arial" w:hAnsi="Arial" w:cs="Arial"/>
+          <w:bCs/>
+        </w:rPr>
+        <w:t xml:space="preserve"> should also attend to the amount and shape of heterogeneity, aiming always to combine like with like.</w:t>
+      </w:r>
+    </w:p>
+    <w:p>
+      <w:pPr>
+        <w:pStyle w:val="Normal1"/>
+        <w:spacing w:line="480" w:lineRule="auto"/>
+        <w:contextualSpacing/>
+        <w:rPr>
+          <w:rFonts w:ascii="Arial" w:hAnsi="Arial" w:cs="Arial"/>
+          <w:bCs/>
+        </w:rPr>
+      </w:pPr>
+    </w:p>
+    <w:p>
+      <w:pPr>
+        <w:pStyle w:val="Normal1"/>
+        <w:spacing w:line="480" w:lineRule="auto"/>
+        <w:ind w:firstLine="709"/>
+        <w:contextualSpacing/>
+        <w:rPr>
+          <w:rFonts w:ascii="Arial" w:hAnsi="Arial" w:cs="Arial"/>
+          <w:bCs/>
+        </w:rPr>
+      </w:pPr>
+    </w:p>
+    <w:p>
+      <w:pPr>
+        <w:pStyle w:val="Normal1"/>
+        <w:spacing w:line="480" w:lineRule="auto"/>
+        <w:contextualSpacing/>
+        <w:rPr>
+          <w:rFonts w:ascii="Arial" w:hAnsi="Arial" w:cs="Arial"/>
+          <w:b/>
+          <w:bCs/>
+        </w:rPr>
+      </w:pPr>
+      <w:r>
+        <w:rPr>
+          <w:rFonts w:ascii="Arial" w:hAnsi="Arial" w:cs="Arial"/>
+          <w:b/>
+          <w:bCs/>
+        </w:rPr>
+        <w:t>Limitations</w:t>
+      </w:r>
+    </w:p>
+    <w:p>
+      <w:pPr>
+        <w:pStyle w:val="Normal1"/>
+        <w:spacing w:line="480" w:lineRule="auto"/>
+        <w:ind w:firstLine="709"/>
+        <w:contextualSpacing/>
+        <w:rPr>
+          <w:rFonts w:ascii="Arial" w:hAnsi="Arial" w:cs="Arial"/>
+          <w:bCs/>
+        </w:rPr>
+      </w:pPr>
+      <w:r>
+        <w:rPr>
+          <w:rFonts w:ascii="Arial" w:hAnsi="Arial" w:cs="Arial"/>
+          <w:b/>
+          <w:bCs/>
+        </w:rPr>
+        <w:t>QRPs.</w:t>
+      </w:r>
+      <w:r>
+        <w:rPr>
+          <w:rFonts w:ascii="Arial" w:hAnsi="Arial" w:cs="Arial"/>
+          <w:bCs/>
+        </w:rPr>
+        <w:t xml:space="preserve"> We modeled some forms of QRPs and found that they had a small upward bias on naïve estimates </w:t>
+      </w:r>
+      <w:r>
+        <w:rPr>
+          <w:rFonts w:ascii="Arial" w:hAnsi="Arial" w:cs="Arial"/>
+          <w:bCs/>
+        </w:rPr>
+        <w:t xml:space="preserve">[when selProp == 0] </w:t>
+      </w:r>
+      <w:r>
+        <w:rPr>
+          <w:rFonts w:ascii="Arial" w:hAnsi="Arial" w:cs="Arial"/>
+          <w:bCs/>
+        </w:rPr>
+        <w:t xml:space="preserve">and often a downward bias on adjusted estimates. Of course, QRPs are a heterogeneous batch of behaviors. Outlier exclusion, optional stopping, subgroup analysis, and outcome switching may each have their own effects on meta-analysis and adjustment. It is hard to say the degree to which adjustments are influenced by the kind of QRPs that happen in the real world. But this is a start. </w:t>
+      </w:r>
+    </w:p>
+    <w:p>
+      <w:pPr>
+        <w:pStyle w:val="Normal1"/>
+        <w:spacing w:line="480" w:lineRule="auto"/>
+        <w:ind w:firstLine="709"/>
+        <w:contextualSpacing/>
+        <w:rPr>
+          <w:rFonts w:ascii="Arial" w:hAnsi="Arial" w:cs="Arial"/>
+          <w:bCs/>
+        </w:rPr>
+      </w:pPr>
+      <w:r>
+        <w:rPr>
+          <w:rFonts w:ascii="Arial" w:hAnsi="Arial" w:cs="Arial"/>
+          <w:b/>
+          <w:bCs/>
+        </w:rPr>
+        <w:t>Selection filter.</w:t>
+      </w:r>
+      <w:r>
+        <w:rPr>
+          <w:rFonts w:ascii="Arial" w:hAnsi="Arial" w:cs="Arial"/>
+          <w:bCs/>
+        </w:rPr>
+        <w:t xml:space="preserve"> We modeled a simple selection filter based on a single p &lt; .05 threshold. Given the increase in appreciation for well-powered null results, it is possible that selection filters are less rigid for large sample sizes.</w:t>
+      </w:r>
+      <w:r>
+        <w:rPr>
+          <w:rFonts w:ascii="Arial" w:hAnsi="Arial" w:cs="Arial"/>
+          <w:bCs/>
+        </w:rPr>
+        <w:t xml:space="preserve"> Well-powered results immune to publication bias may be expected to improve the performance of PEESE and Top N, which emphasize the high-powered studies.</w:t>
+      </w:r>
+    </w:p>
+    <w:p>
+      <w:pPr>
+        <w:pStyle w:val="Normal1"/>
+        <w:spacing w:line="480" w:lineRule="auto"/>
+        <w:ind w:firstLine="709"/>
+        <w:contextualSpacing/>
+        <w:rPr>
+          <w:rFonts w:ascii="Arial" w:hAnsi="Arial" w:cs="Arial"/>
+          <w:b/>
+          <w:bCs/>
+          <w:rPrChange w:id="39" w:author="Hilgard, Joseph" w:date="2016-12-15T12:57:00Z">
             <w:rPr>
               <w:rFonts w:ascii="Arial" w:hAnsi="Arial" w:cs="Arial"/>
               <w:bCs/>
@@ -13470,7 +14097,6 @@
           <w:b/>
           <w:bCs/>
         </w:rPr>
-        <w:lastRenderedPageBreak/>
         <w:t>Ways forward</w:t>
       </w:r>
     </w:p>
@@ -13489,6 +14115,7 @@
           <w:rFonts w:ascii="Arial" w:hAnsi="Arial" w:cs="Arial"/>
           <w:bCs/>
         </w:rPr>
+        <w:lastRenderedPageBreak/>
         <w:tab/>
         <w:t xml:space="preserve">The most effective </w:t>
       </w:r>
@@ -13687,15 +14314,22 @@
           <w:rFonts w:ascii="Arial" w:hAnsi="Arial" w:cs="Arial"/>
           <w:bCs/>
         </w:rPr>
+        <w:t xml:space="preserve">Of course, the amount each party can accomplish on its own has its limits. Meta-analysis </w:t>
+      </w:r>
+      <w:r>
+        <w:rPr>
+          <w:rFonts w:ascii="Arial" w:hAnsi="Arial" w:cs="Arial"/>
+          <w:bCs/>
+        </w:rPr>
+        <w:t xml:space="preserve">depends on there being a large literature and doing a lot of work to pick up </w:t>
+      </w:r>
+      <w:r>
+        <w:rPr>
+          <w:rFonts w:ascii="Arial" w:hAnsi="Arial" w:cs="Arial"/>
+          <w:bCs/>
+        </w:rPr>
         <w:lastRenderedPageBreak/>
-        <w:t xml:space="preserve">Of course, the amount each party can accomplish on its own has its limits. Meta-analysis </w:t>
-      </w:r>
-      <w:r>
-        <w:rPr>
-          <w:rFonts w:ascii="Arial" w:hAnsi="Arial" w:cs="Arial"/>
-          <w:bCs/>
-        </w:rPr>
-        <w:t xml:space="preserve">depends on there being a large literature and doing a lot of work to pick up unpublished data. Heterogeneity is often unavoidable and cannot be eliminated through moderator analysis or subgroups. </w:t>
+        <w:t xml:space="preserve">unpublished data. Heterogeneity is often unavoidable and cannot be eliminated through moderator analysis or subgroups. </w:t>
       </w:r>
       <w:r>
         <w:rPr>
@@ -13826,15 +14460,7 @@
           <w:rFonts w:ascii="Arial" w:hAnsi="Arial" w:cs="Arial"/>
           <w:bCs/>
         </w:rPr>
-        <w:t xml:space="preserve">heterogeneity. Although it is downward-biased in the presence of QRPs, this seems preferable to an upward bias, as it allows conservative Type I error control. By contrast, p-curve and p-uniform suffer from upward bias </w:t>
-      </w:r>
-      <w:r>
-        <w:rPr>
-          <w:rFonts w:ascii="Arial" w:hAnsi="Arial" w:cs="Arial"/>
-          <w:bCs/>
-        </w:rPr>
-        <w:lastRenderedPageBreak/>
-        <w:t>under heterogeneity, PET has downward bias when the null is false, PEESE has upward bias when the null is false, and trim-and-fill and Top N fail to fully adjust for publication bias.</w:t>
+        <w:t>heterogeneity. Although it is downward-biased in the presence of QRPs, this seems preferable to an upward bias, as it allows conservative Type I error control. By contrast, p-curve and p-uniform suffer from upward bias under heterogeneity, PET has downward bias when the null is false, PEESE has upward bias when the null is false, and trim-and-fill and Top N fail to fully adjust for publication bias.</w:t>
       </w:r>
     </w:p>
     <w:p>
@@ -13853,6 +14479,7 @@
           <w:rFonts w:ascii="Arial" w:hAnsi="Arial" w:cs="Arial"/>
           <w:bCs/>
         </w:rPr>
+        <w:lastRenderedPageBreak/>
         <w:t>As ever, m</w:t>
       </w:r>
       <w:r>
@@ -13881,7 +14508,7 @@
           <w:bCs/>
         </w:rPr>
       </w:pPr>
-      <w:ins w:id="36" w:author="Joe" w:date="2016-07-30T18:39:00Z">
+      <w:ins w:id="40" w:author="Joe" w:date="2016-07-30T18:39:00Z">
         <w:r>
           <w:rPr>
             <w:rFonts w:ascii="Arial" w:hAnsi="Arial" w:cs="Arial"/>
@@ -13898,7 +14525,7 @@
         <w:ind w:firstLine="709"/>
         <w:contextualSpacing/>
         <w:rPr>
-          <w:ins w:id="37" w:author="Joe" w:date="2016-07-30T18:30:00Z"/>
+          <w:ins w:id="41" w:author="Joe" w:date="2016-07-30T18:30:00Z"/>
           <w:rFonts w:ascii="Arial" w:hAnsi="Arial" w:cs="Arial"/>
           <w:bCs/>
         </w:rPr>
@@ -14107,31 +14734,31 @@
         <w:rPr>
           <w:rFonts w:ascii="Arial" w:hAnsi="Arial" w:cs="Arial"/>
         </w:rPr>
+        <w:t>Franco, A., Malhotra, N., &amp; Simonovits, G. (2015). Underreporting in psychology experiments: Evidence from a study registry. Social Psychological and Personality Science, 1948550615598377. doi:10.1177/1948550615598377</w:t>
+      </w:r>
+    </w:p>
+    <w:p>
+      <w:pPr>
+        <w:pStyle w:val="Normal1"/>
+        <w:contextualSpacing/>
+        <w:rPr>
+          <w:rFonts w:ascii="Arial" w:hAnsi="Arial" w:cs="Arial"/>
+        </w:rPr>
+      </w:pPr>
+    </w:p>
+    <w:p>
+      <w:pPr>
+        <w:pStyle w:val="Normal1"/>
+        <w:contextualSpacing/>
+        <w:rPr>
+          <w:rFonts w:ascii="Arial" w:hAnsi="Arial" w:cs="Arial"/>
+        </w:rPr>
+      </w:pPr>
+      <w:r>
+        <w:rPr>
+          <w:rFonts w:ascii="Arial" w:hAnsi="Arial" w:cs="Arial"/>
+        </w:rPr>
         <w:lastRenderedPageBreak/>
-        <w:t>Franco, A., Malhotra, N., &amp; Simonovits, G. (2015). Underreporting in psychology experiments: Evidence from a study registry. Social Psychological and Personality Science, 1948550615598377. doi:10.1177/1948550615598377</w:t>
-      </w:r>
-    </w:p>
-    <w:p>
-      <w:pPr>
-        <w:pStyle w:val="Normal1"/>
-        <w:contextualSpacing/>
-        <w:rPr>
-          <w:rFonts w:ascii="Arial" w:hAnsi="Arial" w:cs="Arial"/>
-        </w:rPr>
-      </w:pPr>
-    </w:p>
-    <w:p>
-      <w:pPr>
-        <w:pStyle w:val="Normal1"/>
-        <w:contextualSpacing/>
-        <w:rPr>
-          <w:rFonts w:ascii="Arial" w:hAnsi="Arial" w:cs="Arial"/>
-        </w:rPr>
-      </w:pPr>
-      <w:r>
-        <w:rPr>
-          <w:rFonts w:ascii="Arial" w:hAnsi="Arial" w:cs="Arial"/>
-        </w:rPr>
         <w:t>Fraley, R. C., &amp; Vazire, S. (2014). The N-pact factor: Evaluating the quality of empirical journals with respect to sample size and statistical power. PloS one, 9(10), e109019.</w:t>
       </w:r>
     </w:p>
@@ -14467,20 +15094,62 @@
         <w:rPr>
           <w:rFonts w:ascii="Arial" w:hAnsi="Arial" w:cs="Arial"/>
           <w:lang w:val="de-DE"/>
-          <w:rPrChange w:id="38" w:author="Felix Schönbrodt" w:date="2016-11-18T08:21:00Z">
+          <w:rPrChange w:id="42" w:author="Felix Schönbrodt" w:date="2016-11-18T08:21:00Z">
             <w:rPr>
               <w:rFonts w:ascii="Arial" w:hAnsi="Arial" w:cs="Arial"/>
             </w:rPr>
           </w:rPrChange>
         </w:rPr>
+        <w:t xml:space="preserve">Young, S. S., &amp; Karr, A. (2011). </w:t>
+      </w:r>
+      <w:r>
+        <w:rPr>
+          <w:rFonts w:ascii="Arial" w:hAnsi="Arial" w:cs="Arial"/>
+        </w:rPr>
+        <w:t>Deming, data and observational studies.Significance, 8(3), 116-120.</w:t>
+      </w:r>
+    </w:p>
+    <w:p>
+      <w:pPr>
+        <w:pStyle w:val="Normal1"/>
+        <w:contextualSpacing/>
+        <w:rPr>
+          <w:rFonts w:ascii="Arial" w:hAnsi="Arial" w:cs="Arial"/>
+        </w:rPr>
+      </w:pPr>
+    </w:p>
+    <w:p>
+      <w:pPr>
+        <w:pStyle w:val="Normal1"/>
+        <w:contextualSpacing/>
+        <w:rPr>
+          <w:rFonts w:ascii="Arial" w:hAnsi="Arial" w:cs="Arial"/>
+        </w:rPr>
+      </w:pPr>
+    </w:p>
+    <w:p>
+      <w:pPr>
+        <w:pStyle w:val="Normal1"/>
+        <w:contextualSpacing/>
+        <w:rPr>
+          <w:rFonts w:ascii="Arial" w:hAnsi="Arial" w:cs="Arial"/>
+        </w:rPr>
+      </w:pPr>
+    </w:p>
+    <w:p>
+      <w:pPr>
+        <w:pStyle w:val="Normal1"/>
+        <w:contextualSpacing/>
+        <w:rPr>
+          <w:rFonts w:ascii="Arial" w:hAnsi="Arial" w:cs="Arial"/>
+        </w:rPr>
+      </w:pPr>
+      <w:r>
+        <w:rPr>
+          <w:rFonts w:ascii="Arial" w:hAnsi="Arial" w:cs="Arial"/>
+        </w:rPr>
         <w:lastRenderedPageBreak/>
-        <w:t xml:space="preserve">Young, S. S., &amp; Karr, A. (2011). </w:t>
-      </w:r>
-      <w:r>
-        <w:rPr>
-          <w:rFonts w:ascii="Arial" w:hAnsi="Arial" w:cs="Arial"/>
-        </w:rPr>
-        <w:t>Deming, data and observational studies.Significance, 8(3), 116-120.</w:t>
+        <w:t>Thompson, S. G., &amp; Sharp, S. J. (1999). Explaining heterogeneity in meta-analysis: A comparison of methods. Statistics in Medicine, 18(20), 2693–2708.</w:t>
       </w:r>
     </w:p>
     <w:p>
@@ -14500,6 +15169,24 @@
           <w:rFonts w:ascii="Arial" w:hAnsi="Arial" w:cs="Arial"/>
         </w:rPr>
       </w:pPr>
+      <w:r>
+        <w:rPr>
+          <w:rFonts w:ascii="Arial" w:hAnsi="Arial" w:cs="Arial"/>
+        </w:rPr>
+        <w:t>Stanley, T. D., &amp; Doucouliagos, H. (2015). Neither fixed nor random: weighted least squares meta</w:t>
+      </w:r>
+      <w:r>
+        <w:rPr>
+          <w:rFonts w:ascii="Cambria Math" w:hAnsi="Cambria Math" w:cs="Cambria Math"/>
+        </w:rPr>
+        <w:t>‐</w:t>
+      </w:r>
+      <w:r>
+        <w:rPr>
+          <w:rFonts w:ascii="Arial" w:hAnsi="Arial" w:cs="Arial"/>
+        </w:rPr>
+        <w:t>analysis. Statistics in medicine, 34(13), 2116-2127.</w:t>
+      </w:r>
     </w:p>
     <w:p>
       <w:pPr>
@@ -14522,7 +15209,7 @@
         <w:rPr>
           <w:rFonts w:ascii="Arial" w:hAnsi="Arial" w:cs="Arial"/>
         </w:rPr>
-        <w:t>Thompson, S. G., &amp; Sharp, S. J. (1999). Explaining heterogeneity in meta-analysis: A comparison of methods. Statistics in Medicine, 18(20), 2693–2708.</w:t>
+        <w:t>Moreno, S. G., Sutton, A. J., Ades, A. E., Stanley, T. D., Abrams, K. R., Peters, J. L., et al. (2009a). Assessment of regression-based methods to adjust for publication bias through a comprehensive simulation study. BMC Med. Res. Methodol. 9, 1–17. doi: 10.1186/1471-2288-9-2</w:t>
       </w:r>
     </w:p>
     <w:p>
@@ -14546,19 +15233,7 @@
         <w:rPr>
           <w:rFonts w:ascii="Arial" w:hAnsi="Arial" w:cs="Arial"/>
         </w:rPr>
-        <w:t>Stanley, T. D., &amp; Doucouliagos, H. (2015). Neither fixed nor random: weighted least squares meta</w:t>
-      </w:r>
-      <w:r>
-        <w:rPr>
-          <w:rFonts w:ascii="Cambria Math" w:hAnsi="Cambria Math" w:cs="Cambria Math"/>
-        </w:rPr>
-        <w:t>‐</w:t>
-      </w:r>
-      <w:r>
-        <w:rPr>
-          <w:rFonts w:ascii="Arial" w:hAnsi="Arial" w:cs="Arial"/>
-        </w:rPr>
-        <w:t>analysis. Statistics in medicine, 34(13), 2116-2127.</w:t>
+        <w:t>Rücker, G., Carpenter, J. R., and Schwarzer, G. (2011a). Detecting and adjusting for small-study effects in meta-analysis. Biom. J. 52, 351–368. doi: 10.1002/bimj.201000151</w:t>
       </w:r>
     </w:p>
     <w:p>
@@ -14582,7 +15257,7 @@
         <w:rPr>
           <w:rFonts w:ascii="Arial" w:hAnsi="Arial" w:cs="Arial"/>
         </w:rPr>
-        <w:t>Moreno, S. G., Sutton, A. J., Ades, A. E., Stanley, T. D., Abrams, K. R., Peters, J. L., et al. (2009a). Assessment of regression-based methods to adjust for publication bias through a comprehensive simulation study. BMC Med. Res. Methodol. 9, 1–17. doi: 10.1186/1471-2288-9-2</w:t>
+        <w:t>Stanley, T. D., and Doucouliagos, H. (2013). Meta-regression approximations to reduce publication selection bias. Res. Synth. Methods 5, 60–78. doi: 10.1002/jrsm.1095</w:t>
       </w:r>
     </w:p>
     <w:p>
@@ -14599,55 +15274,7 @@
         <w:pStyle w:val="Normal1"/>
         <w:contextualSpacing/>
         <w:rPr>
-          <w:rFonts w:ascii="Arial" w:hAnsi="Arial" w:cs="Arial"/>
-        </w:rPr>
-      </w:pPr>
-      <w:r>
-        <w:rPr>
-          <w:rFonts w:ascii="Arial" w:hAnsi="Arial" w:cs="Arial"/>
-        </w:rPr>
-        <w:t>Rücker, G., Carpenter, J. R., and Schwarzer, G. (2011a). Detecting and adjusting for small-study effects in meta-analysis. Biom. J. 52, 351–368. doi: 10.1002/bimj.201000151</w:t>
-      </w:r>
-    </w:p>
-    <w:p>
-      <w:pPr>
-        <w:pStyle w:val="Normal1"/>
-        <w:contextualSpacing/>
-        <w:rPr>
-          <w:rFonts w:ascii="Arial" w:hAnsi="Arial" w:cs="Arial"/>
-        </w:rPr>
-      </w:pPr>
-    </w:p>
-    <w:p>
-      <w:pPr>
-        <w:pStyle w:val="Normal1"/>
-        <w:contextualSpacing/>
-        <w:rPr>
-          <w:rFonts w:ascii="Arial" w:hAnsi="Arial" w:cs="Arial"/>
-        </w:rPr>
-      </w:pPr>
-      <w:r>
-        <w:rPr>
-          <w:rFonts w:ascii="Arial" w:hAnsi="Arial" w:cs="Arial"/>
-        </w:rPr>
-        <w:t>Stanley, T. D., and Doucouliagos, H. (2013). Meta-regression approximations to reduce publication selection bias. Res. Synth. Methods 5, 60–78. doi: 10.1002/jrsm.1095</w:t>
-      </w:r>
-    </w:p>
-    <w:p>
-      <w:pPr>
-        <w:pStyle w:val="Normal1"/>
-        <w:contextualSpacing/>
-        <w:rPr>
-          <w:rFonts w:ascii="Arial" w:hAnsi="Arial" w:cs="Arial"/>
-        </w:rPr>
-      </w:pPr>
-    </w:p>
-    <w:p>
-      <w:pPr>
-        <w:pStyle w:val="Normal1"/>
-        <w:contextualSpacing/>
-        <w:rPr>
-          <w:ins w:id="39" w:author="Felix Schönbrodt" w:date="2016-11-11T10:06:00Z"/>
+          <w:ins w:id="43" w:author="Felix Schönbrodt" w:date="2016-11-11T10:06:00Z"/>
           <w:rFonts w:ascii="Arial" w:hAnsi="Arial" w:cs="Arial"/>
         </w:rPr>
       </w:pPr>
@@ -14657,7 +15284,7 @@
         </w:rPr>
         <w:t xml:space="preserve">Simonsohn, U., Nelson, L. D., and Simmons, J. P. (2014b). P-Curve and Effect Size: Correcting for Publication Bias Using Only Significant Results. Available online at SSRN:http://ssrn.com/abstract=2377290 or </w:t>
       </w:r>
-      <w:ins w:id="40" w:author="Felix Schönbrodt" w:date="2016-11-11T10:06:00Z">
+      <w:ins w:id="44" w:author="Felix Schönbrodt" w:date="2016-11-11T10:06:00Z">
         <w:r>
           <w:rPr>
             <w:rFonts w:ascii="Arial" w:hAnsi="Arial" w:cs="Arial"/>
@@ -14677,7 +15304,7 @@
         </w:rPr>
         <w:instrText>http://dx.doi.org/10.2139/ssrn.2377290</w:instrText>
       </w:r>
-      <w:ins w:id="41" w:author="Felix Schönbrodt" w:date="2016-11-11T10:06:00Z">
+      <w:ins w:id="45" w:author="Felix Schönbrodt" w:date="2016-11-11T10:06:00Z">
         <w:r>
           <w:rPr>
             <w:rFonts w:ascii="Arial" w:hAnsi="Arial" w:cs="Arial"/>
@@ -14698,7 +15325,7 @@
         </w:rPr>
         <w:t>http://dx.doi.org/10.2139/ssrn.2377290</w:t>
       </w:r>
-      <w:ins w:id="42" w:author="Felix Schönbrodt" w:date="2016-11-11T10:06:00Z">
+      <w:ins w:id="46" w:author="Felix Schönbrodt" w:date="2016-11-11T10:06:00Z">
         <w:r>
           <w:rPr>
             <w:rFonts w:ascii="Arial" w:hAnsi="Arial" w:cs="Arial"/>
@@ -14712,7 +15339,7 @@
         <w:pStyle w:val="Normal1"/>
         <w:contextualSpacing/>
         <w:rPr>
-          <w:ins w:id="43" w:author="Felix Schönbrodt" w:date="2016-11-11T10:06:00Z"/>
+          <w:ins w:id="47" w:author="Felix Schönbrodt" w:date="2016-11-11T10:06:00Z"/>
           <w:rFonts w:ascii="Arial" w:hAnsi="Arial" w:cs="Arial"/>
         </w:rPr>
       </w:pPr>
@@ -14722,18 +15349,18 @@
         <w:pStyle w:val="Normal1"/>
         <w:contextualSpacing/>
         <w:rPr>
-          <w:ins w:id="44" w:author="Felix Schönbrodt" w:date="2016-11-11T10:06:00Z"/>
-          <w:rFonts w:ascii="Arial" w:hAnsi="Arial" w:cs="Arial"/>
-          <w:rPrChange w:id="45" w:author="Felix Schönbrodt" w:date="2016-11-18T10:29:00Z">
+          <w:ins w:id="48" w:author="Felix Schönbrodt" w:date="2016-11-11T10:06:00Z"/>
+          <w:rFonts w:ascii="Arial" w:hAnsi="Arial" w:cs="Arial"/>
+          <w:rPrChange w:id="49" w:author="Felix Schönbrodt" w:date="2016-11-18T10:29:00Z">
             <w:rPr>
-              <w:ins w:id="46" w:author="Felix Schönbrodt" w:date="2016-11-11T10:06:00Z"/>
+              <w:ins w:id="50" w:author="Felix Schönbrodt" w:date="2016-11-11T10:06:00Z"/>
               <w:rFonts w:ascii="Arial" w:hAnsi="Arial" w:cs="Arial"/>
               <w:lang w:val="de-DE"/>
             </w:rPr>
           </w:rPrChange>
         </w:rPr>
       </w:pPr>
-      <w:ins w:id="47" w:author="Felix Schönbrodt" w:date="2016-11-11T10:06:00Z">
+      <w:ins w:id="51" w:author="Felix Schönbrodt" w:date="2016-11-11T10:06:00Z">
         <w:r>
           <w:rPr>
             <w:rFonts w:ascii="Arial" w:hAnsi="Arial" w:cs="Arial"/>
@@ -14744,7 +15371,7 @@
         <w:r>
           <w:rPr>
             <w:rFonts w:ascii="Arial" w:hAnsi="Arial" w:cs="Arial"/>
-            <w:rPrChange w:id="48" w:author="Felix Schönbrodt" w:date="2016-11-18T10:29:00Z">
+            <w:rPrChange w:id="52" w:author="Felix Schönbrodt" w:date="2016-11-18T10:29:00Z">
               <w:rPr>
                 <w:rFonts w:ascii="Arial" w:hAnsi="Arial" w:cs="Arial"/>
                 <w:lang w:val="de-DE"/>
@@ -14758,7 +15385,7 @@
             <w:rFonts w:ascii="Arial" w:hAnsi="Arial" w:cs="Arial"/>
             <w:i/>
             <w:iCs/>
-            <w:rPrChange w:id="49" w:author="Felix Schönbrodt" w:date="2016-11-18T10:29:00Z">
+            <w:rPrChange w:id="53" w:author="Felix Schönbrodt" w:date="2016-11-18T10:29:00Z">
               <w:rPr>
                 <w:rFonts w:ascii="Arial" w:hAnsi="Arial" w:cs="Arial"/>
                 <w:i/>
@@ -14772,7 +15399,7 @@
         <w:r>
           <w:rPr>
             <w:rFonts w:ascii="Arial" w:hAnsi="Arial" w:cs="Arial"/>
-            <w:rPrChange w:id="50" w:author="Felix Schönbrodt" w:date="2016-11-18T10:29:00Z">
+            <w:rPrChange w:id="54" w:author="Felix Schönbrodt" w:date="2016-11-18T10:29:00Z">
               <w:rPr>
                 <w:rFonts w:ascii="Arial" w:hAnsi="Arial" w:cs="Arial"/>
                 <w:lang w:val="de-DE"/>
@@ -14788,11 +15415,11 @@
         <w:pStyle w:val="Normal1"/>
         <w:contextualSpacing/>
         <w:rPr>
-          <w:ins w:id="51" w:author="Felix Schönbrodt" w:date="2016-11-11T10:06:00Z"/>
-          <w:rFonts w:ascii="Arial" w:hAnsi="Arial" w:cs="Arial"/>
-          <w:rPrChange w:id="52" w:author="Felix Schönbrodt" w:date="2016-11-18T10:29:00Z">
+          <w:ins w:id="55" w:author="Felix Schönbrodt" w:date="2016-11-11T10:06:00Z"/>
+          <w:rFonts w:ascii="Arial" w:hAnsi="Arial" w:cs="Arial"/>
+          <w:rPrChange w:id="56" w:author="Felix Schönbrodt" w:date="2016-11-18T10:29:00Z">
             <w:rPr>
-              <w:ins w:id="53" w:author="Felix Schönbrodt" w:date="2016-11-11T10:06:00Z"/>
+              <w:ins w:id="57" w:author="Felix Schönbrodt" w:date="2016-11-11T10:06:00Z"/>
               <w:rFonts w:ascii="Arial" w:hAnsi="Arial" w:cs="Arial"/>
               <w:lang w:val="de-DE"/>
             </w:rPr>
@@ -14805,11 +15432,11 @@
         <w:pStyle w:val="Normal1"/>
         <w:contextualSpacing/>
         <w:rPr>
-          <w:ins w:id="54" w:author="Felix Schönbrodt" w:date="2016-11-11T10:06:00Z"/>
-          <w:rFonts w:ascii="Arial" w:hAnsi="Arial" w:cs="Arial"/>
-        </w:rPr>
-      </w:pPr>
-      <w:ins w:id="55" w:author="Felix Schönbrodt" w:date="2016-11-11T10:06:00Z">
+          <w:ins w:id="58" w:author="Felix Schönbrodt" w:date="2016-11-11T10:06:00Z"/>
+          <w:rFonts w:ascii="Arial" w:hAnsi="Arial" w:cs="Arial"/>
+        </w:rPr>
+      </w:pPr>
+      <w:ins w:id="59" w:author="Felix Schönbrodt" w:date="2016-11-11T10:06:00Z">
         <w:r>
           <w:rPr>
             <w:rFonts w:ascii="Arial" w:hAnsi="Arial" w:cs="Arial"/>
@@ -14851,7 +15478,7 @@
         <w:pStyle w:val="Normal1"/>
         <w:contextualSpacing/>
         <w:rPr>
-          <w:ins w:id="56" w:author="Felix Schönbrodt" w:date="2016-11-11T10:15:00Z"/>
+          <w:ins w:id="60" w:author="Felix Schönbrodt" w:date="2016-11-11T10:15:00Z"/>
           <w:rFonts w:ascii="Arial" w:hAnsi="Arial" w:cs="Arial"/>
           <w:lang w:val="de-DE"/>
         </w:rPr>
@@ -14862,11 +15489,11 @@
         <w:pStyle w:val="Normal1"/>
         <w:contextualSpacing/>
         <w:rPr>
-          <w:ins w:id="57" w:author="Felix Schönbrodt" w:date="2016-11-11T10:15:00Z"/>
-          <w:rFonts w:ascii="Arial" w:hAnsi="Arial" w:cs="Arial"/>
-        </w:rPr>
-      </w:pPr>
-      <w:ins w:id="58" w:author="Felix Schönbrodt" w:date="2016-11-11T10:15:00Z">
+          <w:ins w:id="61" w:author="Felix Schönbrodt" w:date="2016-11-11T10:15:00Z"/>
+          <w:rFonts w:ascii="Arial" w:hAnsi="Arial" w:cs="Arial"/>
+        </w:rPr>
+      </w:pPr>
+      <w:ins w:id="62" w:author="Felix Schönbrodt" w:date="2016-11-11T10:15:00Z">
         <w:r>
           <w:rPr>
             <w:rFonts w:ascii="Arial" w:hAnsi="Arial" w:cs="Arial"/>
@@ -14908,7 +15535,7 @@
         <w:pStyle w:val="Normal1"/>
         <w:contextualSpacing/>
         <w:rPr>
-          <w:ins w:id="59" w:author="Felix Schönbrodt" w:date="2016-11-11T10:15:00Z"/>
+          <w:ins w:id="63" w:author="Felix Schönbrodt" w:date="2016-11-11T10:15:00Z"/>
           <w:rFonts w:ascii="Arial" w:hAnsi="Arial" w:cs="Arial"/>
           <w:lang w:val="de-DE"/>
         </w:rPr>
@@ -14919,11 +15546,11 @@
         <w:pStyle w:val="Normal1"/>
         <w:contextualSpacing/>
         <w:rPr>
-          <w:ins w:id="60" w:author="Felix Schönbrodt" w:date="2016-11-11T14:31:00Z"/>
-          <w:rFonts w:ascii="Arial" w:hAnsi="Arial" w:cs="Arial"/>
-        </w:rPr>
-      </w:pPr>
-      <w:ins w:id="61" w:author="Felix Schönbrodt" w:date="2016-11-11T10:16:00Z">
+          <w:ins w:id="64" w:author="Felix Schönbrodt" w:date="2016-11-11T14:31:00Z"/>
+          <w:rFonts w:ascii="Arial" w:hAnsi="Arial" w:cs="Arial"/>
+        </w:rPr>
+      </w:pPr>
+      <w:ins w:id="65" w:author="Felix Schönbrodt" w:date="2016-11-11T10:16:00Z">
         <w:r>
           <w:rPr>
             <w:rFonts w:ascii="Arial" w:hAnsi="Arial" w:cs="Arial"/>
@@ -14965,7 +15592,7 @@
         <w:pStyle w:val="Normal1"/>
         <w:contextualSpacing/>
         <w:rPr>
-          <w:ins w:id="62" w:author="Felix Schönbrodt" w:date="2016-11-11T14:31:00Z"/>
+          <w:ins w:id="66" w:author="Felix Schönbrodt" w:date="2016-11-11T14:31:00Z"/>
           <w:rFonts w:ascii="Arial" w:hAnsi="Arial" w:cs="Arial"/>
         </w:rPr>
       </w:pPr>
@@ -14975,18 +15602,18 @@
         <w:pStyle w:val="Normal1"/>
         <w:contextualSpacing/>
         <w:rPr>
-          <w:ins w:id="63" w:author="Felix Schönbrodt" w:date="2016-11-11T14:31:00Z"/>
-          <w:rFonts w:ascii="Arial" w:hAnsi="Arial" w:cs="Arial"/>
-          <w:rPrChange w:id="64" w:author="Felix Schönbrodt" w:date="2016-11-18T10:29:00Z">
+          <w:ins w:id="67" w:author="Felix Schönbrodt" w:date="2016-11-11T14:31:00Z"/>
+          <w:rFonts w:ascii="Arial" w:hAnsi="Arial" w:cs="Arial"/>
+          <w:rPrChange w:id="68" w:author="Felix Schönbrodt" w:date="2016-11-18T10:29:00Z">
             <w:rPr>
-              <w:ins w:id="65" w:author="Felix Schönbrodt" w:date="2016-11-11T14:31:00Z"/>
+              <w:ins w:id="69" w:author="Felix Schönbrodt" w:date="2016-11-11T14:31:00Z"/>
               <w:rFonts w:ascii="Arial" w:hAnsi="Arial" w:cs="Arial"/>
               <w:lang w:val="de-DE"/>
             </w:rPr>
           </w:rPrChange>
         </w:rPr>
       </w:pPr>
-      <w:ins w:id="66" w:author="Felix Schönbrodt" w:date="2016-11-11T14:31:00Z">
+      <w:ins w:id="70" w:author="Felix Schönbrodt" w:date="2016-11-11T14:31:00Z">
         <w:r>
           <w:rPr>
             <w:rFonts w:ascii="Arial" w:hAnsi="Arial" w:cs="Arial"/>
@@ -14999,7 +15626,7 @@
             <w:rFonts w:ascii="Arial" w:hAnsi="Arial" w:cs="Arial"/>
             <w:i/>
             <w:iCs/>
-            <w:rPrChange w:id="67" w:author="Felix Schönbrodt" w:date="2016-11-18T10:29:00Z">
+            <w:rPrChange w:id="71" w:author="Felix Schönbrodt" w:date="2016-11-18T10:29:00Z">
               <w:rPr>
                 <w:rFonts w:ascii="Arial" w:hAnsi="Arial" w:cs="Arial"/>
                 <w:i/>
@@ -15013,7 +15640,7 @@
         <w:r>
           <w:rPr>
             <w:rFonts w:ascii="Arial" w:hAnsi="Arial" w:cs="Arial"/>
-            <w:rPrChange w:id="68" w:author="Felix Schönbrodt" w:date="2016-11-18T10:29:00Z">
+            <w:rPrChange w:id="72" w:author="Felix Schönbrodt" w:date="2016-11-18T10:29:00Z">
               <w:rPr>
                 <w:rFonts w:ascii="Arial" w:hAnsi="Arial" w:cs="Arial"/>
                 <w:lang w:val="de-DE"/>
@@ -15027,7 +15654,7 @@
             <w:rFonts w:ascii="Arial" w:hAnsi="Arial" w:cs="Arial"/>
             <w:i/>
             <w:iCs/>
-            <w:rPrChange w:id="69" w:author="Felix Schönbrodt" w:date="2016-11-18T10:29:00Z">
+            <w:rPrChange w:id="73" w:author="Felix Schönbrodt" w:date="2016-11-18T10:29:00Z">
               <w:rPr>
                 <w:rFonts w:ascii="Arial" w:hAnsi="Arial" w:cs="Arial"/>
                 <w:i/>
@@ -15041,7 +15668,7 @@
         <w:r>
           <w:rPr>
             <w:rFonts w:ascii="Arial" w:hAnsi="Arial" w:cs="Arial"/>
-            <w:rPrChange w:id="70" w:author="Felix Schönbrodt" w:date="2016-11-18T10:29:00Z">
+            <w:rPrChange w:id="74" w:author="Felix Schönbrodt" w:date="2016-11-18T10:29:00Z">
               <w:rPr>
                 <w:rFonts w:ascii="Arial" w:hAnsi="Arial" w:cs="Arial"/>
                 <w:lang w:val="de-DE"/>
@@ -15057,7 +15684,7 @@
         <w:pStyle w:val="Normal1"/>
         <w:contextualSpacing/>
         <w:rPr>
-          <w:ins w:id="71" w:author="Felix Schönbrodt" w:date="2016-11-11T10:16:00Z"/>
+          <w:ins w:id="75" w:author="Felix Schönbrodt" w:date="2016-11-11T10:16:00Z"/>
           <w:rFonts w:ascii="Arial" w:hAnsi="Arial" w:cs="Arial"/>
         </w:rPr>
       </w:pPr>
@@ -15067,11 +15694,11 @@
         <w:pStyle w:val="Normal1"/>
         <w:contextualSpacing/>
         <w:rPr>
-          <w:ins w:id="72" w:author="Felix Schönbrodt" w:date="2016-11-14T14:44:00Z"/>
-          <w:rFonts w:ascii="Arial" w:hAnsi="Arial" w:cs="Arial"/>
-        </w:rPr>
-      </w:pPr>
-      <w:ins w:id="73" w:author="Felix Schönbrodt" w:date="2016-11-14T14:44:00Z">
+          <w:ins w:id="76" w:author="Felix Schönbrodt" w:date="2016-11-14T14:44:00Z"/>
+          <w:rFonts w:ascii="Arial" w:hAnsi="Arial" w:cs="Arial"/>
+        </w:rPr>
+      </w:pPr>
+      <w:ins w:id="77" w:author="Felix Schönbrodt" w:date="2016-11-14T14:44:00Z">
         <w:r>
           <w:rPr>
             <w:rFonts w:ascii="Arial" w:hAnsi="Arial" w:cs="Arial"/>
@@ -15113,18 +15740,18 @@
         <w:pStyle w:val="Normal1"/>
         <w:contextualSpacing/>
         <w:rPr>
-          <w:ins w:id="74" w:author="Felix Schönbrodt" w:date="2016-11-11T10:06:00Z"/>
-          <w:rFonts w:ascii="Arial" w:hAnsi="Arial" w:cs="Arial"/>
-          <w:rPrChange w:id="75" w:author="Felix Schönbrodt" w:date="2016-11-17T11:08:00Z">
+          <w:ins w:id="78" w:author="Felix Schönbrodt" w:date="2016-11-11T10:06:00Z"/>
+          <w:rFonts w:ascii="Arial" w:hAnsi="Arial" w:cs="Arial"/>
+          <w:rPrChange w:id="79" w:author="Felix Schönbrodt" w:date="2016-11-17T11:08:00Z">
             <w:rPr>
-              <w:ins w:id="76" w:author="Felix Schönbrodt" w:date="2016-11-11T10:06:00Z"/>
+              <w:ins w:id="80" w:author="Felix Schönbrodt" w:date="2016-11-11T10:06:00Z"/>
               <w:rFonts w:ascii="Arial" w:hAnsi="Arial" w:cs="Arial"/>
               <w:lang w:val="de-DE"/>
             </w:rPr>
           </w:rPrChange>
         </w:rPr>
       </w:pPr>
-      <w:ins w:id="77" w:author="Felix Schönbrodt" w:date="2016-11-17T11:08:00Z">
+      <w:ins w:id="81" w:author="Felix Schönbrodt" w:date="2016-11-17T11:08:00Z">
         <w:r>
           <w:rPr>
             <w:rFonts w:ascii="Arial" w:hAnsi="Arial" w:cs="Arial"/>
@@ -15175,24 +15802,23 @@
         <w:pStyle w:val="Normal1"/>
         <w:contextualSpacing/>
         <w:rPr>
-          <w:ins w:id="78" w:author="Felix Schönbrodt" w:date="2016-11-17T17:27:00Z"/>
+          <w:ins w:id="82" w:author="Felix Schönbrodt" w:date="2016-11-17T17:27:00Z"/>
           <w:rFonts w:ascii="Arial" w:hAnsi="Arial" w:cs="Arial"/>
           <w:lang w:val="de-DE"/>
         </w:rPr>
       </w:pPr>
-      <w:ins w:id="79" w:author="Felix Schönbrodt" w:date="2016-11-17T11:38:00Z">
+      <w:ins w:id="83" w:author="Felix Schönbrodt" w:date="2016-11-17T11:38:00Z">
         <w:r>
           <w:rPr>
             <w:rFonts w:ascii="Arial" w:hAnsi="Arial" w:cs="Arial"/>
             <w:lang w:val="de-DE"/>
           </w:rPr>
-          <w:lastRenderedPageBreak/>
           <w:t xml:space="preserve">van Assen, M. A. L. M., van Aert, R. C. M., &amp; Wicherts, J. M. (2015). </w:t>
         </w:r>
         <w:r>
           <w:rPr>
             <w:rFonts w:ascii="Arial" w:hAnsi="Arial" w:cs="Arial"/>
-            <w:rPrChange w:id="80" w:author="Felix Schönbrodt" w:date="2016-11-18T10:29:00Z">
+            <w:rPrChange w:id="84" w:author="Felix Schönbrodt" w:date="2016-11-18T10:29:00Z">
               <w:rPr>
                 <w:rFonts w:ascii="Arial" w:hAnsi="Arial" w:cs="Arial"/>
                 <w:lang w:val="de-DE"/>
@@ -15240,7 +15866,7 @@
         <w:pStyle w:val="Normal1"/>
         <w:contextualSpacing/>
         <w:rPr>
-          <w:ins w:id="81" w:author="Felix Schönbrodt" w:date="2016-11-17T17:27:00Z"/>
+          <w:ins w:id="85" w:author="Felix Schönbrodt" w:date="2016-11-17T17:27:00Z"/>
           <w:rFonts w:ascii="Arial" w:hAnsi="Arial" w:cs="Arial"/>
           <w:lang w:val="de-DE"/>
         </w:rPr>
@@ -15251,21 +15877,22 @@
         <w:pStyle w:val="Normal1"/>
         <w:contextualSpacing/>
         <w:rPr>
-          <w:ins w:id="82" w:author="Felix Schönbrodt" w:date="2016-11-17T17:27:00Z"/>
-          <w:rFonts w:ascii="Arial" w:hAnsi="Arial" w:cs="Arial"/>
-        </w:rPr>
-      </w:pPr>
-      <w:ins w:id="83" w:author="Felix Schönbrodt" w:date="2016-11-17T17:27:00Z">
+          <w:ins w:id="86" w:author="Felix Schönbrodt" w:date="2016-11-17T17:27:00Z"/>
+          <w:rFonts w:ascii="Arial" w:hAnsi="Arial" w:cs="Arial"/>
+        </w:rPr>
+      </w:pPr>
+      <w:ins w:id="87" w:author="Felix Schönbrodt" w:date="2016-11-17T17:27:00Z">
         <w:r>
           <w:rPr>
             <w:rFonts w:ascii="Arial" w:hAnsi="Arial" w:cs="Arial"/>
             <w:lang w:val="de-DE"/>
-            <w:rPrChange w:id="84" w:author="Felix Schönbrodt" w:date="2016-11-18T08:21:00Z">
+            <w:rPrChange w:id="88" w:author="Felix Schönbrodt" w:date="2016-11-18T08:21:00Z">
               <w:rPr>
                 <w:rFonts w:ascii="Arial" w:hAnsi="Arial" w:cs="Arial"/>
               </w:rPr>
             </w:rPrChange>
           </w:rPr>
+          <w:lastRenderedPageBreak/>
           <w:t xml:space="preserve">Bayarri, M. J., Benjamin, D. J., Berger, J. O., &amp; Sellke, T. M. (2016). </w:t>
         </w:r>
         <w:r>
@@ -15309,7 +15936,7 @@
         <w:pStyle w:val="Normal1"/>
         <w:contextualSpacing/>
         <w:rPr>
-          <w:ins w:id="85" w:author="Felix Schönbrodt" w:date="2016-11-17T11:38:00Z"/>
+          <w:ins w:id="89" w:author="Felix Schönbrodt" w:date="2016-11-17T11:38:00Z"/>
           <w:rFonts w:ascii="Arial" w:hAnsi="Arial" w:cs="Arial"/>
           <w:lang w:val="de-DE"/>
         </w:rPr>
@@ -15388,7 +16015,7 @@
 </file>
 
 <file path=word/comments.xml><?xml version="1.0" encoding="utf-8"?>
-<w:comments xmlns:wpc="http://schemas.microsoft.com/office/word/2010/wordprocessingCanvas" xmlns:mc="http://schemas.openxmlformats.org/markup-compatibility/2006" xmlns:o="urn:schemas-microsoft-com:office:office" xmlns:r="http://schemas.openxmlformats.org/officeDocument/2006/relationships" xmlns:m="http://schemas.openxmlformats.org/officeDocument/2006/math" xmlns:v="urn:schemas-microsoft-com:vml" xmlns:wp14="http://schemas.microsoft.com/office/word/2010/wordprocessingDrawing" xmlns:wp="http://schemas.openxmlformats.org/drawingml/2006/wordprocessingDrawing" xmlns:w10="urn:schemas-microsoft-com:office:word" xmlns:w="http://schemas.openxmlformats.org/wordprocessingml/2006/main" xmlns:w14="http://schemas.microsoft.com/office/word/2010/wordml" xmlns:wpg="http://schemas.microsoft.com/office/word/2010/wordprocessingGroup" xmlns:wpi="http://schemas.microsoft.com/office/word/2010/wordprocessingInk" xmlns:wne="http://schemas.microsoft.com/office/word/2006/wordml" xmlns:wps="http://schemas.microsoft.com/office/word/2010/wordprocessingShape" mc:Ignorable="w14 wp14">
+<w:comments xmlns:wpc="http://schemas.microsoft.com/office/word/2010/wordprocessingCanvas" xmlns:cx="http://schemas.microsoft.com/office/drawing/2014/chartex" xmlns:cx1="http://schemas.microsoft.com/office/drawing/2015/9/8/chartex" xmlns:mc="http://schemas.openxmlformats.org/markup-compatibility/2006" xmlns:o="urn:schemas-microsoft-com:office:office" xmlns:r="http://schemas.openxmlformats.org/officeDocument/2006/relationships" xmlns:m="http://schemas.openxmlformats.org/officeDocument/2006/math" xmlns:v="urn:schemas-microsoft-com:vml" xmlns:wp14="http://schemas.microsoft.com/office/word/2010/wordprocessingDrawing" xmlns:wp="http://schemas.openxmlformats.org/drawingml/2006/wordprocessingDrawing" xmlns:w10="urn:schemas-microsoft-com:office:word" xmlns:w="http://schemas.openxmlformats.org/wordprocessingml/2006/main" xmlns:w14="http://schemas.microsoft.com/office/word/2010/wordml" xmlns:w15="http://schemas.microsoft.com/office/word/2012/wordml" xmlns:w16se="http://schemas.microsoft.com/office/word/2015/wordml/symex" xmlns:wpg="http://schemas.microsoft.com/office/word/2010/wordprocessingGroup" xmlns:wpi="http://schemas.microsoft.com/office/word/2010/wordprocessingInk" xmlns:wne="http://schemas.microsoft.com/office/word/2006/wordml" xmlns:wps="http://schemas.microsoft.com/office/word/2010/wordprocessingShape" mc:Ignorable="w14 w15 w16se wp14">
   <w:comment w:id="0" w:author="Hilgard, Joseph" w:date="2017-04-06T16:03:00Z" w:initials="HJ">
     <w:p>
       <w:pPr>
@@ -15767,7 +16394,23 @@
       </w:r>
     </w:p>
   </w:comment>
-  <w:comment w:id="15" w:author="Joe" w:date="2016-12-11T16:48:00Z" w:initials="J">
+  <w:comment w:id="15" w:author="Hilgard, Joseph" w:date="2017-04-11T13:50:00Z" w:initials="HJ">
+    <w:p>
+      <w:pPr>
+        <w:pStyle w:val="CommentText"/>
+      </w:pPr>
+      <w:r>
+        <w:rPr>
+          <w:rStyle w:val="CommentReference"/>
+        </w:rPr>
+        <w:annotationRef/>
+      </w:r>
+      <w:r>
+        <w:t>Check this</w:t>
+      </w:r>
+    </w:p>
+  </w:comment>
+  <w:comment w:id="16" w:author="Joe" w:date="2016-12-11T16:48:00Z" w:initials="J">
     <w:p>
       <w:pPr>
         <w:rPr>
@@ -15862,7 +16505,7 @@
       </w:pPr>
     </w:p>
   </w:comment>
-  <w:comment w:id="16" w:author="Joe" w:date="2016-12-11T16:48:00Z" w:initials="J">
+  <w:comment w:id="17" w:author="Joe" w:date="2016-12-11T16:48:00Z" w:initials="J">
     <w:p>
       <w:pPr>
         <w:rPr>
@@ -15888,42 +16531,6 @@
           <w:lang w:val="en-US"/>
         </w:rPr>
         <w:t>Sorry, I didn’t understand. As QRPs and heterogeneity increased, ME is always okay? Or always crummy? And increasing QRPs and heterogeneity cause undercoverage and variance?</w:t>
-      </w:r>
-    </w:p>
-    <w:p>
-      <w:pPr>
-        <w:rPr>
-          <w:lang w:val="en-US"/>
-        </w:rPr>
-      </w:pPr>
-    </w:p>
-  </w:comment>
-  <w:comment w:id="17" w:author="Joe" w:date="2016-12-11T16:48:00Z" w:initials="J">
-    <w:p>
-      <w:pPr>
-        <w:rPr>
-          <w:lang w:val="en-US"/>
-        </w:rPr>
-      </w:pPr>
-    </w:p>
-    <w:p>
-      <w:pPr>
-        <w:rPr>
-          <w:lang w:val="en-US"/>
-        </w:rPr>
-      </w:pPr>
-    </w:p>
-    <w:p>
-      <w:pPr>
-        <w:rPr>
-          <w:lang w:val="en-US"/>
-        </w:rPr>
-      </w:pPr>
-      <w:r>
-        <w:rPr>
-          <w:lang w:val="en-US"/>
-        </w:rPr>
-        <w:t>Ah, there we go. But that’s to be expected with PEESE, right? Although interesting to consider PEESE overestimating a nonzero effect.</w:t>
       </w:r>
     </w:p>
     <w:p>
@@ -15959,7 +16566,7 @@
         <w:rPr>
           <w:lang w:val="en-US"/>
         </w:rPr>
-        <w:t>Is this accurate?</w:t>
+        <w:t>Ah, there we go. But that’s to be expected with PEESE, right? Although interesting to consider PEESE overestimating a nonzero effect.</w:t>
       </w:r>
     </w:p>
     <w:p>
@@ -15995,7 +16602,7 @@
         <w:rPr>
           <w:lang w:val="en-US"/>
         </w:rPr>
-        <w:t>Awkward phrase – maybe more natural to say “performance was acceptable and even good with the rma, tf, and peese…”</w:t>
+        <w:t>Is this accurate?</w:t>
       </w:r>
     </w:p>
     <w:p>
@@ -16031,6 +16638,42 @@
         <w:rPr>
           <w:lang w:val="en-US"/>
         </w:rPr>
+        <w:t>Awkward phrase – maybe more natural to say “performance was acceptable and even good with the rma, tf, and peese…”</w:t>
+      </w:r>
+    </w:p>
+    <w:p>
+      <w:pPr>
+        <w:rPr>
+          <w:lang w:val="en-US"/>
+        </w:rPr>
+      </w:pPr>
+    </w:p>
+  </w:comment>
+  <w:comment w:id="21" w:author="Joe" w:date="2016-12-11T16:48:00Z" w:initials="J">
+    <w:p>
+      <w:pPr>
+        <w:rPr>
+          <w:lang w:val="en-US"/>
+        </w:rPr>
+      </w:pPr>
+    </w:p>
+    <w:p>
+      <w:pPr>
+        <w:rPr>
+          <w:lang w:val="en-US"/>
+        </w:rPr>
+      </w:pPr>
+    </w:p>
+    <w:p>
+      <w:pPr>
+        <w:rPr>
+          <w:lang w:val="en-US"/>
+        </w:rPr>
+      </w:pPr>
+      <w:r>
+        <w:rPr>
+          <w:lang w:val="en-US"/>
+        </w:rPr>
         <w:t>Huh! Does this depend on QRPs or T</w:t>
       </w:r>
       <w:r>
@@ -16055,7 +16698,7 @@
       </w:pPr>
     </w:p>
   </w:comment>
-  <w:comment w:id="21" w:author="Joe" w:date="2016-12-11T16:48:00Z" w:initials="J">
+  <w:comment w:id="22" w:author="Joe" w:date="2016-12-11T16:48:00Z" w:initials="J">
     <w:p>
       <w:pPr>
         <w:rPr>
@@ -16091,7 +16734,7 @@
       </w:pPr>
     </w:p>
   </w:comment>
-  <w:comment w:id="22" w:author="Joe" w:date="2016-12-11T16:48:00Z" w:initials="J">
+  <w:comment w:id="23" w:author="Joe" w:date="2016-12-11T16:48:00Z" w:initials="J">
     <w:p>
       <w:pPr>
         <w:rPr>
@@ -16127,40 +16770,17 @@
       </w:pPr>
     </w:p>
   </w:comment>
-  <w:comment w:id="24" w:author="Joe" w:date="2016-12-11T16:48:00Z" w:initials="J">
-    <w:p>
-      <w:pPr>
-        <w:rPr>
-          <w:lang w:val="en-US"/>
-        </w:rPr>
-      </w:pPr>
-    </w:p>
-    <w:p>
-      <w:pPr>
-        <w:rPr>
-          <w:lang w:val="en-US"/>
-        </w:rPr>
-      </w:pPr>
-    </w:p>
-    <w:p>
-      <w:pPr>
-        <w:rPr>
-          <w:lang w:val="en-US"/>
-        </w:rPr>
-      </w:pPr>
-      <w:r>
-        <w:rPr>
-          <w:lang w:val="en-US"/>
-        </w:rPr>
-        <w:t>Would it be accurate to say “No single method performed best across levels of d and T” ?</w:t>
-      </w:r>
-    </w:p>
-    <w:p>
-      <w:pPr>
-        <w:rPr>
-          <w:lang w:val="en-US"/>
-        </w:rPr>
-      </w:pPr>
+  <w:comment w:id="24" w:author="Hilgard, Joseph" w:date="2017-04-11T13:52:00Z" w:initials="HJ">
+    <w:p>
+      <w:pPr>
+        <w:pStyle w:val="CommentText"/>
+      </w:pPr>
+      <w:r>
+        <w:rPr>
+          <w:rStyle w:val="CommentReference"/>
+        </w:rPr>
+        <w:annotationRef/>
+      </w:r>
     </w:p>
   </w:comment>
   <w:comment w:id="25" w:author="Joe" w:date="2016-12-11T16:48:00Z" w:initials="J">
@@ -16188,7 +16808,7 @@
         <w:rPr>
           <w:lang w:val="en-US"/>
         </w:rPr>
-        <w:t>For all methods? Or for a single particular method?</w:t>
+        <w:t>Would it be accurate to say “No single method performed best across levels of d and T” ?</w:t>
       </w:r>
     </w:p>
     <w:p>
@@ -16224,7 +16844,7 @@
         <w:rPr>
           <w:lang w:val="en-US"/>
         </w:rPr>
-        <w:t>I can live with that. I think at really high levels of tau it stops making sense to meta-analyze things – the studies are too different.</w:t>
+        <w:t>For all methods? Or for a single particular method?</w:t>
       </w:r>
     </w:p>
     <w:p>
@@ -16260,6 +16880,42 @@
         <w:rPr>
           <w:lang w:val="en-US"/>
         </w:rPr>
+        <w:t>I can live with that. I think at really high levels of tau it stops making sense to meta-analyze things – the studies are too different.</w:t>
+      </w:r>
+    </w:p>
+    <w:p>
+      <w:pPr>
+        <w:rPr>
+          <w:lang w:val="en-US"/>
+        </w:rPr>
+      </w:pPr>
+    </w:p>
+  </w:comment>
+  <w:comment w:id="28" w:author="Joe" w:date="2016-12-11T16:48:00Z" w:initials="J">
+    <w:p>
+      <w:pPr>
+        <w:rPr>
+          <w:lang w:val="en-US"/>
+        </w:rPr>
+      </w:pPr>
+    </w:p>
+    <w:p>
+      <w:pPr>
+        <w:rPr>
+          <w:lang w:val="en-US"/>
+        </w:rPr>
+      </w:pPr>
+    </w:p>
+    <w:p>
+      <w:pPr>
+        <w:rPr>
+          <w:lang w:val="en-US"/>
+        </w:rPr>
+      </w:pPr>
+      <w:r>
+        <w:rPr>
+          <w:lang w:val="en-US"/>
+        </w:rPr>
         <w:t xml:space="preserve">p-curve </w:t>
       </w:r>
       <w:r>
@@ -16284,7 +16940,7 @@
       </w:pPr>
     </w:p>
   </w:comment>
-  <w:comment w:id="28" w:author="Joe" w:date="2016-12-11T16:48:00Z" w:initials="J">
+  <w:comment w:id="29" w:author="Joe" w:date="2016-12-11T16:48:00Z" w:initials="J">
     <w:p>
       <w:pPr>
         <w:rPr>
@@ -16320,7 +16976,7 @@
       </w:pPr>
     </w:p>
   </w:comment>
-  <w:comment w:id="29" w:author="Evan Carter" w:date="2016-12-11T16:48:00Z" w:initials="EC">
+  <w:comment w:id="30" w:author="Evan Carter" w:date="2016-12-11T16:48:00Z" w:initials="EC">
     <w:p>
       <w:pPr>
         <w:rPr>
@@ -16356,7 +17012,7 @@
       </w:pPr>
     </w:p>
   </w:comment>
-  <w:comment w:id="30" w:author="Joe" w:date="2016-12-11T16:48:00Z" w:initials="J">
+  <w:comment w:id="31" w:author="Joe" w:date="2016-12-11T16:48:00Z" w:initials="J">
     <w:p>
       <w:pPr>
         <w:rPr>
@@ -16392,7 +17048,7 @@
       </w:pPr>
     </w:p>
   </w:comment>
-  <w:comment w:id="32" w:author="Hilgard, Joseph" w:date="2017-04-06T16:19:00Z" w:initials="HJ">
+  <w:comment w:id="33" w:author="Hilgard, Joseph" w:date="2017-04-06T16:19:00Z" w:initials="HJ">
     <w:p>
       <w:pPr>
         <w:pStyle w:val="CommentText"/>
@@ -16408,7 +17064,7 @@
       </w:r>
     </w:p>
   </w:comment>
-  <w:comment w:id="34" w:author="Joe" w:date="2016-12-11T16:48:00Z" w:initials="J">
+  <w:comment w:id="35" w:author="Hilgard, Joseph" w:date="2017-04-11T17:19:00Z" w:initials="HJ">
     <w:p>
       <w:pPr>
         <w:pStyle w:val="CommentText"/>
@@ -16420,7 +17076,54 @@
         <w:annotationRef/>
       </w:r>
       <w:r>
+        <w:t>I think its RMSE wasn’t bad though</w:t>
+      </w:r>
+    </w:p>
+  </w:comment>
+  <w:comment w:id="37" w:author="Joe" w:date="2016-12-11T16:48:00Z" w:initials="J">
+    <w:p>
+      <w:pPr>
+        <w:pStyle w:val="CommentText"/>
+      </w:pPr>
+      <w:r>
+        <w:rPr>
+          <w:rStyle w:val="CommentReference"/>
+        </w:rPr>
+        <w:annotationRef/>
+      </w:r>
+      <w:r>
         <w:t>double-chekc this</w:t>
+      </w:r>
+    </w:p>
+  </w:comment>
+  <w:comment w:id="38" w:author="Hilgard, Joseph" w:date="2017-04-11T17:02:00Z" w:initials="HJ">
+    <w:p>
+      <w:pPr>
+        <w:pStyle w:val="CommentText"/>
+      </w:pPr>
+      <w:r>
+        <w:t xml:space="preserve">I gotta say, even in the worst case scenario in their Table 8, the selection model still performs pretty commendably! It looks like the real thing to watch out for is when there’s no publication bias but selection model thinks there is because the distribution on </w:t>
+      </w:r>
+      <w:r>
+        <w:rPr>
+          <w:rFonts w:ascii="Times New Roman" w:hAnsi="Times New Roman" w:cs="Times New Roman"/>
+        </w:rPr>
+        <w:t>δ</w:t>
+      </w:r>
+      <w:r>
+        <w:t xml:space="preserve"> is wonky (bimodal, skewed, </w:t>
+      </w:r>
+      <w:r>
+        <w:br/>
+      </w:r>
+      <w:r>
+        <w:rPr>
+          <w:rStyle w:val="CommentReference"/>
+        </w:rPr>
+        <w:annotationRef/>
+      </w:r>
+      <w:r>
+        <w:t>https://doi.org/10.3102/10769986021004299</w:t>
       </w:r>
     </w:p>
   </w:comment>
@@ -16443,7 +17146,8 @@
   <w15:commentEx w15:paraId="2B00C4FB" w15:done="0"/>
   <w15:commentEx w15:paraId="3B3B7D0A" w15:done="0"/>
   <w15:commentEx w15:paraId="3FF8E4CB" w15:done="0"/>
-  <w15:commentEx w15:paraId="13463E3A" w15:done="0"/>
+  <w15:commentEx w15:paraId="0C388CE0" w15:done="0"/>
+  <w15:commentEx w15:paraId="4E91EB4A" w15:done="0"/>
   <w15:commentEx w15:paraId="516DFA15" w15:done="0"/>
   <w15:commentEx w15:paraId="44C3AE0F" w15:done="0"/>
   <w15:commentEx w15:paraId="1162F7B8" w15:done="0"/>
@@ -16452,6 +17156,7 @@
   <w15:commentEx w15:paraId="06E5A52B" w15:done="0"/>
   <w15:commentEx w15:paraId="3540E2A4" w15:done="0"/>
   <w15:commentEx w15:paraId="62C5A473" w15:done="0"/>
+  <w15:commentEx w15:paraId="369712F4" w15:done="0"/>
   <w15:commentEx w15:paraId="02F5320D" w15:done="0"/>
   <w15:commentEx w15:paraId="2CE9CF25" w15:done="0"/>
   <w15:commentEx w15:paraId="35C3563A" w15:done="0"/>
@@ -16460,12 +17165,14 @@
   <w15:commentEx w15:paraId="0B0ADCB1" w15:done="0"/>
   <w15:commentEx w15:paraId="2E3B95C3" w15:done="0"/>
   <w15:commentEx w15:paraId="4CF7EA44" w15:done="0"/>
+  <w15:commentEx w15:paraId="42D9086D" w15:done="0"/>
   <w15:commentEx w15:paraId="4A6B8590" w15:done="0"/>
+  <w15:commentEx w15:paraId="200A13FB" w15:done="0"/>
 </w15:commentsEx>
 </file>
 
 <file path=word/endnotes.xml><?xml version="1.0" encoding="utf-8"?>
-<w:endnotes xmlns:wpc="http://schemas.microsoft.com/office/word/2010/wordprocessingCanvas" xmlns:mc="http://schemas.openxmlformats.org/markup-compatibility/2006" xmlns:o="urn:schemas-microsoft-com:office:office" xmlns:r="http://schemas.openxmlformats.org/officeDocument/2006/relationships" xmlns:m="http://schemas.openxmlformats.org/officeDocument/2006/math" xmlns:v="urn:schemas-microsoft-com:vml" xmlns:wp14="http://schemas.microsoft.com/office/word/2010/wordprocessingDrawing" xmlns:wp="http://schemas.openxmlformats.org/drawingml/2006/wordprocessingDrawing" xmlns:w10="urn:schemas-microsoft-com:office:word" xmlns:w="http://schemas.openxmlformats.org/wordprocessingml/2006/main" xmlns:w14="http://schemas.microsoft.com/office/word/2010/wordml" xmlns:wpg="http://schemas.microsoft.com/office/word/2010/wordprocessingGroup" xmlns:wpi="http://schemas.microsoft.com/office/word/2010/wordprocessingInk" xmlns:wne="http://schemas.microsoft.com/office/word/2006/wordml" xmlns:wps="http://schemas.microsoft.com/office/word/2010/wordprocessingShape" mc:Ignorable="w14 wp14">
+<w:endnotes xmlns:wpc="http://schemas.microsoft.com/office/word/2010/wordprocessingCanvas" xmlns:cx="http://schemas.microsoft.com/office/drawing/2014/chartex" xmlns:cx1="http://schemas.microsoft.com/office/drawing/2015/9/8/chartex" xmlns:mc="http://schemas.openxmlformats.org/markup-compatibility/2006" xmlns:o="urn:schemas-microsoft-com:office:office" xmlns:r="http://schemas.openxmlformats.org/officeDocument/2006/relationships" xmlns:m="http://schemas.openxmlformats.org/officeDocument/2006/math" xmlns:v="urn:schemas-microsoft-com:vml" xmlns:wp14="http://schemas.microsoft.com/office/word/2010/wordprocessingDrawing" xmlns:wp="http://schemas.openxmlformats.org/drawingml/2006/wordprocessingDrawing" xmlns:w10="urn:schemas-microsoft-com:office:word" xmlns:w="http://schemas.openxmlformats.org/wordprocessingml/2006/main" xmlns:w14="http://schemas.microsoft.com/office/word/2010/wordml" xmlns:w15="http://schemas.microsoft.com/office/word/2012/wordml" xmlns:w16se="http://schemas.microsoft.com/office/word/2015/wordml/symex" xmlns:wpg="http://schemas.microsoft.com/office/word/2010/wordprocessingGroup" xmlns:wpi="http://schemas.microsoft.com/office/word/2010/wordprocessingInk" xmlns:wne="http://schemas.microsoft.com/office/word/2006/wordml" xmlns:wps="http://schemas.microsoft.com/office/word/2010/wordprocessingShape" mc:Ignorable="w14 w15 w16se wp14">
   <w:endnote w:type="separator" w:id="-1">
     <w:p>
       <w:r>
@@ -16484,7 +17191,7 @@
 </file>
 
 <file path=word/footnotes.xml><?xml version="1.0" encoding="utf-8"?>
-<w:footnotes xmlns:wpc="http://schemas.microsoft.com/office/word/2010/wordprocessingCanvas" xmlns:mc="http://schemas.openxmlformats.org/markup-compatibility/2006" xmlns:o="urn:schemas-microsoft-com:office:office" xmlns:r="http://schemas.openxmlformats.org/officeDocument/2006/relationships" xmlns:m="http://schemas.openxmlformats.org/officeDocument/2006/math" xmlns:v="urn:schemas-microsoft-com:vml" xmlns:wp14="http://schemas.microsoft.com/office/word/2010/wordprocessingDrawing" xmlns:wp="http://schemas.openxmlformats.org/drawingml/2006/wordprocessingDrawing" xmlns:w10="urn:schemas-microsoft-com:office:word" xmlns:w="http://schemas.openxmlformats.org/wordprocessingml/2006/main" xmlns:w14="http://schemas.microsoft.com/office/word/2010/wordml" xmlns:wpg="http://schemas.microsoft.com/office/word/2010/wordprocessingGroup" xmlns:wpi="http://schemas.microsoft.com/office/word/2010/wordprocessingInk" xmlns:wne="http://schemas.microsoft.com/office/word/2006/wordml" xmlns:wps="http://schemas.microsoft.com/office/word/2010/wordprocessingShape" mc:Ignorable="w14 wp14">
+<w:footnotes xmlns:wpc="http://schemas.microsoft.com/office/word/2010/wordprocessingCanvas" xmlns:cx="http://schemas.microsoft.com/office/drawing/2014/chartex" xmlns:cx1="http://schemas.microsoft.com/office/drawing/2015/9/8/chartex" xmlns:mc="http://schemas.openxmlformats.org/markup-compatibility/2006" xmlns:o="urn:schemas-microsoft-com:office:office" xmlns:r="http://schemas.openxmlformats.org/officeDocument/2006/relationships" xmlns:m="http://schemas.openxmlformats.org/officeDocument/2006/math" xmlns:v="urn:schemas-microsoft-com:vml" xmlns:wp14="http://schemas.microsoft.com/office/word/2010/wordprocessingDrawing" xmlns:wp="http://schemas.openxmlformats.org/drawingml/2006/wordprocessingDrawing" xmlns:w10="urn:schemas-microsoft-com:office:word" xmlns:w="http://schemas.openxmlformats.org/wordprocessingml/2006/main" xmlns:w14="http://schemas.microsoft.com/office/word/2010/wordml" xmlns:w15="http://schemas.microsoft.com/office/word/2012/wordml" xmlns:w16se="http://schemas.microsoft.com/office/word/2015/wordml/symex" xmlns:wpg="http://schemas.microsoft.com/office/word/2010/wordprocessingGroup" xmlns:wpi="http://schemas.microsoft.com/office/word/2010/wordprocessingInk" xmlns:wne="http://schemas.microsoft.com/office/word/2006/wordml" xmlns:wps="http://schemas.microsoft.com/office/word/2010/wordprocessingShape" mc:Ignorable="w14 w15 w16se wp14">
   <w:footnote w:type="separator" w:id="-1">
     <w:p>
       <w:r>
@@ -16794,8 +17501,8 @@
 </file>
 
 <file path=word/numbering.xml><?xml version="1.0" encoding="utf-8"?>
-<w:numbering xmlns:wpc="http://schemas.microsoft.com/office/word/2010/wordprocessingCanvas" xmlns:mc="http://schemas.openxmlformats.org/markup-compatibility/2006" xmlns:o="urn:schemas-microsoft-com:office:office" xmlns:r="http://schemas.openxmlformats.org/officeDocument/2006/relationships" xmlns:m="http://schemas.openxmlformats.org/officeDocument/2006/math" xmlns:v="urn:schemas-microsoft-com:vml" xmlns:wp14="http://schemas.microsoft.com/office/word/2010/wordprocessingDrawing" xmlns:wp="http://schemas.openxmlformats.org/drawingml/2006/wordprocessingDrawing" xmlns:w10="urn:schemas-microsoft-com:office:word" xmlns:w="http://schemas.openxmlformats.org/wordprocessingml/2006/main" xmlns:w14="http://schemas.microsoft.com/office/word/2010/wordml" xmlns:wpg="http://schemas.microsoft.com/office/word/2010/wordprocessingGroup" xmlns:wpi="http://schemas.microsoft.com/office/word/2010/wordprocessingInk" xmlns:wne="http://schemas.microsoft.com/office/word/2006/wordml" xmlns:wps="http://schemas.microsoft.com/office/word/2010/wordprocessingShape" mc:Ignorable="w14 wp14">
-  <w:abstractNum w:abstractNumId="0">
+<w:numbering xmlns:wpc="http://schemas.microsoft.com/office/word/2010/wordprocessingCanvas" xmlns:cx="http://schemas.microsoft.com/office/drawing/2014/chartex" xmlns:cx1="http://schemas.microsoft.com/office/drawing/2015/9/8/chartex" xmlns:mc="http://schemas.openxmlformats.org/markup-compatibility/2006" xmlns:o="urn:schemas-microsoft-com:office:office" xmlns:r="http://schemas.openxmlformats.org/officeDocument/2006/relationships" xmlns:m="http://schemas.openxmlformats.org/officeDocument/2006/math" xmlns:v="urn:schemas-microsoft-com:vml" xmlns:wp14="http://schemas.microsoft.com/office/word/2010/wordprocessingDrawing" xmlns:wp="http://schemas.openxmlformats.org/drawingml/2006/wordprocessingDrawing" xmlns:w10="urn:schemas-microsoft-com:office:word" xmlns:w="http://schemas.openxmlformats.org/wordprocessingml/2006/main" xmlns:w14="http://schemas.microsoft.com/office/word/2010/wordml" xmlns:w15="http://schemas.microsoft.com/office/word/2012/wordml" xmlns:w16se="http://schemas.microsoft.com/office/word/2015/wordml/symex" xmlns:wpg="http://schemas.microsoft.com/office/word/2010/wordprocessingGroup" xmlns:wpi="http://schemas.microsoft.com/office/word/2010/wordprocessingInk" xmlns:wne="http://schemas.microsoft.com/office/word/2006/wordml" xmlns:wps="http://schemas.microsoft.com/office/word/2010/wordprocessingShape" mc:Ignorable="w14 w15 w16se wp14">
+  <w:abstractNum w:abstractNumId="0" w15:restartNumberingAfterBreak="0">
     <w:nsid w:val="2C3A71B3"/>
     <w:multiLevelType w:val="hybridMultilevel"/>
     <w:tmpl w:val="422E50EA"/>
@@ -16908,7 +17615,7 @@
       </w:rPr>
     </w:lvl>
   </w:abstractNum>
-  <w:abstractNum w:abstractNumId="1">
+  <w:abstractNum w:abstractNumId="1" w15:restartNumberingAfterBreak="0">
     <w:nsid w:val="7A642AD5"/>
     <w:multiLevelType w:val="hybridMultilevel"/>
     <w:tmpl w:val="CFDE2428"/>
@@ -17021,7 +17728,7 @@
       </w:rPr>
     </w:lvl>
   </w:abstractNum>
-  <w:abstractNum w:abstractNumId="2">
+  <w:abstractNum w:abstractNumId="2" w15:restartNumberingAfterBreak="0">
     <w:nsid w:val="7BA65218"/>
     <w:multiLevelType w:val="hybridMultilevel"/>
     <w:tmpl w:val="4B823E1A"/>
@@ -17155,7 +17862,7 @@
 </file>
 
 <file path=word/styles.xml><?xml version="1.0" encoding="utf-8"?>
-<w:styles xmlns:mc="http://schemas.openxmlformats.org/markup-compatibility/2006" xmlns:r="http://schemas.openxmlformats.org/officeDocument/2006/relationships" xmlns:w="http://schemas.openxmlformats.org/wordprocessingml/2006/main" xmlns:w14="http://schemas.microsoft.com/office/word/2010/wordml" mc:Ignorable="w14">
+<w:styles xmlns:mc="http://schemas.openxmlformats.org/markup-compatibility/2006" xmlns:r="http://schemas.openxmlformats.org/officeDocument/2006/relationships" xmlns:w="http://schemas.openxmlformats.org/wordprocessingml/2006/main" xmlns:w14="http://schemas.microsoft.com/office/word/2010/wordml" xmlns:w15="http://schemas.microsoft.com/office/word/2012/wordml" xmlns:w16se="http://schemas.microsoft.com/office/word/2015/wordml/symex" mc:Ignorable="w14 w15 w16se">
   <w:docDefaults>
     <w:rPrDefault>
       <w:rPr>
@@ -17171,146 +17878,378 @@
       </w:pPr>
     </w:pPrDefault>
   </w:docDefaults>
-  <w:latentStyles w:defLockedState="0" w:defUIPriority="99" w:defSemiHidden="1" w:defUnhideWhenUsed="1" w:defQFormat="0" w:count="267">
-    <w:lsdException w:name="Normal" w:semiHidden="0" w:uiPriority="0" w:unhideWhenUsed="0" w:qFormat="1"/>
-    <w:lsdException w:name="heading 1" w:semiHidden="0" w:uiPriority="9" w:unhideWhenUsed="0" w:qFormat="1"/>
-    <w:lsdException w:name="heading 2" w:uiPriority="9" w:qFormat="1"/>
-    <w:lsdException w:name="heading 3" w:uiPriority="9" w:qFormat="1"/>
-    <w:lsdException w:name="heading 4" w:uiPriority="9" w:qFormat="1"/>
-    <w:lsdException w:name="heading 5" w:uiPriority="9" w:qFormat="1"/>
-    <w:lsdException w:name="heading 6" w:uiPriority="9" w:qFormat="1"/>
-    <w:lsdException w:name="heading 7" w:uiPriority="9" w:qFormat="1"/>
-    <w:lsdException w:name="heading 8" w:uiPriority="9" w:qFormat="1"/>
-    <w:lsdException w:name="heading 9" w:uiPriority="9" w:qFormat="1"/>
-    <w:lsdException w:name="toc 1" w:uiPriority="39"/>
-    <w:lsdException w:name="toc 2" w:uiPriority="39"/>
-    <w:lsdException w:name="toc 3" w:uiPriority="39"/>
-    <w:lsdException w:name="toc 4" w:uiPriority="39"/>
-    <w:lsdException w:name="toc 5" w:uiPriority="39"/>
-    <w:lsdException w:name="toc 6" w:uiPriority="39"/>
-    <w:lsdException w:name="toc 7" w:uiPriority="39"/>
-    <w:lsdException w:name="toc 8" w:uiPriority="39"/>
-    <w:lsdException w:name="toc 9" w:uiPriority="39"/>
-    <w:lsdException w:name="annotation text" w:qFormat="1"/>
-    <w:lsdException w:name="caption" w:uiPriority="35" w:qFormat="1"/>
-    <w:lsdException w:name="annotation reference" w:qFormat="1"/>
-    <w:lsdException w:name="Title" w:semiHidden="0" w:uiPriority="10" w:unhideWhenUsed="0" w:qFormat="1"/>
-    <w:lsdException w:name="Default Paragraph Font" w:uiPriority="1"/>
-    <w:lsdException w:name="Subtitle" w:semiHidden="0" w:uiPriority="11" w:unhideWhenUsed="0" w:qFormat="1"/>
-    <w:lsdException w:name="Strong" w:semiHidden="0" w:uiPriority="22" w:unhideWhenUsed="0" w:qFormat="1"/>
-    <w:lsdException w:name="Emphasis" w:semiHidden="0" w:uiPriority="20" w:unhideWhenUsed="0" w:qFormat="1"/>
-    <w:lsdException w:name="Table Grid" w:semiHidden="0" w:uiPriority="59" w:unhideWhenUsed="0"/>
-    <w:lsdException w:name="Placeholder Text" w:unhideWhenUsed="0"/>
-    <w:lsdException w:name="No Spacing" w:semiHidden="0" w:uiPriority="1" w:unhideWhenUsed="0" w:qFormat="1"/>
-    <w:lsdException w:name="Light Shading" w:semiHidden="0" w:uiPriority="60" w:unhideWhenUsed="0"/>
-    <w:lsdException w:name="Light List" w:semiHidden="0" w:uiPriority="61" w:unhideWhenUsed="0"/>
-    <w:lsdException w:name="Light Grid" w:semiHidden="0" w:uiPriority="62" w:unhideWhenUsed="0"/>
-    <w:lsdException w:name="Medium Shading 1" w:semiHidden="0" w:uiPriority="63" w:unhideWhenUsed="0"/>
-    <w:lsdException w:name="Medium Shading 2" w:semiHidden="0" w:uiPriority="64" w:unhideWhenUsed="0"/>
-    <w:lsdException w:name="Medium List 1" w:semiHidden="0" w:uiPriority="65" w:unhideWhenUsed="0"/>
-    <w:lsdException w:name="Medium List 2" w:semiHidden="0" w:uiPriority="66" w:unhideWhenUsed="0"/>
-    <w:lsdException w:name="Medium Grid 1" w:semiHidden="0" w:uiPriority="67" w:unhideWhenUsed="0"/>
-    <w:lsdException w:name="Medium Grid 2" w:semiHidden="0" w:uiPriority="68" w:unhideWhenUsed="0"/>
-    <w:lsdException w:name="Medium Grid 3" w:semiHidden="0" w:uiPriority="69" w:unhideWhenUsed="0"/>
-    <w:lsdException w:name="Dark List" w:semiHidden="0" w:uiPriority="70" w:unhideWhenUsed="0"/>
-    <w:lsdException w:name="Colorful Shading" w:semiHidden="0" w:uiPriority="71" w:unhideWhenUsed="0"/>
-    <w:lsdException w:name="Colorful List" w:semiHidden="0" w:uiPriority="72" w:unhideWhenUsed="0"/>
-    <w:lsdException w:name="Colorful Grid" w:semiHidden="0" w:uiPriority="73" w:unhideWhenUsed="0"/>
-    <w:lsdException w:name="Light Shading Accent 1" w:semiHidden="0" w:uiPriority="60" w:unhideWhenUsed="0"/>
-    <w:lsdException w:name="Light List Accent 1" w:semiHidden="0" w:uiPriority="61" w:unhideWhenUsed="0"/>
-    <w:lsdException w:name="Light Grid Accent 1" w:semiHidden="0" w:uiPriority="62" w:unhideWhenUsed="0"/>
-    <w:lsdException w:name="Medium Shading 1 Accent 1" w:semiHidden="0" w:uiPriority="63" w:unhideWhenUsed="0"/>
-    <w:lsdException w:name="Medium Shading 2 Accent 1" w:semiHidden="0" w:uiPriority="64" w:unhideWhenUsed="0"/>
-    <w:lsdException w:name="Medium List 1 Accent 1" w:semiHidden="0" w:uiPriority="65" w:unhideWhenUsed="0"/>
-    <w:lsdException w:name="Revision" w:unhideWhenUsed="0"/>
-    <w:lsdException w:name="List Paragraph" w:semiHidden="0" w:uiPriority="34" w:unhideWhenUsed="0" w:qFormat="1"/>
-    <w:lsdException w:name="Quote" w:semiHidden="0" w:uiPriority="29" w:unhideWhenUsed="0" w:qFormat="1"/>
-    <w:lsdException w:name="Intense Quote" w:semiHidden="0" w:uiPriority="30" w:unhideWhenUsed="0" w:qFormat="1"/>
-    <w:lsdException w:name="Medium List 2 Accent 1" w:semiHidden="0" w:uiPriority="66" w:unhideWhenUsed="0"/>
-    <w:lsdException w:name="Medium Grid 1 Accent 1" w:semiHidden="0" w:uiPriority="67" w:unhideWhenUsed="0"/>
-    <w:lsdException w:name="Medium Grid 2 Accent 1" w:semiHidden="0" w:uiPriority="68" w:unhideWhenUsed="0"/>
-    <w:lsdException w:name="Medium Grid 3 Accent 1" w:semiHidden="0" w:uiPriority="69" w:unhideWhenUsed="0"/>
-    <w:lsdException w:name="Dark List Accent 1" w:semiHidden="0" w:uiPriority="70" w:unhideWhenUsed="0"/>
-    <w:lsdException w:name="Colorful Shading Accent 1" w:semiHidden="0" w:uiPriority="71" w:unhideWhenUsed="0"/>
-    <w:lsdException w:name="Colorful List Accent 1" w:semiHidden="0" w:uiPriority="72" w:unhideWhenUsed="0"/>
-    <w:lsdException w:name="Colorful Grid Accent 1" w:semiHidden="0" w:uiPriority="73" w:unhideWhenUsed="0"/>
-    <w:lsdException w:name="Light Shading Accent 2" w:semiHidden="0" w:uiPriority="60" w:unhideWhenUsed="0"/>
-    <w:lsdException w:name="Light List Accent 2" w:semiHidden="0" w:uiPriority="61" w:unhideWhenUsed="0"/>
-    <w:lsdException w:name="Light Grid Accent 2" w:semiHidden="0" w:uiPriority="62" w:unhideWhenUsed="0"/>
-    <w:lsdException w:name="Medium Shading 1 Accent 2" w:semiHidden="0" w:uiPriority="63" w:unhideWhenUsed="0"/>
-    <w:lsdException w:name="Medium Shading 2 Accent 2" w:semiHidden="0" w:uiPriority="64" w:unhideWhenUsed="0"/>
-    <w:lsdException w:name="Medium List 1 Accent 2" w:semiHidden="0" w:uiPriority="65" w:unhideWhenUsed="0"/>
-    <w:lsdException w:name="Medium List 2 Accent 2" w:semiHidden="0" w:uiPriority="66" w:unhideWhenUsed="0"/>
-    <w:lsdException w:name="Medium Grid 1 Accent 2" w:semiHidden="0" w:uiPriority="67" w:unhideWhenUsed="0"/>
-    <w:lsdException w:name="Medium Grid 2 Accent 2" w:semiHidden="0" w:uiPriority="68" w:unhideWhenUsed="0"/>
-    <w:lsdException w:name="Medium Grid 3 Accent 2" w:semiHidden="0" w:uiPriority="69" w:unhideWhenUsed="0"/>
-    <w:lsdException w:name="Dark List Accent 2" w:semiHidden="0" w:uiPriority="70" w:unhideWhenUsed="0"/>
-    <w:lsdException w:name="Colorful Shading Accent 2" w:semiHidden="0" w:uiPriority="71" w:unhideWhenUsed="0"/>
-    <w:lsdException w:name="Colorful List Accent 2" w:semiHidden="0" w:uiPriority="72" w:unhideWhenUsed="0"/>
-    <w:lsdException w:name="Colorful Grid Accent 2" w:semiHidden="0" w:uiPriority="73" w:unhideWhenUsed="0"/>
-    <w:lsdException w:name="Light Shading Accent 3" w:semiHidden="0" w:uiPriority="60" w:unhideWhenUsed="0"/>
-    <w:lsdException w:name="Light List Accent 3" w:semiHidden="0" w:uiPriority="61" w:unhideWhenUsed="0"/>
-    <w:lsdException w:name="Light Grid Accent 3" w:semiHidden="0" w:uiPriority="62" w:unhideWhenUsed="0"/>
-    <w:lsdException w:name="Medium Shading 1 Accent 3" w:semiHidden="0" w:uiPriority="63" w:unhideWhenUsed="0"/>
-    <w:lsdException w:name="Medium Shading 2 Accent 3" w:semiHidden="0" w:uiPriority="64" w:unhideWhenUsed="0"/>
-    <w:lsdException w:name="Medium List 1 Accent 3" w:semiHidden="0" w:uiPriority="65" w:unhideWhenUsed="0"/>
-    <w:lsdException w:name="Medium List 2 Accent 3" w:semiHidden="0" w:uiPriority="66" w:unhideWhenUsed="0"/>
-    <w:lsdException w:name="Medium Grid 1 Accent 3" w:semiHidden="0" w:uiPriority="67" w:unhideWhenUsed="0"/>
-    <w:lsdException w:name="Medium Grid 2 Accent 3" w:semiHidden="0" w:uiPriority="68" w:unhideWhenUsed="0"/>
-    <w:lsdException w:name="Medium Grid 3 Accent 3" w:semiHidden="0" w:uiPriority="69" w:unhideWhenUsed="0"/>
-    <w:lsdException w:name="Dark List Accent 3" w:semiHidden="0" w:uiPriority="70" w:unhideWhenUsed="0"/>
-    <w:lsdException w:name="Colorful Shading Accent 3" w:semiHidden="0" w:uiPriority="71" w:unhideWhenUsed="0"/>
-    <w:lsdException w:name="Colorful List Accent 3" w:semiHidden="0" w:uiPriority="72" w:unhideWhenUsed="0"/>
-    <w:lsdException w:name="Colorful Grid Accent 3" w:semiHidden="0" w:uiPriority="73" w:unhideWhenUsed="0"/>
-    <w:lsdException w:name="Light Shading Accent 4" w:semiHidden="0" w:uiPriority="60" w:unhideWhenUsed="0"/>
-    <w:lsdException w:name="Light List Accent 4" w:semiHidden="0" w:uiPriority="61" w:unhideWhenUsed="0"/>
-    <w:lsdException w:name="Light Grid Accent 4" w:semiHidden="0" w:uiPriority="62" w:unhideWhenUsed="0"/>
-    <w:lsdException w:name="Medium Shading 1 Accent 4" w:semiHidden="0" w:uiPriority="63" w:unhideWhenUsed="0"/>
-    <w:lsdException w:name="Medium Shading 2 Accent 4" w:semiHidden="0" w:uiPriority="64" w:unhideWhenUsed="0"/>
-    <w:lsdException w:name="Medium List 1 Accent 4" w:semiHidden="0" w:uiPriority="65" w:unhideWhenUsed="0"/>
-    <w:lsdException w:name="Medium List 2 Accent 4" w:semiHidden="0" w:uiPriority="66" w:unhideWhenUsed="0"/>
-    <w:lsdException w:name="Medium Grid 1 Accent 4" w:semiHidden="0" w:uiPriority="67" w:unhideWhenUsed="0"/>
-    <w:lsdException w:name="Medium Grid 2 Accent 4" w:semiHidden="0" w:uiPriority="68" w:unhideWhenUsed="0"/>
-    <w:lsdException w:name="Medium Grid 3 Accent 4" w:semiHidden="0" w:uiPriority="69" w:unhideWhenUsed="0"/>
-    <w:lsdException w:name="Dark List Accent 4" w:semiHidden="0" w:uiPriority="70" w:unhideWhenUsed="0"/>
-    <w:lsdException w:name="Colorful Shading Accent 4" w:semiHidden="0" w:uiPriority="71" w:unhideWhenUsed="0"/>
-    <w:lsdException w:name="Colorful List Accent 4" w:semiHidden="0" w:uiPriority="72" w:unhideWhenUsed="0"/>
-    <w:lsdException w:name="Colorful Grid Accent 4" w:semiHidden="0" w:uiPriority="73" w:unhideWhenUsed="0"/>
-    <w:lsdException w:name="Light Shading Accent 5" w:semiHidden="0" w:uiPriority="60" w:unhideWhenUsed="0"/>
-    <w:lsdException w:name="Light List Accent 5" w:semiHidden="0" w:uiPriority="61" w:unhideWhenUsed="0"/>
-    <w:lsdException w:name="Light Grid Accent 5" w:semiHidden="0" w:uiPriority="62" w:unhideWhenUsed="0"/>
-    <w:lsdException w:name="Medium Shading 1 Accent 5" w:semiHidden="0" w:uiPriority="63" w:unhideWhenUsed="0"/>
-    <w:lsdException w:name="Medium Shading 2 Accent 5" w:semiHidden="0" w:uiPriority="64" w:unhideWhenUsed="0"/>
-    <w:lsdException w:name="Medium List 1 Accent 5" w:semiHidden="0" w:uiPriority="65" w:unhideWhenUsed="0"/>
-    <w:lsdException w:name="Medium List 2 Accent 5" w:semiHidden="0" w:uiPriority="66" w:unhideWhenUsed="0"/>
-    <w:lsdException w:name="Medium Grid 1 Accent 5" w:semiHidden="0" w:uiPriority="67" w:unhideWhenUsed="0"/>
-    <w:lsdException w:name="Medium Grid 2 Accent 5" w:semiHidden="0" w:uiPriority="68" w:unhideWhenUsed="0"/>
-    <w:lsdException w:name="Medium Grid 3 Accent 5" w:semiHidden="0" w:uiPriority="69" w:unhideWhenUsed="0"/>
-    <w:lsdException w:name="Dark List Accent 5" w:semiHidden="0" w:uiPriority="70" w:unhideWhenUsed="0"/>
-    <w:lsdException w:name="Colorful Shading Accent 5" w:semiHidden="0" w:uiPriority="71" w:unhideWhenUsed="0"/>
-    <w:lsdException w:name="Colorful List Accent 5" w:semiHidden="0" w:uiPriority="72" w:unhideWhenUsed="0"/>
-    <w:lsdException w:name="Colorful Grid Accent 5" w:semiHidden="0" w:uiPriority="73" w:unhideWhenUsed="0"/>
-    <w:lsdException w:name="Light Shading Accent 6" w:semiHidden="0" w:uiPriority="60" w:unhideWhenUsed="0"/>
-    <w:lsdException w:name="Light List Accent 6" w:semiHidden="0" w:uiPriority="61" w:unhideWhenUsed="0"/>
-    <w:lsdException w:name="Light Grid Accent 6" w:semiHidden="0" w:uiPriority="62" w:unhideWhenUsed="0"/>
-    <w:lsdException w:name="Medium Shading 1 Accent 6" w:semiHidden="0" w:uiPriority="63" w:unhideWhenUsed="0"/>
-    <w:lsdException w:name="Medium Shading 2 Accent 6" w:semiHidden="0" w:uiPriority="64" w:unhideWhenUsed="0"/>
-    <w:lsdException w:name="Medium List 1 Accent 6" w:semiHidden="0" w:uiPriority="65" w:unhideWhenUsed="0"/>
-    <w:lsdException w:name="Medium List 2 Accent 6" w:semiHidden="0" w:uiPriority="66" w:unhideWhenUsed="0"/>
-    <w:lsdException w:name="Medium Grid 1 Accent 6" w:semiHidden="0" w:uiPriority="67" w:unhideWhenUsed="0"/>
-    <w:lsdException w:name="Medium Grid 2 Accent 6" w:semiHidden="0" w:uiPriority="68" w:unhideWhenUsed="0"/>
-    <w:lsdException w:name="Medium Grid 3 Accent 6" w:semiHidden="0" w:uiPriority="69" w:unhideWhenUsed="0"/>
-    <w:lsdException w:name="Dark List Accent 6" w:semiHidden="0" w:uiPriority="70" w:unhideWhenUsed="0"/>
-    <w:lsdException w:name="Colorful Shading Accent 6" w:semiHidden="0" w:uiPriority="71" w:unhideWhenUsed="0"/>
-    <w:lsdException w:name="Colorful List Accent 6" w:semiHidden="0" w:uiPriority="72" w:unhideWhenUsed="0"/>
-    <w:lsdException w:name="Colorful Grid Accent 6" w:semiHidden="0" w:uiPriority="73" w:unhideWhenUsed="0"/>
-    <w:lsdException w:name="Subtle Emphasis" w:semiHidden="0" w:uiPriority="19" w:unhideWhenUsed="0" w:qFormat="1"/>
-    <w:lsdException w:name="Intense Emphasis" w:semiHidden="0" w:uiPriority="21" w:unhideWhenUsed="0" w:qFormat="1"/>
-    <w:lsdException w:name="Subtle Reference" w:semiHidden="0" w:uiPriority="31" w:unhideWhenUsed="0" w:qFormat="1"/>
-    <w:lsdException w:name="Intense Reference" w:semiHidden="0" w:uiPriority="32" w:unhideWhenUsed="0" w:qFormat="1"/>
-    <w:lsdException w:name="Book Title" w:semiHidden="0" w:uiPriority="33" w:unhideWhenUsed="0" w:qFormat="1"/>
-    <w:lsdException w:name="Bibliography" w:uiPriority="37"/>
-    <w:lsdException w:name="TOC Heading" w:uiPriority="39" w:qFormat="1"/>
+  <w:latentStyles w:defLockedState="0" w:defUIPriority="99" w:defSemiHidden="0" w:defUnhideWhenUsed="0" w:defQFormat="0" w:count="371">
+    <w:lsdException w:name="Normal" w:uiPriority="0" w:qFormat="1"/>
+    <w:lsdException w:name="heading 1" w:uiPriority="9" w:qFormat="1"/>
+    <w:lsdException w:name="heading 2" w:semiHidden="1" w:uiPriority="9" w:unhideWhenUsed="1" w:qFormat="1"/>
+    <w:lsdException w:name="heading 3" w:semiHidden="1" w:uiPriority="9" w:unhideWhenUsed="1" w:qFormat="1"/>
+    <w:lsdException w:name="heading 4" w:semiHidden="1" w:uiPriority="9" w:unhideWhenUsed="1" w:qFormat="1"/>
+    <w:lsdException w:name="heading 5" w:semiHidden="1" w:uiPriority="9" w:unhideWhenUsed="1" w:qFormat="1"/>
+    <w:lsdException w:name="heading 6" w:semiHidden="1" w:uiPriority="9" w:unhideWhenUsed="1" w:qFormat="1"/>
+    <w:lsdException w:name="heading 7" w:semiHidden="1" w:uiPriority="9" w:unhideWhenUsed="1" w:qFormat="1"/>
+    <w:lsdException w:name="heading 8" w:semiHidden="1" w:uiPriority="9" w:unhideWhenUsed="1" w:qFormat="1"/>
+    <w:lsdException w:name="heading 9" w:semiHidden="1" w:uiPriority="9" w:unhideWhenUsed="1" w:qFormat="1"/>
+    <w:lsdException w:name="index 1" w:semiHidden="1" w:unhideWhenUsed="1"/>
+    <w:lsdException w:name="index 2" w:semiHidden="1" w:unhideWhenUsed="1"/>
+    <w:lsdException w:name="index 3" w:semiHidden="1" w:unhideWhenUsed="1"/>
+    <w:lsdException w:name="index 4" w:semiHidden="1" w:unhideWhenUsed="1"/>
+    <w:lsdException w:name="index 5" w:semiHidden="1" w:unhideWhenUsed="1"/>
+    <w:lsdException w:name="index 6" w:semiHidden="1" w:unhideWhenUsed="1"/>
+    <w:lsdException w:name="index 7" w:semiHidden="1" w:unhideWhenUsed="1"/>
+    <w:lsdException w:name="index 8" w:semiHidden="1" w:unhideWhenUsed="1"/>
+    <w:lsdException w:name="index 9" w:semiHidden="1" w:unhideWhenUsed="1"/>
+    <w:lsdException w:name="toc 1" w:semiHidden="1" w:uiPriority="39" w:unhideWhenUsed="1"/>
+    <w:lsdException w:name="toc 2" w:semiHidden="1" w:uiPriority="39" w:unhideWhenUsed="1"/>
+    <w:lsdException w:name="toc 3" w:semiHidden="1" w:uiPriority="39" w:unhideWhenUsed="1"/>
+    <w:lsdException w:name="toc 4" w:semiHidden="1" w:uiPriority="39" w:unhideWhenUsed="1"/>
+    <w:lsdException w:name="toc 5" w:semiHidden="1" w:uiPriority="39" w:unhideWhenUsed="1"/>
+    <w:lsdException w:name="toc 6" w:semiHidden="1" w:uiPriority="39" w:unhideWhenUsed="1"/>
+    <w:lsdException w:name="toc 7" w:semiHidden="1" w:uiPriority="39" w:unhideWhenUsed="1"/>
+    <w:lsdException w:name="toc 8" w:semiHidden="1" w:uiPriority="39" w:unhideWhenUsed="1"/>
+    <w:lsdException w:name="toc 9" w:semiHidden="1" w:uiPriority="39" w:unhideWhenUsed="1"/>
+    <w:lsdException w:name="Normal Indent" w:semiHidden="1" w:unhideWhenUsed="1"/>
+    <w:lsdException w:name="footnote text" w:semiHidden="1" w:unhideWhenUsed="1"/>
+    <w:lsdException w:name="annotation text" w:semiHidden="1" w:unhideWhenUsed="1" w:qFormat="1"/>
+    <w:lsdException w:name="header" w:semiHidden="1" w:unhideWhenUsed="1"/>
+    <w:lsdException w:name="footer" w:semiHidden="1" w:unhideWhenUsed="1"/>
+    <w:lsdException w:name="index heading" w:semiHidden="1" w:unhideWhenUsed="1"/>
+    <w:lsdException w:name="caption" w:semiHidden="1" w:uiPriority="35" w:unhideWhenUsed="1" w:qFormat="1"/>
+    <w:lsdException w:name="table of figures" w:semiHidden="1" w:unhideWhenUsed="1"/>
+    <w:lsdException w:name="envelope address" w:semiHidden="1" w:unhideWhenUsed="1"/>
+    <w:lsdException w:name="envelope return" w:semiHidden="1" w:unhideWhenUsed="1"/>
+    <w:lsdException w:name="footnote reference" w:semiHidden="1" w:unhideWhenUsed="1"/>
+    <w:lsdException w:name="annotation reference" w:semiHidden="1" w:unhideWhenUsed="1" w:qFormat="1"/>
+    <w:lsdException w:name="line number" w:semiHidden="1" w:unhideWhenUsed="1"/>
+    <w:lsdException w:name="page number" w:semiHidden="1" w:unhideWhenUsed="1"/>
+    <w:lsdException w:name="endnote reference" w:semiHidden="1" w:unhideWhenUsed="1"/>
+    <w:lsdException w:name="endnote text" w:semiHidden="1" w:unhideWhenUsed="1"/>
+    <w:lsdException w:name="table of authorities" w:semiHidden="1" w:unhideWhenUsed="1"/>
+    <w:lsdException w:name="macro" w:semiHidden="1" w:unhideWhenUsed="1"/>
+    <w:lsdException w:name="toa heading" w:semiHidden="1" w:unhideWhenUsed="1"/>
+    <w:lsdException w:name="List" w:semiHidden="1" w:unhideWhenUsed="1"/>
+    <w:lsdException w:name="List Bullet" w:semiHidden="1" w:unhideWhenUsed="1"/>
+    <w:lsdException w:name="List Number" w:semiHidden="1" w:unhideWhenUsed="1"/>
+    <w:lsdException w:name="List 2" w:semiHidden="1" w:unhideWhenUsed="1"/>
+    <w:lsdException w:name="List 3" w:semiHidden="1" w:unhideWhenUsed="1"/>
+    <w:lsdException w:name="List 4" w:semiHidden="1" w:unhideWhenUsed="1"/>
+    <w:lsdException w:name="List 5" w:semiHidden="1" w:unhideWhenUsed="1"/>
+    <w:lsdException w:name="List Bullet 2" w:semiHidden="1" w:unhideWhenUsed="1"/>
+    <w:lsdException w:name="List Bullet 3" w:semiHidden="1" w:unhideWhenUsed="1"/>
+    <w:lsdException w:name="List Bullet 4" w:semiHidden="1" w:unhideWhenUsed="1"/>
+    <w:lsdException w:name="List Bullet 5" w:semiHidden="1" w:unhideWhenUsed="1"/>
+    <w:lsdException w:name="List Number 2" w:semiHidden="1" w:unhideWhenUsed="1"/>
+    <w:lsdException w:name="List Number 3" w:semiHidden="1" w:unhideWhenUsed="1"/>
+    <w:lsdException w:name="List Number 4" w:semiHidden="1" w:unhideWhenUsed="1"/>
+    <w:lsdException w:name="List Number 5" w:semiHidden="1" w:unhideWhenUsed="1"/>
+    <w:lsdException w:name="Title" w:uiPriority="10" w:qFormat="1"/>
+    <w:lsdException w:name="Closing" w:semiHidden="1" w:unhideWhenUsed="1"/>
+    <w:lsdException w:name="Signature" w:semiHidden="1" w:unhideWhenUsed="1"/>
+    <w:lsdException w:name="Default Paragraph Font" w:semiHidden="1" w:uiPriority="1" w:unhideWhenUsed="1"/>
+    <w:lsdException w:name="Body Text" w:semiHidden="1" w:unhideWhenUsed="1"/>
+    <w:lsdException w:name="Body Text Indent" w:semiHidden="1" w:unhideWhenUsed="1"/>
+    <w:lsdException w:name="List Continue" w:semiHidden="1" w:unhideWhenUsed="1"/>
+    <w:lsdException w:name="List Continue 2" w:semiHidden="1" w:unhideWhenUsed="1"/>
+    <w:lsdException w:name="List Continue 3" w:semiHidden="1" w:unhideWhenUsed="1"/>
+    <w:lsdException w:name="List Continue 4" w:semiHidden="1" w:unhideWhenUsed="1"/>
+    <w:lsdException w:name="List Continue 5" w:semiHidden="1" w:unhideWhenUsed="1"/>
+    <w:lsdException w:name="Message Header" w:semiHidden="1" w:unhideWhenUsed="1"/>
+    <w:lsdException w:name="Subtitle" w:uiPriority="11" w:qFormat="1"/>
+    <w:lsdException w:name="Salutation" w:semiHidden="1" w:unhideWhenUsed="1"/>
+    <w:lsdException w:name="Date" w:semiHidden="1" w:unhideWhenUsed="1"/>
+    <w:lsdException w:name="Body Text First Indent" w:semiHidden="1" w:unhideWhenUsed="1"/>
+    <w:lsdException w:name="Body Text First Indent 2" w:semiHidden="1" w:unhideWhenUsed="1"/>
+    <w:lsdException w:name="Note Heading" w:semiHidden="1" w:unhideWhenUsed="1"/>
+    <w:lsdException w:name="Body Text 2" w:semiHidden="1" w:unhideWhenUsed="1"/>
+    <w:lsdException w:name="Body Text 3" w:semiHidden="1" w:unhideWhenUsed="1"/>
+    <w:lsdException w:name="Body Text Indent 2" w:semiHidden="1" w:unhideWhenUsed="1"/>
+    <w:lsdException w:name="Body Text Indent 3" w:semiHidden="1" w:unhideWhenUsed="1"/>
+    <w:lsdException w:name="Block Text" w:semiHidden="1" w:unhideWhenUsed="1"/>
+    <w:lsdException w:name="Hyperlink" w:semiHidden="1" w:unhideWhenUsed="1"/>
+    <w:lsdException w:name="FollowedHyperlink" w:semiHidden="1" w:unhideWhenUsed="1"/>
+    <w:lsdException w:name="Strong" w:uiPriority="22" w:qFormat="1"/>
+    <w:lsdException w:name="Emphasis" w:uiPriority="20" w:qFormat="1"/>
+    <w:lsdException w:name="Document Map" w:semiHidden="1" w:unhideWhenUsed="1"/>
+    <w:lsdException w:name="Plain Text" w:semiHidden="1" w:unhideWhenUsed="1"/>
+    <w:lsdException w:name="E-mail Signature" w:semiHidden="1" w:unhideWhenUsed="1"/>
+    <w:lsdException w:name="HTML Top of Form" w:semiHidden="1" w:unhideWhenUsed="1"/>
+    <w:lsdException w:name="HTML Bottom of Form" w:semiHidden="1" w:unhideWhenUsed="1"/>
+    <w:lsdException w:name="Normal (Web)" w:semiHidden="1" w:unhideWhenUsed="1"/>
+    <w:lsdException w:name="HTML Acronym" w:semiHidden="1" w:unhideWhenUsed="1"/>
+    <w:lsdException w:name="HTML Address" w:semiHidden="1" w:unhideWhenUsed="1"/>
+    <w:lsdException w:name="HTML Cite" w:semiHidden="1" w:unhideWhenUsed="1"/>
+    <w:lsdException w:name="HTML Code" w:semiHidden="1" w:unhideWhenUsed="1"/>
+    <w:lsdException w:name="HTML Definition" w:semiHidden="1" w:unhideWhenUsed="1"/>
+    <w:lsdException w:name="HTML Keyboard" w:semiHidden="1" w:unhideWhenUsed="1"/>
+    <w:lsdException w:name="HTML Preformatted" w:semiHidden="1" w:unhideWhenUsed="1"/>
+    <w:lsdException w:name="HTML Sample" w:semiHidden="1" w:unhideWhenUsed="1"/>
+    <w:lsdException w:name="HTML Typewriter" w:semiHidden="1" w:unhideWhenUsed="1"/>
+    <w:lsdException w:name="HTML Variable" w:semiHidden="1" w:unhideWhenUsed="1"/>
+    <w:lsdException w:name="Normal Table" w:semiHidden="1" w:unhideWhenUsed="1"/>
+    <w:lsdException w:name="annotation subject" w:semiHidden="1" w:unhideWhenUsed="1"/>
+    <w:lsdException w:name="No List" w:semiHidden="1" w:unhideWhenUsed="1"/>
+    <w:lsdException w:name="Outline List 1" w:semiHidden="1" w:unhideWhenUsed="1"/>
+    <w:lsdException w:name="Outline List 2" w:semiHidden="1" w:unhideWhenUsed="1"/>
+    <w:lsdException w:name="Outline List 3" w:semiHidden="1" w:unhideWhenUsed="1"/>
+    <w:lsdException w:name="Table Simple 1" w:semiHidden="1" w:unhideWhenUsed="1"/>
+    <w:lsdException w:name="Table Simple 2" w:semiHidden="1" w:unhideWhenUsed="1"/>
+    <w:lsdException w:name="Table Simple 3" w:semiHidden="1" w:unhideWhenUsed="1"/>
+    <w:lsdException w:name="Table Classic 1" w:semiHidden="1" w:unhideWhenUsed="1"/>
+    <w:lsdException w:name="Table Classic 2" w:semiHidden="1" w:unhideWhenUsed="1"/>
+    <w:lsdException w:name="Table Classic 3" w:semiHidden="1" w:unhideWhenUsed="1"/>
+    <w:lsdException w:name="Table Classic 4" w:semiHidden="1" w:unhideWhenUsed="1"/>
+    <w:lsdException w:name="Table Colorful 1" w:semiHidden="1" w:unhideWhenUsed="1"/>
+    <w:lsdException w:name="Table Colorful 2" w:semiHidden="1" w:unhideWhenUsed="1"/>
+    <w:lsdException w:name="Table Colorful 3" w:semiHidden="1" w:unhideWhenUsed="1"/>
+    <w:lsdException w:name="Table Columns 1" w:semiHidden="1" w:unhideWhenUsed="1"/>
+    <w:lsdException w:name="Table Columns 2" w:semiHidden="1" w:unhideWhenUsed="1"/>
+    <w:lsdException w:name="Table Columns 3" w:semiHidden="1" w:unhideWhenUsed="1"/>
+    <w:lsdException w:name="Table Columns 4" w:semiHidden="1" w:unhideWhenUsed="1"/>
+    <w:lsdException w:name="Table Columns 5" w:semiHidden="1" w:unhideWhenUsed="1"/>
+    <w:lsdException w:name="Table Grid 1" w:semiHidden="1" w:unhideWhenUsed="1"/>
+    <w:lsdException w:name="Table Grid 2" w:semiHidden="1" w:unhideWhenUsed="1"/>
+    <w:lsdException w:name="Table Grid 3" w:semiHidden="1" w:unhideWhenUsed="1"/>
+    <w:lsdException w:name="Table Grid 4" w:semiHidden="1" w:unhideWhenUsed="1"/>
+    <w:lsdException w:name="Table Grid 5" w:semiHidden="1" w:unhideWhenUsed="1"/>
+    <w:lsdException w:name="Table Grid 6" w:semiHidden="1" w:unhideWhenUsed="1"/>
+    <w:lsdException w:name="Table Grid 7" w:semiHidden="1" w:unhideWhenUsed="1"/>
+    <w:lsdException w:name="Table Grid 8" w:semiHidden="1" w:unhideWhenUsed="1"/>
+    <w:lsdException w:name="Table List 1" w:semiHidden="1" w:unhideWhenUsed="1"/>
+    <w:lsdException w:name="Table List 2" w:semiHidden="1" w:unhideWhenUsed="1"/>
+    <w:lsdException w:name="Table List 3" w:semiHidden="1" w:unhideWhenUsed="1"/>
+    <w:lsdException w:name="Table List 4" w:semiHidden="1" w:unhideWhenUsed="1"/>
+    <w:lsdException w:name="Table List 5" w:semiHidden="1" w:unhideWhenUsed="1"/>
+    <w:lsdException w:name="Table List 6" w:semiHidden="1" w:unhideWhenUsed="1"/>
+    <w:lsdException w:name="Table List 7" w:semiHidden="1" w:unhideWhenUsed="1"/>
+    <w:lsdException w:name="Table List 8" w:semiHidden="1" w:unhideWhenUsed="1"/>
+    <w:lsdException w:name="Table 3D effects 1" w:semiHidden="1" w:unhideWhenUsed="1"/>
+    <w:lsdException w:name="Table 3D effects 2" w:semiHidden="1" w:unhideWhenUsed="1"/>
+    <w:lsdException w:name="Table 3D effects 3" w:semiHidden="1" w:unhideWhenUsed="1"/>
+    <w:lsdException w:name="Table Contemporary" w:semiHidden="1" w:unhideWhenUsed="1"/>
+    <w:lsdException w:name="Table Elegant" w:semiHidden="1" w:unhideWhenUsed="1"/>
+    <w:lsdException w:name="Table Professional" w:semiHidden="1" w:unhideWhenUsed="1"/>
+    <w:lsdException w:name="Table Subtle 1" w:semiHidden="1" w:unhideWhenUsed="1"/>
+    <w:lsdException w:name="Table Subtle 2" w:semiHidden="1" w:unhideWhenUsed="1"/>
+    <w:lsdException w:name="Table Web 1" w:semiHidden="1" w:unhideWhenUsed="1"/>
+    <w:lsdException w:name="Table Web 2" w:semiHidden="1" w:unhideWhenUsed="1"/>
+    <w:lsdException w:name="Table Web 3" w:semiHidden="1" w:unhideWhenUsed="1"/>
+    <w:lsdException w:name="Balloon Text" w:semiHidden="1" w:unhideWhenUsed="1"/>
+    <w:lsdException w:name="Table Grid" w:uiPriority="59"/>
+    <w:lsdException w:name="Table Theme" w:semiHidden="1" w:unhideWhenUsed="1"/>
+    <w:lsdException w:name="Placeholder Text" w:semiHidden="1"/>
+    <w:lsdException w:name="No Spacing" w:uiPriority="1" w:qFormat="1"/>
+    <w:lsdException w:name="Light Shading" w:uiPriority="60"/>
+    <w:lsdException w:name="Light List" w:uiPriority="61"/>
+    <w:lsdException w:name="Light Grid" w:uiPriority="62"/>
+    <w:lsdException w:name="Medium Shading 1" w:uiPriority="63"/>
+    <w:lsdException w:name="Medium Shading 2" w:uiPriority="64"/>
+    <w:lsdException w:name="Medium List 1" w:uiPriority="65"/>
+    <w:lsdException w:name="Medium List 2" w:uiPriority="66"/>
+    <w:lsdException w:name="Medium Grid 1" w:uiPriority="67"/>
+    <w:lsdException w:name="Medium Grid 2" w:uiPriority="68"/>
+    <w:lsdException w:name="Medium Grid 3" w:uiPriority="69"/>
+    <w:lsdException w:name="Dark List" w:uiPriority="70"/>
+    <w:lsdException w:name="Colorful Shading" w:uiPriority="71"/>
+    <w:lsdException w:name="Colorful List" w:uiPriority="72"/>
+    <w:lsdException w:name="Colorful Grid" w:uiPriority="73"/>
+    <w:lsdException w:name="Light Shading Accent 1" w:uiPriority="60"/>
+    <w:lsdException w:name="Light List Accent 1" w:uiPriority="61"/>
+    <w:lsdException w:name="Light Grid Accent 1" w:uiPriority="62"/>
+    <w:lsdException w:name="Medium Shading 1 Accent 1" w:uiPriority="63"/>
+    <w:lsdException w:name="Medium Shading 2 Accent 1" w:uiPriority="64"/>
+    <w:lsdException w:name="Medium List 1 Accent 1" w:uiPriority="65"/>
+    <w:lsdException w:name="Revision" w:semiHidden="1"/>
+    <w:lsdException w:name="List Paragraph" w:uiPriority="34" w:qFormat="1"/>
+    <w:lsdException w:name="Quote" w:uiPriority="29" w:qFormat="1"/>
+    <w:lsdException w:name="Intense Quote" w:uiPriority="30" w:qFormat="1"/>
+    <w:lsdException w:name="Medium List 2 Accent 1" w:uiPriority="66"/>
+    <w:lsdException w:name="Medium Grid 1 Accent 1" w:uiPriority="67"/>
+    <w:lsdException w:name="Medium Grid 2 Accent 1" w:uiPriority="68"/>
+    <w:lsdException w:name="Medium Grid 3 Accent 1" w:uiPriority="69"/>
+    <w:lsdException w:name="Dark List Accent 1" w:uiPriority="70"/>
+    <w:lsdException w:name="Colorful Shading Accent 1" w:uiPriority="71"/>
+    <w:lsdException w:name="Colorful List Accent 1" w:uiPriority="72"/>
+    <w:lsdException w:name="Colorful Grid Accent 1" w:uiPriority="73"/>
+    <w:lsdException w:name="Light Shading Accent 2" w:uiPriority="60"/>
+    <w:lsdException w:name="Light List Accent 2" w:uiPriority="61"/>
+    <w:lsdException w:name="Light Grid Accent 2" w:uiPriority="62"/>
+    <w:lsdException w:name="Medium Shading 1 Accent 2" w:uiPriority="63"/>
+    <w:lsdException w:name="Medium Shading 2 Accent 2" w:uiPriority="64"/>
+    <w:lsdException w:name="Medium List 1 Accent 2" w:uiPriority="65"/>
+    <w:lsdException w:name="Medium List 2 Accent 2" w:uiPriority="66"/>
+    <w:lsdException w:name="Medium Grid 1 Accent 2" w:uiPriority="67"/>
+    <w:lsdException w:name="Medium Grid 2 Accent 2" w:uiPriority="68"/>
+    <w:lsdException w:name="Medium Grid 3 Accent 2" w:uiPriority="69"/>
+    <w:lsdException w:name="Dark List Accent 2" w:uiPriority="70"/>
+    <w:lsdException w:name="Colorful Shading Accent 2" w:uiPriority="71"/>
+    <w:lsdException w:name="Colorful List Accent 2" w:uiPriority="72"/>
+    <w:lsdException w:name="Colorful Grid Accent 2" w:uiPriority="73"/>
+    <w:lsdException w:name="Light Shading Accent 3" w:uiPriority="60"/>
+    <w:lsdException w:name="Light List Accent 3" w:uiPriority="61"/>
+    <w:lsdException w:name="Light Grid Accent 3" w:uiPriority="62"/>
+    <w:lsdException w:name="Medium Shading 1 Accent 3" w:uiPriority="63"/>
+    <w:lsdException w:name="Medium Shading 2 Accent 3" w:uiPriority="64"/>
+    <w:lsdException w:name="Medium List 1 Accent 3" w:uiPriority="65"/>
+    <w:lsdException w:name="Medium List 2 Accent 3" w:uiPriority="66"/>
+    <w:lsdException w:name="Medium Grid 1 Accent 3" w:uiPriority="67"/>
+    <w:lsdException w:name="Medium Grid 2 Accent 3" w:uiPriority="68"/>
+    <w:lsdException w:name="Medium Grid 3 Accent 3" w:uiPriority="69"/>
+    <w:lsdException w:name="Dark List Accent 3" w:uiPriority="70"/>
+    <w:lsdException w:name="Colorful Shading Accent 3" w:uiPriority="71"/>
+    <w:lsdException w:name="Colorful List Accent 3" w:uiPriority="72"/>
+    <w:lsdException w:name="Colorful Grid Accent 3" w:uiPriority="73"/>
+    <w:lsdException w:name="Light Shading Accent 4" w:uiPriority="60"/>
+    <w:lsdException w:name="Light List Accent 4" w:uiPriority="61"/>
+    <w:lsdException w:name="Light Grid Accent 4" w:uiPriority="62"/>
+    <w:lsdException w:name="Medium Shading 1 Accent 4" w:uiPriority="63"/>
+    <w:lsdException w:name="Medium Shading 2 Accent 4" w:uiPriority="64"/>
+    <w:lsdException w:name="Medium List 1 Accent 4" w:uiPriority="65"/>
+    <w:lsdException w:name="Medium List 2 Accent 4" w:uiPriority="66"/>
+    <w:lsdException w:name="Medium Grid 1 Accent 4" w:uiPriority="67"/>
+    <w:lsdException w:name="Medium Grid 2 Accent 4" w:uiPriority="68"/>
+    <w:lsdException w:name="Medium Grid 3 Accent 4" w:uiPriority="69"/>
+    <w:lsdException w:name="Dark List Accent 4" w:uiPriority="70"/>
+    <w:lsdException w:name="Colorful Shading Accent 4" w:uiPriority="71"/>
+    <w:lsdException w:name="Colorful List Accent 4" w:uiPriority="72"/>
+    <w:lsdException w:name="Colorful Grid Accent 4" w:uiPriority="73"/>
+    <w:lsdException w:name="Light Shading Accent 5" w:uiPriority="60"/>
+    <w:lsdException w:name="Light List Accent 5" w:uiPriority="61"/>
+    <w:lsdException w:name="Light Grid Accent 5" w:uiPriority="62"/>
+    <w:lsdException w:name="Medium Shading 1 Accent 5" w:uiPriority="63"/>
+    <w:lsdException w:name="Medium Shading 2 Accent 5" w:uiPriority="64"/>
+    <w:lsdException w:name="Medium List 1 Accent 5" w:uiPriority="65"/>
+    <w:lsdException w:name="Medium List 2 Accent 5" w:uiPriority="66"/>
+    <w:lsdException w:name="Medium Grid 1 Accent 5" w:uiPriority="67"/>
+    <w:lsdException w:name="Medium Grid 2 Accent 5" w:uiPriority="68"/>
+    <w:lsdException w:name="Medium Grid 3 Accent 5" w:uiPriority="69"/>
+    <w:lsdException w:name="Dark List Accent 5" w:uiPriority="70"/>
+    <w:lsdException w:name="Colorful Shading Accent 5" w:uiPriority="71"/>
+    <w:lsdException w:name="Colorful List Accent 5" w:uiPriority="72"/>
+    <w:lsdException w:name="Colorful Grid Accent 5" w:uiPriority="73"/>
+    <w:lsdException w:name="Light Shading Accent 6" w:uiPriority="60"/>
+    <w:lsdException w:name="Light List Accent 6" w:uiPriority="61"/>
+    <w:lsdException w:name="Light Grid Accent 6" w:uiPriority="62"/>
+    <w:lsdException w:name="Medium Shading 1 Accent 6" w:uiPriority="63"/>
+    <w:lsdException w:name="Medium Shading 2 Accent 6" w:uiPriority="64"/>
+    <w:lsdException w:name="Medium List 1 Accent 6" w:uiPriority="65"/>
+    <w:lsdException w:name="Medium List 2 Accent 6" w:uiPriority="66"/>
+    <w:lsdException w:name="Medium Grid 1 Accent 6" w:uiPriority="67"/>
+    <w:lsdException w:name="Medium Grid 2 Accent 6" w:uiPriority="68"/>
+    <w:lsdException w:name="Medium Grid 3 Accent 6" w:uiPriority="69"/>
+    <w:lsdException w:name="Dark List Accent 6" w:uiPriority="70"/>
+    <w:lsdException w:name="Colorful Shading Accent 6" w:uiPriority="71"/>
+    <w:lsdException w:name="Colorful List Accent 6" w:uiPriority="72"/>
+    <w:lsdException w:name="Colorful Grid Accent 6" w:uiPriority="73"/>
+    <w:lsdException w:name="Subtle Emphasis" w:uiPriority="19" w:qFormat="1"/>
+    <w:lsdException w:name="Intense Emphasis" w:uiPriority="21" w:qFormat="1"/>
+    <w:lsdException w:name="Subtle Reference" w:uiPriority="31" w:qFormat="1"/>
+    <w:lsdException w:name="Intense Reference" w:uiPriority="32" w:qFormat="1"/>
+    <w:lsdException w:name="Book Title" w:uiPriority="33" w:qFormat="1"/>
+    <w:lsdException w:name="Bibliography" w:semiHidden="1" w:uiPriority="37" w:unhideWhenUsed="1"/>
+    <w:lsdException w:name="TOC Heading" w:semiHidden="1" w:uiPriority="39" w:unhideWhenUsed="1" w:qFormat="1"/>
+    <w:lsdException w:name="Plain Table 1" w:uiPriority="41"/>
+    <w:lsdException w:name="Plain Table 2" w:uiPriority="42"/>
+    <w:lsdException w:name="Plain Table 3" w:uiPriority="43"/>
+    <w:lsdException w:name="Plain Table 4" w:uiPriority="44"/>
+    <w:lsdException w:name="Plain Table 5" w:uiPriority="45"/>
+    <w:lsdException w:name="Grid Table Light" w:uiPriority="40"/>
+    <w:lsdException w:name="Grid Table 1 Light" w:uiPriority="46"/>
+    <w:lsdException w:name="Grid Table 2" w:uiPriority="47"/>
+    <w:lsdException w:name="Grid Table 3" w:uiPriority="48"/>
+    <w:lsdException w:name="Grid Table 4" w:uiPriority="49"/>
+    <w:lsdException w:name="Grid Table 5 Dark" w:uiPriority="50"/>
+    <w:lsdException w:name="Grid Table 6 Colorful" w:uiPriority="51"/>
+    <w:lsdException w:name="Grid Table 7 Colorful" w:uiPriority="52"/>
+    <w:lsdException w:name="Grid Table 1 Light Accent 1" w:uiPriority="46"/>
+    <w:lsdException w:name="Grid Table 2 Accent 1" w:uiPriority="47"/>
+    <w:lsdException w:name="Grid Table 3 Accent 1" w:uiPriority="48"/>
+    <w:lsdException w:name="Grid Table 4 Accent 1" w:uiPriority="49"/>
+    <w:lsdException w:name="Grid Table 5 Dark Accent 1" w:uiPriority="50"/>
+    <w:lsdException w:name="Grid Table 6 Colorful Accent 1" w:uiPriority="51"/>
+    <w:lsdException w:name="Grid Table 7 Colorful Accent 1" w:uiPriority="52"/>
+    <w:lsdException w:name="Grid Table 1 Light Accent 2" w:uiPriority="46"/>
+    <w:lsdException w:name="Grid Table 2 Accent 2" w:uiPriority="47"/>
+    <w:lsdException w:name="Grid Table 3 Accent 2" w:uiPriority="48"/>
+    <w:lsdException w:name="Grid Table 4 Accent 2" w:uiPriority="49"/>
+    <w:lsdException w:name="Grid Table 5 Dark Accent 2" w:uiPriority="50"/>
+    <w:lsdException w:name="Grid Table 6 Colorful Accent 2" w:uiPriority="51"/>
+    <w:lsdException w:name="Grid Table 7 Colorful Accent 2" w:uiPriority="52"/>
+    <w:lsdException w:name="Grid Table 1 Light Accent 3" w:uiPriority="46"/>
+    <w:lsdException w:name="Grid Table 2 Accent 3" w:uiPriority="47"/>
+    <w:lsdException w:name="Grid Table 3 Accent 3" w:uiPriority="48"/>
+    <w:lsdException w:name="Grid Table 4 Accent 3" w:uiPriority="49"/>
+    <w:lsdException w:name="Grid Table 5 Dark Accent 3" w:uiPriority="50"/>
+    <w:lsdException w:name="Grid Table 6 Colorful Accent 3" w:uiPriority="51"/>
+    <w:lsdException w:name="Grid Table 7 Colorful Accent 3" w:uiPriority="52"/>
+    <w:lsdException w:name="Grid Table 1 Light Accent 4" w:uiPriority="46"/>
+    <w:lsdException w:name="Grid Table 2 Accent 4" w:uiPriority="47"/>
+    <w:lsdException w:name="Grid Table 3 Accent 4" w:uiPriority="48"/>
+    <w:lsdException w:name="Grid Table 4 Accent 4" w:uiPriority="49"/>
+    <w:lsdException w:name="Grid Table 5 Dark Accent 4" w:uiPriority="50"/>
+    <w:lsdException w:name="Grid Table 6 Colorful Accent 4" w:uiPriority="51"/>
+    <w:lsdException w:name="Grid Table 7 Colorful Accent 4" w:uiPriority="52"/>
+    <w:lsdException w:name="Grid Table 1 Light Accent 5" w:uiPriority="46"/>
+    <w:lsdException w:name="Grid Table 2 Accent 5" w:uiPriority="47"/>
+    <w:lsdException w:name="Grid Table 3 Accent 5" w:uiPriority="48"/>
+    <w:lsdException w:name="Grid Table 4 Accent 5" w:uiPriority="49"/>
+    <w:lsdException w:name="Grid Table 5 Dark Accent 5" w:uiPriority="50"/>
+    <w:lsdException w:name="Grid Table 6 Colorful Accent 5" w:uiPriority="51"/>
+    <w:lsdException w:name="Grid Table 7 Colorful Accent 5" w:uiPriority="52"/>
+    <w:lsdException w:name="Grid Table 1 Light Accent 6" w:uiPriority="46"/>
+    <w:lsdException w:name="Grid Table 2 Accent 6" w:uiPriority="47"/>
+    <w:lsdException w:name="Grid Table 3 Accent 6" w:uiPriority="48"/>
+    <w:lsdException w:name="Grid Table 4 Accent 6" w:uiPriority="49"/>
+    <w:lsdException w:name="Grid Table 5 Dark Accent 6" w:uiPriority="50"/>
+    <w:lsdException w:name="Grid Table 6 Colorful Accent 6" w:uiPriority="51"/>
+    <w:lsdException w:name="Grid Table 7 Colorful Accent 6" w:uiPriority="52"/>
+    <w:lsdException w:name="List Table 1 Light" w:uiPriority="46"/>
+    <w:lsdException w:name="List Table 2" w:uiPriority="47"/>
+    <w:lsdException w:name="List Table 3" w:uiPriority="48"/>
+    <w:lsdException w:name="List Table 4" w:uiPriority="49"/>
+    <w:lsdException w:name="List Table 5 Dark" w:uiPriority="50"/>
+    <w:lsdException w:name="List Table 6 Colorful" w:uiPriority="51"/>
+    <w:lsdException w:name="List Table 7 Colorful" w:uiPriority="52"/>
+    <w:lsdException w:name="List Table 1 Light Accent 1" w:uiPriority="46"/>
+    <w:lsdException w:name="List Table 2 Accent 1" w:uiPriority="47"/>
+    <w:lsdException w:name="List Table 3 Accent 1" w:uiPriority="48"/>
+    <w:lsdException w:name="List Table 4 Accent 1" w:uiPriority="49"/>
+    <w:lsdException w:name="List Table 5 Dark Accent 1" w:uiPriority="50"/>
+    <w:lsdException w:name="List Table 6 Colorful Accent 1" w:uiPriority="51"/>
+    <w:lsdException w:name="List Table 7 Colorful Accent 1" w:uiPriority="52"/>
+    <w:lsdException w:name="List Table 1 Light Accent 2" w:uiPriority="46"/>
+    <w:lsdException w:name="List Table 2 Accent 2" w:uiPriority="47"/>
+    <w:lsdException w:name="List Table 3 Accent 2" w:uiPriority="48"/>
+    <w:lsdException w:name="List Table 4 Accent 2" w:uiPriority="49"/>
+    <w:lsdException w:name="List Table 5 Dark Accent 2" w:uiPriority="50"/>
+    <w:lsdException w:name="List Table 6 Colorful Accent 2" w:uiPriority="51"/>
+    <w:lsdException w:name="List Table 7 Colorful Accent 2" w:uiPriority="52"/>
+    <w:lsdException w:name="List Table 1 Light Accent 3" w:uiPriority="46"/>
+    <w:lsdException w:name="List Table 2 Accent 3" w:uiPriority="47"/>
+    <w:lsdException w:name="List Table 3 Accent 3" w:uiPriority="48"/>
+    <w:lsdException w:name="List Table 4 Accent 3" w:uiPriority="49"/>
+    <w:lsdException w:name="List Table 5 Dark Accent 3" w:uiPriority="50"/>
+    <w:lsdException w:name="List Table 6 Colorful Accent 3" w:uiPriority="51"/>
+    <w:lsdException w:name="List Table 7 Colorful Accent 3" w:uiPriority="52"/>
+    <w:lsdException w:name="List Table 1 Light Accent 4" w:uiPriority="46"/>
+    <w:lsdException w:name="List Table 2 Accent 4" w:uiPriority="47"/>
+    <w:lsdException w:name="List Table 3 Accent 4" w:uiPriority="48"/>
+    <w:lsdException w:name="List Table 4 Accent 4" w:uiPriority="49"/>
+    <w:lsdException w:name="List Table 5 Dark Accent 4" w:uiPriority="50"/>
+    <w:lsdException w:name="List Table 6 Colorful Accent 4" w:uiPriority="51"/>
+    <w:lsdException w:name="List Table 7 Colorful Accent 4" w:uiPriority="52"/>
+    <w:lsdException w:name="List Table 1 Light Accent 5" w:uiPriority="46"/>
+    <w:lsdException w:name="List Table 2 Accent 5" w:uiPriority="47"/>
+    <w:lsdException w:name="List Table 3 Accent 5" w:uiPriority="48"/>
+    <w:lsdException w:name="List Table 4 Accent 5" w:uiPriority="49"/>
+    <w:lsdException w:name="List Table 5 Dark Accent 5" w:uiPriority="50"/>
+    <w:lsdException w:name="List Table 6 Colorful Accent 5" w:uiPriority="51"/>
+    <w:lsdException w:name="List Table 7 Colorful Accent 5" w:uiPriority="52"/>
+    <w:lsdException w:name="List Table 1 Light Accent 6" w:uiPriority="46"/>
+    <w:lsdException w:name="List Table 2 Accent 6" w:uiPriority="47"/>
+    <w:lsdException w:name="List Table 3 Accent 6" w:uiPriority="48"/>
+    <w:lsdException w:name="List Table 4 Accent 6" w:uiPriority="49"/>
+    <w:lsdException w:name="List Table 5 Dark Accent 6" w:uiPriority="50"/>
+    <w:lsdException w:name="List Table 6 Colorful Accent 6" w:uiPriority="51"/>
+    <w:lsdException w:name="List Table 7 Colorful Accent 6" w:uiPriority="52"/>
   </w:latentStyles>
   <w:style w:type="paragraph" w:default="1" w:styleId="Normal">
     <w:name w:val="Normal"/>
@@ -17363,597 +18302,7 @@
   <w:style w:type="character" w:default="1" w:styleId="DefaultParagraphFont">
     <w:name w:val="Default Paragraph Font"/>
     <w:uiPriority w:val="1"/>
-    <w:unhideWhenUsed/>
-  </w:style>
-  <w:style w:type="table" w:default="1" w:styleId="TableNormal">
-    <w:name w:val="Normal Table"/>
-    <w:uiPriority w:val="99"/>
     <w:semiHidden/>
-    <w:unhideWhenUsed/>
-    <w:tblPr>
-      <w:tblInd w:w="0" w:type="dxa"/>
-      <w:tblCellMar>
-        <w:top w:w="0" w:type="dxa"/>
-        <w:left w:w="108" w:type="dxa"/>
-        <w:bottom w:w="0" w:type="dxa"/>
-        <w:right w:w="108" w:type="dxa"/>
-      </w:tblCellMar>
-    </w:tblPr>
-  </w:style>
-  <w:style w:type="numbering" w:default="1" w:styleId="NoList">
-    <w:name w:val="No List"/>
-    <w:uiPriority w:val="99"/>
-    <w:semiHidden/>
-    <w:unhideWhenUsed/>
-  </w:style>
-  <w:style w:type="character" w:styleId="CommentReference">
-    <w:name w:val="annotation reference"/>
-    <w:basedOn w:val="DefaultParagraphFont"/>
-    <w:uiPriority w:val="99"/>
-    <w:semiHidden/>
-    <w:unhideWhenUsed/>
-    <w:qFormat/>
-    <w:rsid w:val="007B701D"/>
-    <w:rPr>
-      <w:sz w:val="16"/>
-      <w:szCs w:val="16"/>
-    </w:rPr>
-  </w:style>
-  <w:style w:type="character" w:customStyle="1" w:styleId="CommentTextChar">
-    <w:name w:val="Comment Text Char"/>
-    <w:basedOn w:val="DefaultParagraphFont"/>
-    <w:link w:val="CommentText"/>
-    <w:uiPriority w:val="99"/>
-    <w:qFormat/>
-    <w:rsid w:val="007B701D"/>
-    <w:rPr>
-      <w:rFonts w:cs="Mangal"/>
-      <w:sz w:val="20"/>
-      <w:szCs w:val="18"/>
-    </w:rPr>
-  </w:style>
-  <w:style w:type="character" w:customStyle="1" w:styleId="CommentSubjectChar">
-    <w:name w:val="Comment Subject Char"/>
-    <w:basedOn w:val="CommentTextChar"/>
-    <w:link w:val="CommentSubject"/>
-    <w:uiPriority w:val="99"/>
-    <w:semiHidden/>
-    <w:rsid w:val="007B701D"/>
-    <w:rPr>
-      <w:rFonts w:cs="Mangal"/>
-      <w:b/>
-      <w:bCs/>
-      <w:sz w:val="20"/>
-      <w:szCs w:val="18"/>
-    </w:rPr>
-  </w:style>
-  <w:style w:type="character" w:customStyle="1" w:styleId="BalloonTextChar">
-    <w:name w:val="Balloon Text Char"/>
-    <w:basedOn w:val="DefaultParagraphFont"/>
-    <w:link w:val="BalloonText"/>
-    <w:uiPriority w:val="99"/>
-    <w:semiHidden/>
-    <w:rsid w:val="007B701D"/>
-    <w:rPr>
-      <w:rFonts w:ascii="Segoe UI" w:hAnsi="Segoe UI" w:cs="Mangal"/>
-      <w:sz w:val="18"/>
-      <w:szCs w:val="16"/>
-    </w:rPr>
-  </w:style>
-  <w:style w:type="character" w:styleId="PlaceholderText">
-    <w:name w:val="Placeholder Text"/>
-    <w:basedOn w:val="DefaultParagraphFont"/>
-    <w:uiPriority w:val="99"/>
-    <w:semiHidden/>
-    <w:rsid w:val="00850BF0"/>
-    <w:rPr>
-      <w:color w:val="808080"/>
-    </w:rPr>
-  </w:style>
-  <w:style w:type="character" w:customStyle="1" w:styleId="apple-converted-space">
-    <w:name w:val="apple-converted-space"/>
-    <w:basedOn w:val="DefaultParagraphFont"/>
-    <w:rsid w:val="00F838B1"/>
-  </w:style>
-  <w:style w:type="character" w:styleId="Emphasis">
-    <w:name w:val="Emphasis"/>
-    <w:basedOn w:val="DefaultParagraphFont"/>
-    <w:uiPriority w:val="20"/>
-    <w:qFormat/>
-    <w:rsid w:val="00F838B1"/>
-    <w:rPr>
-      <w:i/>
-      <w:iCs/>
-    </w:rPr>
-  </w:style>
-  <w:style w:type="character" w:customStyle="1" w:styleId="EndnoteTextChar">
-    <w:name w:val="Endnote Text Char"/>
-    <w:basedOn w:val="DefaultParagraphFont"/>
-    <w:link w:val="EndnoteText"/>
-    <w:uiPriority w:val="99"/>
-    <w:semiHidden/>
-    <w:rsid w:val="00312FEE"/>
-    <w:rPr>
-      <w:rFonts w:cs="Mangal"/>
-      <w:sz w:val="20"/>
-      <w:szCs w:val="18"/>
-    </w:rPr>
-  </w:style>
-  <w:style w:type="character" w:styleId="EndnoteReference">
-    <w:name w:val="endnote reference"/>
-    <w:basedOn w:val="DefaultParagraphFont"/>
-    <w:uiPriority w:val="99"/>
-    <w:semiHidden/>
-    <w:unhideWhenUsed/>
-    <w:rsid w:val="00312FEE"/>
-    <w:rPr>
-      <w:vertAlign w:val="superscript"/>
-    </w:rPr>
-  </w:style>
-  <w:style w:type="character" w:customStyle="1" w:styleId="FootnoteTextChar">
-    <w:name w:val="Footnote Text Char"/>
-    <w:basedOn w:val="DefaultParagraphFont"/>
-    <w:link w:val="FootnoteText"/>
-    <w:uiPriority w:val="99"/>
-    <w:rsid w:val="00312FEE"/>
-    <w:rPr>
-      <w:rFonts w:cs="Mangal"/>
-      <w:sz w:val="20"/>
-      <w:szCs w:val="18"/>
-    </w:rPr>
-  </w:style>
-  <w:style w:type="character" w:styleId="FootnoteReference">
-    <w:name w:val="footnote reference"/>
-    <w:basedOn w:val="DefaultParagraphFont"/>
-    <w:uiPriority w:val="99"/>
-    <w:unhideWhenUsed/>
-    <w:rsid w:val="00312FEE"/>
-    <w:rPr>
-      <w:vertAlign w:val="superscript"/>
-    </w:rPr>
-  </w:style>
-  <w:style w:type="character" w:customStyle="1" w:styleId="InternetLink">
-    <w:name w:val="Internet Link"/>
-    <w:basedOn w:val="DefaultParagraphFont"/>
-    <w:uiPriority w:val="99"/>
-    <w:semiHidden/>
-    <w:unhideWhenUsed/>
-    <w:rsid w:val="004A212B"/>
-    <w:rPr>
-      <w:color w:val="0000FF"/>
-      <w:u w:val="single"/>
-    </w:rPr>
-  </w:style>
-  <w:style w:type="character" w:customStyle="1" w:styleId="FootnoteCharacters">
-    <w:name w:val="Footnote Characters"/>
-  </w:style>
-  <w:style w:type="character" w:customStyle="1" w:styleId="FootnoteAnchor">
-    <w:name w:val="Footnote Anchor"/>
-    <w:rPr>
-      <w:vertAlign w:val="superscript"/>
-    </w:rPr>
-  </w:style>
-  <w:style w:type="character" w:customStyle="1" w:styleId="EndnoteAnchor">
-    <w:name w:val="Endnote Anchor"/>
-    <w:rPr>
-      <w:vertAlign w:val="superscript"/>
-    </w:rPr>
-  </w:style>
-  <w:style w:type="character" w:customStyle="1" w:styleId="EndnoteCharacters">
-    <w:name w:val="Endnote Characters"/>
-  </w:style>
-  <w:style w:type="paragraph" w:customStyle="1" w:styleId="Heading">
-    <w:name w:val="Heading"/>
-    <w:basedOn w:val="Normal1"/>
-    <w:next w:val="TextBody"/>
-    <w:pPr>
-      <w:keepNext/>
-      <w:spacing w:before="240" w:after="120"/>
-    </w:pPr>
-    <w:rPr>
-      <w:rFonts w:ascii="Liberation Sans" w:eastAsia="AR PL UMing HK" w:hAnsi="Liberation Sans" w:cs="Lohit Devanagari"/>
-      <w:sz w:val="28"/>
-      <w:szCs w:val="28"/>
-    </w:rPr>
-  </w:style>
-  <w:style w:type="paragraph" w:customStyle="1" w:styleId="TextBody">
-    <w:name w:val="Text Body"/>
-    <w:basedOn w:val="Normal1"/>
-    <w:pPr>
-      <w:spacing w:after="140" w:line="288" w:lineRule="auto"/>
-    </w:pPr>
-  </w:style>
-  <w:style w:type="paragraph" w:styleId="List">
-    <w:name w:val="List"/>
-    <w:basedOn w:val="TextBody"/>
-    <w:rPr>
-      <w:rFonts w:cs="Lohit Devanagari"/>
-    </w:rPr>
-  </w:style>
-  <w:style w:type="paragraph" w:styleId="Caption">
-    <w:name w:val="caption"/>
-    <w:basedOn w:val="Normal1"/>
-    <w:pPr>
-      <w:suppressLineNumbers/>
-      <w:spacing w:before="120" w:after="120"/>
-    </w:pPr>
-    <w:rPr>
-      <w:i/>
-      <w:iCs/>
-    </w:rPr>
-  </w:style>
-  <w:style w:type="paragraph" w:customStyle="1" w:styleId="Index">
-    <w:name w:val="Index"/>
-    <w:basedOn w:val="Normal1"/>
-    <w:pPr>
-      <w:suppressLineNumbers/>
-    </w:pPr>
-    <w:rPr>
-      <w:rFonts w:cs="Lohit Devanagari"/>
-    </w:rPr>
-  </w:style>
-  <w:style w:type="paragraph" w:customStyle="1" w:styleId="Normal1">
-    <w:name w:val="Normal1"/>
-    <w:qFormat/>
-    <w:rsid w:val="00223AE9"/>
-    <w:pPr>
-      <w:suppressAutoHyphens/>
-    </w:pPr>
-  </w:style>
-  <w:style w:type="paragraph" w:customStyle="1" w:styleId="Quotations">
-    <w:name w:val="Quotations"/>
-    <w:basedOn w:val="Normal1"/>
-    <w:pPr>
-      <w:spacing w:after="283"/>
-      <w:ind w:left="567" w:right="567"/>
-    </w:pPr>
-  </w:style>
-  <w:style w:type="paragraph" w:styleId="Title">
-    <w:name w:val="Title"/>
-    <w:basedOn w:val="Heading"/>
-    <w:pPr>
-      <w:jc w:val="center"/>
-    </w:pPr>
-    <w:rPr>
-      <w:b/>
-      <w:bCs/>
-      <w:sz w:val="56"/>
-      <w:szCs w:val="56"/>
-    </w:rPr>
-  </w:style>
-  <w:style w:type="paragraph" w:styleId="Subtitle">
-    <w:name w:val="Subtitle"/>
-    <w:basedOn w:val="Heading"/>
-    <w:pPr>
-      <w:spacing w:before="60"/>
-      <w:jc w:val="center"/>
-    </w:pPr>
-    <w:rPr>
-      <w:sz w:val="36"/>
-      <w:szCs w:val="36"/>
-    </w:rPr>
-  </w:style>
-  <w:style w:type="paragraph" w:styleId="CommentText">
-    <w:name w:val="annotation text"/>
-    <w:basedOn w:val="Normal1"/>
-    <w:link w:val="CommentTextChar"/>
-    <w:uiPriority w:val="99"/>
-    <w:unhideWhenUsed/>
-    <w:qFormat/>
-    <w:rsid w:val="007B701D"/>
-    <w:rPr>
-      <w:rFonts w:cs="Mangal"/>
-      <w:sz w:val="20"/>
-      <w:szCs w:val="18"/>
-    </w:rPr>
-  </w:style>
-  <w:style w:type="paragraph" w:styleId="CommentSubject">
-    <w:name w:val="annotation subject"/>
-    <w:basedOn w:val="CommentText"/>
-    <w:link w:val="CommentSubjectChar"/>
-    <w:uiPriority w:val="99"/>
-    <w:semiHidden/>
-    <w:unhideWhenUsed/>
-    <w:rsid w:val="007B701D"/>
-    <w:rPr>
-      <w:b/>
-      <w:bCs/>
-    </w:rPr>
-  </w:style>
-  <w:style w:type="paragraph" w:styleId="BalloonText">
-    <w:name w:val="Balloon Text"/>
-    <w:basedOn w:val="Normal1"/>
-    <w:link w:val="BalloonTextChar"/>
-    <w:uiPriority w:val="99"/>
-    <w:semiHidden/>
-    <w:unhideWhenUsed/>
-    <w:rsid w:val="007B701D"/>
-    <w:rPr>
-      <w:rFonts w:ascii="Segoe UI" w:hAnsi="Segoe UI" w:cs="Mangal"/>
-      <w:sz w:val="18"/>
-      <w:szCs w:val="16"/>
-    </w:rPr>
-  </w:style>
-  <w:style w:type="paragraph" w:styleId="EndnoteText">
-    <w:name w:val="endnote text"/>
-    <w:basedOn w:val="Normal1"/>
-    <w:link w:val="EndnoteTextChar"/>
-    <w:uiPriority w:val="99"/>
-    <w:semiHidden/>
-    <w:unhideWhenUsed/>
-    <w:rsid w:val="00312FEE"/>
-    <w:rPr>
-      <w:rFonts w:cs="Mangal"/>
-      <w:sz w:val="20"/>
-      <w:szCs w:val="18"/>
-    </w:rPr>
-  </w:style>
-  <w:style w:type="paragraph" w:styleId="FootnoteText">
-    <w:name w:val="footnote text"/>
-    <w:basedOn w:val="Normal1"/>
-    <w:link w:val="FootnoteTextChar"/>
-    <w:uiPriority w:val="99"/>
-    <w:unhideWhenUsed/>
-    <w:rsid w:val="00312FEE"/>
-    <w:rPr>
-      <w:rFonts w:cs="Mangal"/>
-      <w:sz w:val="20"/>
-      <w:szCs w:val="18"/>
-    </w:rPr>
-  </w:style>
-  <w:style w:type="paragraph" w:styleId="Revision">
-    <w:name w:val="Revision"/>
-    <w:uiPriority w:val="99"/>
-    <w:semiHidden/>
-    <w:rsid w:val="00AA37C6"/>
-    <w:pPr>
-      <w:suppressAutoHyphens/>
-      <w:textAlignment w:val="auto"/>
-    </w:pPr>
-  </w:style>
-  <w:style w:type="paragraph" w:customStyle="1" w:styleId="Footnote">
-    <w:name w:val="Footnote"/>
-    <w:basedOn w:val="Normal1"/>
-  </w:style>
-  <w:style w:type="character" w:styleId="Hyperlink">
-    <w:name w:val="Hyperlink"/>
-    <w:basedOn w:val="DefaultParagraphFont"/>
-    <w:uiPriority w:val="99"/>
-    <w:unhideWhenUsed/>
-    <w:rsid w:val="00EE4230"/>
-    <w:rPr>
-      <w:color w:val="0000FF" w:themeColor="hyperlink"/>
-      <w:u w:val="single"/>
-    </w:rPr>
-  </w:style>
-  <w:style w:type="table" w:styleId="TableGrid">
-    <w:name w:val="Table Grid"/>
-    <w:basedOn w:val="TableNormal"/>
-    <w:uiPriority w:val="59"/>
-    <w:rsid w:val="00432B15"/>
-    <w:tblPr>
-      <w:tblBorders>
-        <w:top w:val="single" w:sz="4" w:space="0" w:color="auto"/>
-        <w:left w:val="single" w:sz="4" w:space="0" w:color="auto"/>
-        <w:bottom w:val="single" w:sz="4" w:space="0" w:color="auto"/>
-        <w:right w:val="single" w:sz="4" w:space="0" w:color="auto"/>
-        <w:insideH w:val="single" w:sz="4" w:space="0" w:color="auto"/>
-        <w:insideV w:val="single" w:sz="4" w:space="0" w:color="auto"/>
-      </w:tblBorders>
-    </w:tblPr>
-  </w:style>
-</w:styles>
-</file>
-
-<file path=word/stylesWithEffects.xml><?xml version="1.0" encoding="utf-8"?>
-<w:styles xmlns:wpc="http://schemas.microsoft.com/office/word/2010/wordprocessingCanvas" xmlns:mc="http://schemas.openxmlformats.org/markup-compatibility/2006" xmlns:o="urn:schemas-microsoft-com:office:office" xmlns:r="http://schemas.openxmlformats.org/officeDocument/2006/relationships" xmlns:m="http://schemas.openxmlformats.org/officeDocument/2006/math" xmlns:v="urn:schemas-microsoft-com:vml" xmlns:wp14="http://schemas.microsoft.com/office/word/2010/wordprocessingDrawing" xmlns:wp="http://schemas.openxmlformats.org/drawingml/2006/wordprocessingDrawing" xmlns:w10="urn:schemas-microsoft-com:office:word" xmlns:w="http://schemas.openxmlformats.org/wordprocessingml/2006/main" xmlns:w14="http://schemas.microsoft.com/office/word/2010/wordml" xmlns:wpg="http://schemas.microsoft.com/office/word/2010/wordprocessingGroup" xmlns:wpi="http://schemas.microsoft.com/office/word/2010/wordprocessingInk" xmlns:wne="http://schemas.microsoft.com/office/word/2006/wordml" xmlns:wps="http://schemas.microsoft.com/office/word/2010/wordprocessingShape" mc:Ignorable="w14 wp14">
-  <w:docDefaults>
-    <w:rPrDefault>
-      <w:rPr>
-        <w:rFonts w:ascii="Liberation Serif" w:eastAsia="Droid Sans Fallback" w:hAnsi="Liberation Serif" w:cs="FreeSans"/>
-        <w:sz w:val="24"/>
-        <w:szCs w:val="24"/>
-        <w:lang w:val="en-US" w:eastAsia="zh-CN" w:bidi="hi-IN"/>
-      </w:rPr>
-    </w:rPrDefault>
-    <w:pPrDefault>
-      <w:pPr>
-        <w:textAlignment w:val="baseline"/>
-      </w:pPr>
-    </w:pPrDefault>
-  </w:docDefaults>
-  <w:latentStyles w:defLockedState="0" w:defUIPriority="99" w:defSemiHidden="1" w:defUnhideWhenUsed="1" w:defQFormat="0" w:count="267">
-    <w:lsdException w:name="Normal" w:semiHidden="0" w:uiPriority="0" w:unhideWhenUsed="0" w:qFormat="1"/>
-    <w:lsdException w:name="heading 1" w:semiHidden="0" w:uiPriority="9" w:unhideWhenUsed="0" w:qFormat="1"/>
-    <w:lsdException w:name="heading 2" w:uiPriority="9" w:qFormat="1"/>
-    <w:lsdException w:name="heading 3" w:uiPriority="9" w:qFormat="1"/>
-    <w:lsdException w:name="heading 4" w:uiPriority="9" w:qFormat="1"/>
-    <w:lsdException w:name="heading 5" w:uiPriority="9" w:qFormat="1"/>
-    <w:lsdException w:name="heading 6" w:uiPriority="9" w:qFormat="1"/>
-    <w:lsdException w:name="heading 7" w:uiPriority="9" w:qFormat="1"/>
-    <w:lsdException w:name="heading 8" w:uiPriority="9" w:qFormat="1"/>
-    <w:lsdException w:name="heading 9" w:uiPriority="9" w:qFormat="1"/>
-    <w:lsdException w:name="toc 1" w:uiPriority="39"/>
-    <w:lsdException w:name="toc 2" w:uiPriority="39"/>
-    <w:lsdException w:name="toc 3" w:uiPriority="39"/>
-    <w:lsdException w:name="toc 4" w:uiPriority="39"/>
-    <w:lsdException w:name="toc 5" w:uiPriority="39"/>
-    <w:lsdException w:name="toc 6" w:uiPriority="39"/>
-    <w:lsdException w:name="toc 7" w:uiPriority="39"/>
-    <w:lsdException w:name="toc 8" w:uiPriority="39"/>
-    <w:lsdException w:name="toc 9" w:uiPriority="39"/>
-    <w:lsdException w:name="annotation text" w:qFormat="1"/>
-    <w:lsdException w:name="caption" w:uiPriority="35" w:qFormat="1"/>
-    <w:lsdException w:name="annotation reference" w:qFormat="1"/>
-    <w:lsdException w:name="Title" w:semiHidden="0" w:uiPriority="10" w:unhideWhenUsed="0" w:qFormat="1"/>
-    <w:lsdException w:name="Default Paragraph Font" w:uiPriority="1"/>
-    <w:lsdException w:name="Subtitle" w:semiHidden="0" w:uiPriority="11" w:unhideWhenUsed="0" w:qFormat="1"/>
-    <w:lsdException w:name="Strong" w:semiHidden="0" w:uiPriority="22" w:unhideWhenUsed="0" w:qFormat="1"/>
-    <w:lsdException w:name="Emphasis" w:semiHidden="0" w:uiPriority="20" w:unhideWhenUsed="0" w:qFormat="1"/>
-    <w:lsdException w:name="Table Grid" w:semiHidden="0" w:uiPriority="59" w:unhideWhenUsed="0"/>
-    <w:lsdException w:name="Placeholder Text" w:unhideWhenUsed="0"/>
-    <w:lsdException w:name="No Spacing" w:semiHidden="0" w:uiPriority="1" w:unhideWhenUsed="0" w:qFormat="1"/>
-    <w:lsdException w:name="Light Shading" w:semiHidden="0" w:uiPriority="60" w:unhideWhenUsed="0"/>
-    <w:lsdException w:name="Light List" w:semiHidden="0" w:uiPriority="61" w:unhideWhenUsed="0"/>
-    <w:lsdException w:name="Light Grid" w:semiHidden="0" w:uiPriority="62" w:unhideWhenUsed="0"/>
-    <w:lsdException w:name="Medium Shading 1" w:semiHidden="0" w:uiPriority="63" w:unhideWhenUsed="0"/>
-    <w:lsdException w:name="Medium Shading 2" w:semiHidden="0" w:uiPriority="64" w:unhideWhenUsed="0"/>
-    <w:lsdException w:name="Medium List 1" w:semiHidden="0" w:uiPriority="65" w:unhideWhenUsed="0"/>
-    <w:lsdException w:name="Medium List 2" w:semiHidden="0" w:uiPriority="66" w:unhideWhenUsed="0"/>
-    <w:lsdException w:name="Medium Grid 1" w:semiHidden="0" w:uiPriority="67" w:unhideWhenUsed="0"/>
-    <w:lsdException w:name="Medium Grid 2" w:semiHidden="0" w:uiPriority="68" w:unhideWhenUsed="0"/>
-    <w:lsdException w:name="Medium Grid 3" w:semiHidden="0" w:uiPriority="69" w:unhideWhenUsed="0"/>
-    <w:lsdException w:name="Dark List" w:semiHidden="0" w:uiPriority="70" w:unhideWhenUsed="0"/>
-    <w:lsdException w:name="Colorful Shading" w:semiHidden="0" w:uiPriority="71" w:unhideWhenUsed="0"/>
-    <w:lsdException w:name="Colorful List" w:semiHidden="0" w:uiPriority="72" w:unhideWhenUsed="0"/>
-    <w:lsdException w:name="Colorful Grid" w:semiHidden="0" w:uiPriority="73" w:unhideWhenUsed="0"/>
-    <w:lsdException w:name="Light Shading Accent 1" w:semiHidden="0" w:uiPriority="60" w:unhideWhenUsed="0"/>
-    <w:lsdException w:name="Light List Accent 1" w:semiHidden="0" w:uiPriority="61" w:unhideWhenUsed="0"/>
-    <w:lsdException w:name="Light Grid Accent 1" w:semiHidden="0" w:uiPriority="62" w:unhideWhenUsed="0"/>
-    <w:lsdException w:name="Medium Shading 1 Accent 1" w:semiHidden="0" w:uiPriority="63" w:unhideWhenUsed="0"/>
-    <w:lsdException w:name="Medium Shading 2 Accent 1" w:semiHidden="0" w:uiPriority="64" w:unhideWhenUsed="0"/>
-    <w:lsdException w:name="Medium List 1 Accent 1" w:semiHidden="0" w:uiPriority="65" w:unhideWhenUsed="0"/>
-    <w:lsdException w:name="Revision" w:unhideWhenUsed="0"/>
-    <w:lsdException w:name="List Paragraph" w:semiHidden="0" w:uiPriority="34" w:unhideWhenUsed="0" w:qFormat="1"/>
-    <w:lsdException w:name="Quote" w:semiHidden="0" w:uiPriority="29" w:unhideWhenUsed="0" w:qFormat="1"/>
-    <w:lsdException w:name="Intense Quote" w:semiHidden="0" w:uiPriority="30" w:unhideWhenUsed="0" w:qFormat="1"/>
-    <w:lsdException w:name="Medium List 2 Accent 1" w:semiHidden="0" w:uiPriority="66" w:unhideWhenUsed="0"/>
-    <w:lsdException w:name="Medium Grid 1 Accent 1" w:semiHidden="0" w:uiPriority="67" w:unhideWhenUsed="0"/>
-    <w:lsdException w:name="Medium Grid 2 Accent 1" w:semiHidden="0" w:uiPriority="68" w:unhideWhenUsed="0"/>
-    <w:lsdException w:name="Medium Grid 3 Accent 1" w:semiHidden="0" w:uiPriority="69" w:unhideWhenUsed="0"/>
-    <w:lsdException w:name="Dark List Accent 1" w:semiHidden="0" w:uiPriority="70" w:unhideWhenUsed="0"/>
-    <w:lsdException w:name="Colorful Shading Accent 1" w:semiHidden="0" w:uiPriority="71" w:unhideWhenUsed="0"/>
-    <w:lsdException w:name="Colorful List Accent 1" w:semiHidden="0" w:uiPriority="72" w:unhideWhenUsed="0"/>
-    <w:lsdException w:name="Colorful Grid Accent 1" w:semiHidden="0" w:uiPriority="73" w:unhideWhenUsed="0"/>
-    <w:lsdException w:name="Light Shading Accent 2" w:semiHidden="0" w:uiPriority="60" w:unhideWhenUsed="0"/>
-    <w:lsdException w:name="Light List Accent 2" w:semiHidden="0" w:uiPriority="61" w:unhideWhenUsed="0"/>
-    <w:lsdException w:name="Light Grid Accent 2" w:semiHidden="0" w:uiPriority="62" w:unhideWhenUsed="0"/>
-    <w:lsdException w:name="Medium Shading 1 Accent 2" w:semiHidden="0" w:uiPriority="63" w:unhideWhenUsed="0"/>
-    <w:lsdException w:name="Medium Shading 2 Accent 2" w:semiHidden="0" w:uiPriority="64" w:unhideWhenUsed="0"/>
-    <w:lsdException w:name="Medium List 1 Accent 2" w:semiHidden="0" w:uiPriority="65" w:unhideWhenUsed="0"/>
-    <w:lsdException w:name="Medium List 2 Accent 2" w:semiHidden="0" w:uiPriority="66" w:unhideWhenUsed="0"/>
-    <w:lsdException w:name="Medium Grid 1 Accent 2" w:semiHidden="0" w:uiPriority="67" w:unhideWhenUsed="0"/>
-    <w:lsdException w:name="Medium Grid 2 Accent 2" w:semiHidden="0" w:uiPriority="68" w:unhideWhenUsed="0"/>
-    <w:lsdException w:name="Medium Grid 3 Accent 2" w:semiHidden="0" w:uiPriority="69" w:unhideWhenUsed="0"/>
-    <w:lsdException w:name="Dark List Accent 2" w:semiHidden="0" w:uiPriority="70" w:unhideWhenUsed="0"/>
-    <w:lsdException w:name="Colorful Shading Accent 2" w:semiHidden="0" w:uiPriority="71" w:unhideWhenUsed="0"/>
-    <w:lsdException w:name="Colorful List Accent 2" w:semiHidden="0" w:uiPriority="72" w:unhideWhenUsed="0"/>
-    <w:lsdException w:name="Colorful Grid Accent 2" w:semiHidden="0" w:uiPriority="73" w:unhideWhenUsed="0"/>
-    <w:lsdException w:name="Light Shading Accent 3" w:semiHidden="0" w:uiPriority="60" w:unhideWhenUsed="0"/>
-    <w:lsdException w:name="Light List Accent 3" w:semiHidden="0" w:uiPriority="61" w:unhideWhenUsed="0"/>
-    <w:lsdException w:name="Light Grid Accent 3" w:semiHidden="0" w:uiPriority="62" w:unhideWhenUsed="0"/>
-    <w:lsdException w:name="Medium Shading 1 Accent 3" w:semiHidden="0" w:uiPriority="63" w:unhideWhenUsed="0"/>
-    <w:lsdException w:name="Medium Shading 2 Accent 3" w:semiHidden="0" w:uiPriority="64" w:unhideWhenUsed="0"/>
-    <w:lsdException w:name="Medium List 1 Accent 3" w:semiHidden="0" w:uiPriority="65" w:unhideWhenUsed="0"/>
-    <w:lsdException w:name="Medium List 2 Accent 3" w:semiHidden="0" w:uiPriority="66" w:unhideWhenUsed="0"/>
-    <w:lsdException w:name="Medium Grid 1 Accent 3" w:semiHidden="0" w:uiPriority="67" w:unhideWhenUsed="0"/>
-    <w:lsdException w:name="Medium Grid 2 Accent 3" w:semiHidden="0" w:uiPriority="68" w:unhideWhenUsed="0"/>
-    <w:lsdException w:name="Medium Grid 3 Accent 3" w:semiHidden="0" w:uiPriority="69" w:unhideWhenUsed="0"/>
-    <w:lsdException w:name="Dark List Accent 3" w:semiHidden="0" w:uiPriority="70" w:unhideWhenUsed="0"/>
-    <w:lsdException w:name="Colorful Shading Accent 3" w:semiHidden="0" w:uiPriority="71" w:unhideWhenUsed="0"/>
-    <w:lsdException w:name="Colorful List Accent 3" w:semiHidden="0" w:uiPriority="72" w:unhideWhenUsed="0"/>
-    <w:lsdException w:name="Colorful Grid Accent 3" w:semiHidden="0" w:uiPriority="73" w:unhideWhenUsed="0"/>
-    <w:lsdException w:name="Light Shading Accent 4" w:semiHidden="0" w:uiPriority="60" w:unhideWhenUsed="0"/>
-    <w:lsdException w:name="Light List Accent 4" w:semiHidden="0" w:uiPriority="61" w:unhideWhenUsed="0"/>
-    <w:lsdException w:name="Light Grid Accent 4" w:semiHidden="0" w:uiPriority="62" w:unhideWhenUsed="0"/>
-    <w:lsdException w:name="Medium Shading 1 Accent 4" w:semiHidden="0" w:uiPriority="63" w:unhideWhenUsed="0"/>
-    <w:lsdException w:name="Medium Shading 2 Accent 4" w:semiHidden="0" w:uiPriority="64" w:unhideWhenUsed="0"/>
-    <w:lsdException w:name="Medium List 1 Accent 4" w:semiHidden="0" w:uiPriority="65" w:unhideWhenUsed="0"/>
-    <w:lsdException w:name="Medium List 2 Accent 4" w:semiHidden="0" w:uiPriority="66" w:unhideWhenUsed="0"/>
-    <w:lsdException w:name="Medium Grid 1 Accent 4" w:semiHidden="0" w:uiPriority="67" w:unhideWhenUsed="0"/>
-    <w:lsdException w:name="Medium Grid 2 Accent 4" w:semiHidden="0" w:uiPriority="68" w:unhideWhenUsed="0"/>
-    <w:lsdException w:name="Medium Grid 3 Accent 4" w:semiHidden="0" w:uiPriority="69" w:unhideWhenUsed="0"/>
-    <w:lsdException w:name="Dark List Accent 4" w:semiHidden="0" w:uiPriority="70" w:unhideWhenUsed="0"/>
-    <w:lsdException w:name="Colorful Shading Accent 4" w:semiHidden="0" w:uiPriority="71" w:unhideWhenUsed="0"/>
-    <w:lsdException w:name="Colorful List Accent 4" w:semiHidden="0" w:uiPriority="72" w:unhideWhenUsed="0"/>
-    <w:lsdException w:name="Colorful Grid Accent 4" w:semiHidden="0" w:uiPriority="73" w:unhideWhenUsed="0"/>
-    <w:lsdException w:name="Light Shading Accent 5" w:semiHidden="0" w:uiPriority="60" w:unhideWhenUsed="0"/>
-    <w:lsdException w:name="Light List Accent 5" w:semiHidden="0" w:uiPriority="61" w:unhideWhenUsed="0"/>
-    <w:lsdException w:name="Light Grid Accent 5" w:semiHidden="0" w:uiPriority="62" w:unhideWhenUsed="0"/>
-    <w:lsdException w:name="Medium Shading 1 Accent 5" w:semiHidden="0" w:uiPriority="63" w:unhideWhenUsed="0"/>
-    <w:lsdException w:name="Medium Shading 2 Accent 5" w:semiHidden="0" w:uiPriority="64" w:unhideWhenUsed="0"/>
-    <w:lsdException w:name="Medium List 1 Accent 5" w:semiHidden="0" w:uiPriority="65" w:unhideWhenUsed="0"/>
-    <w:lsdException w:name="Medium List 2 Accent 5" w:semiHidden="0" w:uiPriority="66" w:unhideWhenUsed="0"/>
-    <w:lsdException w:name="Medium Grid 1 Accent 5" w:semiHidden="0" w:uiPriority="67" w:unhideWhenUsed="0"/>
-    <w:lsdException w:name="Medium Grid 2 Accent 5" w:semiHidden="0" w:uiPriority="68" w:unhideWhenUsed="0"/>
-    <w:lsdException w:name="Medium Grid 3 Accent 5" w:semiHidden="0" w:uiPriority="69" w:unhideWhenUsed="0"/>
-    <w:lsdException w:name="Dark List Accent 5" w:semiHidden="0" w:uiPriority="70" w:unhideWhenUsed="0"/>
-    <w:lsdException w:name="Colorful Shading Accent 5" w:semiHidden="0" w:uiPriority="71" w:unhideWhenUsed="0"/>
-    <w:lsdException w:name="Colorful List Accent 5" w:semiHidden="0" w:uiPriority="72" w:unhideWhenUsed="0"/>
-    <w:lsdException w:name="Colorful Grid Accent 5" w:semiHidden="0" w:uiPriority="73" w:unhideWhenUsed="0"/>
-    <w:lsdException w:name="Light Shading Accent 6" w:semiHidden="0" w:uiPriority="60" w:unhideWhenUsed="0"/>
-    <w:lsdException w:name="Light List Accent 6" w:semiHidden="0" w:uiPriority="61" w:unhideWhenUsed="0"/>
-    <w:lsdException w:name="Light Grid Accent 6" w:semiHidden="0" w:uiPriority="62" w:unhideWhenUsed="0"/>
-    <w:lsdException w:name="Medium Shading 1 Accent 6" w:semiHidden="0" w:uiPriority="63" w:unhideWhenUsed="0"/>
-    <w:lsdException w:name="Medium Shading 2 Accent 6" w:semiHidden="0" w:uiPriority="64" w:unhideWhenUsed="0"/>
-    <w:lsdException w:name="Medium List 1 Accent 6" w:semiHidden="0" w:uiPriority="65" w:unhideWhenUsed="0"/>
-    <w:lsdException w:name="Medium List 2 Accent 6" w:semiHidden="0" w:uiPriority="66" w:unhideWhenUsed="0"/>
-    <w:lsdException w:name="Medium Grid 1 Accent 6" w:semiHidden="0" w:uiPriority="67" w:unhideWhenUsed="0"/>
-    <w:lsdException w:name="Medium Grid 2 Accent 6" w:semiHidden="0" w:uiPriority="68" w:unhideWhenUsed="0"/>
-    <w:lsdException w:name="Medium Grid 3 Accent 6" w:semiHidden="0" w:uiPriority="69" w:unhideWhenUsed="0"/>
-    <w:lsdException w:name="Dark List Accent 6" w:semiHidden="0" w:uiPriority="70" w:unhideWhenUsed="0"/>
-    <w:lsdException w:name="Colorful Shading Accent 6" w:semiHidden="0" w:uiPriority="71" w:unhideWhenUsed="0"/>
-    <w:lsdException w:name="Colorful List Accent 6" w:semiHidden="0" w:uiPriority="72" w:unhideWhenUsed="0"/>
-    <w:lsdException w:name="Colorful Grid Accent 6" w:semiHidden="0" w:uiPriority="73" w:unhideWhenUsed="0"/>
-    <w:lsdException w:name="Subtle Emphasis" w:semiHidden="0" w:uiPriority="19" w:unhideWhenUsed="0" w:qFormat="1"/>
-    <w:lsdException w:name="Intense Emphasis" w:semiHidden="0" w:uiPriority="21" w:unhideWhenUsed="0" w:qFormat="1"/>
-    <w:lsdException w:name="Subtle Reference" w:semiHidden="0" w:uiPriority="31" w:unhideWhenUsed="0" w:qFormat="1"/>
-    <w:lsdException w:name="Intense Reference" w:semiHidden="0" w:uiPriority="32" w:unhideWhenUsed="0" w:qFormat="1"/>
-    <w:lsdException w:name="Book Title" w:semiHidden="0" w:uiPriority="33" w:unhideWhenUsed="0" w:qFormat="1"/>
-    <w:lsdException w:name="Bibliography" w:uiPriority="37"/>
-    <w:lsdException w:name="TOC Heading" w:uiPriority="39" w:qFormat="1"/>
-  </w:latentStyles>
-  <w:style w:type="paragraph" w:default="1" w:styleId="Normal">
-    <w:name w:val="Normal"/>
-    <w:qFormat/>
-    <w:rsid w:val="002A040D"/>
-    <w:pPr>
-      <w:textAlignment w:val="auto"/>
-    </w:pPr>
-    <w:rPr>
-      <w:rFonts w:ascii="Times New Roman" w:hAnsi="Times New Roman" w:cs="Times New Roman"/>
-      <w:lang w:val="de-DE" w:eastAsia="de-DE" w:bidi="ar-SA"/>
-    </w:rPr>
-  </w:style>
-  <w:style w:type="paragraph" w:styleId="Heading1">
-    <w:name w:val="heading 1"/>
-    <w:basedOn w:val="Heading"/>
-    <w:pPr>
-      <w:outlineLvl w:val="0"/>
-    </w:pPr>
-    <w:rPr>
-      <w:b/>
-      <w:bCs/>
-    </w:rPr>
-  </w:style>
-  <w:style w:type="paragraph" w:styleId="Heading2">
-    <w:name w:val="heading 2"/>
-    <w:basedOn w:val="Heading"/>
-    <w:pPr>
-      <w:spacing w:before="200"/>
-      <w:outlineLvl w:val="1"/>
-    </w:pPr>
-    <w:rPr>
-      <w:b/>
-      <w:bCs/>
-    </w:rPr>
-  </w:style>
-  <w:style w:type="paragraph" w:styleId="Heading3">
-    <w:name w:val="heading 3"/>
-    <w:basedOn w:val="Heading"/>
-    <w:pPr>
-      <w:spacing w:before="140"/>
-      <w:outlineLvl w:val="2"/>
-    </w:pPr>
-    <w:rPr>
-      <w:b/>
-      <w:bCs/>
-      <w:color w:val="808080"/>
-    </w:rPr>
-  </w:style>
-  <w:style w:type="character" w:default="1" w:styleId="DefaultParagraphFont">
-    <w:name w:val="Default Paragraph Font"/>
-    <w:uiPriority w:val="1"/>
     <w:unhideWhenUsed/>
   </w:style>
   <w:style w:type="table" w:default="1" w:styleId="TableNormal">
@@ -18626,7 +18975,7 @@
 </file>
 
 <file path=customXml/itemProps1.xml><?xml version="1.0" encoding="utf-8"?>
-<ds:datastoreItem xmlns:ds="http://schemas.openxmlformats.org/officeDocument/2006/customXml" ds:itemID="{3E7F2B1C-BB78-43F3-9EC9-C3E7A824868F}">
+<ds:datastoreItem xmlns:ds="http://schemas.openxmlformats.org/officeDocument/2006/customXml" ds:itemID="{BCB247D9-1BDF-41FF-83D9-12C0B225AA14}">
   <ds:schemaRefs>
     <ds:schemaRef ds:uri="http://schemas.openxmlformats.org/officeDocument/2006/bibliography"/>
   </ds:schemaRefs>
